--- a/TP01_IbañezEstebanAgustin.docx
+++ b/TP01_IbañezEstebanAgustin.docx
@@ -33,7 +33,7 @@
               <w:bottom w:val="nil" w:sz="0" w:space="0" w:color="000000" tmln="20, 20, 20, 0, 0"/>
               <w:right w:val="nil" w:sz="0" w:space="0" w:color="000000" tmln="20, 20, 20, 0, 0"/>
             </w:tcBorders>
-            <w:tmTcPr id="1713039315" protected="0"/>
+            <w:tmTcPr id="1713108097" protected="0"/>
           </w:tcPr>
           <w:p>
             <w:pPr>
@@ -62,13 +62,13 @@
                             <a:picLocks noChangeAspect="1"/>
                             <a:extLst>
                               <a:ext uri="smNativeData">
-                                <sm:smNativeData xmlns:sm="smNativeData" val="SMDATA_16_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"/>
+                                <sm:smNativeData xmlns:sm="smNativeData" val="SMDATA_16_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"/>
                               </a:ext>
                             </a:extLst>
                           </pic:cNvPicPr>
                         </pic:nvPicPr>
                         <pic:blipFill>
-                          <a:blip r:embed="rId7"/>
+                          <a:blip r:embed="rId8"/>
                           <a:stretch>
                             <a:fillRect/>
                           </a:stretch>
@@ -104,7 +104,7 @@
               <w:bottom w:val="nil" w:sz="0" w:space="0" w:color="000000" tmln="20, 20, 20, 0, 0"/>
               <w:right w:val="nil" w:sz="0" w:space="0" w:color="000000" tmln="20, 20, 20, 0, 0"/>
             </w:tcBorders>
-            <w:tmTcPr id="1713039315" protected="0"/>
+            <w:tmTcPr id="1713108097" protected="0"/>
           </w:tcPr>
           <w:p>
             <w:pPr>
@@ -226,7 +226,7 @@
               <w:bottom w:val="nil" w:sz="0" w:space="0" w:color="000000" tmln="20, 20, 20, 0, 0"/>
               <w:right w:val="nil" w:sz="0" w:space="0" w:color="000000" tmln="20, 20, 20, 0, 0"/>
             </w:tcBorders>
-            <w:tmTcPr id="1713039315" protected="0"/>
+            <w:tmTcPr id="1713108097" protected="0"/>
           </w:tcPr>
           <w:p>
             <w:pPr>
@@ -240,10 +240,10 @@
                 <v:shapetype id="_x0000_t75" coordsize="21600,21600" o:spt="75" o:preferrelative="t" path="m,l,21600r21600,l21600,xe">
                   <v:path gradientshapeok="t" o:connecttype="rect"/>
                 </v:shapetype>
-                <v:shape id="ObjetoOLE8" o:spid="_x0000_s1026" type="#_x0000_t75" style="width:78.10pt;height:44.85pt;z-index:251658242;mso-wrap-distance-left:9.00pt;mso-wrap-distance-top:0.00pt;mso-wrap-distance-right:9.00pt;mso-wrap-distance-bottom:0.00pt;mso-wrap-style:square" stroked="f" filled="f" v:ext="SMDATA_16_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">
-                  <v:imagedata r:id="rId8" o:title="media/image2"/>
+                <v:shape id="ObjetoOLE6" o:spid="_x0000_s1026" type="#_x0000_t75" style="width:78.10pt;height:44.85pt;z-index:251658242;mso-wrap-distance-left:9.00pt;mso-wrap-distance-top:0.00pt;mso-wrap-distance-right:9.00pt;mso-wrap-distance-bottom:0.00pt;mso-wrap-style:square" stroked="f" filled="f" v:ext="SMDATA_16_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">
+                  <v:imagedata r:id="rId9" o:title="media/image2"/>
                 </v:shape>
-                <o:OLEObject Type="Embed" ProgID="PBrush" ShapeID="ObjetoOLE8" DrawAspect="Content" ObjectID="_1" r:id="rId9"/>
+                <o:OLEObject Type="Embed" ProgID="PBrush" ShapeID="ObjetoOLE6" DrawAspect="Content" ObjectID="_1" r:id="rId10"/>
               </w:object>
             </w:r>
             <w:r/>
@@ -283,7 +283,7 @@
                       <wps:cNvSpPr>
                         <a:extLst>
                           <a:ext uri="smNativeData">
-                            <sm:smNativeData xmlns:sm="smNativeData" val="SMDATA_14_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"/>
+                            <sm:smNativeData xmlns:sm="smNativeData" val="SMDATA_14_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"/>
                           </a:ext>
                         </a:extLst>
                       </wps:cNvSpPr>
@@ -339,7 +339,7 @@
           </mc:Choice>
           <mc:Fallback>
             <w:pict>
-              <v:rect id="Cuadro de texto 1" o:spid="_x0000_s1027" style="position:absolute;mso-position-horizontal:right;margin-top:117.05pt;mso-position-horizontal-relative:margin;width:415.85pt;height:83.80pt;z-index:251658243;mso-wrap-distance-left:9.00pt;mso-wrap-distance-top:0.00pt;mso-wrap-distance-right:9.00pt;mso-wrap-distance-bottom:0.00pt;mso-wrap-style:none" stroked="f" filled="f" v:ext="SMDATA_14_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" o:insetmode="custom">
+              <v:rect id="Cuadro de texto 1" o:spid="_x0000_s1027" style="position:absolute;mso-position-horizontal:right;margin-top:117.05pt;mso-position-horizontal-relative:margin;width:415.85pt;height:83.80pt;z-index:251658243;mso-wrap-distance-left:9.00pt;mso-wrap-distance-top:0.00pt;mso-wrap-distance-right:9.00pt;mso-wrap-distance-bottom:0.00pt;mso-wrap-style:none" stroked="f" filled="f" v:ext="SMDATA_14_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" o:insetmode="custom">
                 <w10:wrap type="none" anchorx="margin" anchory="text"/>
                 <v:textbox style="mso-fit-shape-to-text:t" inset="7.2pt,3.6pt,7.2pt,3.6pt">
                   <w:txbxContent>
@@ -397,7 +397,7 @@
                       <wps:cNvSpPr>
                         <a:extLst>
                           <a:ext uri="smNativeData">
-                            <sm:smNativeData xmlns:sm="smNativeData" val="SMDATA_14_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"/>
+                            <sm:smNativeData xmlns:sm="smNativeData" val="SMDATA_14_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"/>
                           </a:ext>
                         </a:extLst>
                       </wps:cNvSpPr>
@@ -508,7 +508,7 @@
           </mc:Choice>
           <mc:Fallback>
             <w:pict>
-              <v:rect id="Cuadro de texto 2" o:spid="_x0000_s1028" style="position:absolute;margin-left:97.85pt;margin-top:246.90pt;mso-position-horizontal-relative:margin;width:202.75pt;height:144.60pt;z-index:251658244;mso-wrap-distance-left:9.00pt;mso-wrap-distance-top:0.00pt;mso-wrap-distance-right:9.00pt;mso-wrap-distance-bottom:0.00pt;mso-wrap-style:none" stroked="f" filled="f" v:ext="SMDATA_14_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" o:insetmode="custom">
+              <v:rect id="Cuadro de texto 2" o:spid="_x0000_s1028" style="position:absolute;margin-left:97.85pt;margin-top:246.90pt;mso-position-horizontal-relative:margin;width:202.75pt;height:144.60pt;z-index:251658244;mso-wrap-distance-left:9.00pt;mso-wrap-distance-top:0.00pt;mso-wrap-distance-right:9.00pt;mso-wrap-distance-bottom:0.00pt;mso-wrap-style:none" stroked="f" filled="f" v:ext="SMDATA_14_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" o:insetmode="custom">
                 <w10:wrap type="none" anchorx="margin" anchory="text"/>
                 <v:textbox style="mso-fit-shape-to-text:t" inset="7.2pt,3.6pt,7.2pt,3.6pt">
                   <w:txbxContent>
@@ -621,7 +621,7 @@
                       <wps:cNvSpPr>
                         <a:extLst>
                           <a:ext uri="smNativeData">
-                            <sm:smNativeData xmlns:sm="smNativeData" val="SMDATA_14_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"/>
+                            <sm:smNativeData xmlns:sm="smNativeData" val="SMDATA_14_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"/>
                           </a:ext>
                         </a:extLst>
                       </wps:cNvSpPr>
@@ -724,7 +724,7 @@
           </mc:Choice>
           <mc:Fallback>
             <w:pict>
-              <v:rect id="Cuadro de texto 3" o:spid="_x0000_s1029" style="position:absolute;margin-left:122.00pt;margin-top:515.85pt;mso-position-horizontal-relative:margin;width:181.20pt;height:48.05pt;z-index:251658245;mso-wrap-distance-left:9.00pt;mso-wrap-distance-top:0.00pt;mso-wrap-distance-right:9.00pt;mso-wrap-distance-bottom:0.00pt;mso-wrap-style:none" stroked="f" filled="f" v:ext="SMDATA_14_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" o:insetmode="custom">
+              <v:rect id="Cuadro de texto 3" o:spid="_x0000_s1029" style="position:absolute;margin-left:122.00pt;margin-top:515.85pt;mso-position-horizontal-relative:margin;width:181.20pt;height:48.05pt;z-index:251658245;mso-wrap-distance-left:9.00pt;mso-wrap-distance-top:0.00pt;mso-wrap-distance-right:9.00pt;mso-wrap-distance-bottom:0.00pt;mso-wrap-style:none" stroked="f" filled="f" v:ext="SMDATA_14_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" o:insetmode="custom">
                 <w10:wrap type="none" anchorx="margin" anchory="text"/>
                 <v:textbox inset="7.2pt,3.6pt,7.2pt,3.6pt">
                   <w:txbxContent>
@@ -824,7 +824,7 @@
             <w:numStart w:val="1"/>
             <w:numRestart w:val="continuous"/>
           </w:endnotePr>
-          <w:headerReference w:type="default" r:id="rId10"/>
+          <w:headerReference w:type="default" r:id="rId11"/>
           <w:type w:val="nextPage"/>
           <w:pgSz w:h="16838" w:w="11906"/>
           <w:pgMar w:left="1701" w:top="1417" w:right="1701" w:bottom="1417" w:header="708" w:footer="0"/>
@@ -975,14 +975,7 @@
           <w:rFonts w:ascii="Arial" w:hAnsi="Arial" w:eastAsia="Arial" w:cs="Arial"/>
           <w:color w:val="000000"/>
         </w:rPr>
-        <w:t>Ejercicio 1:</w:t>
-      </w:r>
-      <w:r>
-        <w:rPr>
-          <w:rFonts w:ascii="Arial" w:hAnsi="Arial" w:eastAsia="Arial" w:cs="Arial"/>
-          <w:color w:val="000000"/>
-        </w:rPr>
-        <w:t xml:space="preserve"> Evaluar(obtener resultado) la siguiente expresión para A = 2 y B = 5</w:t>
+        <w:t>Ejercicio 1: Evaluar(obtener resultado) la siguiente expresión para A = 2 y B = 5</w:t>
       </w:r>
     </w:p>
     <w:p>
@@ -1122,13 +1115,13 @@
                       <a:picLocks noChangeAspect="1"/>
                       <a:extLst>
                         <a:ext uri="smNativeData">
-                          <sm:smNativeData xmlns:sm="smNativeData" val="SMDATA_16_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"/>
+                          <sm:smNativeData xmlns:sm="smNativeData" val="SMDATA_16_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"/>
                         </a:ext>
                       </a:extLst>
                     </pic:cNvPicPr>
                   </pic:nvPicPr>
                   <pic:blipFill>
-                    <a:blip r:embed="rId11"/>
+                    <a:blip r:embed="rId12"/>
                     <a:stretch>
                       <a:fillRect/>
                     </a:stretch>
@@ -1181,13 +1174,13 @@
                       <a:picLocks noChangeAspect="1"/>
                       <a:extLst>
                         <a:ext uri="smNativeData">
-                          <sm:smNativeData xmlns:sm="smNativeData" val="SMDATA_16_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"/>
+                          <sm:smNativeData xmlns:sm="smNativeData" val="SMDATA_16_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"/>
                         </a:ext>
                       </a:extLst>
                     </pic:cNvPicPr>
                   </pic:nvPicPr>
                   <pic:blipFill>
-                    <a:blip r:embed="rId12"/>
+                    <a:blip r:embed="rId13"/>
                     <a:stretch>
                       <a:fillRect/>
                     </a:stretch>
@@ -1320,6 +1313,12 @@
         </w:rPr>
         <w:t xml:space="preserve"> Evaluar la siguiente expresión 4 / 2 * 3 / 6 + 6 / 2 / 1 / 5 ^ 2 / 4 * 2</w:t>
       </w:r>
+      <w:r>
+        <w:rPr>
+          <w:rFonts w:ascii="Arial" w:hAnsi="Arial" w:eastAsia="Arial" w:cs="Arial"/>
+          <w:color w:val="000000"/>
+        </w:rPr>
+      </w:r>
     </w:p>
     <w:tbl>
       <w:tblPr>
@@ -1331,10 +1330,6 @@
         <w:tblW w:w="8504" w:type="dxa"/>
         <w:pPr>
           <w:spacing w:line="360" w:lineRule="auto"/>
-          <w:rPr>
-            <w:rFonts w:ascii="Arial" w:hAnsi="Arial" w:eastAsia="Arial" w:cs="Arial"/>
-            <w:color w:val="000000"/>
-          </w:rPr>
         </w:pPr>
         <w:tblLook w:val="04A0" w:firstRow="1" w:lastRow="0" w:firstColumn="1" w:lastColumn="0" w:noHBand="0" w:noVBand="1"/>
       </w:tblPr>
@@ -1350,8 +1345,8 @@
         </w:trPr>
         <w:tc>
           <w:tcPr>
-            <w:tcW w:w="2500" w:type="pct"/>
-            <w:tmTcPr id="1713039315" protected="0"/>
+            <w:tcW w:w="4252" w:type="dxa"/>
+            <w:tmTcPr id="1713108097" protected="0"/>
           </w:tcPr>
           <w:p>
             <w:pPr>
@@ -1370,8 +1365,8 @@
         </w:tc>
         <w:tc>
           <w:tcPr>
-            <w:tcW w:w="2500" w:type="pct"/>
-            <w:tmTcPr id="1713039315" protected="0"/>
+            <w:tcW w:w="4252" w:type="dxa"/>
+            <w:tmTcPr id="1713108097" protected="0"/>
           </w:tcPr>
           <w:p>
             <w:pPr>
@@ -1397,8 +1392,8 @@
         </w:trPr>
         <w:tc>
           <w:tcPr>
-            <w:tcW w:w="2500" w:type="pct"/>
-            <w:tmTcPr id="1713039315" protected="0"/>
+            <w:tcW w:w="4252" w:type="dxa"/>
+            <w:tmTcPr id="1713108097" protected="0"/>
           </w:tcPr>
           <w:p>
             <w:pPr>
@@ -1471,8 +1466,8 @@
         </w:tc>
         <w:tc>
           <w:tcPr>
-            <w:tcW w:w="2500" w:type="pct"/>
-            <w:tmTcPr id="1713039315" protected="0"/>
+            <w:tcW w:w="4252" w:type="dxa"/>
+            <w:tmTcPr id="1713108097" protected="0"/>
           </w:tcPr>
           <w:p>
             <w:pPr>
@@ -1507,13 +1502,13 @@
                             <a:picLocks noChangeAspect="1"/>
                             <a:extLst>
                               <a:ext uri="smNativeData">
-                                <sm:smNativeData xmlns:sm="smNativeData" val="SMDATA_16_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"/>
+                                <sm:smNativeData xmlns:sm="smNativeData" val="SMDATA_16_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"/>
                               </a:ext>
                             </a:extLst>
                           </pic:cNvPicPr>
                         </pic:nvPicPr>
                         <pic:blipFill>
-                          <a:blip r:embed="rId13"/>
+                          <a:blip r:embed="rId14"/>
                           <a:stretch>
                             <a:fillRect/>
                           </a:stretch>
@@ -1568,10 +1563,6 @@
         <w:tblW w:w="8504" w:type="dxa"/>
         <w:pPr>
           <w:spacing w:line="360" w:lineRule="auto"/>
-          <w:rPr>
-            <w:rFonts w:ascii="Arial" w:hAnsi="Arial" w:eastAsia="Arial" w:cs="Arial"/>
-            <w:color w:val="000000"/>
-          </w:rPr>
         </w:pPr>
         <w:tblLook w:val="04A0" w:firstRow="1" w:lastRow="0" w:firstColumn="1" w:lastColumn="0" w:noHBand="0" w:noVBand="1"/>
       </w:tblPr>
@@ -1587,8 +1578,8 @@
         </w:trPr>
         <w:tc>
           <w:tcPr>
-            <w:tcW w:w="3770" w:type="pct"/>
-            <w:tmTcPr id="1713039315" protected="0"/>
+            <w:tcW w:w="6412" w:type="dxa"/>
+            <w:tmTcPr id="1713108097" protected="0"/>
           </w:tcPr>
           <w:p>
             <w:pPr/>
@@ -1621,13 +1612,13 @@
                             <a:picLocks noChangeAspect="1"/>
                             <a:extLst>
                               <a:ext uri="smNativeData">
-                                <sm:smNativeData xmlns:sm="smNativeData" val="SMDATA_16_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"/>
+                                <sm:smNativeData xmlns:sm="smNativeData" val="SMDATA_16_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"/>
                               </a:ext>
                             </a:extLst>
                           </pic:cNvPicPr>
                         </pic:nvPicPr>
                         <pic:blipFill>
-                          <a:blip r:embed="rId14"/>
+                          <a:blip r:embed="rId15"/>
                           <a:stretch>
                             <a:fillRect/>
                           </a:stretch>
@@ -1656,8 +1647,8 @@
         </w:tc>
         <w:tc>
           <w:tcPr>
-            <w:tcW w:w="1230" w:type="pct"/>
-            <w:tmTcPr id="1713039315" protected="0"/>
+            <w:tcW w:w="2092" w:type="dxa"/>
+            <w:tmTcPr id="1713108097" protected="0"/>
           </w:tcPr>
           <w:p>
             <w:pPr/>
@@ -1690,13 +1681,13 @@
                             <a:picLocks noChangeAspect="1"/>
                             <a:extLst>
                               <a:ext uri="smNativeData">
-                                <sm:smNativeData xmlns:sm="smNativeData" val="SMDATA_16_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"/>
+                                <sm:smNativeData xmlns:sm="smNativeData" val="SMDATA_16_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"/>
                               </a:ext>
                             </a:extLst>
                           </pic:cNvPicPr>
                         </pic:nvPicPr>
                         <pic:blipFill>
-                          <a:blip r:embed="rId15"/>
+                          <a:blip r:embed="rId16"/>
                           <a:stretch>
                             <a:fillRect/>
                           </a:stretch>
@@ -1750,6 +1741,12 @@
         </w:rPr>
         <w:t xml:space="preserve"> Evaluar las siguientes expresiones aritméticas, para lo cual indicar en el caso </w:t>
       </w:r>
+      <w:r>
+        <w:rPr>
+          <w:rFonts w:ascii="Arial" w:hAnsi="Arial" w:eastAsia="Arial" w:cs="Arial"/>
+          <w:color w:val="000000"/>
+        </w:rPr>
+      </w:r>
     </w:p>
     <w:p>
       <w:pPr>
@@ -1793,10 +1790,6 @@
         <w:tblW w:w="8504" w:type="dxa"/>
         <w:pPr>
           <w:spacing w:line="360" w:lineRule="auto"/>
-          <w:rPr>
-            <w:rFonts w:ascii="Arial" w:hAnsi="Arial" w:eastAsia="Arial" w:cs="Arial"/>
-            <w:color w:val="000000"/>
-          </w:rPr>
         </w:pPr>
         <w:tblLook w:val="04A0" w:firstRow="1" w:lastRow="0" w:firstColumn="1" w:lastColumn="0" w:noHBand="0" w:noVBand="1"/>
       </w:tblPr>
@@ -1812,8 +1805,8 @@
         </w:trPr>
         <w:tc>
           <w:tcPr>
-            <w:tcW w:w="2500" w:type="pct"/>
-            <w:tmTcPr id="1713039315" protected="0"/>
+            <w:tcW w:w="4252" w:type="dxa"/>
+            <w:tmTcPr id="1713108097" protected="0"/>
           </w:tcPr>
           <w:p>
             <w:pPr>
@@ -1832,8 +1825,8 @@
         </w:tc>
         <w:tc>
           <w:tcPr>
-            <w:tcW w:w="2500" w:type="pct"/>
-            <w:tmTcPr id="1713039315" protected="0"/>
+            <w:tcW w:w="4252" w:type="dxa"/>
+            <w:tmTcPr id="1713108097" protected="0"/>
           </w:tcPr>
           <w:p>
             <w:pPr>
@@ -1858,8 +1851,8 @@
         </w:trPr>
         <w:tc>
           <w:tcPr>
-            <w:tcW w:w="2500" w:type="pct"/>
-            <w:tmTcPr id="1713039315" protected="0"/>
+            <w:tcW w:w="4252" w:type="dxa"/>
+            <w:tmTcPr id="1713108097" protected="0"/>
           </w:tcPr>
           <w:p>
             <w:pPr>
@@ -1932,8 +1925,8 @@
         </w:tc>
         <w:tc>
           <w:tcPr>
-            <w:tcW w:w="2500" w:type="pct"/>
-            <w:tmTcPr id="1713039315" protected="0"/>
+            <w:tcW w:w="4252" w:type="dxa"/>
+            <w:tmTcPr id="1713108097" protected="0"/>
           </w:tcPr>
           <w:p>
             <w:pPr/>
@@ -1966,13 +1959,13 @@
                             <a:picLocks noChangeAspect="1"/>
                             <a:extLst>
                               <a:ext uri="smNativeData">
-                                <sm:smNativeData xmlns:sm="smNativeData" val="SMDATA_16_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"/>
+                                <sm:smNativeData xmlns:sm="smNativeData" val="SMDATA_16_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"/>
                               </a:ext>
                             </a:extLst>
                           </pic:cNvPicPr>
                         </pic:nvPicPr>
                         <pic:blipFill>
-                          <a:blip r:embed="rId16"/>
+                          <a:blip r:embed="rId17"/>
                           <a:stretch>
                             <a:fillRect/>
                           </a:stretch>
@@ -2067,10 +2060,6 @@
         <w:tblW w:w="8504" w:type="dxa"/>
         <w:pPr>
           <w:spacing w:line="360" w:lineRule="auto"/>
-          <w:rPr>
-            <w:rFonts w:ascii="Arial" w:hAnsi="Arial" w:eastAsia="Arial" w:cs="Arial"/>
-            <w:color w:val="000000"/>
-          </w:rPr>
         </w:pPr>
         <w:tblLook w:val="04A0" w:firstRow="1" w:lastRow="0" w:firstColumn="1" w:lastColumn="0" w:noHBand="0" w:noVBand="1"/>
       </w:tblPr>
@@ -2086,8 +2075,8 @@
         </w:trPr>
         <w:tc>
           <w:tcPr>
-            <w:tcW w:w="3770" w:type="pct"/>
-            <w:tmTcPr id="1713039315" protected="0"/>
+            <w:tcW w:w="6412" w:type="dxa"/>
+            <w:tmTcPr id="1713108097" protected="0"/>
           </w:tcPr>
           <w:p>
             <w:pPr/>
@@ -2120,13 +2109,13 @@
                             <a:picLocks noChangeAspect="1"/>
                             <a:extLst>
                               <a:ext uri="smNativeData">
-                                <sm:smNativeData xmlns:sm="smNativeData" val="SMDATA_16_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"/>
+                                <sm:smNativeData xmlns:sm="smNativeData" val="SMDATA_16_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"/>
                               </a:ext>
                             </a:extLst>
                           </pic:cNvPicPr>
                         </pic:nvPicPr>
                         <pic:blipFill>
-                          <a:blip r:embed="rId17"/>
+                          <a:blip r:embed="rId18"/>
                           <a:stretch>
                             <a:fillRect/>
                           </a:stretch>
@@ -2155,8 +2144,8 @@
         </w:tc>
         <w:tc>
           <w:tcPr>
-            <w:tcW w:w="1230" w:type="pct"/>
-            <w:tmTcPr id="1713039315" protected="0"/>
+            <w:tcW w:w="2092" w:type="dxa"/>
+            <w:tmTcPr id="1713108097" protected="0"/>
           </w:tcPr>
           <w:p>
             <w:pPr/>
@@ -2189,13 +2178,13 @@
                             <a:picLocks noChangeAspect="1"/>
                             <a:extLst>
                               <a:ext uri="smNativeData">
-                                <sm:smNativeData xmlns:sm="smNativeData" val="SMDATA_16_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"/>
+                                <sm:smNativeData xmlns:sm="smNativeData" val="SMDATA_16_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"/>
                               </a:ext>
                             </a:extLst>
                           </pic:cNvPicPr>
                         </pic:nvPicPr>
                         <pic:blipFill>
-                          <a:blip r:embed="rId18"/>
+                          <a:blip r:embed="rId19"/>
                           <a:stretch>
                             <a:fillRect/>
                           </a:stretch>
@@ -2265,10 +2254,6 @@
         <w:tblW w:w="8504" w:type="dxa"/>
         <w:pPr>
           <w:spacing w:line="360" w:lineRule="auto"/>
-          <w:rPr>
-            <w:rFonts w:ascii="Arial" w:hAnsi="Arial" w:eastAsia="Arial" w:cs="Arial"/>
-            <w:color w:val="000000"/>
-          </w:rPr>
         </w:pPr>
         <w:tblLook w:val="04A0" w:firstRow="1" w:lastRow="0" w:firstColumn="1" w:lastColumn="0" w:noHBand="0" w:noVBand="1"/>
       </w:tblPr>
@@ -2284,8 +2269,8 @@
         </w:trPr>
         <w:tc>
           <w:tcPr>
-            <w:tcW w:w="2500" w:type="pct"/>
-            <w:tmTcPr id="1713039315" protected="0"/>
+            <w:tcW w:w="4252" w:type="dxa"/>
+            <w:tmTcPr id="1713108097" protected="0"/>
           </w:tcPr>
           <w:p>
             <w:pPr>
@@ -2304,8 +2289,8 @@
         </w:tc>
         <w:tc>
           <w:tcPr>
-            <w:tcW w:w="2500" w:type="pct"/>
-            <w:tmTcPr id="1713039315" protected="0"/>
+            <w:tcW w:w="4252" w:type="dxa"/>
+            <w:tmTcPr id="1713108097" protected="0"/>
           </w:tcPr>
           <w:p>
             <w:pPr>
@@ -2330,32 +2315,164 @@
         </w:trPr>
         <w:tc>
           <w:tcPr>
-            <w:tcW w:w="2500" w:type="pct"/>
-            <w:tmTcPr id="1713039315" protected="0"/>
+            <w:tcW w:w="4252" w:type="dxa"/>
+            <w:tmTcPr id="1713108097" protected="0"/>
           </w:tcPr>
           <w:p>
             <w:pPr>
               <w:spacing w:line="360" w:lineRule="auto"/>
-              <w:pBdr>
-                <w:top w:val="nil" w:sz="0" w:space="3" w:color="000000" tmln="20, 20, 20, 0, 60"/>
-                <w:left w:val="nil" w:sz="0" w:space="0" w:color="000000" tmln="20, 20, 20, 0, 0"/>
-                <w:bottom w:val="nil" w:sz="0" w:space="3" w:color="000000" tmln="20, 20, 20, 0, 60"/>
-                <w:right w:val="nil" w:sz="0" w:space="0" w:color="000000" tmln="20, 20, 20, 0, 0"/>
-                <w:between w:val="nil" w:sz="0" w:space="0" w:color="000000" tmln="20, 20, 20, 0, 0"/>
-              </w:pBdr>
-              <w:shd w:val="none"/>
-            </w:pPr>
-            <w:r/>
+              <w:rPr>
+                <w:rFonts w:ascii="Arial" w:hAnsi="Arial" w:eastAsia="Arial" w:cs="Arial"/>
+                <w:color w:val="000000"/>
+              </w:rPr>
+            </w:pPr>
+            <w:r>
+              <w:rPr>
+                <w:rFonts w:ascii="Arial" w:hAnsi="Arial" w:eastAsia="Arial" w:cs="Arial"/>
+                <w:color w:val="000000"/>
+              </w:rPr>
+              <w:t xml:space="preserve">3 * X ^ 4 – 5 * X ^ 3 + X 12 – 17  </w:t>
+            </w:r>
+          </w:p>
+          <w:p>
+            <w:pPr>
+              <w:spacing w:line="360" w:lineRule="auto"/>
+              <w:rPr>
+                <w:rFonts w:ascii="Arial" w:hAnsi="Arial" w:eastAsia="Arial" w:cs="Arial"/>
+                <w:color w:val="000000"/>
+              </w:rPr>
+            </w:pPr>
+            <w:r>
+              <w:rPr>
+                <w:rFonts w:ascii="Arial" w:hAnsi="Arial" w:eastAsia="Arial" w:cs="Arial"/>
+                <w:color w:val="000000"/>
+              </w:rPr>
+              <w:t>3*3 ^ 4 -5 * 3^ 3 + 3 * 12 -17</w:t>
+            </w:r>
+          </w:p>
+          <w:p>
+            <w:pPr>
+              <w:spacing w:line="360" w:lineRule="auto"/>
+              <w:rPr>
+                <w:rFonts w:ascii="Arial" w:hAnsi="Arial" w:eastAsia="Arial" w:cs="Arial"/>
+                <w:color w:val="000000"/>
+              </w:rPr>
+            </w:pPr>
+            <w:r>
+              <w:rPr>
+                <w:rFonts w:ascii="Arial" w:hAnsi="Arial" w:eastAsia="Arial" w:cs="Arial"/>
+                <w:color w:val="000000"/>
+              </w:rPr>
+              <w:t>243 - 135 +  36 -17</w:t>
+            </w:r>
+          </w:p>
+          <w:p>
+            <w:pPr>
+              <w:spacing w:line="360" w:lineRule="auto"/>
+              <w:rPr>
+                <w:rFonts w:ascii="Arial" w:hAnsi="Arial" w:eastAsia="Arial" w:cs="Arial"/>
+                <w:color w:val="000000"/>
+              </w:rPr>
+            </w:pPr>
+            <w:r>
+              <w:rPr>
+                <w:rFonts w:ascii="Arial" w:hAnsi="Arial" w:eastAsia="Arial" w:cs="Arial"/>
+                <w:color w:val="000000"/>
+              </w:rPr>
+              <w:t>108 + 19</w:t>
+            </w:r>
+          </w:p>
+          <w:p>
+            <w:pPr>
+              <w:spacing w:line="360" w:lineRule="auto"/>
+              <w:rPr>
+                <w:rFonts w:ascii="Arial" w:hAnsi="Arial" w:eastAsia="Arial" w:cs="Arial"/>
+                <w:color w:val="000000"/>
+              </w:rPr>
+            </w:pPr>
+            <w:r>
+              <w:rPr>
+                <w:rFonts w:ascii="Arial" w:hAnsi="Arial" w:eastAsia="Arial" w:cs="Arial"/>
+                <w:color w:val="000000"/>
+              </w:rPr>
+              <w:t>127</w:t>
+            </w:r>
           </w:p>
         </w:tc>
         <w:tc>
           <w:tcPr>
-            <w:tcW w:w="2500" w:type="pct"/>
-            <w:tmTcPr id="1713039315" protected="0"/>
+            <w:tcW w:w="4252" w:type="dxa"/>
+            <w:tmTcPr id="1713108097" protected="0"/>
           </w:tcPr>
           <w:p>
-            <w:pPr/>
-            <w:r/>
+            <w:pPr>
+              <w:spacing w:line="360" w:lineRule="auto"/>
+              <w:rPr>
+                <w:rFonts w:ascii="Arial" w:hAnsi="Arial" w:eastAsia="Arial" w:cs="Arial"/>
+              </w:rPr>
+            </w:pPr>
+            <w:r>
+              <w:rPr>
+                <w:rFonts w:ascii="Arial" w:hAnsi="Arial" w:eastAsia="Arial" w:cs="Arial"/>
+              </w:rPr>
+              <w:t>3 . 3⁴ - 5.3³+ 3.12 -17</w:t>
+            </w:r>
+          </w:p>
+          <w:p>
+            <w:pPr>
+              <w:spacing w:line="360" w:lineRule="auto"/>
+              <w:rPr>
+                <w:rFonts w:ascii="Arial" w:hAnsi="Arial" w:eastAsia="Arial" w:cs="Arial"/>
+              </w:rPr>
+            </w:pPr>
+            <w:r>
+              <w:rPr>
+                <w:rFonts w:ascii="Arial" w:hAnsi="Arial" w:eastAsia="Arial" w:cs="Arial"/>
+              </w:rPr>
+              <w:t>3. 81- 5.27 + 36 -17</w:t>
+            </w:r>
+          </w:p>
+          <w:p>
+            <w:pPr>
+              <w:spacing w:line="360" w:lineRule="auto"/>
+              <w:rPr>
+                <w:rFonts w:ascii="Arial" w:hAnsi="Arial" w:eastAsia="Arial" w:cs="Arial"/>
+              </w:rPr>
+            </w:pPr>
+            <w:r>
+              <w:rPr>
+                <w:rFonts w:ascii="Arial" w:hAnsi="Arial" w:eastAsia="Arial" w:cs="Arial"/>
+              </w:rPr>
+              <w:t>243 - 135 + 36 - 17</w:t>
+            </w:r>
+          </w:p>
+          <w:p>
+            <w:pPr>
+              <w:spacing w:line="360" w:lineRule="auto"/>
+              <w:rPr>
+                <w:rFonts w:ascii="Arial" w:hAnsi="Arial" w:eastAsia="Arial" w:cs="Arial"/>
+              </w:rPr>
+            </w:pPr>
+            <w:r>
+              <w:rPr>
+                <w:rFonts w:ascii="Arial" w:hAnsi="Arial" w:eastAsia="Arial" w:cs="Arial"/>
+              </w:rPr>
+              <w:t xml:space="preserve">108 + 19 </w:t>
+            </w:r>
+          </w:p>
+          <w:p>
+            <w:pPr>
+              <w:spacing w:line="360" w:lineRule="auto"/>
+              <w:rPr>
+                <w:rFonts w:ascii="Arial" w:hAnsi="Arial" w:eastAsia="Arial" w:cs="Arial"/>
+              </w:rPr>
+            </w:pPr>
+            <w:r>
+              <w:rPr>
+                <w:rFonts w:ascii="Arial" w:hAnsi="Arial" w:eastAsia="Arial" w:cs="Arial"/>
+              </w:rPr>
+              <w:t>127</w:t>
+            </w:r>
           </w:p>
         </w:tc>
       </w:tr>
@@ -2386,10 +2503,6 @@
         <w:tblW w:w="8504" w:type="dxa"/>
         <w:pPr>
           <w:spacing w:line="360" w:lineRule="auto"/>
-          <w:rPr>
-            <w:rFonts w:ascii="Arial" w:hAnsi="Arial" w:eastAsia="Arial" w:cs="Arial"/>
-            <w:color w:val="000000"/>
-          </w:rPr>
         </w:pPr>
         <w:tblLook w:val="04A0" w:firstRow="1" w:lastRow="0" w:firstColumn="1" w:lastColumn="0" w:noHBand="0" w:noVBand="1"/>
       </w:tblPr>
@@ -2405,21 +2518,139 @@
         </w:trPr>
         <w:tc>
           <w:tcPr>
-            <w:tcW w:w="3770" w:type="pct"/>
-            <w:tmTcPr id="1713039315" protected="0"/>
+            <w:tcW w:w="6412" w:type="dxa"/>
+            <w:tmTcPr id="1713108097" protected="0"/>
           </w:tcPr>
           <w:p>
             <w:pPr/>
+            <w:r>
+              <w:rPr>
+                <w:noProof/>
+              </w:rPr>
+              <w:drawing>
+                <wp:anchor distT="89535" distB="89535" distL="89535" distR="89535" simplePos="0" relativeHeight="251658255" behindDoc="0" locked="0" layoutInCell="1" hidden="0" allowOverlap="1">
+                  <wp:simplePos x="0" y="0"/>
+                  <wp:positionH relativeFrom="page">
+                    <wp:posOffset>142875</wp:posOffset>
+                  </wp:positionH>
+                  <wp:positionV relativeFrom="page">
+                    <wp:posOffset>229235</wp:posOffset>
+                  </wp:positionV>
+                  <wp:extent cx="3803650" cy="697865"/>
+                  <wp:effectExtent l="0" t="0" r="0" b="0"/>
+                  <wp:wrapSquare wrapText="bothSides"/>
+                  <wp:docPr id="15" name="Imagen25"/>
+                  <wp:cNvGraphicFramePr>
+                    <a:graphicFrameLocks xmlns:a="http://schemas.openxmlformats.org/drawingml/2006/main" noChangeAspect="1"/>
+                  </wp:cNvGraphicFramePr>
+                  <a:graphic xmlns:a="http://schemas.openxmlformats.org/drawingml/2006/main">
+                    <a:graphicData uri="http://schemas.openxmlformats.org/drawingml/2006/picture">
+                      <pic:pic xmlns:pic="http://schemas.openxmlformats.org/drawingml/2006/picture">
+                        <pic:nvPicPr>
+                          <pic:cNvPr id="15" name="Imagen25"/>
+                          <pic:cNvPicPr>
+                            <a:picLocks noChangeAspect="1"/>
+                            <a:extLst>
+                              <a:ext uri="smNativeData">
+                                <sm:smNativeData xmlns:sm="smNativeData" val="SMDATA_16_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"/>
+                              </a:ext>
+                            </a:extLst>
+                          </pic:cNvPicPr>
+                        </pic:nvPicPr>
+                        <pic:blipFill>
+                          <a:blip r:embed="rId20"/>
+                          <a:stretch>
+                            <a:fillRect/>
+                          </a:stretch>
+                        </pic:blipFill>
+                        <pic:spPr>
+                          <a:xfrm>
+                            <a:off x="0" y="0"/>
+                            <a:ext cx="3803650" cy="697865"/>
+                          </a:xfrm>
+                          <a:prstGeom prst="rect">
+                            <a:avLst/>
+                          </a:prstGeom>
+                          <a:noFill/>
+                          <a:ln w="12700">
+                            <a:noFill/>
+                          </a:ln>
+                        </pic:spPr>
+                      </pic:pic>
+                    </a:graphicData>
+                  </a:graphic>
+                </wp:anchor>
+              </w:drawing>
+            </w:r>
             <w:r/>
           </w:p>
         </w:tc>
         <w:tc>
           <w:tcPr>
-            <w:tcW w:w="1230" w:type="pct"/>
-            <w:tmTcPr id="1713039315" protected="0"/>
+            <w:tcW w:w="2092" w:type="dxa"/>
+            <w:tmTcPr id="1713108097" protected="0"/>
           </w:tcPr>
           <w:p>
             <w:pPr/>
+            <w:r>
+              <w:rPr>
+                <w:noProof/>
+              </w:rPr>
+              <w:drawing>
+                <wp:anchor distT="89535" distB="89535" distL="89535" distR="89535" simplePos="0" relativeHeight="251658254" behindDoc="0" locked="0" layoutInCell="1" hidden="0" allowOverlap="1">
+                  <wp:simplePos x="0" y="0"/>
+                  <wp:positionH relativeFrom="page">
+                    <wp:posOffset>213360</wp:posOffset>
+                  </wp:positionH>
+                  <wp:positionV relativeFrom="page">
+                    <wp:posOffset>199390</wp:posOffset>
+                  </wp:positionV>
+                  <wp:extent cx="880745" cy="772160"/>
+                  <wp:effectExtent l="0" t="0" r="0" b="0"/>
+                  <wp:wrapSquare wrapText="bothSides"/>
+                  <wp:docPr id="14" name="Imagen24"/>
+                  <wp:cNvGraphicFramePr>
+                    <a:graphicFrameLocks xmlns:a="http://schemas.openxmlformats.org/drawingml/2006/main" noChangeAspect="1"/>
+                  </wp:cNvGraphicFramePr>
+                  <a:graphic xmlns:a="http://schemas.openxmlformats.org/drawingml/2006/main">
+                    <a:graphicData uri="http://schemas.openxmlformats.org/drawingml/2006/picture">
+                      <pic:pic xmlns:pic="http://schemas.openxmlformats.org/drawingml/2006/picture">
+                        <pic:nvPicPr>
+                          <pic:cNvPr id="14" name="Imagen24"/>
+                          <pic:cNvPicPr>
+                            <a:picLocks noChangeAspect="1"/>
+                            <a:extLst>
+                              <a:ext uri="smNativeData">
+                                <sm:smNativeData xmlns:sm="smNativeData" val="SMDATA_16_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"/>
+                              </a:ext>
+                            </a:extLst>
+                          </pic:cNvPicPr>
+                        </pic:nvPicPr>
+                        <pic:blipFill>
+                          <a:blip r:embed="rId21"/>
+                          <a:stretch>
+                            <a:fillRect/>
+                          </a:stretch>
+                        </pic:blipFill>
+                        <pic:spPr>
+                          <a:xfrm>
+                            <a:off x="0" y="0"/>
+                            <a:ext cx="880745" cy="772160"/>
+                          </a:xfrm>
+                          <a:prstGeom prst="rect">
+                            <a:avLst/>
+                          </a:prstGeom>
+                          <a:noFill/>
+                          <a:ln w="12700">
+                            <a:noFill/>
+                          </a:ln>
+                        </pic:spPr>
+                      </pic:pic>
+                    </a:graphicData>
+                  </a:graphic>
+                </wp:anchor>
+              </w:drawing>
+            </w:r>
             <w:r/>
           </w:p>
         </w:tc>
@@ -2438,22 +2669,7 @@
           <w:rFonts w:ascii="Arial" w:hAnsi="Arial" w:eastAsia="Arial" w:cs="Arial"/>
           <w:color w:val="000000"/>
         </w:rPr>
-      </w:r>
-    </w:p>
-    <w:p>
-      <w:pPr>
-        <w:spacing w:line="360" w:lineRule="auto"/>
-        <w:rPr>
-          <w:rFonts w:ascii="Arial" w:hAnsi="Arial" w:eastAsia="Arial" w:cs="Arial"/>
-          <w:color w:val="000000"/>
-        </w:rPr>
-      </w:pPr>
-      <w:r>
-        <w:rPr>
-          <w:rFonts w:ascii="Arial" w:hAnsi="Arial" w:eastAsia="Arial" w:cs="Arial"/>
-          <w:color w:val="000000"/>
-        </w:rPr>
-        <w:t>c) (b + d) / (c + 4)                                                     b= c= d=</w:t>
+        <w:t>c) (b + d) / (c + 4)                                                     b=2 c=6 d=4</w:t>
       </w:r>
     </w:p>
     <w:tbl>
@@ -2466,10 +2682,6 @@
         <w:tblW w:w="8504" w:type="dxa"/>
         <w:pPr>
           <w:spacing w:line="360" w:lineRule="auto"/>
-          <w:rPr>
-            <w:rFonts w:ascii="Arial" w:hAnsi="Arial" w:eastAsia="Arial" w:cs="Arial"/>
-            <w:color w:val="000000"/>
-          </w:rPr>
         </w:pPr>
         <w:tblLook w:val="04A0" w:firstRow="1" w:lastRow="0" w:firstColumn="1" w:lastColumn="0" w:noHBand="0" w:noVBand="1"/>
       </w:tblPr>
@@ -2485,8 +2697,8 @@
         </w:trPr>
         <w:tc>
           <w:tcPr>
-            <w:tcW w:w="2500" w:type="pct"/>
-            <w:tmTcPr id="1713039315" protected="0"/>
+            <w:tcW w:w="4252" w:type="dxa"/>
+            <w:tmTcPr id="1713108097" protected="0"/>
           </w:tcPr>
           <w:p>
             <w:pPr>
@@ -2505,8 +2717,8 @@
         </w:tc>
         <w:tc>
           <w:tcPr>
-            <w:tcW w:w="2500" w:type="pct"/>
-            <w:tmTcPr id="1713039315" protected="0"/>
+            <w:tcW w:w="4252" w:type="dxa"/>
+            <w:tmTcPr id="1713108097" protected="0"/>
           </w:tcPr>
           <w:p>
             <w:pPr>
@@ -2531,32 +2743,191 @@
         </w:trPr>
         <w:tc>
           <w:tcPr>
-            <w:tcW w:w="2500" w:type="pct"/>
-            <w:tmTcPr id="1713039315" protected="0"/>
+            <w:tcW w:w="4252" w:type="dxa"/>
+            <w:tmTcPr id="1713108097" protected="0"/>
           </w:tcPr>
           <w:p>
             <w:pPr>
               <w:spacing w:line="360" w:lineRule="auto"/>
-              <w:pBdr>
-                <w:top w:val="nil" w:sz="0" w:space="3" w:color="000000" tmln="20, 20, 20, 0, 60"/>
-                <w:left w:val="nil" w:sz="0" w:space="0" w:color="000000" tmln="20, 20, 20, 0, 0"/>
-                <w:bottom w:val="nil" w:sz="0" w:space="3" w:color="000000" tmln="20, 20, 20, 0, 60"/>
-                <w:right w:val="nil" w:sz="0" w:space="0" w:color="000000" tmln="20, 20, 20, 0, 0"/>
-                <w:between w:val="nil" w:sz="0" w:space="0" w:color="000000" tmln="20, 20, 20, 0, 0"/>
-              </w:pBdr>
-              <w:shd w:val="none"/>
-            </w:pPr>
-            <w:r/>
+              <w:rPr>
+                <w:rFonts w:ascii="Arial" w:hAnsi="Arial" w:eastAsia="Arial" w:cs="Arial"/>
+                <w:color w:val="000000"/>
+              </w:rPr>
+            </w:pPr>
+            <w:r>
+              <w:rPr>
+                <w:rFonts w:ascii="Arial" w:hAnsi="Arial" w:eastAsia="Arial" w:cs="Arial"/>
+                <w:color w:val="000000"/>
+              </w:rPr>
+              <w:t xml:space="preserve">(b + d) / (c + 4)  </w:t>
+            </w:r>
+          </w:p>
+          <w:p>
+            <w:pPr>
+              <w:spacing w:line="360" w:lineRule="auto"/>
+              <w:rPr>
+                <w:rFonts w:ascii="Arial" w:hAnsi="Arial" w:eastAsia="Arial" w:cs="Arial"/>
+                <w:color w:val="000000"/>
+              </w:rPr>
+            </w:pPr>
+            <w:r>
+              <w:rPr>
+                <w:rFonts w:ascii="Arial" w:hAnsi="Arial" w:eastAsia="Arial" w:cs="Arial"/>
+                <w:color w:val="000000"/>
+              </w:rPr>
+              <w:t>(2 + 4)/ (6 + 4)</w:t>
+            </w:r>
+          </w:p>
+          <w:p>
+            <w:pPr>
+              <w:spacing w:line="360" w:lineRule="auto"/>
+              <w:rPr>
+                <w:rFonts w:ascii="Arial" w:hAnsi="Arial" w:eastAsia="Arial" w:cs="Arial"/>
+                <w:color w:val="000000"/>
+              </w:rPr>
+            </w:pPr>
+            <w:r>
+              <w:rPr>
+                <w:rFonts w:ascii="Arial" w:hAnsi="Arial" w:eastAsia="Arial" w:cs="Arial"/>
+                <w:color w:val="000000"/>
+              </w:rPr>
+              <w:t>6/10</w:t>
+            </w:r>
+          </w:p>
+          <w:p>
+            <w:pPr>
+              <w:spacing w:line="360" w:lineRule="auto"/>
+              <w:rPr>
+                <w:rFonts w:ascii="Arial" w:hAnsi="Arial" w:eastAsia="Arial" w:cs="Arial"/>
+                <w:color w:val="000000"/>
+              </w:rPr>
+            </w:pPr>
+            <w:r>
+              <w:rPr>
+                <w:rFonts w:ascii="Arial" w:hAnsi="Arial" w:eastAsia="Arial" w:cs="Arial"/>
+                <w:color w:val="000000"/>
+              </w:rPr>
+              <w:t>0.6</w:t>
+            </w:r>
           </w:p>
         </w:tc>
         <w:tc>
           <w:tcPr>
-            <w:tcW w:w="2500" w:type="pct"/>
-            <w:tmTcPr id="1713039315" protected="0"/>
+            <w:tcW w:w="4252" w:type="dxa"/>
+            <w:tmTcPr id="1713108097" protected="0"/>
           </w:tcPr>
+          <w:p>
+            <w:pPr/>
+            <w:r>
+              <w:rPr>
+                <w:noProof/>
+              </w:rPr>
+              <w:drawing>
+                <wp:anchor distT="89535" distB="89535" distL="89535" distR="89535" simplePos="0" relativeHeight="251658257" behindDoc="0" locked="0" layoutInCell="1" hidden="0" allowOverlap="1">
+                  <wp:simplePos x="0" y="0"/>
+                  <wp:positionH relativeFrom="page">
+                    <wp:posOffset>43180</wp:posOffset>
+                  </wp:positionH>
+                  <wp:positionV relativeFrom="page">
+                    <wp:posOffset>31115</wp:posOffset>
+                  </wp:positionV>
+                  <wp:extent cx="850900" cy="461010"/>
+                  <wp:effectExtent l="0" t="0" r="0" b="0"/>
+                  <wp:wrapSquare wrapText="bothSides"/>
+                  <wp:docPr id="17" name="Imagen27"/>
+                  <wp:cNvGraphicFramePr>
+                    <a:graphicFrameLocks xmlns:a="http://schemas.openxmlformats.org/drawingml/2006/main" noChangeAspect="1"/>
+                  </wp:cNvGraphicFramePr>
+                  <a:graphic xmlns:a="http://schemas.openxmlformats.org/drawingml/2006/main">
+                    <a:graphicData uri="http://schemas.openxmlformats.org/drawingml/2006/picture">
+                      <pic:pic xmlns:pic="http://schemas.openxmlformats.org/drawingml/2006/picture">
+                        <pic:nvPicPr>
+                          <pic:cNvPr id="17" name="Imagen27"/>
+                          <pic:cNvPicPr>
+                            <a:picLocks noChangeAspect="1"/>
+                            <a:extLst>
+                              <a:ext uri="smNativeData">
+                                <sm:smNativeData xmlns:sm="smNativeData" val="SMDATA_16_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"/>
+                              </a:ext>
+                            </a:extLst>
+                          </pic:cNvPicPr>
+                        </pic:nvPicPr>
+                        <pic:blipFill>
+                          <a:blip r:embed="rId22"/>
+                          <a:stretch>
+                            <a:fillRect/>
+                          </a:stretch>
+                        </pic:blipFill>
+                        <pic:spPr>
+                          <a:xfrm>
+                            <a:off x="0" y="0"/>
+                            <a:ext cx="850900" cy="461010"/>
+                          </a:xfrm>
+                          <a:prstGeom prst="rect">
+                            <a:avLst/>
+                          </a:prstGeom>
+                          <a:noFill/>
+                          <a:ln w="12700">
+                            <a:noFill/>
+                          </a:ln>
+                        </pic:spPr>
+                      </pic:pic>
+                    </a:graphicData>
+                  </a:graphic>
+                </wp:anchor>
+              </w:drawing>
+            </w:r>
+            <w:r/>
+          </w:p>
           <w:p>
             <w:pPr/>
             <w:r/>
+          </w:p>
+          <w:p>
+            <w:pPr/>
+            <w:r/>
+          </w:p>
+          <w:p>
+            <w:pPr>
+              <w:spacing w:line="360" w:lineRule="auto"/>
+              <w:rPr>
+                <w:rFonts w:ascii="Arial" w:hAnsi="Arial" w:eastAsia="Arial" w:cs="Arial"/>
+              </w:rPr>
+            </w:pPr>
+            <w:r>
+              <w:rPr>
+                <w:rFonts w:ascii="Arial" w:hAnsi="Arial" w:eastAsia="Arial" w:cs="Arial"/>
+              </w:rPr>
+              <w:t xml:space="preserve">2 + 4 / 6 + 4 </w:t>
+            </w:r>
+          </w:p>
+          <w:p>
+            <w:pPr>
+              <w:spacing w:line="360" w:lineRule="auto"/>
+              <w:rPr>
+                <w:rFonts w:ascii="Arial" w:hAnsi="Arial" w:eastAsia="Arial" w:cs="Arial"/>
+              </w:rPr>
+            </w:pPr>
+            <w:r>
+              <w:rPr>
+                <w:rFonts w:ascii="Arial" w:hAnsi="Arial" w:eastAsia="Arial" w:cs="Arial"/>
+              </w:rPr>
+              <w:t>6 / 10</w:t>
+            </w:r>
+          </w:p>
+          <w:p>
+            <w:pPr>
+              <w:spacing w:line="360" w:lineRule="auto"/>
+              <w:rPr>
+                <w:rFonts w:ascii="Arial" w:hAnsi="Arial" w:eastAsia="Arial" w:cs="Arial"/>
+              </w:rPr>
+            </w:pPr>
+            <w:r>
+              <w:rPr>
+                <w:rFonts w:ascii="Arial" w:hAnsi="Arial" w:eastAsia="Arial" w:cs="Arial"/>
+              </w:rPr>
+              <w:t>0,6</w:t>
+            </w:r>
           </w:p>
         </w:tc>
       </w:tr>
@@ -2587,10 +2958,6 @@
         <w:tblW w:w="8504" w:type="dxa"/>
         <w:pPr>
           <w:spacing w:line="360" w:lineRule="auto"/>
-          <w:rPr>
-            <w:rFonts w:ascii="Arial" w:hAnsi="Arial" w:eastAsia="Arial" w:cs="Arial"/>
-            <w:color w:val="000000"/>
-          </w:rPr>
         </w:pPr>
         <w:tblLook w:val="04A0" w:firstRow="1" w:lastRow="0" w:firstColumn="1" w:lastColumn="0" w:noHBand="0" w:noVBand="1"/>
       </w:tblPr>
@@ -2606,21 +2973,139 @@
         </w:trPr>
         <w:tc>
           <w:tcPr>
-            <w:tcW w:w="3770" w:type="pct"/>
-            <w:tmTcPr id="1713039315" protected="0"/>
+            <w:tcW w:w="6412" w:type="dxa"/>
+            <w:tmTcPr id="1713108097" protected="0"/>
           </w:tcPr>
           <w:p>
             <w:pPr/>
+            <w:r>
+              <w:rPr>
+                <w:noProof/>
+              </w:rPr>
+              <w:drawing>
+                <wp:anchor distT="89535" distB="89535" distL="89535" distR="89535" simplePos="0" relativeHeight="251658258" behindDoc="0" locked="0" layoutInCell="1" hidden="0" allowOverlap="1">
+                  <wp:simplePos x="0" y="0"/>
+                  <wp:positionH relativeFrom="page">
+                    <wp:posOffset>180975</wp:posOffset>
+                  </wp:positionH>
+                  <wp:positionV relativeFrom="page">
+                    <wp:posOffset>82550</wp:posOffset>
+                  </wp:positionV>
+                  <wp:extent cx="3267075" cy="943610"/>
+                  <wp:effectExtent l="0" t="0" r="0" b="0"/>
+                  <wp:wrapSquare wrapText="bothSides"/>
+                  <wp:docPr id="18" name="Imagen28"/>
+                  <wp:cNvGraphicFramePr>
+                    <a:graphicFrameLocks xmlns:a="http://schemas.openxmlformats.org/drawingml/2006/main" noChangeAspect="1"/>
+                  </wp:cNvGraphicFramePr>
+                  <a:graphic xmlns:a="http://schemas.openxmlformats.org/drawingml/2006/main">
+                    <a:graphicData uri="http://schemas.openxmlformats.org/drawingml/2006/picture">
+                      <pic:pic xmlns:pic="http://schemas.openxmlformats.org/drawingml/2006/picture">
+                        <pic:nvPicPr>
+                          <pic:cNvPr id="18" name="Imagen28"/>
+                          <pic:cNvPicPr>
+                            <a:picLocks noChangeAspect="1"/>
+                            <a:extLst>
+                              <a:ext uri="smNativeData">
+                                <sm:smNativeData xmlns:sm="smNativeData" val="SMDATA_16_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"/>
+                              </a:ext>
+                            </a:extLst>
+                          </pic:cNvPicPr>
+                        </pic:nvPicPr>
+                        <pic:blipFill>
+                          <a:blip r:embed="rId23"/>
+                          <a:stretch>
+                            <a:fillRect/>
+                          </a:stretch>
+                        </pic:blipFill>
+                        <pic:spPr>
+                          <a:xfrm>
+                            <a:off x="0" y="0"/>
+                            <a:ext cx="3267075" cy="943610"/>
+                          </a:xfrm>
+                          <a:prstGeom prst="rect">
+                            <a:avLst/>
+                          </a:prstGeom>
+                          <a:noFill/>
+                          <a:ln w="12700">
+                            <a:noFill/>
+                          </a:ln>
+                        </pic:spPr>
+                      </pic:pic>
+                    </a:graphicData>
+                  </a:graphic>
+                </wp:anchor>
+              </w:drawing>
+            </w:r>
             <w:r/>
           </w:p>
         </w:tc>
         <w:tc>
           <w:tcPr>
-            <w:tcW w:w="1230" w:type="pct"/>
-            <w:tmTcPr id="1713039315" protected="0"/>
+            <w:tcW w:w="2092" w:type="dxa"/>
+            <w:tmTcPr id="1713108097" protected="0"/>
           </w:tcPr>
           <w:p>
             <w:pPr/>
+            <w:r>
+              <w:rPr>
+                <w:noProof/>
+              </w:rPr>
+              <w:drawing>
+                <wp:anchor distT="89535" distB="89535" distL="89535" distR="89535" simplePos="0" relativeHeight="251658259" behindDoc="0" locked="0" layoutInCell="1" hidden="0" allowOverlap="1">
+                  <wp:simplePos x="0" y="0"/>
+                  <wp:positionH relativeFrom="page">
+                    <wp:posOffset>151130</wp:posOffset>
+                  </wp:positionH>
+                  <wp:positionV relativeFrom="page">
+                    <wp:posOffset>263525</wp:posOffset>
+                  </wp:positionV>
+                  <wp:extent cx="993140" cy="751840"/>
+                  <wp:effectExtent l="0" t="0" r="0" b="0"/>
+                  <wp:wrapSquare wrapText="bothSides"/>
+                  <wp:docPr id="19" name="Imagen29"/>
+                  <wp:cNvGraphicFramePr>
+                    <a:graphicFrameLocks xmlns:a="http://schemas.openxmlformats.org/drawingml/2006/main" noChangeAspect="1"/>
+                  </wp:cNvGraphicFramePr>
+                  <a:graphic xmlns:a="http://schemas.openxmlformats.org/drawingml/2006/main">
+                    <a:graphicData uri="http://schemas.openxmlformats.org/drawingml/2006/picture">
+                      <pic:pic xmlns:pic="http://schemas.openxmlformats.org/drawingml/2006/picture">
+                        <pic:nvPicPr>
+                          <pic:cNvPr id="19" name="Imagen29"/>
+                          <pic:cNvPicPr>
+                            <a:picLocks noChangeAspect="1"/>
+                            <a:extLst>
+                              <a:ext uri="smNativeData">
+                                <sm:smNativeData xmlns:sm="smNativeData" val="SMDATA_16_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"/>
+                              </a:ext>
+                            </a:extLst>
+                          </pic:cNvPicPr>
+                        </pic:nvPicPr>
+                        <pic:blipFill>
+                          <a:blip r:embed="rId24"/>
+                          <a:stretch>
+                            <a:fillRect/>
+                          </a:stretch>
+                        </pic:blipFill>
+                        <pic:spPr>
+                          <a:xfrm>
+                            <a:off x="0" y="0"/>
+                            <a:ext cx="993140" cy="751840"/>
+                          </a:xfrm>
+                          <a:prstGeom prst="rect">
+                            <a:avLst/>
+                          </a:prstGeom>
+                          <a:noFill/>
+                          <a:ln w="12700">
+                            <a:noFill/>
+                          </a:ln>
+                        </pic:spPr>
+                      </pic:pic>
+                    </a:graphicData>
+                  </a:graphic>
+                </wp:anchor>
+              </w:drawing>
+            </w:r>
             <w:r/>
           </w:p>
         </w:tc>
@@ -2699,22 +3184,7 @@
           <w:rFonts w:ascii="Arial" w:hAnsi="Arial" w:eastAsia="Arial" w:cs="Arial"/>
           <w:color w:val="000000"/>
         </w:rPr>
-      </w:r>
-    </w:p>
-    <w:p>
-      <w:pPr>
-        <w:spacing w:line="360" w:lineRule="auto"/>
-        <w:rPr>
-          <w:rFonts w:ascii="Arial" w:hAnsi="Arial" w:eastAsia="Arial" w:cs="Arial"/>
-          <w:color w:val="000000"/>
-        </w:rPr>
-      </w:pPr>
-      <w:r>
-        <w:rPr>
-          <w:rFonts w:ascii="Arial" w:hAnsi="Arial" w:eastAsia="Arial" w:cs="Arial"/>
-          <w:color w:val="000000"/>
-        </w:rPr>
-        <w:t>d) (x ^ 2 + y ^ 2) ^ (1 / 2)                                       x= y=</w:t>
+        <w:t>d) (x ^ 2 + y ^ 2) ^ (1 / 2)                                       x=5  y=10</w:t>
       </w:r>
     </w:p>
     <w:tbl>
@@ -2727,10 +3197,6 @@
         <w:tblW w:w="8504" w:type="dxa"/>
         <w:pPr>
           <w:spacing w:line="360" w:lineRule="auto"/>
-          <w:rPr>
-            <w:rFonts w:ascii="Arial" w:hAnsi="Arial" w:eastAsia="Arial" w:cs="Arial"/>
-            <w:color w:val="000000"/>
-          </w:rPr>
         </w:pPr>
         <w:tblLook w:val="04A0" w:firstRow="1" w:lastRow="0" w:firstColumn="1" w:lastColumn="0" w:noHBand="0" w:noVBand="1"/>
       </w:tblPr>
@@ -2746,8 +3212,8 @@
         </w:trPr>
         <w:tc>
           <w:tcPr>
-            <w:tcW w:w="2500" w:type="pct"/>
-            <w:tmTcPr id="1713039315" protected="0"/>
+            <w:tcW w:w="4252" w:type="dxa"/>
+            <w:tmTcPr id="1713108097" protected="0"/>
           </w:tcPr>
           <w:p>
             <w:pPr>
@@ -2766,8 +3232,8 @@
         </w:tc>
         <w:tc>
           <w:tcPr>
-            <w:tcW w:w="2500" w:type="pct"/>
-            <w:tmTcPr id="1713039315" protected="0"/>
+            <w:tcW w:w="4252" w:type="dxa"/>
+            <w:tmTcPr id="1713108097" protected="0"/>
           </w:tcPr>
           <w:p>
             <w:pPr>
@@ -2792,8 +3258,8 @@
         </w:trPr>
         <w:tc>
           <w:tcPr>
-            <w:tcW w:w="2500" w:type="pct"/>
-            <w:tmTcPr id="1713039315" protected="0"/>
+            <w:tcW w:w="4252" w:type="dxa"/>
+            <w:tmTcPr id="1713108097" protected="0"/>
           </w:tcPr>
           <w:p>
             <w:pPr>
@@ -2806,18 +3272,262 @@
                 <w:between w:val="nil" w:sz="0" w:space="0" w:color="000000" tmln="20, 20, 20, 0, 0"/>
               </w:pBdr>
               <w:shd w:val="none"/>
-            </w:pPr>
-            <w:r/>
+              <w:rPr>
+                <w:rFonts w:ascii="Arial" w:hAnsi="Arial" w:eastAsia="Arial" w:cs="Arial"/>
+                <w:color w:val="000000"/>
+              </w:rPr>
+            </w:pPr>
+            <w:r>
+              <w:rPr>
+                <w:rFonts w:ascii="Arial" w:hAnsi="Arial" w:eastAsia="Arial" w:cs="Arial"/>
+                <w:color w:val="000000"/>
+              </w:rPr>
+              <w:t xml:space="preserve">(x ^ 2 + y ^ 2) ^ (1 / 2)  </w:t>
+            </w:r>
+          </w:p>
+          <w:p>
+            <w:pPr>
+              <w:spacing w:line="360" w:lineRule="auto"/>
+              <w:pBdr>
+                <w:top w:val="nil" w:sz="0" w:space="3" w:color="000000" tmln="20, 20, 20, 0, 60"/>
+                <w:left w:val="nil" w:sz="0" w:space="0" w:color="000000" tmln="20, 20, 20, 0, 0"/>
+                <w:bottom w:val="nil" w:sz="0" w:space="3" w:color="000000" tmln="20, 20, 20, 0, 60"/>
+                <w:right w:val="nil" w:sz="0" w:space="0" w:color="000000" tmln="20, 20, 20, 0, 0"/>
+                <w:between w:val="nil" w:sz="0" w:space="0" w:color="000000" tmln="20, 20, 20, 0, 0"/>
+              </w:pBdr>
+              <w:shd w:val="none"/>
+              <w:rPr>
+                <w:rFonts w:ascii="Arial" w:hAnsi="Arial" w:eastAsia="Arial" w:cs="Arial"/>
+                <w:color w:val="000000"/>
+              </w:rPr>
+            </w:pPr>
+            <w:r>
+              <w:rPr>
+                <w:rFonts w:ascii="Arial" w:hAnsi="Arial" w:eastAsia="Arial" w:cs="Arial"/>
+                <w:color w:val="000000"/>
+              </w:rPr>
+              <w:t>(5 ^ 2 + 10 ^ 2) ^ (1/2)</w:t>
+            </w:r>
+          </w:p>
+          <w:p>
+            <w:pPr>
+              <w:spacing w:line="360" w:lineRule="auto"/>
+              <w:pBdr>
+                <w:top w:val="nil" w:sz="0" w:space="3" w:color="000000" tmln="20, 20, 20, 0, 60"/>
+                <w:left w:val="nil" w:sz="0" w:space="0" w:color="000000" tmln="20, 20, 20, 0, 0"/>
+                <w:bottom w:val="nil" w:sz="0" w:space="3" w:color="000000" tmln="20, 20, 20, 0, 60"/>
+                <w:right w:val="nil" w:sz="0" w:space="0" w:color="000000" tmln="20, 20, 20, 0, 0"/>
+                <w:between w:val="nil" w:sz="0" w:space="0" w:color="000000" tmln="20, 20, 20, 0, 0"/>
+              </w:pBdr>
+              <w:shd w:val="none"/>
+              <w:rPr>
+                <w:rFonts w:ascii="Arial" w:hAnsi="Arial" w:eastAsia="Arial" w:cs="Arial"/>
+                <w:color w:val="000000"/>
+              </w:rPr>
+            </w:pPr>
+            <w:r>
+              <w:rPr>
+                <w:rFonts w:ascii="Arial" w:hAnsi="Arial" w:eastAsia="Arial" w:cs="Arial"/>
+                <w:color w:val="000000"/>
+              </w:rPr>
+              <w:t>(125 )^ (1/2)</w:t>
+            </w:r>
+          </w:p>
+          <w:p>
+            <w:pPr>
+              <w:spacing w:line="360" w:lineRule="auto"/>
+              <w:pBdr>
+                <w:top w:val="nil" w:sz="0" w:space="3" w:color="000000" tmln="20, 20, 20, 0, 60"/>
+                <w:left w:val="nil" w:sz="0" w:space="0" w:color="000000" tmln="20, 20, 20, 0, 0"/>
+                <w:bottom w:val="nil" w:sz="0" w:space="3" w:color="000000" tmln="20, 20, 20, 0, 60"/>
+                <w:right w:val="nil" w:sz="0" w:space="0" w:color="000000" tmln="20, 20, 20, 0, 0"/>
+                <w:between w:val="nil" w:sz="0" w:space="0" w:color="000000" tmln="20, 20, 20, 0, 0"/>
+              </w:pBdr>
+              <w:shd w:val="none"/>
+              <w:rPr>
+                <w:rFonts w:ascii="Arial" w:hAnsi="Arial" w:eastAsia="Arial" w:cs="Arial"/>
+                <w:color w:val="000000"/>
+              </w:rPr>
+            </w:pPr>
+            <w:r>
+              <w:rPr>
+                <w:rFonts w:ascii="Arial" w:hAnsi="Arial" w:eastAsia="Arial" w:cs="Arial"/>
+                <w:color w:val="000000"/>
+              </w:rPr>
+              <w:t>11,180</w:t>
+            </w:r>
           </w:p>
         </w:tc>
         <w:tc>
           <w:tcPr>
-            <w:tcW w:w="2500" w:type="pct"/>
-            <w:tmTcPr id="1713039315" protected="0"/>
+            <w:tcW w:w="4252" w:type="dxa"/>
+            <w:tmTcPr id="1713108097" protected="0"/>
           </w:tcPr>
+          <w:p>
+            <w:pPr/>
+            <w:r>
+              <w:rPr>
+                <w:noProof/>
+              </w:rPr>
+              <w:drawing>
+                <wp:anchor distT="89535" distB="89535" distL="89535" distR="89535" simplePos="0" relativeHeight="251658256" behindDoc="0" locked="0" layoutInCell="1" hidden="0" allowOverlap="1">
+                  <wp:simplePos x="0" y="0"/>
+                  <wp:positionH relativeFrom="page">
+                    <wp:posOffset>74930</wp:posOffset>
+                  </wp:positionH>
+                  <wp:positionV relativeFrom="page">
+                    <wp:posOffset>13335</wp:posOffset>
+                  </wp:positionV>
+                  <wp:extent cx="1416050" cy="504190"/>
+                  <wp:effectExtent l="0" t="0" r="0" b="0"/>
+                  <wp:wrapSquare wrapText="bothSides"/>
+                  <wp:docPr id="16" name="Imagen26"/>
+                  <wp:cNvGraphicFramePr>
+                    <a:graphicFrameLocks xmlns:a="http://schemas.openxmlformats.org/drawingml/2006/main" noChangeAspect="1"/>
+                  </wp:cNvGraphicFramePr>
+                  <a:graphic xmlns:a="http://schemas.openxmlformats.org/drawingml/2006/main">
+                    <a:graphicData uri="http://schemas.openxmlformats.org/drawingml/2006/picture">
+                      <pic:pic xmlns:pic="http://schemas.openxmlformats.org/drawingml/2006/picture">
+                        <pic:nvPicPr>
+                          <pic:cNvPr id="16" name="Imagen26"/>
+                          <pic:cNvPicPr>
+                            <a:picLocks noChangeAspect="1"/>
+                            <a:extLst>
+                              <a:ext uri="smNativeData">
+                                <sm:smNativeData xmlns:sm="smNativeData" val="SMDATA_16_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"/>
+                              </a:ext>
+                            </a:extLst>
+                          </pic:cNvPicPr>
+                        </pic:nvPicPr>
+                        <pic:blipFill>
+                          <a:blip r:embed="rId25"/>
+                          <a:stretch>
+                            <a:fillRect/>
+                          </a:stretch>
+                        </pic:blipFill>
+                        <pic:spPr>
+                          <a:xfrm>
+                            <a:off x="0" y="0"/>
+                            <a:ext cx="1416050" cy="504190"/>
+                          </a:xfrm>
+                          <a:prstGeom prst="rect">
+                            <a:avLst/>
+                          </a:prstGeom>
+                          <a:noFill/>
+                          <a:ln w="12700">
+                            <a:noFill/>
+                          </a:ln>
+                        </pic:spPr>
+                      </pic:pic>
+                    </a:graphicData>
+                  </a:graphic>
+                </wp:anchor>
+              </w:drawing>
+            </w:r>
+            <w:r/>
+          </w:p>
           <w:p>
             <w:pPr/>
             <w:r/>
+          </w:p>
+          <w:p>
+            <w:pPr/>
+            <w:r/>
+          </w:p>
+          <w:p>
+            <w:pPr>
+              <w:spacing w:line="360" w:lineRule="auto"/>
+              <w:pBdr>
+                <w:top w:val="nil" w:sz="0" w:space="3" w:color="000000" tmln="20, 20, 20, 0, 60"/>
+                <w:left w:val="nil" w:sz="0" w:space="0" w:color="000000" tmln="20, 20, 20, 0, 0"/>
+                <w:bottom w:val="nil" w:sz="0" w:space="3" w:color="000000" tmln="20, 20, 20, 0, 60"/>
+                <w:right w:val="nil" w:sz="0" w:space="0" w:color="000000" tmln="20, 20, 20, 0, 0"/>
+                <w:between w:val="nil" w:sz="0" w:space="0" w:color="000000" tmln="20, 20, 20, 0, 0"/>
+              </w:pBdr>
+              <w:shd w:val="none"/>
+              <w:rPr>
+                <w:rFonts w:ascii="Arial" w:hAnsi="Arial" w:eastAsia="Arial" w:cs="Arial"/>
+                <w:color w:val="000000"/>
+              </w:rPr>
+            </w:pPr>
+            <w:r>
+              <w:rPr>
+                <w:rFonts w:ascii="Arial" w:hAnsi="Arial" w:eastAsia="Arial" w:cs="Arial"/>
+                <w:color w:val="000000"/>
+              </w:rPr>
+              <w:t>(25+100)^1/2</w:t>
+            </w:r>
+          </w:p>
+          <w:p>
+            <w:pPr>
+              <w:spacing w:line="360" w:lineRule="auto"/>
+              <w:pBdr>
+                <w:top w:val="nil" w:sz="0" w:space="3" w:color="000000" tmln="20, 20, 20, 0, 60"/>
+                <w:left w:val="nil" w:sz="0" w:space="0" w:color="000000" tmln="20, 20, 20, 0, 0"/>
+                <w:bottom w:val="nil" w:sz="0" w:space="3" w:color="000000" tmln="20, 20, 20, 0, 60"/>
+                <w:right w:val="nil" w:sz="0" w:space="0" w:color="000000" tmln="20, 20, 20, 0, 0"/>
+                <w:between w:val="nil" w:sz="0" w:space="0" w:color="000000" tmln="20, 20, 20, 0, 0"/>
+              </w:pBdr>
+              <w:shd w:val="none"/>
+              <w:rPr>
+                <w:rFonts w:ascii="Arial" w:hAnsi="Arial" w:eastAsia="Arial" w:cs="Arial"/>
+                <w:color w:val="000000"/>
+              </w:rPr>
+            </w:pPr>
+            <w:r>
+              <w:rPr>
+                <w:rFonts w:ascii="Arial" w:hAnsi="Arial" w:eastAsia="Arial" w:cs="Arial"/>
+                <w:color w:val="000000"/>
+              </w:rPr>
+              <w:t>125^1/2</w:t>
+            </w:r>
+          </w:p>
+          <w:p>
+            <w:pPr>
+              <w:spacing w:line="360" w:lineRule="auto"/>
+              <w:pBdr>
+                <w:top w:val="nil" w:sz="0" w:space="3" w:color="000000" tmln="20, 20, 20, 0, 60"/>
+                <w:left w:val="nil" w:sz="0" w:space="0" w:color="000000" tmln="20, 20, 20, 0, 0"/>
+                <w:bottom w:val="nil" w:sz="0" w:space="3" w:color="000000" tmln="20, 20, 20, 0, 60"/>
+                <w:right w:val="nil" w:sz="0" w:space="0" w:color="000000" tmln="20, 20, 20, 0, 0"/>
+                <w:between w:val="nil" w:sz="0" w:space="0" w:color="000000" tmln="20, 20, 20, 0, 0"/>
+              </w:pBdr>
+              <w:shd w:val="none"/>
+              <w:rPr>
+                <w:rFonts w:ascii="Arial" w:hAnsi="Arial" w:eastAsia="Arial" w:cs="Arial"/>
+                <w:color w:val="000000"/>
+              </w:rPr>
+            </w:pPr>
+            <w:r>
+              <w:rPr>
+                <w:rFonts w:ascii="Arial" w:hAnsi="Arial" w:eastAsia="Arial" w:cs="Arial"/>
+                <w:color w:val="000000"/>
+              </w:rPr>
+              <w:t>11,180</w:t>
+            </w:r>
+          </w:p>
+          <w:p>
+            <w:pPr>
+              <w:spacing w:line="360" w:lineRule="auto"/>
+              <w:pBdr>
+                <w:top w:val="nil" w:sz="0" w:space="3" w:color="000000" tmln="20, 20, 20, 0, 60"/>
+                <w:left w:val="nil" w:sz="0" w:space="0" w:color="000000" tmln="20, 20, 20, 0, 0"/>
+                <w:bottom w:val="nil" w:sz="0" w:space="3" w:color="000000" tmln="20, 20, 20, 0, 60"/>
+                <w:right w:val="nil" w:sz="0" w:space="0" w:color="000000" tmln="20, 20, 20, 0, 0"/>
+                <w:between w:val="nil" w:sz="0" w:space="0" w:color="000000" tmln="20, 20, 20, 0, 0"/>
+              </w:pBdr>
+              <w:shd w:val="none"/>
+              <w:rPr>
+                <w:rFonts w:ascii="Arial" w:hAnsi="Arial" w:eastAsia="Arial" w:cs="Arial"/>
+                <w:color w:val="000000"/>
+              </w:rPr>
+            </w:pPr>
+            <w:r>
+              <w:rPr>
+                <w:rFonts w:ascii="Arial" w:hAnsi="Arial" w:eastAsia="Arial" w:cs="Arial"/>
+                <w:color w:val="000000"/>
+              </w:rPr>
+            </w:r>
           </w:p>
         </w:tc>
       </w:tr>
@@ -2848,10 +3558,6 @@
         <w:tblW w:w="8504" w:type="dxa"/>
         <w:pPr>
           <w:spacing w:line="360" w:lineRule="auto"/>
-          <w:rPr>
-            <w:rFonts w:ascii="Arial" w:hAnsi="Arial" w:eastAsia="Arial" w:cs="Arial"/>
-            <w:color w:val="000000"/>
-          </w:rPr>
         </w:pPr>
         <w:tblLook w:val="04A0" w:firstRow="1" w:lastRow="0" w:firstColumn="1" w:lastColumn="0" w:noHBand="0" w:noVBand="1"/>
       </w:tblPr>
@@ -2867,21 +3573,139 @@
         </w:trPr>
         <w:tc>
           <w:tcPr>
-            <w:tcW w:w="3770" w:type="pct"/>
-            <w:tmTcPr id="1713039315" protected="0"/>
+            <w:tcW w:w="6412" w:type="dxa"/>
+            <w:tmTcPr id="1713108097" protected="0"/>
           </w:tcPr>
           <w:p>
             <w:pPr/>
+            <w:r>
+              <w:rPr>
+                <w:noProof/>
+              </w:rPr>
+              <w:drawing>
+                <wp:anchor distT="89535" distB="89535" distL="89535" distR="89535" simplePos="0" relativeHeight="251658260" behindDoc="0" locked="0" layoutInCell="1" hidden="0" allowOverlap="1">
+                  <wp:simplePos x="0" y="0"/>
+                  <wp:positionH relativeFrom="page">
+                    <wp:posOffset>76200</wp:posOffset>
+                  </wp:positionH>
+                  <wp:positionV relativeFrom="page">
+                    <wp:posOffset>71120</wp:posOffset>
+                  </wp:positionV>
+                  <wp:extent cx="3724275" cy="966470"/>
+                  <wp:effectExtent l="0" t="0" r="0" b="0"/>
+                  <wp:wrapSquare wrapText="bothSides"/>
+                  <wp:docPr id="20" name="Imagen30"/>
+                  <wp:cNvGraphicFramePr>
+                    <a:graphicFrameLocks xmlns:a="http://schemas.openxmlformats.org/drawingml/2006/main" noChangeAspect="1"/>
+                  </wp:cNvGraphicFramePr>
+                  <a:graphic xmlns:a="http://schemas.openxmlformats.org/drawingml/2006/main">
+                    <a:graphicData uri="http://schemas.openxmlformats.org/drawingml/2006/picture">
+                      <pic:pic xmlns:pic="http://schemas.openxmlformats.org/drawingml/2006/picture">
+                        <pic:nvPicPr>
+                          <pic:cNvPr id="20" name="Imagen30"/>
+                          <pic:cNvPicPr>
+                            <a:picLocks noChangeAspect="1"/>
+                            <a:extLst>
+                              <a:ext uri="smNativeData">
+                                <sm:smNativeData xmlns:sm="smNativeData" val="SMDATA_16_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"/>
+                              </a:ext>
+                            </a:extLst>
+                          </pic:cNvPicPr>
+                        </pic:nvPicPr>
+                        <pic:blipFill>
+                          <a:blip r:embed="rId26"/>
+                          <a:stretch>
+                            <a:fillRect/>
+                          </a:stretch>
+                        </pic:blipFill>
+                        <pic:spPr>
+                          <a:xfrm>
+                            <a:off x="0" y="0"/>
+                            <a:ext cx="3724275" cy="966470"/>
+                          </a:xfrm>
+                          <a:prstGeom prst="rect">
+                            <a:avLst/>
+                          </a:prstGeom>
+                          <a:noFill/>
+                          <a:ln w="12700">
+                            <a:noFill/>
+                          </a:ln>
+                        </pic:spPr>
+                      </pic:pic>
+                    </a:graphicData>
+                  </a:graphic>
+                </wp:anchor>
+              </w:drawing>
+            </w:r>
             <w:r/>
           </w:p>
         </w:tc>
         <w:tc>
           <w:tcPr>
-            <w:tcW w:w="1230" w:type="pct"/>
-            <w:tmTcPr id="1713039315" protected="0"/>
+            <w:tcW w:w="2092" w:type="dxa"/>
+            <w:tmTcPr id="1713108097" protected="0"/>
           </w:tcPr>
           <w:p>
             <w:pPr/>
+            <w:r>
+              <w:rPr>
+                <w:noProof/>
+              </w:rPr>
+              <w:drawing>
+                <wp:anchor distT="89535" distB="89535" distL="89535" distR="89535" simplePos="0" relativeHeight="251658261" behindDoc="0" locked="0" layoutInCell="1" hidden="0" allowOverlap="1">
+                  <wp:simplePos x="0" y="0"/>
+                  <wp:positionH relativeFrom="page">
+                    <wp:posOffset>62230</wp:posOffset>
+                  </wp:positionH>
+                  <wp:positionV relativeFrom="page">
+                    <wp:posOffset>61595</wp:posOffset>
+                  </wp:positionV>
+                  <wp:extent cx="1005840" cy="993140"/>
+                  <wp:effectExtent l="0" t="0" r="0" b="0"/>
+                  <wp:wrapSquare wrapText="bothSides"/>
+                  <wp:docPr id="21" name="Imagen31"/>
+                  <wp:cNvGraphicFramePr>
+                    <a:graphicFrameLocks xmlns:a="http://schemas.openxmlformats.org/drawingml/2006/main" noChangeAspect="1"/>
+                  </wp:cNvGraphicFramePr>
+                  <a:graphic xmlns:a="http://schemas.openxmlformats.org/drawingml/2006/main">
+                    <a:graphicData uri="http://schemas.openxmlformats.org/drawingml/2006/picture">
+                      <pic:pic xmlns:pic="http://schemas.openxmlformats.org/drawingml/2006/picture">
+                        <pic:nvPicPr>
+                          <pic:cNvPr id="21" name="Imagen31"/>
+                          <pic:cNvPicPr>
+                            <a:picLocks noChangeAspect="1"/>
+                            <a:extLst>
+                              <a:ext uri="smNativeData">
+                                <sm:smNativeData xmlns:sm="smNativeData" val="SMDATA_16_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"/>
+                              </a:ext>
+                            </a:extLst>
+                          </pic:cNvPicPr>
+                        </pic:nvPicPr>
+                        <pic:blipFill>
+                          <a:blip r:embed="rId27"/>
+                          <a:stretch>
+                            <a:fillRect/>
+                          </a:stretch>
+                        </pic:blipFill>
+                        <pic:spPr>
+                          <a:xfrm>
+                            <a:off x="0" y="0"/>
+                            <a:ext cx="1005840" cy="993140"/>
+                          </a:xfrm>
+                          <a:prstGeom prst="rect">
+                            <a:avLst/>
+                          </a:prstGeom>
+                          <a:noFill/>
+                          <a:ln w="12700">
+                            <a:noFill/>
+                          </a:ln>
+                        </pic:spPr>
+                      </pic:pic>
+                    </a:graphicData>
+                  </a:graphic>
+                </wp:anchor>
+              </w:drawing>
+            </w:r>
             <w:r/>
           </w:p>
         </w:tc>
@@ -2911,6 +3735,12 @@
           <w:color w:val="000000"/>
         </w:rPr>
         <w:t xml:space="preserve">: Si el valor de A es 4, el valor de B es 5 y el valor de C es 1, evaluar las siguientes </w:t>
+      </w:r>
+      <w:r>
+        <w:rPr>
+          <w:rFonts w:ascii="Arial" w:hAnsi="Arial" w:eastAsia="Arial" w:cs="Arial"/>
+          <w:color w:val="000000"/>
+        </w:rPr>
       </w:r>
     </w:p>
     <w:p>
@@ -2955,10 +3785,6 @@
         <w:tblW w:w="8504" w:type="dxa"/>
         <w:pPr>
           <w:spacing w:line="360" w:lineRule="auto"/>
-          <w:rPr>
-            <w:rFonts w:ascii="Arial" w:hAnsi="Arial" w:eastAsia="Arial" w:cs="Arial"/>
-            <w:color w:val="000000"/>
-          </w:rPr>
         </w:pPr>
         <w:tblLook w:val="04A0" w:firstRow="1" w:lastRow="0" w:firstColumn="1" w:lastColumn="0" w:noHBand="0" w:noVBand="1"/>
       </w:tblPr>
@@ -2974,8 +3800,8 @@
         </w:trPr>
         <w:tc>
           <w:tcPr>
-            <w:tcW w:w="2500" w:type="pct"/>
-            <w:tmTcPr id="1713039315" protected="0"/>
+            <w:tcW w:w="4252" w:type="dxa"/>
+            <w:tmTcPr id="1713108097" protected="0"/>
           </w:tcPr>
           <w:p>
             <w:pPr>
@@ -2994,8 +3820,8 @@
         </w:tc>
         <w:tc>
           <w:tcPr>
-            <w:tcW w:w="2500" w:type="pct"/>
-            <w:tmTcPr id="1713039315" protected="0"/>
+            <w:tcW w:w="4252" w:type="dxa"/>
+            <w:tmTcPr id="1713108097" protected="0"/>
           </w:tcPr>
           <w:p>
             <w:pPr>
@@ -3020,32 +3846,104 @@
         </w:trPr>
         <w:tc>
           <w:tcPr>
-            <w:tcW w:w="2500" w:type="pct"/>
-            <w:tmTcPr id="1713039315" protected="0"/>
+            <w:tcW w:w="4252" w:type="dxa"/>
+            <w:tmTcPr id="1713108097" protected="0"/>
           </w:tcPr>
           <w:p>
             <w:pPr>
               <w:spacing w:line="360" w:lineRule="auto"/>
-              <w:pBdr>
-                <w:top w:val="nil" w:sz="0" w:space="3" w:color="000000" tmln="20, 20, 20, 0, 60"/>
-                <w:left w:val="nil" w:sz="0" w:space="0" w:color="000000" tmln="20, 20, 20, 0, 0"/>
-                <w:bottom w:val="nil" w:sz="0" w:space="3" w:color="000000" tmln="20, 20, 20, 0, 60"/>
-                <w:right w:val="nil" w:sz="0" w:space="0" w:color="000000" tmln="20, 20, 20, 0, 0"/>
-                <w:between w:val="nil" w:sz="0" w:space="0" w:color="000000" tmln="20, 20, 20, 0, 0"/>
-              </w:pBdr>
-              <w:shd w:val="none"/>
-            </w:pPr>
-            <w:r/>
+              <w:rPr>
+                <w:rFonts w:ascii="Arial" w:hAnsi="Arial" w:eastAsia="Arial" w:cs="Arial"/>
+                <w:color w:val="000000"/>
+              </w:rPr>
+            </w:pPr>
+            <w:r>
+              <w:rPr>
+                <w:rFonts w:ascii="Arial" w:hAnsi="Arial" w:eastAsia="Arial" w:cs="Arial"/>
+                <w:color w:val="000000"/>
+              </w:rPr>
+              <w:t>B * A – B ^ 2 / 4 * C</w:t>
+            </w:r>
+          </w:p>
+          <w:p>
+            <w:pPr>
+              <w:spacing w:line="360" w:lineRule="auto"/>
+              <w:rPr>
+                <w:rFonts w:ascii="Arial" w:hAnsi="Arial" w:eastAsia="Arial" w:cs="Arial"/>
+                <w:color w:val="000000"/>
+              </w:rPr>
+            </w:pPr>
+            <w:r>
+              <w:rPr>
+                <w:rFonts w:ascii="Arial" w:hAnsi="Arial" w:eastAsia="Arial" w:cs="Arial"/>
+                <w:color w:val="000000"/>
+              </w:rPr>
+              <w:t xml:space="preserve">20 - 25/4 </w:t>
+            </w:r>
+          </w:p>
+          <w:p>
+            <w:pPr>
+              <w:spacing w:line="360" w:lineRule="auto"/>
+              <w:rPr>
+                <w:rFonts w:ascii="Arial" w:hAnsi="Arial" w:eastAsia="Arial" w:cs="Arial"/>
+                <w:color w:val="000000"/>
+              </w:rPr>
+            </w:pPr>
+            <w:r>
+              <w:rPr>
+                <w:rFonts w:ascii="Arial" w:hAnsi="Arial" w:eastAsia="Arial" w:cs="Arial"/>
+                <w:color w:val="000000"/>
+              </w:rPr>
+              <w:t>13.75</w:t>
+            </w:r>
           </w:p>
         </w:tc>
         <w:tc>
           <w:tcPr>
-            <w:tcW w:w="2500" w:type="pct"/>
-            <w:tmTcPr id="1713039315" protected="0"/>
+            <w:tcW w:w="4252" w:type="dxa"/>
+            <w:tmTcPr id="1713108097" protected="0"/>
           </w:tcPr>
           <w:p>
-            <w:pPr/>
-            <w:r/>
+            <w:pPr>
+              <w:spacing w:line="360" w:lineRule="auto"/>
+              <w:rPr>
+                <w:rFonts w:ascii="Arial" w:hAnsi="Arial" w:eastAsia="Arial" w:cs="Arial"/>
+              </w:rPr>
+            </w:pPr>
+            <w:r>
+              <w:rPr>
+                <w:rFonts w:ascii="Arial" w:hAnsi="Arial" w:eastAsia="Arial" w:cs="Arial"/>
+              </w:rPr>
+              <w:t>5 . 4 - 5² /4 .1</w:t>
+            </w:r>
+          </w:p>
+          <w:p>
+            <w:pPr>
+              <w:spacing w:line="360" w:lineRule="auto"/>
+              <w:rPr>
+                <w:rFonts w:ascii="Arial" w:hAnsi="Arial" w:eastAsia="Arial" w:cs="Arial"/>
+              </w:rPr>
+            </w:pPr>
+            <w:r>
+              <w:rPr>
+                <w:rFonts w:ascii="Arial" w:hAnsi="Arial" w:eastAsia="Arial" w:cs="Arial"/>
+              </w:rPr>
+              <w:t>20 - 25/4</w:t>
+            </w:r>
+          </w:p>
+          <w:p>
+            <w:pPr>
+              <w:spacing w:line="360" w:lineRule="auto"/>
+              <w:rPr>
+                <w:rFonts w:ascii="Arial" w:hAnsi="Arial" w:eastAsia="Arial" w:cs="Arial"/>
+              </w:rPr>
+            </w:pPr>
+            <w:r>
+              <w:rPr>
+                <w:rFonts w:ascii="Arial" w:hAnsi="Arial" w:eastAsia="Arial" w:cs="Arial"/>
+              </w:rPr>
+              <w:t>13.75</w:t>
+            </w:r>
           </w:p>
         </w:tc>
       </w:tr>
@@ -3076,10 +3974,6 @@
         <w:tblW w:w="8504" w:type="dxa"/>
         <w:pPr>
           <w:spacing w:line="360" w:lineRule="auto"/>
-          <w:rPr>
-            <w:rFonts w:ascii="Arial" w:hAnsi="Arial" w:eastAsia="Arial" w:cs="Arial"/>
-            <w:color w:val="000000"/>
-          </w:rPr>
         </w:pPr>
         <w:tblLook w:val="04A0" w:firstRow="1" w:lastRow="0" w:firstColumn="1" w:lastColumn="0" w:noHBand="0" w:noVBand="1"/>
       </w:tblPr>
@@ -3095,21 +3989,139 @@
         </w:trPr>
         <w:tc>
           <w:tcPr>
-            <w:tcW w:w="3770" w:type="pct"/>
-            <w:tmTcPr id="1713039315" protected="0"/>
+            <w:tcW w:w="6412" w:type="dxa"/>
+            <w:tmTcPr id="1713108097" protected="0"/>
           </w:tcPr>
           <w:p>
             <w:pPr/>
+            <w:r>
+              <w:rPr>
+                <w:noProof/>
+              </w:rPr>
+              <w:drawing>
+                <wp:anchor distT="89535" distB="89535" distL="89535" distR="89535" simplePos="0" relativeHeight="251658262" behindDoc="0" locked="0" layoutInCell="1" hidden="0" allowOverlap="1">
+                  <wp:simplePos x="0" y="0"/>
+                  <wp:positionH relativeFrom="page">
+                    <wp:posOffset>104775</wp:posOffset>
+                  </wp:positionH>
+                  <wp:positionV relativeFrom="page">
+                    <wp:posOffset>92710</wp:posOffset>
+                  </wp:positionV>
+                  <wp:extent cx="3836670" cy="949960"/>
+                  <wp:effectExtent l="0" t="0" r="0" b="0"/>
+                  <wp:wrapSquare wrapText="bothSides"/>
+                  <wp:docPr id="22" name="Imagen32"/>
+                  <wp:cNvGraphicFramePr>
+                    <a:graphicFrameLocks xmlns:a="http://schemas.openxmlformats.org/drawingml/2006/main" noChangeAspect="1"/>
+                  </wp:cNvGraphicFramePr>
+                  <a:graphic xmlns:a="http://schemas.openxmlformats.org/drawingml/2006/main">
+                    <a:graphicData uri="http://schemas.openxmlformats.org/drawingml/2006/picture">
+                      <pic:pic xmlns:pic="http://schemas.openxmlformats.org/drawingml/2006/picture">
+                        <pic:nvPicPr>
+                          <pic:cNvPr id="22" name="Imagen32"/>
+                          <pic:cNvPicPr>
+                            <a:picLocks noChangeAspect="1"/>
+                            <a:extLst>
+                              <a:ext uri="smNativeData">
+                                <sm:smNativeData xmlns:sm="smNativeData" val="SMDATA_16_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"/>
+                              </a:ext>
+                            </a:extLst>
+                          </pic:cNvPicPr>
+                        </pic:nvPicPr>
+                        <pic:blipFill>
+                          <a:blip r:embed="rId28"/>
+                          <a:stretch>
+                            <a:fillRect/>
+                          </a:stretch>
+                        </pic:blipFill>
+                        <pic:spPr>
+                          <a:xfrm>
+                            <a:off x="0" y="0"/>
+                            <a:ext cx="3836670" cy="949960"/>
+                          </a:xfrm>
+                          <a:prstGeom prst="rect">
+                            <a:avLst/>
+                          </a:prstGeom>
+                          <a:noFill/>
+                          <a:ln w="12700">
+                            <a:noFill/>
+                          </a:ln>
+                        </pic:spPr>
+                      </pic:pic>
+                    </a:graphicData>
+                  </a:graphic>
+                </wp:anchor>
+              </w:drawing>
+            </w:r>
             <w:r/>
           </w:p>
         </w:tc>
         <w:tc>
           <w:tcPr>
-            <w:tcW w:w="1230" w:type="pct"/>
-            <w:tmTcPr id="1713039315" protected="0"/>
+            <w:tcW w:w="2092" w:type="dxa"/>
+            <w:tmTcPr id="1713108097" protected="0"/>
           </w:tcPr>
           <w:p>
             <w:pPr/>
+            <w:r>
+              <w:rPr>
+                <w:noProof/>
+              </w:rPr>
+              <w:drawing>
+                <wp:anchor distT="89535" distB="89535" distL="89535" distR="89535" simplePos="0" relativeHeight="251658263" behindDoc="0" locked="0" layoutInCell="1" hidden="0" allowOverlap="1">
+                  <wp:simplePos x="0" y="0"/>
+                  <wp:positionH relativeFrom="page">
+                    <wp:posOffset>81280</wp:posOffset>
+                  </wp:positionH>
+                  <wp:positionV relativeFrom="page">
+                    <wp:posOffset>63500</wp:posOffset>
+                  </wp:positionV>
+                  <wp:extent cx="1190625" cy="926465"/>
+                  <wp:effectExtent l="0" t="0" r="0" b="0"/>
+                  <wp:wrapSquare wrapText="bothSides"/>
+                  <wp:docPr id="23" name="Imagen33"/>
+                  <wp:cNvGraphicFramePr>
+                    <a:graphicFrameLocks xmlns:a="http://schemas.openxmlformats.org/drawingml/2006/main" noChangeAspect="1"/>
+                  </wp:cNvGraphicFramePr>
+                  <a:graphic xmlns:a="http://schemas.openxmlformats.org/drawingml/2006/main">
+                    <a:graphicData uri="http://schemas.openxmlformats.org/drawingml/2006/picture">
+                      <pic:pic xmlns:pic="http://schemas.openxmlformats.org/drawingml/2006/picture">
+                        <pic:nvPicPr>
+                          <pic:cNvPr id="23" name="Imagen33"/>
+                          <pic:cNvPicPr>
+                            <a:picLocks noChangeAspect="1"/>
+                            <a:extLst>
+                              <a:ext uri="smNativeData">
+                                <sm:smNativeData xmlns:sm="smNativeData" val="SMDATA_16_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"/>
+                              </a:ext>
+                            </a:extLst>
+                          </pic:cNvPicPr>
+                        </pic:nvPicPr>
+                        <pic:blipFill>
+                          <a:blip r:embed="rId29"/>
+                          <a:stretch>
+                            <a:fillRect/>
+                          </a:stretch>
+                        </pic:blipFill>
+                        <pic:spPr>
+                          <a:xfrm>
+                            <a:off x="0" y="0"/>
+                            <a:ext cx="1190625" cy="926465"/>
+                          </a:xfrm>
+                          <a:prstGeom prst="rect">
+                            <a:avLst/>
+                          </a:prstGeom>
+                          <a:noFill/>
+                          <a:ln w="12700">
+                            <a:noFill/>
+                          </a:ln>
+                        </pic:spPr>
+                      </pic:pic>
+                    </a:graphicData>
+                  </a:graphic>
+                </wp:anchor>
+              </w:drawing>
+            </w:r>
             <w:r/>
           </w:p>
         </w:tc>
@@ -3186,10 +4198,6 @@
         <w:tblW w:w="8504" w:type="dxa"/>
         <w:pPr>
           <w:spacing w:line="360" w:lineRule="auto"/>
-          <w:rPr>
-            <w:rFonts w:ascii="Arial" w:hAnsi="Arial" w:eastAsia="Arial" w:cs="Arial"/>
-            <w:color w:val="000000"/>
-          </w:rPr>
         </w:pPr>
         <w:tblLook w:val="04A0" w:firstRow="1" w:lastRow="0" w:firstColumn="1" w:lastColumn="0" w:noHBand="0" w:noVBand="1"/>
       </w:tblPr>
@@ -3205,8 +4213,8 @@
         </w:trPr>
         <w:tc>
           <w:tcPr>
-            <w:tcW w:w="2500" w:type="pct"/>
-            <w:tmTcPr id="1713039315" protected="0"/>
+            <w:tcW w:w="4252" w:type="dxa"/>
+            <w:tmTcPr id="1713108097" protected="0"/>
           </w:tcPr>
           <w:p>
             <w:pPr>
@@ -3225,8 +4233,8 @@
         </w:tc>
         <w:tc>
           <w:tcPr>
-            <w:tcW w:w="2500" w:type="pct"/>
-            <w:tmTcPr id="1713039315" protected="0"/>
+            <w:tcW w:w="4252" w:type="dxa"/>
+            <w:tmTcPr id="1713108097" protected="0"/>
           </w:tcPr>
           <w:p>
             <w:pPr>
@@ -3251,32 +4259,126 @@
         </w:trPr>
         <w:tc>
           <w:tcPr>
-            <w:tcW w:w="2500" w:type="pct"/>
-            <w:tmTcPr id="1713039315" protected="0"/>
+            <w:tcW w:w="4252" w:type="dxa"/>
+            <w:tmTcPr id="1713108097" protected="0"/>
           </w:tcPr>
           <w:p>
             <w:pPr>
               <w:spacing w:line="360" w:lineRule="auto"/>
-              <w:pBdr>
-                <w:top w:val="nil" w:sz="0" w:space="3" w:color="000000" tmln="20, 20, 20, 0, 60"/>
-                <w:left w:val="nil" w:sz="0" w:space="0" w:color="000000" tmln="20, 20, 20, 0, 0"/>
-                <w:bottom w:val="nil" w:sz="0" w:space="3" w:color="000000" tmln="20, 20, 20, 0, 60"/>
-                <w:right w:val="nil" w:sz="0" w:space="0" w:color="000000" tmln="20, 20, 20, 0, 0"/>
-                <w:between w:val="nil" w:sz="0" w:space="0" w:color="000000" tmln="20, 20, 20, 0, 0"/>
-              </w:pBdr>
-              <w:shd w:val="none"/>
-            </w:pPr>
-            <w:r/>
+              <w:rPr>
+                <w:rFonts w:ascii="Arial" w:hAnsi="Arial" w:eastAsia="Arial" w:cs="Arial"/>
+                <w:color w:val="000000"/>
+              </w:rPr>
+            </w:pPr>
+            <w:r>
+              <w:rPr>
+                <w:rFonts w:ascii="Arial" w:hAnsi="Arial" w:eastAsia="Arial" w:cs="Arial"/>
+                <w:color w:val="000000"/>
+              </w:rPr>
+              <w:t>(A * B) / 3 ^ 2</w:t>
+            </w:r>
+          </w:p>
+          <w:p>
+            <w:pPr>
+              <w:spacing w:line="360" w:lineRule="auto"/>
+              <w:rPr>
+                <w:rFonts w:ascii="Arial" w:hAnsi="Arial" w:eastAsia="Arial" w:cs="Arial"/>
+                <w:color w:val="000000"/>
+              </w:rPr>
+            </w:pPr>
+            <w:r>
+              <w:rPr>
+                <w:rFonts w:ascii="Arial" w:hAnsi="Arial" w:eastAsia="Arial" w:cs="Arial"/>
+                <w:color w:val="000000"/>
+              </w:rPr>
+              <w:t>4 * 5 / 3 ^ 2</w:t>
+            </w:r>
+          </w:p>
+          <w:p>
+            <w:pPr>
+              <w:spacing w:line="360" w:lineRule="auto"/>
+              <w:rPr>
+                <w:rFonts w:ascii="Arial" w:hAnsi="Arial" w:eastAsia="Arial" w:cs="Arial"/>
+                <w:color w:val="000000"/>
+              </w:rPr>
+            </w:pPr>
+            <w:r>
+              <w:rPr>
+                <w:rFonts w:ascii="Arial" w:hAnsi="Arial" w:eastAsia="Arial" w:cs="Arial"/>
+                <w:color w:val="000000"/>
+              </w:rPr>
+              <w:t xml:space="preserve">20/9 </w:t>
+            </w:r>
+          </w:p>
+          <w:p>
+            <w:pPr>
+              <w:spacing w:line="360" w:lineRule="auto"/>
+              <w:rPr>
+                <w:rFonts w:ascii="Arial" w:hAnsi="Arial" w:eastAsia="Arial" w:cs="Arial"/>
+                <w:color w:val="000000"/>
+              </w:rPr>
+            </w:pPr>
+            <w:r>
+              <w:rPr>
+                <w:rFonts w:ascii="Arial" w:hAnsi="Arial" w:eastAsia="Arial" w:cs="Arial"/>
+                <w:color w:val="000000"/>
+              </w:rPr>
+              <w:t>2,2...</w:t>
+            </w:r>
           </w:p>
         </w:tc>
         <w:tc>
           <w:tcPr>
-            <w:tcW w:w="2500" w:type="pct"/>
-            <w:tmTcPr id="1713039315" protected="0"/>
+            <w:tcW w:w="4252" w:type="dxa"/>
+            <w:tmTcPr id="1713108097" protected="0"/>
           </w:tcPr>
           <w:p>
-            <w:pPr/>
-            <w:r/>
+            <w:pPr>
+              <w:spacing w:line="360" w:lineRule="auto"/>
+              <w:rPr>
+                <w:rFonts w:ascii="Arial" w:hAnsi="Arial" w:eastAsia="Arial" w:cs="Arial"/>
+                <w:color w:val="000000"/>
+              </w:rPr>
+            </w:pPr>
+            <w:r>
+              <w:rPr>
+                <w:rFonts w:ascii="Arial" w:hAnsi="Arial" w:eastAsia="Arial" w:cs="Arial"/>
+                <w:color w:val="000000"/>
+              </w:rPr>
+              <w:t>(4 . 5) / 3²</w:t>
+            </w:r>
+          </w:p>
+          <w:p>
+            <w:pPr>
+              <w:spacing w:line="360" w:lineRule="auto"/>
+              <w:rPr>
+                <w:rFonts w:ascii="Arial" w:hAnsi="Arial" w:eastAsia="Arial" w:cs="Arial"/>
+                <w:color w:val="000000"/>
+              </w:rPr>
+            </w:pPr>
+            <w:r>
+              <w:rPr>
+                <w:rFonts w:ascii="Arial" w:hAnsi="Arial" w:eastAsia="Arial" w:cs="Arial"/>
+                <w:color w:val="000000"/>
+              </w:rPr>
+              <w:t>20 / 9</w:t>
+            </w:r>
+          </w:p>
+          <w:p>
+            <w:pPr>
+              <w:spacing w:line="360" w:lineRule="auto"/>
+              <w:rPr>
+                <w:rFonts w:ascii="Arial" w:hAnsi="Arial" w:eastAsia="Arial" w:cs="Arial"/>
+                <w:color w:val="000000"/>
+              </w:rPr>
+            </w:pPr>
+            <w:r>
+              <w:rPr>
+                <w:rFonts w:ascii="Arial" w:hAnsi="Arial" w:eastAsia="Arial" w:cs="Arial"/>
+                <w:color w:val="000000"/>
+              </w:rPr>
+              <w:t>2,2...</w:t>
+            </w:r>
           </w:p>
         </w:tc>
       </w:tr>
@@ -3307,10 +4409,6 @@
         <w:tblW w:w="8504" w:type="dxa"/>
         <w:pPr>
           <w:spacing w:line="360" w:lineRule="auto"/>
-          <w:rPr>
-            <w:rFonts w:ascii="Arial" w:hAnsi="Arial" w:eastAsia="Arial" w:cs="Arial"/>
-            <w:color w:val="000000"/>
-          </w:rPr>
         </w:pPr>
         <w:tblLook w:val="04A0" w:firstRow="1" w:lastRow="0" w:firstColumn="1" w:lastColumn="0" w:noHBand="0" w:noVBand="1"/>
       </w:tblPr>
@@ -3326,21 +4424,139 @@
         </w:trPr>
         <w:tc>
           <w:tcPr>
-            <w:tcW w:w="3770" w:type="pct"/>
-            <w:tmTcPr id="1713039315" protected="0"/>
+            <w:tcW w:w="6412" w:type="dxa"/>
+            <w:tmTcPr id="1713108097" protected="0"/>
           </w:tcPr>
           <w:p>
             <w:pPr/>
+            <w:r>
+              <w:rPr>
+                <w:noProof/>
+              </w:rPr>
+              <w:drawing>
+                <wp:anchor distT="89535" distB="89535" distL="89535" distR="89535" simplePos="0" relativeHeight="251658264" behindDoc="0" locked="0" layoutInCell="1" hidden="0" allowOverlap="1">
+                  <wp:simplePos x="0" y="0"/>
+                  <wp:positionH relativeFrom="page">
+                    <wp:posOffset>228600</wp:posOffset>
+                  </wp:positionH>
+                  <wp:positionV relativeFrom="page">
+                    <wp:posOffset>48260</wp:posOffset>
+                  </wp:positionV>
+                  <wp:extent cx="3108325" cy="1009015"/>
+                  <wp:effectExtent l="0" t="0" r="0" b="0"/>
+                  <wp:wrapSquare wrapText="bothSides"/>
+                  <wp:docPr id="24" name="Imagen34"/>
+                  <wp:cNvGraphicFramePr>
+                    <a:graphicFrameLocks xmlns:a="http://schemas.openxmlformats.org/drawingml/2006/main" noChangeAspect="1"/>
+                  </wp:cNvGraphicFramePr>
+                  <a:graphic xmlns:a="http://schemas.openxmlformats.org/drawingml/2006/main">
+                    <a:graphicData uri="http://schemas.openxmlformats.org/drawingml/2006/picture">
+                      <pic:pic xmlns:pic="http://schemas.openxmlformats.org/drawingml/2006/picture">
+                        <pic:nvPicPr>
+                          <pic:cNvPr id="24" name="Imagen34"/>
+                          <pic:cNvPicPr>
+                            <a:picLocks noChangeAspect="1"/>
+                            <a:extLst>
+                              <a:ext uri="smNativeData">
+                                <sm:smNativeData xmlns:sm="smNativeData" val="SMDATA_16_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"/>
+                              </a:ext>
+                            </a:extLst>
+                          </pic:cNvPicPr>
+                        </pic:nvPicPr>
+                        <pic:blipFill>
+                          <a:blip r:embed="rId30"/>
+                          <a:stretch>
+                            <a:fillRect/>
+                          </a:stretch>
+                        </pic:blipFill>
+                        <pic:spPr>
+                          <a:xfrm>
+                            <a:off x="0" y="0"/>
+                            <a:ext cx="3108325" cy="1009015"/>
+                          </a:xfrm>
+                          <a:prstGeom prst="rect">
+                            <a:avLst/>
+                          </a:prstGeom>
+                          <a:noFill/>
+                          <a:ln w="12700">
+                            <a:noFill/>
+                          </a:ln>
+                        </pic:spPr>
+                      </pic:pic>
+                    </a:graphicData>
+                  </a:graphic>
+                </wp:anchor>
+              </w:drawing>
+            </w:r>
             <w:r/>
           </w:p>
         </w:tc>
         <w:tc>
           <w:tcPr>
-            <w:tcW w:w="1230" w:type="pct"/>
-            <w:tmTcPr id="1713039315" protected="0"/>
+            <w:tcW w:w="2092" w:type="dxa"/>
+            <w:tmTcPr id="1713108097" protected="0"/>
           </w:tcPr>
           <w:p>
             <w:pPr/>
+            <w:r>
+              <w:rPr>
+                <w:noProof/>
+              </w:rPr>
+              <w:drawing>
+                <wp:anchor distT="89535" distB="89535" distL="89535" distR="89535" simplePos="0" relativeHeight="251658265" behindDoc="0" locked="0" layoutInCell="1" hidden="0" allowOverlap="1">
+                  <wp:simplePos x="0" y="0"/>
+                  <wp:positionH relativeFrom="page">
+                    <wp:posOffset>175895</wp:posOffset>
+                  </wp:positionH>
+                  <wp:positionV relativeFrom="page">
+                    <wp:posOffset>90170</wp:posOffset>
+                  </wp:positionV>
+                  <wp:extent cx="835660" cy="914400"/>
+                  <wp:effectExtent l="0" t="0" r="0" b="0"/>
+                  <wp:wrapSquare wrapText="bothSides"/>
+                  <wp:docPr id="25" name="Imagen35"/>
+                  <wp:cNvGraphicFramePr>
+                    <a:graphicFrameLocks xmlns:a="http://schemas.openxmlformats.org/drawingml/2006/main" noChangeAspect="1"/>
+                  </wp:cNvGraphicFramePr>
+                  <a:graphic xmlns:a="http://schemas.openxmlformats.org/drawingml/2006/main">
+                    <a:graphicData uri="http://schemas.openxmlformats.org/drawingml/2006/picture">
+                      <pic:pic xmlns:pic="http://schemas.openxmlformats.org/drawingml/2006/picture">
+                        <pic:nvPicPr>
+                          <pic:cNvPr id="25" name="Imagen35"/>
+                          <pic:cNvPicPr>
+                            <a:picLocks noChangeAspect="1"/>
+                            <a:extLst>
+                              <a:ext uri="smNativeData">
+                                <sm:smNativeData xmlns:sm="smNativeData" val="SMDATA_16_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"/>
+                              </a:ext>
+                            </a:extLst>
+                          </pic:cNvPicPr>
+                        </pic:nvPicPr>
+                        <pic:blipFill>
+                          <a:blip r:embed="rId31"/>
+                          <a:stretch>
+                            <a:fillRect/>
+                          </a:stretch>
+                        </pic:blipFill>
+                        <pic:spPr>
+                          <a:xfrm>
+                            <a:off x="0" y="0"/>
+                            <a:ext cx="835660" cy="914400"/>
+                          </a:xfrm>
+                          <a:prstGeom prst="rect">
+                            <a:avLst/>
+                          </a:prstGeom>
+                          <a:noFill/>
+                          <a:ln w="12700">
+                            <a:noFill/>
+                          </a:ln>
+                        </pic:spPr>
+                      </pic:pic>
+                    </a:graphicData>
+                  </a:graphic>
+                </wp:anchor>
+              </w:drawing>
+            </w:r>
             <w:r/>
           </w:p>
         </w:tc>
@@ -3360,21 +4576,6 @@
           <w:color w:val="000000"/>
         </w:rPr>
         <w:t>c) (((B + C) / 2 * A + 10) * 3 * B) – 6</w:t>
-      </w:r>
-    </w:p>
-    <w:p>
-      <w:pPr>
-        <w:spacing w:line="360" w:lineRule="auto"/>
-        <w:rPr>
-          <w:rFonts w:ascii="Arial" w:hAnsi="Arial" w:eastAsia="Arial" w:cs="Arial"/>
-          <w:color w:val="000000"/>
-        </w:rPr>
-      </w:pPr>
-      <w:r>
-        <w:rPr>
-          <w:rFonts w:ascii="Arial" w:hAnsi="Arial" w:eastAsia="Arial" w:cs="Arial"/>
-          <w:color w:val="000000"/>
-        </w:rPr>
       </w:r>
     </w:p>
     <w:tbl>
@@ -3387,10 +4588,6 @@
         <w:tblW w:w="8504" w:type="dxa"/>
         <w:pPr>
           <w:spacing w:line="360" w:lineRule="auto"/>
-          <w:rPr>
-            <w:rFonts w:ascii="Arial" w:hAnsi="Arial" w:eastAsia="Arial" w:cs="Arial"/>
-            <w:color w:val="000000"/>
-          </w:rPr>
         </w:pPr>
         <w:tblLook w:val="04A0" w:firstRow="1" w:lastRow="0" w:firstColumn="1" w:lastColumn="0" w:noHBand="0" w:noVBand="1"/>
       </w:tblPr>
@@ -3406,8 +4603,8 @@
         </w:trPr>
         <w:tc>
           <w:tcPr>
-            <w:tcW w:w="2500" w:type="pct"/>
-            <w:tmTcPr id="1713039315" protected="0"/>
+            <w:tcW w:w="4252" w:type="dxa"/>
+            <w:tmTcPr id="1713108097" protected="0"/>
           </w:tcPr>
           <w:p>
             <w:pPr>
@@ -3426,8 +4623,8 @@
         </w:tc>
         <w:tc>
           <w:tcPr>
-            <w:tcW w:w="2500" w:type="pct"/>
-            <w:tmTcPr id="1713039315" protected="0"/>
+            <w:tcW w:w="4252" w:type="dxa"/>
+            <w:tmTcPr id="1713108097" protected="0"/>
           </w:tcPr>
           <w:p>
             <w:pPr>
@@ -3452,32 +4649,293 @@
         </w:trPr>
         <w:tc>
           <w:tcPr>
-            <w:tcW w:w="2500" w:type="pct"/>
-            <w:tmTcPr id="1713039315" protected="0"/>
+            <w:tcW w:w="4252" w:type="dxa"/>
+            <w:tmTcPr id="1713108097" protected="0"/>
           </w:tcPr>
           <w:p>
             <w:pPr>
               <w:spacing w:line="360" w:lineRule="auto"/>
-              <w:pBdr>
-                <w:top w:val="nil" w:sz="0" w:space="3" w:color="000000" tmln="20, 20, 20, 0, 60"/>
-                <w:left w:val="nil" w:sz="0" w:space="0" w:color="000000" tmln="20, 20, 20, 0, 0"/>
-                <w:bottom w:val="nil" w:sz="0" w:space="3" w:color="000000" tmln="20, 20, 20, 0, 60"/>
-                <w:right w:val="nil" w:sz="0" w:space="0" w:color="000000" tmln="20, 20, 20, 0, 0"/>
-                <w:between w:val="nil" w:sz="0" w:space="0" w:color="000000" tmln="20, 20, 20, 0, 0"/>
-              </w:pBdr>
-              <w:shd w:val="none"/>
-            </w:pPr>
-            <w:r/>
+              <w:rPr>
+                <w:rFonts w:ascii="Arial" w:hAnsi="Arial" w:eastAsia="Arial" w:cs="Arial"/>
+                <w:color w:val="000000"/>
+              </w:rPr>
+            </w:pPr>
+            <w:r>
+              <w:rPr>
+                <w:rFonts w:ascii="Arial" w:hAnsi="Arial" w:eastAsia="Arial" w:cs="Arial"/>
+                <w:color w:val="000000"/>
+              </w:rPr>
+              <w:t>(((B + C) / 2 * A + 10) * 3 * B) – 6</w:t>
+            </w:r>
+          </w:p>
+          <w:p>
+            <w:pPr>
+              <w:spacing w:line="360" w:lineRule="auto"/>
+              <w:rPr>
+                <w:rFonts w:ascii="Arial" w:hAnsi="Arial" w:eastAsia="Arial" w:cs="Arial"/>
+                <w:color w:val="000000"/>
+              </w:rPr>
+            </w:pPr>
+            <w:r>
+              <w:rPr>
+                <w:rFonts w:ascii="Arial" w:hAnsi="Arial" w:eastAsia="Arial" w:cs="Arial"/>
+                <w:color w:val="000000"/>
+              </w:rPr>
+              <w:t>(((5 + 1) / 2* 4 + 10 ) * 3 * 5 ) -6</w:t>
+            </w:r>
+          </w:p>
+          <w:p>
+            <w:pPr>
+              <w:spacing w:line="360" w:lineRule="auto"/>
+              <w:rPr>
+                <w:rFonts w:ascii="Arial" w:hAnsi="Arial" w:eastAsia="Arial" w:cs="Arial"/>
+                <w:color w:val="000000"/>
+              </w:rPr>
+            </w:pPr>
+            <w:r>
+              <w:rPr>
+                <w:rFonts w:ascii="Arial" w:hAnsi="Arial" w:eastAsia="Arial" w:cs="Arial"/>
+                <w:color w:val="000000"/>
+              </w:rPr>
+              <w:t>(((6/2).4+10)*3*5) -6</w:t>
+            </w:r>
+          </w:p>
+          <w:p>
+            <w:pPr>
+              <w:spacing w:line="360" w:lineRule="auto"/>
+              <w:rPr>
+                <w:rFonts w:ascii="Arial" w:hAnsi="Arial" w:eastAsia="Arial" w:cs="Arial"/>
+                <w:color w:val="000000"/>
+              </w:rPr>
+            </w:pPr>
+            <w:r>
+              <w:rPr>
+                <w:rFonts w:ascii="Arial" w:hAnsi="Arial" w:eastAsia="Arial" w:cs="Arial"/>
+                <w:color w:val="000000"/>
+              </w:rPr>
+              <w:t>((22.3.5) -6</w:t>
+            </w:r>
+          </w:p>
+          <w:p>
+            <w:pPr>
+              <w:spacing w:line="360" w:lineRule="auto"/>
+              <w:rPr>
+                <w:rFonts w:ascii="Arial" w:hAnsi="Arial" w:eastAsia="Arial" w:cs="Arial"/>
+                <w:color w:val="000000"/>
+              </w:rPr>
+            </w:pPr>
+            <w:r>
+              <w:rPr>
+                <w:rFonts w:ascii="Arial" w:hAnsi="Arial" w:eastAsia="Arial" w:cs="Arial"/>
+                <w:color w:val="000000"/>
+              </w:rPr>
+              <w:t xml:space="preserve">330 - 6 </w:t>
+            </w:r>
+          </w:p>
+          <w:p>
+            <w:pPr>
+              <w:spacing w:line="360" w:lineRule="auto"/>
+              <w:rPr>
+                <w:rFonts w:ascii="Arial" w:hAnsi="Arial" w:eastAsia="Arial" w:cs="Arial"/>
+                <w:color w:val="000000"/>
+              </w:rPr>
+            </w:pPr>
+            <w:r>
+              <w:rPr>
+                <w:rFonts w:ascii="Arial" w:hAnsi="Arial" w:eastAsia="Arial" w:cs="Arial"/>
+                <w:color w:val="000000"/>
+              </w:rPr>
+              <w:t>324</w:t>
+            </w:r>
           </w:p>
         </w:tc>
         <w:tc>
           <w:tcPr>
-            <w:tcW w:w="2500" w:type="pct"/>
-            <w:tmTcPr id="1713039315" protected="0"/>
+            <w:tcW w:w="4252" w:type="dxa"/>
+            <w:tmTcPr id="1713108097" protected="0"/>
           </w:tcPr>
           <w:p>
-            <w:pPr/>
-            <w:r/>
+            <w:pPr>
+              <w:rPr>
+                <w:rFonts w:ascii="Arial" w:hAnsi="Arial" w:eastAsia="Arial" w:cs="Arial"/>
+              </w:rPr>
+            </w:pPr>
+            <w:r>
+              <w:rPr>
+                <w:noProof/>
+              </w:rPr>
+              <w:drawing>
+                <wp:anchor distT="89535" distB="89535" distL="89535" distR="89535" simplePos="0" relativeHeight="251658266" behindDoc="0" locked="0" layoutInCell="1" hidden="0" allowOverlap="1">
+                  <wp:simplePos x="0" y="0"/>
+                  <wp:positionH relativeFrom="page">
+                    <wp:posOffset>71755</wp:posOffset>
+                  </wp:positionH>
+                  <wp:positionV relativeFrom="page">
+                    <wp:posOffset>201930</wp:posOffset>
+                  </wp:positionV>
+                  <wp:extent cx="1870075" cy="239395"/>
+                  <wp:effectExtent l="0" t="0" r="0" b="0"/>
+                  <wp:wrapSquare wrapText="bothSides"/>
+                  <wp:docPr id="26" name="Imagen36"/>
+                  <wp:cNvGraphicFramePr>
+                    <a:graphicFrameLocks xmlns:a="http://schemas.openxmlformats.org/drawingml/2006/main" noChangeAspect="1"/>
+                  </wp:cNvGraphicFramePr>
+                  <a:graphic xmlns:a="http://schemas.openxmlformats.org/drawingml/2006/main">
+                    <a:graphicData uri="http://schemas.openxmlformats.org/drawingml/2006/picture">
+                      <pic:pic xmlns:pic="http://schemas.openxmlformats.org/drawingml/2006/picture">
+                        <pic:nvPicPr>
+                          <pic:cNvPr id="26" name="Imagen36"/>
+                          <pic:cNvPicPr>
+                            <a:picLocks noChangeAspect="1"/>
+                            <a:extLst>
+                              <a:ext uri="smNativeData">
+                                <sm:smNativeData xmlns:sm="smNativeData" val="SMDATA_16_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"/>
+                              </a:ext>
+                            </a:extLst>
+                          </pic:cNvPicPr>
+                        </pic:nvPicPr>
+                        <pic:blipFill>
+                          <a:blip r:embed="rId32"/>
+                          <a:stretch>
+                            <a:fillRect/>
+                          </a:stretch>
+                        </pic:blipFill>
+                        <pic:spPr>
+                          <a:xfrm>
+                            <a:off x="0" y="0"/>
+                            <a:ext cx="1870075" cy="239395"/>
+                          </a:xfrm>
+                          <a:prstGeom prst="rect">
+                            <a:avLst/>
+                          </a:prstGeom>
+                          <a:noFill/>
+                          <a:ln w="12700">
+                            <a:noFill/>
+                          </a:ln>
+                        </pic:spPr>
+                      </pic:pic>
+                    </a:graphicData>
+                  </a:graphic>
+                </wp:anchor>
+              </w:drawing>
+            </w:r>
+            <w:r>
+              <w:rPr>
+                <w:rFonts w:ascii="Arial" w:hAnsi="Arial" w:eastAsia="Arial" w:cs="Arial"/>
+              </w:rPr>
+              <w:t>(((5 + 1)/ 2 . 4 + 10) . 3 . 5) -6</w:t>
+            </w:r>
+          </w:p>
+          <w:p>
+            <w:pPr>
+              <w:rPr>
+                <w:rFonts w:ascii="Arial" w:hAnsi="Arial" w:eastAsia="Arial" w:cs="Arial"/>
+              </w:rPr>
+            </w:pPr>
+            <w:r>
+              <w:rPr>
+                <w:rFonts w:ascii="Arial" w:hAnsi="Arial" w:eastAsia="Arial" w:cs="Arial"/>
+              </w:rPr>
+            </w:r>
+          </w:p>
+          <w:p>
+            <w:pPr>
+              <w:rPr>
+                <w:rFonts w:ascii="Arial" w:hAnsi="Arial" w:eastAsia="Arial" w:cs="Arial"/>
+              </w:rPr>
+            </w:pPr>
+            <w:r>
+              <w:rPr>
+                <w:rFonts w:ascii="Arial" w:hAnsi="Arial" w:eastAsia="Arial" w:cs="Arial"/>
+              </w:rPr>
+            </w:r>
+          </w:p>
+          <w:p>
+            <w:pPr>
+              <w:rPr>
+                <w:rFonts w:ascii="Arial" w:hAnsi="Arial" w:eastAsia="Arial" w:cs="Arial"/>
+              </w:rPr>
+            </w:pPr>
+            <w:r>
+              <w:rPr>
+                <w:rFonts w:ascii="Arial" w:hAnsi="Arial" w:eastAsia="Arial" w:cs="Arial"/>
+              </w:rPr>
+            </w:r>
+          </w:p>
+          <w:p>
+            <w:pPr>
+              <w:rPr>
+                <w:rFonts w:ascii="Arial" w:hAnsi="Arial" w:eastAsia="Arial" w:cs="Arial"/>
+              </w:rPr>
+            </w:pPr>
+            <w:r>
+              <w:rPr>
+                <w:rFonts w:ascii="Arial" w:hAnsi="Arial" w:eastAsia="Arial" w:cs="Arial"/>
+              </w:rPr>
+              <w:t>(((6/2).4+10).3.5)-6</w:t>
+            </w:r>
+          </w:p>
+          <w:p>
+            <w:pPr>
+              <w:rPr>
+                <w:rFonts w:ascii="Arial" w:hAnsi="Arial" w:eastAsia="Arial" w:cs="Arial"/>
+              </w:rPr>
+            </w:pPr>
+            <w:r>
+              <w:rPr>
+                <w:rFonts w:ascii="Arial" w:hAnsi="Arial" w:eastAsia="Arial" w:cs="Arial"/>
+              </w:rPr>
+            </w:r>
+          </w:p>
+          <w:p>
+            <w:pPr>
+              <w:rPr>
+                <w:rFonts w:ascii="Arial" w:hAnsi="Arial" w:eastAsia="Arial" w:cs="Arial"/>
+              </w:rPr>
+            </w:pPr>
+            <w:r>
+              <w:rPr>
+                <w:rFonts w:ascii="Arial" w:hAnsi="Arial" w:eastAsia="Arial" w:cs="Arial"/>
+              </w:rPr>
+              <w:t xml:space="preserve">22 . 3 . 5 - 6 </w:t>
+            </w:r>
+          </w:p>
+          <w:p>
+            <w:pPr>
+              <w:rPr>
+                <w:rFonts w:ascii="Arial" w:hAnsi="Arial" w:eastAsia="Arial" w:cs="Arial"/>
+              </w:rPr>
+            </w:pPr>
+            <w:r>
+              <w:rPr>
+                <w:rFonts w:ascii="Arial" w:hAnsi="Arial" w:eastAsia="Arial" w:cs="Arial"/>
+              </w:rPr>
+            </w:r>
+          </w:p>
+          <w:p>
+            <w:pPr>
+              <w:rPr>
+                <w:rFonts w:ascii="Arial" w:hAnsi="Arial" w:eastAsia="Arial" w:cs="Arial"/>
+              </w:rPr>
+            </w:pPr>
+            <w:r>
+              <w:rPr>
+                <w:rFonts w:ascii="Arial" w:hAnsi="Arial" w:eastAsia="Arial" w:cs="Arial"/>
+              </w:rPr>
+              <w:t>324</w:t>
+            </w:r>
+          </w:p>
+          <w:p>
+            <w:pPr>
+              <w:rPr>
+                <w:rFonts w:ascii="Arial" w:hAnsi="Arial" w:eastAsia="Arial" w:cs="Arial"/>
+              </w:rPr>
+            </w:pPr>
+            <w:r>
+              <w:rPr>
+                <w:rFonts w:ascii="Arial" w:hAnsi="Arial" w:eastAsia="Arial" w:cs="Arial"/>
+              </w:rPr>
+            </w:r>
           </w:p>
         </w:tc>
       </w:tr>
@@ -3508,10 +4966,6 @@
         <w:tblW w:w="8504" w:type="dxa"/>
         <w:pPr>
           <w:spacing w:line="360" w:lineRule="auto"/>
-          <w:rPr>
-            <w:rFonts w:ascii="Arial" w:hAnsi="Arial" w:eastAsia="Arial" w:cs="Arial"/>
-            <w:color w:val="000000"/>
-          </w:rPr>
         </w:pPr>
         <w:tblLook w:val="04A0" w:firstRow="1" w:lastRow="0" w:firstColumn="1" w:lastColumn="0" w:noHBand="0" w:noVBand="1"/>
       </w:tblPr>
@@ -3523,25 +4977,143 @@
         <w:trPr>
           <w:tblHeader w:val="0"/>
           <w:cantSplit w:val="0"/>
-          <w:trHeight w:val="1749" w:hRule="atLeast"/>
+          <w:trHeight w:val="2289" w:hRule="atLeast"/>
         </w:trPr>
         <w:tc>
           <w:tcPr>
-            <w:tcW w:w="3770" w:type="pct"/>
-            <w:tmTcPr id="1713039315" protected="0"/>
+            <w:tcW w:w="6412" w:type="dxa"/>
+            <w:tmTcPr id="1713108097" protected="0"/>
           </w:tcPr>
           <w:p>
             <w:pPr/>
+            <w:r>
+              <w:rPr>
+                <w:noProof/>
+              </w:rPr>
+              <w:drawing>
+                <wp:anchor distT="89535" distB="89535" distL="89535" distR="89535" simplePos="0" relativeHeight="251658267" behindDoc="0" locked="0" layoutInCell="1" hidden="0" allowOverlap="1">
+                  <wp:simplePos x="0" y="0"/>
+                  <wp:positionH relativeFrom="page">
+                    <wp:posOffset>19050</wp:posOffset>
+                  </wp:positionH>
+                  <wp:positionV relativeFrom="page">
+                    <wp:posOffset>295910</wp:posOffset>
+                  </wp:positionV>
+                  <wp:extent cx="3971925" cy="784225"/>
+                  <wp:effectExtent l="0" t="0" r="0" b="0"/>
+                  <wp:wrapSquare wrapText="bothSides"/>
+                  <wp:docPr id="27" name="Imagen37"/>
+                  <wp:cNvGraphicFramePr>
+                    <a:graphicFrameLocks xmlns:a="http://schemas.openxmlformats.org/drawingml/2006/main" noChangeAspect="1"/>
+                  </wp:cNvGraphicFramePr>
+                  <a:graphic xmlns:a="http://schemas.openxmlformats.org/drawingml/2006/main">
+                    <a:graphicData uri="http://schemas.openxmlformats.org/drawingml/2006/picture">
+                      <pic:pic xmlns:pic="http://schemas.openxmlformats.org/drawingml/2006/picture">
+                        <pic:nvPicPr>
+                          <pic:cNvPr id="27" name="Imagen37"/>
+                          <pic:cNvPicPr>
+                            <a:picLocks noChangeAspect="1"/>
+                            <a:extLst>
+                              <a:ext uri="smNativeData">
+                                <sm:smNativeData xmlns:sm="smNativeData" val="SMDATA_16_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"/>
+                              </a:ext>
+                            </a:extLst>
+                          </pic:cNvPicPr>
+                        </pic:nvPicPr>
+                        <pic:blipFill>
+                          <a:blip r:embed="rId33"/>
+                          <a:stretch>
+                            <a:fillRect/>
+                          </a:stretch>
+                        </pic:blipFill>
+                        <pic:spPr>
+                          <a:xfrm>
+                            <a:off x="0" y="0"/>
+                            <a:ext cx="3971925" cy="784225"/>
+                          </a:xfrm>
+                          <a:prstGeom prst="rect">
+                            <a:avLst/>
+                          </a:prstGeom>
+                          <a:noFill/>
+                          <a:ln w="12700">
+                            <a:noFill/>
+                          </a:ln>
+                        </pic:spPr>
+                      </pic:pic>
+                    </a:graphicData>
+                  </a:graphic>
+                </wp:anchor>
+              </w:drawing>
+            </w:r>
             <w:r/>
           </w:p>
         </w:tc>
         <w:tc>
           <w:tcPr>
-            <w:tcW w:w="1230" w:type="pct"/>
-            <w:tmTcPr id="1713039315" protected="0"/>
+            <w:tcW w:w="2092" w:type="dxa"/>
+            <w:tmTcPr id="1713108097" protected="0"/>
           </w:tcPr>
           <w:p>
             <w:pPr/>
+            <w:r>
+              <w:rPr>
+                <w:noProof/>
+              </w:rPr>
+              <w:drawing>
+                <wp:anchor distT="89535" distB="89535" distL="89535" distR="89535" simplePos="0" relativeHeight="251658268" behindDoc="0" locked="0" layoutInCell="1" hidden="0" allowOverlap="1">
+                  <wp:simplePos x="0" y="0"/>
+                  <wp:positionH relativeFrom="page">
+                    <wp:posOffset>35560</wp:posOffset>
+                  </wp:positionH>
+                  <wp:positionV relativeFrom="page">
+                    <wp:posOffset>291465</wp:posOffset>
+                  </wp:positionV>
+                  <wp:extent cx="1205865" cy="870585"/>
+                  <wp:effectExtent l="0" t="0" r="0" b="0"/>
+                  <wp:wrapSquare wrapText="bothSides"/>
+                  <wp:docPr id="28" name="Imagen38"/>
+                  <wp:cNvGraphicFramePr>
+                    <a:graphicFrameLocks xmlns:a="http://schemas.openxmlformats.org/drawingml/2006/main" noChangeAspect="1"/>
+                  </wp:cNvGraphicFramePr>
+                  <a:graphic xmlns:a="http://schemas.openxmlformats.org/drawingml/2006/main">
+                    <a:graphicData uri="http://schemas.openxmlformats.org/drawingml/2006/picture">
+                      <pic:pic xmlns:pic="http://schemas.openxmlformats.org/drawingml/2006/picture">
+                        <pic:nvPicPr>
+                          <pic:cNvPr id="28" name="Imagen38"/>
+                          <pic:cNvPicPr>
+                            <a:picLocks noChangeAspect="1"/>
+                            <a:extLst>
+                              <a:ext uri="smNativeData">
+                                <sm:smNativeData xmlns:sm="smNativeData" val="SMDATA_16_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"/>
+                              </a:ext>
+                            </a:extLst>
+                          </pic:cNvPicPr>
+                        </pic:nvPicPr>
+                        <pic:blipFill>
+                          <a:blip r:embed="rId34"/>
+                          <a:stretch>
+                            <a:fillRect/>
+                          </a:stretch>
+                        </pic:blipFill>
+                        <pic:spPr>
+                          <a:xfrm>
+                            <a:off x="0" y="0"/>
+                            <a:ext cx="1205865" cy="870585"/>
+                          </a:xfrm>
+                          <a:prstGeom prst="rect">
+                            <a:avLst/>
+                          </a:prstGeom>
+                          <a:noFill/>
+                          <a:ln w="12700">
+                            <a:noFill/>
+                          </a:ln>
+                        </pic:spPr>
+                      </pic:pic>
+                    </a:graphicData>
+                  </a:graphic>
+                </wp:anchor>
+              </w:drawing>
+            </w:r>
             <w:r/>
           </w:p>
         </w:tc>
@@ -3588,6 +5160,23 @@
       <w:r>
         <w:rPr>
           <w:rFonts w:ascii="Arial" w:hAnsi="Arial" w:eastAsia="Arial" w:cs="Arial"/>
+          <w:b/>
+          <w:bCs/>
+          <w:color w:val="80d728"/>
+          <w:u w:color="auto" w:val="single"/>
+        </w:rPr>
+        <w:t>Ejercicio 6</w:t>
+      </w:r>
+      <w:r>
+        <w:rPr>
+          <w:rFonts w:ascii="Arial" w:hAnsi="Arial" w:eastAsia="Arial" w:cs="Arial"/>
+          <w:color w:val="000000"/>
+        </w:rPr>
+        <w:t xml:space="preserve">: Para x=3, y=4; z=1, evaluar elresultado de </w:t>
+      </w:r>
+      <w:r>
+        <w:rPr>
+          <w:rFonts w:ascii="Arial" w:hAnsi="Arial" w:eastAsia="Arial" w:cs="Arial"/>
           <w:color w:val="000000"/>
         </w:rPr>
       </w:r>
@@ -3605,6 +5194,7 @@
           <w:rFonts w:ascii="Arial" w:hAnsi="Arial" w:eastAsia="Arial" w:cs="Arial"/>
           <w:color w:val="000000"/>
         </w:rPr>
+        <w:t>R1 = y+z</w:t>
       </w:r>
     </w:p>
     <w:p>
@@ -3620,8 +5210,94 @@
           <w:rFonts w:ascii="Arial" w:hAnsi="Arial" w:eastAsia="Arial" w:cs="Arial"/>
           <w:color w:val="000000"/>
         </w:rPr>
-      </w:r>
-    </w:p>
+        <w:t>R2 = x &gt;= R1</w:t>
+      </w:r>
+    </w:p>
+    <w:tbl>
+      <w:tblPr>
+        <w:tblStyle w:val="TableGrid"/>
+        <w:name w:val="Tabla25"/>
+        <w:tabOrder w:val="0"/>
+        <w:jc w:val="left"/>
+        <w:tblInd w:w="0" w:type="dxa"/>
+        <w:tblW w:w="8504" w:type="dxa"/>
+        <w:pPr>
+          <w:spacing w:line="360" w:lineRule="auto"/>
+        </w:pPr>
+        <w:tblLook w:val="04A0" w:firstRow="1" w:lastRow="0" w:firstColumn="1" w:lastColumn="0" w:noHBand="0" w:noVBand="1"/>
+      </w:tblPr>
+      <w:tblGrid>
+        <w:gridCol w:w="8504"/>
+      </w:tblGrid>
+      <w:tr>
+        <w:trPr>
+          <w:tblHeader w:val="0"/>
+          <w:cantSplit w:val="0"/>
+          <w:trHeight w:val="429" w:hRule="atLeast"/>
+        </w:trPr>
+        <w:tc>
+          <w:tcPr>
+            <w:tcW w:w="8504" w:type="dxa"/>
+            <w:tmTcPr id="1713108097" protected="0"/>
+          </w:tcPr>
+          <w:p>
+            <w:pPr>
+              <w:spacing w:line="360" w:lineRule="auto"/>
+              <w:jc w:val="center"/>
+              <w:rPr>
+                <w:rFonts w:ascii="Arial" w:hAnsi="Arial" w:eastAsia="Arial" w:cs="Arial"/>
+              </w:rPr>
+            </w:pPr>
+            <w:r>
+              <w:rPr>
+                <w:rFonts w:ascii="Arial" w:hAnsi="Arial" w:eastAsia="Arial" w:cs="Arial"/>
+              </w:rPr>
+              <w:t>SOLUCIÓN</w:t>
+            </w:r>
+          </w:p>
+        </w:tc>
+      </w:tr>
+      <w:tr>
+        <w:trPr>
+          <w:tblHeader w:val="0"/>
+          <w:cantSplit w:val="0"/>
+          <w:trHeight w:val="804" w:hRule="atLeast"/>
+        </w:trPr>
+        <w:tc>
+          <w:tcPr>
+            <w:tcW w:w="8504" w:type="dxa"/>
+            <w:tmTcPr id="1713108097" protected="0"/>
+          </w:tcPr>
+          <w:p>
+            <w:pPr>
+              <w:spacing/>
+              <w:jc w:val="center"/>
+            </w:pPr>
+            <w:r>
+              <w:t>R1 = 4 + 1 = 5</w:t>
+            </w:r>
+          </w:p>
+          <w:p>
+            <w:pPr>
+              <w:spacing/>
+              <w:jc w:val="center"/>
+            </w:pPr>
+            <w:r>
+              <w:t>R2 = 3&gt;= 5</w:t>
+            </w:r>
+          </w:p>
+          <w:p>
+            <w:pPr>
+              <w:spacing/>
+              <w:jc w:val="center"/>
+            </w:pPr>
+            <w:r>
+              <w:t>Falso</w:t>
+            </w:r>
+          </w:p>
+        </w:tc>
+      </w:tr>
+    </w:tbl>
     <w:p>
       <w:pPr>
         <w:spacing w:line="360" w:lineRule="auto"/>
@@ -3635,6 +5311,3243 @@
           <w:rFonts w:ascii="Arial" w:hAnsi="Arial" w:eastAsia="Arial" w:cs="Arial"/>
           <w:color w:val="000000"/>
         </w:rPr>
+        <w:t>Captura del processing y resultado:</w:t>
+      </w:r>
+    </w:p>
+    <w:tbl>
+      <w:tblPr>
+        <w:tblStyle w:val="TableGrid"/>
+        <w:name w:val="Tabla26"/>
+        <w:tabOrder w:val="0"/>
+        <w:jc w:val="left"/>
+        <w:tblInd w:w="0" w:type="dxa"/>
+        <w:tblW w:w="8504" w:type="dxa"/>
+        <w:pPr>
+          <w:spacing w:line="360" w:lineRule="auto"/>
+        </w:pPr>
+        <w:tblLook w:val="04A0" w:firstRow="1" w:lastRow="0" w:firstColumn="1" w:lastColumn="0" w:noHBand="0" w:noVBand="1"/>
+      </w:tblPr>
+      <w:tblGrid>
+        <w:gridCol w:w="4087"/>
+        <w:gridCol w:w="4417"/>
+      </w:tblGrid>
+      <w:tr>
+        <w:trPr>
+          <w:tblHeader w:val="0"/>
+          <w:cantSplit w:val="0"/>
+          <w:trHeight w:val="1719" w:hRule="atLeast"/>
+        </w:trPr>
+        <w:tc>
+          <w:tcPr>
+            <w:tcW w:w="4087" w:type="dxa"/>
+            <w:tmTcPr id="1713108097" protected="0"/>
+          </w:tcPr>
+          <w:p>
+            <w:pPr/>
+            <w:r>
+              <w:rPr>
+                <w:noProof/>
+              </w:rPr>
+              <w:drawing>
+                <wp:anchor distT="89535" distB="89535" distL="89535" distR="89535" simplePos="0" relativeHeight="251658269" behindDoc="0" locked="0" layoutInCell="1" hidden="0" allowOverlap="1">
+                  <wp:simplePos x="0" y="0"/>
+                  <wp:positionH relativeFrom="page">
+                    <wp:posOffset>180975</wp:posOffset>
+                  </wp:positionH>
+                  <wp:positionV relativeFrom="page">
+                    <wp:posOffset>75565</wp:posOffset>
+                  </wp:positionV>
+                  <wp:extent cx="1984375" cy="969010"/>
+                  <wp:effectExtent l="0" t="0" r="0" b="0"/>
+                  <wp:wrapSquare wrapText="bothSides"/>
+                  <wp:docPr id="29" name="Imagen39"/>
+                  <wp:cNvGraphicFramePr>
+                    <a:graphicFrameLocks xmlns:a="http://schemas.openxmlformats.org/drawingml/2006/main" noChangeAspect="1"/>
+                  </wp:cNvGraphicFramePr>
+                  <a:graphic xmlns:a="http://schemas.openxmlformats.org/drawingml/2006/main">
+                    <a:graphicData uri="http://schemas.openxmlformats.org/drawingml/2006/picture">
+                      <pic:pic xmlns:pic="http://schemas.openxmlformats.org/drawingml/2006/picture">
+                        <pic:nvPicPr>
+                          <pic:cNvPr id="29" name="Imagen39"/>
+                          <pic:cNvPicPr>
+                            <a:picLocks noChangeAspect="1"/>
+                            <a:extLst>
+                              <a:ext uri="smNativeData">
+                                <sm:smNativeData xmlns:sm="smNativeData" val="SMDATA_16_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"/>
+                              </a:ext>
+                            </a:extLst>
+                          </pic:cNvPicPr>
+                        </pic:nvPicPr>
+                        <pic:blipFill>
+                          <a:blip r:embed="rId35"/>
+                          <a:stretch>
+                            <a:fillRect/>
+                          </a:stretch>
+                        </pic:blipFill>
+                        <pic:spPr>
+                          <a:xfrm>
+                            <a:off x="0" y="0"/>
+                            <a:ext cx="1984375" cy="969010"/>
+                          </a:xfrm>
+                          <a:prstGeom prst="rect">
+                            <a:avLst/>
+                          </a:prstGeom>
+                          <a:noFill/>
+                          <a:ln w="12700">
+                            <a:noFill/>
+                          </a:ln>
+                        </pic:spPr>
+                      </pic:pic>
+                    </a:graphicData>
+                  </a:graphic>
+                </wp:anchor>
+              </w:drawing>
+            </w:r>
+            <w:r/>
+          </w:p>
+        </w:tc>
+        <w:tc>
+          <w:tcPr>
+            <w:tcW w:w="4417" w:type="dxa"/>
+            <w:tmTcPr id="1713108097" protected="0"/>
+          </w:tcPr>
+          <w:p>
+            <w:pPr/>
+            <w:r>
+              <w:rPr>
+                <w:noProof/>
+              </w:rPr>
+              <w:drawing>
+                <wp:anchor distT="89535" distB="89535" distL="89535" distR="89535" simplePos="0" relativeHeight="251658270" behindDoc="0" locked="0" layoutInCell="1" hidden="0" allowOverlap="1">
+                  <wp:simplePos x="0" y="0"/>
+                  <wp:positionH relativeFrom="page">
+                    <wp:posOffset>721360</wp:posOffset>
+                  </wp:positionH>
+                  <wp:positionV relativeFrom="page">
+                    <wp:posOffset>69850</wp:posOffset>
+                  </wp:positionV>
+                  <wp:extent cx="1237615" cy="941070"/>
+                  <wp:effectExtent l="0" t="0" r="0" b="0"/>
+                  <wp:wrapSquare wrapText="bothSides"/>
+                  <wp:docPr id="30" name="Imagen40"/>
+                  <wp:cNvGraphicFramePr>
+                    <a:graphicFrameLocks xmlns:a="http://schemas.openxmlformats.org/drawingml/2006/main" noChangeAspect="1"/>
+                  </wp:cNvGraphicFramePr>
+                  <a:graphic xmlns:a="http://schemas.openxmlformats.org/drawingml/2006/main">
+                    <a:graphicData uri="http://schemas.openxmlformats.org/drawingml/2006/picture">
+                      <pic:pic xmlns:pic="http://schemas.openxmlformats.org/drawingml/2006/picture">
+                        <pic:nvPicPr>
+                          <pic:cNvPr id="30" name="Imagen40"/>
+                          <pic:cNvPicPr>
+                            <a:picLocks noChangeAspect="1"/>
+                            <a:extLst>
+                              <a:ext uri="smNativeData">
+                                <sm:smNativeData xmlns:sm="smNativeData" val="SMDATA_16_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"/>
+                              </a:ext>
+                            </a:extLst>
+                          </pic:cNvPicPr>
+                        </pic:nvPicPr>
+                        <pic:blipFill>
+                          <a:blip r:embed="rId36"/>
+                          <a:stretch>
+                            <a:fillRect/>
+                          </a:stretch>
+                        </pic:blipFill>
+                        <pic:spPr>
+                          <a:xfrm>
+                            <a:off x="0" y="0"/>
+                            <a:ext cx="1237615" cy="941070"/>
+                          </a:xfrm>
+                          <a:prstGeom prst="rect">
+                            <a:avLst/>
+                          </a:prstGeom>
+                          <a:noFill/>
+                          <a:ln w="12700">
+                            <a:noFill/>
+                          </a:ln>
+                        </pic:spPr>
+                      </pic:pic>
+                    </a:graphicData>
+                  </a:graphic>
+                </wp:anchor>
+              </w:drawing>
+            </w:r>
+            <w:r/>
+          </w:p>
+        </w:tc>
+      </w:tr>
+    </w:tbl>
+    <w:p>
+      <w:pPr>
+        <w:spacing w:line="360" w:lineRule="auto"/>
+        <w:rPr>
+          <w:rFonts w:ascii="Arial" w:hAnsi="Arial" w:eastAsia="Arial" w:cs="Arial"/>
+          <w:color w:val="000000"/>
+        </w:rPr>
+      </w:pPr>
+      <w:r>
+        <w:rPr>
+          <w:rFonts w:ascii="Arial" w:hAnsi="Arial" w:eastAsia="Arial" w:cs="Arial"/>
+          <w:b/>
+          <w:bCs/>
+          <w:color w:val="80d728"/>
+          <w:u w:color="auto" w:val="single"/>
+        </w:rPr>
+        <w:t>Ejercicio 7</w:t>
+      </w:r>
+      <w:r>
+        <w:rPr>
+          <w:rFonts w:ascii="Arial" w:hAnsi="Arial" w:eastAsia="Arial" w:cs="Arial"/>
+          <w:color w:val="000000"/>
+        </w:rPr>
+        <w:t xml:space="preserve">: Para contador1=3, contador3=4, evaluar elresultado de </w:t>
+      </w:r>
+      <w:r>
+        <w:rPr>
+          <w:rFonts w:ascii="Arial" w:hAnsi="Arial" w:eastAsia="Arial" w:cs="Arial"/>
+          <w:color w:val="000000"/>
+        </w:rPr>
+      </w:r>
+    </w:p>
+    <w:p>
+      <w:pPr>
+        <w:spacing w:line="360" w:lineRule="auto"/>
+        <w:rPr>
+          <w:rFonts w:ascii="Arial" w:hAnsi="Arial" w:eastAsia="Arial" w:cs="Arial"/>
+          <w:color w:val="000000"/>
+        </w:rPr>
+      </w:pPr>
+      <w:r>
+        <w:rPr>
+          <w:rFonts w:ascii="Arial" w:hAnsi="Arial" w:eastAsia="Arial" w:cs="Arial"/>
+          <w:color w:val="000000"/>
+        </w:rPr>
+        <w:t>R1 = ++contador1</w:t>
+      </w:r>
+    </w:p>
+    <w:p>
+      <w:pPr>
+        <w:spacing w:line="360" w:lineRule="auto"/>
+        <w:rPr>
+          <w:rFonts w:ascii="Arial" w:hAnsi="Arial" w:eastAsia="Arial" w:cs="Arial"/>
+          <w:color w:val="000000"/>
+        </w:rPr>
+      </w:pPr>
+      <w:r>
+        <w:rPr>
+          <w:rFonts w:ascii="Arial" w:hAnsi="Arial" w:eastAsia="Arial" w:cs="Arial"/>
+          <w:color w:val="000000"/>
+        </w:rPr>
+        <w:t>R2 = contador1 &lt; contador2</w:t>
+      </w:r>
+    </w:p>
+    <w:tbl>
+      <w:tblPr>
+        <w:tblStyle w:val="TableGrid"/>
+        <w:name w:val="Tabla27"/>
+        <w:tabOrder w:val="0"/>
+        <w:jc w:val="left"/>
+        <w:tblInd w:w="0" w:type="dxa"/>
+        <w:tblW w:w="8504" w:type="dxa"/>
+        <w:pPr>
+          <w:spacing w:line="360" w:lineRule="auto"/>
+        </w:pPr>
+        <w:tblLook w:val="04A0" w:firstRow="1" w:lastRow="0" w:firstColumn="1" w:lastColumn="0" w:noHBand="0" w:noVBand="1"/>
+      </w:tblPr>
+      <w:tblGrid>
+        <w:gridCol w:w="8504"/>
+      </w:tblGrid>
+      <w:tr>
+        <w:trPr>
+          <w:tblHeader w:val="0"/>
+          <w:cantSplit w:val="0"/>
+          <w:trHeight w:val="429" w:hRule="atLeast"/>
+        </w:trPr>
+        <w:tc>
+          <w:tcPr>
+            <w:tcW w:w="8504" w:type="dxa"/>
+            <w:tmTcPr id="1713108097" protected="0"/>
+          </w:tcPr>
+          <w:p>
+            <w:pPr>
+              <w:spacing/>
+              <w:jc w:val="center"/>
+              <w:rPr>
+                <w:rFonts w:ascii="Arial" w:hAnsi="Arial" w:eastAsia="Arial" w:cs="Arial"/>
+              </w:rPr>
+            </w:pPr>
+            <w:r>
+              <w:rPr>
+                <w:rFonts w:ascii="Arial" w:hAnsi="Arial" w:eastAsia="Arial" w:cs="Arial"/>
+              </w:rPr>
+              <w:t>SOLUCIÓN</w:t>
+            </w:r>
+          </w:p>
+        </w:tc>
+      </w:tr>
+      <w:tr>
+        <w:trPr>
+          <w:tblHeader w:val="0"/>
+          <w:cantSplit w:val="0"/>
+          <w:trHeight w:val="504" w:hRule="atLeast"/>
+        </w:trPr>
+        <w:tc>
+          <w:tcPr>
+            <w:tcW w:w="8504" w:type="dxa"/>
+            <w:tmTcPr id="1713108097" protected="0"/>
+          </w:tcPr>
+          <w:p>
+            <w:pPr>
+              <w:spacing/>
+              <w:jc w:val="center"/>
+              <w:rPr>
+                <w:rFonts w:ascii="Arial" w:hAnsi="Arial" w:eastAsia="Arial" w:cs="Arial"/>
+              </w:rPr>
+            </w:pPr>
+            <w:r>
+              <w:rPr>
+                <w:rFonts w:ascii="Arial" w:hAnsi="Arial" w:eastAsia="Arial" w:cs="Arial"/>
+              </w:rPr>
+              <w:t xml:space="preserve">R2 = 4&lt;4 </w:t>
+            </w:r>
+          </w:p>
+          <w:p>
+            <w:pPr>
+              <w:spacing/>
+              <w:jc w:val="center"/>
+              <w:rPr>
+                <w:rFonts w:ascii="Arial" w:hAnsi="Arial" w:eastAsia="Arial" w:cs="Arial"/>
+              </w:rPr>
+            </w:pPr>
+            <w:r>
+              <w:rPr>
+                <w:rFonts w:ascii="Arial" w:hAnsi="Arial" w:eastAsia="Arial" w:cs="Arial"/>
+              </w:rPr>
+              <w:t>R2= FALSO</w:t>
+            </w:r>
+          </w:p>
+        </w:tc>
+      </w:tr>
+    </w:tbl>
+    <w:p>
+      <w:pPr>
+        <w:spacing w:line="360" w:lineRule="auto"/>
+        <w:rPr>
+          <w:rFonts w:ascii="Arial" w:hAnsi="Arial" w:eastAsia="Arial" w:cs="Arial"/>
+          <w:color w:val="000000"/>
+        </w:rPr>
+      </w:pPr>
+      <w:r>
+        <w:rPr>
+          <w:rFonts w:ascii="Arial" w:hAnsi="Arial" w:eastAsia="Arial" w:cs="Arial"/>
+          <w:color w:val="000000"/>
+        </w:rPr>
+        <w:t>Captura del processing y resultado:</w:t>
+      </w:r>
+    </w:p>
+    <w:tbl>
+      <w:tblPr>
+        <w:tblStyle w:val="TableGrid"/>
+        <w:name w:val="Tabla28"/>
+        <w:tabOrder w:val="0"/>
+        <w:jc w:val="left"/>
+        <w:tblInd w:w="0" w:type="dxa"/>
+        <w:tblW w:w="8504" w:type="dxa"/>
+        <w:pPr>
+          <w:spacing w:line="360" w:lineRule="auto"/>
+        </w:pPr>
+        <w:tblLook w:val="04A0" w:firstRow="1" w:lastRow="0" w:firstColumn="1" w:lastColumn="0" w:noHBand="0" w:noVBand="1"/>
+      </w:tblPr>
+      <w:tblGrid>
+        <w:gridCol w:w="6412"/>
+        <w:gridCol w:w="2092"/>
+      </w:tblGrid>
+      <w:tr>
+        <w:trPr>
+          <w:tblHeader w:val="0"/>
+          <w:cantSplit w:val="0"/>
+          <w:trHeight w:val="1899" w:hRule="atLeast"/>
+        </w:trPr>
+        <w:tc>
+          <w:tcPr>
+            <w:tcW w:w="6412" w:type="dxa"/>
+            <w:tmTcPr id="1713108097" protected="0"/>
+          </w:tcPr>
+          <w:p>
+            <w:pPr/>
+            <w:r>
+              <w:rPr>
+                <w:noProof/>
+              </w:rPr>
+              <w:drawing>
+                <wp:anchor distT="89535" distB="89535" distL="89535" distR="89535" simplePos="0" relativeHeight="251658271" behindDoc="0" locked="0" layoutInCell="1" hidden="0" allowOverlap="1">
+                  <wp:simplePos x="0" y="0"/>
+                  <wp:positionH relativeFrom="page">
+                    <wp:posOffset>66675</wp:posOffset>
+                  </wp:positionH>
+                  <wp:positionV relativeFrom="page">
+                    <wp:posOffset>86995</wp:posOffset>
+                  </wp:positionV>
+                  <wp:extent cx="3908425" cy="960120"/>
+                  <wp:effectExtent l="0" t="0" r="0" b="0"/>
+                  <wp:wrapSquare wrapText="bothSides"/>
+                  <wp:docPr id="31" name="Imagen41"/>
+                  <wp:cNvGraphicFramePr>
+                    <a:graphicFrameLocks xmlns:a="http://schemas.openxmlformats.org/drawingml/2006/main" noChangeAspect="1"/>
+                  </wp:cNvGraphicFramePr>
+                  <a:graphic xmlns:a="http://schemas.openxmlformats.org/drawingml/2006/main">
+                    <a:graphicData uri="http://schemas.openxmlformats.org/drawingml/2006/picture">
+                      <pic:pic xmlns:pic="http://schemas.openxmlformats.org/drawingml/2006/picture">
+                        <pic:nvPicPr>
+                          <pic:cNvPr id="31" name="Imagen41"/>
+                          <pic:cNvPicPr>
+                            <a:picLocks noChangeAspect="1"/>
+                            <a:extLst>
+                              <a:ext uri="smNativeData">
+                                <sm:smNativeData xmlns:sm="smNativeData" val="SMDATA_16_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"/>
+                              </a:ext>
+                            </a:extLst>
+                          </pic:cNvPicPr>
+                        </pic:nvPicPr>
+                        <pic:blipFill>
+                          <a:blip r:embed="rId37"/>
+                          <a:stretch>
+                            <a:fillRect/>
+                          </a:stretch>
+                        </pic:blipFill>
+                        <pic:spPr>
+                          <a:xfrm>
+                            <a:off x="0" y="0"/>
+                            <a:ext cx="3908425" cy="960120"/>
+                          </a:xfrm>
+                          <a:prstGeom prst="rect">
+                            <a:avLst/>
+                          </a:prstGeom>
+                          <a:noFill/>
+                          <a:ln w="12700">
+                            <a:noFill/>
+                          </a:ln>
+                        </pic:spPr>
+                      </pic:pic>
+                    </a:graphicData>
+                  </a:graphic>
+                </wp:anchor>
+              </w:drawing>
+            </w:r>
+            <w:r/>
+          </w:p>
+        </w:tc>
+        <w:tc>
+          <w:tcPr>
+            <w:tcW w:w="2092" w:type="dxa"/>
+            <w:tmTcPr id="1713108097" protected="0"/>
+          </w:tcPr>
+          <w:p>
+            <w:pPr/>
+            <w:r>
+              <w:rPr>
+                <w:noProof/>
+              </w:rPr>
+              <w:drawing>
+                <wp:anchor distT="89535" distB="89535" distL="89535" distR="89535" simplePos="0" relativeHeight="251658272" behindDoc="0" locked="0" layoutInCell="1" hidden="0" allowOverlap="1">
+                  <wp:simplePos x="0" y="0"/>
+                  <wp:positionH relativeFrom="page">
+                    <wp:posOffset>138430</wp:posOffset>
+                  </wp:positionH>
+                  <wp:positionV relativeFrom="page">
+                    <wp:posOffset>227330</wp:posOffset>
+                  </wp:positionV>
+                  <wp:extent cx="1093470" cy="771525"/>
+                  <wp:effectExtent l="0" t="0" r="0" b="0"/>
+                  <wp:wrapSquare wrapText="bothSides"/>
+                  <wp:docPr id="32" name="Imagen42"/>
+                  <wp:cNvGraphicFramePr>
+                    <a:graphicFrameLocks xmlns:a="http://schemas.openxmlformats.org/drawingml/2006/main" noChangeAspect="1"/>
+                  </wp:cNvGraphicFramePr>
+                  <a:graphic xmlns:a="http://schemas.openxmlformats.org/drawingml/2006/main">
+                    <a:graphicData uri="http://schemas.openxmlformats.org/drawingml/2006/picture">
+                      <pic:pic xmlns:pic="http://schemas.openxmlformats.org/drawingml/2006/picture">
+                        <pic:nvPicPr>
+                          <pic:cNvPr id="32" name="Imagen42"/>
+                          <pic:cNvPicPr>
+                            <a:picLocks noChangeAspect="1"/>
+                            <a:extLst>
+                              <a:ext uri="smNativeData">
+                                <sm:smNativeData xmlns:sm="smNativeData" val="SMDATA_16_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"/>
+                              </a:ext>
+                            </a:extLst>
+                          </pic:cNvPicPr>
+                        </pic:nvPicPr>
+                        <pic:blipFill>
+                          <a:blip r:embed="rId38"/>
+                          <a:stretch>
+                            <a:fillRect/>
+                          </a:stretch>
+                        </pic:blipFill>
+                        <pic:spPr>
+                          <a:xfrm>
+                            <a:off x="0" y="0"/>
+                            <a:ext cx="1093470" cy="771525"/>
+                          </a:xfrm>
+                          <a:prstGeom prst="rect">
+                            <a:avLst/>
+                          </a:prstGeom>
+                          <a:noFill/>
+                          <a:ln w="12700">
+                            <a:noFill/>
+                          </a:ln>
+                        </pic:spPr>
+                      </pic:pic>
+                    </a:graphicData>
+                  </a:graphic>
+                </wp:anchor>
+              </w:drawing>
+            </w:r>
+            <w:r/>
+          </w:p>
+        </w:tc>
+      </w:tr>
+    </w:tbl>
+    <w:p>
+      <w:pPr>
+        <w:spacing w:line="360" w:lineRule="auto"/>
+        <w:rPr>
+          <w:rFonts w:ascii="Arial" w:hAnsi="Arial" w:eastAsia="Arial" w:cs="Arial"/>
+          <w:color w:val="000000"/>
+        </w:rPr>
+      </w:pPr>
+      <w:r>
+        <w:rPr>
+          <w:rFonts w:ascii="Arial" w:hAnsi="Arial" w:eastAsia="Arial" w:cs="Arial"/>
+          <w:b/>
+          <w:bCs/>
+          <w:color w:val="80d728"/>
+          <w:u w:color="auto" w:val="single"/>
+        </w:rPr>
+        <w:t>Ejercicio 8</w:t>
+      </w:r>
+      <w:r>
+        <w:rPr>
+          <w:rFonts w:ascii="Arial" w:hAnsi="Arial" w:eastAsia="Arial" w:cs="Arial"/>
+          <w:color w:val="000000"/>
+        </w:rPr>
+        <w:t xml:space="preserve">: Para a=31, b=-1; x=3, y=2, evaluar el resultado de </w:t>
+      </w:r>
+      <w:r>
+        <w:rPr>
+          <w:rFonts w:ascii="Arial" w:hAnsi="Arial" w:eastAsia="Arial" w:cs="Arial"/>
+          <w:color w:val="000000"/>
+        </w:rPr>
+      </w:r>
+    </w:p>
+    <w:p>
+      <w:pPr>
+        <w:spacing w:line="360" w:lineRule="auto"/>
+        <w:rPr>
+          <w:rFonts w:ascii="Arial" w:hAnsi="Arial" w:eastAsia="Arial" w:cs="Arial"/>
+          <w:color w:val="000000"/>
+        </w:rPr>
+      </w:pPr>
+      <w:r>
+        <w:rPr>
+          <w:rFonts w:ascii="Arial" w:hAnsi="Arial" w:eastAsia="Arial" w:cs="Arial"/>
+          <w:color w:val="000000"/>
+        </w:rPr>
+        <w:t>a+b-1 &lt; x*y</w:t>
+      </w:r>
+    </w:p>
+    <w:p>
+      <w:pPr>
+        <w:spacing w:line="360" w:lineRule="auto"/>
+        <w:rPr>
+          <w:rFonts w:ascii="Arial" w:hAnsi="Arial" w:eastAsia="Arial" w:cs="Arial"/>
+          <w:color w:val="000000"/>
+        </w:rPr>
+      </w:pPr>
+      <w:r>
+        <w:rPr>
+          <w:rFonts w:ascii="Arial" w:hAnsi="Arial" w:eastAsia="Arial" w:cs="Arial"/>
+          <w:color w:val="000000"/>
+        </w:rPr>
+      </w:r>
+    </w:p>
+    <w:tbl>
+      <w:tblPr>
+        <w:tblStyle w:val="TableGrid"/>
+        <w:name w:val="Tabla29"/>
+        <w:tabOrder w:val="0"/>
+        <w:jc w:val="left"/>
+        <w:tblInd w:w="0" w:type="dxa"/>
+        <w:tblW w:w="8504" w:type="dxa"/>
+        <w:pPr>
+          <w:spacing w:line="360" w:lineRule="auto"/>
+        </w:pPr>
+        <w:tblLook w:val="04A0" w:firstRow="1" w:lastRow="0" w:firstColumn="1" w:lastColumn="0" w:noHBand="0" w:noVBand="1"/>
+      </w:tblPr>
+      <w:tblGrid>
+        <w:gridCol w:w="8504"/>
+      </w:tblGrid>
+      <w:tr>
+        <w:trPr>
+          <w:tblHeader w:val="0"/>
+          <w:cantSplit w:val="0"/>
+          <w:trHeight w:val="429" w:hRule="atLeast"/>
+        </w:trPr>
+        <w:tc>
+          <w:tcPr>
+            <w:tcW w:w="8504" w:type="dxa"/>
+            <w:tmTcPr id="1713108097" protected="0"/>
+          </w:tcPr>
+          <w:p>
+            <w:pPr>
+              <w:spacing/>
+              <w:jc w:val="center"/>
+              <w:rPr>
+                <w:rFonts w:ascii="Arial" w:hAnsi="Arial" w:eastAsia="Arial" w:cs="Arial"/>
+              </w:rPr>
+            </w:pPr>
+            <w:r>
+              <w:rPr>
+                <w:rFonts w:ascii="Arial" w:hAnsi="Arial" w:eastAsia="Arial" w:cs="Arial"/>
+              </w:rPr>
+              <w:t>SOLUCIÓN</w:t>
+            </w:r>
+          </w:p>
+        </w:tc>
+      </w:tr>
+      <w:tr>
+        <w:trPr>
+          <w:tblHeader w:val="0"/>
+          <w:cantSplit w:val="0"/>
+          <w:trHeight w:val="1014" w:hRule="atLeast"/>
+        </w:trPr>
+        <w:tc>
+          <w:tcPr>
+            <w:tcW w:w="8504" w:type="dxa"/>
+            <w:tmTcPr id="1713108097" protected="0"/>
+          </w:tcPr>
+          <w:p>
+            <w:pPr>
+              <w:spacing/>
+              <w:jc w:val="center"/>
+              <w:rPr>
+                <w:rFonts w:ascii="Arial" w:hAnsi="Arial" w:eastAsia="Arial" w:cs="Arial"/>
+              </w:rPr>
+            </w:pPr>
+            <w:r>
+              <w:rPr>
+                <w:rFonts w:ascii="Arial" w:hAnsi="Arial" w:eastAsia="Arial" w:cs="Arial"/>
+              </w:rPr>
+              <w:t>A+b-1 &lt; x*y</w:t>
+            </w:r>
+          </w:p>
+          <w:p>
+            <w:pPr>
+              <w:spacing/>
+              <w:jc w:val="center"/>
+              <w:rPr>
+                <w:rFonts w:ascii="Arial" w:hAnsi="Arial" w:eastAsia="Arial" w:cs="Arial"/>
+              </w:rPr>
+            </w:pPr>
+            <w:r>
+              <w:rPr>
+                <w:rFonts w:ascii="Arial" w:hAnsi="Arial" w:eastAsia="Arial" w:cs="Arial"/>
+              </w:rPr>
+              <w:t>31 + (-1)-1 &lt; 3 * 2</w:t>
+            </w:r>
+          </w:p>
+          <w:p>
+            <w:pPr>
+              <w:spacing/>
+              <w:jc w:val="center"/>
+              <w:rPr>
+                <w:rFonts w:ascii="Arial" w:hAnsi="Arial" w:eastAsia="Arial" w:cs="Arial"/>
+              </w:rPr>
+            </w:pPr>
+            <w:r>
+              <w:rPr>
+                <w:rFonts w:ascii="Arial" w:hAnsi="Arial" w:eastAsia="Arial" w:cs="Arial"/>
+              </w:rPr>
+              <w:t xml:space="preserve">29 &lt; 12 </w:t>
+            </w:r>
+          </w:p>
+          <w:p>
+            <w:pPr>
+              <w:spacing/>
+              <w:jc w:val="center"/>
+              <w:rPr>
+                <w:rFonts w:ascii="Arial" w:hAnsi="Arial" w:eastAsia="Arial" w:cs="Arial"/>
+              </w:rPr>
+            </w:pPr>
+            <w:r>
+              <w:rPr>
+                <w:rFonts w:ascii="Arial" w:hAnsi="Arial" w:eastAsia="Arial" w:cs="Arial"/>
+              </w:rPr>
+              <w:t>falso</w:t>
+            </w:r>
+          </w:p>
+        </w:tc>
+      </w:tr>
+    </w:tbl>
+    <w:p>
+      <w:pPr>
+        <w:spacing w:line="360" w:lineRule="auto"/>
+        <w:rPr>
+          <w:rFonts w:ascii="Arial" w:hAnsi="Arial" w:eastAsia="Arial" w:cs="Arial"/>
+          <w:color w:val="000000"/>
+        </w:rPr>
+      </w:pPr>
+      <w:r>
+        <w:rPr>
+          <w:rFonts w:ascii="Arial" w:hAnsi="Arial" w:eastAsia="Arial" w:cs="Arial"/>
+          <w:color w:val="000000"/>
+        </w:rPr>
+        <w:t>Captura del processing y resultado:</w:t>
+      </w:r>
+    </w:p>
+    <w:tbl>
+      <w:tblPr>
+        <w:tblStyle w:val="TableGrid"/>
+        <w:name w:val="Tabla30"/>
+        <w:tabOrder w:val="0"/>
+        <w:jc w:val="left"/>
+        <w:tblInd w:w="0" w:type="dxa"/>
+        <w:tblW w:w="8504" w:type="dxa"/>
+        <w:pPr>
+          <w:spacing w:line="360" w:lineRule="auto"/>
+        </w:pPr>
+        <w:tblLook w:val="04A0" w:firstRow="1" w:lastRow="0" w:firstColumn="1" w:lastColumn="0" w:noHBand="0" w:noVBand="1"/>
+      </w:tblPr>
+      <w:tblGrid>
+        <w:gridCol w:w="6262"/>
+        <w:gridCol w:w="2242"/>
+      </w:tblGrid>
+      <w:tr>
+        <w:trPr>
+          <w:tblHeader w:val="0"/>
+          <w:cantSplit w:val="0"/>
+          <w:trHeight w:val="2289" w:hRule="atLeast"/>
+        </w:trPr>
+        <w:tc>
+          <w:tcPr>
+            <w:tcW w:w="6262" w:type="dxa"/>
+            <w:tmTcPr id="1713108097" protected="0"/>
+          </w:tcPr>
+          <w:p>
+            <w:pPr/>
+            <w:r>
+              <w:rPr>
+                <w:noProof/>
+              </w:rPr>
+              <w:drawing>
+                <wp:anchor distT="89535" distB="89535" distL="89535" distR="89535" simplePos="0" relativeHeight="251658273" behindDoc="0" locked="0" layoutInCell="1" hidden="0" allowOverlap="1">
+                  <wp:simplePos x="0" y="0"/>
+                  <wp:positionH relativeFrom="page">
+                    <wp:posOffset>66675</wp:posOffset>
+                  </wp:positionH>
+                  <wp:positionV relativeFrom="page">
+                    <wp:posOffset>182245</wp:posOffset>
+                  </wp:positionV>
+                  <wp:extent cx="3867150" cy="1101725"/>
+                  <wp:effectExtent l="0" t="0" r="0" b="0"/>
+                  <wp:wrapSquare wrapText="bothSides"/>
+                  <wp:docPr id="33" name="Imagen43"/>
+                  <wp:cNvGraphicFramePr>
+                    <a:graphicFrameLocks xmlns:a="http://schemas.openxmlformats.org/drawingml/2006/main" noChangeAspect="1"/>
+                  </wp:cNvGraphicFramePr>
+                  <a:graphic xmlns:a="http://schemas.openxmlformats.org/drawingml/2006/main">
+                    <a:graphicData uri="http://schemas.openxmlformats.org/drawingml/2006/picture">
+                      <pic:pic xmlns:pic="http://schemas.openxmlformats.org/drawingml/2006/picture">
+                        <pic:nvPicPr>
+                          <pic:cNvPr id="33" name="Imagen43"/>
+                          <pic:cNvPicPr>
+                            <a:picLocks noChangeAspect="1"/>
+                            <a:extLst>
+                              <a:ext uri="smNativeData">
+                                <sm:smNativeData xmlns:sm="smNativeData" val="SMDATA_16_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"/>
+                              </a:ext>
+                            </a:extLst>
+                          </pic:cNvPicPr>
+                        </pic:nvPicPr>
+                        <pic:blipFill>
+                          <a:blip r:embed="rId39"/>
+                          <a:stretch>
+                            <a:fillRect/>
+                          </a:stretch>
+                        </pic:blipFill>
+                        <pic:spPr>
+                          <a:xfrm>
+                            <a:off x="0" y="0"/>
+                            <a:ext cx="3867150" cy="1101725"/>
+                          </a:xfrm>
+                          <a:prstGeom prst="rect">
+                            <a:avLst/>
+                          </a:prstGeom>
+                          <a:noFill/>
+                          <a:ln w="12700">
+                            <a:noFill/>
+                          </a:ln>
+                        </pic:spPr>
+                      </pic:pic>
+                    </a:graphicData>
+                  </a:graphic>
+                </wp:anchor>
+              </w:drawing>
+            </w:r>
+            <w:r>
+              <w:rPr>
+                <w:noProof/>
+              </w:rPr>
+              <w:drawing>
+                <wp:anchor distT="89535" distB="89535" distL="89535" distR="89535" simplePos="0" relativeHeight="251658274" behindDoc="0" locked="0" layoutInCell="1" hidden="0" allowOverlap="1">
+                  <wp:simplePos x="0" y="0"/>
+                  <wp:positionH relativeFrom="page">
+                    <wp:posOffset>4032250</wp:posOffset>
+                  </wp:positionH>
+                  <wp:positionV relativeFrom="page">
+                    <wp:posOffset>208915</wp:posOffset>
+                  </wp:positionV>
+                  <wp:extent cx="1314450" cy="1035685"/>
+                  <wp:effectExtent l="0" t="0" r="0" b="0"/>
+                  <wp:wrapSquare wrapText="bothSides"/>
+                  <wp:docPr id="34" name="Imagen44"/>
+                  <wp:cNvGraphicFramePr>
+                    <a:graphicFrameLocks xmlns:a="http://schemas.openxmlformats.org/drawingml/2006/main" noChangeAspect="1"/>
+                  </wp:cNvGraphicFramePr>
+                  <a:graphic xmlns:a="http://schemas.openxmlformats.org/drawingml/2006/main">
+                    <a:graphicData uri="http://schemas.openxmlformats.org/drawingml/2006/picture">
+                      <pic:pic xmlns:pic="http://schemas.openxmlformats.org/drawingml/2006/picture">
+                        <pic:nvPicPr>
+                          <pic:cNvPr id="34" name="Imagen44"/>
+                          <pic:cNvPicPr>
+                            <a:picLocks noChangeAspect="1"/>
+                            <a:extLst>
+                              <a:ext uri="smNativeData">
+                                <sm:smNativeData xmlns:sm="smNativeData" val="SMDATA_16_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"/>
+                              </a:ext>
+                            </a:extLst>
+                          </pic:cNvPicPr>
+                        </pic:nvPicPr>
+                        <pic:blipFill>
+                          <a:blip r:embed="rId40"/>
+                          <a:stretch>
+                            <a:fillRect/>
+                          </a:stretch>
+                        </pic:blipFill>
+                        <pic:spPr>
+                          <a:xfrm>
+                            <a:off x="0" y="0"/>
+                            <a:ext cx="1314450" cy="1035685"/>
+                          </a:xfrm>
+                          <a:prstGeom prst="rect">
+                            <a:avLst/>
+                          </a:prstGeom>
+                          <a:noFill/>
+                          <a:ln w="12700">
+                            <a:noFill/>
+                          </a:ln>
+                        </pic:spPr>
+                      </pic:pic>
+                    </a:graphicData>
+                  </a:graphic>
+                </wp:anchor>
+              </w:drawing>
+            </w:r>
+            <w:r/>
+          </w:p>
+        </w:tc>
+        <w:tc>
+          <w:tcPr>
+            <w:tcW w:w="2242" w:type="dxa"/>
+            <w:tmTcPr id="1713108097" protected="0"/>
+          </w:tcPr>
+          <w:p>
+            <w:pPr/>
+            <w:r/>
+          </w:p>
+        </w:tc>
+      </w:tr>
+    </w:tbl>
+    <w:p>
+      <w:pPr>
+        <w:spacing w:line="360" w:lineRule="auto"/>
+        <w:rPr>
+          <w:rFonts w:ascii="Arial" w:hAnsi="Arial" w:eastAsia="Arial" w:cs="Arial"/>
+          <w:color w:val="000000"/>
+        </w:rPr>
+      </w:pPr>
+      <w:r>
+        <w:rPr>
+          <w:rFonts w:ascii="Arial" w:hAnsi="Arial" w:eastAsia="Arial" w:cs="Arial"/>
+          <w:b/>
+          <w:bCs/>
+          <w:color w:val="80d728"/>
+          <w:u w:color="auto" w:val="single"/>
+        </w:rPr>
+        <w:t>Ejercicio 9</w:t>
+      </w:r>
+      <w:r>
+        <w:rPr>
+          <w:rFonts w:ascii="Arial" w:hAnsi="Arial" w:eastAsia="Arial" w:cs="Arial"/>
+          <w:color w:val="000000"/>
+        </w:rPr>
+        <w:t>: Para x=6, y=8, evaluar el resultado de</w:t>
+      </w:r>
+      <w:r>
+        <w:rPr>
+          <w:rFonts w:ascii="Arial" w:hAnsi="Arial" w:eastAsia="Arial" w:cs="Arial"/>
+          <w:color w:val="000000"/>
+        </w:rPr>
+      </w:r>
+    </w:p>
+    <w:p>
+      <w:pPr>
+        <w:spacing w:line="360" w:lineRule="auto"/>
+        <w:rPr>
+          <w:rFonts w:ascii="Arial" w:hAnsi="Arial" w:eastAsia="Arial" w:cs="Arial"/>
+          <w:color w:val="000000"/>
+        </w:rPr>
+      </w:pPr>
+      <w:r>
+        <w:rPr>
+          <w:rFonts w:ascii="Arial" w:hAnsi="Arial" w:eastAsia="Arial" w:cs="Arial"/>
+          <w:color w:val="000000"/>
+        </w:rPr>
+        <w:t>!(x&lt;5)CC !(y&gt;=7)</w:t>
+      </w:r>
+    </w:p>
+    <w:tbl>
+      <w:tblPr>
+        <w:tblStyle w:val="TableGrid"/>
+        <w:name w:val="Tabla31"/>
+        <w:tabOrder w:val="0"/>
+        <w:jc w:val="left"/>
+        <w:tblInd w:w="0" w:type="dxa"/>
+        <w:tblW w:w="8504" w:type="dxa"/>
+        <w:pPr>
+          <w:spacing w:line="360" w:lineRule="auto"/>
+        </w:pPr>
+        <w:tblLook w:val="04A0" w:firstRow="1" w:lastRow="0" w:firstColumn="1" w:lastColumn="0" w:noHBand="0" w:noVBand="1"/>
+      </w:tblPr>
+      <w:tblGrid>
+        <w:gridCol w:w="8504"/>
+      </w:tblGrid>
+      <w:tr>
+        <w:trPr>
+          <w:tblHeader w:val="0"/>
+          <w:cantSplit w:val="0"/>
+          <w:trHeight w:val="429" w:hRule="atLeast"/>
+        </w:trPr>
+        <w:tc>
+          <w:tcPr>
+            <w:tcW w:w="8504" w:type="dxa"/>
+            <w:tmTcPr id="1713108097" protected="0"/>
+          </w:tcPr>
+          <w:p>
+            <w:pPr>
+              <w:spacing/>
+              <w:jc w:val="center"/>
+              <w:rPr>
+                <w:rFonts w:ascii="Arial" w:hAnsi="Arial" w:eastAsia="Arial" w:cs="Arial"/>
+              </w:rPr>
+            </w:pPr>
+            <w:r>
+              <w:rPr>
+                <w:rFonts w:ascii="Arial" w:hAnsi="Arial" w:eastAsia="Arial" w:cs="Arial"/>
+              </w:rPr>
+              <w:t>SOLUCIÓN</w:t>
+            </w:r>
+          </w:p>
+        </w:tc>
+      </w:tr>
+      <w:tr>
+        <w:trPr>
+          <w:tblHeader w:val="0"/>
+          <w:cantSplit w:val="0"/>
+          <w:trHeight w:val="2005" w:hRule="atLeast"/>
+        </w:trPr>
+        <w:tc>
+          <w:tcPr>
+            <w:tcW w:w="8504" w:type="dxa"/>
+            <w:tmTcPr id="1713108097" protected="0"/>
+          </w:tcPr>
+          <w:p>
+            <w:pPr>
+              <w:spacing w:line="360" w:lineRule="auto"/>
+              <w:jc w:val="center"/>
+              <w:rPr>
+                <w:rFonts w:ascii="Arial" w:hAnsi="Arial" w:eastAsia="Arial" w:cs="Arial"/>
+                <w:color w:val="000000"/>
+              </w:rPr>
+            </w:pPr>
+            <w:r>
+              <w:rPr>
+                <w:rFonts w:ascii="Arial" w:hAnsi="Arial" w:eastAsia="Arial" w:cs="Arial"/>
+                <w:color w:val="000000"/>
+              </w:rPr>
+              <w:t>!(x&lt;5)CC !(y&gt;=7)</w:t>
+            </w:r>
+          </w:p>
+          <w:p>
+            <w:pPr>
+              <w:spacing w:line="360" w:lineRule="auto"/>
+              <w:jc w:val="center"/>
+              <w:rPr>
+                <w:rFonts w:ascii="Arial" w:hAnsi="Arial" w:eastAsia="Arial" w:cs="Arial"/>
+                <w:color w:val="000000"/>
+              </w:rPr>
+            </w:pPr>
+            <w:r>
+              <w:rPr>
+                <w:rFonts w:ascii="Arial" w:hAnsi="Arial" w:eastAsia="Arial" w:cs="Arial"/>
+                <w:color w:val="000000"/>
+              </w:rPr>
+              <w:t>!(6&lt;5)CC !(8&gt;=7)</w:t>
+            </w:r>
+          </w:p>
+          <w:p>
+            <w:pPr>
+              <w:spacing w:line="360" w:lineRule="auto"/>
+              <w:jc w:val="center"/>
+              <w:rPr>
+                <w:rFonts w:ascii="Arial" w:hAnsi="Arial" w:eastAsia="Arial" w:cs="Arial"/>
+                <w:color w:val="000000"/>
+              </w:rPr>
+            </w:pPr>
+            <w:r>
+              <w:rPr>
+                <w:rFonts w:ascii="Arial" w:hAnsi="Arial" w:eastAsia="Arial" w:cs="Arial"/>
+                <w:color w:val="000000"/>
+              </w:rPr>
+              <w:t>Falso CC falso</w:t>
+            </w:r>
+          </w:p>
+          <w:p>
+            <w:pPr>
+              <w:spacing w:line="360" w:lineRule="auto"/>
+              <w:jc w:val="center"/>
+              <w:rPr>
+                <w:rFonts w:ascii="Arial" w:hAnsi="Arial" w:eastAsia="Arial" w:cs="Arial"/>
+                <w:color w:val="000000"/>
+              </w:rPr>
+            </w:pPr>
+            <w:r>
+              <w:rPr>
+                <w:rFonts w:ascii="Arial" w:hAnsi="Arial" w:eastAsia="Arial" w:cs="Arial"/>
+                <w:color w:val="000000"/>
+              </w:rPr>
+              <w:t>falso</w:t>
+            </w:r>
+          </w:p>
+        </w:tc>
+      </w:tr>
+    </w:tbl>
+    <w:p>
+      <w:pPr>
+        <w:spacing w:line="360" w:lineRule="auto"/>
+        <w:rPr>
+          <w:rFonts w:ascii="Arial" w:hAnsi="Arial" w:eastAsia="Arial" w:cs="Arial"/>
+          <w:color w:val="000000"/>
+        </w:rPr>
+      </w:pPr>
+      <w:r>
+        <w:rPr>
+          <w:rFonts w:ascii="Arial" w:hAnsi="Arial" w:eastAsia="Arial" w:cs="Arial"/>
+          <w:color w:val="000000"/>
+        </w:rPr>
+        <w:t>Captura del processing y resultado:</w:t>
+      </w:r>
+    </w:p>
+    <w:tbl>
+      <w:tblPr>
+        <w:tblStyle w:val="TableGrid"/>
+        <w:name w:val="Tabla32"/>
+        <w:tabOrder w:val="0"/>
+        <w:jc w:val="left"/>
+        <w:tblInd w:w="0" w:type="dxa"/>
+        <w:tblW w:w="8504" w:type="dxa"/>
+        <w:pPr>
+          <w:spacing w:line="360" w:lineRule="auto"/>
+        </w:pPr>
+        <w:tblLook w:val="04A0" w:firstRow="1" w:lastRow="0" w:firstColumn="1" w:lastColumn="0" w:noHBand="0" w:noVBand="1"/>
+      </w:tblPr>
+      <w:tblGrid>
+        <w:gridCol w:w="6412"/>
+        <w:gridCol w:w="2092"/>
+      </w:tblGrid>
+      <w:tr>
+        <w:trPr>
+          <w:tblHeader w:val="0"/>
+          <w:cantSplit w:val="0"/>
+          <w:trHeight w:val="2289" w:hRule="atLeast"/>
+        </w:trPr>
+        <w:tc>
+          <w:tcPr>
+            <w:tcW w:w="6412" w:type="dxa"/>
+            <w:tmTcPr id="1713108097" protected="0"/>
+          </w:tcPr>
+          <w:p>
+            <w:pPr/>
+            <w:r>
+              <w:rPr>
+                <w:noProof/>
+              </w:rPr>
+              <w:drawing>
+                <wp:anchor distT="89535" distB="89535" distL="89535" distR="89535" simplePos="0" relativeHeight="251658275" behindDoc="0" locked="0" layoutInCell="1" hidden="0" allowOverlap="1">
+                  <wp:simplePos x="0" y="0"/>
+                  <wp:positionH relativeFrom="page">
+                    <wp:posOffset>266700</wp:posOffset>
+                  </wp:positionH>
+                  <wp:positionV relativeFrom="page">
+                    <wp:posOffset>189865</wp:posOffset>
+                  </wp:positionV>
+                  <wp:extent cx="3546475" cy="1009650"/>
+                  <wp:effectExtent l="0" t="0" r="0" b="0"/>
+                  <wp:wrapSquare wrapText="bothSides"/>
+                  <wp:docPr id="35" name="Imagen45"/>
+                  <wp:cNvGraphicFramePr>
+                    <a:graphicFrameLocks xmlns:a="http://schemas.openxmlformats.org/drawingml/2006/main" noChangeAspect="1"/>
+                  </wp:cNvGraphicFramePr>
+                  <a:graphic xmlns:a="http://schemas.openxmlformats.org/drawingml/2006/main">
+                    <a:graphicData uri="http://schemas.openxmlformats.org/drawingml/2006/picture">
+                      <pic:pic xmlns:pic="http://schemas.openxmlformats.org/drawingml/2006/picture">
+                        <pic:nvPicPr>
+                          <pic:cNvPr id="35" name="Imagen45"/>
+                          <pic:cNvPicPr>
+                            <a:picLocks noChangeAspect="1"/>
+                            <a:extLst>
+                              <a:ext uri="smNativeData">
+                                <sm:smNativeData xmlns:sm="smNativeData" val="SMDATA_16_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"/>
+                              </a:ext>
+                            </a:extLst>
+                          </pic:cNvPicPr>
+                        </pic:nvPicPr>
+                        <pic:blipFill>
+                          <a:blip r:embed="rId41"/>
+                          <a:stretch>
+                            <a:fillRect/>
+                          </a:stretch>
+                        </pic:blipFill>
+                        <pic:spPr>
+                          <a:xfrm>
+                            <a:off x="0" y="0"/>
+                            <a:ext cx="3546475" cy="1009650"/>
+                          </a:xfrm>
+                          <a:prstGeom prst="rect">
+                            <a:avLst/>
+                          </a:prstGeom>
+                          <a:noFill/>
+                          <a:ln w="12700">
+                            <a:noFill/>
+                          </a:ln>
+                        </pic:spPr>
+                      </pic:pic>
+                    </a:graphicData>
+                  </a:graphic>
+                </wp:anchor>
+              </w:drawing>
+            </w:r>
+            <w:r/>
+          </w:p>
+        </w:tc>
+        <w:tc>
+          <w:tcPr>
+            <w:tcW w:w="2092" w:type="dxa"/>
+            <w:tmTcPr id="1713108097" protected="0"/>
+          </w:tcPr>
+          <w:p>
+            <w:pPr/>
+            <w:r>
+              <w:rPr>
+                <w:noProof/>
+              </w:rPr>
+              <w:drawing>
+                <wp:anchor distT="89535" distB="89535" distL="89535" distR="89535" simplePos="0" relativeHeight="251658276" behindDoc="0" locked="0" layoutInCell="1" hidden="0" allowOverlap="1">
+                  <wp:simplePos x="0" y="0"/>
+                  <wp:positionH relativeFrom="page">
+                    <wp:posOffset>81280</wp:posOffset>
+                  </wp:positionH>
+                  <wp:positionV relativeFrom="page">
+                    <wp:posOffset>348615</wp:posOffset>
+                  </wp:positionV>
+                  <wp:extent cx="1108075" cy="830580"/>
+                  <wp:effectExtent l="0" t="0" r="0" b="0"/>
+                  <wp:wrapSquare wrapText="bothSides"/>
+                  <wp:docPr id="36" name="Imagen46"/>
+                  <wp:cNvGraphicFramePr>
+                    <a:graphicFrameLocks xmlns:a="http://schemas.openxmlformats.org/drawingml/2006/main" noChangeAspect="1"/>
+                  </wp:cNvGraphicFramePr>
+                  <a:graphic xmlns:a="http://schemas.openxmlformats.org/drawingml/2006/main">
+                    <a:graphicData uri="http://schemas.openxmlformats.org/drawingml/2006/picture">
+                      <pic:pic xmlns:pic="http://schemas.openxmlformats.org/drawingml/2006/picture">
+                        <pic:nvPicPr>
+                          <pic:cNvPr id="36" name="Imagen46"/>
+                          <pic:cNvPicPr>
+                            <a:picLocks noChangeAspect="1"/>
+                            <a:extLst>
+                              <a:ext uri="smNativeData">
+                                <sm:smNativeData xmlns:sm="smNativeData" val="SMDATA_16_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"/>
+                              </a:ext>
+                            </a:extLst>
+                          </pic:cNvPicPr>
+                        </pic:nvPicPr>
+                        <pic:blipFill>
+                          <a:blip r:embed="rId42"/>
+                          <a:stretch>
+                            <a:fillRect/>
+                          </a:stretch>
+                        </pic:blipFill>
+                        <pic:spPr>
+                          <a:xfrm>
+                            <a:off x="0" y="0"/>
+                            <a:ext cx="1108075" cy="830580"/>
+                          </a:xfrm>
+                          <a:prstGeom prst="rect">
+                            <a:avLst/>
+                          </a:prstGeom>
+                          <a:noFill/>
+                          <a:ln w="12700">
+                            <a:noFill/>
+                          </a:ln>
+                        </pic:spPr>
+                      </pic:pic>
+                    </a:graphicData>
+                  </a:graphic>
+                </wp:anchor>
+              </w:drawing>
+            </w:r>
+            <w:r/>
+          </w:p>
+        </w:tc>
+      </w:tr>
+    </w:tbl>
+    <w:p>
+      <w:pPr>
+        <w:spacing w:line="360" w:lineRule="auto"/>
+        <w:rPr>
+          <w:rFonts w:ascii="Arial" w:hAnsi="Arial" w:eastAsia="Arial" w:cs="Arial"/>
+          <w:color w:val="000000"/>
+        </w:rPr>
+      </w:pPr>
+      <w:r>
+        <w:rPr>
+          <w:rFonts w:ascii="Arial" w:hAnsi="Arial" w:eastAsia="Arial" w:cs="Arial"/>
+          <w:b/>
+          <w:bCs/>
+          <w:color w:val="80d728"/>
+          <w:u w:color="auto" w:val="single"/>
+        </w:rPr>
+        <w:t>Ejercicio 10</w:t>
+      </w:r>
+      <w:r>
+        <w:rPr>
+          <w:rFonts w:ascii="Arial" w:hAnsi="Arial" w:eastAsia="Arial" w:cs="Arial"/>
+          <w:color w:val="000000"/>
+        </w:rPr>
+        <w:t>: Para i=22,j=3, evaluar el resultado de</w:t>
+      </w:r>
+      <w:r>
+        <w:rPr>
+          <w:rFonts w:ascii="Arial" w:hAnsi="Arial" w:eastAsia="Arial" w:cs="Arial"/>
+          <w:color w:val="000000"/>
+        </w:rPr>
+      </w:r>
+    </w:p>
+    <w:p>
+      <w:pPr>
+        <w:spacing w:line="360" w:lineRule="auto"/>
+        <w:rPr>
+          <w:rFonts w:ascii="Arial" w:hAnsi="Arial" w:eastAsia="Arial" w:cs="Arial"/>
+          <w:color w:val="000000"/>
+        </w:rPr>
+      </w:pPr>
+      <w:r>
+        <w:rPr>
+          <w:rFonts w:ascii="Arial" w:hAnsi="Arial" w:eastAsia="Arial" w:cs="Arial"/>
+          <w:color w:val="000000"/>
+        </w:rPr>
+        <w:t>!((i&gt;4) || !(j&lt;=6))</w:t>
+      </w:r>
+    </w:p>
+    <w:tbl>
+      <w:tblPr>
+        <w:tblStyle w:val="TableGrid"/>
+        <w:name w:val="Tabla33"/>
+        <w:tabOrder w:val="0"/>
+        <w:jc w:val="left"/>
+        <w:tblInd w:w="0" w:type="dxa"/>
+        <w:tblW w:w="8504" w:type="dxa"/>
+        <w:pPr>
+          <w:spacing w:line="360" w:lineRule="auto"/>
+        </w:pPr>
+        <w:tblLook w:val="04A0" w:firstRow="1" w:lastRow="0" w:firstColumn="1" w:lastColumn="0" w:noHBand="0" w:noVBand="1"/>
+      </w:tblPr>
+      <w:tblGrid>
+        <w:gridCol w:w="8504"/>
+      </w:tblGrid>
+      <w:tr>
+        <w:trPr>
+          <w:tblHeader w:val="0"/>
+          <w:cantSplit w:val="0"/>
+          <w:trHeight w:val="429" w:hRule="atLeast"/>
+        </w:trPr>
+        <w:tc>
+          <w:tcPr>
+            <w:tcW w:w="8504" w:type="dxa"/>
+            <w:tmTcPr id="1713108097" protected="0"/>
+          </w:tcPr>
+          <w:p>
+            <w:pPr>
+              <w:spacing/>
+              <w:jc w:val="center"/>
+              <w:rPr>
+                <w:rFonts w:ascii="Arial" w:hAnsi="Arial" w:eastAsia="Arial" w:cs="Arial"/>
+              </w:rPr>
+            </w:pPr>
+            <w:r>
+              <w:rPr>
+                <w:rFonts w:ascii="Arial" w:hAnsi="Arial" w:eastAsia="Arial" w:cs="Arial"/>
+              </w:rPr>
+              <w:t>SOLUCION</w:t>
+            </w:r>
+          </w:p>
+        </w:tc>
+      </w:tr>
+      <w:tr>
+        <w:trPr>
+          <w:tblHeader w:val="0"/>
+          <w:cantSplit w:val="0"/>
+          <w:trHeight w:val="2529" w:hRule="atLeast"/>
+        </w:trPr>
+        <w:tc>
+          <w:tcPr>
+            <w:tcW w:w="8504" w:type="dxa"/>
+            <w:tmTcPr id="1713108097" protected="0"/>
+          </w:tcPr>
+          <w:p>
+            <w:pPr>
+              <w:spacing w:line="360" w:lineRule="auto"/>
+              <w:jc w:val="center"/>
+              <w:rPr>
+                <w:rFonts w:ascii="Arial" w:hAnsi="Arial" w:eastAsia="Arial" w:cs="Arial"/>
+                <w:color w:val="000000"/>
+              </w:rPr>
+            </w:pPr>
+            <w:r>
+              <w:rPr>
+                <w:rFonts w:ascii="Arial" w:hAnsi="Arial" w:eastAsia="Arial" w:cs="Arial"/>
+                <w:color w:val="000000"/>
+              </w:rPr>
+              <w:t>!((i&gt;4) || !(j&lt;=6))</w:t>
+            </w:r>
+          </w:p>
+          <w:p>
+            <w:pPr>
+              <w:spacing w:line="360" w:lineRule="auto"/>
+              <w:jc w:val="center"/>
+              <w:rPr>
+                <w:rFonts w:ascii="Arial" w:hAnsi="Arial" w:eastAsia="Arial" w:cs="Arial"/>
+                <w:color w:val="000000"/>
+              </w:rPr>
+            </w:pPr>
+            <w:r>
+              <w:rPr>
+                <w:rFonts w:ascii="Arial" w:hAnsi="Arial" w:eastAsia="Arial" w:cs="Arial"/>
+                <w:color w:val="000000"/>
+              </w:rPr>
+              <w:t>!((22&gt;4) || !(3&lt;=6))</w:t>
+            </w:r>
+          </w:p>
+          <w:p>
+            <w:pPr>
+              <w:spacing w:line="360" w:lineRule="auto"/>
+              <w:jc w:val="center"/>
+              <w:rPr>
+                <w:rFonts w:ascii="Arial" w:hAnsi="Arial" w:eastAsia="Arial" w:cs="Arial"/>
+                <w:color w:val="000000"/>
+              </w:rPr>
+            </w:pPr>
+            <w:r>
+              <w:rPr>
+                <w:rFonts w:ascii="Arial" w:hAnsi="Arial" w:eastAsia="Arial" w:cs="Arial"/>
+                <w:color w:val="000000"/>
+              </w:rPr>
+              <w:t>!(Verdadero || falso)</w:t>
+            </w:r>
+          </w:p>
+          <w:p>
+            <w:pPr>
+              <w:spacing w:line="360" w:lineRule="auto"/>
+              <w:jc w:val="center"/>
+              <w:rPr>
+                <w:rFonts w:ascii="Arial" w:hAnsi="Arial" w:eastAsia="Arial" w:cs="Arial"/>
+                <w:color w:val="000000"/>
+              </w:rPr>
+            </w:pPr>
+            <w:r>
+              <w:rPr>
+                <w:rFonts w:ascii="Arial" w:hAnsi="Arial" w:eastAsia="Arial" w:cs="Arial"/>
+                <w:color w:val="000000"/>
+              </w:rPr>
+              <w:t>!(verdadero)</w:t>
+            </w:r>
+          </w:p>
+          <w:p>
+            <w:pPr>
+              <w:spacing w:line="360" w:lineRule="auto"/>
+              <w:jc w:val="center"/>
+              <w:rPr>
+                <w:rFonts w:ascii="Arial" w:hAnsi="Arial" w:eastAsia="Arial" w:cs="Arial"/>
+                <w:color w:val="000000"/>
+              </w:rPr>
+            </w:pPr>
+            <w:r>
+              <w:rPr>
+                <w:rFonts w:ascii="Arial" w:hAnsi="Arial" w:eastAsia="Arial" w:cs="Arial"/>
+                <w:color w:val="000000"/>
+              </w:rPr>
+              <w:t>falso</w:t>
+            </w:r>
+          </w:p>
+        </w:tc>
+      </w:tr>
+    </w:tbl>
+    <w:p>
+      <w:pPr>
+        <w:spacing w:line="360" w:lineRule="auto"/>
+        <w:rPr>
+          <w:rFonts w:ascii="Arial" w:hAnsi="Arial" w:eastAsia="Arial" w:cs="Arial"/>
+          <w:color w:val="000000"/>
+        </w:rPr>
+      </w:pPr>
+      <w:r>
+        <w:rPr>
+          <w:rFonts w:ascii="Arial" w:hAnsi="Arial" w:eastAsia="Arial" w:cs="Arial"/>
+          <w:color w:val="000000"/>
+        </w:rPr>
+        <w:t>Captura del processing y resultado:</w:t>
+      </w:r>
+    </w:p>
+    <w:tbl>
+      <w:tblPr>
+        <w:tblStyle w:val="TableGrid"/>
+        <w:name w:val="Tabla34"/>
+        <w:tabOrder w:val="0"/>
+        <w:jc w:val="left"/>
+        <w:tblInd w:w="0" w:type="dxa"/>
+        <w:tblW w:w="8504" w:type="dxa"/>
+        <w:pPr>
+          <w:spacing w:line="360" w:lineRule="auto"/>
+        </w:pPr>
+        <w:tblLook w:val="04A0" w:firstRow="1" w:lastRow="0" w:firstColumn="1" w:lastColumn="0" w:noHBand="0" w:noVBand="1"/>
+      </w:tblPr>
+      <w:tblGrid>
+        <w:gridCol w:w="6412"/>
+        <w:gridCol w:w="2092"/>
+      </w:tblGrid>
+      <w:tr>
+        <w:trPr>
+          <w:tblHeader w:val="0"/>
+          <w:cantSplit w:val="0"/>
+          <w:trHeight w:val="2289" w:hRule="atLeast"/>
+        </w:trPr>
+        <w:tc>
+          <w:tcPr>
+            <w:tcW w:w="6412" w:type="dxa"/>
+            <w:tmTcPr id="1713108097" protected="0"/>
+          </w:tcPr>
+          <w:p>
+            <w:pPr/>
+            <w:r>
+              <w:rPr>
+                <w:noProof/>
+              </w:rPr>
+              <w:drawing>
+                <wp:anchor distT="89535" distB="89535" distL="89535" distR="89535" simplePos="0" relativeHeight="251658277" behindDoc="0" locked="0" layoutInCell="1" hidden="0" allowOverlap="1">
+                  <wp:simplePos x="0" y="0"/>
+                  <wp:positionH relativeFrom="page">
+                    <wp:posOffset>85725</wp:posOffset>
+                  </wp:positionH>
+                  <wp:positionV relativeFrom="page">
+                    <wp:posOffset>135890</wp:posOffset>
+                  </wp:positionV>
+                  <wp:extent cx="3968115" cy="1108075"/>
+                  <wp:effectExtent l="0" t="0" r="0" b="0"/>
+                  <wp:wrapSquare wrapText="bothSides"/>
+                  <wp:docPr id="37" name="Imagen47"/>
+                  <wp:cNvGraphicFramePr>
+                    <a:graphicFrameLocks xmlns:a="http://schemas.openxmlformats.org/drawingml/2006/main" noChangeAspect="1"/>
+                  </wp:cNvGraphicFramePr>
+                  <a:graphic xmlns:a="http://schemas.openxmlformats.org/drawingml/2006/main">
+                    <a:graphicData uri="http://schemas.openxmlformats.org/drawingml/2006/picture">
+                      <pic:pic xmlns:pic="http://schemas.openxmlformats.org/drawingml/2006/picture">
+                        <pic:nvPicPr>
+                          <pic:cNvPr id="37" name="Imagen47"/>
+                          <pic:cNvPicPr>
+                            <a:picLocks noChangeAspect="1"/>
+                            <a:extLst>
+                              <a:ext uri="smNativeData">
+                                <sm:smNativeData xmlns:sm="smNativeData" val="SMDATA_16_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"/>
+                              </a:ext>
+                            </a:extLst>
+                          </pic:cNvPicPr>
+                        </pic:nvPicPr>
+                        <pic:blipFill>
+                          <a:blip r:embed="rId43"/>
+                          <a:stretch>
+                            <a:fillRect/>
+                          </a:stretch>
+                        </pic:blipFill>
+                        <pic:spPr>
+                          <a:xfrm>
+                            <a:off x="0" y="0"/>
+                            <a:ext cx="3968115" cy="1108075"/>
+                          </a:xfrm>
+                          <a:prstGeom prst="rect">
+                            <a:avLst/>
+                          </a:prstGeom>
+                          <a:noFill/>
+                          <a:ln w="12700">
+                            <a:noFill/>
+                          </a:ln>
+                        </pic:spPr>
+                      </pic:pic>
+                    </a:graphicData>
+                  </a:graphic>
+                </wp:anchor>
+              </w:drawing>
+            </w:r>
+            <w:r/>
+          </w:p>
+        </w:tc>
+        <w:tc>
+          <w:tcPr>
+            <w:tcW w:w="2092" w:type="dxa"/>
+            <w:tmTcPr id="1713108097" protected="0"/>
+          </w:tcPr>
+          <w:p>
+            <w:pPr/>
+            <w:r>
+              <w:rPr>
+                <w:noProof/>
+              </w:rPr>
+              <w:drawing>
+                <wp:anchor distT="89535" distB="89535" distL="89535" distR="89535" simplePos="0" relativeHeight="251658278" behindDoc="0" locked="0" layoutInCell="1" hidden="0" allowOverlap="1">
+                  <wp:simplePos x="0" y="0"/>
+                  <wp:positionH relativeFrom="page">
+                    <wp:posOffset>161290</wp:posOffset>
+                  </wp:positionH>
+                  <wp:positionV relativeFrom="page">
+                    <wp:posOffset>345440</wp:posOffset>
+                  </wp:positionV>
+                  <wp:extent cx="1042035" cy="796290"/>
+                  <wp:effectExtent l="0" t="0" r="0" b="0"/>
+                  <wp:wrapSquare wrapText="bothSides"/>
+                  <wp:docPr id="38" name="Imagen48"/>
+                  <wp:cNvGraphicFramePr>
+                    <a:graphicFrameLocks xmlns:a="http://schemas.openxmlformats.org/drawingml/2006/main" noChangeAspect="1"/>
+                  </wp:cNvGraphicFramePr>
+                  <a:graphic xmlns:a="http://schemas.openxmlformats.org/drawingml/2006/main">
+                    <a:graphicData uri="http://schemas.openxmlformats.org/drawingml/2006/picture">
+                      <pic:pic xmlns:pic="http://schemas.openxmlformats.org/drawingml/2006/picture">
+                        <pic:nvPicPr>
+                          <pic:cNvPr id="38" name="Imagen48"/>
+                          <pic:cNvPicPr>
+                            <a:picLocks noChangeAspect="1"/>
+                            <a:extLst>
+                              <a:ext uri="smNativeData">
+                                <sm:smNativeData xmlns:sm="smNativeData" val="SMDATA_16_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"/>
+                              </a:ext>
+                            </a:extLst>
+                          </pic:cNvPicPr>
+                        </pic:nvPicPr>
+                        <pic:blipFill>
+                          <a:blip r:embed="rId44"/>
+                          <a:stretch>
+                            <a:fillRect/>
+                          </a:stretch>
+                        </pic:blipFill>
+                        <pic:spPr>
+                          <a:xfrm>
+                            <a:off x="0" y="0"/>
+                            <a:ext cx="1042035" cy="796290"/>
+                          </a:xfrm>
+                          <a:prstGeom prst="rect">
+                            <a:avLst/>
+                          </a:prstGeom>
+                          <a:noFill/>
+                          <a:ln w="12700">
+                            <a:noFill/>
+                          </a:ln>
+                        </pic:spPr>
+                      </pic:pic>
+                    </a:graphicData>
+                  </a:graphic>
+                </wp:anchor>
+              </w:drawing>
+            </w:r>
+            <w:r/>
+          </w:p>
+        </w:tc>
+      </w:tr>
+    </w:tbl>
+    <w:p>
+      <w:pPr>
+        <w:spacing w:line="360" w:lineRule="auto"/>
+        <w:rPr>
+          <w:rFonts w:ascii="Arial" w:hAnsi="Arial" w:eastAsia="Arial" w:cs="Arial"/>
+          <w:color w:val="000000"/>
+        </w:rPr>
+      </w:pPr>
+      <w:r>
+        <w:rPr>
+          <w:rFonts w:ascii="Arial" w:hAnsi="Arial" w:eastAsia="Arial" w:cs="Arial"/>
+          <w:b/>
+          <w:bCs/>
+          <w:color w:val="80d728"/>
+          <w:u w:color="auto" w:val="single"/>
+        </w:rPr>
+        <w:t>Ejercicio 11</w:t>
+      </w:r>
+      <w:r>
+        <w:rPr>
+          <w:rFonts w:ascii="Arial" w:hAnsi="Arial" w:eastAsia="Arial" w:cs="Arial"/>
+          <w:color w:val="000000"/>
+        </w:rPr>
+        <w:t>: Para a=34, b=12,c=8, evaluar el resultado de</w:t>
+      </w:r>
+      <w:r>
+        <w:rPr>
+          <w:rFonts w:ascii="Arial" w:hAnsi="Arial" w:eastAsia="Arial" w:cs="Arial"/>
+          <w:color w:val="000000"/>
+        </w:rPr>
+      </w:r>
+    </w:p>
+    <w:p>
+      <w:pPr>
+        <w:spacing w:line="360" w:lineRule="auto"/>
+        <w:rPr>
+          <w:rFonts w:ascii="Arial" w:hAnsi="Arial" w:eastAsia="Arial" w:cs="Arial"/>
+          <w:color w:val="000000"/>
+        </w:rPr>
+      </w:pPr>
+      <w:r>
+        <w:rPr>
+          <w:rFonts w:ascii="Arial" w:hAnsi="Arial" w:eastAsia="Arial" w:cs="Arial"/>
+          <w:color w:val="000000"/>
+        </w:rPr>
+        <w:t xml:space="preserve">!(a+b==c) || (c!=0)CC(b-c&gt;=19) </w:t>
+      </w:r>
+    </w:p>
+    <w:tbl>
+      <w:tblPr>
+        <w:tblStyle w:val="TableGrid"/>
+        <w:name w:val="Tabla35"/>
+        <w:tabOrder w:val="0"/>
+        <w:jc w:val="left"/>
+        <w:tblInd w:w="0" w:type="dxa"/>
+        <w:tblW w:w="8504" w:type="dxa"/>
+        <w:pPr>
+          <w:spacing w:line="360" w:lineRule="auto"/>
+        </w:pPr>
+        <w:tblLook w:val="04A0" w:firstRow="1" w:lastRow="0" w:firstColumn="1" w:lastColumn="0" w:noHBand="0" w:noVBand="1"/>
+      </w:tblPr>
+      <w:tblGrid>
+        <w:gridCol w:w="8504"/>
+      </w:tblGrid>
+      <w:tr>
+        <w:trPr>
+          <w:tblHeader w:val="0"/>
+          <w:cantSplit w:val="0"/>
+          <w:trHeight w:val="429" w:hRule="atLeast"/>
+        </w:trPr>
+        <w:tc>
+          <w:tcPr>
+            <w:tcW w:w="8504" w:type="dxa"/>
+            <w:tmTcPr id="1713108097" protected="0"/>
+          </w:tcPr>
+          <w:p>
+            <w:pPr>
+              <w:spacing/>
+              <w:jc w:val="center"/>
+              <w:rPr>
+                <w:rFonts w:ascii="Arial" w:hAnsi="Arial" w:eastAsia="Arial" w:cs="Arial"/>
+              </w:rPr>
+            </w:pPr>
+            <w:r>
+              <w:rPr>
+                <w:rFonts w:ascii="Arial" w:hAnsi="Arial" w:eastAsia="Arial" w:cs="Arial"/>
+              </w:rPr>
+              <w:t>SOLUCION</w:t>
+            </w:r>
+          </w:p>
+        </w:tc>
+      </w:tr>
+      <w:tr>
+        <w:trPr>
+          <w:tblHeader w:val="0"/>
+          <w:cantSplit w:val="0"/>
+          <w:trHeight w:val="2844" w:hRule="atLeast"/>
+        </w:trPr>
+        <w:tc>
+          <w:tcPr>
+            <w:tcW w:w="8504" w:type="dxa"/>
+            <w:tmTcPr id="1713108097" protected="0"/>
+          </w:tcPr>
+          <w:p>
+            <w:pPr>
+              <w:spacing w:line="360" w:lineRule="auto"/>
+              <w:jc w:val="center"/>
+              <w:rPr>
+                <w:rFonts w:ascii="Arial" w:hAnsi="Arial" w:eastAsia="Arial" w:cs="Arial"/>
+                <w:color w:val="000000"/>
+              </w:rPr>
+            </w:pPr>
+            <w:r>
+              <w:rPr>
+                <w:rFonts w:ascii="Arial" w:hAnsi="Arial" w:eastAsia="Arial" w:cs="Arial"/>
+                <w:color w:val="000000"/>
+              </w:rPr>
+              <w:t xml:space="preserve">!(a+b==c) || (c!=0)CC(b-c&gt;=19) </w:t>
+            </w:r>
+          </w:p>
+          <w:p>
+            <w:pPr>
+              <w:spacing w:line="360" w:lineRule="auto"/>
+              <w:jc w:val="center"/>
+              <w:rPr>
+                <w:rFonts w:ascii="Arial" w:hAnsi="Arial" w:eastAsia="Arial" w:cs="Arial"/>
+                <w:color w:val="000000"/>
+              </w:rPr>
+            </w:pPr>
+            <w:r>
+              <w:rPr>
+                <w:rFonts w:ascii="Arial" w:hAnsi="Arial" w:eastAsia="Arial" w:cs="Arial"/>
+                <w:color w:val="000000"/>
+              </w:rPr>
+              <w:t>!(34+12==8) || (8!=0)CC(12-8&gt;=19)</w:t>
+            </w:r>
+          </w:p>
+          <w:p>
+            <w:pPr>
+              <w:spacing w:line="360" w:lineRule="auto"/>
+              <w:jc w:val="center"/>
+              <w:rPr>
+                <w:rFonts w:ascii="Arial" w:hAnsi="Arial" w:eastAsia="Arial" w:cs="Arial"/>
+                <w:color w:val="000000"/>
+              </w:rPr>
+            </w:pPr>
+            <w:r>
+              <w:rPr>
+                <w:rFonts w:ascii="Arial" w:hAnsi="Arial" w:eastAsia="Arial" w:cs="Arial"/>
+                <w:color w:val="000000"/>
+              </w:rPr>
+              <w:t xml:space="preserve">!(46==8) || (8!=0)CC(4&gt;=19)  </w:t>
+            </w:r>
+          </w:p>
+          <w:p>
+            <w:pPr>
+              <w:spacing w:line="360" w:lineRule="auto"/>
+              <w:jc w:val="center"/>
+              <w:rPr>
+                <w:rFonts w:ascii="Arial" w:hAnsi="Arial" w:eastAsia="Arial" w:cs="Arial"/>
+                <w:color w:val="000000"/>
+              </w:rPr>
+            </w:pPr>
+            <w:r>
+              <w:rPr>
+                <w:rFonts w:ascii="Arial" w:hAnsi="Arial" w:eastAsia="Arial" w:cs="Arial"/>
+                <w:color w:val="000000"/>
+              </w:rPr>
+              <w:t>Verdadero || verdadero || falso</w:t>
+            </w:r>
+          </w:p>
+          <w:p>
+            <w:pPr>
+              <w:spacing w:line="360" w:lineRule="auto"/>
+              <w:jc w:val="center"/>
+              <w:rPr>
+                <w:rFonts w:ascii="Arial" w:hAnsi="Arial" w:eastAsia="Arial" w:cs="Arial"/>
+                <w:color w:val="000000"/>
+              </w:rPr>
+            </w:pPr>
+            <w:r>
+              <w:rPr>
+                <w:rFonts w:ascii="Arial" w:hAnsi="Arial" w:eastAsia="Arial" w:cs="Arial"/>
+                <w:color w:val="000000"/>
+              </w:rPr>
+              <w:t>Verdadero || falso</w:t>
+            </w:r>
+          </w:p>
+          <w:p>
+            <w:pPr>
+              <w:spacing w:line="360" w:lineRule="auto"/>
+              <w:jc w:val="center"/>
+              <w:rPr>
+                <w:rFonts w:ascii="Arial" w:hAnsi="Arial" w:eastAsia="Arial" w:cs="Arial"/>
+                <w:color w:val="000000"/>
+              </w:rPr>
+            </w:pPr>
+            <w:r>
+              <w:rPr>
+                <w:rFonts w:ascii="Arial" w:hAnsi="Arial" w:eastAsia="Arial" w:cs="Arial"/>
+                <w:color w:val="000000"/>
+              </w:rPr>
+              <w:t>verdadero</w:t>
+            </w:r>
+          </w:p>
+        </w:tc>
+      </w:tr>
+    </w:tbl>
+    <w:p>
+      <w:pPr>
+        <w:spacing w:line="360" w:lineRule="auto"/>
+        <w:rPr>
+          <w:rFonts w:ascii="Arial" w:hAnsi="Arial" w:eastAsia="Arial" w:cs="Arial"/>
+          <w:color w:val="000000"/>
+        </w:rPr>
+      </w:pPr>
+      <w:r>
+        <w:rPr>
+          <w:rFonts w:ascii="Arial" w:hAnsi="Arial" w:eastAsia="Arial" w:cs="Arial"/>
+          <w:color w:val="000000"/>
+        </w:rPr>
+        <w:t>Captura del processing y resultado:</w:t>
+      </w:r>
+    </w:p>
+    <w:tbl>
+      <w:tblPr>
+        <w:tblStyle w:val="TableGrid"/>
+        <w:name w:val="Tabla36"/>
+        <w:tabOrder w:val="0"/>
+        <w:jc w:val="left"/>
+        <w:tblInd w:w="0" w:type="dxa"/>
+        <w:tblW w:w="8504" w:type="dxa"/>
+        <w:pPr>
+          <w:spacing w:line="360" w:lineRule="auto"/>
+        </w:pPr>
+        <w:tblLook w:val="04A0" w:firstRow="1" w:lastRow="0" w:firstColumn="1" w:lastColumn="0" w:noHBand="0" w:noVBand="1"/>
+      </w:tblPr>
+      <w:tblGrid>
+        <w:gridCol w:w="6412"/>
+        <w:gridCol w:w="2092"/>
+      </w:tblGrid>
+      <w:tr>
+        <w:trPr>
+          <w:tblHeader w:val="0"/>
+          <w:cantSplit w:val="0"/>
+          <w:trHeight w:val="1914" w:hRule="atLeast"/>
+        </w:trPr>
+        <w:tc>
+          <w:tcPr>
+            <w:tcW w:w="6412" w:type="dxa"/>
+            <w:tmTcPr id="1713108097" protected="0"/>
+          </w:tcPr>
+          <w:p>
+            <w:pPr/>
+            <w:r>
+              <w:rPr>
+                <w:noProof/>
+              </w:rPr>
+              <w:drawing>
+                <wp:anchor distT="89535" distB="89535" distL="89535" distR="89535" simplePos="0" relativeHeight="251658279" behindDoc="0" locked="0" layoutInCell="1" hidden="0" allowOverlap="1">
+                  <wp:simplePos x="0" y="0"/>
+                  <wp:positionH relativeFrom="page">
+                    <wp:posOffset>19050</wp:posOffset>
+                  </wp:positionH>
+                  <wp:positionV relativeFrom="page">
+                    <wp:posOffset>254000</wp:posOffset>
+                  </wp:positionV>
+                  <wp:extent cx="3990975" cy="737235"/>
+                  <wp:effectExtent l="0" t="0" r="0" b="0"/>
+                  <wp:wrapSquare wrapText="bothSides"/>
+                  <wp:docPr id="39" name="Imagen49"/>
+                  <wp:cNvGraphicFramePr>
+                    <a:graphicFrameLocks xmlns:a="http://schemas.openxmlformats.org/drawingml/2006/main" noChangeAspect="1"/>
+                  </wp:cNvGraphicFramePr>
+                  <a:graphic xmlns:a="http://schemas.openxmlformats.org/drawingml/2006/main">
+                    <a:graphicData uri="http://schemas.openxmlformats.org/drawingml/2006/picture">
+                      <pic:pic xmlns:pic="http://schemas.openxmlformats.org/drawingml/2006/picture">
+                        <pic:nvPicPr>
+                          <pic:cNvPr id="39" name="Imagen49"/>
+                          <pic:cNvPicPr>
+                            <a:picLocks noChangeAspect="1"/>
+                            <a:extLst>
+                              <a:ext uri="smNativeData">
+                                <sm:smNativeData xmlns:sm="smNativeData" val="SMDATA_16_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"/>
+                              </a:ext>
+                            </a:extLst>
+                          </pic:cNvPicPr>
+                        </pic:nvPicPr>
+                        <pic:blipFill>
+                          <a:blip r:embed="rId45"/>
+                          <a:stretch>
+                            <a:fillRect/>
+                          </a:stretch>
+                        </pic:blipFill>
+                        <pic:spPr>
+                          <a:xfrm>
+                            <a:off x="0" y="0"/>
+                            <a:ext cx="3990975" cy="737235"/>
+                          </a:xfrm>
+                          <a:prstGeom prst="rect">
+                            <a:avLst/>
+                          </a:prstGeom>
+                          <a:noFill/>
+                          <a:ln w="12700">
+                            <a:noFill/>
+                          </a:ln>
+                        </pic:spPr>
+                      </pic:pic>
+                    </a:graphicData>
+                  </a:graphic>
+                </wp:anchor>
+              </w:drawing>
+            </w:r>
+            <w:r/>
+          </w:p>
+        </w:tc>
+        <w:tc>
+          <w:tcPr>
+            <w:tcW w:w="2092" w:type="dxa"/>
+            <w:tmTcPr id="1713108097" protected="0"/>
+          </w:tcPr>
+          <w:p>
+            <w:pPr/>
+            <w:r>
+              <w:rPr>
+                <w:noProof/>
+              </w:rPr>
+              <w:drawing>
+                <wp:anchor distT="89535" distB="89535" distL="89535" distR="89535" simplePos="0" relativeHeight="251658280" behindDoc="0" locked="0" layoutInCell="1" hidden="0" allowOverlap="1">
+                  <wp:simplePos x="0" y="0"/>
+                  <wp:positionH relativeFrom="page">
+                    <wp:posOffset>52705</wp:posOffset>
+                  </wp:positionH>
+                  <wp:positionV relativeFrom="page">
+                    <wp:posOffset>213360</wp:posOffset>
+                  </wp:positionV>
+                  <wp:extent cx="1243330" cy="897890"/>
+                  <wp:effectExtent l="0" t="0" r="0" b="0"/>
+                  <wp:wrapSquare wrapText="bothSides"/>
+                  <wp:docPr id="40" name="Imagen50"/>
+                  <wp:cNvGraphicFramePr>
+                    <a:graphicFrameLocks xmlns:a="http://schemas.openxmlformats.org/drawingml/2006/main" noChangeAspect="1"/>
+                  </wp:cNvGraphicFramePr>
+                  <a:graphic xmlns:a="http://schemas.openxmlformats.org/drawingml/2006/main">
+                    <a:graphicData uri="http://schemas.openxmlformats.org/drawingml/2006/picture">
+                      <pic:pic xmlns:pic="http://schemas.openxmlformats.org/drawingml/2006/picture">
+                        <pic:nvPicPr>
+                          <pic:cNvPr id="40" name="Imagen50"/>
+                          <pic:cNvPicPr>
+                            <a:picLocks noChangeAspect="1"/>
+                            <a:extLst>
+                              <a:ext uri="smNativeData">
+                                <sm:smNativeData xmlns:sm="smNativeData" val="SMDATA_16_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"/>
+                              </a:ext>
+                            </a:extLst>
+                          </pic:cNvPicPr>
+                        </pic:nvPicPr>
+                        <pic:blipFill>
+                          <a:blip r:embed="rId46"/>
+                          <a:stretch>
+                            <a:fillRect/>
+                          </a:stretch>
+                        </pic:blipFill>
+                        <pic:spPr>
+                          <a:xfrm>
+                            <a:off x="0" y="0"/>
+                            <a:ext cx="1243330" cy="897890"/>
+                          </a:xfrm>
+                          <a:prstGeom prst="rect">
+                            <a:avLst/>
+                          </a:prstGeom>
+                          <a:noFill/>
+                          <a:ln w="12700">
+                            <a:noFill/>
+                          </a:ln>
+                        </pic:spPr>
+                      </pic:pic>
+                    </a:graphicData>
+                  </a:graphic>
+                </wp:anchor>
+              </w:drawing>
+            </w:r>
+            <w:r/>
+          </w:p>
+        </w:tc>
+      </w:tr>
+    </w:tbl>
+    <w:p>
+      <w:pPr>
+        <w:spacing w:line="360" w:lineRule="auto"/>
+        <w:rPr>
+          <w:rFonts w:ascii="Arial" w:hAnsi="Arial" w:eastAsia="Arial" w:cs="Arial"/>
+          <w:b/>
+          <w:bCs/>
+          <w:color w:val="2f5496"/>
+          <w:u w:color="auto" w:val="single"/>
+        </w:rPr>
+      </w:pPr>
+      <w:r>
+        <w:rPr>
+          <w:rFonts w:ascii="Arial" w:hAnsi="Arial" w:eastAsia="Arial" w:cs="Arial"/>
+          <w:b/>
+          <w:bCs/>
+          <w:color w:val="2f5496"/>
+          <w:u w:color="auto" w:val="single"/>
+        </w:rPr>
+        <w:t>Sección Análisis – Diseño y Codificación de algoritmos – Aplicación de estructuras de control</w:t>
+      </w:r>
+    </w:p>
+    <w:p>
+      <w:pPr>
+        <w:spacing w:line="360" w:lineRule="auto"/>
+        <w:rPr>
+          <w:rFonts w:ascii="Arial" w:hAnsi="Arial" w:eastAsia="Arial" w:cs="Arial"/>
+          <w:color w:val="000000"/>
+        </w:rPr>
+      </w:pPr>
+      <w:r>
+        <w:rPr>
+          <w:rFonts w:ascii="Arial" w:hAnsi="Arial" w:eastAsia="Arial" w:cs="Arial"/>
+          <w:color w:val="000000"/>
+        </w:rPr>
+        <w:t xml:space="preserve">Para cada ejercicio, en el archivo Word agregar las secciones de análisis y diseño, mientras </w:t>
+      </w:r>
+    </w:p>
+    <w:p>
+      <w:pPr>
+        <w:spacing w:line="360" w:lineRule="auto"/>
+        <w:rPr>
+          <w:rFonts w:ascii="Arial" w:hAnsi="Arial" w:eastAsia="Arial" w:cs="Arial"/>
+          <w:color w:val="000000"/>
+        </w:rPr>
+      </w:pPr>
+      <w:r>
+        <w:rPr>
+          <w:rFonts w:ascii="Arial" w:hAnsi="Arial" w:eastAsia="Arial" w:cs="Arial"/>
+          <w:color w:val="000000"/>
+        </w:rPr>
+        <w:t>que, para la codificación, crear el archivo de Processing.</w:t>
+      </w:r>
+    </w:p>
+    <w:p>
+      <w:pPr>
+        <w:spacing w:line="360" w:lineRule="auto"/>
+        <w:rPr>
+          <w:rFonts w:ascii="Arial" w:hAnsi="Arial" w:eastAsia="Arial" w:cs="Arial"/>
+          <w:color w:val="000000"/>
+        </w:rPr>
+      </w:pPr>
+      <w:r>
+        <w:rPr>
+          <w:rFonts w:ascii="Arial" w:hAnsi="Arial" w:eastAsia="Arial" w:cs="Arial"/>
+          <w:b/>
+          <w:bCs/>
+          <w:color w:val="80d728"/>
+          <w:u w:color="auto" w:val="single"/>
+        </w:rPr>
+        <w:t>Ejercicio 12</w:t>
+      </w:r>
+      <w:r>
+        <w:rPr>
+          <w:rFonts w:ascii="Arial" w:hAnsi="Arial" w:eastAsia="Arial" w:cs="Arial"/>
+          <w:color w:val="000000"/>
+        </w:rPr>
+        <w:t xml:space="preserve">: Un problema sencillo. Deberá pedir por teclado al usuario un nombre y </w:t>
+      </w:r>
+      <w:r>
+        <w:rPr>
+          <w:rFonts w:ascii="Arial" w:hAnsi="Arial" w:eastAsia="Arial" w:cs="Arial"/>
+          <w:color w:val="000000"/>
+        </w:rPr>
+      </w:r>
+    </w:p>
+    <w:p>
+      <w:pPr>
+        <w:spacing w:line="360" w:lineRule="auto"/>
+        <w:rPr>
+          <w:rFonts w:ascii="Arial" w:hAnsi="Arial" w:eastAsia="Arial" w:cs="Arial"/>
+          <w:color w:val="000000"/>
+        </w:rPr>
+      </w:pPr>
+      <w:r>
+        <w:rPr>
+          <w:rFonts w:ascii="Arial" w:hAnsi="Arial" w:eastAsia="Arial" w:cs="Arial"/>
+          <w:color w:val="000000"/>
+        </w:rPr>
+        <w:t>posteriormente realizará la presentación en pantalla de un saludo con el nombre indicado.</w:t>
+      </w:r>
+    </w:p>
+    <w:p>
+      <w:pPr>
+        <w:spacing w:line="360" w:lineRule="auto"/>
+        <w:rPr>
+          <w:rFonts w:ascii="Arial" w:hAnsi="Arial" w:eastAsia="Arial" w:cs="Arial"/>
+          <w:b/>
+          <w:bCs/>
+          <w:color w:val="00ff00"/>
+        </w:rPr>
+      </w:pPr>
+      <w:r>
+        <w:rPr>
+          <w:rFonts w:ascii="Arial" w:hAnsi="Arial" w:eastAsia="Arial" w:cs="Arial"/>
+          <w:b/>
+          <w:bCs/>
+          <w:color w:val="00ff00"/>
+        </w:rPr>
+        <w:t>Análisis:</w:t>
+      </w:r>
+    </w:p>
+    <w:tbl>
+      <w:tblPr>
+        <w:tblStyle w:val="TableGrid"/>
+        <w:name w:val="Tabla37"/>
+        <w:tabOrder w:val="0"/>
+        <w:jc w:val="left"/>
+        <w:tblInd w:w="0" w:type="dxa"/>
+        <w:tblW w:w="8504" w:type="dxa"/>
+        <w:pPr>
+          <w:spacing w:line="360" w:lineRule="auto"/>
+        </w:pPr>
+        <w:tblLook w:val="04A0" w:firstRow="1" w:lastRow="0" w:firstColumn="1" w:lastColumn="0" w:noHBand="0" w:noVBand="1"/>
+      </w:tblPr>
+      <w:tblGrid>
+        <w:gridCol w:w="8504"/>
+      </w:tblGrid>
+      <w:tr>
+        <w:trPr>
+          <w:tblHeader w:val="0"/>
+          <w:cantSplit w:val="0"/>
+          <w:trHeight w:val="2454" w:hRule="atLeast"/>
+        </w:trPr>
+        <w:tc>
+          <w:tcPr>
+            <w:tcW w:w="8504" w:type="dxa"/>
+            <w:tmTcPr id="1713108097" protected="0"/>
+          </w:tcPr>
+          <w:p>
+            <w:pPr>
+              <w:spacing w:line="360" w:lineRule="auto"/>
+              <w:rPr>
+                <w:rFonts w:ascii="Arial" w:hAnsi="Arial" w:eastAsia="Arial" w:cs="Arial"/>
+                <w:color w:val="000000"/>
+              </w:rPr>
+            </w:pPr>
+            <w:r>
+              <w:rPr>
+                <w:rFonts w:ascii="Arial" w:hAnsi="Arial" w:eastAsia="Arial" w:cs="Arial"/>
+                <w:color w:val="ff0000"/>
+              </w:rPr>
+              <w:t xml:space="preserve">Datos de Entrada: </w:t>
+            </w:r>
+            <w:r>
+              <w:rPr>
+                <w:rFonts w:ascii="Arial" w:hAnsi="Arial" w:eastAsia="Arial" w:cs="Arial"/>
+                <w:color w:val="000000"/>
+              </w:rPr>
+              <w:t>// cadena</w:t>
+            </w:r>
+          </w:p>
+          <w:p>
+            <w:pPr>
+              <w:spacing w:line="360" w:lineRule="auto"/>
+              <w:rPr>
+                <w:rFonts w:ascii="Arial" w:hAnsi="Arial" w:eastAsia="Arial" w:cs="Arial"/>
+                <w:color w:val="000000"/>
+              </w:rPr>
+            </w:pPr>
+            <w:r>
+              <w:rPr>
+                <w:rFonts w:ascii="Arial" w:hAnsi="Arial" w:eastAsia="Arial" w:cs="Arial"/>
+                <w:color w:val="ff0000"/>
+              </w:rPr>
+              <w:t xml:space="preserve">Datos de Salida: </w:t>
+            </w:r>
+            <w:r>
+              <w:rPr>
+                <w:rFonts w:ascii="Arial" w:hAnsi="Arial" w:eastAsia="Arial" w:cs="Arial"/>
+                <w:color w:val="000000"/>
+              </w:rPr>
+              <w:t>//cadena de texto</w:t>
+            </w:r>
+          </w:p>
+          <w:p>
+            <w:pPr>
+              <w:spacing w:line="360" w:lineRule="auto"/>
+              <w:rPr>
+                <w:rFonts w:ascii="Arial" w:hAnsi="Arial" w:eastAsia="Arial" w:cs="Arial"/>
+                <w:color w:val="000000"/>
+              </w:rPr>
+            </w:pPr>
+            <w:r>
+              <w:rPr>
+                <w:rFonts w:ascii="Arial" w:hAnsi="Arial" w:eastAsia="Arial" w:cs="Arial"/>
+                <w:color w:val="ff0000"/>
+              </w:rPr>
+              <w:t xml:space="preserve">Proceso: </w:t>
+            </w:r>
+            <w:r>
+              <w:rPr>
+                <w:rFonts w:ascii="Arial" w:hAnsi="Arial" w:eastAsia="Arial" w:cs="Arial"/>
+                <w:color w:val="000000"/>
+              </w:rPr>
+              <w:t>¿quien debe realizar el proceso?:</w:t>
+            </w:r>
+          </w:p>
+          <w:p>
+            <w:pPr>
+              <w:spacing w:line="360" w:lineRule="auto"/>
+              <w:rPr>
+                <w:rFonts w:ascii="Arial" w:hAnsi="Arial" w:eastAsia="Arial" w:cs="Arial"/>
+                <w:color w:val="000000"/>
+              </w:rPr>
+            </w:pPr>
+            <w:r>
+              <w:rPr>
+                <w:rFonts w:ascii="Arial" w:hAnsi="Arial" w:eastAsia="Arial" w:cs="Arial"/>
+                <w:color w:val="000000"/>
+              </w:rPr>
+              <w:t xml:space="preserve">                La computadora </w:t>
+            </w:r>
+          </w:p>
+          <w:p>
+            <w:pPr>
+              <w:spacing w:line="360" w:lineRule="auto"/>
+              <w:rPr>
+                <w:rFonts w:ascii="Arial" w:hAnsi="Arial" w:eastAsia="Arial" w:cs="Arial"/>
+                <w:color w:val="000000"/>
+              </w:rPr>
+            </w:pPr>
+            <w:r>
+              <w:rPr>
+                <w:rFonts w:ascii="Arial" w:hAnsi="Arial" w:eastAsia="Arial" w:cs="Arial"/>
+                <w:color w:val="000000"/>
+              </w:rPr>
+              <w:t xml:space="preserve">               ¿Cual es el proceso que resuelve?</w:t>
+            </w:r>
+          </w:p>
+          <w:p>
+            <w:pPr>
+              <w:spacing w:line="360" w:lineRule="auto"/>
+              <w:rPr>
+                <w:rFonts w:ascii="Arial" w:hAnsi="Arial" w:eastAsia="Arial" w:cs="Arial"/>
+                <w:color w:val="000000"/>
+              </w:rPr>
+            </w:pPr>
+            <w:r>
+              <w:rPr>
+                <w:rFonts w:ascii="Arial" w:hAnsi="Arial" w:eastAsia="Arial" w:cs="Arial"/>
+                <w:color w:val="000000"/>
+              </w:rPr>
+              <w:t xml:space="preserve">               Ingresa caracteres que devolverá un saludo con los caracteres asignados</w:t>
+            </w:r>
+          </w:p>
+          <w:p>
+            <w:pPr>
+              <w:spacing w:line="360" w:lineRule="auto"/>
+              <w:rPr>
+                <w:rFonts w:ascii="Arial" w:hAnsi="Arial" w:eastAsia="Arial" w:cs="Arial"/>
+                <w:color w:val="000000"/>
+              </w:rPr>
+            </w:pPr>
+            <w:r>
+              <w:rPr>
+                <w:rFonts w:ascii="Arial" w:hAnsi="Arial" w:eastAsia="Arial" w:cs="Arial"/>
+                <w:color w:val="000000"/>
+              </w:rPr>
+              <w:t xml:space="preserve">               Y su vista en pantalla.</w:t>
+            </w:r>
+          </w:p>
+        </w:tc>
+      </w:tr>
+    </w:tbl>
+    <w:p>
+      <w:pPr>
+        <w:spacing w:line="360" w:lineRule="auto"/>
+        <w:rPr>
+          <w:rFonts w:ascii="Arial" w:hAnsi="Arial" w:eastAsia="Arial" w:cs="Arial"/>
+          <w:b/>
+          <w:bCs/>
+          <w:color w:val="00ff00"/>
+        </w:rPr>
+      </w:pPr>
+      <w:r>
+        <w:rPr>
+          <w:rFonts w:ascii="Arial" w:hAnsi="Arial" w:eastAsia="Arial" w:cs="Arial"/>
+          <w:b/>
+          <w:bCs/>
+          <w:color w:val="00ff00"/>
+        </w:rPr>
+        <w:t>Diseño:</w:t>
+      </w:r>
+    </w:p>
+    <w:tbl>
+      <w:tblPr>
+        <w:tblStyle w:val="TableGrid"/>
+        <w:name w:val="Tabla38"/>
+        <w:tabOrder w:val="0"/>
+        <w:jc w:val="left"/>
+        <w:tblInd w:w="0" w:type="dxa"/>
+        <w:tblW w:w="8504" w:type="dxa"/>
+        <w:pPr>
+          <w:spacing w:line="360" w:lineRule="auto"/>
+        </w:pPr>
+        <w:tblLook w:val="04A0" w:firstRow="1" w:lastRow="0" w:firstColumn="1" w:lastColumn="0" w:noHBand="0" w:noVBand="1"/>
+      </w:tblPr>
+      <w:tblGrid>
+        <w:gridCol w:w="8504"/>
+      </w:tblGrid>
+      <w:tr>
+        <w:trPr>
+          <w:tblHeader w:val="0"/>
+          <w:cantSplit w:val="0"/>
+          <w:trHeight w:val="474" w:hRule="atLeast"/>
+        </w:trPr>
+        <w:tc>
+          <w:tcPr>
+            <w:tcW w:w="8504" w:type="dxa"/>
+            <w:tmTcPr id="1713108097" protected="0"/>
+          </w:tcPr>
+          <w:p>
+            <w:pPr>
+              <w:spacing w:line="360" w:lineRule="auto"/>
+              <w:rPr>
+                <w:rFonts w:ascii="Arial" w:hAnsi="Arial" w:eastAsia="Arial" w:cs="Arial"/>
+              </w:rPr>
+            </w:pPr>
+            <w:r>
+              <w:rPr>
+                <w:rFonts w:ascii="Arial" w:hAnsi="Arial" w:eastAsia="Arial" w:cs="Arial"/>
+              </w:rPr>
+              <w:t>Entidad que resuelve el problema: Algoritmo</w:t>
+            </w:r>
+          </w:p>
+        </w:tc>
+      </w:tr>
+      <w:tr>
+        <w:trPr>
+          <w:tblHeader w:val="0"/>
+          <w:cantSplit w:val="0"/>
+          <w:trHeight w:val="429" w:hRule="atLeast"/>
+        </w:trPr>
+        <w:tc>
+          <w:tcPr>
+            <w:tcW w:w="8504" w:type="dxa"/>
+            <w:tmTcPr id="1713108097" protected="0"/>
+          </w:tcPr>
+          <w:p>
+            <w:pPr>
+              <w:spacing w:line="360" w:lineRule="auto"/>
+              <w:rPr>
+                <w:rFonts w:ascii="Arial" w:hAnsi="Arial" w:eastAsia="Arial" w:cs="Arial"/>
+              </w:rPr>
+            </w:pPr>
+            <w:r>
+              <w:rPr>
+                <w:rFonts w:ascii="Arial" w:hAnsi="Arial" w:eastAsia="Arial" w:cs="Arial"/>
+              </w:rPr>
+              <w:t>Variables:</w:t>
+            </w:r>
+          </w:p>
+          <w:p>
+            <w:pPr>
+              <w:spacing w:line="360" w:lineRule="auto"/>
+              <w:rPr>
+                <w:rFonts w:ascii="Arial" w:hAnsi="Arial" w:eastAsia="Arial" w:cs="Arial"/>
+              </w:rPr>
+            </w:pPr>
+            <w:r>
+              <w:rPr>
+                <w:rFonts w:ascii="Arial" w:hAnsi="Arial" w:eastAsia="Arial" w:cs="Arial"/>
+              </w:rPr>
+              <w:t>Nombre:String //almacena nombre</w:t>
+            </w:r>
+          </w:p>
+          <w:p>
+            <w:pPr>
+              <w:spacing w:line="360" w:lineRule="auto"/>
+              <w:rPr>
+                <w:rFonts w:ascii="Arial" w:hAnsi="Arial" w:eastAsia="Arial" w:cs="Arial"/>
+              </w:rPr>
+            </w:pPr>
+            <w:r>
+              <w:rPr>
+                <w:rFonts w:ascii="Arial" w:hAnsi="Arial" w:eastAsia="Arial" w:cs="Arial"/>
+              </w:rPr>
+              <w:t>Saludo: String// almacena la cadena de saludo</w:t>
+            </w:r>
+          </w:p>
+        </w:tc>
+      </w:tr>
+      <w:tr>
+        <w:trPr>
+          <w:tblHeader w:val="0"/>
+          <w:cantSplit w:val="0"/>
+          <w:trHeight w:val="384" w:hRule="atLeast"/>
+        </w:trPr>
+        <w:tc>
+          <w:tcPr>
+            <w:tcW w:w="8504" w:type="dxa"/>
+            <w:tmTcPr id="1713108097" protected="0"/>
+          </w:tcPr>
+          <w:p>
+            <w:pPr>
+              <w:spacing w:line="360" w:lineRule="auto"/>
+              <w:rPr>
+                <w:rFonts w:ascii="Arial" w:hAnsi="Arial" w:eastAsia="Arial" w:cs="Arial"/>
+              </w:rPr>
+            </w:pPr>
+            <w:r>
+              <w:rPr>
+                <w:rFonts w:ascii="Arial" w:hAnsi="Arial" w:eastAsia="Arial" w:cs="Arial"/>
+              </w:rPr>
+              <w:t>Nombre del Algoritmo: saludar_nombre</w:t>
+            </w:r>
+          </w:p>
+        </w:tc>
+      </w:tr>
+      <w:tr>
+        <w:trPr>
+          <w:tblHeader w:val="0"/>
+          <w:cantSplit w:val="0"/>
+          <w:trHeight w:val="1795" w:hRule="atLeast"/>
+        </w:trPr>
+        <w:tc>
+          <w:tcPr>
+            <w:tcW w:w="8504" w:type="dxa"/>
+            <w:tmTcPr id="1713108097" protected="0"/>
+          </w:tcPr>
+          <w:p>
+            <w:pPr>
+              <w:spacing w:line="360" w:lineRule="auto"/>
+              <w:rPr>
+                <w:rFonts w:ascii="Arial" w:hAnsi="Arial" w:eastAsia="Arial" w:cs="Arial"/>
+              </w:rPr>
+            </w:pPr>
+            <w:r>
+              <w:rPr>
+                <w:rFonts w:ascii="Arial" w:hAnsi="Arial" w:eastAsia="Arial" w:cs="Arial"/>
+              </w:rPr>
+              <w:t>Proceso del algoritmo:</w:t>
+            </w:r>
+          </w:p>
+          <w:p>
+            <w:pPr>
+              <w:numPr>
+                <w:ilvl w:val="0"/>
+                <w:numId w:val="1"/>
+              </w:numPr>
+              <w:ind w:left="360" w:hanging="360"/>
+              <w:spacing w:line="360" w:lineRule="auto"/>
+              <w:rPr>
+                <w:rFonts w:ascii="Arial" w:hAnsi="Arial" w:eastAsia="Arial" w:cs="Arial"/>
+              </w:rPr>
+            </w:pPr>
+            <w:r>
+              <w:rPr>
+                <w:rFonts w:ascii="Arial" w:hAnsi="Arial" w:eastAsia="Arial" w:cs="Arial"/>
+              </w:rPr>
+              <w:t>Leer nombre</w:t>
+            </w:r>
+          </w:p>
+          <w:p>
+            <w:pPr>
+              <w:numPr>
+                <w:ilvl w:val="0"/>
+                <w:numId w:val="1"/>
+              </w:numPr>
+              <w:ind w:left="360" w:hanging="360"/>
+              <w:spacing w:line="360" w:lineRule="auto"/>
+              <w:rPr>
+                <w:rFonts w:ascii="Arial" w:hAnsi="Arial" w:eastAsia="Arial" w:cs="Arial"/>
+              </w:rPr>
+            </w:pPr>
+            <w:r>
+              <w:rPr>
+                <w:rFonts w:ascii="Arial" w:hAnsi="Arial" w:eastAsia="Arial" w:cs="Arial"/>
+              </w:rPr>
+              <w:t>Saludo "Bienvenido Estimado " + nombre + "tenga un buen dia."</w:t>
+            </w:r>
+          </w:p>
+          <w:p>
+            <w:pPr>
+              <w:numPr>
+                <w:ilvl w:val="0"/>
+                <w:numId w:val="1"/>
+              </w:numPr>
+              <w:ind w:left="360" w:hanging="360"/>
+              <w:spacing w:line="360" w:lineRule="auto"/>
+              <w:rPr>
+                <w:rFonts w:ascii="Arial" w:hAnsi="Arial" w:eastAsia="Arial" w:cs="Arial"/>
+              </w:rPr>
+            </w:pPr>
+            <w:r>
+              <w:rPr>
+                <w:rFonts w:ascii="Arial" w:hAnsi="Arial" w:eastAsia="Arial" w:cs="Arial"/>
+              </w:rPr>
+              <w:t>Mostrar saludo</w:t>
+            </w:r>
+          </w:p>
+          <w:p>
+            <w:pPr>
+              <w:numPr>
+                <w:ilvl w:val="0"/>
+                <w:numId w:val="1"/>
+              </w:numPr>
+              <w:ind w:left="360" w:hanging="360"/>
+              <w:spacing w:line="360" w:lineRule="auto"/>
+              <w:rPr>
+                <w:rFonts w:ascii="Arial" w:hAnsi="Arial" w:eastAsia="Arial" w:cs="Arial"/>
+              </w:rPr>
+            </w:pPr>
+            <w:r>
+              <w:rPr>
+                <w:rFonts w:ascii="Arial" w:hAnsi="Arial" w:eastAsia="Arial" w:cs="Arial"/>
+              </w:rPr>
+              <w:t>fin</w:t>
+            </w:r>
+          </w:p>
+        </w:tc>
+      </w:tr>
+    </w:tbl>
+    <w:p>
+      <w:pPr>
+        <w:spacing w:line="360" w:lineRule="auto"/>
+        <w:rPr>
+          <w:rFonts w:ascii="Arial" w:hAnsi="Arial" w:eastAsia="Arial" w:cs="Arial"/>
+          <w:color w:val="000000"/>
+        </w:rPr>
+      </w:pPr>
+      <w:r>
+        <w:rPr>
+          <w:rFonts w:ascii="Arial" w:hAnsi="Arial" w:eastAsia="Arial" w:cs="Arial"/>
+          <w:color w:val="000000"/>
+        </w:rPr>
+        <w:t>Captura del processing y Resultado:</w:t>
+      </w:r>
+    </w:p>
+    <w:p>
+      <w:pPr>
+        <w:spacing w:line="360" w:lineRule="auto"/>
+        <w:rPr>
+          <w:rFonts w:ascii="Arial" w:hAnsi="Arial" w:eastAsia="Arial" w:cs="Arial"/>
+          <w:color w:val="000000"/>
+        </w:rPr>
+      </w:pPr>
+      <w:r>
+        <w:rPr>
+          <w:rFonts w:ascii="Arial" w:hAnsi="Arial" w:eastAsia="Arial" w:cs="Arial"/>
+          <w:color w:val="000000"/>
+        </w:rPr>
+      </w:r>
+    </w:p>
+    <w:p>
+      <w:pPr>
+        <w:spacing w:line="360" w:lineRule="auto"/>
+        <w:rPr>
+          <w:rFonts w:ascii="Arial" w:hAnsi="Arial" w:eastAsia="Arial" w:cs="Arial"/>
+          <w:b/>
+          <w:bCs/>
+          <w:color w:val="00ff00"/>
+        </w:rPr>
+      </w:pPr>
+      <w:r>
+        <w:rPr>
+          <w:rFonts w:ascii="Arial" w:hAnsi="Arial" w:eastAsia="Arial" w:cs="Arial"/>
+          <w:b/>
+          <w:bCs/>
+          <w:color w:val="00ff00"/>
+        </w:rPr>
+      </w:r>
+    </w:p>
+    <w:p>
+      <w:pPr>
+        <w:spacing w:line="360" w:lineRule="auto"/>
+        <w:rPr>
+          <w:rFonts w:ascii="Arial" w:hAnsi="Arial" w:eastAsia="Arial" w:cs="Arial"/>
+          <w:color w:val="000000"/>
+        </w:rPr>
+      </w:pPr>
+      <w:r>
+        <w:rPr>
+          <w:rFonts w:ascii="Arial" w:hAnsi="Arial" w:eastAsia="Arial" w:cs="Arial"/>
+          <w:color w:val="000000"/>
+        </w:rPr>
+      </w:r>
+    </w:p>
+    <w:p>
+      <w:pPr>
+        <w:spacing w:line="360" w:lineRule="auto"/>
+        <w:rPr>
+          <w:rFonts w:ascii="Arial" w:hAnsi="Arial" w:eastAsia="Arial" w:cs="Arial"/>
+          <w:color w:val="000000"/>
+        </w:rPr>
+      </w:pPr>
+      <w:r>
+        <w:rPr>
+          <w:noProof/>
+        </w:rPr>
+        <w:drawing>
+          <wp:anchor distT="89535" distB="89535" distL="89535" distR="89535" simplePos="0" relativeHeight="251658281" behindDoc="0" locked="0" layoutInCell="0" hidden="0" allowOverlap="1">
+            <wp:simplePos x="0" y="0"/>
+            <wp:positionH relativeFrom="page">
+              <wp:posOffset>1235710</wp:posOffset>
+            </wp:positionH>
+            <wp:positionV relativeFrom="page">
+              <wp:posOffset>1445895</wp:posOffset>
+            </wp:positionV>
+            <wp:extent cx="5064125" cy="2949575"/>
+            <wp:effectExtent l="0" t="0" r="0" b="0"/>
+            <wp:wrapSquare wrapText="bothSides"/>
+            <wp:docPr id="41" name="Imagen51"/>
+            <wp:cNvGraphicFramePr>
+              <a:graphicFrameLocks xmlns:a="http://schemas.openxmlformats.org/drawingml/2006/main" noChangeAspect="1"/>
+            </wp:cNvGraphicFramePr>
+            <a:graphic xmlns:a="http://schemas.openxmlformats.org/drawingml/2006/main">
+              <a:graphicData uri="http://schemas.openxmlformats.org/drawingml/2006/picture">
+                <pic:pic xmlns:pic="http://schemas.openxmlformats.org/drawingml/2006/picture">
+                  <pic:nvPicPr>
+                    <pic:cNvPr id="41" name="Imagen51"/>
+                    <pic:cNvPicPr>
+                      <a:picLocks noChangeAspect="1"/>
+                      <a:extLst>
+                        <a:ext uri="smNativeData">
+                          <sm:smNativeData xmlns:sm="smNativeData" val="SMDATA_16_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"/>
+                        </a:ext>
+                      </a:extLst>
+                    </pic:cNvPicPr>
+                  </pic:nvPicPr>
+                  <pic:blipFill>
+                    <a:blip r:embed="rId47"/>
+                    <a:stretch>
+                      <a:fillRect/>
+                    </a:stretch>
+                  </pic:blipFill>
+                  <pic:spPr>
+                    <a:xfrm>
+                      <a:off x="0" y="0"/>
+                      <a:ext cx="5064125" cy="2949575"/>
+                    </a:xfrm>
+                    <a:prstGeom prst="rect">
+                      <a:avLst/>
+                    </a:prstGeom>
+                    <a:noFill/>
+                    <a:ln w="12700">
+                      <a:noFill/>
+                    </a:ln>
+                  </pic:spPr>
+                </pic:pic>
+              </a:graphicData>
+            </a:graphic>
+          </wp:anchor>
+        </w:drawing>
+      </w:r>
+      <w:r>
+        <w:rPr>
+          <w:rFonts w:ascii="Arial" w:hAnsi="Arial" w:eastAsia="Arial" w:cs="Arial"/>
+          <w:b/>
+          <w:bCs/>
+          <w:color w:val="80d728"/>
+          <w:u w:color="auto" w:val="single"/>
+        </w:rPr>
+        <w:t>Ejercicio 13</w:t>
+      </w:r>
+      <w:r>
+        <w:rPr>
+          <w:rFonts w:ascii="Arial" w:hAnsi="Arial" w:eastAsia="Arial" w:cs="Arial"/>
+          <w:color w:val="000000"/>
+        </w:rPr>
+        <w:t>: Será común resolver problemas utilizando variables. Calcule el perímetro y área de un rectángulo dada su base y su altura.</w:t>
+      </w:r>
+      <w:r>
+        <w:rPr>
+          <w:rFonts w:ascii="Arial" w:hAnsi="Arial" w:eastAsia="Arial" w:cs="Arial"/>
+          <w:color w:val="000000"/>
+        </w:rPr>
+      </w:r>
+    </w:p>
+    <w:p>
+      <w:pPr>
+        <w:spacing w:line="360" w:lineRule="auto"/>
+        <w:rPr>
+          <w:rFonts w:ascii="Arial" w:hAnsi="Arial" w:eastAsia="Arial" w:cs="Arial"/>
+          <w:b/>
+          <w:bCs/>
+          <w:color w:val="00ff00"/>
+        </w:rPr>
+      </w:pPr>
+      <w:r>
+        <w:rPr>
+          <w:rFonts w:ascii="Arial" w:hAnsi="Arial" w:eastAsia="Arial" w:cs="Arial"/>
+          <w:b/>
+          <w:bCs/>
+          <w:color w:val="00ff00"/>
+        </w:rPr>
+        <w:t>Análisis:</w:t>
+      </w:r>
+    </w:p>
+    <w:tbl>
+      <w:tblPr>
+        <w:tblStyle w:val="TableGrid"/>
+        <w:name w:val="Tabla39"/>
+        <w:tabOrder w:val="0"/>
+        <w:jc w:val="left"/>
+        <w:tblInd w:w="0" w:type="dxa"/>
+        <w:tblW w:w="8504" w:type="dxa"/>
+        <w:pPr>
+          <w:spacing w:line="360" w:lineRule="auto"/>
+        </w:pPr>
+        <w:tblLook w:val="04A0" w:firstRow="1" w:lastRow="0" w:firstColumn="1" w:lastColumn="0" w:noHBand="0" w:noVBand="1"/>
+      </w:tblPr>
+      <w:tblGrid>
+        <w:gridCol w:w="8504"/>
+      </w:tblGrid>
+      <w:tr>
+        <w:trPr>
+          <w:tblHeader w:val="0"/>
+          <w:cantSplit w:val="0"/>
+          <w:trHeight w:val="2454" w:hRule="atLeast"/>
+        </w:trPr>
+        <w:tc>
+          <w:tcPr>
+            <w:tcW w:w="8504" w:type="dxa"/>
+            <w:tmTcPr id="1713108097" protected="0"/>
+          </w:tcPr>
+          <w:p>
+            <w:pPr>
+              <w:spacing w:line="360" w:lineRule="auto"/>
+              <w:rPr>
+                <w:rFonts w:ascii="Arial" w:hAnsi="Arial" w:eastAsia="Arial" w:cs="Arial"/>
+                <w:color w:val="ff0000"/>
+              </w:rPr>
+            </w:pPr>
+            <w:r>
+              <w:rPr>
+                <w:rFonts w:ascii="Arial" w:hAnsi="Arial" w:eastAsia="Arial" w:cs="Arial"/>
+                <w:color w:val="ff0000"/>
+              </w:rPr>
+              <w:t>Datos de Entrada:</w:t>
+            </w:r>
+          </w:p>
+          <w:p>
+            <w:pPr>
+              <w:spacing w:line="360" w:lineRule="auto"/>
+              <w:rPr>
+                <w:rFonts w:ascii="Arial" w:hAnsi="Arial" w:eastAsia="Arial" w:cs="Arial"/>
+                <w:color w:val="ff0000"/>
+              </w:rPr>
+            </w:pPr>
+            <w:r>
+              <w:rPr>
+                <w:rFonts w:ascii="Arial" w:hAnsi="Arial" w:eastAsia="Arial" w:cs="Arial"/>
+                <w:color w:val="ff0000"/>
+              </w:rPr>
+              <w:t>Datos de Salida:</w:t>
+            </w:r>
+          </w:p>
+          <w:p>
+            <w:pPr>
+              <w:spacing w:line="360" w:lineRule="auto"/>
+              <w:rPr>
+                <w:rFonts w:ascii="Arial" w:hAnsi="Arial" w:eastAsia="Arial" w:cs="Arial"/>
+                <w:color w:val="ff0000"/>
+              </w:rPr>
+            </w:pPr>
+            <w:r>
+              <w:rPr>
+                <w:rFonts w:ascii="Arial" w:hAnsi="Arial" w:eastAsia="Arial" w:cs="Arial"/>
+                <w:color w:val="ff0000"/>
+              </w:rPr>
+              <w:t>Proceso:</w:t>
+            </w:r>
+          </w:p>
+        </w:tc>
+      </w:tr>
+    </w:tbl>
+    <w:p>
+      <w:pPr>
+        <w:spacing w:line="360" w:lineRule="auto"/>
+        <w:rPr>
+          <w:rFonts w:ascii="Arial" w:hAnsi="Arial" w:eastAsia="Arial" w:cs="Arial"/>
+          <w:b/>
+          <w:bCs/>
+          <w:color w:val="00ff00"/>
+        </w:rPr>
+      </w:pPr>
+      <w:r>
+        <w:rPr>
+          <w:rFonts w:ascii="Arial" w:hAnsi="Arial" w:eastAsia="Arial" w:cs="Arial"/>
+          <w:b/>
+          <w:bCs/>
+          <w:color w:val="00ff00"/>
+        </w:rPr>
+        <w:t>Diseño:</w:t>
+      </w:r>
+    </w:p>
+    <w:tbl>
+      <w:tblPr>
+        <w:tblStyle w:val="TableGrid"/>
+        <w:name w:val="Tabla40"/>
+        <w:tabOrder w:val="0"/>
+        <w:jc w:val="left"/>
+        <w:tblInd w:w="0" w:type="dxa"/>
+        <w:tblW w:w="8504" w:type="dxa"/>
+        <w:pPr>
+          <w:spacing w:line="360" w:lineRule="auto"/>
+        </w:pPr>
+        <w:tblLook w:val="04A0" w:firstRow="1" w:lastRow="0" w:firstColumn="1" w:lastColumn="0" w:noHBand="0" w:noVBand="1"/>
+      </w:tblPr>
+      <w:tblGrid>
+        <w:gridCol w:w="8504"/>
+      </w:tblGrid>
+      <w:tr>
+        <w:trPr>
+          <w:tblHeader w:val="0"/>
+          <w:cantSplit w:val="0"/>
+          <w:trHeight w:val="474" w:hRule="atLeast"/>
+        </w:trPr>
+        <w:tc>
+          <w:tcPr>
+            <w:tcW w:w="8504" w:type="dxa"/>
+            <w:tmTcPr id="1713108097" protected="0"/>
+          </w:tcPr>
+          <w:p>
+            <w:pPr>
+              <w:spacing w:line="360" w:lineRule="auto"/>
+              <w:rPr>
+                <w:rFonts w:ascii="Arial" w:hAnsi="Arial" w:eastAsia="Arial" w:cs="Arial"/>
+              </w:rPr>
+            </w:pPr>
+            <w:r>
+              <w:rPr>
+                <w:rFonts w:ascii="Arial" w:hAnsi="Arial" w:eastAsia="Arial" w:cs="Arial"/>
+              </w:rPr>
+              <w:t>Entidad que resuelve el problema:</w:t>
+            </w:r>
+          </w:p>
+        </w:tc>
+      </w:tr>
+      <w:tr>
+        <w:trPr>
+          <w:tblHeader w:val="0"/>
+          <w:cantSplit w:val="0"/>
+          <w:trHeight w:val="429" w:hRule="atLeast"/>
+        </w:trPr>
+        <w:tc>
+          <w:tcPr>
+            <w:tcW w:w="8504" w:type="dxa"/>
+            <w:tmTcPr id="1713108097" protected="0"/>
+          </w:tcPr>
+          <w:p>
+            <w:pPr>
+              <w:spacing w:line="360" w:lineRule="auto"/>
+              <w:rPr>
+                <w:rFonts w:ascii="Arial" w:hAnsi="Arial" w:eastAsia="Arial" w:cs="Arial"/>
+              </w:rPr>
+            </w:pPr>
+            <w:r>
+              <w:rPr>
+                <w:rFonts w:ascii="Arial" w:hAnsi="Arial" w:eastAsia="Arial" w:cs="Arial"/>
+              </w:rPr>
+              <w:t>Variables:</w:t>
+            </w:r>
+          </w:p>
+        </w:tc>
+      </w:tr>
+      <w:tr>
+        <w:trPr>
+          <w:tblHeader w:val="0"/>
+          <w:cantSplit w:val="0"/>
+          <w:trHeight w:val="384" w:hRule="atLeast"/>
+        </w:trPr>
+        <w:tc>
+          <w:tcPr>
+            <w:tcW w:w="8504" w:type="dxa"/>
+            <w:tmTcPr id="1713108097" protected="0"/>
+          </w:tcPr>
+          <w:p>
+            <w:pPr>
+              <w:spacing w:line="360" w:lineRule="auto"/>
+              <w:rPr>
+                <w:rFonts w:ascii="Arial" w:hAnsi="Arial" w:eastAsia="Arial" w:cs="Arial"/>
+              </w:rPr>
+            </w:pPr>
+            <w:r>
+              <w:rPr>
+                <w:rFonts w:ascii="Arial" w:hAnsi="Arial" w:eastAsia="Arial" w:cs="Arial"/>
+              </w:rPr>
+              <w:t>Nombre del Algoritmo</w:t>
+            </w:r>
+          </w:p>
+        </w:tc>
+      </w:tr>
+      <w:tr>
+        <w:trPr>
+          <w:tblHeader w:val="0"/>
+          <w:cantSplit w:val="0"/>
+          <w:trHeight w:val="1689" w:hRule="atLeast"/>
+        </w:trPr>
+        <w:tc>
+          <w:tcPr>
+            <w:tcW w:w="8504" w:type="dxa"/>
+            <w:tmTcPr id="1713108097" protected="0"/>
+          </w:tcPr>
+          <w:p>
+            <w:pPr>
+              <w:spacing w:line="360" w:lineRule="auto"/>
+              <w:rPr>
+                <w:rFonts w:ascii="Arial" w:hAnsi="Arial" w:eastAsia="Arial" w:cs="Arial"/>
+              </w:rPr>
+            </w:pPr>
+            <w:r>
+              <w:rPr>
+                <w:rFonts w:ascii="Arial" w:hAnsi="Arial" w:eastAsia="Arial" w:cs="Arial"/>
+              </w:rPr>
+              <w:t>Proceso del algoritmo</w:t>
+            </w:r>
+          </w:p>
+        </w:tc>
+      </w:tr>
+    </w:tbl>
+    <w:p>
+      <w:pPr>
+        <w:spacing w:line="360" w:lineRule="auto"/>
+        <w:rPr>
+          <w:rFonts w:ascii="Arial" w:hAnsi="Arial" w:eastAsia="Arial" w:cs="Arial"/>
+          <w:color w:val="000000"/>
+        </w:rPr>
+      </w:pPr>
+      <w:r>
+        <w:rPr>
+          <w:rFonts w:ascii="Arial" w:hAnsi="Arial" w:eastAsia="Arial" w:cs="Arial"/>
+          <w:color w:val="000000"/>
+        </w:rPr>
+        <w:t>Captura del processing y Resultado:</w:t>
+      </w:r>
+    </w:p>
+    <w:p>
+      <w:pPr>
+        <w:spacing w:line="360" w:lineRule="auto"/>
+        <w:rPr>
+          <w:rFonts w:ascii="Arial" w:hAnsi="Arial" w:eastAsia="Arial" w:cs="Arial"/>
+          <w:color w:val="000000"/>
+        </w:rPr>
+      </w:pPr>
+      <w:r>
+        <w:rPr>
+          <w:rFonts w:ascii="Arial" w:hAnsi="Arial" w:eastAsia="Arial" w:cs="Arial"/>
+          <w:b/>
+          <w:bCs/>
+          <w:color w:val="80d728"/>
+          <w:u w:color="auto" w:val="single"/>
+        </w:rPr>
+        <w:t>Ejercicio 14</w:t>
+      </w:r>
+      <w:r>
+        <w:rPr>
+          <w:rFonts w:ascii="Arial" w:hAnsi="Arial" w:eastAsia="Arial" w:cs="Arial"/>
+          <w:color w:val="000000"/>
+        </w:rPr>
+        <w:t xml:space="preserve">: Una ayuda importante al momento de resolver problemas con algoritmos es </w:t>
+      </w:r>
+      <w:r>
+        <w:rPr>
+          <w:rFonts w:ascii="Arial" w:hAnsi="Arial" w:eastAsia="Arial" w:cs="Arial"/>
+          <w:color w:val="000000"/>
+        </w:rPr>
+      </w:r>
+    </w:p>
+    <w:p>
+      <w:pPr>
+        <w:spacing w:line="360" w:lineRule="auto"/>
+        <w:rPr>
+          <w:rFonts w:ascii="Arial" w:hAnsi="Arial" w:eastAsia="Arial" w:cs="Arial"/>
+          <w:color w:val="000000"/>
+        </w:rPr>
+      </w:pPr>
+      <w:r>
+        <w:rPr>
+          <w:rFonts w:ascii="Arial" w:hAnsi="Arial" w:eastAsia="Arial" w:cs="Arial"/>
+          <w:color w:val="000000"/>
+        </w:rPr>
+        <w:t xml:space="preserve">asumir que su gran amigo son las matemáticas. Obtenga la hipotenusa de un triángulo </w:t>
+      </w:r>
+    </w:p>
+    <w:p>
+      <w:pPr>
+        <w:spacing w:line="360" w:lineRule="auto"/>
+        <w:rPr>
+          <w:rFonts w:ascii="Arial" w:hAnsi="Arial" w:eastAsia="Arial" w:cs="Arial"/>
+          <w:color w:val="000000"/>
+        </w:rPr>
+      </w:pPr>
+      <w:r>
+        <w:rPr>
+          <w:rFonts w:ascii="Arial" w:hAnsi="Arial" w:eastAsia="Arial" w:cs="Arial"/>
+          <w:color w:val="000000"/>
+        </w:rPr>
+        <w:t>rectángulo conociendo sus catetos</w:t>
+      </w:r>
+    </w:p>
+    <w:p>
+      <w:pPr>
+        <w:spacing w:line="360" w:lineRule="auto"/>
+        <w:rPr>
+          <w:rFonts w:ascii="Arial" w:hAnsi="Arial" w:eastAsia="Arial" w:cs="Arial"/>
+          <w:b/>
+          <w:bCs/>
+          <w:color w:val="00ff00"/>
+        </w:rPr>
+      </w:pPr>
+      <w:r>
+        <w:rPr>
+          <w:rFonts w:ascii="Arial" w:hAnsi="Arial" w:eastAsia="Arial" w:cs="Arial"/>
+          <w:b/>
+          <w:bCs/>
+          <w:color w:val="00ff00"/>
+        </w:rPr>
+        <w:t>Análisis:</w:t>
+      </w:r>
+    </w:p>
+    <w:tbl>
+      <w:tblPr>
+        <w:tblStyle w:val="TableGrid"/>
+        <w:name w:val="Tabla41"/>
+        <w:tabOrder w:val="0"/>
+        <w:jc w:val="left"/>
+        <w:tblInd w:w="0" w:type="dxa"/>
+        <w:tblW w:w="8504" w:type="dxa"/>
+        <w:pPr>
+          <w:spacing w:line="360" w:lineRule="auto"/>
+        </w:pPr>
+        <w:tblLook w:val="04A0" w:firstRow="1" w:lastRow="0" w:firstColumn="1" w:lastColumn="0" w:noHBand="0" w:noVBand="1"/>
+      </w:tblPr>
+      <w:tblGrid>
+        <w:gridCol w:w="8504"/>
+      </w:tblGrid>
+      <w:tr>
+        <w:trPr>
+          <w:tblHeader w:val="0"/>
+          <w:cantSplit w:val="0"/>
+          <w:trHeight w:val="2454" w:hRule="atLeast"/>
+        </w:trPr>
+        <w:tc>
+          <w:tcPr>
+            <w:tcW w:w="8504" w:type="dxa"/>
+            <w:tmTcPr id="1713108097" protected="0"/>
+          </w:tcPr>
+          <w:p>
+            <w:pPr>
+              <w:spacing w:line="360" w:lineRule="auto"/>
+              <w:rPr>
+                <w:rFonts w:ascii="Arial" w:hAnsi="Arial" w:eastAsia="Arial" w:cs="Arial"/>
+                <w:color w:val="ff0000"/>
+              </w:rPr>
+            </w:pPr>
+            <w:r>
+              <w:rPr>
+                <w:rFonts w:ascii="Arial" w:hAnsi="Arial" w:eastAsia="Arial" w:cs="Arial"/>
+                <w:color w:val="ff0000"/>
+              </w:rPr>
+              <w:t>Datos de Entrada:</w:t>
+            </w:r>
+          </w:p>
+          <w:p>
+            <w:pPr>
+              <w:spacing w:line="360" w:lineRule="auto"/>
+              <w:rPr>
+                <w:rFonts w:ascii="Arial" w:hAnsi="Arial" w:eastAsia="Arial" w:cs="Arial"/>
+                <w:color w:val="ff0000"/>
+              </w:rPr>
+            </w:pPr>
+            <w:r>
+              <w:rPr>
+                <w:rFonts w:ascii="Arial" w:hAnsi="Arial" w:eastAsia="Arial" w:cs="Arial"/>
+                <w:color w:val="ff0000"/>
+              </w:rPr>
+              <w:t>Datos de Salida:</w:t>
+            </w:r>
+          </w:p>
+          <w:p>
+            <w:pPr>
+              <w:spacing w:line="360" w:lineRule="auto"/>
+              <w:rPr>
+                <w:rFonts w:ascii="Arial" w:hAnsi="Arial" w:eastAsia="Arial" w:cs="Arial"/>
+                <w:color w:val="ff0000"/>
+              </w:rPr>
+            </w:pPr>
+            <w:r>
+              <w:rPr>
+                <w:rFonts w:ascii="Arial" w:hAnsi="Arial" w:eastAsia="Arial" w:cs="Arial"/>
+                <w:color w:val="ff0000"/>
+              </w:rPr>
+              <w:t>Proceso:</w:t>
+            </w:r>
+          </w:p>
+        </w:tc>
+      </w:tr>
+    </w:tbl>
+    <w:p>
+      <w:pPr>
+        <w:spacing w:line="360" w:lineRule="auto"/>
+        <w:rPr>
+          <w:rFonts w:ascii="Arial" w:hAnsi="Arial" w:eastAsia="Arial" w:cs="Arial"/>
+          <w:b/>
+          <w:bCs/>
+          <w:color w:val="00ff00"/>
+        </w:rPr>
+      </w:pPr>
+      <w:r>
+        <w:rPr>
+          <w:rFonts w:ascii="Arial" w:hAnsi="Arial" w:eastAsia="Arial" w:cs="Arial"/>
+          <w:b/>
+          <w:bCs/>
+          <w:color w:val="00ff00"/>
+        </w:rPr>
+        <w:t>Diseño:</w:t>
+      </w:r>
+    </w:p>
+    <w:tbl>
+      <w:tblPr>
+        <w:tblStyle w:val="TableGrid"/>
+        <w:name w:val="Tabla42"/>
+        <w:tabOrder w:val="0"/>
+        <w:jc w:val="left"/>
+        <w:tblInd w:w="0" w:type="dxa"/>
+        <w:tblW w:w="8504" w:type="dxa"/>
+        <w:pPr>
+          <w:spacing w:line="360" w:lineRule="auto"/>
+        </w:pPr>
+        <w:tblLook w:val="04A0" w:firstRow="1" w:lastRow="0" w:firstColumn="1" w:lastColumn="0" w:noHBand="0" w:noVBand="1"/>
+      </w:tblPr>
+      <w:tblGrid>
+        <w:gridCol w:w="8504"/>
+      </w:tblGrid>
+      <w:tr>
+        <w:trPr>
+          <w:tblHeader w:val="0"/>
+          <w:cantSplit w:val="0"/>
+          <w:trHeight w:val="474" w:hRule="atLeast"/>
+        </w:trPr>
+        <w:tc>
+          <w:tcPr>
+            <w:tcW w:w="8504" w:type="dxa"/>
+            <w:tmTcPr id="1713108097" protected="0"/>
+          </w:tcPr>
+          <w:p>
+            <w:pPr>
+              <w:spacing w:line="360" w:lineRule="auto"/>
+              <w:rPr>
+                <w:rFonts w:ascii="Arial" w:hAnsi="Arial" w:eastAsia="Arial" w:cs="Arial"/>
+              </w:rPr>
+            </w:pPr>
+            <w:r>
+              <w:rPr>
+                <w:rFonts w:ascii="Arial" w:hAnsi="Arial" w:eastAsia="Arial" w:cs="Arial"/>
+              </w:rPr>
+              <w:t>Entidad que resuelve el problema:</w:t>
+            </w:r>
+          </w:p>
+        </w:tc>
+      </w:tr>
+      <w:tr>
+        <w:trPr>
+          <w:tblHeader w:val="0"/>
+          <w:cantSplit w:val="0"/>
+          <w:trHeight w:val="429" w:hRule="atLeast"/>
+        </w:trPr>
+        <w:tc>
+          <w:tcPr>
+            <w:tcW w:w="8504" w:type="dxa"/>
+            <w:tmTcPr id="1713108097" protected="0"/>
+          </w:tcPr>
+          <w:p>
+            <w:pPr>
+              <w:spacing w:line="360" w:lineRule="auto"/>
+              <w:rPr>
+                <w:rFonts w:ascii="Arial" w:hAnsi="Arial" w:eastAsia="Arial" w:cs="Arial"/>
+              </w:rPr>
+            </w:pPr>
+            <w:r>
+              <w:rPr>
+                <w:rFonts w:ascii="Arial" w:hAnsi="Arial" w:eastAsia="Arial" w:cs="Arial"/>
+              </w:rPr>
+              <w:t>Variables:</w:t>
+            </w:r>
+          </w:p>
+        </w:tc>
+      </w:tr>
+      <w:tr>
+        <w:trPr>
+          <w:tblHeader w:val="0"/>
+          <w:cantSplit w:val="0"/>
+          <w:trHeight w:val="384" w:hRule="atLeast"/>
+        </w:trPr>
+        <w:tc>
+          <w:tcPr>
+            <w:tcW w:w="8504" w:type="dxa"/>
+            <w:tmTcPr id="1713108097" protected="0"/>
+          </w:tcPr>
+          <w:p>
+            <w:pPr>
+              <w:spacing w:line="360" w:lineRule="auto"/>
+              <w:rPr>
+                <w:rFonts w:ascii="Arial" w:hAnsi="Arial" w:eastAsia="Arial" w:cs="Arial"/>
+              </w:rPr>
+            </w:pPr>
+            <w:r>
+              <w:rPr>
+                <w:rFonts w:ascii="Arial" w:hAnsi="Arial" w:eastAsia="Arial" w:cs="Arial"/>
+              </w:rPr>
+              <w:t>Nombre del Algoritmo</w:t>
+            </w:r>
+          </w:p>
+        </w:tc>
+      </w:tr>
+      <w:tr>
+        <w:trPr>
+          <w:tblHeader w:val="0"/>
+          <w:cantSplit w:val="0"/>
+          <w:trHeight w:val="1689" w:hRule="atLeast"/>
+        </w:trPr>
+        <w:tc>
+          <w:tcPr>
+            <w:tcW w:w="8504" w:type="dxa"/>
+            <w:tmTcPr id="1713108097" protected="0"/>
+          </w:tcPr>
+          <w:p>
+            <w:pPr>
+              <w:spacing w:line="360" w:lineRule="auto"/>
+              <w:rPr>
+                <w:rFonts w:ascii="Arial" w:hAnsi="Arial" w:eastAsia="Arial" w:cs="Arial"/>
+              </w:rPr>
+            </w:pPr>
+            <w:r>
+              <w:rPr>
+                <w:rFonts w:ascii="Arial" w:hAnsi="Arial" w:eastAsia="Arial" w:cs="Arial"/>
+              </w:rPr>
+              <w:t>Proceso del algoritmo</w:t>
+            </w:r>
+          </w:p>
+        </w:tc>
+      </w:tr>
+    </w:tbl>
+    <w:p>
+      <w:pPr>
+        <w:spacing w:line="360" w:lineRule="auto"/>
+        <w:rPr>
+          <w:rFonts w:ascii="Arial" w:hAnsi="Arial" w:eastAsia="Arial" w:cs="Arial"/>
+          <w:color w:val="000000"/>
+        </w:rPr>
+      </w:pPr>
+      <w:r>
+        <w:rPr>
+          <w:rFonts w:ascii="Arial" w:hAnsi="Arial" w:eastAsia="Arial" w:cs="Arial"/>
+          <w:color w:val="000000"/>
+        </w:rPr>
+        <w:t>Captura del processing y Resultado:</w:t>
       </w:r>
     </w:p>
     <w:p>
@@ -3697,8 +8610,8 @@
             <w:numStart w:val="1"/>
             <w:numRestart w:val="continuous"/>
           </w:endnotePr>
-          <w:headerReference w:type="default" r:id="rId19"/>
-          <w:headerReference w:type="first" r:id="rId20"/>
+          <w:headerReference w:type="default" r:id="rId48"/>
+          <w:headerReference w:type="first" r:id="rId49"/>
           <w:type w:val="nextPage"/>
           <w:pgSz w:h="16838" w:w="11906"/>
           <w:pgMar w:left="1701" w:top="1417" w:right="1701" w:bottom="1417" w:header="708" w:footer="0"/>
@@ -3725,16 +8638,96 @@
       </w:pPr>
     </w:p>
     <w:p>
-      <w:r/>
-    </w:p>
-    <w:p>
-      <w:r>
+      <w:pPr>
+        <w:rPr>
+          <w:rFonts w:ascii="Arial" w:hAnsi="Arial" w:eastAsia="Arial" w:cs="Arial"/>
+        </w:rPr>
+      </w:pPr>
+      <w:r>
+        <w:rPr>
+          <w:rFonts w:ascii="Arial" w:hAnsi="Arial" w:eastAsia="Arial" w:cs="Arial"/>
+        </w:rPr>
+      </w:r>
+    </w:p>
+    <w:p>
+      <w:pPr>
+        <w:rPr>
+          <w:rFonts w:ascii="Arial" w:hAnsi="Arial" w:eastAsia="Arial" w:cs="Arial"/>
+        </w:rPr>
+      </w:pPr>
+      <w:r>
+        <w:rPr>
+          <w:rFonts w:ascii="Arial" w:hAnsi="Arial" w:eastAsia="Arial" w:cs="Arial"/>
+        </w:rPr>
         <w:t>Fuentes bibliográficas</w:t>
       </w:r>
     </w:p>
     <w:p>
-      <w:r>
-        <w:t xml:space="preserve">Se deben enunciar las fuentes (apuntes de la materia, páginas web, videos de youtube, libro </w:t>
+      <w:pPr>
+        <w:rPr>
+          <w:rFonts w:ascii="Arial" w:hAnsi="Arial" w:eastAsia="Arial" w:cs="Arial"/>
+        </w:rPr>
+      </w:pPr>
+      <w:r>
+        <w:rPr>
+          <w:rFonts w:ascii="Arial" w:hAnsi="Arial" w:eastAsia="Arial" w:cs="Arial"/>
+        </w:rPr>
+        <w:t>Se deben enunciar las fuentes (apuntes de la materia, páginas web, videos de youtube, libro</w:t>
+      </w:r>
+    </w:p>
+    <w:p>
+      <w:pPr>
+        <w:rPr>
+          <w:rFonts w:ascii="Arial" w:hAnsi="Arial" w:eastAsia="Arial" w:cs="Arial"/>
+          <w:b/>
+          <w:bCs/>
+        </w:rPr>
+      </w:pPr>
+      <w:r>
+        <w:rPr>
+          <w:rFonts w:ascii="Arial" w:hAnsi="Arial" w:eastAsia="Arial" w:cs="Arial"/>
+          <w:b/>
+          <w:bCs/>
+        </w:rPr>
+        <w:t>- Tutorial de processing: matemáticas</w:t>
+      </w:r>
+    </w:p>
+    <w:p>
+      <w:pPr>
+        <w:ind w:firstLine="708"/>
+        <w:rPr>
+          <w:rFonts w:ascii="Arial" w:hAnsi="Arial" w:eastAsia="Arial" w:cs="Arial"/>
+        </w:rPr>
+      </w:pPr>
+      <w:r>
+        <w:t>(</w:t>
+      </w:r>
+      <w:hyperlink r:id="rId50" w:history="1">
+        <w:r>
+          <w:rPr>
+            <w:rStyle w:val="char3"/>
+            <w:rFonts w:ascii="Arial" w:hAnsi="Arial" w:eastAsia="Arial" w:cs="Arial"/>
+            <w:kern w:val="1"/>
+            <w:lang w:val="es-mx" w:eastAsia="zh-cn"/>
+          </w:rPr>
+          <w:t>PROCESSING: 4.4 Matemáticas I [En español] - YouTube</w:t>
+        </w:r>
+      </w:hyperlink>
+      <w:r>
+        <w:rPr>
+          <w:rFonts w:ascii="Arial" w:hAnsi="Arial" w:eastAsia="Arial" w:cs="Arial"/>
+        </w:rPr>
+        <w:t xml:space="preserve">) </w:t>
+      </w:r>
+      <w:r>
+        <w:rPr>
+          <w:rFonts w:ascii="Arial" w:hAnsi="Arial" w:eastAsia="Arial" w:cs="Arial"/>
+        </w:rPr>
+      </w:r>
+    </w:p>
+    <w:p>
+      <w:r>
+        <w:t xml:space="preserve">- Tutorial de </w:t>
       </w:r>
     </w:p>
     <w:p>
@@ -3813,8 +8806,8 @@
         <w:numStart w:val="1"/>
         <w:numRestart w:val="continuous"/>
       </w:endnotePr>
-      <w:headerReference w:type="default" r:id="rId21"/>
-      <w:headerReference w:type="first" r:id="rId22"/>
+      <w:headerReference w:type="default" r:id="rId51"/>
+      <w:headerReference w:type="first" r:id="rId52"/>
       <w:type w:val="nextPage"/>
       <w:pgSz w:h="16838" w:w="11906"/>
       <w:pgMar w:left="1701" w:top="1417" w:right="1701" w:bottom="1417" w:header="708" w:footer="0"/>
@@ -3869,7 +8862,7 @@
         <w:tcPr>
           <w:tcW w:w="1555" w:type="dxa"/>
           <w:vAlign w:val="center"/>
-          <w:tmTcPr id="1713039315" protected="0"/>
+          <w:tmTcPr id="1713108097" protected="0"/>
         </w:tcPr>
         <w:p>
           <w:pPr>
@@ -3898,7 +8891,7 @@
                           <a:picLocks noChangeAspect="1"/>
                           <a:extLst>
                             <a:ext uri="smNativeData">
-                              <sm:smNativeData xmlns:sm="smNativeData" val="SMDATA_16_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"/>
+                              <sm:smNativeData xmlns:sm="smNativeData" val="SMDATA_16_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"/>
                             </a:ext>
                           </a:extLst>
                         </pic:cNvPicPr>
@@ -3934,7 +8927,7 @@
       <w:tc>
         <w:tcPr>
           <w:tcW w:w="5244" w:type="dxa"/>
-          <w:tmTcPr id="1713039315" protected="0"/>
+          <w:tmTcPr id="1713108097" protected="0"/>
         </w:tcPr>
         <w:p>
           <w:pPr>
@@ -4035,7 +9028,7 @@
         <w:tcPr>
           <w:tcW w:w="1701" w:type="dxa"/>
           <w:vAlign w:val="center"/>
-          <w:tmTcPr id="1713039315" protected="0"/>
+          <w:tmTcPr id="1713108097" protected="0"/>
         </w:tcPr>
         <w:p>
           <w:pPr>
@@ -4049,10 +9042,10 @@
               <v:shapetype id="_x0000_t75" coordsize="21600,21600" o:spt="75" o:preferrelative="t" path="m,l,21600r21600,l21600,xe">
                 <v:path gradientshapeok="t" o:connecttype="rect"/>
               </v:shapetype>
-              <v:shape id="ObjetoOLE7" o:spid="_x0000_s2049" type="#_x0000_t75" style="width:78.10pt;height:44.85pt;z-index:251659266;mso-wrap-distance-left:9.00pt;mso-wrap-distance-top:0.00pt;mso-wrap-distance-right:9.00pt;mso-wrap-distance-bottom:0.00pt;mso-wrap-style:square" stroked="f" filled="f" v:ext="SMDATA_16_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">
+              <v:shape id="ObjetoOLE5" o:spid="_x0000_s2049" type="#_x0000_t75" style="width:78.10pt;height:44.85pt;z-index:251659266;mso-wrap-distance-left:9.00pt;mso-wrap-distance-top:0.00pt;mso-wrap-distance-right:9.00pt;mso-wrap-distance-bottom:0.00pt;mso-wrap-style:square" stroked="f" filled="f" v:ext="SMDATA_16_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">
                 <v:imagedata r:id="rId2" o:title="media/image2"/>
               </v:shape>
-              <o:OLEObject Type="Embed" ProgID="PBrush" ShapeID="ObjetoOLE7" DrawAspect="Content" ObjectID="_2" r:id="rId3"/>
+              <o:OLEObject Type="Embed" ProgID="PBrush" ShapeID="ObjetoOLE5" DrawAspect="Content" ObjectID="_2" r:id="rId3"/>
             </w:object>
           </w:r>
           <w:r/>
@@ -4096,7 +9089,7 @@
         <w:tcPr>
           <w:tcW w:w="1555" w:type="dxa"/>
           <w:vAlign w:val="center"/>
-          <w:tmTcPr id="1713039315" protected="0"/>
+          <w:tmTcPr id="1713108097" protected="0"/>
         </w:tcPr>
         <w:p>
           <w:pPr>
@@ -4125,7 +9118,7 @@
                           <a:picLocks noChangeAspect="1"/>
                           <a:extLst>
                             <a:ext uri="smNativeData">
-                              <sm:smNativeData xmlns:sm="smNativeData" val="SMDATA_16_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"/>
+                              <sm:smNativeData xmlns:sm="smNativeData" val="SMDATA_16_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"/>
                             </a:ext>
                           </a:extLst>
                         </pic:cNvPicPr>
@@ -4161,7 +9154,7 @@
       <w:tc>
         <w:tcPr>
           <w:tcW w:w="5244" w:type="dxa"/>
-          <w:tmTcPr id="1713039315" protected="0"/>
+          <w:tmTcPr id="1713108097" protected="0"/>
         </w:tcPr>
         <w:p>
           <w:pPr>
@@ -4262,7 +9255,7 @@
         <w:tcPr>
           <w:tcW w:w="1701" w:type="dxa"/>
           <w:vAlign w:val="center"/>
-          <w:tmTcPr id="1713039315" protected="0"/>
+          <w:tmTcPr id="1713108097" protected="0"/>
         </w:tcPr>
         <w:p>
           <w:pPr>
@@ -4276,10 +9269,10 @@
               <v:shapetype id="_x0000_t75" coordsize="21600,21600" o:spt="75" o:preferrelative="t" path="m,l,21600r21600,l21600,xe">
                 <v:path gradientshapeok="t" o:connecttype="rect"/>
               </v:shapetype>
-              <v:shape id="ObjetoOLE6" o:spid="_x0000_s3073" type="#_x0000_t75" style="width:78.10pt;height:44.85pt;z-index:251659268;mso-wrap-distance-left:9.00pt;mso-wrap-distance-top:0.00pt;mso-wrap-distance-right:9.00pt;mso-wrap-distance-bottom:0.00pt;mso-wrap-style:square" stroked="f" filled="f" v:ext="SMDATA_16_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">
+              <v:shape id="ObjetoOLE4" o:spid="_x0000_s3073" type="#_x0000_t75" style="width:78.10pt;height:44.85pt;z-index:251659268;mso-wrap-distance-left:9.00pt;mso-wrap-distance-top:0.00pt;mso-wrap-distance-right:9.00pt;mso-wrap-distance-bottom:0.00pt;mso-wrap-style:square" stroked="f" filled="f" v:ext="SMDATA_16_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">
                 <v:imagedata r:id="rId2" o:title="media/image2"/>
               </v:shape>
-              <o:OLEObject Type="Embed" ProgID="PBrush" ShapeID="ObjetoOLE6" DrawAspect="Content" ObjectID="_3" r:id="rId3"/>
+              <o:OLEObject Type="Embed" ProgID="PBrush" ShapeID="ObjetoOLE4" DrawAspect="Content" ObjectID="_3" r:id="rId3"/>
             </w:object>
           </w:r>
           <w:r/>
@@ -4323,7 +9316,7 @@
         <w:tcPr>
           <w:tcW w:w="1555" w:type="dxa"/>
           <w:vAlign w:val="center"/>
-          <w:tmTcPr id="1713039315" protected="0"/>
+          <w:tmTcPr id="1713108097" protected="0"/>
         </w:tcPr>
         <w:p>
           <w:pPr>
@@ -4352,7 +9345,7 @@
                           <a:picLocks noChangeAspect="1"/>
                           <a:extLst>
                             <a:ext uri="smNativeData">
-                              <sm:smNativeData xmlns:sm="smNativeData" val="SMDATA_16_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"/>
+                              <sm:smNativeData xmlns:sm="smNativeData" val="SMDATA_16_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"/>
                             </a:ext>
                           </a:extLst>
                         </pic:cNvPicPr>
@@ -4388,7 +9381,7 @@
       <w:tc>
         <w:tcPr>
           <w:tcW w:w="5244" w:type="dxa"/>
-          <w:tmTcPr id="1713039315" protected="0"/>
+          <w:tmTcPr id="1713108097" protected="0"/>
         </w:tcPr>
         <w:p>
           <w:pPr>
@@ -4489,7 +9482,7 @@
         <w:tcPr>
           <w:tcW w:w="1701" w:type="dxa"/>
           <w:vAlign w:val="center"/>
-          <w:tmTcPr id="1713039315" protected="0"/>
+          <w:tmTcPr id="1713108097" protected="0"/>
         </w:tcPr>
         <w:p>
           <w:pPr>
@@ -4503,10 +9496,10 @@
               <v:shapetype id="_x0000_t75" coordsize="21600,21600" o:spt="75" o:preferrelative="t" path="m,l,21600r21600,l21600,xe">
                 <v:path gradientshapeok="t" o:connecttype="rect"/>
               </v:shapetype>
-              <v:shape id="ObjetoOLE5" o:spid="_x0000_s4097" type="#_x0000_t75" style="width:78.10pt;height:44.85pt;z-index:251659270;mso-wrap-distance-left:9.00pt;mso-wrap-distance-top:0.00pt;mso-wrap-distance-right:9.00pt;mso-wrap-distance-bottom:0.00pt;mso-wrap-style:square" stroked="f" filled="f" v:ext="SMDATA_16_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">
+              <v:shape id="ObjetoOLE3" o:spid="_x0000_s4097" type="#_x0000_t75" style="width:78.10pt;height:44.85pt;z-index:251659270;mso-wrap-distance-left:9.00pt;mso-wrap-distance-top:0.00pt;mso-wrap-distance-right:9.00pt;mso-wrap-distance-bottom:0.00pt;mso-wrap-style:square" stroked="f" filled="f" v:ext="SMDATA_16_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">
                 <v:imagedata r:id="rId2" o:title="media/image2"/>
               </v:shape>
-              <o:OLEObject Type="Embed" ProgID="PBrush" ShapeID="ObjetoOLE5" DrawAspect="Content" ObjectID="_4" r:id="rId3"/>
+              <o:OLEObject Type="Embed" ProgID="PBrush" ShapeID="ObjetoOLE3" DrawAspect="Content" ObjectID="_4" r:id="rId3"/>
             </w:object>
           </w:r>
           <w:r/>
@@ -4550,7 +9543,7 @@
         <w:tcPr>
           <w:tcW w:w="1555" w:type="dxa"/>
           <w:vAlign w:val="center"/>
-          <w:tmTcPr id="1713039315" protected="0"/>
+          <w:tmTcPr id="1713108097" protected="0"/>
         </w:tcPr>
         <w:p>
           <w:pPr>
@@ -4579,7 +9572,7 @@
                           <a:picLocks noChangeAspect="1"/>
                           <a:extLst>
                             <a:ext uri="smNativeData">
-                              <sm:smNativeData xmlns:sm="smNativeData" val="SMDATA_16_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"/>
+                              <sm:smNativeData xmlns:sm="smNativeData" val="SMDATA_16_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"/>
                             </a:ext>
                           </a:extLst>
                         </pic:cNvPicPr>
@@ -4615,7 +9608,7 @@
       <w:tc>
         <w:tcPr>
           <w:tcW w:w="5244" w:type="dxa"/>
-          <w:tmTcPr id="1713039315" protected="0"/>
+          <w:tmTcPr id="1713108097" protected="0"/>
         </w:tcPr>
         <w:p>
           <w:pPr>
@@ -4716,7 +9709,7 @@
         <w:tcPr>
           <w:tcW w:w="1701" w:type="dxa"/>
           <w:vAlign w:val="center"/>
-          <w:tmTcPr id="1713039315" protected="0"/>
+          <w:tmTcPr id="1713108097" protected="0"/>
         </w:tcPr>
         <w:p>
           <w:pPr>
@@ -4730,7 +9723,7 @@
               <v:shapetype id="_x0000_t75" coordsize="21600,21600" o:spt="75" o:preferrelative="t" path="m,l,21600r21600,l21600,xe">
                 <v:path gradientshapeok="t" o:connecttype="rect"/>
               </v:shapetype>
-              <v:shape id="ObjetoOLE2" o:spid="_x0000_s5121" type="#_x0000_t75" style="width:78.10pt;height:44.85pt;z-index:251659272;mso-wrap-distance-left:9.00pt;mso-wrap-distance-top:0.00pt;mso-wrap-distance-right:9.00pt;mso-wrap-distance-bottom:0.00pt;mso-wrap-style:square" stroked="f" filled="f" v:ext="SMDATA_16_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">
+              <v:shape id="ObjetoOLE2" o:spid="_x0000_s5121" type="#_x0000_t75" style="width:78.10pt;height:44.85pt;z-index:251659272;mso-wrap-distance-left:9.00pt;mso-wrap-distance-top:0.00pt;mso-wrap-distance-right:9.00pt;mso-wrap-distance-bottom:0.00pt;mso-wrap-style:square" stroked="f" filled="f" v:ext="SMDATA_16_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">
                 <v:imagedata r:id="rId2" o:title="media/image2"/>
               </v:shape>
               <o:OLEObject Type="Embed" ProgID="PBrush" ShapeID="ObjetoOLE2" DrawAspect="Content" ObjectID="_5" r:id="rId3"/>
@@ -4777,7 +9770,7 @@
         <w:tcPr>
           <w:tcW w:w="1555" w:type="dxa"/>
           <w:vAlign w:val="center"/>
-          <w:tmTcPr id="1713039315" protected="0"/>
+          <w:tmTcPr id="1713108097" protected="0"/>
         </w:tcPr>
         <w:p>
           <w:pPr>
@@ -4806,7 +9799,7 @@
                           <a:picLocks noChangeAspect="1"/>
                           <a:extLst>
                             <a:ext uri="smNativeData">
-                              <sm:smNativeData xmlns:sm="smNativeData" val="SMDATA_16_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"/>
+                              <sm:smNativeData xmlns:sm="smNativeData" val="SMDATA_16_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"/>
                             </a:ext>
                           </a:extLst>
                         </pic:cNvPicPr>
@@ -4842,7 +9835,7 @@
       <w:tc>
         <w:tcPr>
           <w:tcW w:w="5244" w:type="dxa"/>
-          <w:tmTcPr id="1713039315" protected="0"/>
+          <w:tmTcPr id="1713108097" protected="0"/>
         </w:tcPr>
         <w:p>
           <w:pPr>
@@ -4943,7 +9936,7 @@
         <w:tcPr>
           <w:tcW w:w="1701" w:type="dxa"/>
           <w:vAlign w:val="center"/>
-          <w:tmTcPr id="1713039315" protected="0"/>
+          <w:tmTcPr id="1713108097" protected="0"/>
         </w:tcPr>
         <w:p>
           <w:pPr>
@@ -4957,7 +9950,7 @@
               <v:shapetype id="_x0000_t75" coordsize="21600,21600" o:spt="75" o:preferrelative="t" path="m,l,21600r21600,l21600,xe">
                 <v:path gradientshapeok="t" o:connecttype="rect"/>
               </v:shapetype>
-              <v:shape id="ObjetoOLE1" o:spid="_x0000_s6145" type="#_x0000_t75" style="width:78.10pt;height:44.85pt;z-index:251659274;mso-wrap-distance-left:9.00pt;mso-wrap-distance-top:0.00pt;mso-wrap-distance-right:9.00pt;mso-wrap-distance-bottom:0.00pt;mso-wrap-style:square" stroked="f" filled="f" v:ext="SMDATA_16_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">
+              <v:shape id="ObjetoOLE1" o:spid="_x0000_s6145" type="#_x0000_t75" style="width:78.10pt;height:44.85pt;z-index:251659274;mso-wrap-distance-left:9.00pt;mso-wrap-distance-top:0.00pt;mso-wrap-distance-right:9.00pt;mso-wrap-distance-bottom:0.00pt;mso-wrap-style:square" stroked="f" filled="f" v:ext="SMDATA_16_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">
                 <v:imagedata r:id="rId2" o:title="media/image2"/>
               </v:shape>
               <o:OLEObject Type="Embed" ProgID="PBrush" ShapeID="ObjetoOLE1" DrawAspect="Content" ObjectID="_6" r:id="rId3"/>
@@ -4975,6 +9968,136 @@
     <w:r/>
   </w:p>
 </w:hdr>
+</file>
+
+<file path=word/numbering.xml><?xml version="1.0" encoding="utf-8"?>
+<w:numbering xmlns:wpc="http://schemas.microsoft.com/office/word/2010/wordprocessingCanvas" xmlns:mc="http://schemas.openxmlformats.org/markup-compatibility/2006" xmlns:o="urn:schemas-microsoft-com:office:office" xmlns:r="http://schemas.openxmlformats.org/officeDocument/2006/relationships" xmlns:m="http://schemas.openxmlformats.org/officeDocument/2006/math" xmlns:v="urn:schemas-microsoft-com:vml" xmlns:wp14="http://schemas.microsoft.com/office/word/2010/wordprocessingDrawing" xmlns:wp="http://schemas.openxmlformats.org/drawingml/2006/wordprocessingDrawing" xmlns:w10="urn:schemas-microsoft-com:office:word" xmlns:w="http://schemas.openxmlformats.org/wordprocessingml/2006/main" xmlns:w14="http://schemas.microsoft.com/office/word/2010/wordml" xmlns:wpg="http://schemas.microsoft.com/office/word/2010/wordprocessingGroup" xmlns:wpi="http://schemas.microsoft.com/office/word/2010/wordprocessingInk" xmlns:wne="http://schemas.microsoft.com/office/word/2006/wordml" xmlns:wps="http://schemas.microsoft.com/office/word/2010/wordprocessingShape" xmlns:w15="http://schemas.microsoft.com/office/word/2012/wordml" mc:Ignorable="w14 wp14 w15">
+  <w:abstractNum w:abstractNumId="0">
+    <w:multiLevelType w:val="hybridMultilevel"/>
+    <w:tmNoNumList/>
+    <w:lvl w:ilvl="0">
+      <w:numFmt w:val="none"/>
+      <w:lvlText w:val=""/>
+      <w:lvlJc w:val="left"/>
+      <w:pPr>
+        <w:tabs>
+          <w:tab w:val="num" w:pos="360"/>
+        </w:tabs>
+        <w:ind w:left="360" w:hanging="360"/>
+      </w:pPr>
+    </w:lvl>
+    <w:lvl w:ilvl="1">
+      <w:numFmt w:val="none"/>
+      <w:lvlText w:val=""/>
+      <w:lvlJc w:val="left"/>
+      <w:pPr>
+        <w:tabs>
+          <w:tab w:val="num" w:pos="360"/>
+        </w:tabs>
+        <w:ind w:left="360" w:hanging="360"/>
+      </w:pPr>
+    </w:lvl>
+    <w:lvl w:ilvl="2">
+      <w:numFmt w:val="none"/>
+      <w:lvlText w:val=""/>
+      <w:lvlJc w:val="left"/>
+      <w:pPr>
+        <w:tabs>
+          <w:tab w:val="num" w:pos="360"/>
+        </w:tabs>
+        <w:ind w:left="360" w:hanging="360"/>
+      </w:pPr>
+    </w:lvl>
+    <w:lvl w:ilvl="3">
+      <w:numFmt w:val="none"/>
+      <w:lvlText w:val=""/>
+      <w:lvlJc w:val="left"/>
+      <w:pPr>
+        <w:tabs>
+          <w:tab w:val="num" w:pos="360"/>
+        </w:tabs>
+        <w:ind w:left="360" w:hanging="360"/>
+      </w:pPr>
+    </w:lvl>
+    <w:lvl w:ilvl="4">
+      <w:numFmt w:val="none"/>
+      <w:lvlText w:val=""/>
+      <w:lvlJc w:val="left"/>
+      <w:pPr>
+        <w:tabs>
+          <w:tab w:val="num" w:pos="360"/>
+        </w:tabs>
+        <w:ind w:left="360" w:hanging="360"/>
+      </w:pPr>
+    </w:lvl>
+    <w:lvl w:ilvl="5">
+      <w:numFmt w:val="none"/>
+      <w:lvlText w:val=""/>
+      <w:lvlJc w:val="left"/>
+      <w:pPr>
+        <w:tabs>
+          <w:tab w:val="num" w:pos="360"/>
+        </w:tabs>
+        <w:ind w:left="360" w:hanging="360"/>
+      </w:pPr>
+    </w:lvl>
+    <w:lvl w:ilvl="6">
+      <w:numFmt w:val="none"/>
+      <w:lvlText w:val=""/>
+      <w:lvlJc w:val="left"/>
+      <w:pPr>
+        <w:tabs>
+          <w:tab w:val="num" w:pos="360"/>
+        </w:tabs>
+        <w:ind w:left="360" w:hanging="360"/>
+      </w:pPr>
+    </w:lvl>
+    <w:lvl w:ilvl="7">
+      <w:numFmt w:val="none"/>
+      <w:lvlText w:val=""/>
+      <w:lvlJc w:val="left"/>
+      <w:pPr>
+        <w:tabs>
+          <w:tab w:val="num" w:pos="360"/>
+        </w:tabs>
+        <w:ind w:left="360" w:hanging="360"/>
+      </w:pPr>
+    </w:lvl>
+    <w:lvl w:ilvl="8">
+      <w:numFmt w:val="none"/>
+      <w:lvlText w:val=""/>
+      <w:lvlJc w:val="left"/>
+      <w:pPr>
+        <w:tabs>
+          <w:tab w:val="num" w:pos="360"/>
+        </w:tabs>
+        <w:ind w:left="360" w:hanging="360"/>
+      </w:pPr>
+    </w:lvl>
+  </w:abstractNum>
+  <w:abstractNum w:abstractNumId="1">
+    <w:multiLevelType w:val="singleLevel"/>
+    <w:name w:val="Bullet 1"/>
+    <w:lvl w:ilvl="0">
+      <w:start w:val="1"/>
+      <w:numFmt w:val="decimal"/>
+      <w:lvlText w:val="%1."/>
+      <w:lvlJc w:val="left"/>
+      <w:pPr>
+        <w:tabs>
+          <w:tab w:val="num" w:pos="360"/>
+        </w:tabs>
+        <w:ind w:left="360" w:hanging="360"/>
+      </w:pPr>
+    </w:lvl>
+  </w:abstractNum>
+  <w:num w:numId="1">
+    <w:abstractNumId w:val="1"/>
+  </w:num>
+  <w:num w:numId="2">
+    <w:abstractNumId w:val="0"/>
+  </w:num>
+</w:numbering>
 </file>
 
 <file path=word/styles.xml><?xml version="1.0" encoding="utf-8"?>

--- a/TP01_IbañezEstebanAgustin.docx
+++ b/TP01_IbañezEstebanAgustin.docx
@@ -33,7 +33,7 @@
               <w:bottom w:val="nil" w:sz="0" w:space="0" w:color="000000" tmln="20, 20, 20, 0, 0"/>
               <w:right w:val="nil" w:sz="0" w:space="0" w:color="000000" tmln="20, 20, 20, 0, 0"/>
             </w:tcBorders>
-            <w:tmTcPr id="1713108097" protected="0"/>
+            <w:tmTcPr id="1713111246" protected="0"/>
           </w:tcPr>
           <w:p>
             <w:pPr>
@@ -62,7 +62,7 @@
                             <a:picLocks noChangeAspect="1"/>
                             <a:extLst>
                               <a:ext uri="smNativeData">
-                                <sm:smNativeData xmlns:sm="smNativeData" val="SMDATA_16_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"/>
+                                <sm:smNativeData xmlns:sm="smNativeData" val="SMDATA_16_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"/>
                               </a:ext>
                             </a:extLst>
                           </pic:cNvPicPr>
@@ -104,7 +104,7 @@
               <w:bottom w:val="nil" w:sz="0" w:space="0" w:color="000000" tmln="20, 20, 20, 0, 0"/>
               <w:right w:val="nil" w:sz="0" w:space="0" w:color="000000" tmln="20, 20, 20, 0, 0"/>
             </w:tcBorders>
-            <w:tmTcPr id="1713108097" protected="0"/>
+            <w:tmTcPr id="1713111246" protected="0"/>
           </w:tcPr>
           <w:p>
             <w:pPr>
@@ -226,7 +226,7 @@
               <w:bottom w:val="nil" w:sz="0" w:space="0" w:color="000000" tmln="20, 20, 20, 0, 0"/>
               <w:right w:val="nil" w:sz="0" w:space="0" w:color="000000" tmln="20, 20, 20, 0, 0"/>
             </w:tcBorders>
-            <w:tmTcPr id="1713108097" protected="0"/>
+            <w:tmTcPr id="1713111246" protected="0"/>
           </w:tcPr>
           <w:p>
             <w:pPr>
@@ -240,7 +240,7 @@
                 <v:shapetype id="_x0000_t75" coordsize="21600,21600" o:spt="75" o:preferrelative="t" path="m,l,21600r21600,l21600,xe">
                   <v:path gradientshapeok="t" o:connecttype="rect"/>
                 </v:shapetype>
-                <v:shape id="ObjetoOLE6" o:spid="_x0000_s1026" type="#_x0000_t75" style="width:78.10pt;height:44.85pt;z-index:251658242;mso-wrap-distance-left:9.00pt;mso-wrap-distance-top:0.00pt;mso-wrap-distance-right:9.00pt;mso-wrap-distance-bottom:0.00pt;mso-wrap-style:square" stroked="f" filled="f" v:ext="SMDATA_16_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">
+                <v:shape id="ObjetoOLE6" o:spid="_x0000_s1026" type="#_x0000_t75" style="width:78.10pt;height:44.85pt;z-index:251658242;mso-wrap-distance-left:9.00pt;mso-wrap-distance-top:0.00pt;mso-wrap-distance-right:9.00pt;mso-wrap-distance-bottom:0.00pt;mso-wrap-style:square" stroked="f" filled="f" v:ext="SMDATA_16_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">
                   <v:imagedata r:id="rId9" o:title="media/image2"/>
                 </v:shape>
                 <o:OLEObject Type="Embed" ProgID="PBrush" ShapeID="ObjetoOLE6" DrawAspect="Content" ObjectID="_1" r:id="rId10"/>
@@ -283,7 +283,7 @@
                       <wps:cNvSpPr>
                         <a:extLst>
                           <a:ext uri="smNativeData">
-                            <sm:smNativeData xmlns:sm="smNativeData" val="SMDATA_14_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"/>
+                            <sm:smNativeData xmlns:sm="smNativeData" val="SMDATA_14_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"/>
                           </a:ext>
                         </a:extLst>
                       </wps:cNvSpPr>
@@ -339,7 +339,7 @@
           </mc:Choice>
           <mc:Fallback>
             <w:pict>
-              <v:rect id="Cuadro de texto 1" o:spid="_x0000_s1027" style="position:absolute;mso-position-horizontal:right;margin-top:117.05pt;mso-position-horizontal-relative:margin;width:415.85pt;height:83.80pt;z-index:251658243;mso-wrap-distance-left:9.00pt;mso-wrap-distance-top:0.00pt;mso-wrap-distance-right:9.00pt;mso-wrap-distance-bottom:0.00pt;mso-wrap-style:none" stroked="f" filled="f" v:ext="SMDATA_14_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" o:insetmode="custom">
+              <v:rect id="Cuadro de texto 1" o:spid="_x0000_s1027" style="position:absolute;mso-position-horizontal:right;margin-top:117.05pt;mso-position-horizontal-relative:margin;width:415.85pt;height:83.80pt;z-index:251658243;mso-wrap-distance-left:9.00pt;mso-wrap-distance-top:0.00pt;mso-wrap-distance-right:9.00pt;mso-wrap-distance-bottom:0.00pt;mso-wrap-style:none" stroked="f" filled="f" v:ext="SMDATA_14_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" o:insetmode="custom">
                 <w10:wrap type="none" anchorx="margin" anchory="text"/>
                 <v:textbox style="mso-fit-shape-to-text:t" inset="7.2pt,3.6pt,7.2pt,3.6pt">
                   <w:txbxContent>
@@ -397,7 +397,7 @@
                       <wps:cNvSpPr>
                         <a:extLst>
                           <a:ext uri="smNativeData">
-                            <sm:smNativeData xmlns:sm="smNativeData" val="SMDATA_14_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"/>
+                            <sm:smNativeData xmlns:sm="smNativeData" val="SMDATA_14_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"/>
                           </a:ext>
                         </a:extLst>
                       </wps:cNvSpPr>
@@ -508,7 +508,7 @@
           </mc:Choice>
           <mc:Fallback>
             <w:pict>
-              <v:rect id="Cuadro de texto 2" o:spid="_x0000_s1028" style="position:absolute;margin-left:97.85pt;margin-top:246.90pt;mso-position-horizontal-relative:margin;width:202.75pt;height:144.60pt;z-index:251658244;mso-wrap-distance-left:9.00pt;mso-wrap-distance-top:0.00pt;mso-wrap-distance-right:9.00pt;mso-wrap-distance-bottom:0.00pt;mso-wrap-style:none" stroked="f" filled="f" v:ext="SMDATA_14_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" o:insetmode="custom">
+              <v:rect id="Cuadro de texto 2" o:spid="_x0000_s1028" style="position:absolute;margin-left:97.85pt;margin-top:246.90pt;mso-position-horizontal-relative:margin;width:202.75pt;height:144.60pt;z-index:251658244;mso-wrap-distance-left:9.00pt;mso-wrap-distance-top:0.00pt;mso-wrap-distance-right:9.00pt;mso-wrap-distance-bottom:0.00pt;mso-wrap-style:none" stroked="f" filled="f" v:ext="SMDATA_14_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" o:insetmode="custom">
                 <w10:wrap type="none" anchorx="margin" anchory="text"/>
                 <v:textbox style="mso-fit-shape-to-text:t" inset="7.2pt,3.6pt,7.2pt,3.6pt">
                   <w:txbxContent>
@@ -621,7 +621,7 @@
                       <wps:cNvSpPr>
                         <a:extLst>
                           <a:ext uri="smNativeData">
-                            <sm:smNativeData xmlns:sm="smNativeData" val="SMDATA_14_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"/>
+                            <sm:smNativeData xmlns:sm="smNativeData" val="SMDATA_14_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"/>
                           </a:ext>
                         </a:extLst>
                       </wps:cNvSpPr>
@@ -724,7 +724,7 @@
           </mc:Choice>
           <mc:Fallback>
             <w:pict>
-              <v:rect id="Cuadro de texto 3" o:spid="_x0000_s1029" style="position:absolute;margin-left:122.00pt;margin-top:515.85pt;mso-position-horizontal-relative:margin;width:181.20pt;height:48.05pt;z-index:251658245;mso-wrap-distance-left:9.00pt;mso-wrap-distance-top:0.00pt;mso-wrap-distance-right:9.00pt;mso-wrap-distance-bottom:0.00pt;mso-wrap-style:none" stroked="f" filled="f" v:ext="SMDATA_14_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" o:insetmode="custom">
+              <v:rect id="Cuadro de texto 3" o:spid="_x0000_s1029" style="position:absolute;margin-left:122.00pt;margin-top:515.85pt;mso-position-horizontal-relative:margin;width:181.20pt;height:48.05pt;z-index:251658245;mso-wrap-distance-left:9.00pt;mso-wrap-distance-top:0.00pt;mso-wrap-distance-right:9.00pt;mso-wrap-distance-bottom:0.00pt;mso-wrap-style:none" stroked="f" filled="f" v:ext="SMDATA_14_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" o:insetmode="custom">
                 <w10:wrap type="none" anchorx="margin" anchory="text"/>
                 <v:textbox inset="7.2pt,3.6pt,7.2pt,3.6pt">
                   <w:txbxContent>
@@ -1115,7 +1115,7 @@
                       <a:picLocks noChangeAspect="1"/>
                       <a:extLst>
                         <a:ext uri="smNativeData">
-                          <sm:smNativeData xmlns:sm="smNativeData" val="SMDATA_16_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"/>
+                          <sm:smNativeData xmlns:sm="smNativeData" val="SMDATA_16_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"/>
                         </a:ext>
                       </a:extLst>
                     </pic:cNvPicPr>
@@ -1174,7 +1174,7 @@
                       <a:picLocks noChangeAspect="1"/>
                       <a:extLst>
                         <a:ext uri="smNativeData">
-                          <sm:smNativeData xmlns:sm="smNativeData" val="SMDATA_16_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"/>
+                          <sm:smNativeData xmlns:sm="smNativeData" val="SMDATA_16_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"/>
                         </a:ext>
                       </a:extLst>
                     </pic:cNvPicPr>
@@ -1346,7 +1346,7 @@
         <w:tc>
           <w:tcPr>
             <w:tcW w:w="4252" w:type="dxa"/>
-            <w:tmTcPr id="1713108097" protected="0"/>
+            <w:tmTcPr id="1713111246" protected="0"/>
           </w:tcPr>
           <w:p>
             <w:pPr>
@@ -1366,7 +1366,7 @@
         <w:tc>
           <w:tcPr>
             <w:tcW w:w="4252" w:type="dxa"/>
-            <w:tmTcPr id="1713108097" protected="0"/>
+            <w:tmTcPr id="1713111246" protected="0"/>
           </w:tcPr>
           <w:p>
             <w:pPr>
@@ -1393,7 +1393,7 @@
         <w:tc>
           <w:tcPr>
             <w:tcW w:w="4252" w:type="dxa"/>
-            <w:tmTcPr id="1713108097" protected="0"/>
+            <w:tmTcPr id="1713111246" protected="0"/>
           </w:tcPr>
           <w:p>
             <w:pPr>
@@ -1467,7 +1467,7 @@
         <w:tc>
           <w:tcPr>
             <w:tcW w:w="4252" w:type="dxa"/>
-            <w:tmTcPr id="1713108097" protected="0"/>
+            <w:tmTcPr id="1713111246" protected="0"/>
           </w:tcPr>
           <w:p>
             <w:pPr>
@@ -1502,7 +1502,7 @@
                             <a:picLocks noChangeAspect="1"/>
                             <a:extLst>
                               <a:ext uri="smNativeData">
-                                <sm:smNativeData xmlns:sm="smNativeData" val="SMDATA_16_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"/>
+                                <sm:smNativeData xmlns:sm="smNativeData" val="SMDATA_16_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"/>
                               </a:ext>
                             </a:extLst>
                           </pic:cNvPicPr>
@@ -1579,7 +1579,7 @@
         <w:tc>
           <w:tcPr>
             <w:tcW w:w="6412" w:type="dxa"/>
-            <w:tmTcPr id="1713108097" protected="0"/>
+            <w:tmTcPr id="1713111246" protected="0"/>
           </w:tcPr>
           <w:p>
             <w:pPr/>
@@ -1612,7 +1612,7 @@
                             <a:picLocks noChangeAspect="1"/>
                             <a:extLst>
                               <a:ext uri="smNativeData">
-                                <sm:smNativeData xmlns:sm="smNativeData" val="SMDATA_16_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"/>
+                                <sm:smNativeData xmlns:sm="smNativeData" val="SMDATA_16_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"/>
                               </a:ext>
                             </a:extLst>
                           </pic:cNvPicPr>
@@ -1648,7 +1648,7 @@
         <w:tc>
           <w:tcPr>
             <w:tcW w:w="2092" w:type="dxa"/>
-            <w:tmTcPr id="1713108097" protected="0"/>
+            <w:tmTcPr id="1713111246" protected="0"/>
           </w:tcPr>
           <w:p>
             <w:pPr/>
@@ -1681,7 +1681,7 @@
                             <a:picLocks noChangeAspect="1"/>
                             <a:extLst>
                               <a:ext uri="smNativeData">
-                                <sm:smNativeData xmlns:sm="smNativeData" val="SMDATA_16_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"/>
+                                <sm:smNativeData xmlns:sm="smNativeData" val="SMDATA_16_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"/>
                               </a:ext>
                             </a:extLst>
                           </pic:cNvPicPr>
@@ -1806,7 +1806,7 @@
         <w:tc>
           <w:tcPr>
             <w:tcW w:w="4252" w:type="dxa"/>
-            <w:tmTcPr id="1713108097" protected="0"/>
+            <w:tmTcPr id="1713111246" protected="0"/>
           </w:tcPr>
           <w:p>
             <w:pPr>
@@ -1826,7 +1826,7 @@
         <w:tc>
           <w:tcPr>
             <w:tcW w:w="4252" w:type="dxa"/>
-            <w:tmTcPr id="1713108097" protected="0"/>
+            <w:tmTcPr id="1713111246" protected="0"/>
           </w:tcPr>
           <w:p>
             <w:pPr>
@@ -1852,7 +1852,7 @@
         <w:tc>
           <w:tcPr>
             <w:tcW w:w="4252" w:type="dxa"/>
-            <w:tmTcPr id="1713108097" protected="0"/>
+            <w:tmTcPr id="1713111246" protected="0"/>
           </w:tcPr>
           <w:p>
             <w:pPr>
@@ -1926,7 +1926,7 @@
         <w:tc>
           <w:tcPr>
             <w:tcW w:w="4252" w:type="dxa"/>
-            <w:tmTcPr id="1713108097" protected="0"/>
+            <w:tmTcPr id="1713111246" protected="0"/>
           </w:tcPr>
           <w:p>
             <w:pPr/>
@@ -1959,7 +1959,7 @@
                             <a:picLocks noChangeAspect="1"/>
                             <a:extLst>
                               <a:ext uri="smNativeData">
-                                <sm:smNativeData xmlns:sm="smNativeData" val="SMDATA_16_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"/>
+                                <sm:smNativeData xmlns:sm="smNativeData" val="SMDATA_16_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"/>
                               </a:ext>
                             </a:extLst>
                           </pic:cNvPicPr>
@@ -2076,7 +2076,7 @@
         <w:tc>
           <w:tcPr>
             <w:tcW w:w="6412" w:type="dxa"/>
-            <w:tmTcPr id="1713108097" protected="0"/>
+            <w:tmTcPr id="1713111246" protected="0"/>
           </w:tcPr>
           <w:p>
             <w:pPr/>
@@ -2109,7 +2109,7 @@
                             <a:picLocks noChangeAspect="1"/>
                             <a:extLst>
                               <a:ext uri="smNativeData">
-                                <sm:smNativeData xmlns:sm="smNativeData" val="SMDATA_16_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"/>
+                                <sm:smNativeData xmlns:sm="smNativeData" val="SMDATA_16_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"/>
                               </a:ext>
                             </a:extLst>
                           </pic:cNvPicPr>
@@ -2145,7 +2145,7 @@
         <w:tc>
           <w:tcPr>
             <w:tcW w:w="2092" w:type="dxa"/>
-            <w:tmTcPr id="1713108097" protected="0"/>
+            <w:tmTcPr id="1713111246" protected="0"/>
           </w:tcPr>
           <w:p>
             <w:pPr/>
@@ -2178,7 +2178,7 @@
                             <a:picLocks noChangeAspect="1"/>
                             <a:extLst>
                               <a:ext uri="smNativeData">
-                                <sm:smNativeData xmlns:sm="smNativeData" val="SMDATA_16_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"/>
+                                <sm:smNativeData xmlns:sm="smNativeData" val="SMDATA_16_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"/>
                               </a:ext>
                             </a:extLst>
                           </pic:cNvPicPr>
@@ -2270,7 +2270,7 @@
         <w:tc>
           <w:tcPr>
             <w:tcW w:w="4252" w:type="dxa"/>
-            <w:tmTcPr id="1713108097" protected="0"/>
+            <w:tmTcPr id="1713111246" protected="0"/>
           </w:tcPr>
           <w:p>
             <w:pPr>
@@ -2290,7 +2290,7 @@
         <w:tc>
           <w:tcPr>
             <w:tcW w:w="4252" w:type="dxa"/>
-            <w:tmTcPr id="1713108097" protected="0"/>
+            <w:tmTcPr id="1713111246" protected="0"/>
           </w:tcPr>
           <w:p>
             <w:pPr>
@@ -2316,7 +2316,7 @@
         <w:tc>
           <w:tcPr>
             <w:tcW w:w="4252" w:type="dxa"/>
-            <w:tmTcPr id="1713108097" protected="0"/>
+            <w:tmTcPr id="1713111246" protected="0"/>
           </w:tcPr>
           <w:p>
             <w:pPr>
@@ -2402,7 +2402,7 @@
         <w:tc>
           <w:tcPr>
             <w:tcW w:w="4252" w:type="dxa"/>
-            <w:tmTcPr id="1713108097" protected="0"/>
+            <w:tmTcPr id="1713111246" protected="0"/>
           </w:tcPr>
           <w:p>
             <w:pPr>
@@ -2519,7 +2519,7 @@
         <w:tc>
           <w:tcPr>
             <w:tcW w:w="6412" w:type="dxa"/>
-            <w:tmTcPr id="1713108097" protected="0"/>
+            <w:tmTcPr id="1713111246" protected="0"/>
           </w:tcPr>
           <w:p>
             <w:pPr/>
@@ -2552,7 +2552,7 @@
                             <a:picLocks noChangeAspect="1"/>
                             <a:extLst>
                               <a:ext uri="smNativeData">
-                                <sm:smNativeData xmlns:sm="smNativeData" val="SMDATA_16_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"/>
+                                <sm:smNativeData xmlns:sm="smNativeData" val="SMDATA_16_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"/>
                               </a:ext>
                             </a:extLst>
                           </pic:cNvPicPr>
@@ -2588,7 +2588,7 @@
         <w:tc>
           <w:tcPr>
             <w:tcW w:w="2092" w:type="dxa"/>
-            <w:tmTcPr id="1713108097" protected="0"/>
+            <w:tmTcPr id="1713111246" protected="0"/>
           </w:tcPr>
           <w:p>
             <w:pPr/>
@@ -2621,7 +2621,7 @@
                             <a:picLocks noChangeAspect="1"/>
                             <a:extLst>
                               <a:ext uri="smNativeData">
-                                <sm:smNativeData xmlns:sm="smNativeData" val="SMDATA_16_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"/>
+                                <sm:smNativeData xmlns:sm="smNativeData" val="SMDATA_16_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"/>
                               </a:ext>
                             </a:extLst>
                           </pic:cNvPicPr>
@@ -2698,7 +2698,7 @@
         <w:tc>
           <w:tcPr>
             <w:tcW w:w="4252" w:type="dxa"/>
-            <w:tmTcPr id="1713108097" protected="0"/>
+            <w:tmTcPr id="1713111246" protected="0"/>
           </w:tcPr>
           <w:p>
             <w:pPr>
@@ -2718,7 +2718,7 @@
         <w:tc>
           <w:tcPr>
             <w:tcW w:w="4252" w:type="dxa"/>
-            <w:tmTcPr id="1713108097" protected="0"/>
+            <w:tmTcPr id="1713111246" protected="0"/>
           </w:tcPr>
           <w:p>
             <w:pPr>
@@ -2744,7 +2744,7 @@
         <w:tc>
           <w:tcPr>
             <w:tcW w:w="4252" w:type="dxa"/>
-            <w:tmTcPr id="1713108097" protected="0"/>
+            <w:tmTcPr id="1713111246" protected="0"/>
           </w:tcPr>
           <w:p>
             <w:pPr>
@@ -2814,7 +2814,7 @@
         <w:tc>
           <w:tcPr>
             <w:tcW w:w="4252" w:type="dxa"/>
-            <w:tmTcPr id="1713108097" protected="0"/>
+            <w:tmTcPr id="1713111246" protected="0"/>
           </w:tcPr>
           <w:p>
             <w:pPr/>
@@ -2847,7 +2847,7 @@
                             <a:picLocks noChangeAspect="1"/>
                             <a:extLst>
                               <a:ext uri="smNativeData">
-                                <sm:smNativeData xmlns:sm="smNativeData" val="SMDATA_16_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"/>
+                                <sm:smNativeData xmlns:sm="smNativeData" val="SMDATA_16_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"/>
                               </a:ext>
                             </a:extLst>
                           </pic:cNvPicPr>
@@ -2974,7 +2974,7 @@
         <w:tc>
           <w:tcPr>
             <w:tcW w:w="6412" w:type="dxa"/>
-            <w:tmTcPr id="1713108097" protected="0"/>
+            <w:tmTcPr id="1713111246" protected="0"/>
           </w:tcPr>
           <w:p>
             <w:pPr/>
@@ -3007,7 +3007,7 @@
                             <a:picLocks noChangeAspect="1"/>
                             <a:extLst>
                               <a:ext uri="smNativeData">
-                                <sm:smNativeData xmlns:sm="smNativeData" val="SMDATA_16_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"/>
+                                <sm:smNativeData xmlns:sm="smNativeData" val="SMDATA_16_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"/>
                               </a:ext>
                             </a:extLst>
                           </pic:cNvPicPr>
@@ -3043,7 +3043,7 @@
         <w:tc>
           <w:tcPr>
             <w:tcW w:w="2092" w:type="dxa"/>
-            <w:tmTcPr id="1713108097" protected="0"/>
+            <w:tmTcPr id="1713111246" protected="0"/>
           </w:tcPr>
           <w:p>
             <w:pPr/>
@@ -3076,7 +3076,7 @@
                             <a:picLocks noChangeAspect="1"/>
                             <a:extLst>
                               <a:ext uri="smNativeData">
-                                <sm:smNativeData xmlns:sm="smNativeData" val="SMDATA_16_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"/>
+                                <sm:smNativeData xmlns:sm="smNativeData" val="SMDATA_16_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"/>
                               </a:ext>
                             </a:extLst>
                           </pic:cNvPicPr>
@@ -3213,7 +3213,7 @@
         <w:tc>
           <w:tcPr>
             <w:tcW w:w="4252" w:type="dxa"/>
-            <w:tmTcPr id="1713108097" protected="0"/>
+            <w:tmTcPr id="1713111246" protected="0"/>
           </w:tcPr>
           <w:p>
             <w:pPr>
@@ -3233,7 +3233,7 @@
         <w:tc>
           <w:tcPr>
             <w:tcW w:w="4252" w:type="dxa"/>
-            <w:tmTcPr id="1713108097" protected="0"/>
+            <w:tmTcPr id="1713111246" protected="0"/>
           </w:tcPr>
           <w:p>
             <w:pPr>
@@ -3259,7 +3259,7 @@
         <w:tc>
           <w:tcPr>
             <w:tcW w:w="4252" w:type="dxa"/>
-            <w:tmTcPr id="1713108097" protected="0"/>
+            <w:tmTcPr id="1713111246" protected="0"/>
           </w:tcPr>
           <w:p>
             <w:pPr>
@@ -3361,7 +3361,7 @@
         <w:tc>
           <w:tcPr>
             <w:tcW w:w="4252" w:type="dxa"/>
-            <w:tmTcPr id="1713108097" protected="0"/>
+            <w:tmTcPr id="1713111246" protected="0"/>
           </w:tcPr>
           <w:p>
             <w:pPr/>
@@ -3394,7 +3394,7 @@
                             <a:picLocks noChangeAspect="1"/>
                             <a:extLst>
                               <a:ext uri="smNativeData">
-                                <sm:smNativeData xmlns:sm="smNativeData" val="SMDATA_16_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"/>
+                                <sm:smNativeData xmlns:sm="smNativeData" val="SMDATA_16_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"/>
                               </a:ext>
                             </a:extLst>
                           </pic:cNvPicPr>
@@ -3574,7 +3574,7 @@
         <w:tc>
           <w:tcPr>
             <w:tcW w:w="6412" w:type="dxa"/>
-            <w:tmTcPr id="1713108097" protected="0"/>
+            <w:tmTcPr id="1713111246" protected="0"/>
           </w:tcPr>
           <w:p>
             <w:pPr/>
@@ -3607,7 +3607,7 @@
                             <a:picLocks noChangeAspect="1"/>
                             <a:extLst>
                               <a:ext uri="smNativeData">
-                                <sm:smNativeData xmlns:sm="smNativeData" val="SMDATA_16_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"/>
+                                <sm:smNativeData xmlns:sm="smNativeData" val="SMDATA_16_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"/>
                               </a:ext>
                             </a:extLst>
                           </pic:cNvPicPr>
@@ -3643,7 +3643,7 @@
         <w:tc>
           <w:tcPr>
             <w:tcW w:w="2092" w:type="dxa"/>
-            <w:tmTcPr id="1713108097" protected="0"/>
+            <w:tmTcPr id="1713111246" protected="0"/>
           </w:tcPr>
           <w:p>
             <w:pPr/>
@@ -3676,7 +3676,7 @@
                             <a:picLocks noChangeAspect="1"/>
                             <a:extLst>
                               <a:ext uri="smNativeData">
-                                <sm:smNativeData xmlns:sm="smNativeData" val="SMDATA_16_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"/>
+                                <sm:smNativeData xmlns:sm="smNativeData" val="SMDATA_16_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"/>
                               </a:ext>
                             </a:extLst>
                           </pic:cNvPicPr>
@@ -3801,7 +3801,7 @@
         <w:tc>
           <w:tcPr>
             <w:tcW w:w="4252" w:type="dxa"/>
-            <w:tmTcPr id="1713108097" protected="0"/>
+            <w:tmTcPr id="1713111246" protected="0"/>
           </w:tcPr>
           <w:p>
             <w:pPr>
@@ -3821,7 +3821,7 @@
         <w:tc>
           <w:tcPr>
             <w:tcW w:w="4252" w:type="dxa"/>
-            <w:tmTcPr id="1713108097" protected="0"/>
+            <w:tmTcPr id="1713111246" protected="0"/>
           </w:tcPr>
           <w:p>
             <w:pPr>
@@ -3847,7 +3847,7 @@
         <w:tc>
           <w:tcPr>
             <w:tcW w:w="4252" w:type="dxa"/>
-            <w:tmTcPr id="1713108097" protected="0"/>
+            <w:tmTcPr id="1713111246" protected="0"/>
           </w:tcPr>
           <w:p>
             <w:pPr>
@@ -3901,7 +3901,7 @@
         <w:tc>
           <w:tcPr>
             <w:tcW w:w="4252" w:type="dxa"/>
-            <w:tmTcPr id="1713108097" protected="0"/>
+            <w:tmTcPr id="1713111246" protected="0"/>
           </w:tcPr>
           <w:p>
             <w:pPr>
@@ -3990,7 +3990,7 @@
         <w:tc>
           <w:tcPr>
             <w:tcW w:w="6412" w:type="dxa"/>
-            <w:tmTcPr id="1713108097" protected="0"/>
+            <w:tmTcPr id="1713111246" protected="0"/>
           </w:tcPr>
           <w:p>
             <w:pPr/>
@@ -4023,7 +4023,7 @@
                             <a:picLocks noChangeAspect="1"/>
                             <a:extLst>
                               <a:ext uri="smNativeData">
-                                <sm:smNativeData xmlns:sm="smNativeData" val="SMDATA_16_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"/>
+                                <sm:smNativeData xmlns:sm="smNativeData" val="SMDATA_16_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"/>
                               </a:ext>
                             </a:extLst>
                           </pic:cNvPicPr>
@@ -4059,7 +4059,7 @@
         <w:tc>
           <w:tcPr>
             <w:tcW w:w="2092" w:type="dxa"/>
-            <w:tmTcPr id="1713108097" protected="0"/>
+            <w:tmTcPr id="1713111246" protected="0"/>
           </w:tcPr>
           <w:p>
             <w:pPr/>
@@ -4092,7 +4092,7 @@
                             <a:picLocks noChangeAspect="1"/>
                             <a:extLst>
                               <a:ext uri="smNativeData">
-                                <sm:smNativeData xmlns:sm="smNativeData" val="SMDATA_16_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"/>
+                                <sm:smNativeData xmlns:sm="smNativeData" val="SMDATA_16_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"/>
                               </a:ext>
                             </a:extLst>
                           </pic:cNvPicPr>
@@ -4214,7 +4214,7 @@
         <w:tc>
           <w:tcPr>
             <w:tcW w:w="4252" w:type="dxa"/>
-            <w:tmTcPr id="1713108097" protected="0"/>
+            <w:tmTcPr id="1713111246" protected="0"/>
           </w:tcPr>
           <w:p>
             <w:pPr>
@@ -4234,7 +4234,7 @@
         <w:tc>
           <w:tcPr>
             <w:tcW w:w="4252" w:type="dxa"/>
-            <w:tmTcPr id="1713108097" protected="0"/>
+            <w:tmTcPr id="1713111246" protected="0"/>
           </w:tcPr>
           <w:p>
             <w:pPr>
@@ -4260,7 +4260,7 @@
         <w:tc>
           <w:tcPr>
             <w:tcW w:w="4252" w:type="dxa"/>
-            <w:tmTcPr id="1713108097" protected="0"/>
+            <w:tmTcPr id="1713111246" protected="0"/>
           </w:tcPr>
           <w:p>
             <w:pPr>
@@ -4330,7 +4330,7 @@
         <w:tc>
           <w:tcPr>
             <w:tcW w:w="4252" w:type="dxa"/>
-            <w:tmTcPr id="1713108097" protected="0"/>
+            <w:tmTcPr id="1713111246" protected="0"/>
           </w:tcPr>
           <w:p>
             <w:pPr>
@@ -4425,7 +4425,7 @@
         <w:tc>
           <w:tcPr>
             <w:tcW w:w="6412" w:type="dxa"/>
-            <w:tmTcPr id="1713108097" protected="0"/>
+            <w:tmTcPr id="1713111246" protected="0"/>
           </w:tcPr>
           <w:p>
             <w:pPr/>
@@ -4458,7 +4458,7 @@
                             <a:picLocks noChangeAspect="1"/>
                             <a:extLst>
                               <a:ext uri="smNativeData">
-                                <sm:smNativeData xmlns:sm="smNativeData" val="SMDATA_16_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"/>
+                                <sm:smNativeData xmlns:sm="smNativeData" val="SMDATA_16_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"/>
                               </a:ext>
                             </a:extLst>
                           </pic:cNvPicPr>
@@ -4494,7 +4494,7 @@
         <w:tc>
           <w:tcPr>
             <w:tcW w:w="2092" w:type="dxa"/>
-            <w:tmTcPr id="1713108097" protected="0"/>
+            <w:tmTcPr id="1713111246" protected="0"/>
           </w:tcPr>
           <w:p>
             <w:pPr/>
@@ -4527,7 +4527,7 @@
                             <a:picLocks noChangeAspect="1"/>
                             <a:extLst>
                               <a:ext uri="smNativeData">
-                                <sm:smNativeData xmlns:sm="smNativeData" val="SMDATA_16_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"/>
+                                <sm:smNativeData xmlns:sm="smNativeData" val="SMDATA_16_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"/>
                               </a:ext>
                             </a:extLst>
                           </pic:cNvPicPr>
@@ -4604,7 +4604,7 @@
         <w:tc>
           <w:tcPr>
             <w:tcW w:w="4252" w:type="dxa"/>
-            <w:tmTcPr id="1713108097" protected="0"/>
+            <w:tmTcPr id="1713111246" protected="0"/>
           </w:tcPr>
           <w:p>
             <w:pPr>
@@ -4624,7 +4624,7 @@
         <w:tc>
           <w:tcPr>
             <w:tcW w:w="4252" w:type="dxa"/>
-            <w:tmTcPr id="1713108097" protected="0"/>
+            <w:tmTcPr id="1713111246" protected="0"/>
           </w:tcPr>
           <w:p>
             <w:pPr>
@@ -4650,7 +4650,7 @@
         <w:tc>
           <w:tcPr>
             <w:tcW w:w="4252" w:type="dxa"/>
-            <w:tmTcPr id="1713108097" protected="0"/>
+            <w:tmTcPr id="1713111246" protected="0"/>
           </w:tcPr>
           <w:p>
             <w:pPr>
@@ -4752,7 +4752,7 @@
         <w:tc>
           <w:tcPr>
             <w:tcW w:w="4252" w:type="dxa"/>
-            <w:tmTcPr id="1713108097" protected="0"/>
+            <w:tmTcPr id="1713111246" protected="0"/>
           </w:tcPr>
           <w:p>
             <w:pPr>
@@ -4789,7 +4789,7 @@
                             <a:picLocks noChangeAspect="1"/>
                             <a:extLst>
                               <a:ext uri="smNativeData">
-                                <sm:smNativeData xmlns:sm="smNativeData" val="SMDATA_16_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"/>
+                                <sm:smNativeData xmlns:sm="smNativeData" val="SMDATA_16_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"/>
                               </a:ext>
                             </a:extLst>
                           </pic:cNvPicPr>
@@ -4982,7 +4982,7 @@
         <w:tc>
           <w:tcPr>
             <w:tcW w:w="6412" w:type="dxa"/>
-            <w:tmTcPr id="1713108097" protected="0"/>
+            <w:tmTcPr id="1713111246" protected="0"/>
           </w:tcPr>
           <w:p>
             <w:pPr/>
@@ -5015,7 +5015,7 @@
                             <a:picLocks noChangeAspect="1"/>
                             <a:extLst>
                               <a:ext uri="smNativeData">
-                                <sm:smNativeData xmlns:sm="smNativeData" val="SMDATA_16_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"/>
+                                <sm:smNativeData xmlns:sm="smNativeData" val="SMDATA_16_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"/>
                               </a:ext>
                             </a:extLst>
                           </pic:cNvPicPr>
@@ -5051,7 +5051,7 @@
         <w:tc>
           <w:tcPr>
             <w:tcW w:w="2092" w:type="dxa"/>
-            <w:tmTcPr id="1713108097" protected="0"/>
+            <w:tmTcPr id="1713111246" protected="0"/>
           </w:tcPr>
           <w:p>
             <w:pPr/>
@@ -5084,7 +5084,7 @@
                             <a:picLocks noChangeAspect="1"/>
                             <a:extLst>
                               <a:ext uri="smNativeData">
-                                <sm:smNativeData xmlns:sm="smNativeData" val="SMDATA_16_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"/>
+                                <sm:smNativeData xmlns:sm="smNativeData" val="SMDATA_16_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"/>
                               </a:ext>
                             </a:extLst>
                           </pic:cNvPicPr>
@@ -5238,7 +5238,7 @@
         <w:tc>
           <w:tcPr>
             <w:tcW w:w="8504" w:type="dxa"/>
-            <w:tmTcPr id="1713108097" protected="0"/>
+            <w:tmTcPr id="1713111246" protected="0"/>
           </w:tcPr>
           <w:p>
             <w:pPr>
@@ -5266,7 +5266,7 @@
         <w:tc>
           <w:tcPr>
             <w:tcW w:w="8504" w:type="dxa"/>
-            <w:tmTcPr id="1713108097" protected="0"/>
+            <w:tmTcPr id="1713111246" protected="0"/>
           </w:tcPr>
           <w:p>
             <w:pPr>
@@ -5340,7 +5340,7 @@
         <w:tc>
           <w:tcPr>
             <w:tcW w:w="4087" w:type="dxa"/>
-            <w:tmTcPr id="1713108097" protected="0"/>
+            <w:tmTcPr id="1713111246" protected="0"/>
           </w:tcPr>
           <w:p>
             <w:pPr/>
@@ -5373,7 +5373,7 @@
                             <a:picLocks noChangeAspect="1"/>
                             <a:extLst>
                               <a:ext uri="smNativeData">
-                                <sm:smNativeData xmlns:sm="smNativeData" val="SMDATA_16_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"/>
+                                <sm:smNativeData xmlns:sm="smNativeData" val="SMDATA_16_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"/>
                               </a:ext>
                             </a:extLst>
                           </pic:cNvPicPr>
@@ -5409,7 +5409,7 @@
         <w:tc>
           <w:tcPr>
             <w:tcW w:w="4417" w:type="dxa"/>
-            <w:tmTcPr id="1713108097" protected="0"/>
+            <w:tmTcPr id="1713111246" protected="0"/>
           </w:tcPr>
           <w:p>
             <w:pPr/>
@@ -5442,7 +5442,7 @@
                             <a:picLocks noChangeAspect="1"/>
                             <a:extLst>
                               <a:ext uri="smNativeData">
-                                <sm:smNativeData xmlns:sm="smNativeData" val="SMDATA_16_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"/>
+                                <sm:smNativeData xmlns:sm="smNativeData" val="SMDATA_16_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"/>
                               </a:ext>
                             </a:extLst>
                           </pic:cNvPicPr>
@@ -5566,7 +5566,7 @@
         <w:tc>
           <w:tcPr>
             <w:tcW w:w="8504" w:type="dxa"/>
-            <w:tmTcPr id="1713108097" protected="0"/>
+            <w:tmTcPr id="1713111246" protected="0"/>
           </w:tcPr>
           <w:p>
             <w:pPr>
@@ -5594,7 +5594,7 @@
         <w:tc>
           <w:tcPr>
             <w:tcW w:w="8504" w:type="dxa"/>
-            <w:tmTcPr id="1713108097" protected="0"/>
+            <w:tmTcPr id="1713111246" protected="0"/>
           </w:tcPr>
           <w:p>
             <w:pPr>
@@ -5671,7 +5671,7 @@
         <w:tc>
           <w:tcPr>
             <w:tcW w:w="6412" w:type="dxa"/>
-            <w:tmTcPr id="1713108097" protected="0"/>
+            <w:tmTcPr id="1713111246" protected="0"/>
           </w:tcPr>
           <w:p>
             <w:pPr/>
@@ -5704,7 +5704,7 @@
                             <a:picLocks noChangeAspect="1"/>
                             <a:extLst>
                               <a:ext uri="smNativeData">
-                                <sm:smNativeData xmlns:sm="smNativeData" val="SMDATA_16_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"/>
+                                <sm:smNativeData xmlns:sm="smNativeData" val="SMDATA_16_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"/>
                               </a:ext>
                             </a:extLst>
                           </pic:cNvPicPr>
@@ -5740,7 +5740,7 @@
         <w:tc>
           <w:tcPr>
             <w:tcW w:w="2092" w:type="dxa"/>
-            <w:tmTcPr id="1713108097" protected="0"/>
+            <w:tmTcPr id="1713111246" protected="0"/>
           </w:tcPr>
           <w:p>
             <w:pPr/>
@@ -5773,7 +5773,7 @@
                             <a:picLocks noChangeAspect="1"/>
                             <a:extLst>
                               <a:ext uri="smNativeData">
-                                <sm:smNativeData xmlns:sm="smNativeData" val="SMDATA_16_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"/>
+                                <sm:smNativeData xmlns:sm="smNativeData" val="SMDATA_16_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"/>
                               </a:ext>
                             </a:extLst>
                           </pic:cNvPicPr>
@@ -5896,7 +5896,7 @@
         <w:tc>
           <w:tcPr>
             <w:tcW w:w="8504" w:type="dxa"/>
-            <w:tmTcPr id="1713108097" protected="0"/>
+            <w:tmTcPr id="1713111246" protected="0"/>
           </w:tcPr>
           <w:p>
             <w:pPr>
@@ -5924,7 +5924,7 @@
         <w:tc>
           <w:tcPr>
             <w:tcW w:w="8504" w:type="dxa"/>
-            <w:tmTcPr id="1713108097" protected="0"/>
+            <w:tmTcPr id="1713111246" protected="0"/>
           </w:tcPr>
           <w:p>
             <w:pPr>
@@ -6031,7 +6031,7 @@
         <w:tc>
           <w:tcPr>
             <w:tcW w:w="6262" w:type="dxa"/>
-            <w:tmTcPr id="1713108097" protected="0"/>
+            <w:tmTcPr id="1713111246" protected="0"/>
           </w:tcPr>
           <w:p>
             <w:pPr/>
@@ -6064,7 +6064,7 @@
                             <a:picLocks noChangeAspect="1"/>
                             <a:extLst>
                               <a:ext uri="smNativeData">
-                                <sm:smNativeData xmlns:sm="smNativeData" val="SMDATA_16_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"/>
+                                <sm:smNativeData xmlns:sm="smNativeData" val="SMDATA_16_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"/>
                               </a:ext>
                             </a:extLst>
                           </pic:cNvPicPr>
@@ -6123,7 +6123,7 @@
                             <a:picLocks noChangeAspect="1"/>
                             <a:extLst>
                               <a:ext uri="smNativeData">
-                                <sm:smNativeData xmlns:sm="smNativeData" val="SMDATA_16_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"/>
+                                <sm:smNativeData xmlns:sm="smNativeData" val="SMDATA_16_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"/>
                               </a:ext>
                             </a:extLst>
                           </pic:cNvPicPr>
@@ -6159,7 +6159,7 @@
         <w:tc>
           <w:tcPr>
             <w:tcW w:w="2242" w:type="dxa"/>
-            <w:tmTcPr id="1713108097" protected="0"/>
+            <w:tmTcPr id="1713111246" protected="0"/>
           </w:tcPr>
           <w:p>
             <w:pPr/>
@@ -6241,7 +6241,7 @@
         <w:tc>
           <w:tcPr>
             <w:tcW w:w="8504" w:type="dxa"/>
-            <w:tmTcPr id="1713108097" protected="0"/>
+            <w:tmTcPr id="1713111246" protected="0"/>
           </w:tcPr>
           <w:p>
             <w:pPr>
@@ -6269,7 +6269,7 @@
         <w:tc>
           <w:tcPr>
             <w:tcW w:w="8504" w:type="dxa"/>
-            <w:tmTcPr id="1713108097" protected="0"/>
+            <w:tmTcPr id="1713111246" protected="0"/>
           </w:tcPr>
           <w:p>
             <w:pPr>
@@ -6384,7 +6384,7 @@
         <w:tc>
           <w:tcPr>
             <w:tcW w:w="6412" w:type="dxa"/>
-            <w:tmTcPr id="1713108097" protected="0"/>
+            <w:tmTcPr id="1713111246" protected="0"/>
           </w:tcPr>
           <w:p>
             <w:pPr/>
@@ -6417,7 +6417,7 @@
                             <a:picLocks noChangeAspect="1"/>
                             <a:extLst>
                               <a:ext uri="smNativeData">
-                                <sm:smNativeData xmlns:sm="smNativeData" val="SMDATA_16_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"/>
+                                <sm:smNativeData xmlns:sm="smNativeData" val="SMDATA_16_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"/>
                               </a:ext>
                             </a:extLst>
                           </pic:cNvPicPr>
@@ -6453,7 +6453,7 @@
         <w:tc>
           <w:tcPr>
             <w:tcW w:w="2092" w:type="dxa"/>
-            <w:tmTcPr id="1713108097" protected="0"/>
+            <w:tmTcPr id="1713111246" protected="0"/>
           </w:tcPr>
           <w:p>
             <w:pPr/>
@@ -6486,7 +6486,7 @@
                             <a:picLocks noChangeAspect="1"/>
                             <a:extLst>
                               <a:ext uri="smNativeData">
-                                <sm:smNativeData xmlns:sm="smNativeData" val="SMDATA_16_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"/>
+                                <sm:smNativeData xmlns:sm="smNativeData" val="SMDATA_16_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"/>
                               </a:ext>
                             </a:extLst>
                           </pic:cNvPicPr>
@@ -6594,7 +6594,7 @@
         <w:tc>
           <w:tcPr>
             <w:tcW w:w="8504" w:type="dxa"/>
-            <w:tmTcPr id="1713108097" protected="0"/>
+            <w:tmTcPr id="1713111246" protected="0"/>
           </w:tcPr>
           <w:p>
             <w:pPr>
@@ -6622,7 +6622,7 @@
         <w:tc>
           <w:tcPr>
             <w:tcW w:w="8504" w:type="dxa"/>
-            <w:tmTcPr id="1713108097" protected="0"/>
+            <w:tmTcPr id="1713111246" protected="0"/>
           </w:tcPr>
           <w:p>
             <w:pPr>
@@ -6754,7 +6754,7 @@
         <w:tc>
           <w:tcPr>
             <w:tcW w:w="6412" w:type="dxa"/>
-            <w:tmTcPr id="1713108097" protected="0"/>
+            <w:tmTcPr id="1713111246" protected="0"/>
           </w:tcPr>
           <w:p>
             <w:pPr/>
@@ -6787,7 +6787,7 @@
                             <a:picLocks noChangeAspect="1"/>
                             <a:extLst>
                               <a:ext uri="smNativeData">
-                                <sm:smNativeData xmlns:sm="smNativeData" val="SMDATA_16_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"/>
+                                <sm:smNativeData xmlns:sm="smNativeData" val="SMDATA_16_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"/>
                               </a:ext>
                             </a:extLst>
                           </pic:cNvPicPr>
@@ -6823,7 +6823,7 @@
         <w:tc>
           <w:tcPr>
             <w:tcW w:w="2092" w:type="dxa"/>
-            <w:tmTcPr id="1713108097" protected="0"/>
+            <w:tmTcPr id="1713111246" protected="0"/>
           </w:tcPr>
           <w:p>
             <w:pPr/>
@@ -6856,7 +6856,7 @@
                             <a:picLocks noChangeAspect="1"/>
                             <a:extLst>
                               <a:ext uri="smNativeData">
-                                <sm:smNativeData xmlns:sm="smNativeData" val="SMDATA_16_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"/>
+                                <sm:smNativeData xmlns:sm="smNativeData" val="SMDATA_16_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"/>
                               </a:ext>
                             </a:extLst>
                           </pic:cNvPicPr>
@@ -6964,7 +6964,7 @@
         <w:tc>
           <w:tcPr>
             <w:tcW w:w="8504" w:type="dxa"/>
-            <w:tmTcPr id="1713108097" protected="0"/>
+            <w:tmTcPr id="1713111246" protected="0"/>
           </w:tcPr>
           <w:p>
             <w:pPr>
@@ -6992,7 +6992,7 @@
         <w:tc>
           <w:tcPr>
             <w:tcW w:w="8504" w:type="dxa"/>
-            <w:tmTcPr id="1713108097" protected="0"/>
+            <w:tmTcPr id="1713111246" protected="0"/>
           </w:tcPr>
           <w:p>
             <w:pPr>
@@ -7141,7 +7141,7 @@
         <w:tc>
           <w:tcPr>
             <w:tcW w:w="6412" w:type="dxa"/>
-            <w:tmTcPr id="1713108097" protected="0"/>
+            <w:tmTcPr id="1713111246" protected="0"/>
           </w:tcPr>
           <w:p>
             <w:pPr/>
@@ -7174,7 +7174,7 @@
                             <a:picLocks noChangeAspect="1"/>
                             <a:extLst>
                               <a:ext uri="smNativeData">
-                                <sm:smNativeData xmlns:sm="smNativeData" val="SMDATA_16_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"/>
+                                <sm:smNativeData xmlns:sm="smNativeData" val="SMDATA_16_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"/>
                               </a:ext>
                             </a:extLst>
                           </pic:cNvPicPr>
@@ -7210,7 +7210,7 @@
         <w:tc>
           <w:tcPr>
             <w:tcW w:w="2092" w:type="dxa"/>
-            <w:tmTcPr id="1713108097" protected="0"/>
+            <w:tmTcPr id="1713111246" protected="0"/>
           </w:tcPr>
           <w:p>
             <w:pPr/>
@@ -7243,7 +7243,7 @@
                             <a:picLocks noChangeAspect="1"/>
                             <a:extLst>
                               <a:ext uri="smNativeData">
-                                <sm:smNativeData xmlns:sm="smNativeData" val="SMDATA_16_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"/>
+                                <sm:smNativeData xmlns:sm="smNativeData" val="SMDATA_16_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"/>
                               </a:ext>
                             </a:extLst>
                           </pic:cNvPicPr>
@@ -7425,7 +7425,7 @@
         <w:tc>
           <w:tcPr>
             <w:tcW w:w="8504" w:type="dxa"/>
-            <w:tmTcPr id="1713108097" protected="0"/>
+            <w:tmTcPr id="1713111246" protected="0"/>
           </w:tcPr>
           <w:p>
             <w:pPr>
@@ -7449,6 +7449,12 @@
               </w:rPr>
               <w:t>// cadena</w:t>
             </w:r>
+            <w:r>
+              <w:rPr>
+                <w:rFonts w:ascii="Arial" w:hAnsi="Arial" w:eastAsia="Arial" w:cs="Arial"/>
+                <w:color w:val="000000"/>
+              </w:rPr>
+            </w:r>
           </w:p>
           <w:p>
             <w:pPr>
@@ -7472,6 +7478,12 @@
               </w:rPr>
               <w:t>//cadena de texto</w:t>
             </w:r>
+            <w:r>
+              <w:rPr>
+                <w:rFonts w:ascii="Arial" w:hAnsi="Arial" w:eastAsia="Arial" w:cs="Arial"/>
+                <w:color w:val="000000"/>
+              </w:rPr>
+            </w:r>
           </w:p>
           <w:p>
             <w:pPr>
@@ -7494,6 +7506,12 @@
                 <w:color w:val="000000"/>
               </w:rPr>
               <w:t>¿quien debe realizar el proceso?:</w:t>
+            </w:r>
+            <w:r>
+              <w:rPr>
+                <w:rFonts w:ascii="Arial" w:hAnsi="Arial" w:eastAsia="Arial" w:cs="Arial"/>
+                <w:color w:val="000000"/>
+              </w:rPr>
             </w:r>
           </w:p>
           <w:p>
@@ -7608,7 +7626,7 @@
         <w:tc>
           <w:tcPr>
             <w:tcW w:w="8504" w:type="dxa"/>
-            <w:tmTcPr id="1713108097" protected="0"/>
+            <w:tmTcPr id="1713111246" protected="0"/>
           </w:tcPr>
           <w:p>
             <w:pPr>
@@ -7635,7 +7653,7 @@
         <w:tc>
           <w:tcPr>
             <w:tcW w:w="8504" w:type="dxa"/>
-            <w:tmTcPr id="1713108097" protected="0"/>
+            <w:tmTcPr id="1713111246" protected="0"/>
           </w:tcPr>
           <w:p>
             <w:pPr>
@@ -7690,7 +7708,7 @@
         <w:tc>
           <w:tcPr>
             <w:tcW w:w="8504" w:type="dxa"/>
-            <w:tmTcPr id="1713108097" protected="0"/>
+            <w:tmTcPr id="1713111246" protected="0"/>
           </w:tcPr>
           <w:p>
             <w:pPr>
@@ -7717,7 +7735,7 @@
         <w:tc>
           <w:tcPr>
             <w:tcW w:w="8504" w:type="dxa"/>
-            <w:tmTcPr id="1713108097" protected="0"/>
+            <w:tmTcPr id="1713111246" protected="0"/>
           </w:tcPr>
           <w:p>
             <w:pPr>
@@ -7914,7 +7932,7 @@
                       <a:picLocks noChangeAspect="1"/>
                       <a:extLst>
                         <a:ext uri="smNativeData">
-                          <sm:smNativeData xmlns:sm="smNativeData" val="SMDATA_16_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"/>
+                          <sm:smNativeData xmlns:sm="smNativeData" val="SMDATA_16_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"/>
                         </a:ext>
                       </a:extLst>
                     </pic:cNvPicPr>
@@ -8013,22 +8031,52 @@
         <w:tc>
           <w:tcPr>
             <w:tcW w:w="8504" w:type="dxa"/>
-            <w:tmTcPr id="1713108097" protected="0"/>
+            <w:tmTcPr id="1713111246" protected="0"/>
           </w:tcPr>
           <w:p>
             <w:pPr>
               <w:spacing w:line="360" w:lineRule="auto"/>
               <w:rPr>
                 <w:rFonts w:ascii="Arial" w:hAnsi="Arial" w:eastAsia="Arial" w:cs="Arial"/>
+                <w:color w:val="000000"/>
+              </w:rPr>
+            </w:pPr>
+            <w:r>
+              <w:rPr>
+                <w:rFonts w:ascii="Arial" w:hAnsi="Arial" w:eastAsia="Arial" w:cs="Arial"/>
                 <w:color w:val="ff0000"/>
               </w:rPr>
+              <w:t>Datos de Entrada:</w:t>
+            </w:r>
+            <w:r>
+              <w:rPr>
+                <w:rFonts w:ascii="Arial" w:hAnsi="Arial" w:eastAsia="Arial" w:cs="Arial"/>
+                <w:color w:val="000000"/>
+              </w:rPr>
+              <w:t xml:space="preserve"> base , altura // decimal</w:t>
+            </w:r>
+          </w:p>
+          <w:p>
+            <w:pPr>
+              <w:spacing w:line="360" w:lineRule="auto"/>
+              <w:rPr>
+                <w:rFonts w:ascii="Arial" w:hAnsi="Arial" w:eastAsia="Arial" w:cs="Arial"/>
+                <w:color w:val="000000"/>
+              </w:rPr>
             </w:pPr>
             <w:r>
               <w:rPr>
                 <w:rFonts w:ascii="Arial" w:hAnsi="Arial" w:eastAsia="Arial" w:cs="Arial"/>
                 <w:color w:val="ff0000"/>
               </w:rPr>
-              <w:t>Datos de Entrada:</w:t>
+              <w:t xml:space="preserve">Datos de Salida: </w:t>
+            </w:r>
+            <w:r>
+              <w:rPr>
+                <w:rFonts w:ascii="Arial" w:hAnsi="Arial" w:eastAsia="Arial" w:cs="Arial"/>
+                <w:color w:val="000000"/>
+              </w:rPr>
+              <w:t>area, perimetro// decimal</w:t>
             </w:r>
           </w:p>
           <w:p>
@@ -8044,7 +8092,7 @@
                 <w:rFonts w:ascii="Arial" w:hAnsi="Arial" w:eastAsia="Arial" w:cs="Arial"/>
                 <w:color w:val="ff0000"/>
               </w:rPr>
-              <w:t>Datos de Salida:</w:t>
+              <w:t>Proceso:</w:t>
             </w:r>
           </w:p>
           <w:p>
@@ -8052,15 +8100,51 @@
               <w:spacing w:line="360" w:lineRule="auto"/>
               <w:rPr>
                 <w:rFonts w:ascii="Arial" w:hAnsi="Arial" w:eastAsia="Arial" w:cs="Arial"/>
+                <w:color w:val="000000"/>
+              </w:rPr>
+            </w:pPr>
+            <w:r>
+              <w:rPr>
+                <w:rFonts w:ascii="Arial" w:hAnsi="Arial" w:eastAsia="Arial" w:cs="Arial"/>
                 <w:color w:val="ff0000"/>
               </w:rPr>
-            </w:pPr>
-            <w:r>
+              <w:t xml:space="preserve">            </w:t>
+            </w:r>
+            <w:r>
+              <w:rPr>
+                <w:rFonts w:ascii="Arial" w:hAnsi="Arial" w:eastAsia="Arial" w:cs="Arial"/>
+                <w:color w:val="000000"/>
+              </w:rPr>
+              <w:t xml:space="preserve"> ¿Quien debe realizar el proceso?</w:t>
+            </w:r>
+          </w:p>
+          <w:p>
+            <w:pPr>
+              <w:spacing w:line="360" w:lineRule="auto"/>
               <w:rPr>
                 <w:rFonts w:ascii="Arial" w:hAnsi="Arial" w:eastAsia="Arial" w:cs="Arial"/>
                 <w:color w:val="ff0000"/>
               </w:rPr>
-              <w:t>Proceso:</w:t>
+            </w:pPr>
+            <w:r>
+              <w:rPr>
+                <w:rFonts w:ascii="Arial" w:hAnsi="Arial" w:eastAsia="Arial" w:cs="Arial"/>
+                <w:color w:val="ff0000"/>
+              </w:rPr>
+              <w:t xml:space="preserve">            </w:t>
+            </w:r>
+            <w:r>
+              <w:rPr>
+                <w:rFonts w:ascii="Arial" w:hAnsi="Arial" w:eastAsia="Arial" w:cs="Arial"/>
+                <w:color w:val="000000"/>
+              </w:rPr>
+              <w:t xml:space="preserve"> ¿Cual es el proceso que resuelve?</w:t>
+            </w:r>
+            <w:r>
+              <w:rPr>
+                <w:rFonts w:ascii="Arial" w:hAnsi="Arial" w:eastAsia="Arial" w:cs="Arial"/>
+                <w:color w:val="ff0000"/>
+              </w:rPr>
             </w:r>
           </w:p>
         </w:tc>
@@ -8111,7 +8195,7 @@
         <w:tc>
           <w:tcPr>
             <w:tcW w:w="8504" w:type="dxa"/>
-            <w:tmTcPr id="1713108097" protected="0"/>
+            <w:tmTcPr id="1713111246" protected="0"/>
           </w:tcPr>
           <w:p>
             <w:pPr>
@@ -8124,7 +8208,7 @@
               <w:rPr>
                 <w:rFonts w:ascii="Arial" w:hAnsi="Arial" w:eastAsia="Arial" w:cs="Arial"/>
               </w:rPr>
-              <w:t>Entidad que resuelve el problema:</w:t>
+              <w:t>Entidad que resuelve el problema: persona</w:t>
             </w:r>
           </w:p>
         </w:tc>
@@ -8138,7 +8222,7 @@
         <w:tc>
           <w:tcPr>
             <w:tcW w:w="8504" w:type="dxa"/>
-            <w:tmTcPr id="1713108097" protected="0"/>
+            <w:tmTcPr id="1713111246" protected="0"/>
           </w:tcPr>
           <w:p>
             <w:pPr>
@@ -8151,7 +8235,7 @@
               <w:rPr>
                 <w:rFonts w:ascii="Arial" w:hAnsi="Arial" w:eastAsia="Arial" w:cs="Arial"/>
               </w:rPr>
-              <w:t>Variables:</w:t>
+              <w:t xml:space="preserve">Variables: </w:t>
             </w:r>
           </w:p>
         </w:tc>
@@ -8165,7 +8249,7 @@
         <w:tc>
           <w:tcPr>
             <w:tcW w:w="8504" w:type="dxa"/>
-            <w:tmTcPr id="1713108097" protected="0"/>
+            <w:tmTcPr id="1713111246" protected="0"/>
           </w:tcPr>
           <w:p>
             <w:pPr>
@@ -8192,7 +8276,7 @@
         <w:tc>
           <w:tcPr>
             <w:tcW w:w="8504" w:type="dxa"/>
-            <w:tmTcPr id="1713108097" protected="0"/>
+            <w:tmTcPr id="1713111246" protected="0"/>
           </w:tcPr>
           <w:p>
             <w:pPr>
@@ -8336,7 +8420,7 @@
         <w:tc>
           <w:tcPr>
             <w:tcW w:w="8504" w:type="dxa"/>
-            <w:tmTcPr id="1713108097" protected="0"/>
+            <w:tmTcPr id="1713111246" protected="0"/>
           </w:tcPr>
           <w:p>
             <w:pPr>
@@ -8434,7 +8518,7 @@
         <w:tc>
           <w:tcPr>
             <w:tcW w:w="8504" w:type="dxa"/>
-            <w:tmTcPr id="1713108097" protected="0"/>
+            <w:tmTcPr id="1713111246" protected="0"/>
           </w:tcPr>
           <w:p>
             <w:pPr>
@@ -8461,7 +8545,7 @@
         <w:tc>
           <w:tcPr>
             <w:tcW w:w="8504" w:type="dxa"/>
-            <w:tmTcPr id="1713108097" protected="0"/>
+            <w:tmTcPr id="1713111246" protected="0"/>
           </w:tcPr>
           <w:p>
             <w:pPr>
@@ -8488,7 +8572,7 @@
         <w:tc>
           <w:tcPr>
             <w:tcW w:w="8504" w:type="dxa"/>
-            <w:tmTcPr id="1713108097" protected="0"/>
+            <w:tmTcPr id="1713111246" protected="0"/>
           </w:tcPr>
           <w:p>
             <w:pPr>
@@ -8515,7 +8599,7 @@
         <w:tc>
           <w:tcPr>
             <w:tcW w:w="8504" w:type="dxa"/>
-            <w:tmTcPr id="1713108097" protected="0"/>
+            <w:tmTcPr id="1713111246" protected="0"/>
           </w:tcPr>
           <w:p>
             <w:pPr>
@@ -8862,7 +8946,7 @@
         <w:tcPr>
           <w:tcW w:w="1555" w:type="dxa"/>
           <w:vAlign w:val="center"/>
-          <w:tmTcPr id="1713108097" protected="0"/>
+          <w:tmTcPr id="1713111246" protected="0"/>
         </w:tcPr>
         <w:p>
           <w:pPr>
@@ -8891,7 +8975,7 @@
                           <a:picLocks noChangeAspect="1"/>
                           <a:extLst>
                             <a:ext uri="smNativeData">
-                              <sm:smNativeData xmlns:sm="smNativeData" val="SMDATA_16_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"/>
+                              <sm:smNativeData xmlns:sm="smNativeData" val="SMDATA_16_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"/>
                             </a:ext>
                           </a:extLst>
                         </pic:cNvPicPr>
@@ -8927,7 +9011,7 @@
       <w:tc>
         <w:tcPr>
           <w:tcW w:w="5244" w:type="dxa"/>
-          <w:tmTcPr id="1713108097" protected="0"/>
+          <w:tmTcPr id="1713111246" protected="0"/>
         </w:tcPr>
         <w:p>
           <w:pPr>
@@ -9028,7 +9112,7 @@
         <w:tcPr>
           <w:tcW w:w="1701" w:type="dxa"/>
           <w:vAlign w:val="center"/>
-          <w:tmTcPr id="1713108097" protected="0"/>
+          <w:tmTcPr id="1713111246" protected="0"/>
         </w:tcPr>
         <w:p>
           <w:pPr>
@@ -9042,7 +9126,7 @@
               <v:shapetype id="_x0000_t75" coordsize="21600,21600" o:spt="75" o:preferrelative="t" path="m,l,21600r21600,l21600,xe">
                 <v:path gradientshapeok="t" o:connecttype="rect"/>
               </v:shapetype>
-              <v:shape id="ObjetoOLE5" o:spid="_x0000_s2049" type="#_x0000_t75" style="width:78.10pt;height:44.85pt;z-index:251659266;mso-wrap-distance-left:9.00pt;mso-wrap-distance-top:0.00pt;mso-wrap-distance-right:9.00pt;mso-wrap-distance-bottom:0.00pt;mso-wrap-style:square" stroked="f" filled="f" v:ext="SMDATA_16_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">
+              <v:shape id="ObjetoOLE5" o:spid="_x0000_s2049" type="#_x0000_t75" style="width:78.10pt;height:44.85pt;z-index:251659266;mso-wrap-distance-left:9.00pt;mso-wrap-distance-top:0.00pt;mso-wrap-distance-right:9.00pt;mso-wrap-distance-bottom:0.00pt;mso-wrap-style:square" stroked="f" filled="f" v:ext="SMDATA_16_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">
                 <v:imagedata r:id="rId2" o:title="media/image2"/>
               </v:shape>
               <o:OLEObject Type="Embed" ProgID="PBrush" ShapeID="ObjetoOLE5" DrawAspect="Content" ObjectID="_2" r:id="rId3"/>
@@ -9089,7 +9173,7 @@
         <w:tcPr>
           <w:tcW w:w="1555" w:type="dxa"/>
           <w:vAlign w:val="center"/>
-          <w:tmTcPr id="1713108097" protected="0"/>
+          <w:tmTcPr id="1713111246" protected="0"/>
         </w:tcPr>
         <w:p>
           <w:pPr>
@@ -9118,7 +9202,7 @@
                           <a:picLocks noChangeAspect="1"/>
                           <a:extLst>
                             <a:ext uri="smNativeData">
-                              <sm:smNativeData xmlns:sm="smNativeData" val="SMDATA_16_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"/>
+                              <sm:smNativeData xmlns:sm="smNativeData" val="SMDATA_16_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"/>
                             </a:ext>
                           </a:extLst>
                         </pic:cNvPicPr>
@@ -9154,7 +9238,7 @@
       <w:tc>
         <w:tcPr>
           <w:tcW w:w="5244" w:type="dxa"/>
-          <w:tmTcPr id="1713108097" protected="0"/>
+          <w:tmTcPr id="1713111246" protected="0"/>
         </w:tcPr>
         <w:p>
           <w:pPr>
@@ -9255,7 +9339,7 @@
         <w:tcPr>
           <w:tcW w:w="1701" w:type="dxa"/>
           <w:vAlign w:val="center"/>
-          <w:tmTcPr id="1713108097" protected="0"/>
+          <w:tmTcPr id="1713111246" protected="0"/>
         </w:tcPr>
         <w:p>
           <w:pPr>
@@ -9269,7 +9353,7 @@
               <v:shapetype id="_x0000_t75" coordsize="21600,21600" o:spt="75" o:preferrelative="t" path="m,l,21600r21600,l21600,xe">
                 <v:path gradientshapeok="t" o:connecttype="rect"/>
               </v:shapetype>
-              <v:shape id="ObjetoOLE4" o:spid="_x0000_s3073" type="#_x0000_t75" style="width:78.10pt;height:44.85pt;z-index:251659268;mso-wrap-distance-left:9.00pt;mso-wrap-distance-top:0.00pt;mso-wrap-distance-right:9.00pt;mso-wrap-distance-bottom:0.00pt;mso-wrap-style:square" stroked="f" filled="f" v:ext="SMDATA_16_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">
+              <v:shape id="ObjetoOLE4" o:spid="_x0000_s3073" type="#_x0000_t75" style="width:78.10pt;height:44.85pt;z-index:251659268;mso-wrap-distance-left:9.00pt;mso-wrap-distance-top:0.00pt;mso-wrap-distance-right:9.00pt;mso-wrap-distance-bottom:0.00pt;mso-wrap-style:square" stroked="f" filled="f" v:ext="SMDATA_16_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">
                 <v:imagedata r:id="rId2" o:title="media/image2"/>
               </v:shape>
               <o:OLEObject Type="Embed" ProgID="PBrush" ShapeID="ObjetoOLE4" DrawAspect="Content" ObjectID="_3" r:id="rId3"/>
@@ -9316,7 +9400,7 @@
         <w:tcPr>
           <w:tcW w:w="1555" w:type="dxa"/>
           <w:vAlign w:val="center"/>
-          <w:tmTcPr id="1713108097" protected="0"/>
+          <w:tmTcPr id="1713111246" protected="0"/>
         </w:tcPr>
         <w:p>
           <w:pPr>
@@ -9345,7 +9429,7 @@
                           <a:picLocks noChangeAspect="1"/>
                           <a:extLst>
                             <a:ext uri="smNativeData">
-                              <sm:smNativeData xmlns:sm="smNativeData" val="SMDATA_16_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"/>
+                              <sm:smNativeData xmlns:sm="smNativeData" val="SMDATA_16_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"/>
                             </a:ext>
                           </a:extLst>
                         </pic:cNvPicPr>
@@ -9381,7 +9465,7 @@
       <w:tc>
         <w:tcPr>
           <w:tcW w:w="5244" w:type="dxa"/>
-          <w:tmTcPr id="1713108097" protected="0"/>
+          <w:tmTcPr id="1713111246" protected="0"/>
         </w:tcPr>
         <w:p>
           <w:pPr>
@@ -9482,7 +9566,7 @@
         <w:tcPr>
           <w:tcW w:w="1701" w:type="dxa"/>
           <w:vAlign w:val="center"/>
-          <w:tmTcPr id="1713108097" protected="0"/>
+          <w:tmTcPr id="1713111246" protected="0"/>
         </w:tcPr>
         <w:p>
           <w:pPr>
@@ -9496,7 +9580,7 @@
               <v:shapetype id="_x0000_t75" coordsize="21600,21600" o:spt="75" o:preferrelative="t" path="m,l,21600r21600,l21600,xe">
                 <v:path gradientshapeok="t" o:connecttype="rect"/>
               </v:shapetype>
-              <v:shape id="ObjetoOLE3" o:spid="_x0000_s4097" type="#_x0000_t75" style="width:78.10pt;height:44.85pt;z-index:251659270;mso-wrap-distance-left:9.00pt;mso-wrap-distance-top:0.00pt;mso-wrap-distance-right:9.00pt;mso-wrap-distance-bottom:0.00pt;mso-wrap-style:square" stroked="f" filled="f" v:ext="SMDATA_16_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">
+              <v:shape id="ObjetoOLE3" o:spid="_x0000_s4097" type="#_x0000_t75" style="width:78.10pt;height:44.85pt;z-index:251659270;mso-wrap-distance-left:9.00pt;mso-wrap-distance-top:0.00pt;mso-wrap-distance-right:9.00pt;mso-wrap-distance-bottom:0.00pt;mso-wrap-style:square" stroked="f" filled="f" v:ext="SMDATA_16_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">
                 <v:imagedata r:id="rId2" o:title="media/image2"/>
               </v:shape>
               <o:OLEObject Type="Embed" ProgID="PBrush" ShapeID="ObjetoOLE3" DrawAspect="Content" ObjectID="_4" r:id="rId3"/>
@@ -9543,7 +9627,7 @@
         <w:tcPr>
           <w:tcW w:w="1555" w:type="dxa"/>
           <w:vAlign w:val="center"/>
-          <w:tmTcPr id="1713108097" protected="0"/>
+          <w:tmTcPr id="1713111246" protected="0"/>
         </w:tcPr>
         <w:p>
           <w:pPr>
@@ -9572,7 +9656,7 @@
                           <a:picLocks noChangeAspect="1"/>
                           <a:extLst>
                             <a:ext uri="smNativeData">
-                              <sm:smNativeData xmlns:sm="smNativeData" val="SMDATA_16_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"/>
+                              <sm:smNativeData xmlns:sm="smNativeData" val="SMDATA_16_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"/>
                             </a:ext>
                           </a:extLst>
                         </pic:cNvPicPr>
@@ -9608,7 +9692,7 @@
       <w:tc>
         <w:tcPr>
           <w:tcW w:w="5244" w:type="dxa"/>
-          <w:tmTcPr id="1713108097" protected="0"/>
+          <w:tmTcPr id="1713111246" protected="0"/>
         </w:tcPr>
         <w:p>
           <w:pPr>
@@ -9709,7 +9793,7 @@
         <w:tcPr>
           <w:tcW w:w="1701" w:type="dxa"/>
           <w:vAlign w:val="center"/>
-          <w:tmTcPr id="1713108097" protected="0"/>
+          <w:tmTcPr id="1713111246" protected="0"/>
         </w:tcPr>
         <w:p>
           <w:pPr>
@@ -9723,7 +9807,7 @@
               <v:shapetype id="_x0000_t75" coordsize="21600,21600" o:spt="75" o:preferrelative="t" path="m,l,21600r21600,l21600,xe">
                 <v:path gradientshapeok="t" o:connecttype="rect"/>
               </v:shapetype>
-              <v:shape id="ObjetoOLE2" o:spid="_x0000_s5121" type="#_x0000_t75" style="width:78.10pt;height:44.85pt;z-index:251659272;mso-wrap-distance-left:9.00pt;mso-wrap-distance-top:0.00pt;mso-wrap-distance-right:9.00pt;mso-wrap-distance-bottom:0.00pt;mso-wrap-style:square" stroked="f" filled="f" v:ext="SMDATA_16_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">
+              <v:shape id="ObjetoOLE2" o:spid="_x0000_s5121" type="#_x0000_t75" style="width:78.10pt;height:44.85pt;z-index:251659272;mso-wrap-distance-left:9.00pt;mso-wrap-distance-top:0.00pt;mso-wrap-distance-right:9.00pt;mso-wrap-distance-bottom:0.00pt;mso-wrap-style:square" stroked="f" filled="f" v:ext="SMDATA_16_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">
                 <v:imagedata r:id="rId2" o:title="media/image2"/>
               </v:shape>
               <o:OLEObject Type="Embed" ProgID="PBrush" ShapeID="ObjetoOLE2" DrawAspect="Content" ObjectID="_5" r:id="rId3"/>
@@ -9770,7 +9854,7 @@
         <w:tcPr>
           <w:tcW w:w="1555" w:type="dxa"/>
           <w:vAlign w:val="center"/>
-          <w:tmTcPr id="1713108097" protected="0"/>
+          <w:tmTcPr id="1713111246" protected="0"/>
         </w:tcPr>
         <w:p>
           <w:pPr>
@@ -9799,7 +9883,7 @@
                           <a:picLocks noChangeAspect="1"/>
                           <a:extLst>
                             <a:ext uri="smNativeData">
-                              <sm:smNativeData xmlns:sm="smNativeData" val="SMDATA_16_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"/>
+                              <sm:smNativeData xmlns:sm="smNativeData" val="SMDATA_16_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"/>
                             </a:ext>
                           </a:extLst>
                         </pic:cNvPicPr>
@@ -9835,7 +9919,7 @@
       <w:tc>
         <w:tcPr>
           <w:tcW w:w="5244" w:type="dxa"/>
-          <w:tmTcPr id="1713108097" protected="0"/>
+          <w:tmTcPr id="1713111246" protected="0"/>
         </w:tcPr>
         <w:p>
           <w:pPr>
@@ -9936,7 +10020,7 @@
         <w:tcPr>
           <w:tcW w:w="1701" w:type="dxa"/>
           <w:vAlign w:val="center"/>
-          <w:tmTcPr id="1713108097" protected="0"/>
+          <w:tmTcPr id="1713111246" protected="0"/>
         </w:tcPr>
         <w:p>
           <w:pPr>
@@ -9950,7 +10034,7 @@
               <v:shapetype id="_x0000_t75" coordsize="21600,21600" o:spt="75" o:preferrelative="t" path="m,l,21600r21600,l21600,xe">
                 <v:path gradientshapeok="t" o:connecttype="rect"/>
               </v:shapetype>
-              <v:shape id="ObjetoOLE1" o:spid="_x0000_s6145" type="#_x0000_t75" style="width:78.10pt;height:44.85pt;z-index:251659274;mso-wrap-distance-left:9.00pt;mso-wrap-distance-top:0.00pt;mso-wrap-distance-right:9.00pt;mso-wrap-distance-bottom:0.00pt;mso-wrap-style:square" stroked="f" filled="f" v:ext="SMDATA_16_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">
+              <v:shape id="ObjetoOLE1" o:spid="_x0000_s6145" type="#_x0000_t75" style="width:78.10pt;height:44.85pt;z-index:251659274;mso-wrap-distance-left:9.00pt;mso-wrap-distance-top:0.00pt;mso-wrap-distance-right:9.00pt;mso-wrap-distance-bottom:0.00pt;mso-wrap-style:square" stroked="f" filled="f" v:ext="SMDATA_16_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">
                 <v:imagedata r:id="rId2" o:title="media/image2"/>
               </v:shape>
               <o:OLEObject Type="Embed" ProgID="PBrush" ShapeID="ObjetoOLE1" DrawAspect="Content" ObjectID="_6" r:id="rId3"/>
@@ -10081,13 +10165,11 @@
     <w:lvl w:ilvl="0">
       <w:start w:val="1"/>
       <w:numFmt w:val="decimal"/>
+      <w:suff w:val="tab"/>
       <w:lvlText w:val="%1."/>
       <w:lvlJc w:val="left"/>
       <w:pPr>
-        <w:tabs>
-          <w:tab w:val="num" w:pos="360"/>
-        </w:tabs>
-        <w:ind w:left="360" w:hanging="360"/>
+        <w:ind w:left="0" w:hanging="0"/>
       </w:pPr>
     </w:lvl>
   </w:abstractNum>

--- a/TP01_IbañezEstebanAgustin.docx
+++ b/TP01_IbañezEstebanAgustin.docx
@@ -33,7 +33,7 @@
               <w:bottom w:val="nil" w:sz="0" w:space="0" w:color="000000" tmln="20, 20, 20, 0, 0"/>
               <w:right w:val="nil" w:sz="0" w:space="0" w:color="000000" tmln="20, 20, 20, 0, 0"/>
             </w:tcBorders>
-            <w:tmTcPr id="1713111246" protected="0"/>
+            <w:tmTcPr id="1713122630" protected="0"/>
           </w:tcPr>
           <w:p>
             <w:pPr>
@@ -62,7 +62,7 @@
                             <a:picLocks noChangeAspect="1"/>
                             <a:extLst>
                               <a:ext uri="smNativeData">
-                                <sm:smNativeData xmlns:sm="smNativeData" val="SMDATA_16_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"/>
+                                <sm:smNativeData xmlns:sm="smNativeData" val="SMDATA_16_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"/>
                               </a:ext>
                             </a:extLst>
                           </pic:cNvPicPr>
@@ -104,7 +104,7 @@
               <w:bottom w:val="nil" w:sz="0" w:space="0" w:color="000000" tmln="20, 20, 20, 0, 0"/>
               <w:right w:val="nil" w:sz="0" w:space="0" w:color="000000" tmln="20, 20, 20, 0, 0"/>
             </w:tcBorders>
-            <w:tmTcPr id="1713111246" protected="0"/>
+            <w:tmTcPr id="1713122630" protected="0"/>
           </w:tcPr>
           <w:p>
             <w:pPr>
@@ -226,7 +226,7 @@
               <w:bottom w:val="nil" w:sz="0" w:space="0" w:color="000000" tmln="20, 20, 20, 0, 0"/>
               <w:right w:val="nil" w:sz="0" w:space="0" w:color="000000" tmln="20, 20, 20, 0, 0"/>
             </w:tcBorders>
-            <w:tmTcPr id="1713111246" protected="0"/>
+            <w:tmTcPr id="1713122630" protected="0"/>
           </w:tcPr>
           <w:p>
             <w:pPr>
@@ -240,7 +240,7 @@
                 <v:shapetype id="_x0000_t75" coordsize="21600,21600" o:spt="75" o:preferrelative="t" path="m,l,21600r21600,l21600,xe">
                   <v:path gradientshapeok="t" o:connecttype="rect"/>
                 </v:shapetype>
-                <v:shape id="ObjetoOLE6" o:spid="_x0000_s1026" type="#_x0000_t75" style="width:78.10pt;height:44.85pt;z-index:251658242;mso-wrap-distance-left:9.00pt;mso-wrap-distance-top:0.00pt;mso-wrap-distance-right:9.00pt;mso-wrap-distance-bottom:0.00pt;mso-wrap-style:square" stroked="f" filled="f" v:ext="SMDATA_16_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">
+                <v:shape id="ObjetoOLE6" o:spid="_x0000_s1026" type="#_x0000_t75" style="width:78.10pt;height:44.85pt;z-index:251658242;mso-wrap-distance-left:9.00pt;mso-wrap-distance-top:0.00pt;mso-wrap-distance-right:9.00pt;mso-wrap-distance-bottom:0.00pt;mso-wrap-style:square" stroked="f" filled="f" v:ext="SMDATA_16_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">
                   <v:imagedata r:id="rId9" o:title="media/image2"/>
                 </v:shape>
                 <o:OLEObject Type="Embed" ProgID="PBrush" ShapeID="ObjetoOLE6" DrawAspect="Content" ObjectID="_1" r:id="rId10"/>
@@ -283,7 +283,7 @@
                       <wps:cNvSpPr>
                         <a:extLst>
                           <a:ext uri="smNativeData">
-                            <sm:smNativeData xmlns:sm="smNativeData" val="SMDATA_14_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"/>
+                            <sm:smNativeData xmlns:sm="smNativeData" val="SMDATA_14_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"/>
                           </a:ext>
                         </a:extLst>
                       </wps:cNvSpPr>
@@ -339,7 +339,7 @@
           </mc:Choice>
           <mc:Fallback>
             <w:pict>
-              <v:rect id="Cuadro de texto 1" o:spid="_x0000_s1027" style="position:absolute;mso-position-horizontal:right;margin-top:117.05pt;mso-position-horizontal-relative:margin;width:415.85pt;height:83.80pt;z-index:251658243;mso-wrap-distance-left:9.00pt;mso-wrap-distance-top:0.00pt;mso-wrap-distance-right:9.00pt;mso-wrap-distance-bottom:0.00pt;mso-wrap-style:none" stroked="f" filled="f" v:ext="SMDATA_14_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" o:insetmode="custom">
+              <v:rect id="Cuadro de texto 1" o:spid="_x0000_s1027" style="position:absolute;mso-position-horizontal:right;margin-top:117.05pt;mso-position-horizontal-relative:margin;width:415.85pt;height:83.80pt;z-index:251658243;mso-wrap-distance-left:9.00pt;mso-wrap-distance-top:0.00pt;mso-wrap-distance-right:9.00pt;mso-wrap-distance-bottom:0.00pt;mso-wrap-style:none" stroked="f" filled="f" v:ext="SMDATA_14_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" o:insetmode="custom">
                 <w10:wrap type="none" anchorx="margin" anchory="text"/>
                 <v:textbox style="mso-fit-shape-to-text:t" inset="7.2pt,3.6pt,7.2pt,3.6pt">
                   <w:txbxContent>
@@ -397,7 +397,7 @@
                       <wps:cNvSpPr>
                         <a:extLst>
                           <a:ext uri="smNativeData">
-                            <sm:smNativeData xmlns:sm="smNativeData" val="SMDATA_14_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"/>
+                            <sm:smNativeData xmlns:sm="smNativeData" val="SMDATA_14_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"/>
                           </a:ext>
                         </a:extLst>
                       </wps:cNvSpPr>
@@ -508,7 +508,7 @@
           </mc:Choice>
           <mc:Fallback>
             <w:pict>
-              <v:rect id="Cuadro de texto 2" o:spid="_x0000_s1028" style="position:absolute;margin-left:97.85pt;margin-top:246.90pt;mso-position-horizontal-relative:margin;width:202.75pt;height:144.60pt;z-index:251658244;mso-wrap-distance-left:9.00pt;mso-wrap-distance-top:0.00pt;mso-wrap-distance-right:9.00pt;mso-wrap-distance-bottom:0.00pt;mso-wrap-style:none" stroked="f" filled="f" v:ext="SMDATA_14_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" o:insetmode="custom">
+              <v:rect id="Cuadro de texto 2" o:spid="_x0000_s1028" style="position:absolute;margin-left:97.85pt;margin-top:246.90pt;mso-position-horizontal-relative:margin;width:202.75pt;height:144.60pt;z-index:251658244;mso-wrap-distance-left:9.00pt;mso-wrap-distance-top:0.00pt;mso-wrap-distance-right:9.00pt;mso-wrap-distance-bottom:0.00pt;mso-wrap-style:none" stroked="f" filled="f" v:ext="SMDATA_14_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" o:insetmode="custom">
                 <w10:wrap type="none" anchorx="margin" anchory="text"/>
                 <v:textbox style="mso-fit-shape-to-text:t" inset="7.2pt,3.6pt,7.2pt,3.6pt">
                   <w:txbxContent>
@@ -621,7 +621,7 @@
                       <wps:cNvSpPr>
                         <a:extLst>
                           <a:ext uri="smNativeData">
-                            <sm:smNativeData xmlns:sm="smNativeData" val="SMDATA_14_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"/>
+                            <sm:smNativeData xmlns:sm="smNativeData" val="SMDATA_14_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"/>
                           </a:ext>
                         </a:extLst>
                       </wps:cNvSpPr>
@@ -724,7 +724,7 @@
           </mc:Choice>
           <mc:Fallback>
             <w:pict>
-              <v:rect id="Cuadro de texto 3" o:spid="_x0000_s1029" style="position:absolute;margin-left:122.00pt;margin-top:515.85pt;mso-position-horizontal-relative:margin;width:181.20pt;height:48.05pt;z-index:251658245;mso-wrap-distance-left:9.00pt;mso-wrap-distance-top:0.00pt;mso-wrap-distance-right:9.00pt;mso-wrap-distance-bottom:0.00pt;mso-wrap-style:none" stroked="f" filled="f" v:ext="SMDATA_14_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" o:insetmode="custom">
+              <v:rect id="Cuadro de texto 3" o:spid="_x0000_s1029" style="position:absolute;margin-left:122.00pt;margin-top:515.85pt;mso-position-horizontal-relative:margin;width:181.20pt;height:48.05pt;z-index:251658245;mso-wrap-distance-left:9.00pt;mso-wrap-distance-top:0.00pt;mso-wrap-distance-right:9.00pt;mso-wrap-distance-bottom:0.00pt;mso-wrap-style:none" stroked="f" filled="f" v:ext="SMDATA_14_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" o:insetmode="custom">
                 <w10:wrap type="none" anchorx="margin" anchory="text"/>
                 <v:textbox inset="7.2pt,3.6pt,7.2pt,3.6pt">
                   <w:txbxContent>
@@ -1115,7 +1115,7 @@
                       <a:picLocks noChangeAspect="1"/>
                       <a:extLst>
                         <a:ext uri="smNativeData">
-                          <sm:smNativeData xmlns:sm="smNativeData" val="SMDATA_16_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"/>
+                          <sm:smNativeData xmlns:sm="smNativeData" val="SMDATA_16_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"/>
                         </a:ext>
                       </a:extLst>
                     </pic:cNvPicPr>
@@ -1174,7 +1174,7 @@
                       <a:picLocks noChangeAspect="1"/>
                       <a:extLst>
                         <a:ext uri="smNativeData">
-                          <sm:smNativeData xmlns:sm="smNativeData" val="SMDATA_16_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"/>
+                          <sm:smNativeData xmlns:sm="smNativeData" val="SMDATA_16_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"/>
                         </a:ext>
                       </a:extLst>
                     </pic:cNvPicPr>
@@ -1346,7 +1346,7 @@
         <w:tc>
           <w:tcPr>
             <w:tcW w:w="4252" w:type="dxa"/>
-            <w:tmTcPr id="1713111246" protected="0"/>
+            <w:tmTcPr id="1713122630" protected="0"/>
           </w:tcPr>
           <w:p>
             <w:pPr>
@@ -1366,7 +1366,7 @@
         <w:tc>
           <w:tcPr>
             <w:tcW w:w="4252" w:type="dxa"/>
-            <w:tmTcPr id="1713111246" protected="0"/>
+            <w:tmTcPr id="1713122630" protected="0"/>
           </w:tcPr>
           <w:p>
             <w:pPr>
@@ -1393,7 +1393,7 @@
         <w:tc>
           <w:tcPr>
             <w:tcW w:w="4252" w:type="dxa"/>
-            <w:tmTcPr id="1713111246" protected="0"/>
+            <w:tmTcPr id="1713122630" protected="0"/>
           </w:tcPr>
           <w:p>
             <w:pPr>
@@ -1467,7 +1467,7 @@
         <w:tc>
           <w:tcPr>
             <w:tcW w:w="4252" w:type="dxa"/>
-            <w:tmTcPr id="1713111246" protected="0"/>
+            <w:tmTcPr id="1713122630" protected="0"/>
           </w:tcPr>
           <w:p>
             <w:pPr>
@@ -1502,7 +1502,7 @@
                             <a:picLocks noChangeAspect="1"/>
                             <a:extLst>
                               <a:ext uri="smNativeData">
-                                <sm:smNativeData xmlns:sm="smNativeData" val="SMDATA_16_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"/>
+                                <sm:smNativeData xmlns:sm="smNativeData" val="SMDATA_16_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"/>
                               </a:ext>
                             </a:extLst>
                           </pic:cNvPicPr>
@@ -1579,7 +1579,7 @@
         <w:tc>
           <w:tcPr>
             <w:tcW w:w="6412" w:type="dxa"/>
-            <w:tmTcPr id="1713111246" protected="0"/>
+            <w:tmTcPr id="1713122630" protected="0"/>
           </w:tcPr>
           <w:p>
             <w:pPr/>
@@ -1612,7 +1612,7 @@
                             <a:picLocks noChangeAspect="1"/>
                             <a:extLst>
                               <a:ext uri="smNativeData">
-                                <sm:smNativeData xmlns:sm="smNativeData" val="SMDATA_16_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"/>
+                                <sm:smNativeData xmlns:sm="smNativeData" val="SMDATA_16_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"/>
                               </a:ext>
                             </a:extLst>
                           </pic:cNvPicPr>
@@ -1648,7 +1648,7 @@
         <w:tc>
           <w:tcPr>
             <w:tcW w:w="2092" w:type="dxa"/>
-            <w:tmTcPr id="1713111246" protected="0"/>
+            <w:tmTcPr id="1713122630" protected="0"/>
           </w:tcPr>
           <w:p>
             <w:pPr/>
@@ -1681,7 +1681,7 @@
                             <a:picLocks noChangeAspect="1"/>
                             <a:extLst>
                               <a:ext uri="smNativeData">
-                                <sm:smNativeData xmlns:sm="smNativeData" val="SMDATA_16_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"/>
+                                <sm:smNativeData xmlns:sm="smNativeData" val="SMDATA_16_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"/>
                               </a:ext>
                             </a:extLst>
                           </pic:cNvPicPr>
@@ -1806,7 +1806,7 @@
         <w:tc>
           <w:tcPr>
             <w:tcW w:w="4252" w:type="dxa"/>
-            <w:tmTcPr id="1713111246" protected="0"/>
+            <w:tmTcPr id="1713122630" protected="0"/>
           </w:tcPr>
           <w:p>
             <w:pPr>
@@ -1826,7 +1826,7 @@
         <w:tc>
           <w:tcPr>
             <w:tcW w:w="4252" w:type="dxa"/>
-            <w:tmTcPr id="1713111246" protected="0"/>
+            <w:tmTcPr id="1713122630" protected="0"/>
           </w:tcPr>
           <w:p>
             <w:pPr>
@@ -1852,7 +1852,7 @@
         <w:tc>
           <w:tcPr>
             <w:tcW w:w="4252" w:type="dxa"/>
-            <w:tmTcPr id="1713111246" protected="0"/>
+            <w:tmTcPr id="1713122630" protected="0"/>
           </w:tcPr>
           <w:p>
             <w:pPr>
@@ -1926,7 +1926,7 @@
         <w:tc>
           <w:tcPr>
             <w:tcW w:w="4252" w:type="dxa"/>
-            <w:tmTcPr id="1713111246" protected="0"/>
+            <w:tmTcPr id="1713122630" protected="0"/>
           </w:tcPr>
           <w:p>
             <w:pPr/>
@@ -1959,7 +1959,7 @@
                             <a:picLocks noChangeAspect="1"/>
                             <a:extLst>
                               <a:ext uri="smNativeData">
-                                <sm:smNativeData xmlns:sm="smNativeData" val="SMDATA_16_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"/>
+                                <sm:smNativeData xmlns:sm="smNativeData" val="SMDATA_16_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"/>
                               </a:ext>
                             </a:extLst>
                           </pic:cNvPicPr>
@@ -2076,7 +2076,7 @@
         <w:tc>
           <w:tcPr>
             <w:tcW w:w="6412" w:type="dxa"/>
-            <w:tmTcPr id="1713111246" protected="0"/>
+            <w:tmTcPr id="1713122630" protected="0"/>
           </w:tcPr>
           <w:p>
             <w:pPr/>
@@ -2109,7 +2109,7 @@
                             <a:picLocks noChangeAspect="1"/>
                             <a:extLst>
                               <a:ext uri="smNativeData">
-                                <sm:smNativeData xmlns:sm="smNativeData" val="SMDATA_16_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"/>
+                                <sm:smNativeData xmlns:sm="smNativeData" val="SMDATA_16_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"/>
                               </a:ext>
                             </a:extLst>
                           </pic:cNvPicPr>
@@ -2145,7 +2145,7 @@
         <w:tc>
           <w:tcPr>
             <w:tcW w:w="2092" w:type="dxa"/>
-            <w:tmTcPr id="1713111246" protected="0"/>
+            <w:tmTcPr id="1713122630" protected="0"/>
           </w:tcPr>
           <w:p>
             <w:pPr/>
@@ -2178,7 +2178,7 @@
                             <a:picLocks noChangeAspect="1"/>
                             <a:extLst>
                               <a:ext uri="smNativeData">
-                                <sm:smNativeData xmlns:sm="smNativeData" val="SMDATA_16_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"/>
+                                <sm:smNativeData xmlns:sm="smNativeData" val="SMDATA_16_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"/>
                               </a:ext>
                             </a:extLst>
                           </pic:cNvPicPr>
@@ -2270,7 +2270,7 @@
         <w:tc>
           <w:tcPr>
             <w:tcW w:w="4252" w:type="dxa"/>
-            <w:tmTcPr id="1713111246" protected="0"/>
+            <w:tmTcPr id="1713122630" protected="0"/>
           </w:tcPr>
           <w:p>
             <w:pPr>
@@ -2290,7 +2290,7 @@
         <w:tc>
           <w:tcPr>
             <w:tcW w:w="4252" w:type="dxa"/>
-            <w:tmTcPr id="1713111246" protected="0"/>
+            <w:tmTcPr id="1713122630" protected="0"/>
           </w:tcPr>
           <w:p>
             <w:pPr>
@@ -2316,7 +2316,7 @@
         <w:tc>
           <w:tcPr>
             <w:tcW w:w="4252" w:type="dxa"/>
-            <w:tmTcPr id="1713111246" protected="0"/>
+            <w:tmTcPr id="1713122630" protected="0"/>
           </w:tcPr>
           <w:p>
             <w:pPr>
@@ -2402,7 +2402,7 @@
         <w:tc>
           <w:tcPr>
             <w:tcW w:w="4252" w:type="dxa"/>
-            <w:tmTcPr id="1713111246" protected="0"/>
+            <w:tmTcPr id="1713122630" protected="0"/>
           </w:tcPr>
           <w:p>
             <w:pPr>
@@ -2519,7 +2519,7 @@
         <w:tc>
           <w:tcPr>
             <w:tcW w:w="6412" w:type="dxa"/>
-            <w:tmTcPr id="1713111246" protected="0"/>
+            <w:tmTcPr id="1713122630" protected="0"/>
           </w:tcPr>
           <w:p>
             <w:pPr/>
@@ -2552,7 +2552,7 @@
                             <a:picLocks noChangeAspect="1"/>
                             <a:extLst>
                               <a:ext uri="smNativeData">
-                                <sm:smNativeData xmlns:sm="smNativeData" val="SMDATA_16_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"/>
+                                <sm:smNativeData xmlns:sm="smNativeData" val="SMDATA_16_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"/>
                               </a:ext>
                             </a:extLst>
                           </pic:cNvPicPr>
@@ -2588,7 +2588,7 @@
         <w:tc>
           <w:tcPr>
             <w:tcW w:w="2092" w:type="dxa"/>
-            <w:tmTcPr id="1713111246" protected="0"/>
+            <w:tmTcPr id="1713122630" protected="0"/>
           </w:tcPr>
           <w:p>
             <w:pPr/>
@@ -2621,7 +2621,7 @@
                             <a:picLocks noChangeAspect="1"/>
                             <a:extLst>
                               <a:ext uri="smNativeData">
-                                <sm:smNativeData xmlns:sm="smNativeData" val="SMDATA_16_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"/>
+                                <sm:smNativeData xmlns:sm="smNativeData" val="SMDATA_16_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"/>
                               </a:ext>
                             </a:extLst>
                           </pic:cNvPicPr>
@@ -2698,7 +2698,7 @@
         <w:tc>
           <w:tcPr>
             <w:tcW w:w="4252" w:type="dxa"/>
-            <w:tmTcPr id="1713111246" protected="0"/>
+            <w:tmTcPr id="1713122630" protected="0"/>
           </w:tcPr>
           <w:p>
             <w:pPr>
@@ -2718,7 +2718,7 @@
         <w:tc>
           <w:tcPr>
             <w:tcW w:w="4252" w:type="dxa"/>
-            <w:tmTcPr id="1713111246" protected="0"/>
+            <w:tmTcPr id="1713122630" protected="0"/>
           </w:tcPr>
           <w:p>
             <w:pPr>
@@ -2744,7 +2744,7 @@
         <w:tc>
           <w:tcPr>
             <w:tcW w:w="4252" w:type="dxa"/>
-            <w:tmTcPr id="1713111246" protected="0"/>
+            <w:tmTcPr id="1713122630" protected="0"/>
           </w:tcPr>
           <w:p>
             <w:pPr>
@@ -2814,7 +2814,7 @@
         <w:tc>
           <w:tcPr>
             <w:tcW w:w="4252" w:type="dxa"/>
-            <w:tmTcPr id="1713111246" protected="0"/>
+            <w:tmTcPr id="1713122630" protected="0"/>
           </w:tcPr>
           <w:p>
             <w:pPr/>
@@ -2847,7 +2847,7 @@
                             <a:picLocks noChangeAspect="1"/>
                             <a:extLst>
                               <a:ext uri="smNativeData">
-                                <sm:smNativeData xmlns:sm="smNativeData" val="SMDATA_16_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"/>
+                                <sm:smNativeData xmlns:sm="smNativeData" val="SMDATA_16_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"/>
                               </a:ext>
                             </a:extLst>
                           </pic:cNvPicPr>
@@ -2974,7 +2974,7 @@
         <w:tc>
           <w:tcPr>
             <w:tcW w:w="6412" w:type="dxa"/>
-            <w:tmTcPr id="1713111246" protected="0"/>
+            <w:tmTcPr id="1713122630" protected="0"/>
           </w:tcPr>
           <w:p>
             <w:pPr/>
@@ -3007,7 +3007,7 @@
                             <a:picLocks noChangeAspect="1"/>
                             <a:extLst>
                               <a:ext uri="smNativeData">
-                                <sm:smNativeData xmlns:sm="smNativeData" val="SMDATA_16_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"/>
+                                <sm:smNativeData xmlns:sm="smNativeData" val="SMDATA_16_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"/>
                               </a:ext>
                             </a:extLst>
                           </pic:cNvPicPr>
@@ -3043,7 +3043,7 @@
         <w:tc>
           <w:tcPr>
             <w:tcW w:w="2092" w:type="dxa"/>
-            <w:tmTcPr id="1713111246" protected="0"/>
+            <w:tmTcPr id="1713122630" protected="0"/>
           </w:tcPr>
           <w:p>
             <w:pPr/>
@@ -3076,7 +3076,7 @@
                             <a:picLocks noChangeAspect="1"/>
                             <a:extLst>
                               <a:ext uri="smNativeData">
-                                <sm:smNativeData xmlns:sm="smNativeData" val="SMDATA_16_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"/>
+                                <sm:smNativeData xmlns:sm="smNativeData" val="SMDATA_16_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"/>
                               </a:ext>
                             </a:extLst>
                           </pic:cNvPicPr>
@@ -3213,7 +3213,7 @@
         <w:tc>
           <w:tcPr>
             <w:tcW w:w="4252" w:type="dxa"/>
-            <w:tmTcPr id="1713111246" protected="0"/>
+            <w:tmTcPr id="1713122630" protected="0"/>
           </w:tcPr>
           <w:p>
             <w:pPr>
@@ -3233,7 +3233,7 @@
         <w:tc>
           <w:tcPr>
             <w:tcW w:w="4252" w:type="dxa"/>
-            <w:tmTcPr id="1713111246" protected="0"/>
+            <w:tmTcPr id="1713122630" protected="0"/>
           </w:tcPr>
           <w:p>
             <w:pPr>
@@ -3259,7 +3259,7 @@
         <w:tc>
           <w:tcPr>
             <w:tcW w:w="4252" w:type="dxa"/>
-            <w:tmTcPr id="1713111246" protected="0"/>
+            <w:tmTcPr id="1713122630" protected="0"/>
           </w:tcPr>
           <w:p>
             <w:pPr>
@@ -3361,7 +3361,7 @@
         <w:tc>
           <w:tcPr>
             <w:tcW w:w="4252" w:type="dxa"/>
-            <w:tmTcPr id="1713111246" protected="0"/>
+            <w:tmTcPr id="1713122630" protected="0"/>
           </w:tcPr>
           <w:p>
             <w:pPr/>
@@ -3394,7 +3394,7 @@
                             <a:picLocks noChangeAspect="1"/>
                             <a:extLst>
                               <a:ext uri="smNativeData">
-                                <sm:smNativeData xmlns:sm="smNativeData" val="SMDATA_16_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"/>
+                                <sm:smNativeData xmlns:sm="smNativeData" val="SMDATA_16_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"/>
                               </a:ext>
                             </a:extLst>
                           </pic:cNvPicPr>
@@ -3574,7 +3574,7 @@
         <w:tc>
           <w:tcPr>
             <w:tcW w:w="6412" w:type="dxa"/>
-            <w:tmTcPr id="1713111246" protected="0"/>
+            <w:tmTcPr id="1713122630" protected="0"/>
           </w:tcPr>
           <w:p>
             <w:pPr/>
@@ -3607,7 +3607,7 @@
                             <a:picLocks noChangeAspect="1"/>
                             <a:extLst>
                               <a:ext uri="smNativeData">
-                                <sm:smNativeData xmlns:sm="smNativeData" val="SMDATA_16_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"/>
+                                <sm:smNativeData xmlns:sm="smNativeData" val="SMDATA_16_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"/>
                               </a:ext>
                             </a:extLst>
                           </pic:cNvPicPr>
@@ -3643,7 +3643,7 @@
         <w:tc>
           <w:tcPr>
             <w:tcW w:w="2092" w:type="dxa"/>
-            <w:tmTcPr id="1713111246" protected="0"/>
+            <w:tmTcPr id="1713122630" protected="0"/>
           </w:tcPr>
           <w:p>
             <w:pPr/>
@@ -3676,7 +3676,7 @@
                             <a:picLocks noChangeAspect="1"/>
                             <a:extLst>
                               <a:ext uri="smNativeData">
-                                <sm:smNativeData xmlns:sm="smNativeData" val="SMDATA_16_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"/>
+                                <sm:smNativeData xmlns:sm="smNativeData" val="SMDATA_16_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"/>
                               </a:ext>
                             </a:extLst>
                           </pic:cNvPicPr>
@@ -3801,7 +3801,7 @@
         <w:tc>
           <w:tcPr>
             <w:tcW w:w="4252" w:type="dxa"/>
-            <w:tmTcPr id="1713111246" protected="0"/>
+            <w:tmTcPr id="1713122630" protected="0"/>
           </w:tcPr>
           <w:p>
             <w:pPr>
@@ -3821,7 +3821,7 @@
         <w:tc>
           <w:tcPr>
             <w:tcW w:w="4252" w:type="dxa"/>
-            <w:tmTcPr id="1713111246" protected="0"/>
+            <w:tmTcPr id="1713122630" protected="0"/>
           </w:tcPr>
           <w:p>
             <w:pPr>
@@ -3847,7 +3847,7 @@
         <w:tc>
           <w:tcPr>
             <w:tcW w:w="4252" w:type="dxa"/>
-            <w:tmTcPr id="1713111246" protected="0"/>
+            <w:tmTcPr id="1713122630" protected="0"/>
           </w:tcPr>
           <w:p>
             <w:pPr>
@@ -3901,7 +3901,7 @@
         <w:tc>
           <w:tcPr>
             <w:tcW w:w="4252" w:type="dxa"/>
-            <w:tmTcPr id="1713111246" protected="0"/>
+            <w:tmTcPr id="1713122630" protected="0"/>
           </w:tcPr>
           <w:p>
             <w:pPr>
@@ -3990,7 +3990,7 @@
         <w:tc>
           <w:tcPr>
             <w:tcW w:w="6412" w:type="dxa"/>
-            <w:tmTcPr id="1713111246" protected="0"/>
+            <w:tmTcPr id="1713122630" protected="0"/>
           </w:tcPr>
           <w:p>
             <w:pPr/>
@@ -4023,7 +4023,7 @@
                             <a:picLocks noChangeAspect="1"/>
                             <a:extLst>
                               <a:ext uri="smNativeData">
-                                <sm:smNativeData xmlns:sm="smNativeData" val="SMDATA_16_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"/>
+                                <sm:smNativeData xmlns:sm="smNativeData" val="SMDATA_16_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"/>
                               </a:ext>
                             </a:extLst>
                           </pic:cNvPicPr>
@@ -4059,7 +4059,7 @@
         <w:tc>
           <w:tcPr>
             <w:tcW w:w="2092" w:type="dxa"/>
-            <w:tmTcPr id="1713111246" protected="0"/>
+            <w:tmTcPr id="1713122630" protected="0"/>
           </w:tcPr>
           <w:p>
             <w:pPr/>
@@ -4092,7 +4092,7 @@
                             <a:picLocks noChangeAspect="1"/>
                             <a:extLst>
                               <a:ext uri="smNativeData">
-                                <sm:smNativeData xmlns:sm="smNativeData" val="SMDATA_16_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"/>
+                                <sm:smNativeData xmlns:sm="smNativeData" val="SMDATA_16_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"/>
                               </a:ext>
                             </a:extLst>
                           </pic:cNvPicPr>
@@ -4214,7 +4214,7 @@
         <w:tc>
           <w:tcPr>
             <w:tcW w:w="4252" w:type="dxa"/>
-            <w:tmTcPr id="1713111246" protected="0"/>
+            <w:tmTcPr id="1713122630" protected="0"/>
           </w:tcPr>
           <w:p>
             <w:pPr>
@@ -4234,7 +4234,7 @@
         <w:tc>
           <w:tcPr>
             <w:tcW w:w="4252" w:type="dxa"/>
-            <w:tmTcPr id="1713111246" protected="0"/>
+            <w:tmTcPr id="1713122630" protected="0"/>
           </w:tcPr>
           <w:p>
             <w:pPr>
@@ -4260,7 +4260,7 @@
         <w:tc>
           <w:tcPr>
             <w:tcW w:w="4252" w:type="dxa"/>
-            <w:tmTcPr id="1713111246" protected="0"/>
+            <w:tmTcPr id="1713122630" protected="0"/>
           </w:tcPr>
           <w:p>
             <w:pPr>
@@ -4330,7 +4330,7 @@
         <w:tc>
           <w:tcPr>
             <w:tcW w:w="4252" w:type="dxa"/>
-            <w:tmTcPr id="1713111246" protected="0"/>
+            <w:tmTcPr id="1713122630" protected="0"/>
           </w:tcPr>
           <w:p>
             <w:pPr>
@@ -4425,7 +4425,7 @@
         <w:tc>
           <w:tcPr>
             <w:tcW w:w="6412" w:type="dxa"/>
-            <w:tmTcPr id="1713111246" protected="0"/>
+            <w:tmTcPr id="1713122630" protected="0"/>
           </w:tcPr>
           <w:p>
             <w:pPr/>
@@ -4458,7 +4458,7 @@
                             <a:picLocks noChangeAspect="1"/>
                             <a:extLst>
                               <a:ext uri="smNativeData">
-                                <sm:smNativeData xmlns:sm="smNativeData" val="SMDATA_16_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"/>
+                                <sm:smNativeData xmlns:sm="smNativeData" val="SMDATA_16_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"/>
                               </a:ext>
                             </a:extLst>
                           </pic:cNvPicPr>
@@ -4494,7 +4494,7 @@
         <w:tc>
           <w:tcPr>
             <w:tcW w:w="2092" w:type="dxa"/>
-            <w:tmTcPr id="1713111246" protected="0"/>
+            <w:tmTcPr id="1713122630" protected="0"/>
           </w:tcPr>
           <w:p>
             <w:pPr/>
@@ -4527,7 +4527,7 @@
                             <a:picLocks noChangeAspect="1"/>
                             <a:extLst>
                               <a:ext uri="smNativeData">
-                                <sm:smNativeData xmlns:sm="smNativeData" val="SMDATA_16_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"/>
+                                <sm:smNativeData xmlns:sm="smNativeData" val="SMDATA_16_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"/>
                               </a:ext>
                             </a:extLst>
                           </pic:cNvPicPr>
@@ -4604,7 +4604,7 @@
         <w:tc>
           <w:tcPr>
             <w:tcW w:w="4252" w:type="dxa"/>
-            <w:tmTcPr id="1713111246" protected="0"/>
+            <w:tmTcPr id="1713122630" protected="0"/>
           </w:tcPr>
           <w:p>
             <w:pPr>
@@ -4624,7 +4624,7 @@
         <w:tc>
           <w:tcPr>
             <w:tcW w:w="4252" w:type="dxa"/>
-            <w:tmTcPr id="1713111246" protected="0"/>
+            <w:tmTcPr id="1713122630" protected="0"/>
           </w:tcPr>
           <w:p>
             <w:pPr>
@@ -4650,7 +4650,7 @@
         <w:tc>
           <w:tcPr>
             <w:tcW w:w="4252" w:type="dxa"/>
-            <w:tmTcPr id="1713111246" protected="0"/>
+            <w:tmTcPr id="1713122630" protected="0"/>
           </w:tcPr>
           <w:p>
             <w:pPr>
@@ -4752,7 +4752,7 @@
         <w:tc>
           <w:tcPr>
             <w:tcW w:w="4252" w:type="dxa"/>
-            <w:tmTcPr id="1713111246" protected="0"/>
+            <w:tmTcPr id="1713122630" protected="0"/>
           </w:tcPr>
           <w:p>
             <w:pPr>
@@ -4789,7 +4789,7 @@
                             <a:picLocks noChangeAspect="1"/>
                             <a:extLst>
                               <a:ext uri="smNativeData">
-                                <sm:smNativeData xmlns:sm="smNativeData" val="SMDATA_16_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"/>
+                                <sm:smNativeData xmlns:sm="smNativeData" val="SMDATA_16_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"/>
                               </a:ext>
                             </a:extLst>
                           </pic:cNvPicPr>
@@ -4982,7 +4982,7 @@
         <w:tc>
           <w:tcPr>
             <w:tcW w:w="6412" w:type="dxa"/>
-            <w:tmTcPr id="1713111246" protected="0"/>
+            <w:tmTcPr id="1713122630" protected="0"/>
           </w:tcPr>
           <w:p>
             <w:pPr/>
@@ -5015,7 +5015,7 @@
                             <a:picLocks noChangeAspect="1"/>
                             <a:extLst>
                               <a:ext uri="smNativeData">
-                                <sm:smNativeData xmlns:sm="smNativeData" val="SMDATA_16_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"/>
+                                <sm:smNativeData xmlns:sm="smNativeData" val="SMDATA_16_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"/>
                               </a:ext>
                             </a:extLst>
                           </pic:cNvPicPr>
@@ -5051,7 +5051,7 @@
         <w:tc>
           <w:tcPr>
             <w:tcW w:w="2092" w:type="dxa"/>
-            <w:tmTcPr id="1713111246" protected="0"/>
+            <w:tmTcPr id="1713122630" protected="0"/>
           </w:tcPr>
           <w:p>
             <w:pPr/>
@@ -5084,7 +5084,7 @@
                             <a:picLocks noChangeAspect="1"/>
                             <a:extLst>
                               <a:ext uri="smNativeData">
-                                <sm:smNativeData xmlns:sm="smNativeData" val="SMDATA_16_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"/>
+                                <sm:smNativeData xmlns:sm="smNativeData" val="SMDATA_16_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"/>
                               </a:ext>
                             </a:extLst>
                           </pic:cNvPicPr>
@@ -5238,7 +5238,7 @@
         <w:tc>
           <w:tcPr>
             <w:tcW w:w="8504" w:type="dxa"/>
-            <w:tmTcPr id="1713111246" protected="0"/>
+            <w:tmTcPr id="1713122630" protected="0"/>
           </w:tcPr>
           <w:p>
             <w:pPr>
@@ -5266,7 +5266,7 @@
         <w:tc>
           <w:tcPr>
             <w:tcW w:w="8504" w:type="dxa"/>
-            <w:tmTcPr id="1713111246" protected="0"/>
+            <w:tmTcPr id="1713122630" protected="0"/>
           </w:tcPr>
           <w:p>
             <w:pPr>
@@ -5340,7 +5340,7 @@
         <w:tc>
           <w:tcPr>
             <w:tcW w:w="4087" w:type="dxa"/>
-            <w:tmTcPr id="1713111246" protected="0"/>
+            <w:tmTcPr id="1713122630" protected="0"/>
           </w:tcPr>
           <w:p>
             <w:pPr/>
@@ -5373,7 +5373,7 @@
                             <a:picLocks noChangeAspect="1"/>
                             <a:extLst>
                               <a:ext uri="smNativeData">
-                                <sm:smNativeData xmlns:sm="smNativeData" val="SMDATA_16_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"/>
+                                <sm:smNativeData xmlns:sm="smNativeData" val="SMDATA_16_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"/>
                               </a:ext>
                             </a:extLst>
                           </pic:cNvPicPr>
@@ -5409,7 +5409,7 @@
         <w:tc>
           <w:tcPr>
             <w:tcW w:w="4417" w:type="dxa"/>
-            <w:tmTcPr id="1713111246" protected="0"/>
+            <w:tmTcPr id="1713122630" protected="0"/>
           </w:tcPr>
           <w:p>
             <w:pPr/>
@@ -5442,7 +5442,7 @@
                             <a:picLocks noChangeAspect="1"/>
                             <a:extLst>
                               <a:ext uri="smNativeData">
-                                <sm:smNativeData xmlns:sm="smNativeData" val="SMDATA_16_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"/>
+                                <sm:smNativeData xmlns:sm="smNativeData" val="SMDATA_16_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"/>
                               </a:ext>
                             </a:extLst>
                           </pic:cNvPicPr>
@@ -5566,7 +5566,7 @@
         <w:tc>
           <w:tcPr>
             <w:tcW w:w="8504" w:type="dxa"/>
-            <w:tmTcPr id="1713111246" protected="0"/>
+            <w:tmTcPr id="1713122630" protected="0"/>
           </w:tcPr>
           <w:p>
             <w:pPr>
@@ -5594,7 +5594,7 @@
         <w:tc>
           <w:tcPr>
             <w:tcW w:w="8504" w:type="dxa"/>
-            <w:tmTcPr id="1713111246" protected="0"/>
+            <w:tmTcPr id="1713122630" protected="0"/>
           </w:tcPr>
           <w:p>
             <w:pPr>
@@ -5671,7 +5671,7 @@
         <w:tc>
           <w:tcPr>
             <w:tcW w:w="6412" w:type="dxa"/>
-            <w:tmTcPr id="1713111246" protected="0"/>
+            <w:tmTcPr id="1713122630" protected="0"/>
           </w:tcPr>
           <w:p>
             <w:pPr/>
@@ -5704,7 +5704,7 @@
                             <a:picLocks noChangeAspect="1"/>
                             <a:extLst>
                               <a:ext uri="smNativeData">
-                                <sm:smNativeData xmlns:sm="smNativeData" val="SMDATA_16_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"/>
+                                <sm:smNativeData xmlns:sm="smNativeData" val="SMDATA_16_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"/>
                               </a:ext>
                             </a:extLst>
                           </pic:cNvPicPr>
@@ -5740,7 +5740,7 @@
         <w:tc>
           <w:tcPr>
             <w:tcW w:w="2092" w:type="dxa"/>
-            <w:tmTcPr id="1713111246" protected="0"/>
+            <w:tmTcPr id="1713122630" protected="0"/>
           </w:tcPr>
           <w:p>
             <w:pPr/>
@@ -5773,7 +5773,7 @@
                             <a:picLocks noChangeAspect="1"/>
                             <a:extLst>
                               <a:ext uri="smNativeData">
-                                <sm:smNativeData xmlns:sm="smNativeData" val="SMDATA_16_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"/>
+                                <sm:smNativeData xmlns:sm="smNativeData" val="SMDATA_16_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"/>
                               </a:ext>
                             </a:extLst>
                           </pic:cNvPicPr>
@@ -5896,7 +5896,7 @@
         <w:tc>
           <w:tcPr>
             <w:tcW w:w="8504" w:type="dxa"/>
-            <w:tmTcPr id="1713111246" protected="0"/>
+            <w:tmTcPr id="1713122630" protected="0"/>
           </w:tcPr>
           <w:p>
             <w:pPr>
@@ -5924,7 +5924,7 @@
         <w:tc>
           <w:tcPr>
             <w:tcW w:w="8504" w:type="dxa"/>
-            <w:tmTcPr id="1713111246" protected="0"/>
+            <w:tmTcPr id="1713122630" protected="0"/>
           </w:tcPr>
           <w:p>
             <w:pPr>
@@ -6031,7 +6031,7 @@
         <w:tc>
           <w:tcPr>
             <w:tcW w:w="6262" w:type="dxa"/>
-            <w:tmTcPr id="1713111246" protected="0"/>
+            <w:tmTcPr id="1713122630" protected="0"/>
           </w:tcPr>
           <w:p>
             <w:pPr/>
@@ -6064,7 +6064,7 @@
                             <a:picLocks noChangeAspect="1"/>
                             <a:extLst>
                               <a:ext uri="smNativeData">
-                                <sm:smNativeData xmlns:sm="smNativeData" val="SMDATA_16_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"/>
+                                <sm:smNativeData xmlns:sm="smNativeData" val="SMDATA_16_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"/>
                               </a:ext>
                             </a:extLst>
                           </pic:cNvPicPr>
@@ -6123,7 +6123,7 @@
                             <a:picLocks noChangeAspect="1"/>
                             <a:extLst>
                               <a:ext uri="smNativeData">
-                                <sm:smNativeData xmlns:sm="smNativeData" val="SMDATA_16_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"/>
+                                <sm:smNativeData xmlns:sm="smNativeData" val="SMDATA_16_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"/>
                               </a:ext>
                             </a:extLst>
                           </pic:cNvPicPr>
@@ -6159,7 +6159,7 @@
         <w:tc>
           <w:tcPr>
             <w:tcW w:w="2242" w:type="dxa"/>
-            <w:tmTcPr id="1713111246" protected="0"/>
+            <w:tmTcPr id="1713122630" protected="0"/>
           </w:tcPr>
           <w:p>
             <w:pPr/>
@@ -6241,7 +6241,7 @@
         <w:tc>
           <w:tcPr>
             <w:tcW w:w="8504" w:type="dxa"/>
-            <w:tmTcPr id="1713111246" protected="0"/>
+            <w:tmTcPr id="1713122630" protected="0"/>
           </w:tcPr>
           <w:p>
             <w:pPr>
@@ -6269,7 +6269,7 @@
         <w:tc>
           <w:tcPr>
             <w:tcW w:w="8504" w:type="dxa"/>
-            <w:tmTcPr id="1713111246" protected="0"/>
+            <w:tmTcPr id="1713122630" protected="0"/>
           </w:tcPr>
           <w:p>
             <w:pPr>
@@ -6384,7 +6384,7 @@
         <w:tc>
           <w:tcPr>
             <w:tcW w:w="6412" w:type="dxa"/>
-            <w:tmTcPr id="1713111246" protected="0"/>
+            <w:tmTcPr id="1713122630" protected="0"/>
           </w:tcPr>
           <w:p>
             <w:pPr/>
@@ -6417,7 +6417,7 @@
                             <a:picLocks noChangeAspect="1"/>
                             <a:extLst>
                               <a:ext uri="smNativeData">
-                                <sm:smNativeData xmlns:sm="smNativeData" val="SMDATA_16_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"/>
+                                <sm:smNativeData xmlns:sm="smNativeData" val="SMDATA_16_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"/>
                               </a:ext>
                             </a:extLst>
                           </pic:cNvPicPr>
@@ -6453,7 +6453,7 @@
         <w:tc>
           <w:tcPr>
             <w:tcW w:w="2092" w:type="dxa"/>
-            <w:tmTcPr id="1713111246" protected="0"/>
+            <w:tmTcPr id="1713122630" protected="0"/>
           </w:tcPr>
           <w:p>
             <w:pPr/>
@@ -6486,7 +6486,7 @@
                             <a:picLocks noChangeAspect="1"/>
                             <a:extLst>
                               <a:ext uri="smNativeData">
-                                <sm:smNativeData xmlns:sm="smNativeData" val="SMDATA_16_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"/>
+                                <sm:smNativeData xmlns:sm="smNativeData" val="SMDATA_16_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"/>
                               </a:ext>
                             </a:extLst>
                           </pic:cNvPicPr>
@@ -6594,7 +6594,7 @@
         <w:tc>
           <w:tcPr>
             <w:tcW w:w="8504" w:type="dxa"/>
-            <w:tmTcPr id="1713111246" protected="0"/>
+            <w:tmTcPr id="1713122630" protected="0"/>
           </w:tcPr>
           <w:p>
             <w:pPr>
@@ -6622,7 +6622,7 @@
         <w:tc>
           <w:tcPr>
             <w:tcW w:w="8504" w:type="dxa"/>
-            <w:tmTcPr id="1713111246" protected="0"/>
+            <w:tmTcPr id="1713122630" protected="0"/>
           </w:tcPr>
           <w:p>
             <w:pPr>
@@ -6754,7 +6754,7 @@
         <w:tc>
           <w:tcPr>
             <w:tcW w:w="6412" w:type="dxa"/>
-            <w:tmTcPr id="1713111246" protected="0"/>
+            <w:tmTcPr id="1713122630" protected="0"/>
           </w:tcPr>
           <w:p>
             <w:pPr/>
@@ -6787,7 +6787,7 @@
                             <a:picLocks noChangeAspect="1"/>
                             <a:extLst>
                               <a:ext uri="smNativeData">
-                                <sm:smNativeData xmlns:sm="smNativeData" val="SMDATA_16_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"/>
+                                <sm:smNativeData xmlns:sm="smNativeData" val="SMDATA_16_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"/>
                               </a:ext>
                             </a:extLst>
                           </pic:cNvPicPr>
@@ -6823,7 +6823,7 @@
         <w:tc>
           <w:tcPr>
             <w:tcW w:w="2092" w:type="dxa"/>
-            <w:tmTcPr id="1713111246" protected="0"/>
+            <w:tmTcPr id="1713122630" protected="0"/>
           </w:tcPr>
           <w:p>
             <w:pPr/>
@@ -6856,7 +6856,7 @@
                             <a:picLocks noChangeAspect="1"/>
                             <a:extLst>
                               <a:ext uri="smNativeData">
-                                <sm:smNativeData xmlns:sm="smNativeData" val="SMDATA_16_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"/>
+                                <sm:smNativeData xmlns:sm="smNativeData" val="SMDATA_16_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"/>
                               </a:ext>
                             </a:extLst>
                           </pic:cNvPicPr>
@@ -6964,7 +6964,7 @@
         <w:tc>
           <w:tcPr>
             <w:tcW w:w="8504" w:type="dxa"/>
-            <w:tmTcPr id="1713111246" protected="0"/>
+            <w:tmTcPr id="1713122630" protected="0"/>
           </w:tcPr>
           <w:p>
             <w:pPr>
@@ -6992,7 +6992,7 @@
         <w:tc>
           <w:tcPr>
             <w:tcW w:w="8504" w:type="dxa"/>
-            <w:tmTcPr id="1713111246" protected="0"/>
+            <w:tmTcPr id="1713122630" protected="0"/>
           </w:tcPr>
           <w:p>
             <w:pPr>
@@ -7141,7 +7141,7 @@
         <w:tc>
           <w:tcPr>
             <w:tcW w:w="6412" w:type="dxa"/>
-            <w:tmTcPr id="1713111246" protected="0"/>
+            <w:tmTcPr id="1713122630" protected="0"/>
           </w:tcPr>
           <w:p>
             <w:pPr/>
@@ -7174,7 +7174,7 @@
                             <a:picLocks noChangeAspect="1"/>
                             <a:extLst>
                               <a:ext uri="smNativeData">
-                                <sm:smNativeData xmlns:sm="smNativeData" val="SMDATA_16_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"/>
+                                <sm:smNativeData xmlns:sm="smNativeData" val="SMDATA_16_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"/>
                               </a:ext>
                             </a:extLst>
                           </pic:cNvPicPr>
@@ -7210,7 +7210,7 @@
         <w:tc>
           <w:tcPr>
             <w:tcW w:w="2092" w:type="dxa"/>
-            <w:tmTcPr id="1713111246" protected="0"/>
+            <w:tmTcPr id="1713122630" protected="0"/>
           </w:tcPr>
           <w:p>
             <w:pPr/>
@@ -7243,7 +7243,7 @@
                             <a:picLocks noChangeAspect="1"/>
                             <a:extLst>
                               <a:ext uri="smNativeData">
-                                <sm:smNativeData xmlns:sm="smNativeData" val="SMDATA_16_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"/>
+                                <sm:smNativeData xmlns:sm="smNativeData" val="SMDATA_16_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"/>
                               </a:ext>
                             </a:extLst>
                           </pic:cNvPicPr>
@@ -7425,7 +7425,7 @@
         <w:tc>
           <w:tcPr>
             <w:tcW w:w="8504" w:type="dxa"/>
-            <w:tmTcPr id="1713111246" protected="0"/>
+            <w:tmTcPr id="1713122630" protected="0"/>
           </w:tcPr>
           <w:p>
             <w:pPr>
@@ -7626,7 +7626,7 @@
         <w:tc>
           <w:tcPr>
             <w:tcW w:w="8504" w:type="dxa"/>
-            <w:tmTcPr id="1713111246" protected="0"/>
+            <w:tmTcPr id="1713122630" protected="0"/>
           </w:tcPr>
           <w:p>
             <w:pPr>
@@ -7653,7 +7653,7 @@
         <w:tc>
           <w:tcPr>
             <w:tcW w:w="8504" w:type="dxa"/>
-            <w:tmTcPr id="1713111246" protected="0"/>
+            <w:tmTcPr id="1713122630" protected="0"/>
           </w:tcPr>
           <w:p>
             <w:pPr>
@@ -7708,7 +7708,7 @@
         <w:tc>
           <w:tcPr>
             <w:tcW w:w="8504" w:type="dxa"/>
-            <w:tmTcPr id="1713111246" protected="0"/>
+            <w:tmTcPr id="1713122630" protected="0"/>
           </w:tcPr>
           <w:p>
             <w:pPr>
@@ -7735,7 +7735,7 @@
         <w:tc>
           <w:tcPr>
             <w:tcW w:w="8504" w:type="dxa"/>
-            <w:tmTcPr id="1713111246" protected="0"/>
+            <w:tmTcPr id="1713122630" protected="0"/>
           </w:tcPr>
           <w:p>
             <w:pPr>
@@ -7932,7 +7932,7 @@
                       <a:picLocks noChangeAspect="1"/>
                       <a:extLst>
                         <a:ext uri="smNativeData">
-                          <sm:smNativeData xmlns:sm="smNativeData" val="SMDATA_16_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"/>
+                          <sm:smNativeData xmlns:sm="smNativeData" val="SMDATA_16_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"/>
                         </a:ext>
                       </a:extLst>
                     </pic:cNvPicPr>
@@ -8031,7 +8031,7 @@
         <w:tc>
           <w:tcPr>
             <w:tcW w:w="8504" w:type="dxa"/>
-            <w:tmTcPr id="1713111246" protected="0"/>
+            <w:tmTcPr id="1713122630" protected="0"/>
           </w:tcPr>
           <w:p>
             <w:pPr>
@@ -8055,6 +8055,12 @@
               </w:rPr>
               <w:t xml:space="preserve"> base , altura // decimal</w:t>
             </w:r>
+            <w:r>
+              <w:rPr>
+                <w:rFonts w:ascii="Arial" w:hAnsi="Arial" w:eastAsia="Arial" w:cs="Arial"/>
+                <w:color w:val="000000"/>
+              </w:rPr>
+            </w:r>
           </w:p>
           <w:p>
             <w:pPr>
@@ -8076,7 +8082,13 @@
                 <w:rFonts w:ascii="Arial" w:hAnsi="Arial" w:eastAsia="Arial" w:cs="Arial"/>
                 <w:color w:val="000000"/>
               </w:rPr>
-              <w:t>area, perimetro// decimal</w:t>
+              <w:t>área, perímetro// decimal</w:t>
+            </w:r>
+            <w:r>
+              <w:rPr>
+                <w:rFonts w:ascii="Arial" w:hAnsi="Arial" w:eastAsia="Arial" w:cs="Arial"/>
+                <w:color w:val="000000"/>
+              </w:rPr>
             </w:r>
           </w:p>
           <w:p>
@@ -8123,28 +8135,61 @@
               <w:spacing w:line="360" w:lineRule="auto"/>
               <w:rPr>
                 <w:rFonts w:ascii="Arial" w:hAnsi="Arial" w:eastAsia="Arial" w:cs="Arial"/>
+                <w:color w:val="000000"/>
+              </w:rPr>
+            </w:pPr>
+            <w:r>
+              <w:rPr>
+                <w:rFonts w:ascii="Arial" w:hAnsi="Arial" w:eastAsia="Arial" w:cs="Arial"/>
+                <w:color w:val="000000"/>
+              </w:rPr>
+              <w:t xml:space="preserve">             El usuario o calculadora</w:t>
+            </w:r>
+          </w:p>
+          <w:p>
+            <w:pPr>
+              <w:spacing w:line="360" w:lineRule="auto"/>
+              <w:rPr>
+                <w:rFonts w:ascii="Arial" w:hAnsi="Arial" w:eastAsia="Arial" w:cs="Arial"/>
+                <w:color w:val="000000"/>
+              </w:rPr>
+            </w:pPr>
+            <w:r>
+              <w:rPr>
+                <w:rFonts w:ascii="Arial" w:hAnsi="Arial" w:eastAsia="Arial" w:cs="Arial"/>
                 <w:color w:val="ff0000"/>
               </w:rPr>
+              <w:t xml:space="preserve">            </w:t>
+            </w:r>
+            <w:r>
+              <w:rPr>
+                <w:rFonts w:ascii="Arial" w:hAnsi="Arial" w:eastAsia="Arial" w:cs="Arial"/>
+                <w:color w:val="000000"/>
+              </w:rPr>
+              <w:t xml:space="preserve"> ¿Cual es el proceso que resuelve?</w:t>
+            </w:r>
+          </w:p>
+          <w:p>
+            <w:pPr>
+              <w:spacing w:line="360" w:lineRule="auto"/>
+              <w:rPr>
+                <w:rFonts w:ascii="Arial" w:hAnsi="Arial" w:eastAsia="Arial" w:cs="Arial"/>
+                <w:color w:val="000000"/>
+              </w:rPr>
             </w:pPr>
             <w:r>
               <w:rPr>
                 <w:rFonts w:ascii="Arial" w:hAnsi="Arial" w:eastAsia="Arial" w:cs="Arial"/>
                 <w:color w:val="ff0000"/>
               </w:rPr>
-              <w:t xml:space="preserve">            </w:t>
-            </w:r>
-            <w:r>
-              <w:rPr>
-                <w:rFonts w:ascii="Arial" w:hAnsi="Arial" w:eastAsia="Arial" w:cs="Arial"/>
-                <w:color w:val="000000"/>
-              </w:rPr>
-              <w:t xml:space="preserve"> ¿Cual es el proceso que resuelve?</w:t>
-            </w:r>
-            <w:r>
-              <w:rPr>
-                <w:rFonts w:ascii="Arial" w:hAnsi="Arial" w:eastAsia="Arial" w:cs="Arial"/>
-                <w:color w:val="ff0000"/>
-              </w:rPr>
+              <w:t xml:space="preserve">             </w:t>
+            </w:r>
+            <w:r>
+              <w:rPr>
+                <w:rFonts w:ascii="Arial" w:hAnsi="Arial" w:eastAsia="Arial" w:cs="Arial"/>
+                <w:color w:val="000000"/>
+              </w:rPr>
+              <w:t>Calcula el perímetro y el área del rectángulo utilizando una formula                                  especifica</w:t>
             </w:r>
           </w:p>
         </w:tc>
@@ -8195,7 +8240,7 @@
         <w:tc>
           <w:tcPr>
             <w:tcW w:w="8504" w:type="dxa"/>
-            <w:tmTcPr id="1713111246" protected="0"/>
+            <w:tmTcPr id="1713122630" protected="0"/>
           </w:tcPr>
           <w:p>
             <w:pPr>
@@ -8222,7 +8267,7 @@
         <w:tc>
           <w:tcPr>
             <w:tcW w:w="8504" w:type="dxa"/>
-            <w:tmTcPr id="1713111246" protected="0"/>
+            <w:tmTcPr id="1713122630" protected="0"/>
           </w:tcPr>
           <w:p>
             <w:pPr>
@@ -8236,6 +8281,90 @@
                 <w:rFonts w:ascii="Arial" w:hAnsi="Arial" w:eastAsia="Arial" w:cs="Arial"/>
               </w:rPr>
               <w:t xml:space="preserve">Variables: </w:t>
+            </w:r>
+          </w:p>
+          <w:p>
+            <w:pPr>
+              <w:spacing w:line="360" w:lineRule="auto"/>
+              <w:rPr>
+                <w:rFonts w:ascii="Arial" w:hAnsi="Arial" w:eastAsia="Arial" w:cs="Arial"/>
+              </w:rPr>
+            </w:pPr>
+            <w:r>
+              <w:rPr>
+                <w:rFonts w:ascii="Arial" w:hAnsi="Arial" w:eastAsia="Arial" w:cs="Arial"/>
+              </w:rPr>
+              <w:t>- Base y Altura : int // almacena valores enteros</w:t>
+            </w:r>
+          </w:p>
+          <w:p>
+            <w:pPr>
+              <w:spacing w:line="360" w:lineRule="auto"/>
+              <w:rPr>
+                <w:rFonts w:ascii="Arial" w:hAnsi="Arial" w:eastAsia="Arial" w:cs="Arial"/>
+              </w:rPr>
+            </w:pPr>
+            <w:r>
+              <w:rPr>
+                <w:rFonts w:ascii="Arial" w:hAnsi="Arial" w:eastAsia="Arial" w:cs="Arial"/>
+              </w:rPr>
+              <w:t>- Perimetro : float // almacena valores decimales</w:t>
+            </w:r>
+          </w:p>
+          <w:p>
+            <w:pPr>
+              <w:spacing w:line="360" w:lineRule="auto"/>
+              <w:rPr>
+                <w:rFonts w:ascii="Arial" w:hAnsi="Arial" w:eastAsia="Arial" w:cs="Arial"/>
+              </w:rPr>
+            </w:pPr>
+            <w:r>
+              <w:rPr>
+                <w:rFonts w:ascii="Arial" w:hAnsi="Arial" w:eastAsia="Arial" w:cs="Arial"/>
+              </w:rPr>
+              <w:t>- Area : float // almacena valores decimales</w:t>
+            </w:r>
+          </w:p>
+          <w:p>
+            <w:pPr>
+              <w:spacing w:line="360" w:lineRule="auto"/>
+              <w:rPr>
+                <w:rFonts w:ascii="Arial" w:hAnsi="Arial" w:eastAsia="Arial" w:cs="Arial"/>
+              </w:rPr>
+            </w:pPr>
+            <w:r>
+              <w:rPr>
+                <w:rFonts w:ascii="Arial" w:hAnsi="Arial" w:eastAsia="Arial" w:cs="Arial"/>
+              </w:rPr>
+              <w:t xml:space="preserve">- Perimetro1 : cadena // </w:t>
+            </w:r>
+          </w:p>
+          <w:p>
+            <w:pPr>
+              <w:spacing w:line="360" w:lineRule="auto"/>
+              <w:rPr>
+                <w:rFonts w:ascii="Arial" w:hAnsi="Arial" w:eastAsia="Arial" w:cs="Arial"/>
+              </w:rPr>
+            </w:pPr>
+            <w:r>
+              <w:rPr>
+                <w:rFonts w:ascii="Arial" w:hAnsi="Arial" w:eastAsia="Arial" w:cs="Arial"/>
+              </w:rPr>
+              <w:t>- Area1 :cadena //</w:t>
+            </w:r>
+          </w:p>
+          <w:p>
+            <w:pPr>
+              <w:spacing w:line="360" w:lineRule="auto"/>
+              <w:rPr>
+                <w:rFonts w:ascii="Arial" w:hAnsi="Arial" w:eastAsia="Arial" w:cs="Arial"/>
+              </w:rPr>
+            </w:pPr>
+            <w:r>
+              <w:rPr>
+                <w:rFonts w:ascii="Arial" w:hAnsi="Arial" w:eastAsia="Arial" w:cs="Arial"/>
+              </w:rPr>
+              <w:t>- Mostrar Resultados de Perimetro1 , Area1 : Println // mostrar consola</w:t>
             </w:r>
           </w:p>
         </w:tc>
@@ -8249,7 +8378,7 @@
         <w:tc>
           <w:tcPr>
             <w:tcW w:w="8504" w:type="dxa"/>
-            <w:tmTcPr id="1713111246" protected="0"/>
+            <w:tmTcPr id="1713122630" protected="0"/>
           </w:tcPr>
           <w:p>
             <w:pPr>
@@ -8262,7 +8391,7 @@
               <w:rPr>
                 <w:rFonts w:ascii="Arial" w:hAnsi="Arial" w:eastAsia="Arial" w:cs="Arial"/>
               </w:rPr>
-              <w:t>Nombre del Algoritmo</w:t>
+              <w:t>Nombre del Algoritmo: perimetro_y_area_del_rectangulo</w:t>
             </w:r>
           </w:p>
         </w:tc>
@@ -8276,7 +8405,7 @@
         <w:tc>
           <w:tcPr>
             <w:tcW w:w="8504" w:type="dxa"/>
-            <w:tmTcPr id="1713111246" protected="0"/>
+            <w:tmTcPr id="1713122630" protected="0"/>
           </w:tcPr>
           <w:p>
             <w:pPr>
@@ -8289,7 +8418,159 @@
               <w:rPr>
                 <w:rFonts w:ascii="Arial" w:hAnsi="Arial" w:eastAsia="Arial" w:cs="Arial"/>
               </w:rPr>
-              <w:t>Proceso del algoritmo</w:t>
+              <w:t>Proceso del algoritmo:</w:t>
+            </w:r>
+          </w:p>
+          <w:p>
+            <w:pPr>
+              <w:numPr>
+                <w:ilvl w:val="0"/>
+                <w:numId w:val="2"/>
+              </w:numPr>
+              <w:ind w:left="360" w:hanging="360"/>
+              <w:spacing w:line="360" w:lineRule="auto"/>
+              <w:rPr>
+                <w:rFonts w:ascii="Arial" w:hAnsi="Arial" w:eastAsia="Arial" w:cs="Arial"/>
+              </w:rPr>
+            </w:pPr>
+            <w:r>
+              <w:rPr>
+                <w:rFonts w:ascii="Arial" w:hAnsi="Arial" w:eastAsia="Arial" w:cs="Arial"/>
+              </w:rPr>
+              <w:t>Leer base y altura</w:t>
+            </w:r>
+          </w:p>
+          <w:p>
+            <w:pPr>
+              <w:numPr>
+                <w:ilvl w:val="0"/>
+                <w:numId w:val="2"/>
+              </w:numPr>
+              <w:ind w:left="360" w:hanging="360"/>
+              <w:spacing w:line="360" w:lineRule="auto"/>
+              <w:rPr>
+                <w:rFonts w:ascii="Arial" w:hAnsi="Arial" w:eastAsia="Arial" w:cs="Arial"/>
+              </w:rPr>
+            </w:pPr>
+            <w:r>
+              <w:rPr>
+                <w:rFonts w:ascii="Arial" w:hAnsi="Arial" w:eastAsia="Arial" w:cs="Arial"/>
+              </w:rPr>
+              <w:t>Perimetro  ← 2* (base + altura)</w:t>
+            </w:r>
+          </w:p>
+          <w:p>
+            <w:pPr>
+              <w:numPr>
+                <w:ilvl w:val="0"/>
+                <w:numId w:val="2"/>
+              </w:numPr>
+              <w:ind w:left="360" w:hanging="360"/>
+              <w:spacing w:line="360" w:lineRule="auto"/>
+              <w:rPr>
+                <w:rFonts w:ascii="Arial" w:hAnsi="Arial" w:eastAsia="Arial" w:cs="Arial"/>
+              </w:rPr>
+            </w:pPr>
+            <w:r>
+              <w:rPr>
+                <w:rFonts w:ascii="Arial" w:hAnsi="Arial" w:eastAsia="Arial" w:cs="Arial"/>
+              </w:rPr>
+              <w:t>Area  ← base * altura</w:t>
+            </w:r>
+          </w:p>
+          <w:p>
+            <w:pPr>
+              <w:numPr>
+                <w:ilvl w:val="0"/>
+                <w:numId w:val="2"/>
+              </w:numPr>
+              <w:ind w:left="360" w:hanging="360"/>
+              <w:spacing w:line="360" w:lineRule="auto"/>
+              <w:rPr>
+                <w:rFonts w:ascii="Arial" w:hAnsi="Arial" w:eastAsia="Arial" w:cs="Arial"/>
+              </w:rPr>
+            </w:pPr>
+            <w:r>
+              <w:rPr>
+                <w:rFonts w:ascii="Arial" w:hAnsi="Arial" w:eastAsia="Arial" w:cs="Arial"/>
+              </w:rPr>
+              <w:t>Perimetro1  ←   “El perimetro es de:" + perimetro</w:t>
+            </w:r>
+          </w:p>
+          <w:p>
+            <w:pPr>
+              <w:numPr>
+                <w:ilvl w:val="0"/>
+                <w:numId w:val="2"/>
+              </w:numPr>
+              <w:ind w:left="360" w:hanging="360"/>
+              <w:spacing w:line="360" w:lineRule="auto"/>
+              <w:rPr>
+                <w:rFonts w:ascii="Arial" w:hAnsi="Arial" w:eastAsia="Arial" w:cs="Arial"/>
+              </w:rPr>
+            </w:pPr>
+            <w:r>
+              <w:rPr>
+                <w:rFonts w:ascii="Arial" w:hAnsi="Arial" w:eastAsia="Arial" w:cs="Arial"/>
+              </w:rPr>
+              <w:t>area1 ← "El area es de:" + area</w:t>
+            </w:r>
+          </w:p>
+          <w:p>
+            <w:pPr>
+              <w:numPr>
+                <w:ilvl w:val="0"/>
+                <w:numId w:val="2"/>
+              </w:numPr>
+              <w:ind w:left="360" w:hanging="360"/>
+              <w:spacing w:line="360" w:lineRule="auto"/>
+              <w:rPr>
+                <w:rFonts w:ascii="Arial" w:hAnsi="Arial" w:eastAsia="Arial" w:cs="Arial"/>
+              </w:rPr>
+            </w:pPr>
+            <w:r>
+              <w:rPr>
+                <w:rFonts w:ascii="Arial" w:hAnsi="Arial" w:eastAsia="Arial" w:cs="Arial"/>
+              </w:rPr>
+              <w:t>Mostrar Perimetro1</w:t>
+            </w:r>
+          </w:p>
+          <w:p>
+            <w:pPr>
+              <w:numPr>
+                <w:ilvl w:val="0"/>
+                <w:numId w:val="2"/>
+              </w:numPr>
+              <w:ind w:left="360" w:hanging="360"/>
+              <w:spacing w:line="360" w:lineRule="auto"/>
+              <w:rPr>
+                <w:rFonts w:ascii="Arial" w:hAnsi="Arial" w:eastAsia="Arial" w:cs="Arial"/>
+              </w:rPr>
+            </w:pPr>
+            <w:r>
+              <w:rPr>
+                <w:rFonts w:ascii="Arial" w:hAnsi="Arial" w:eastAsia="Arial" w:cs="Arial"/>
+              </w:rPr>
+              <w:t>Mostrar Area1</w:t>
+            </w:r>
+          </w:p>
+          <w:p>
+            <w:pPr>
+              <w:numPr>
+                <w:ilvl w:val="0"/>
+                <w:numId w:val="2"/>
+              </w:numPr>
+              <w:ind w:left="360" w:hanging="360"/>
+              <w:spacing w:line="360" w:lineRule="auto"/>
+              <w:rPr>
+                <w:rFonts w:ascii="Arial" w:hAnsi="Arial" w:eastAsia="Arial" w:cs="Arial"/>
+              </w:rPr>
+            </w:pPr>
+            <w:r>
+              <w:rPr>
+                <w:rFonts w:ascii="Arial" w:hAnsi="Arial" w:eastAsia="Arial" w:cs="Arial"/>
+              </w:rPr>
+              <w:t>fin</w:t>
             </w:r>
           </w:p>
         </w:tc>
@@ -8305,10 +8586,173 @@
       </w:pPr>
       <w:r>
         <w:rPr>
+          <w:noProof/>
+        </w:rPr>
+        <w:drawing>
+          <wp:anchor distT="89535" distB="89535" distL="89535" distR="89535" simplePos="0" relativeHeight="251658282" behindDoc="0" locked="0" layoutInCell="0" hidden="0" allowOverlap="1">
+            <wp:simplePos x="0" y="0"/>
+            <wp:positionH relativeFrom="page">
+              <wp:posOffset>1099185</wp:posOffset>
+            </wp:positionH>
+            <wp:positionV relativeFrom="page">
+              <wp:posOffset>4197350</wp:posOffset>
+            </wp:positionV>
+            <wp:extent cx="5070475" cy="1719580"/>
+            <wp:effectExtent l="0" t="0" r="0" b="0"/>
+            <wp:wrapSquare wrapText="bothSides"/>
+            <wp:docPr id="42" name="Imagen52"/>
+            <wp:cNvGraphicFramePr>
+              <a:graphicFrameLocks xmlns:a="http://schemas.openxmlformats.org/drawingml/2006/main" noChangeAspect="1"/>
+            </wp:cNvGraphicFramePr>
+            <a:graphic xmlns:a="http://schemas.openxmlformats.org/drawingml/2006/main">
+              <a:graphicData uri="http://schemas.openxmlformats.org/drawingml/2006/picture">
+                <pic:pic xmlns:pic="http://schemas.openxmlformats.org/drawingml/2006/picture">
+                  <pic:nvPicPr>
+                    <pic:cNvPr id="42" name="Imagen52"/>
+                    <pic:cNvPicPr>
+                      <a:picLocks noChangeAspect="1"/>
+                      <a:extLst>
+                        <a:ext uri="smNativeData">
+                          <sm:smNativeData xmlns:sm="smNativeData" val="SMDATA_16_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"/>
+                        </a:ext>
+                      </a:extLst>
+                    </pic:cNvPicPr>
+                  </pic:nvPicPr>
+                  <pic:blipFill>
+                    <a:blip r:embed="rId48"/>
+                    <a:stretch>
+                      <a:fillRect/>
+                    </a:stretch>
+                  </pic:blipFill>
+                  <pic:spPr>
+                    <a:xfrm>
+                      <a:off x="0" y="0"/>
+                      <a:ext cx="5070475" cy="1719580"/>
+                    </a:xfrm>
+                    <a:prstGeom prst="rect">
+                      <a:avLst/>
+                    </a:prstGeom>
+                    <a:noFill/>
+                    <a:ln w="12700">
+                      <a:noFill/>
+                    </a:ln>
+                  </pic:spPr>
+                </pic:pic>
+              </a:graphicData>
+            </a:graphic>
+          </wp:anchor>
+        </w:drawing>
+      </w:r>
+      <w:r>
+        <w:rPr>
           <w:rFonts w:ascii="Arial" w:hAnsi="Arial" w:eastAsia="Arial" w:cs="Arial"/>
           <w:color w:val="000000"/>
         </w:rPr>
         <w:t>Captura del processing y Resultado:</w:t>
+      </w:r>
+    </w:p>
+    <w:p>
+      <w:pPr>
+        <w:spacing w:line="360" w:lineRule="auto"/>
+        <w:rPr>
+          <w:rFonts w:ascii="Arial" w:hAnsi="Arial" w:eastAsia="Arial" w:cs="Arial"/>
+          <w:color w:val="000000"/>
+        </w:rPr>
+      </w:pPr>
+      <w:r>
+        <w:rPr>
+          <w:noProof/>
+        </w:rPr>
+        <w:drawing>
+          <wp:anchor distT="89535" distB="89535" distL="89535" distR="89535" simplePos="0" relativeHeight="251658283" behindDoc="0" locked="0" layoutInCell="0" hidden="0" allowOverlap="1">
+            <wp:simplePos x="0" y="0"/>
+            <wp:positionH relativeFrom="page">
+              <wp:posOffset>1137285</wp:posOffset>
+            </wp:positionH>
+            <wp:positionV relativeFrom="page">
+              <wp:posOffset>5951220</wp:posOffset>
+            </wp:positionV>
+            <wp:extent cx="2161540" cy="897890"/>
+            <wp:effectExtent l="0" t="0" r="0" b="0"/>
+            <wp:wrapSquare wrapText="bothSides"/>
+            <wp:docPr id="43" name="Imagen53"/>
+            <wp:cNvGraphicFramePr>
+              <a:graphicFrameLocks xmlns:a="http://schemas.openxmlformats.org/drawingml/2006/main" noChangeAspect="1"/>
+            </wp:cNvGraphicFramePr>
+            <a:graphic xmlns:a="http://schemas.openxmlformats.org/drawingml/2006/main">
+              <a:graphicData uri="http://schemas.openxmlformats.org/drawingml/2006/picture">
+                <pic:pic xmlns:pic="http://schemas.openxmlformats.org/drawingml/2006/picture">
+                  <pic:nvPicPr>
+                    <pic:cNvPr id="43" name="Imagen53"/>
+                    <pic:cNvPicPr>
+                      <a:picLocks noChangeAspect="1"/>
+                      <a:extLst>
+                        <a:ext uri="smNativeData">
+                          <sm:smNativeData xmlns:sm="smNativeData" val="SMDATA_16_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"/>
+                        </a:ext>
+                      </a:extLst>
+                    </pic:cNvPicPr>
+                  </pic:nvPicPr>
+                  <pic:blipFill>
+                    <a:blip r:embed="rId49"/>
+                    <a:stretch>
+                      <a:fillRect/>
+                    </a:stretch>
+                  </pic:blipFill>
+                  <pic:spPr>
+                    <a:xfrm>
+                      <a:off x="0" y="0"/>
+                      <a:ext cx="2161540" cy="897890"/>
+                    </a:xfrm>
+                    <a:prstGeom prst="rect">
+                      <a:avLst/>
+                    </a:prstGeom>
+                    <a:noFill/>
+                    <a:ln w="12700">
+                      <a:noFill/>
+                    </a:ln>
+                  </pic:spPr>
+                </pic:pic>
+              </a:graphicData>
+            </a:graphic>
+          </wp:anchor>
+        </w:drawing>
+      </w:r>
+      <w:r>
+        <w:rPr>
+          <w:rFonts w:ascii="Arial" w:hAnsi="Arial" w:eastAsia="Arial" w:cs="Arial"/>
+          <w:color w:val="000000"/>
+        </w:rPr>
+      </w:r>
+    </w:p>
+    <w:p>
+      <w:pPr>
+        <w:spacing w:line="360" w:lineRule="auto"/>
+        <w:rPr>
+          <w:rFonts w:ascii="Arial" w:hAnsi="Arial" w:eastAsia="Arial" w:cs="Arial"/>
+          <w:color w:val="000000"/>
+        </w:rPr>
+      </w:pPr>
+      <w:r>
+        <w:rPr>
+          <w:rFonts w:ascii="Arial" w:hAnsi="Arial" w:eastAsia="Arial" w:cs="Arial"/>
+          <w:color w:val="000000"/>
+        </w:rPr>
+      </w:r>
+    </w:p>
+    <w:p>
+      <w:pPr>
+        <w:spacing w:line="360" w:lineRule="auto"/>
+        <w:rPr>
+          <w:rFonts w:ascii="Arial" w:hAnsi="Arial" w:eastAsia="Arial" w:cs="Arial"/>
+          <w:color w:val="000000"/>
+        </w:rPr>
+      </w:pPr>
+      <w:r>
+        <w:rPr>
+          <w:rFonts w:ascii="Arial" w:hAnsi="Arial" w:eastAsia="Arial" w:cs="Arial"/>
+          <w:color w:val="000000"/>
+        </w:rPr>
       </w:r>
     </w:p>
     <w:p>
@@ -8341,38 +8785,7 @@
           <w:rFonts w:ascii="Arial" w:hAnsi="Arial" w:eastAsia="Arial" w:cs="Arial"/>
           <w:color w:val="000000"/>
         </w:rPr>
-      </w:r>
-    </w:p>
-    <w:p>
-      <w:pPr>
-        <w:spacing w:line="360" w:lineRule="auto"/>
-        <w:rPr>
-          <w:rFonts w:ascii="Arial" w:hAnsi="Arial" w:eastAsia="Arial" w:cs="Arial"/>
-          <w:color w:val="000000"/>
-        </w:rPr>
-      </w:pPr>
-      <w:r>
-        <w:rPr>
-          <w:rFonts w:ascii="Arial" w:hAnsi="Arial" w:eastAsia="Arial" w:cs="Arial"/>
-          <w:color w:val="000000"/>
-        </w:rPr>
-        <w:t xml:space="preserve">asumir que su gran amigo son las matemáticas. Obtenga la hipotenusa de un triángulo </w:t>
-      </w:r>
-    </w:p>
-    <w:p>
-      <w:pPr>
-        <w:spacing w:line="360" w:lineRule="auto"/>
-        <w:rPr>
-          <w:rFonts w:ascii="Arial" w:hAnsi="Arial" w:eastAsia="Arial" w:cs="Arial"/>
-          <w:color w:val="000000"/>
-        </w:rPr>
-      </w:pPr>
-      <w:r>
-        <w:rPr>
-          <w:rFonts w:ascii="Arial" w:hAnsi="Arial" w:eastAsia="Arial" w:cs="Arial"/>
-          <w:color w:val="000000"/>
-        </w:rPr>
-        <w:t>rectángulo conociendo sus catetos</w:t>
+        <w:t>asumir que su gran amigo son las matemáticas. Obtenga la hipotenusa de un triángulo rectángulo conociendo sus catetos.</w:t>
       </w:r>
     </w:p>
     <w:p>
@@ -8420,22 +8833,52 @@
         <w:tc>
           <w:tcPr>
             <w:tcW w:w="8504" w:type="dxa"/>
-            <w:tmTcPr id="1713111246" protected="0"/>
+            <w:tmTcPr id="1713122630" protected="0"/>
           </w:tcPr>
           <w:p>
             <w:pPr>
               <w:spacing w:line="360" w:lineRule="auto"/>
               <w:rPr>
                 <w:rFonts w:ascii="Arial" w:hAnsi="Arial" w:eastAsia="Arial" w:cs="Arial"/>
+                <w:color w:val="000000"/>
+              </w:rPr>
+            </w:pPr>
+            <w:r>
+              <w:rPr>
+                <w:rFonts w:ascii="Arial" w:hAnsi="Arial" w:eastAsia="Arial" w:cs="Arial"/>
                 <w:color w:val="ff0000"/>
               </w:rPr>
+              <w:t xml:space="preserve">Datos de Entrada: </w:t>
+            </w:r>
+            <w:r>
+              <w:rPr>
+                <w:rFonts w:ascii="Arial" w:hAnsi="Arial" w:eastAsia="Arial" w:cs="Arial"/>
+                <w:color w:val="000000"/>
+              </w:rPr>
+              <w:t>cateto1, cateto2</w:t>
+            </w:r>
+          </w:p>
+          <w:p>
+            <w:pPr>
+              <w:spacing w:line="360" w:lineRule="auto"/>
+              <w:rPr>
+                <w:rFonts w:ascii="Arial" w:hAnsi="Arial" w:eastAsia="Arial" w:cs="Arial"/>
+                <w:color w:val="000000"/>
+              </w:rPr>
             </w:pPr>
             <w:r>
               <w:rPr>
                 <w:rFonts w:ascii="Arial" w:hAnsi="Arial" w:eastAsia="Arial" w:cs="Arial"/>
                 <w:color w:val="ff0000"/>
               </w:rPr>
-              <w:t>Datos de Entrada:</w:t>
+              <w:t>Datos de Salida:</w:t>
+            </w:r>
+            <w:r>
+              <w:rPr>
+                <w:rFonts w:ascii="Arial" w:hAnsi="Arial" w:eastAsia="Arial" w:cs="Arial"/>
+                <w:color w:val="000000"/>
+              </w:rPr>
+              <w:t xml:space="preserve"> hipotenusa</w:t>
             </w:r>
           </w:p>
           <w:p>
@@ -8451,23 +8894,85 @@
                 <w:rFonts w:ascii="Arial" w:hAnsi="Arial" w:eastAsia="Arial" w:cs="Arial"/>
                 <w:color w:val="ff0000"/>
               </w:rPr>
-              <w:t>Datos de Salida:</w:t>
-            </w:r>
-          </w:p>
-          <w:p>
-            <w:pPr>
-              <w:spacing w:line="360" w:lineRule="auto"/>
+              <w:t>Proceso:</w:t>
+            </w:r>
+          </w:p>
+          <w:p>
+            <w:pPr>
+              <w:spacing w:line="360" w:lineRule="auto"/>
+              <w:rPr>
+                <w:rFonts w:ascii="Arial" w:hAnsi="Arial" w:eastAsia="Arial" w:cs="Arial"/>
+                <w:color w:val="000000"/>
+              </w:rPr>
+            </w:pPr>
+            <w:r>
               <w:rPr>
                 <w:rFonts w:ascii="Arial" w:hAnsi="Arial" w:eastAsia="Arial" w:cs="Arial"/>
                 <w:color w:val="ff0000"/>
               </w:rPr>
+              <w:t xml:space="preserve">               </w:t>
+            </w:r>
+            <w:r>
+              <w:rPr>
+                <w:rFonts w:ascii="Arial" w:hAnsi="Arial" w:eastAsia="Arial" w:cs="Arial"/>
+                <w:color w:val="000000"/>
+              </w:rPr>
+              <w:t>¿Quien debe realizar el proceso?</w:t>
+            </w:r>
+          </w:p>
+          <w:p>
+            <w:pPr>
+              <w:spacing w:line="360" w:lineRule="auto"/>
+              <w:rPr>
+                <w:rFonts w:ascii="Arial" w:hAnsi="Arial" w:eastAsia="Arial" w:cs="Arial"/>
+                <w:color w:val="000000"/>
+              </w:rPr>
+            </w:pPr>
+            <w:r>
+              <w:rPr>
+                <w:rFonts w:ascii="Arial" w:hAnsi="Arial" w:eastAsia="Arial" w:cs="Arial"/>
+                <w:color w:val="000000"/>
+              </w:rPr>
+              <w:t xml:space="preserve">             El usuario o calculadora</w:t>
+            </w:r>
+          </w:p>
+          <w:p>
+            <w:pPr>
+              <w:spacing w:line="360" w:lineRule="auto"/>
+              <w:rPr>
+                <w:rFonts w:ascii="Arial" w:hAnsi="Arial" w:eastAsia="Arial" w:cs="Arial"/>
+                <w:color w:val="000000"/>
+              </w:rPr>
             </w:pPr>
             <w:r>
               <w:rPr>
                 <w:rFonts w:ascii="Arial" w:hAnsi="Arial" w:eastAsia="Arial" w:cs="Arial"/>
                 <w:color w:val="ff0000"/>
               </w:rPr>
-              <w:t>Proceso:</w:t>
+              <w:t xml:space="preserve">            </w:t>
+            </w:r>
+            <w:r>
+              <w:rPr>
+                <w:rFonts w:ascii="Arial" w:hAnsi="Arial" w:eastAsia="Arial" w:cs="Arial"/>
+                <w:color w:val="000000"/>
+              </w:rPr>
+              <w:t xml:space="preserve"> ¿Cual es el proceso que resuelve?</w:t>
+            </w:r>
+          </w:p>
+          <w:p>
+            <w:pPr>
+              <w:spacing w:line="360" w:lineRule="auto"/>
+              <w:rPr>
+                <w:rFonts w:ascii="Arial" w:hAnsi="Arial" w:eastAsia="Arial" w:cs="Arial"/>
+                <w:color w:val="000000"/>
+              </w:rPr>
+            </w:pPr>
+            <w:r>
+              <w:rPr>
+                <w:rFonts w:ascii="Arial" w:hAnsi="Arial" w:eastAsia="Arial" w:cs="Arial"/>
+                <w:color w:val="000000"/>
+              </w:rPr>
+              <w:t xml:space="preserve">             Para calcular la hipotenusa de un triangulo rectangulo se requiere los    valores de ambos catetos que brinda el resultado y se utiliza  el teorema de pitagoras h2 = a2 + b2</w:t>
             </w:r>
           </w:p>
         </w:tc>
@@ -8518,7 +9023,7 @@
         <w:tc>
           <w:tcPr>
             <w:tcW w:w="8504" w:type="dxa"/>
-            <w:tmTcPr id="1713111246" protected="0"/>
+            <w:tmTcPr id="1713122630" protected="0"/>
           </w:tcPr>
           <w:p>
             <w:pPr>
@@ -8531,7 +9036,7 @@
               <w:rPr>
                 <w:rFonts w:ascii="Arial" w:hAnsi="Arial" w:eastAsia="Arial" w:cs="Arial"/>
               </w:rPr>
-              <w:t>Entidad que resuelve el problema:</w:t>
+              <w:t>Entidad que resuelve el problema: persona</w:t>
             </w:r>
           </w:p>
         </w:tc>
@@ -8545,7 +9050,7 @@
         <w:tc>
           <w:tcPr>
             <w:tcW w:w="8504" w:type="dxa"/>
-            <w:tmTcPr id="1713111246" protected="0"/>
+            <w:tmTcPr id="1713122630" protected="0"/>
           </w:tcPr>
           <w:p>
             <w:pPr>
@@ -8558,7 +9063,49 @@
               <w:rPr>
                 <w:rFonts w:ascii="Arial" w:hAnsi="Arial" w:eastAsia="Arial" w:cs="Arial"/>
               </w:rPr>
-              <w:t>Variables:</w:t>
+              <w:t xml:space="preserve">Variables: </w:t>
+            </w:r>
+          </w:p>
+          <w:p>
+            <w:pPr>
+              <w:spacing w:line="360" w:lineRule="auto"/>
+              <w:rPr>
+                <w:rFonts w:ascii="Arial" w:hAnsi="Arial" w:eastAsia="Arial" w:cs="Arial"/>
+              </w:rPr>
+            </w:pPr>
+            <w:r>
+              <w:rPr>
+                <w:rFonts w:ascii="Arial" w:hAnsi="Arial" w:eastAsia="Arial" w:cs="Arial"/>
+              </w:rPr>
+              <w:t>- Cateto1: int // almacena valores enteros</w:t>
+            </w:r>
+          </w:p>
+          <w:p>
+            <w:pPr>
+              <w:spacing w:line="360" w:lineRule="auto"/>
+              <w:rPr>
+                <w:rFonts w:ascii="Arial" w:hAnsi="Arial" w:eastAsia="Arial" w:cs="Arial"/>
+              </w:rPr>
+            </w:pPr>
+            <w:r>
+              <w:rPr>
+                <w:rFonts w:ascii="Arial" w:hAnsi="Arial" w:eastAsia="Arial" w:cs="Arial"/>
+              </w:rPr>
+              <w:t>- Cateto2: int // almacena valores enteros</w:t>
+            </w:r>
+          </w:p>
+          <w:p>
+            <w:pPr>
+              <w:spacing w:line="360" w:lineRule="auto"/>
+              <w:rPr>
+                <w:rFonts w:ascii="Arial" w:hAnsi="Arial" w:eastAsia="Arial" w:cs="Arial"/>
+              </w:rPr>
+            </w:pPr>
+            <w:r>
+              <w:rPr>
+                <w:rFonts w:ascii="Arial" w:hAnsi="Arial" w:eastAsia="Arial" w:cs="Arial"/>
+              </w:rPr>
+              <w:t>- Hipotenusa: float // almacena un valor de calculos</w:t>
             </w:r>
           </w:p>
         </w:tc>
@@ -8572,7 +9119,7 @@
         <w:tc>
           <w:tcPr>
             <w:tcW w:w="8504" w:type="dxa"/>
-            <w:tmTcPr id="1713111246" protected="0"/>
+            <w:tmTcPr id="1713122630" protected="0"/>
           </w:tcPr>
           <w:p>
             <w:pPr>
@@ -8585,7 +9132,7 @@
               <w:rPr>
                 <w:rFonts w:ascii="Arial" w:hAnsi="Arial" w:eastAsia="Arial" w:cs="Arial"/>
               </w:rPr>
-              <w:t>Nombre del Algoritmo</w:t>
+              <w:t>Nombre del Algoritmo: perimetro_area_rectangulo</w:t>
             </w:r>
           </w:p>
         </w:tc>
@@ -8599,7 +9146,7 @@
         <w:tc>
           <w:tcPr>
             <w:tcW w:w="8504" w:type="dxa"/>
-            <w:tmTcPr id="1713111246" protected="0"/>
+            <w:tmTcPr id="1713122630" protected="0"/>
           </w:tcPr>
           <w:p>
             <w:pPr>
@@ -8613,6 +9160,108 @@
                 <w:rFonts w:ascii="Arial" w:hAnsi="Arial" w:eastAsia="Arial" w:cs="Arial"/>
               </w:rPr>
               <w:t>Proceso del algoritmo</w:t>
+            </w:r>
+          </w:p>
+          <w:p>
+            <w:pPr>
+              <w:numPr>
+                <w:ilvl w:val="0"/>
+                <w:numId w:val="5"/>
+              </w:numPr>
+              <w:ind w:left="360" w:hanging="360"/>
+              <w:spacing w:line="360" w:lineRule="auto"/>
+              <w:rPr>
+                <w:rFonts w:ascii="Arial" w:hAnsi="Arial" w:eastAsia="Arial" w:cs="Arial"/>
+              </w:rPr>
+            </w:pPr>
+            <w:r>
+              <w:rPr>
+                <w:rFonts w:ascii="Arial" w:hAnsi="Arial" w:eastAsia="Arial" w:cs="Arial"/>
+              </w:rPr>
+              <w:t>Leer cateto1</w:t>
+            </w:r>
+          </w:p>
+          <w:p>
+            <w:pPr>
+              <w:numPr>
+                <w:ilvl w:val="0"/>
+                <w:numId w:val="5"/>
+              </w:numPr>
+              <w:ind w:left="360" w:hanging="360"/>
+              <w:spacing w:line="360" w:lineRule="auto"/>
+              <w:rPr>
+                <w:rFonts w:ascii="Arial" w:hAnsi="Arial" w:eastAsia="Arial" w:cs="Arial"/>
+              </w:rPr>
+            </w:pPr>
+            <w:r>
+              <w:rPr>
+                <w:rFonts w:ascii="Arial" w:hAnsi="Arial" w:eastAsia="Arial" w:cs="Arial"/>
+              </w:rPr>
+              <w:t>Leer cateto2</w:t>
+            </w:r>
+          </w:p>
+          <w:p>
+            <w:pPr>
+              <w:numPr>
+                <w:ilvl w:val="0"/>
+                <w:numId w:val="5"/>
+              </w:numPr>
+              <w:ind w:left="360" w:hanging="360"/>
+              <w:spacing w:line="360" w:lineRule="auto"/>
+              <w:rPr>
+                <w:rFonts w:ascii="Arial" w:hAnsi="Arial" w:eastAsia="Arial" w:cs="Arial"/>
+              </w:rPr>
+            </w:pPr>
+            <w:r>
+              <w:rPr>
+                <w:rFonts w:ascii="Arial" w:hAnsi="Arial" w:eastAsia="Arial" w:cs="Arial"/>
+              </w:rPr>
+              <w:t>Hipotenusa  ← (a</w:t>
+            </w:r>
+            <w:r>
+              <w:rPr>
+                <w:rFonts w:ascii="Arial" w:hAnsi="Arial" w:eastAsia="Arial" w:cs="Arial"/>
+                <w:color w:val="000000"/>
+              </w:rPr>
+              <w:t>^2 +b^2)^(0.5)</w:t>
+            </w:r>
+          </w:p>
+          <w:p>
+            <w:pPr>
+              <w:numPr>
+                <w:ilvl w:val="0"/>
+                <w:numId w:val="5"/>
+              </w:numPr>
+              <w:ind w:left="360" w:hanging="360"/>
+              <w:spacing w:line="360" w:lineRule="auto"/>
+              <w:rPr>
+                <w:rFonts w:ascii="Arial" w:hAnsi="Arial" w:eastAsia="Arial" w:cs="Arial"/>
+              </w:rPr>
+            </w:pPr>
+            <w:r>
+              <w:rPr>
+                <w:rFonts w:ascii="Arial" w:hAnsi="Arial" w:eastAsia="Arial" w:cs="Arial"/>
+              </w:rPr>
+              <w:t>Mostrar hipotenusa</w:t>
+            </w:r>
+          </w:p>
+          <w:p>
+            <w:pPr>
+              <w:numPr>
+                <w:ilvl w:val="0"/>
+                <w:numId w:val="5"/>
+              </w:numPr>
+              <w:ind w:left="360" w:hanging="360"/>
+              <w:spacing w:line="360" w:lineRule="auto"/>
+              <w:rPr>
+                <w:rFonts w:ascii="Arial" w:hAnsi="Arial" w:eastAsia="Arial" w:cs="Arial"/>
+              </w:rPr>
+            </w:pPr>
+            <w:r>
+              <w:rPr>
+                <w:rFonts w:ascii="Arial" w:hAnsi="Arial" w:eastAsia="Arial" w:cs="Arial"/>
+              </w:rPr>
+              <w:t>fin</w:t>
             </w:r>
           </w:p>
         </w:tc>
@@ -8628,6 +9277,65 @@
       </w:pPr>
       <w:r>
         <w:rPr>
+          <w:noProof/>
+        </w:rPr>
+        <w:drawing>
+          <wp:anchor distT="89535" distB="89535" distL="89535" distR="89535" simplePos="0" relativeHeight="251658284" behindDoc="0" locked="0" layoutInCell="0" hidden="0" allowOverlap="1">
+            <wp:simplePos x="0" y="0"/>
+            <wp:positionH relativeFrom="page">
+              <wp:posOffset>1118235</wp:posOffset>
+            </wp:positionH>
+            <wp:positionV relativeFrom="page">
+              <wp:posOffset>5871210</wp:posOffset>
+            </wp:positionV>
+            <wp:extent cx="5203825" cy="1250315"/>
+            <wp:effectExtent l="0" t="0" r="0" b="0"/>
+            <wp:wrapSquare wrapText="bothSides"/>
+            <wp:docPr id="44" name="Imagen54"/>
+            <wp:cNvGraphicFramePr>
+              <a:graphicFrameLocks xmlns:a="http://schemas.openxmlformats.org/drawingml/2006/main" noChangeAspect="1"/>
+            </wp:cNvGraphicFramePr>
+            <a:graphic xmlns:a="http://schemas.openxmlformats.org/drawingml/2006/main">
+              <a:graphicData uri="http://schemas.openxmlformats.org/drawingml/2006/picture">
+                <pic:pic xmlns:pic="http://schemas.openxmlformats.org/drawingml/2006/picture">
+                  <pic:nvPicPr>
+                    <pic:cNvPr id="44" name="Imagen54"/>
+                    <pic:cNvPicPr>
+                      <a:picLocks noChangeAspect="1"/>
+                      <a:extLst>
+                        <a:ext uri="smNativeData">
+                          <sm:smNativeData xmlns:sm="smNativeData" val="SMDATA_16_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"/>
+                        </a:ext>
+                      </a:extLst>
+                    </pic:cNvPicPr>
+                  </pic:nvPicPr>
+                  <pic:blipFill>
+                    <a:blip r:embed="rId50"/>
+                    <a:stretch>
+                      <a:fillRect/>
+                    </a:stretch>
+                  </pic:blipFill>
+                  <pic:spPr>
+                    <a:xfrm>
+                      <a:off x="0" y="0"/>
+                      <a:ext cx="5203825" cy="1250315"/>
+                    </a:xfrm>
+                    <a:prstGeom prst="rect">
+                      <a:avLst/>
+                    </a:prstGeom>
+                    <a:noFill/>
+                    <a:ln w="12700">
+                      <a:noFill/>
+                    </a:ln>
+                  </pic:spPr>
+                </pic:pic>
+              </a:graphicData>
+            </a:graphic>
+          </wp:anchor>
+        </w:drawing>
+      </w:r>
+      <w:r>
+        <w:rPr>
           <w:rFonts w:ascii="Arial" w:hAnsi="Arial" w:eastAsia="Arial" w:cs="Arial"/>
           <w:color w:val="000000"/>
         </w:rPr>
@@ -8644,39 +9352,3344 @@
       </w:pPr>
       <w:r>
         <w:rPr>
-          <w:rFonts w:ascii="Arial" w:hAnsi="Arial" w:eastAsia="Arial" w:cs="Arial"/>
-          <w:color w:val="000000"/>
-        </w:rPr>
-      </w:r>
-    </w:p>
-    <w:p>
-      <w:pPr>
-        <w:spacing w:line="360" w:lineRule="auto"/>
-        <w:rPr>
-          <w:rFonts w:ascii="Arial" w:hAnsi="Arial" w:eastAsia="Arial" w:cs="Arial"/>
-          <w:color w:val="000000"/>
-        </w:rPr>
-      </w:pPr>
-      <w:r>
-        <w:rPr>
-          <w:rFonts w:ascii="Arial" w:hAnsi="Arial" w:eastAsia="Arial" w:cs="Arial"/>
-          <w:color w:val="000000"/>
-        </w:rPr>
-      </w:r>
-    </w:p>
-    <w:p>
-      <w:pPr>
-        <w:spacing w:line="360" w:lineRule="auto"/>
-        <w:rPr>
-          <w:rFonts w:ascii="Arial" w:hAnsi="Arial" w:eastAsia="Arial" w:cs="Arial"/>
-          <w:color w:val="000000"/>
-        </w:rPr>
-      </w:pPr>
-      <w:r>
-        <w:rPr>
-          <w:rFonts w:ascii="Arial" w:hAnsi="Arial" w:eastAsia="Arial" w:cs="Arial"/>
-          <w:color w:val="000000"/>
-        </w:rPr>
+          <w:noProof/>
+        </w:rPr>
+        <w:drawing>
+          <wp:anchor distT="89535" distB="89535" distL="89535" distR="89535" simplePos="0" relativeHeight="251658285" behindDoc="0" locked="0" layoutInCell="0" hidden="0" allowOverlap="1">
+            <wp:simplePos x="0" y="0"/>
+            <wp:positionH relativeFrom="page">
+              <wp:posOffset>1175385</wp:posOffset>
+            </wp:positionH>
+            <wp:positionV relativeFrom="page">
+              <wp:posOffset>7165340</wp:posOffset>
+            </wp:positionV>
+            <wp:extent cx="2390775" cy="923925"/>
+            <wp:effectExtent l="0" t="0" r="0" b="0"/>
+            <wp:wrapSquare wrapText="bothSides"/>
+            <wp:docPr id="45" name="Imagen55"/>
+            <wp:cNvGraphicFramePr>
+              <a:graphicFrameLocks xmlns:a="http://schemas.openxmlformats.org/drawingml/2006/main" noChangeAspect="1"/>
+            </wp:cNvGraphicFramePr>
+            <a:graphic xmlns:a="http://schemas.openxmlformats.org/drawingml/2006/main">
+              <a:graphicData uri="http://schemas.openxmlformats.org/drawingml/2006/picture">
+                <pic:pic xmlns:pic="http://schemas.openxmlformats.org/drawingml/2006/picture">
+                  <pic:nvPicPr>
+                    <pic:cNvPr id="45" name="Imagen55"/>
+                    <pic:cNvPicPr>
+                      <a:picLocks noChangeAspect="1"/>
+                      <a:extLst>
+                        <a:ext uri="smNativeData">
+                          <sm:smNativeData xmlns:sm="smNativeData" val="SMDATA_16_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"/>
+                        </a:ext>
+                      </a:extLst>
+                    </pic:cNvPicPr>
+                  </pic:nvPicPr>
+                  <pic:blipFill>
+                    <a:blip r:embed="rId51"/>
+                    <a:stretch>
+                      <a:fillRect/>
+                    </a:stretch>
+                  </pic:blipFill>
+                  <pic:spPr>
+                    <a:xfrm>
+                      <a:off x="0" y="0"/>
+                      <a:ext cx="2390775" cy="923925"/>
+                    </a:xfrm>
+                    <a:prstGeom prst="rect">
+                      <a:avLst/>
+                    </a:prstGeom>
+                    <a:noFill/>
+                    <a:ln w="12700">
+                      <a:noFill/>
+                    </a:ln>
+                  </pic:spPr>
+                </pic:pic>
+              </a:graphicData>
+            </a:graphic>
+          </wp:anchor>
+        </w:drawing>
+      </w:r>
+      <w:r>
+        <w:rPr>
+          <w:rFonts w:ascii="Arial" w:hAnsi="Arial" w:eastAsia="Arial" w:cs="Arial"/>
+          <w:color w:val="000000"/>
+        </w:rPr>
+      </w:r>
+    </w:p>
+    <w:p>
+      <w:pPr>
+        <w:spacing w:line="360" w:lineRule="auto"/>
+        <w:rPr>
+          <w:rFonts w:ascii="Arial" w:hAnsi="Arial" w:eastAsia="Arial" w:cs="Arial"/>
+          <w:color w:val="000000"/>
+        </w:rPr>
+      </w:pPr>
+      <w:r>
+        <w:rPr>
+          <w:rFonts w:ascii="Arial" w:hAnsi="Arial" w:eastAsia="Arial" w:cs="Arial"/>
+          <w:color w:val="000000"/>
+        </w:rPr>
+      </w:r>
+    </w:p>
+    <w:p>
+      <w:pPr>
+        <w:spacing w:line="360" w:lineRule="auto"/>
+        <w:rPr>
+          <w:rFonts w:ascii="Arial" w:hAnsi="Arial" w:eastAsia="Arial" w:cs="Arial"/>
+          <w:color w:val="000000"/>
+        </w:rPr>
+      </w:pPr>
+      <w:r>
+        <w:rPr>
+          <w:rFonts w:ascii="Arial" w:hAnsi="Arial" w:eastAsia="Arial" w:cs="Arial"/>
+          <w:color w:val="000000"/>
+        </w:rPr>
+      </w:r>
+    </w:p>
+    <w:p>
+      <w:pPr>
+        <w:spacing w:line="360" w:lineRule="auto"/>
+        <w:rPr>
+          <w:rFonts w:ascii="Arial" w:hAnsi="Arial" w:eastAsia="Arial" w:cs="Arial"/>
+          <w:color w:val="000000"/>
+        </w:rPr>
+      </w:pPr>
+      <w:r>
+        <w:rPr>
+          <w:rFonts w:ascii="Arial" w:hAnsi="Arial" w:eastAsia="Arial" w:cs="Arial"/>
+          <w:b/>
+          <w:bCs/>
+          <w:color w:val="80d728"/>
+          <w:u w:color="auto" w:val="single"/>
+        </w:rPr>
+        <w:t>Ejercicio 15</w:t>
+      </w:r>
+      <w:r>
+        <w:rPr>
+          <w:rFonts w:ascii="Arial" w:hAnsi="Arial" w:eastAsia="Arial" w:cs="Arial"/>
+          <w:color w:val="000000"/>
+        </w:rPr>
+        <w:t>: Si viste algo de los apuntes y vídeos, esto debería ser muy fácil de resolver. Dados dos números permita calcular la suma, resta, multiplicación y división de estos. Considere que cada una de estas operaciones es un algoritmo cuando realice el diseño. Obviamente muestre los resultados.</w:t>
+      </w:r>
+    </w:p>
+    <w:p>
+      <w:pPr>
+        <w:spacing w:line="360" w:lineRule="auto"/>
+        <w:rPr>
+          <w:rFonts w:ascii="Arial" w:hAnsi="Arial" w:eastAsia="Arial" w:cs="Arial"/>
+          <w:b/>
+          <w:bCs/>
+          <w:color w:val="00ff00"/>
+        </w:rPr>
+      </w:pPr>
+      <w:r>
+        <w:rPr>
+          <w:rFonts w:ascii="Arial" w:hAnsi="Arial" w:eastAsia="Arial" w:cs="Arial"/>
+          <w:b/>
+          <w:bCs/>
+          <w:color w:val="00ff00"/>
+        </w:rPr>
+        <w:t>Análisis:</w:t>
+      </w:r>
+    </w:p>
+    <w:tbl>
+      <w:tblPr>
+        <w:tblStyle w:val="TableGrid"/>
+        <w:name w:val="Tabla43"/>
+        <w:tabOrder w:val="0"/>
+        <w:jc w:val="left"/>
+        <w:tblInd w:w="0" w:type="dxa"/>
+        <w:tblW w:w="8504" w:type="dxa"/>
+        <w:pPr>
+          <w:spacing w:line="360" w:lineRule="auto"/>
+        </w:pPr>
+        <w:tblLook w:val="04A0" w:firstRow="1" w:lastRow="0" w:firstColumn="1" w:lastColumn="0" w:noHBand="0" w:noVBand="1"/>
+      </w:tblPr>
+      <w:tblGrid>
+        <w:gridCol w:w="8504"/>
+      </w:tblGrid>
+      <w:tr>
+        <w:trPr>
+          <w:tblHeader w:val="0"/>
+          <w:cantSplit w:val="0"/>
+          <w:trHeight w:val="2454" w:hRule="atLeast"/>
+        </w:trPr>
+        <w:tc>
+          <w:tcPr>
+            <w:tcW w:w="8504" w:type="dxa"/>
+            <w:tmTcPr id="1713122630" protected="0"/>
+          </w:tcPr>
+          <w:p>
+            <w:pPr>
+              <w:spacing w:line="360" w:lineRule="auto"/>
+              <w:rPr>
+                <w:rFonts w:ascii="Arial" w:hAnsi="Arial" w:eastAsia="Arial" w:cs="Arial"/>
+                <w:color w:val="000000"/>
+              </w:rPr>
+            </w:pPr>
+            <w:r>
+              <w:rPr>
+                <w:rFonts w:ascii="Arial" w:hAnsi="Arial" w:eastAsia="Arial" w:cs="Arial"/>
+                <w:color w:val="ff0000"/>
+              </w:rPr>
+              <w:t>Datos de Entrada:</w:t>
+            </w:r>
+            <w:r>
+              <w:rPr>
+                <w:rFonts w:ascii="Arial" w:hAnsi="Arial" w:eastAsia="Arial" w:cs="Arial"/>
+                <w:color w:val="000000"/>
+              </w:rPr>
+              <w:t xml:space="preserve"> Numerox, NumeroY</w:t>
+            </w:r>
+          </w:p>
+          <w:p>
+            <w:pPr>
+              <w:spacing w:line="360" w:lineRule="auto"/>
+              <w:rPr>
+                <w:rFonts w:ascii="Arial" w:hAnsi="Arial" w:eastAsia="Arial" w:cs="Arial"/>
+                <w:color w:val="000000"/>
+              </w:rPr>
+            </w:pPr>
+            <w:r>
+              <w:rPr>
+                <w:rFonts w:ascii="Arial" w:hAnsi="Arial" w:eastAsia="Arial" w:cs="Arial"/>
+                <w:color w:val="ff0000"/>
+              </w:rPr>
+              <w:t xml:space="preserve">Datos de Salida: </w:t>
+            </w:r>
+            <w:r>
+              <w:rPr>
+                <w:rFonts w:ascii="Arial" w:hAnsi="Arial" w:eastAsia="Arial" w:cs="Arial"/>
+                <w:color w:val="000000"/>
+              </w:rPr>
+              <w:t>suma , resta , multiplicación, división</w:t>
+            </w:r>
+          </w:p>
+          <w:p>
+            <w:pPr>
+              <w:spacing w:line="360" w:lineRule="auto"/>
+              <w:rPr>
+                <w:rFonts w:ascii="Arial" w:hAnsi="Arial" w:eastAsia="Arial" w:cs="Arial"/>
+                <w:color w:val="ff0000"/>
+              </w:rPr>
+            </w:pPr>
+            <w:r>
+              <w:rPr>
+                <w:rFonts w:ascii="Arial" w:hAnsi="Arial" w:eastAsia="Arial" w:cs="Arial"/>
+                <w:color w:val="ff0000"/>
+              </w:rPr>
+              <w:t>Proceso:</w:t>
+            </w:r>
+          </w:p>
+          <w:p>
+            <w:pPr>
+              <w:spacing w:line="360" w:lineRule="auto"/>
+              <w:rPr>
+                <w:rFonts w:ascii="Arial" w:hAnsi="Arial" w:eastAsia="Arial" w:cs="Arial"/>
+                <w:color w:val="000000"/>
+              </w:rPr>
+            </w:pPr>
+            <w:r>
+              <w:rPr>
+                <w:rFonts w:ascii="Arial" w:hAnsi="Arial" w:eastAsia="Arial" w:cs="Arial"/>
+                <w:color w:val="ff0000"/>
+              </w:rPr>
+              <w:t xml:space="preserve">               </w:t>
+            </w:r>
+            <w:r>
+              <w:rPr>
+                <w:rFonts w:ascii="Arial" w:hAnsi="Arial" w:eastAsia="Arial" w:cs="Arial"/>
+                <w:color w:val="000000"/>
+              </w:rPr>
+              <w:t>¿Quien debe realizar el proceso?</w:t>
+            </w:r>
+          </w:p>
+          <w:p>
+            <w:pPr>
+              <w:spacing w:line="360" w:lineRule="auto"/>
+              <w:rPr>
+                <w:rFonts w:ascii="Arial" w:hAnsi="Arial" w:eastAsia="Arial" w:cs="Arial"/>
+                <w:color w:val="000000"/>
+              </w:rPr>
+            </w:pPr>
+            <w:r>
+              <w:rPr>
+                <w:rFonts w:ascii="Arial" w:hAnsi="Arial" w:eastAsia="Arial" w:cs="Arial"/>
+                <w:color w:val="000000"/>
+              </w:rPr>
+              <w:t xml:space="preserve">             El usuario o calculadora</w:t>
+            </w:r>
+          </w:p>
+          <w:p>
+            <w:pPr>
+              <w:spacing w:line="360" w:lineRule="auto"/>
+              <w:rPr>
+                <w:rFonts w:ascii="Arial" w:hAnsi="Arial" w:eastAsia="Arial" w:cs="Arial"/>
+                <w:color w:val="000000"/>
+              </w:rPr>
+            </w:pPr>
+            <w:r>
+              <w:rPr>
+                <w:rFonts w:ascii="Arial" w:hAnsi="Arial" w:eastAsia="Arial" w:cs="Arial"/>
+                <w:color w:val="ff0000"/>
+              </w:rPr>
+              <w:t xml:space="preserve">            </w:t>
+            </w:r>
+            <w:r>
+              <w:rPr>
+                <w:rFonts w:ascii="Arial" w:hAnsi="Arial" w:eastAsia="Arial" w:cs="Arial"/>
+                <w:color w:val="000000"/>
+              </w:rPr>
+              <w:t xml:space="preserve"> ¿Cual es el proceso que resuelve?</w:t>
+            </w:r>
+          </w:p>
+          <w:p>
+            <w:pPr>
+              <w:spacing w:line="360" w:lineRule="auto"/>
+              <w:rPr>
+                <w:rFonts w:ascii="Arial" w:hAnsi="Arial" w:eastAsia="Arial" w:cs="Arial"/>
+                <w:color w:val="000000"/>
+              </w:rPr>
+            </w:pPr>
+            <w:r>
+              <w:rPr>
+                <w:rFonts w:ascii="Arial" w:hAnsi="Arial" w:eastAsia="Arial" w:cs="Arial"/>
+                <w:color w:val="000000"/>
+              </w:rPr>
+              <w:t xml:space="preserve">              Resuelve problemas como suma , resta , division y multiplicacion a base de 2 numeros</w:t>
+            </w:r>
+          </w:p>
+        </w:tc>
+      </w:tr>
+    </w:tbl>
+    <w:p>
+      <w:pPr>
+        <w:spacing w:line="360" w:lineRule="auto"/>
+        <w:rPr>
+          <w:rFonts w:ascii="Arial" w:hAnsi="Arial" w:eastAsia="Arial" w:cs="Arial"/>
+          <w:b/>
+          <w:bCs/>
+          <w:color w:val="00ff00"/>
+        </w:rPr>
+      </w:pPr>
+      <w:r>
+        <w:rPr>
+          <w:rFonts w:ascii="Arial" w:hAnsi="Arial" w:eastAsia="Arial" w:cs="Arial"/>
+          <w:b/>
+          <w:bCs/>
+          <w:color w:val="00ff00"/>
+        </w:rPr>
+        <w:t>Diseño:</w:t>
+      </w:r>
+    </w:p>
+    <w:tbl>
+      <w:tblPr>
+        <w:tblStyle w:val="TableGrid"/>
+        <w:name w:val="Tabla44"/>
+        <w:tabOrder w:val="0"/>
+        <w:jc w:val="left"/>
+        <w:tblInd w:w="0" w:type="dxa"/>
+        <w:tblW w:w="8504" w:type="dxa"/>
+        <w:pPr>
+          <w:spacing w:line="360" w:lineRule="auto"/>
+        </w:pPr>
+        <w:tblLook w:val="04A0" w:firstRow="1" w:lastRow="0" w:firstColumn="1" w:lastColumn="0" w:noHBand="0" w:noVBand="1"/>
+      </w:tblPr>
+      <w:tblGrid>
+        <w:gridCol w:w="8504"/>
+      </w:tblGrid>
+      <w:tr>
+        <w:trPr>
+          <w:tblHeader w:val="0"/>
+          <w:cantSplit w:val="0"/>
+          <w:trHeight w:val="474" w:hRule="atLeast"/>
+        </w:trPr>
+        <w:tc>
+          <w:tcPr>
+            <w:tcW w:w="8504" w:type="dxa"/>
+            <w:tmTcPr id="1713122630" protected="0"/>
+          </w:tcPr>
+          <w:p>
+            <w:pPr>
+              <w:spacing w:line="360" w:lineRule="auto"/>
+              <w:rPr>
+                <w:rFonts w:ascii="Arial" w:hAnsi="Arial" w:eastAsia="Arial" w:cs="Arial"/>
+              </w:rPr>
+            </w:pPr>
+            <w:r>
+              <w:rPr>
+                <w:rFonts w:ascii="Arial" w:hAnsi="Arial" w:eastAsia="Arial" w:cs="Arial"/>
+              </w:rPr>
+              <w:t>Entidad que resuelve el problema: persona</w:t>
+            </w:r>
+          </w:p>
+        </w:tc>
+      </w:tr>
+      <w:tr>
+        <w:trPr>
+          <w:tblHeader w:val="0"/>
+          <w:cantSplit w:val="0"/>
+          <w:trHeight w:val="429" w:hRule="atLeast"/>
+        </w:trPr>
+        <w:tc>
+          <w:tcPr>
+            <w:tcW w:w="8504" w:type="dxa"/>
+            <w:tmTcPr id="1713122630" protected="0"/>
+          </w:tcPr>
+          <w:p>
+            <w:pPr>
+              <w:spacing w:line="360" w:lineRule="auto"/>
+              <w:rPr>
+                <w:rFonts w:ascii="Arial" w:hAnsi="Arial" w:eastAsia="Arial" w:cs="Arial"/>
+              </w:rPr>
+            </w:pPr>
+            <w:r>
+              <w:rPr>
+                <w:rFonts w:ascii="Arial" w:hAnsi="Arial" w:eastAsia="Arial" w:cs="Arial"/>
+              </w:rPr>
+              <w:t>Variables:</w:t>
+            </w:r>
+          </w:p>
+          <w:p>
+            <w:pPr>
+              <w:numPr>
+                <w:ilvl w:val="0"/>
+                <w:numId w:val="3"/>
+              </w:numPr>
+              <w:ind w:left="360" w:hanging="360"/>
+              <w:spacing w:line="360" w:lineRule="auto"/>
+              <w:rPr>
+                <w:rFonts w:ascii="Arial" w:hAnsi="Arial" w:eastAsia="Arial" w:cs="Arial"/>
+              </w:rPr>
+            </w:pPr>
+            <w:r>
+              <w:rPr>
+                <w:rFonts w:ascii="Arial" w:hAnsi="Arial" w:eastAsia="Arial" w:cs="Arial"/>
+              </w:rPr>
+              <w:t>Numerox: int // almacena valor entero</w:t>
+            </w:r>
+          </w:p>
+          <w:p>
+            <w:pPr>
+              <w:numPr>
+                <w:ilvl w:val="0"/>
+                <w:numId w:val="3"/>
+              </w:numPr>
+              <w:ind w:left="360" w:hanging="360"/>
+              <w:spacing w:line="360" w:lineRule="auto"/>
+              <w:rPr>
+                <w:rFonts w:ascii="Arial" w:hAnsi="Arial" w:eastAsia="Arial" w:cs="Arial"/>
+              </w:rPr>
+            </w:pPr>
+            <w:r>
+              <w:rPr>
+                <w:rFonts w:ascii="Arial" w:hAnsi="Arial" w:eastAsia="Arial" w:cs="Arial"/>
+              </w:rPr>
+              <w:t>Numeroy: int  // almacena valor entero</w:t>
+            </w:r>
+          </w:p>
+          <w:p>
+            <w:pPr>
+              <w:numPr>
+                <w:ilvl w:val="0"/>
+                <w:numId w:val="3"/>
+              </w:numPr>
+              <w:ind w:left="360" w:hanging="360"/>
+              <w:spacing w:line="360" w:lineRule="auto"/>
+              <w:rPr>
+                <w:rFonts w:ascii="Arial" w:hAnsi="Arial" w:eastAsia="Arial" w:cs="Arial"/>
+              </w:rPr>
+            </w:pPr>
+            <w:r>
+              <w:rPr>
+                <w:rFonts w:ascii="Arial" w:hAnsi="Arial" w:eastAsia="Arial" w:cs="Arial"/>
+              </w:rPr>
+              <w:t xml:space="preserve">Suma: float // almacena valor de suma </w:t>
+            </w:r>
+          </w:p>
+          <w:p>
+            <w:pPr>
+              <w:numPr>
+                <w:ilvl w:val="0"/>
+                <w:numId w:val="3"/>
+              </w:numPr>
+              <w:ind w:left="360" w:hanging="360"/>
+              <w:spacing w:line="360" w:lineRule="auto"/>
+              <w:rPr>
+                <w:rFonts w:ascii="Arial" w:hAnsi="Arial" w:eastAsia="Arial" w:cs="Arial"/>
+              </w:rPr>
+            </w:pPr>
+            <w:r>
+              <w:rPr>
+                <w:rFonts w:ascii="Arial" w:hAnsi="Arial" w:eastAsia="Arial" w:cs="Arial"/>
+              </w:rPr>
+              <w:t>Resta: float // almacena valor de resta</w:t>
+            </w:r>
+          </w:p>
+          <w:p>
+            <w:pPr>
+              <w:numPr>
+                <w:ilvl w:val="0"/>
+                <w:numId w:val="3"/>
+              </w:numPr>
+              <w:ind w:left="360" w:hanging="360"/>
+              <w:spacing w:line="360" w:lineRule="auto"/>
+              <w:rPr>
+                <w:rFonts w:ascii="Arial" w:hAnsi="Arial" w:eastAsia="Arial" w:cs="Arial"/>
+              </w:rPr>
+            </w:pPr>
+            <w:r>
+              <w:rPr>
+                <w:rFonts w:ascii="Arial" w:hAnsi="Arial" w:eastAsia="Arial" w:cs="Arial"/>
+              </w:rPr>
+              <w:t>Multiplicacion: float // almacena un valor de  multiplicación</w:t>
+            </w:r>
+          </w:p>
+          <w:p>
+            <w:pPr>
+              <w:numPr>
+                <w:ilvl w:val="0"/>
+                <w:numId w:val="3"/>
+              </w:numPr>
+              <w:ind w:left="360" w:hanging="360"/>
+              <w:spacing w:line="360" w:lineRule="auto"/>
+              <w:rPr>
+                <w:rFonts w:ascii="Arial" w:hAnsi="Arial" w:eastAsia="Arial" w:cs="Arial"/>
+              </w:rPr>
+            </w:pPr>
+            <w:r>
+              <w:rPr>
+                <w:rFonts w:ascii="Arial" w:hAnsi="Arial" w:eastAsia="Arial" w:cs="Arial"/>
+              </w:rPr>
+              <w:t>División: float  // almacena un valor de división</w:t>
+            </w:r>
+          </w:p>
+        </w:tc>
+      </w:tr>
+      <w:tr>
+        <w:trPr>
+          <w:tblHeader w:val="0"/>
+          <w:cantSplit w:val="0"/>
+          <w:trHeight w:val="384" w:hRule="atLeast"/>
+        </w:trPr>
+        <w:tc>
+          <w:tcPr>
+            <w:tcW w:w="8504" w:type="dxa"/>
+            <w:tmTcPr id="1713122630" protected="0"/>
+          </w:tcPr>
+          <w:p>
+            <w:pPr>
+              <w:spacing w:line="360" w:lineRule="auto"/>
+              <w:rPr>
+                <w:rFonts w:ascii="Arial" w:hAnsi="Arial" w:eastAsia="Arial" w:cs="Arial"/>
+              </w:rPr>
+            </w:pPr>
+            <w:r>
+              <w:rPr>
+                <w:rFonts w:ascii="Arial" w:hAnsi="Arial" w:eastAsia="Arial" w:cs="Arial"/>
+              </w:rPr>
+              <w:t>Nombre del Algoritmo : Calculador</w:t>
+            </w:r>
+          </w:p>
+        </w:tc>
+      </w:tr>
+      <w:tr>
+        <w:trPr>
+          <w:tblHeader w:val="0"/>
+          <w:cantSplit w:val="0"/>
+          <w:trHeight w:val="1689" w:hRule="atLeast"/>
+        </w:trPr>
+        <w:tc>
+          <w:tcPr>
+            <w:tcW w:w="8504" w:type="dxa"/>
+            <w:tmTcPr id="1713122630" protected="0"/>
+          </w:tcPr>
+          <w:p>
+            <w:pPr>
+              <w:spacing w:line="360" w:lineRule="auto"/>
+              <w:rPr>
+                <w:rFonts w:ascii="Arial" w:hAnsi="Arial" w:eastAsia="Arial" w:cs="Arial"/>
+              </w:rPr>
+            </w:pPr>
+            <w:r>
+              <w:rPr>
+                <w:rFonts w:ascii="Arial" w:hAnsi="Arial" w:eastAsia="Arial" w:cs="Arial"/>
+              </w:rPr>
+              <w:t>Proceso del algoritmo</w:t>
+            </w:r>
+          </w:p>
+          <w:p>
+            <w:pPr>
+              <w:numPr>
+                <w:ilvl w:val="0"/>
+                <w:numId w:val="6"/>
+              </w:numPr>
+              <w:ind w:left="360" w:hanging="360"/>
+              <w:spacing w:line="360" w:lineRule="auto"/>
+              <w:rPr>
+                <w:rFonts w:ascii="Arial" w:hAnsi="Arial" w:eastAsia="Arial" w:cs="Arial"/>
+              </w:rPr>
+            </w:pPr>
+            <w:r>
+              <w:rPr>
+                <w:rFonts w:ascii="Arial" w:hAnsi="Arial" w:eastAsia="Arial" w:cs="Arial"/>
+              </w:rPr>
+              <w:t>Leer numerox</w:t>
+            </w:r>
+          </w:p>
+          <w:p>
+            <w:pPr>
+              <w:numPr>
+                <w:ilvl w:val="0"/>
+                <w:numId w:val="6"/>
+              </w:numPr>
+              <w:ind w:left="360" w:hanging="360"/>
+              <w:spacing w:line="360" w:lineRule="auto"/>
+              <w:rPr>
+                <w:rFonts w:ascii="Arial" w:hAnsi="Arial" w:eastAsia="Arial" w:cs="Arial"/>
+              </w:rPr>
+            </w:pPr>
+            <w:r>
+              <w:rPr>
+                <w:rFonts w:ascii="Arial" w:hAnsi="Arial" w:eastAsia="Arial" w:cs="Arial"/>
+              </w:rPr>
+              <w:t>Leer numeroy</w:t>
+            </w:r>
+          </w:p>
+          <w:p>
+            <w:pPr>
+              <w:numPr>
+                <w:ilvl w:val="0"/>
+                <w:numId w:val="6"/>
+              </w:numPr>
+              <w:ind w:left="360" w:hanging="360"/>
+              <w:spacing w:line="360" w:lineRule="auto"/>
+              <w:rPr>
+                <w:rFonts w:ascii="Arial" w:hAnsi="Arial" w:eastAsia="Arial" w:cs="Arial"/>
+              </w:rPr>
+            </w:pPr>
+            <w:r>
+              <w:rPr>
+                <w:rFonts w:ascii="Arial" w:hAnsi="Arial" w:eastAsia="Arial" w:cs="Arial"/>
+              </w:rPr>
+              <w:t>Suma ← numeroX + numeroY</w:t>
+            </w:r>
+          </w:p>
+          <w:p>
+            <w:pPr>
+              <w:numPr>
+                <w:ilvl w:val="0"/>
+                <w:numId w:val="6"/>
+              </w:numPr>
+              <w:ind w:left="360" w:hanging="360"/>
+              <w:spacing w:line="360" w:lineRule="auto"/>
+              <w:rPr>
+                <w:rFonts w:ascii="Arial" w:hAnsi="Arial" w:eastAsia="Arial" w:cs="Arial"/>
+              </w:rPr>
+            </w:pPr>
+            <w:r>
+              <w:rPr>
+                <w:rFonts w:ascii="Arial" w:hAnsi="Arial" w:eastAsia="Arial" w:cs="Arial"/>
+              </w:rPr>
+              <w:t>Mostrar ← "Resultado de suma:"+ suma</w:t>
+            </w:r>
+          </w:p>
+          <w:p>
+            <w:pPr>
+              <w:numPr>
+                <w:ilvl w:val="0"/>
+                <w:numId w:val="6"/>
+              </w:numPr>
+              <w:ind w:left="360" w:hanging="360"/>
+              <w:spacing w:line="360" w:lineRule="auto"/>
+              <w:rPr>
+                <w:rFonts w:ascii="Arial" w:hAnsi="Arial" w:eastAsia="Arial" w:cs="Arial"/>
+              </w:rPr>
+            </w:pPr>
+            <w:r>
+              <w:rPr>
+                <w:rFonts w:ascii="Arial" w:hAnsi="Arial" w:eastAsia="Arial" w:cs="Arial"/>
+              </w:rPr>
+              <w:t>Resta ← numeroX - numeroY</w:t>
+            </w:r>
+          </w:p>
+          <w:p>
+            <w:pPr>
+              <w:numPr>
+                <w:ilvl w:val="0"/>
+                <w:numId w:val="6"/>
+              </w:numPr>
+              <w:ind w:left="360" w:hanging="360"/>
+              <w:spacing w:line="360" w:lineRule="auto"/>
+              <w:rPr>
+                <w:rFonts w:ascii="Arial" w:hAnsi="Arial" w:eastAsia="Arial" w:cs="Arial"/>
+              </w:rPr>
+            </w:pPr>
+            <w:r>
+              <w:rPr>
+                <w:rFonts w:ascii="Arial" w:hAnsi="Arial" w:eastAsia="Arial" w:cs="Arial"/>
+              </w:rPr>
+              <w:t>Mostrar ← "Resultado de resta:"+ resta</w:t>
+            </w:r>
+          </w:p>
+          <w:p>
+            <w:pPr>
+              <w:numPr>
+                <w:ilvl w:val="0"/>
+                <w:numId w:val="6"/>
+              </w:numPr>
+              <w:ind w:left="360" w:hanging="360"/>
+              <w:spacing w:line="360" w:lineRule="auto"/>
+              <w:rPr>
+                <w:rFonts w:ascii="Arial" w:hAnsi="Arial" w:eastAsia="Arial" w:cs="Arial"/>
+              </w:rPr>
+            </w:pPr>
+            <w:r>
+              <w:rPr>
+                <w:rFonts w:ascii="Arial" w:hAnsi="Arial" w:eastAsia="Arial" w:cs="Arial"/>
+              </w:rPr>
+              <w:t>Multiplicación ← numeroX * numeroY</w:t>
+            </w:r>
+          </w:p>
+          <w:p>
+            <w:pPr>
+              <w:numPr>
+                <w:ilvl w:val="0"/>
+                <w:numId w:val="6"/>
+              </w:numPr>
+              <w:ind w:left="360" w:hanging="360"/>
+              <w:spacing w:line="360" w:lineRule="auto"/>
+              <w:rPr>
+                <w:rFonts w:ascii="Arial" w:hAnsi="Arial" w:eastAsia="Arial" w:cs="Arial"/>
+              </w:rPr>
+            </w:pPr>
+            <w:r>
+              <w:rPr>
+                <w:rFonts w:ascii="Arial" w:hAnsi="Arial" w:eastAsia="Arial" w:cs="Arial"/>
+              </w:rPr>
+              <w:t>Mostrar ← "Resultado de multiplicación:"+ multiplicación</w:t>
+            </w:r>
+          </w:p>
+          <w:p>
+            <w:pPr>
+              <w:numPr>
+                <w:ilvl w:val="0"/>
+                <w:numId w:val="6"/>
+              </w:numPr>
+              <w:ind w:left="360" w:hanging="360"/>
+              <w:spacing w:line="360" w:lineRule="auto"/>
+              <w:rPr>
+                <w:rFonts w:ascii="Arial" w:hAnsi="Arial" w:eastAsia="Arial" w:cs="Arial"/>
+              </w:rPr>
+            </w:pPr>
+            <w:r>
+              <w:rPr>
+                <w:rFonts w:ascii="Arial" w:hAnsi="Arial" w:eastAsia="Arial" w:cs="Arial"/>
+              </w:rPr>
+              <w:t>división ←  numeroX / numeroY</w:t>
+            </w:r>
+          </w:p>
+          <w:p>
+            <w:pPr>
+              <w:numPr>
+                <w:ilvl w:val="0"/>
+                <w:numId w:val="6"/>
+              </w:numPr>
+              <w:ind w:left="360" w:hanging="360"/>
+              <w:spacing w:line="360" w:lineRule="auto"/>
+              <w:rPr>
+                <w:rFonts w:ascii="Arial" w:hAnsi="Arial" w:eastAsia="Arial" w:cs="Arial"/>
+              </w:rPr>
+            </w:pPr>
+            <w:r>
+              <w:rPr>
+                <w:rFonts w:ascii="Arial" w:hAnsi="Arial" w:eastAsia="Arial" w:cs="Arial"/>
+              </w:rPr>
+              <w:t>Mostrar  ← "Resultado de división:"+ division</w:t>
+            </w:r>
+          </w:p>
+          <w:p>
+            <w:pPr>
+              <w:numPr>
+                <w:ilvl w:val="0"/>
+                <w:numId w:val="6"/>
+              </w:numPr>
+              <w:ind w:left="360" w:hanging="360"/>
+              <w:spacing w:line="360" w:lineRule="auto"/>
+              <w:rPr>
+                <w:rFonts w:ascii="Arial" w:hAnsi="Arial" w:eastAsia="Arial" w:cs="Arial"/>
+              </w:rPr>
+            </w:pPr>
+            <w:r>
+              <w:rPr>
+                <w:rFonts w:ascii="Arial" w:hAnsi="Arial" w:eastAsia="Arial" w:cs="Arial"/>
+              </w:rPr>
+              <w:t>fin</w:t>
+            </w:r>
+          </w:p>
+        </w:tc>
+      </w:tr>
+    </w:tbl>
+    <w:p>
+      <w:pPr>
+        <w:spacing w:line="360" w:lineRule="auto"/>
+        <w:rPr>
+          <w:rFonts w:ascii="Arial" w:hAnsi="Arial" w:eastAsia="Arial" w:cs="Arial"/>
+          <w:color w:val="000000"/>
+        </w:rPr>
+      </w:pPr>
+      <w:r>
+        <w:rPr>
+          <w:rFonts w:ascii="Arial" w:hAnsi="Arial" w:eastAsia="Arial" w:cs="Arial"/>
+          <w:color w:val="000000"/>
+        </w:rPr>
+        <w:t>Captura del processing y Resultado:</w:t>
+      </w:r>
+    </w:p>
+    <w:p>
+      <w:pPr>
+        <w:spacing w:line="360" w:lineRule="auto"/>
+        <w:rPr>
+          <w:rFonts w:ascii="Arial" w:hAnsi="Arial" w:eastAsia="Arial" w:cs="Arial"/>
+          <w:color w:val="000000"/>
+        </w:rPr>
+      </w:pPr>
+      <w:r>
+        <w:rPr>
+          <w:rFonts w:ascii="Arial" w:hAnsi="Arial" w:eastAsia="Arial" w:cs="Arial"/>
+          <w:color w:val="000000"/>
+        </w:rPr>
+      </w:r>
+    </w:p>
+    <w:p>
+      <w:pPr>
+        <w:spacing w:line="360" w:lineRule="auto"/>
+        <w:rPr>
+          <w:rFonts w:ascii="Arial" w:hAnsi="Arial" w:eastAsia="Arial" w:cs="Arial"/>
+          <w:color w:val="000000"/>
+        </w:rPr>
+      </w:pPr>
+      <w:r>
+        <w:rPr>
+          <w:noProof/>
+        </w:rPr>
+        <w:drawing>
+          <wp:anchor distT="89535" distB="89535" distL="89535" distR="89535" simplePos="0" relativeHeight="251658286" behindDoc="0" locked="0" layoutInCell="0" hidden="0" allowOverlap="1">
+            <wp:simplePos x="0" y="0"/>
+            <wp:positionH relativeFrom="page">
+              <wp:posOffset>1270635</wp:posOffset>
+            </wp:positionH>
+            <wp:positionV relativeFrom="page">
+              <wp:posOffset>1407160</wp:posOffset>
+            </wp:positionV>
+            <wp:extent cx="4943475" cy="2856230"/>
+            <wp:effectExtent l="0" t="0" r="0" b="0"/>
+            <wp:wrapSquare wrapText="bothSides"/>
+            <wp:docPr id="46" name="Imagen56"/>
+            <wp:cNvGraphicFramePr>
+              <a:graphicFrameLocks xmlns:a="http://schemas.openxmlformats.org/drawingml/2006/main" noChangeAspect="1"/>
+            </wp:cNvGraphicFramePr>
+            <a:graphic xmlns:a="http://schemas.openxmlformats.org/drawingml/2006/main">
+              <a:graphicData uri="http://schemas.openxmlformats.org/drawingml/2006/picture">
+                <pic:pic xmlns:pic="http://schemas.openxmlformats.org/drawingml/2006/picture">
+                  <pic:nvPicPr>
+                    <pic:cNvPr id="46" name="Imagen56"/>
+                    <pic:cNvPicPr>
+                      <a:picLocks noChangeAspect="1"/>
+                      <a:extLst>
+                        <a:ext uri="smNativeData">
+                          <sm:smNativeData xmlns:sm="smNativeData" val="SMDATA_16_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"/>
+                        </a:ext>
+                      </a:extLst>
+                    </pic:cNvPicPr>
+                  </pic:nvPicPr>
+                  <pic:blipFill>
+                    <a:blip r:embed="rId52"/>
+                    <a:stretch>
+                      <a:fillRect/>
+                    </a:stretch>
+                  </pic:blipFill>
+                  <pic:spPr>
+                    <a:xfrm>
+                      <a:off x="0" y="0"/>
+                      <a:ext cx="4943475" cy="2856230"/>
+                    </a:xfrm>
+                    <a:prstGeom prst="rect">
+                      <a:avLst/>
+                    </a:prstGeom>
+                    <a:noFill/>
+                    <a:ln w="12700">
+                      <a:noFill/>
+                    </a:ln>
+                  </pic:spPr>
+                </pic:pic>
+              </a:graphicData>
+            </a:graphic>
+          </wp:anchor>
+        </w:drawing>
+      </w:r>
+      <w:r>
+        <w:rPr>
+          <w:noProof/>
+        </w:rPr>
+        <w:drawing>
+          <wp:anchor distT="89535" distB="89535" distL="89535" distR="89535" simplePos="0" relativeHeight="251658287" behindDoc="0" locked="0" layoutInCell="0" hidden="0" allowOverlap="1">
+            <wp:simplePos x="0" y="0"/>
+            <wp:positionH relativeFrom="page">
+              <wp:posOffset>1242060</wp:posOffset>
+            </wp:positionH>
+            <wp:positionV relativeFrom="page">
+              <wp:posOffset>4327525</wp:posOffset>
+            </wp:positionV>
+            <wp:extent cx="3889375" cy="1525270"/>
+            <wp:effectExtent l="0" t="0" r="0" b="0"/>
+            <wp:wrapSquare wrapText="bothSides"/>
+            <wp:docPr id="47" name="Imagen57"/>
+            <wp:cNvGraphicFramePr>
+              <a:graphicFrameLocks xmlns:a="http://schemas.openxmlformats.org/drawingml/2006/main" noChangeAspect="1"/>
+            </wp:cNvGraphicFramePr>
+            <a:graphic xmlns:a="http://schemas.openxmlformats.org/drawingml/2006/main">
+              <a:graphicData uri="http://schemas.openxmlformats.org/drawingml/2006/picture">
+                <pic:pic xmlns:pic="http://schemas.openxmlformats.org/drawingml/2006/picture">
+                  <pic:nvPicPr>
+                    <pic:cNvPr id="47" name="Imagen57"/>
+                    <pic:cNvPicPr>
+                      <a:picLocks noChangeAspect="1"/>
+                      <a:extLst>
+                        <a:ext uri="smNativeData">
+                          <sm:smNativeData xmlns:sm="smNativeData" val="SMDATA_16_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"/>
+                        </a:ext>
+                      </a:extLst>
+                    </pic:cNvPicPr>
+                  </pic:nvPicPr>
+                  <pic:blipFill>
+                    <a:blip r:embed="rId53"/>
+                    <a:stretch>
+                      <a:fillRect/>
+                    </a:stretch>
+                  </pic:blipFill>
+                  <pic:spPr>
+                    <a:xfrm>
+                      <a:off x="0" y="0"/>
+                      <a:ext cx="3889375" cy="1525270"/>
+                    </a:xfrm>
+                    <a:prstGeom prst="rect">
+                      <a:avLst/>
+                    </a:prstGeom>
+                    <a:noFill/>
+                    <a:ln w="12700">
+                      <a:noFill/>
+                    </a:ln>
+                  </pic:spPr>
+                </pic:pic>
+              </a:graphicData>
+            </a:graphic>
+          </wp:anchor>
+        </w:drawing>
+      </w:r>
+      <w:r>
+        <w:rPr>
+          <w:rFonts w:ascii="Arial" w:hAnsi="Arial" w:eastAsia="Arial" w:cs="Arial"/>
+          <w:color w:val="000000"/>
+        </w:rPr>
+      </w:r>
+    </w:p>
+    <w:p>
+      <w:pPr>
+        <w:spacing w:line="360" w:lineRule="auto"/>
+        <w:rPr>
+          <w:rFonts w:ascii="Arial" w:hAnsi="Arial" w:eastAsia="Arial" w:cs="Arial"/>
+          <w:color w:val="000000"/>
+        </w:rPr>
+      </w:pPr>
+      <w:r>
+        <w:rPr>
+          <w:rFonts w:ascii="Arial" w:hAnsi="Arial" w:eastAsia="Arial" w:cs="Arial"/>
+          <w:color w:val="000000"/>
+        </w:rPr>
+      </w:r>
+    </w:p>
+    <w:p>
+      <w:pPr>
+        <w:spacing w:line="360" w:lineRule="auto"/>
+        <w:rPr>
+          <w:rFonts w:ascii="Arial" w:hAnsi="Arial" w:eastAsia="Arial" w:cs="Arial"/>
+          <w:color w:val="000000"/>
+        </w:rPr>
+      </w:pPr>
+      <w:r>
+        <w:rPr>
+          <w:rFonts w:ascii="Arial" w:hAnsi="Arial" w:eastAsia="Arial" w:cs="Arial"/>
+          <w:color w:val="000000"/>
+        </w:rPr>
+      </w:r>
+    </w:p>
+    <w:p>
+      <w:pPr>
+        <w:spacing w:line="360" w:lineRule="auto"/>
+        <w:rPr>
+          <w:rFonts w:ascii="Arial" w:hAnsi="Arial" w:eastAsia="Arial" w:cs="Arial"/>
+          <w:color w:val="000000"/>
+        </w:rPr>
+      </w:pPr>
+      <w:r>
+        <w:rPr>
+          <w:rFonts w:ascii="Arial" w:hAnsi="Arial" w:eastAsia="Arial" w:cs="Arial"/>
+          <w:color w:val="000000"/>
+        </w:rPr>
+      </w:r>
+    </w:p>
+    <w:p>
+      <w:pPr>
+        <w:spacing w:line="360" w:lineRule="auto"/>
+        <w:rPr>
+          <w:rFonts w:ascii="Arial" w:hAnsi="Arial" w:eastAsia="Arial" w:cs="Arial"/>
+          <w:color w:val="000000"/>
+        </w:rPr>
+      </w:pPr>
+      <w:r>
+        <w:rPr>
+          <w:rFonts w:ascii="Arial" w:hAnsi="Arial" w:eastAsia="Arial" w:cs="Arial"/>
+          <w:color w:val="000000"/>
+        </w:rPr>
+      </w:r>
+    </w:p>
+    <w:p>
+      <w:pPr>
+        <w:spacing w:line="360" w:lineRule="auto"/>
+        <w:rPr>
+          <w:rFonts w:ascii="Arial" w:hAnsi="Arial" w:eastAsia="Arial" w:cs="Arial"/>
+          <w:color w:val="000000"/>
+        </w:rPr>
+      </w:pPr>
+      <w:r>
+        <w:rPr>
+          <w:rFonts w:ascii="Arial" w:hAnsi="Arial" w:eastAsia="Arial" w:cs="Arial"/>
+          <w:b/>
+          <w:bCs/>
+          <w:color w:val="80d728"/>
+          <w:u w:color="auto" w:val="single"/>
+        </w:rPr>
+        <w:t>Ejercicio 16</w:t>
+      </w:r>
+      <w:r>
+        <w:rPr>
+          <w:rFonts w:ascii="Arial" w:hAnsi="Arial" w:eastAsia="Arial" w:cs="Arial"/>
+          <w:color w:val="000000"/>
+        </w:rPr>
+        <w:t>: Necesitamos convertir una temperatura Fahrenheit en grados Celsius. Si no conoce la forma en la que se realiza esta conversión, debería investigarlo; para eso sirve la etapa de análisis. Pero como somos buenos, daremos una ayuda.</w:t>
+      </w:r>
+    </w:p>
+    <w:p>
+      <w:pPr>
+        <w:spacing w:line="360" w:lineRule="auto"/>
+        <w:rPr>
+          <w:rFonts w:ascii="Arial" w:hAnsi="Arial" w:eastAsia="Arial" w:cs="Arial"/>
+          <w:b/>
+          <w:bCs/>
+          <w:color w:val="00ff00"/>
+        </w:rPr>
+      </w:pPr>
+      <w:r>
+        <w:rPr>
+          <w:rFonts w:ascii="Arial" w:hAnsi="Arial" w:eastAsia="Arial" w:cs="Arial"/>
+          <w:b/>
+          <w:bCs/>
+          <w:color w:val="00ff00"/>
+        </w:rPr>
+        <w:t>Análisis:</w:t>
+      </w:r>
+    </w:p>
+    <w:tbl>
+      <w:tblPr>
+        <w:tblStyle w:val="TableGrid"/>
+        <w:name w:val="Tabla45"/>
+        <w:tabOrder w:val="0"/>
+        <w:jc w:val="left"/>
+        <w:tblInd w:w="0" w:type="dxa"/>
+        <w:tblW w:w="8504" w:type="dxa"/>
+        <w:pPr>
+          <w:spacing w:line="360" w:lineRule="auto"/>
+        </w:pPr>
+        <w:tblLook w:val="04A0" w:firstRow="1" w:lastRow="0" w:firstColumn="1" w:lastColumn="0" w:noHBand="0" w:noVBand="1"/>
+      </w:tblPr>
+      <w:tblGrid>
+        <w:gridCol w:w="8504"/>
+      </w:tblGrid>
+      <w:tr>
+        <w:trPr>
+          <w:tblHeader w:val="0"/>
+          <w:cantSplit w:val="0"/>
+          <w:trHeight w:val="2454" w:hRule="atLeast"/>
+        </w:trPr>
+        <w:tc>
+          <w:tcPr>
+            <w:tcW w:w="8504" w:type="dxa"/>
+            <w:tmTcPr id="1713122630" protected="0"/>
+          </w:tcPr>
+          <w:p>
+            <w:pPr>
+              <w:spacing w:line="360" w:lineRule="auto"/>
+              <w:rPr>
+                <w:rFonts w:ascii="Arial" w:hAnsi="Arial" w:eastAsia="Arial" w:cs="Arial"/>
+                <w:color w:val="000000"/>
+              </w:rPr>
+            </w:pPr>
+            <w:r>
+              <w:rPr>
+                <w:rFonts w:ascii="Arial" w:hAnsi="Arial" w:eastAsia="Arial" w:cs="Arial"/>
+                <w:color w:val="ff0000"/>
+              </w:rPr>
+              <w:t>Datos de Entrada:</w:t>
+            </w:r>
+            <w:r>
+              <w:rPr>
+                <w:rFonts w:ascii="Arial" w:hAnsi="Arial" w:eastAsia="Arial" w:cs="Arial"/>
+                <w:color w:val="000000"/>
+              </w:rPr>
+              <w:t>temperatura en grados Fahrenheit</w:t>
+            </w:r>
+          </w:p>
+          <w:p>
+            <w:pPr>
+              <w:spacing w:line="360" w:lineRule="auto"/>
+              <w:rPr>
+                <w:rFonts w:ascii="Arial" w:hAnsi="Arial" w:eastAsia="Arial" w:cs="Arial"/>
+                <w:color w:val="000000"/>
+              </w:rPr>
+            </w:pPr>
+            <w:r>
+              <w:rPr>
+                <w:rFonts w:ascii="Arial" w:hAnsi="Arial" w:eastAsia="Arial" w:cs="Arial"/>
+                <w:color w:val="ff0000"/>
+              </w:rPr>
+              <w:t>Datos de Salida:</w:t>
+            </w:r>
+            <w:r>
+              <w:rPr>
+                <w:rFonts w:ascii="Arial" w:hAnsi="Arial" w:eastAsia="Arial" w:cs="Arial"/>
+                <w:color w:val="000000"/>
+              </w:rPr>
+              <w:t>temperatura grados Celsius</w:t>
+            </w:r>
+          </w:p>
+          <w:p>
+            <w:pPr>
+              <w:spacing w:line="360" w:lineRule="auto"/>
+              <w:rPr>
+                <w:rFonts w:ascii="Arial" w:hAnsi="Arial" w:eastAsia="Arial" w:cs="Arial"/>
+                <w:color w:val="ff0000"/>
+              </w:rPr>
+            </w:pPr>
+            <w:r>
+              <w:rPr>
+                <w:rFonts w:ascii="Arial" w:hAnsi="Arial" w:eastAsia="Arial" w:cs="Arial"/>
+                <w:color w:val="ff0000"/>
+              </w:rPr>
+              <w:t>Proceso:</w:t>
+            </w:r>
+          </w:p>
+          <w:p>
+            <w:pPr>
+              <w:spacing w:line="360" w:lineRule="auto"/>
+              <w:rPr>
+                <w:rFonts w:ascii="Arial" w:hAnsi="Arial" w:eastAsia="Arial" w:cs="Arial"/>
+                <w:color w:val="000000"/>
+              </w:rPr>
+            </w:pPr>
+            <w:r>
+              <w:rPr>
+                <w:rFonts w:ascii="Arial" w:hAnsi="Arial" w:eastAsia="Arial" w:cs="Arial"/>
+                <w:color w:val="ff0000"/>
+              </w:rPr>
+              <w:t xml:space="preserve">               </w:t>
+            </w:r>
+            <w:r>
+              <w:rPr>
+                <w:rFonts w:ascii="Arial" w:hAnsi="Arial" w:eastAsia="Arial" w:cs="Arial"/>
+                <w:color w:val="000000"/>
+              </w:rPr>
+              <w:t>¿Quien debe realizar el proceso?</w:t>
+            </w:r>
+          </w:p>
+          <w:p>
+            <w:pPr>
+              <w:spacing w:line="360" w:lineRule="auto"/>
+              <w:rPr>
+                <w:rFonts w:ascii="Arial" w:hAnsi="Arial" w:eastAsia="Arial" w:cs="Arial"/>
+                <w:color w:val="000000"/>
+              </w:rPr>
+            </w:pPr>
+            <w:r>
+              <w:rPr>
+                <w:rFonts w:ascii="Arial" w:hAnsi="Arial" w:eastAsia="Arial" w:cs="Arial"/>
+                <w:color w:val="000000"/>
+              </w:rPr>
+              <w:t xml:space="preserve">             Por una calculadora o programa matematico.</w:t>
+            </w:r>
+          </w:p>
+          <w:p>
+            <w:pPr>
+              <w:spacing w:line="360" w:lineRule="auto"/>
+              <w:rPr>
+                <w:rFonts w:ascii="Arial" w:hAnsi="Arial" w:eastAsia="Arial" w:cs="Arial"/>
+                <w:color w:val="000000"/>
+              </w:rPr>
+            </w:pPr>
+            <w:r>
+              <w:rPr>
+                <w:rFonts w:ascii="Arial" w:hAnsi="Arial" w:eastAsia="Arial" w:cs="Arial"/>
+                <w:color w:val="ff0000"/>
+              </w:rPr>
+              <w:t xml:space="preserve">            </w:t>
+            </w:r>
+            <w:r>
+              <w:rPr>
+                <w:rFonts w:ascii="Arial" w:hAnsi="Arial" w:eastAsia="Arial" w:cs="Arial"/>
+                <w:color w:val="000000"/>
+              </w:rPr>
+              <w:t xml:space="preserve"> ¿Cual es el proceso que resuelve?</w:t>
+            </w:r>
+          </w:p>
+          <w:p>
+            <w:pPr>
+              <w:spacing w:line="360" w:lineRule="auto"/>
+              <w:rPr>
+                <w:rFonts w:ascii="Arial" w:hAnsi="Arial" w:eastAsia="Arial" w:cs="Arial"/>
+                <w:color w:val="000000"/>
+              </w:rPr>
+            </w:pPr>
+            <w:r>
+              <w:rPr>
+                <w:rFonts w:ascii="Arial" w:hAnsi="Arial" w:eastAsia="Arial" w:cs="Arial"/>
+                <w:color w:val="000000"/>
+              </w:rPr>
+              <w:t xml:space="preserve">             Resuelve el procedimiento de llevar una temperatura en grados fahrenheit a grados celsius.</w:t>
+            </w:r>
+          </w:p>
+        </w:tc>
+      </w:tr>
+    </w:tbl>
+    <w:p>
+      <w:pPr>
+        <w:spacing w:line="360" w:lineRule="auto"/>
+        <w:rPr>
+          <w:rFonts w:ascii="Arial" w:hAnsi="Arial" w:eastAsia="Arial" w:cs="Arial"/>
+          <w:b/>
+          <w:bCs/>
+          <w:color w:val="00ff00"/>
+        </w:rPr>
+      </w:pPr>
+      <w:r>
+        <w:rPr>
+          <w:rFonts w:ascii="Arial" w:hAnsi="Arial" w:eastAsia="Arial" w:cs="Arial"/>
+          <w:b/>
+          <w:bCs/>
+          <w:color w:val="00ff00"/>
+        </w:rPr>
+        <w:t>Diseño:</w:t>
+      </w:r>
+    </w:p>
+    <w:tbl>
+      <w:tblPr>
+        <w:tblStyle w:val="TableGrid"/>
+        <w:name w:val="Tabla46"/>
+        <w:tabOrder w:val="0"/>
+        <w:jc w:val="left"/>
+        <w:tblInd w:w="0" w:type="dxa"/>
+        <w:tblW w:w="8504" w:type="dxa"/>
+        <w:pPr>
+          <w:spacing w:line="360" w:lineRule="auto"/>
+        </w:pPr>
+        <w:tblLook w:val="04A0" w:firstRow="1" w:lastRow="0" w:firstColumn="1" w:lastColumn="0" w:noHBand="0" w:noVBand="1"/>
+      </w:tblPr>
+      <w:tblGrid>
+        <w:gridCol w:w="8504"/>
+      </w:tblGrid>
+      <w:tr>
+        <w:trPr>
+          <w:tblHeader w:val="0"/>
+          <w:cantSplit w:val="0"/>
+          <w:trHeight w:val="474" w:hRule="atLeast"/>
+        </w:trPr>
+        <w:tc>
+          <w:tcPr>
+            <w:tcW w:w="8504" w:type="dxa"/>
+            <w:tmTcPr id="1713122630" protected="0"/>
+          </w:tcPr>
+          <w:p>
+            <w:pPr>
+              <w:spacing w:line="360" w:lineRule="auto"/>
+              <w:rPr>
+                <w:rFonts w:ascii="Arial" w:hAnsi="Arial" w:eastAsia="Arial" w:cs="Arial"/>
+              </w:rPr>
+            </w:pPr>
+            <w:r>
+              <w:rPr>
+                <w:rFonts w:ascii="Arial" w:hAnsi="Arial" w:eastAsia="Arial" w:cs="Arial"/>
+              </w:rPr>
+              <w:t>Entidad que resuelve el problema: persona</w:t>
+            </w:r>
+          </w:p>
+        </w:tc>
+      </w:tr>
+      <w:tr>
+        <w:trPr>
+          <w:tblHeader w:val="0"/>
+          <w:cantSplit w:val="0"/>
+          <w:trHeight w:val="429" w:hRule="atLeast"/>
+        </w:trPr>
+        <w:tc>
+          <w:tcPr>
+            <w:tcW w:w="8504" w:type="dxa"/>
+            <w:tmTcPr id="1713122630" protected="0"/>
+          </w:tcPr>
+          <w:p>
+            <w:pPr>
+              <w:spacing w:line="360" w:lineRule="auto"/>
+              <w:rPr>
+                <w:rFonts w:ascii="Arial" w:hAnsi="Arial" w:eastAsia="Arial" w:cs="Arial"/>
+              </w:rPr>
+            </w:pPr>
+            <w:r>
+              <w:rPr>
+                <w:rFonts w:ascii="Arial" w:hAnsi="Arial" w:eastAsia="Arial" w:cs="Arial"/>
+              </w:rPr>
+              <w:t>Variables:</w:t>
+            </w:r>
+          </w:p>
+          <w:p>
+            <w:pPr>
+              <w:spacing w:line="360" w:lineRule="auto"/>
+              <w:rPr>
+                <w:rFonts w:ascii="Arial" w:hAnsi="Arial" w:eastAsia="Arial" w:cs="Arial"/>
+              </w:rPr>
+            </w:pPr>
+            <w:r>
+              <w:rPr>
+                <w:rFonts w:ascii="Arial" w:hAnsi="Arial" w:eastAsia="Arial" w:cs="Arial"/>
+              </w:rPr>
+              <w:t>- TempFahrenheit :float // almacena valor decimal</w:t>
+            </w:r>
+          </w:p>
+          <w:p>
+            <w:pPr>
+              <w:spacing w:line="360" w:lineRule="auto"/>
+              <w:rPr>
+                <w:rFonts w:ascii="Arial" w:hAnsi="Arial" w:eastAsia="Arial" w:cs="Arial"/>
+              </w:rPr>
+            </w:pPr>
+            <w:r>
+              <w:rPr>
+                <w:rFonts w:ascii="Arial" w:hAnsi="Arial" w:eastAsia="Arial" w:cs="Arial"/>
+              </w:rPr>
+              <w:t>- TempCelsius:float // almacena valor decimal</w:t>
+            </w:r>
+          </w:p>
+        </w:tc>
+      </w:tr>
+      <w:tr>
+        <w:trPr>
+          <w:tblHeader w:val="0"/>
+          <w:cantSplit w:val="0"/>
+          <w:trHeight w:val="384" w:hRule="atLeast"/>
+        </w:trPr>
+        <w:tc>
+          <w:tcPr>
+            <w:tcW w:w="8504" w:type="dxa"/>
+            <w:tmTcPr id="1713122630" protected="0"/>
+          </w:tcPr>
+          <w:p>
+            <w:pPr>
+              <w:spacing w:line="360" w:lineRule="auto"/>
+              <w:rPr>
+                <w:rFonts w:ascii="Arial" w:hAnsi="Arial" w:eastAsia="Arial" w:cs="Arial"/>
+              </w:rPr>
+            </w:pPr>
+            <w:r>
+              <w:rPr>
+                <w:rFonts w:ascii="Arial" w:hAnsi="Arial" w:eastAsia="Arial" w:cs="Arial"/>
+              </w:rPr>
+              <w:t>Nombre del Algoritmo: conversor_de_temperatura_celsius</w:t>
+            </w:r>
+          </w:p>
+        </w:tc>
+      </w:tr>
+      <w:tr>
+        <w:trPr>
+          <w:tblHeader w:val="0"/>
+          <w:cantSplit w:val="0"/>
+          <w:trHeight w:val="1689" w:hRule="atLeast"/>
+        </w:trPr>
+        <w:tc>
+          <w:tcPr>
+            <w:tcW w:w="8504" w:type="dxa"/>
+            <w:tmTcPr id="1713122630" protected="0"/>
+          </w:tcPr>
+          <w:p>
+            <w:pPr>
+              <w:spacing w:line="360" w:lineRule="auto"/>
+              <w:rPr>
+                <w:rFonts w:ascii="Arial" w:hAnsi="Arial" w:eastAsia="Arial" w:cs="Arial"/>
+              </w:rPr>
+            </w:pPr>
+            <w:r>
+              <w:rPr>
+                <w:rFonts w:ascii="Arial" w:hAnsi="Arial" w:eastAsia="Arial" w:cs="Arial"/>
+              </w:rPr>
+              <w:t>Proceso del algoritmo</w:t>
+            </w:r>
+          </w:p>
+          <w:p>
+            <w:pPr>
+              <w:numPr>
+                <w:ilvl w:val="0"/>
+                <w:numId w:val="7"/>
+              </w:numPr>
+              <w:ind w:left="360" w:hanging="360"/>
+              <w:spacing w:line="360" w:lineRule="auto"/>
+              <w:rPr>
+                <w:rFonts w:ascii="Arial" w:hAnsi="Arial" w:eastAsia="Arial" w:cs="Arial"/>
+              </w:rPr>
+            </w:pPr>
+            <w:r>
+              <w:rPr>
+                <w:rFonts w:ascii="Arial" w:hAnsi="Arial" w:eastAsia="Arial" w:cs="Arial"/>
+              </w:rPr>
+              <w:t>Leer tempFahrenheit</w:t>
+            </w:r>
+          </w:p>
+          <w:p>
+            <w:pPr>
+              <w:numPr>
+                <w:ilvl w:val="0"/>
+                <w:numId w:val="7"/>
+              </w:numPr>
+              <w:ind w:left="360" w:hanging="360"/>
+              <w:spacing w:line="360" w:lineRule="auto"/>
+              <w:rPr>
+                <w:rFonts w:ascii="Arial" w:hAnsi="Arial" w:eastAsia="Arial" w:cs="Arial"/>
+              </w:rPr>
+            </w:pPr>
+            <w:r>
+              <w:rPr>
+                <w:rFonts w:ascii="Arial" w:hAnsi="Arial" w:eastAsia="Arial" w:cs="Arial"/>
+              </w:rPr>
+              <w:t>TempCelsius ←(tempFahrenheit - 32)/1.8</w:t>
+            </w:r>
+          </w:p>
+          <w:p>
+            <w:pPr>
+              <w:numPr>
+                <w:ilvl w:val="0"/>
+                <w:numId w:val="7"/>
+              </w:numPr>
+              <w:ind w:left="360" w:hanging="360"/>
+              <w:spacing w:line="360" w:lineRule="auto"/>
+              <w:rPr>
+                <w:rFonts w:ascii="Arial" w:hAnsi="Arial" w:eastAsia="Arial" w:cs="Arial"/>
+              </w:rPr>
+            </w:pPr>
+            <w:r>
+              <w:rPr>
+                <w:rFonts w:ascii="Arial" w:hAnsi="Arial" w:eastAsia="Arial" w:cs="Arial"/>
+              </w:rPr>
+              <w:t>Mostrar tempCelsius</w:t>
+            </w:r>
+          </w:p>
+          <w:p>
+            <w:pPr>
+              <w:numPr>
+                <w:ilvl w:val="0"/>
+                <w:numId w:val="7"/>
+              </w:numPr>
+              <w:ind w:left="360" w:hanging="360"/>
+              <w:spacing w:line="360" w:lineRule="auto"/>
+              <w:rPr>
+                <w:rFonts w:ascii="Arial" w:hAnsi="Arial" w:eastAsia="Arial" w:cs="Arial"/>
+              </w:rPr>
+            </w:pPr>
+            <w:r>
+              <w:rPr>
+                <w:rFonts w:ascii="Arial" w:hAnsi="Arial" w:eastAsia="Arial" w:cs="Arial"/>
+              </w:rPr>
+              <w:t>fin</w:t>
+            </w:r>
+          </w:p>
+        </w:tc>
+      </w:tr>
+    </w:tbl>
+    <w:p>
+      <w:pPr>
+        <w:spacing w:line="360" w:lineRule="auto"/>
+        <w:rPr>
+          <w:rFonts w:ascii="Arial" w:hAnsi="Arial" w:eastAsia="Arial" w:cs="Arial"/>
+          <w:color w:val="000000"/>
+        </w:rPr>
+      </w:pPr>
+      <w:r>
+        <w:rPr>
+          <w:noProof/>
+        </w:rPr>
+        <w:drawing>
+          <wp:anchor distT="89535" distB="89535" distL="89535" distR="89535" simplePos="0" relativeHeight="251658288" behindDoc="0" locked="0" layoutInCell="0" hidden="0" allowOverlap="1">
+            <wp:simplePos x="0" y="0"/>
+            <wp:positionH relativeFrom="page">
+              <wp:posOffset>1146810</wp:posOffset>
+            </wp:positionH>
+            <wp:positionV relativeFrom="page">
+              <wp:posOffset>4293870</wp:posOffset>
+            </wp:positionV>
+            <wp:extent cx="4699000" cy="699135"/>
+            <wp:effectExtent l="0" t="0" r="0" b="0"/>
+            <wp:wrapSquare wrapText="bothSides"/>
+            <wp:docPr id="48" name="Imagen58"/>
+            <wp:cNvGraphicFramePr>
+              <a:graphicFrameLocks xmlns:a="http://schemas.openxmlformats.org/drawingml/2006/main" noChangeAspect="1"/>
+            </wp:cNvGraphicFramePr>
+            <a:graphic xmlns:a="http://schemas.openxmlformats.org/drawingml/2006/main">
+              <a:graphicData uri="http://schemas.openxmlformats.org/drawingml/2006/picture">
+                <pic:pic xmlns:pic="http://schemas.openxmlformats.org/drawingml/2006/picture">
+                  <pic:nvPicPr>
+                    <pic:cNvPr id="48" name="Imagen58"/>
+                    <pic:cNvPicPr>
+                      <a:picLocks noChangeAspect="1"/>
+                      <a:extLst>
+                        <a:ext uri="smNativeData">
+                          <sm:smNativeData xmlns:sm="smNativeData" val="SMDATA_16_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"/>
+                        </a:ext>
+                      </a:extLst>
+                    </pic:cNvPicPr>
+                  </pic:nvPicPr>
+                  <pic:blipFill>
+                    <a:blip r:embed="rId54"/>
+                    <a:stretch>
+                      <a:fillRect/>
+                    </a:stretch>
+                  </pic:blipFill>
+                  <pic:spPr>
+                    <a:xfrm>
+                      <a:off x="0" y="0"/>
+                      <a:ext cx="4699000" cy="699135"/>
+                    </a:xfrm>
+                    <a:prstGeom prst="rect">
+                      <a:avLst/>
+                    </a:prstGeom>
+                    <a:noFill/>
+                    <a:ln w="12700">
+                      <a:noFill/>
+                    </a:ln>
+                  </pic:spPr>
+                </pic:pic>
+              </a:graphicData>
+            </a:graphic>
+          </wp:anchor>
+        </w:drawing>
+      </w:r>
+      <w:r>
+        <w:rPr>
+          <w:rFonts w:ascii="Arial" w:hAnsi="Arial" w:eastAsia="Arial" w:cs="Arial"/>
+          <w:color w:val="000000"/>
+        </w:rPr>
+        <w:t>Captura del processing y Resultado:</w:t>
+      </w:r>
+    </w:p>
+    <w:p>
+      <w:pPr>
+        <w:spacing w:line="360" w:lineRule="auto"/>
+        <w:rPr>
+          <w:rFonts w:ascii="Arial" w:hAnsi="Arial" w:eastAsia="Arial" w:cs="Arial"/>
+          <w:color w:val="000000"/>
+        </w:rPr>
+      </w:pPr>
+      <w:r>
+        <w:rPr>
+          <w:rFonts w:ascii="Arial" w:hAnsi="Arial" w:eastAsia="Arial" w:cs="Arial"/>
+          <w:color w:val="000000"/>
+        </w:rPr>
+      </w:r>
+    </w:p>
+    <w:p>
+      <w:pPr>
+        <w:spacing w:line="360" w:lineRule="auto"/>
+        <w:rPr>
+          <w:rFonts w:ascii="Arial" w:hAnsi="Arial" w:eastAsia="Arial" w:cs="Arial"/>
+          <w:color w:val="000000"/>
+        </w:rPr>
+      </w:pPr>
+      <w:r>
+        <w:rPr>
+          <w:rFonts w:ascii="Arial" w:hAnsi="Arial" w:eastAsia="Arial" w:cs="Arial"/>
+          <w:color w:val="000000"/>
+        </w:rPr>
+      </w:r>
+    </w:p>
+    <w:p>
+      <w:pPr>
+        <w:spacing w:line="360" w:lineRule="auto"/>
+        <w:rPr>
+          <w:rFonts w:ascii="Arial" w:hAnsi="Arial" w:eastAsia="Arial" w:cs="Arial"/>
+          <w:color w:val="000000"/>
+        </w:rPr>
+      </w:pPr>
+      <w:r>
+        <w:rPr>
+          <w:noProof/>
+        </w:rPr>
+        <w:drawing>
+          <wp:anchor distT="89535" distB="89535" distL="89535" distR="89535" simplePos="0" relativeHeight="251658289" behindDoc="0" locked="0" layoutInCell="0" hidden="0" allowOverlap="1">
+            <wp:simplePos x="0" y="0"/>
+            <wp:positionH relativeFrom="page">
+              <wp:posOffset>1233170</wp:posOffset>
+            </wp:positionH>
+            <wp:positionV relativeFrom="page">
+              <wp:posOffset>5087620</wp:posOffset>
+            </wp:positionV>
+            <wp:extent cx="1300480" cy="1492885"/>
+            <wp:effectExtent l="0" t="0" r="0" b="0"/>
+            <wp:wrapSquare wrapText="bothSides"/>
+            <wp:docPr id="49" name="Imagen59"/>
+            <wp:cNvGraphicFramePr>
+              <a:graphicFrameLocks xmlns:a="http://schemas.openxmlformats.org/drawingml/2006/main" noChangeAspect="1"/>
+            </wp:cNvGraphicFramePr>
+            <a:graphic xmlns:a="http://schemas.openxmlformats.org/drawingml/2006/main">
+              <a:graphicData uri="http://schemas.openxmlformats.org/drawingml/2006/picture">
+                <pic:pic xmlns:pic="http://schemas.openxmlformats.org/drawingml/2006/picture">
+                  <pic:nvPicPr>
+                    <pic:cNvPr id="49" name="Imagen59"/>
+                    <pic:cNvPicPr>
+                      <a:picLocks noChangeAspect="1"/>
+                      <a:extLst>
+                        <a:ext uri="smNativeData">
+                          <sm:smNativeData xmlns:sm="smNativeData" val="SMDATA_16_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"/>
+                        </a:ext>
+                      </a:extLst>
+                    </pic:cNvPicPr>
+                  </pic:nvPicPr>
+                  <pic:blipFill>
+                    <a:blip r:embed="rId55"/>
+                    <a:stretch>
+                      <a:fillRect/>
+                    </a:stretch>
+                  </pic:blipFill>
+                  <pic:spPr>
+                    <a:xfrm>
+                      <a:off x="0" y="0"/>
+                      <a:ext cx="1300480" cy="1492885"/>
+                    </a:xfrm>
+                    <a:prstGeom prst="rect">
+                      <a:avLst/>
+                    </a:prstGeom>
+                    <a:noFill/>
+                    <a:ln w="12700">
+                      <a:noFill/>
+                    </a:ln>
+                  </pic:spPr>
+                </pic:pic>
+              </a:graphicData>
+            </a:graphic>
+          </wp:anchor>
+        </w:drawing>
+      </w:r>
+      <w:r>
+        <w:rPr>
+          <w:rFonts w:ascii="Arial" w:hAnsi="Arial" w:eastAsia="Arial" w:cs="Arial"/>
+          <w:color w:val="000000"/>
+        </w:rPr>
+      </w:r>
+    </w:p>
+    <w:p>
+      <w:pPr>
+        <w:spacing w:line="360" w:lineRule="auto"/>
+        <w:rPr>
+          <w:rFonts w:ascii="Arial" w:hAnsi="Arial" w:eastAsia="Arial" w:cs="Arial"/>
+          <w:color w:val="000000"/>
+        </w:rPr>
+      </w:pPr>
+      <w:r>
+        <w:rPr>
+          <w:rFonts w:ascii="Arial" w:hAnsi="Arial" w:eastAsia="Arial" w:cs="Arial"/>
+          <w:color w:val="000000"/>
+        </w:rPr>
+      </w:r>
+    </w:p>
+    <w:p>
+      <w:pPr>
+        <w:spacing w:line="360" w:lineRule="auto"/>
+        <w:rPr>
+          <w:rFonts w:ascii="Arial" w:hAnsi="Arial" w:eastAsia="Arial" w:cs="Arial"/>
+          <w:color w:val="000000"/>
+        </w:rPr>
+      </w:pPr>
+      <w:r>
+        <w:rPr>
+          <w:rFonts w:ascii="Arial" w:hAnsi="Arial" w:eastAsia="Arial" w:cs="Arial"/>
+          <w:color w:val="000000"/>
+        </w:rPr>
+      </w:r>
+    </w:p>
+    <w:p>
+      <w:pPr>
+        <w:spacing w:line="360" w:lineRule="auto"/>
+        <w:rPr>
+          <w:rFonts w:ascii="Arial" w:hAnsi="Arial" w:eastAsia="Arial" w:cs="Arial"/>
+          <w:color w:val="000000"/>
+        </w:rPr>
+      </w:pPr>
+      <w:r>
+        <w:rPr>
+          <w:rFonts w:ascii="Arial" w:hAnsi="Arial" w:eastAsia="Arial" w:cs="Arial"/>
+          <w:color w:val="000000"/>
+        </w:rPr>
+      </w:r>
+    </w:p>
+    <w:p>
+      <w:pPr>
+        <w:spacing w:line="360" w:lineRule="auto"/>
+        <w:rPr>
+          <w:rFonts w:ascii="Arial" w:hAnsi="Arial" w:eastAsia="Arial" w:cs="Arial"/>
+          <w:color w:val="000000"/>
+        </w:rPr>
+      </w:pPr>
+      <w:r>
+        <w:rPr>
+          <w:rFonts w:ascii="Arial" w:hAnsi="Arial" w:eastAsia="Arial" w:cs="Arial"/>
+          <w:color w:val="000000"/>
+        </w:rPr>
+      </w:r>
+    </w:p>
+    <w:p>
+      <w:pPr>
+        <w:spacing w:line="360" w:lineRule="auto"/>
+        <w:rPr>
+          <w:rFonts w:ascii="Arial" w:hAnsi="Arial" w:eastAsia="Arial" w:cs="Arial"/>
+          <w:color w:val="000000"/>
+        </w:rPr>
+      </w:pPr>
+      <w:r>
+        <w:rPr>
+          <w:rFonts w:ascii="Arial" w:hAnsi="Arial" w:eastAsia="Arial" w:cs="Arial"/>
+          <w:b/>
+          <w:bCs/>
+          <w:color w:val="80d728"/>
+          <w:u w:color="auto" w:val="single"/>
+        </w:rPr>
+        <w:t>Ejercicio 17</w:t>
+      </w:r>
+      <w:r>
+        <w:rPr>
+          <w:rFonts w:ascii="Arial" w:hAnsi="Arial" w:eastAsia="Arial" w:cs="Arial"/>
+          <w:color w:val="000000"/>
+        </w:rPr>
+        <w:t>: Si queremos representar personajes o power ups (premios) en la pantalla debemos primero ubicarlos en alguna posición dentro de la pantalla. Imagine que está en un juego donde un power up desaparece porque el personaje se acerca a una distancia de x unidades, sin importar por donde se acerque. Por tanto, para que desaparezca, en primer lugar, hay que determinar esa distancia. La forma de representar la posición de un objeto en la pantalla es a través de las coordenadas de un punto. Suponga que la posición de Link .está representada por la coordenada (??1, ??1) , mientras que las de la caja de tesoro se halla en la posición (??2, ??2). Si observa con detenimiento se observa la conformación de un triángulo rectángulo, por lo que es posible aplicar Pitágoras para obtener la distanciaPara esto debe calcular el tamaño de los catetos y luego aplicar el teorema. Halle la distancia entre ambos objetos. Cuando programe, represente a lLnk con un Circulo, y al tesoro con un cuadrado. Además, mueva a Link mediante el mouse.</w:t>
+      </w:r>
+    </w:p>
+    <w:p>
+      <w:pPr>
+        <w:spacing w:line="360" w:lineRule="auto"/>
+        <w:rPr>
+          <w:rFonts w:ascii="Arial" w:hAnsi="Arial" w:eastAsia="Arial" w:cs="Arial"/>
+          <w:color w:val="000000"/>
+        </w:rPr>
+      </w:pPr>
+      <w:r>
+        <w:rPr>
+          <w:rFonts w:ascii="Arial" w:hAnsi="Arial" w:eastAsia="Arial" w:cs="Arial"/>
+          <w:color w:val="000000"/>
+        </w:rPr>
+      </w:r>
+    </w:p>
+    <w:p>
+      <w:pPr>
+        <w:spacing w:line="360" w:lineRule="auto"/>
+        <w:rPr>
+          <w:rFonts w:ascii="Arial" w:hAnsi="Arial" w:eastAsia="Arial" w:cs="Arial"/>
+          <w:b/>
+          <w:bCs/>
+          <w:color w:val="00ff00"/>
+        </w:rPr>
+      </w:pPr>
+      <w:r>
+        <w:rPr>
+          <w:rFonts w:ascii="Arial" w:hAnsi="Arial" w:eastAsia="Arial" w:cs="Arial"/>
+          <w:b/>
+          <w:bCs/>
+          <w:color w:val="00ff00"/>
+        </w:rPr>
+        <w:t>Análisis:</w:t>
+      </w:r>
+    </w:p>
+    <w:tbl>
+      <w:tblPr>
+        <w:tblStyle w:val="TableGrid"/>
+        <w:name w:val="Tabla47"/>
+        <w:tabOrder w:val="0"/>
+        <w:jc w:val="left"/>
+        <w:tblInd w:w="0" w:type="dxa"/>
+        <w:tblW w:w="8504" w:type="dxa"/>
+        <w:pPr>
+          <w:spacing w:line="360" w:lineRule="auto"/>
+        </w:pPr>
+        <w:tblLook w:val="04A0" w:firstRow="1" w:lastRow="0" w:firstColumn="1" w:lastColumn="0" w:noHBand="0" w:noVBand="1"/>
+      </w:tblPr>
+      <w:tblGrid>
+        <w:gridCol w:w="8504"/>
+      </w:tblGrid>
+      <w:tr>
+        <w:trPr>
+          <w:tblHeader w:val="0"/>
+          <w:cantSplit w:val="0"/>
+          <w:trHeight w:val="2454" w:hRule="atLeast"/>
+        </w:trPr>
+        <w:tc>
+          <w:tcPr>
+            <w:tcW w:w="8504" w:type="dxa"/>
+            <w:tmTcPr id="1713122630" protected="0"/>
+          </w:tcPr>
+          <w:p>
+            <w:pPr>
+              <w:spacing w:line="360" w:lineRule="auto"/>
+              <w:rPr>
+                <w:rFonts w:ascii="Arial" w:hAnsi="Arial" w:eastAsia="Arial" w:cs="Arial"/>
+                <w:color w:val="ff0000"/>
+              </w:rPr>
+            </w:pPr>
+            <w:r>
+              <w:rPr>
+                <w:rFonts w:ascii="Arial" w:hAnsi="Arial" w:eastAsia="Arial" w:cs="Arial"/>
+                <w:color w:val="ff0000"/>
+              </w:rPr>
+              <w:t>Datos de Entrada:</w:t>
+            </w:r>
+          </w:p>
+          <w:p>
+            <w:pPr>
+              <w:spacing w:line="360" w:lineRule="auto"/>
+              <w:rPr>
+                <w:rFonts w:ascii="Arial" w:hAnsi="Arial" w:eastAsia="Arial" w:cs="Arial"/>
+                <w:color w:val="ff0000"/>
+              </w:rPr>
+            </w:pPr>
+            <w:r>
+              <w:rPr>
+                <w:rFonts w:ascii="Arial" w:hAnsi="Arial" w:eastAsia="Arial" w:cs="Arial"/>
+                <w:color w:val="ff0000"/>
+              </w:rPr>
+              <w:t>Datos de Salida:</w:t>
+            </w:r>
+          </w:p>
+          <w:p>
+            <w:pPr>
+              <w:spacing w:line="360" w:lineRule="auto"/>
+              <w:rPr>
+                <w:rFonts w:ascii="Arial" w:hAnsi="Arial" w:eastAsia="Arial" w:cs="Arial"/>
+                <w:color w:val="ff0000"/>
+              </w:rPr>
+            </w:pPr>
+            <w:r>
+              <w:rPr>
+                <w:rFonts w:ascii="Arial" w:hAnsi="Arial" w:eastAsia="Arial" w:cs="Arial"/>
+                <w:color w:val="ff0000"/>
+              </w:rPr>
+              <w:t>Proceso:</w:t>
+            </w:r>
+          </w:p>
+          <w:p>
+            <w:pPr>
+              <w:spacing w:line="360" w:lineRule="auto"/>
+              <w:rPr>
+                <w:rFonts w:ascii="Arial" w:hAnsi="Arial" w:eastAsia="Arial" w:cs="Arial"/>
+                <w:color w:val="000000"/>
+              </w:rPr>
+            </w:pPr>
+            <w:r>
+              <w:rPr>
+                <w:rFonts w:ascii="Arial" w:hAnsi="Arial" w:eastAsia="Arial" w:cs="Arial"/>
+                <w:color w:val="ff0000"/>
+              </w:rPr>
+              <w:t xml:space="preserve">               </w:t>
+            </w:r>
+            <w:r>
+              <w:rPr>
+                <w:rFonts w:ascii="Arial" w:hAnsi="Arial" w:eastAsia="Arial" w:cs="Arial"/>
+                <w:color w:val="000000"/>
+              </w:rPr>
+              <w:t>¿Quien debe realizar el proceso?</w:t>
+            </w:r>
+          </w:p>
+          <w:p>
+            <w:pPr>
+              <w:spacing w:line="360" w:lineRule="auto"/>
+              <w:rPr>
+                <w:rFonts w:ascii="Arial" w:hAnsi="Arial" w:eastAsia="Arial" w:cs="Arial"/>
+                <w:color w:val="000000"/>
+              </w:rPr>
+            </w:pPr>
+            <w:r>
+              <w:rPr>
+                <w:rFonts w:ascii="Arial" w:hAnsi="Arial" w:eastAsia="Arial" w:cs="Arial"/>
+                <w:color w:val="000000"/>
+              </w:rPr>
+              <w:t xml:space="preserve">             El usuario o calculadora</w:t>
+            </w:r>
+          </w:p>
+          <w:p>
+            <w:pPr>
+              <w:spacing w:line="360" w:lineRule="auto"/>
+              <w:rPr>
+                <w:rFonts w:ascii="Arial" w:hAnsi="Arial" w:eastAsia="Arial" w:cs="Arial"/>
+                <w:color w:val="000000"/>
+              </w:rPr>
+            </w:pPr>
+            <w:r>
+              <w:rPr>
+                <w:rFonts w:ascii="Arial" w:hAnsi="Arial" w:eastAsia="Arial" w:cs="Arial"/>
+                <w:color w:val="ff0000"/>
+              </w:rPr>
+              <w:t xml:space="preserve">            </w:t>
+            </w:r>
+            <w:r>
+              <w:rPr>
+                <w:rFonts w:ascii="Arial" w:hAnsi="Arial" w:eastAsia="Arial" w:cs="Arial"/>
+                <w:color w:val="000000"/>
+              </w:rPr>
+              <w:t xml:space="preserve"> ¿Cual es el proceso que resuelve?</w:t>
+            </w:r>
+          </w:p>
+        </w:tc>
+      </w:tr>
+    </w:tbl>
+    <w:p>
+      <w:pPr>
+        <w:spacing w:line="360" w:lineRule="auto"/>
+        <w:rPr>
+          <w:rFonts w:ascii="Arial" w:hAnsi="Arial" w:eastAsia="Arial" w:cs="Arial"/>
+          <w:b/>
+          <w:bCs/>
+          <w:color w:val="00ff00"/>
+        </w:rPr>
+      </w:pPr>
+      <w:r>
+        <w:rPr>
+          <w:rFonts w:ascii="Arial" w:hAnsi="Arial" w:eastAsia="Arial" w:cs="Arial"/>
+          <w:b/>
+          <w:bCs/>
+          <w:color w:val="00ff00"/>
+        </w:rPr>
+        <w:t>Diseño:</w:t>
+      </w:r>
+    </w:p>
+    <w:tbl>
+      <w:tblPr>
+        <w:tblStyle w:val="TableGrid"/>
+        <w:name w:val="Tabla48"/>
+        <w:tabOrder w:val="0"/>
+        <w:jc w:val="left"/>
+        <w:tblInd w:w="0" w:type="dxa"/>
+        <w:tblW w:w="8504" w:type="dxa"/>
+        <w:pPr>
+          <w:spacing w:line="360" w:lineRule="auto"/>
+        </w:pPr>
+        <w:tblLook w:val="04A0" w:firstRow="1" w:lastRow="0" w:firstColumn="1" w:lastColumn="0" w:noHBand="0" w:noVBand="1"/>
+      </w:tblPr>
+      <w:tblGrid>
+        <w:gridCol w:w="8504"/>
+      </w:tblGrid>
+      <w:tr>
+        <w:trPr>
+          <w:tblHeader w:val="0"/>
+          <w:cantSplit w:val="0"/>
+          <w:trHeight w:val="474" w:hRule="atLeast"/>
+        </w:trPr>
+        <w:tc>
+          <w:tcPr>
+            <w:tcW w:w="8504" w:type="dxa"/>
+            <w:tmTcPr id="1713122630" protected="0"/>
+          </w:tcPr>
+          <w:p>
+            <w:pPr>
+              <w:spacing w:line="360" w:lineRule="auto"/>
+              <w:rPr>
+                <w:rFonts w:ascii="Arial" w:hAnsi="Arial" w:eastAsia="Arial" w:cs="Arial"/>
+              </w:rPr>
+            </w:pPr>
+            <w:r>
+              <w:rPr>
+                <w:rFonts w:ascii="Arial" w:hAnsi="Arial" w:eastAsia="Arial" w:cs="Arial"/>
+              </w:rPr>
+              <w:t>Entidad que resuelve el problema:</w:t>
+            </w:r>
+          </w:p>
+        </w:tc>
+      </w:tr>
+      <w:tr>
+        <w:trPr>
+          <w:tblHeader w:val="0"/>
+          <w:cantSplit w:val="0"/>
+          <w:trHeight w:val="429" w:hRule="atLeast"/>
+        </w:trPr>
+        <w:tc>
+          <w:tcPr>
+            <w:tcW w:w="8504" w:type="dxa"/>
+            <w:tmTcPr id="1713122630" protected="0"/>
+          </w:tcPr>
+          <w:p>
+            <w:pPr>
+              <w:spacing w:line="360" w:lineRule="auto"/>
+              <w:rPr>
+                <w:rFonts w:ascii="Arial" w:hAnsi="Arial" w:eastAsia="Arial" w:cs="Arial"/>
+              </w:rPr>
+            </w:pPr>
+            <w:r>
+              <w:rPr>
+                <w:rFonts w:ascii="Arial" w:hAnsi="Arial" w:eastAsia="Arial" w:cs="Arial"/>
+              </w:rPr>
+              <w:t>Variables:</w:t>
+            </w:r>
+          </w:p>
+        </w:tc>
+      </w:tr>
+      <w:tr>
+        <w:trPr>
+          <w:tblHeader w:val="0"/>
+          <w:cantSplit w:val="0"/>
+          <w:trHeight w:val="384" w:hRule="atLeast"/>
+        </w:trPr>
+        <w:tc>
+          <w:tcPr>
+            <w:tcW w:w="8504" w:type="dxa"/>
+            <w:tmTcPr id="1713122630" protected="0"/>
+          </w:tcPr>
+          <w:p>
+            <w:pPr>
+              <w:spacing w:line="360" w:lineRule="auto"/>
+              <w:rPr>
+                <w:rFonts w:ascii="Arial" w:hAnsi="Arial" w:eastAsia="Arial" w:cs="Arial"/>
+              </w:rPr>
+            </w:pPr>
+            <w:r>
+              <w:rPr>
+                <w:rFonts w:ascii="Arial" w:hAnsi="Arial" w:eastAsia="Arial" w:cs="Arial"/>
+              </w:rPr>
+              <w:t>Nombre del Algoritmo</w:t>
+            </w:r>
+          </w:p>
+        </w:tc>
+      </w:tr>
+      <w:tr>
+        <w:trPr>
+          <w:tblHeader w:val="0"/>
+          <w:cantSplit w:val="0"/>
+          <w:trHeight w:val="1689" w:hRule="atLeast"/>
+        </w:trPr>
+        <w:tc>
+          <w:tcPr>
+            <w:tcW w:w="8504" w:type="dxa"/>
+            <w:tmTcPr id="1713122630" protected="0"/>
+          </w:tcPr>
+          <w:p>
+            <w:pPr>
+              <w:spacing w:line="360" w:lineRule="auto"/>
+              <w:rPr>
+                <w:rFonts w:ascii="Arial" w:hAnsi="Arial" w:eastAsia="Arial" w:cs="Arial"/>
+              </w:rPr>
+            </w:pPr>
+            <w:r>
+              <w:rPr>
+                <w:rFonts w:ascii="Arial" w:hAnsi="Arial" w:eastAsia="Arial" w:cs="Arial"/>
+              </w:rPr>
+              <w:t>Proceso del algoritmo</w:t>
+            </w:r>
+          </w:p>
+        </w:tc>
+      </w:tr>
+    </w:tbl>
+    <w:p>
+      <w:pPr>
+        <w:spacing w:line="360" w:lineRule="auto"/>
+        <w:rPr>
+          <w:rFonts w:ascii="Arial" w:hAnsi="Arial" w:eastAsia="Arial" w:cs="Arial"/>
+          <w:color w:val="000000"/>
+        </w:rPr>
+      </w:pPr>
+      <w:r>
+        <w:rPr>
+          <w:rFonts w:ascii="Arial" w:hAnsi="Arial" w:eastAsia="Arial" w:cs="Arial"/>
+          <w:color w:val="000000"/>
+        </w:rPr>
+        <w:t>Captura del processing y Resultado:</w:t>
+      </w:r>
+    </w:p>
+    <w:p>
+      <w:pPr>
+        <w:spacing w:line="360" w:lineRule="auto"/>
+        <w:rPr>
+          <w:rFonts w:ascii="Arial" w:hAnsi="Arial" w:eastAsia="Arial" w:cs="Arial"/>
+          <w:color w:val="000000"/>
+        </w:rPr>
+      </w:pPr>
+      <w:r>
+        <w:rPr>
+          <w:rFonts w:ascii="Arial" w:hAnsi="Arial" w:eastAsia="Arial" w:cs="Arial"/>
+          <w:color w:val="000000"/>
+        </w:rPr>
+      </w:r>
+    </w:p>
+    <w:p>
+      <w:pPr>
+        <w:spacing w:line="360" w:lineRule="auto"/>
+        <w:rPr>
+          <w:rFonts w:ascii="Arial" w:hAnsi="Arial" w:eastAsia="Arial" w:cs="Arial"/>
+          <w:color w:val="000000"/>
+        </w:rPr>
+      </w:pPr>
+      <w:r>
+        <w:rPr>
+          <w:rFonts w:ascii="Arial" w:hAnsi="Arial" w:eastAsia="Arial" w:cs="Arial"/>
+          <w:color w:val="000000"/>
+        </w:rPr>
+      </w:r>
+    </w:p>
+    <w:p>
+      <w:pPr>
+        <w:spacing w:line="360" w:lineRule="auto"/>
+        <w:rPr>
+          <w:rFonts w:ascii="Arial" w:hAnsi="Arial" w:eastAsia="Arial" w:cs="Arial"/>
+          <w:color w:val="000000"/>
+        </w:rPr>
+      </w:pPr>
+      <w:r>
+        <w:rPr>
+          <w:rFonts w:ascii="Arial" w:hAnsi="Arial" w:eastAsia="Arial" w:cs="Arial"/>
+          <w:b/>
+          <w:bCs/>
+          <w:color w:val="80d728"/>
+          <w:u w:color="auto" w:val="single"/>
+        </w:rPr>
+        <w:t>Ejercicio 18</w:t>
+      </w:r>
+      <w:r>
+        <w:rPr>
+          <w:rFonts w:ascii="Arial" w:hAnsi="Arial" w:eastAsia="Arial" w:cs="Arial"/>
+          <w:color w:val="000000"/>
+        </w:rPr>
+        <w:t>: Desarrolle el análisis y diseño de un algoritmo que permita obtener las raíces de una ecuación de segundo grado. Además, utilice la estructura según para el análisis de la discriminante de la ecuación cuadrática. Obviamente codifique en Processing.</w:t>
+      </w:r>
+    </w:p>
+    <w:p>
+      <w:pPr>
+        <w:spacing w:line="360" w:lineRule="auto"/>
+        <w:rPr>
+          <w:rFonts w:ascii="Arial" w:hAnsi="Arial" w:eastAsia="Arial" w:cs="Arial"/>
+          <w:color w:val="000000"/>
+        </w:rPr>
+      </w:pPr>
+      <w:r>
+        <w:rPr>
+          <w:rFonts w:ascii="Arial" w:hAnsi="Arial" w:eastAsia="Arial" w:cs="Arial"/>
+          <w:color w:val="000000"/>
+        </w:rPr>
+      </w:r>
+    </w:p>
+    <w:p>
+      <w:pPr>
+        <w:spacing w:line="360" w:lineRule="auto"/>
+        <w:rPr>
+          <w:rFonts w:ascii="Arial" w:hAnsi="Arial" w:eastAsia="Arial" w:cs="Arial"/>
+          <w:b/>
+          <w:bCs/>
+          <w:color w:val="00ff00"/>
+        </w:rPr>
+      </w:pPr>
+      <w:r>
+        <w:rPr>
+          <w:rFonts w:ascii="Arial" w:hAnsi="Arial" w:eastAsia="Arial" w:cs="Arial"/>
+          <w:b/>
+          <w:bCs/>
+          <w:color w:val="00ff00"/>
+        </w:rPr>
+        <w:t>Análisis:</w:t>
+      </w:r>
+    </w:p>
+    <w:tbl>
+      <w:tblPr>
+        <w:tblStyle w:val="TableGrid"/>
+        <w:name w:val="Tabla49"/>
+        <w:tabOrder w:val="0"/>
+        <w:jc w:val="left"/>
+        <w:tblInd w:w="0" w:type="dxa"/>
+        <w:tblW w:w="8504" w:type="dxa"/>
+        <w:pPr>
+          <w:spacing w:line="360" w:lineRule="auto"/>
+        </w:pPr>
+        <w:tblLook w:val="04A0" w:firstRow="1" w:lastRow="0" w:firstColumn="1" w:lastColumn="0" w:noHBand="0" w:noVBand="1"/>
+      </w:tblPr>
+      <w:tblGrid>
+        <w:gridCol w:w="8504"/>
+      </w:tblGrid>
+      <w:tr>
+        <w:trPr>
+          <w:tblHeader w:val="0"/>
+          <w:cantSplit w:val="0"/>
+          <w:trHeight w:val="2454" w:hRule="atLeast"/>
+        </w:trPr>
+        <w:tc>
+          <w:tcPr>
+            <w:tcW w:w="8504" w:type="dxa"/>
+            <w:tmTcPr id="1713122630" protected="0"/>
+          </w:tcPr>
+          <w:p>
+            <w:pPr>
+              <w:spacing w:line="360" w:lineRule="auto"/>
+              <w:rPr>
+                <w:rFonts w:ascii="Arial" w:hAnsi="Arial" w:eastAsia="Arial" w:cs="Arial"/>
+                <w:color w:val="ff0000"/>
+              </w:rPr>
+            </w:pPr>
+            <w:r>
+              <w:rPr>
+                <w:rFonts w:ascii="Arial" w:hAnsi="Arial" w:eastAsia="Arial" w:cs="Arial"/>
+                <w:color w:val="ff0000"/>
+              </w:rPr>
+              <w:t>Datos de Entrada:</w:t>
+            </w:r>
+          </w:p>
+          <w:p>
+            <w:pPr>
+              <w:spacing w:line="360" w:lineRule="auto"/>
+              <w:rPr>
+                <w:rFonts w:ascii="Arial" w:hAnsi="Arial" w:eastAsia="Arial" w:cs="Arial"/>
+                <w:color w:val="ff0000"/>
+              </w:rPr>
+            </w:pPr>
+            <w:r>
+              <w:rPr>
+                <w:rFonts w:ascii="Arial" w:hAnsi="Arial" w:eastAsia="Arial" w:cs="Arial"/>
+                <w:color w:val="ff0000"/>
+              </w:rPr>
+              <w:t>Datos de Salida:</w:t>
+            </w:r>
+          </w:p>
+          <w:p>
+            <w:pPr>
+              <w:spacing w:line="360" w:lineRule="auto"/>
+              <w:rPr>
+                <w:rFonts w:ascii="Arial" w:hAnsi="Arial" w:eastAsia="Arial" w:cs="Arial"/>
+                <w:color w:val="ff0000"/>
+              </w:rPr>
+            </w:pPr>
+            <w:r>
+              <w:rPr>
+                <w:rFonts w:ascii="Arial" w:hAnsi="Arial" w:eastAsia="Arial" w:cs="Arial"/>
+                <w:color w:val="ff0000"/>
+              </w:rPr>
+              <w:t>Proceso:</w:t>
+            </w:r>
+          </w:p>
+          <w:p>
+            <w:pPr>
+              <w:spacing w:line="360" w:lineRule="auto"/>
+              <w:rPr>
+                <w:rFonts w:ascii="Arial" w:hAnsi="Arial" w:eastAsia="Arial" w:cs="Arial"/>
+                <w:color w:val="000000"/>
+              </w:rPr>
+            </w:pPr>
+            <w:r>
+              <w:rPr>
+                <w:rFonts w:ascii="Arial" w:hAnsi="Arial" w:eastAsia="Arial" w:cs="Arial"/>
+                <w:color w:val="ff0000"/>
+              </w:rPr>
+              <w:t xml:space="preserve">               </w:t>
+            </w:r>
+            <w:r>
+              <w:rPr>
+                <w:rFonts w:ascii="Arial" w:hAnsi="Arial" w:eastAsia="Arial" w:cs="Arial"/>
+                <w:color w:val="000000"/>
+              </w:rPr>
+              <w:t>¿Quien debe realizar el proceso?</w:t>
+            </w:r>
+          </w:p>
+          <w:p>
+            <w:pPr>
+              <w:spacing w:line="360" w:lineRule="auto"/>
+              <w:rPr>
+                <w:rFonts w:ascii="Arial" w:hAnsi="Arial" w:eastAsia="Arial" w:cs="Arial"/>
+                <w:color w:val="000000"/>
+              </w:rPr>
+            </w:pPr>
+            <w:r>
+              <w:rPr>
+                <w:rFonts w:ascii="Arial" w:hAnsi="Arial" w:eastAsia="Arial" w:cs="Arial"/>
+                <w:color w:val="000000"/>
+              </w:rPr>
+              <w:t xml:space="preserve">             El usuario o calculadora</w:t>
+            </w:r>
+          </w:p>
+          <w:p>
+            <w:pPr>
+              <w:spacing w:line="360" w:lineRule="auto"/>
+              <w:rPr>
+                <w:rFonts w:ascii="Arial" w:hAnsi="Arial" w:eastAsia="Arial" w:cs="Arial"/>
+                <w:color w:val="000000"/>
+              </w:rPr>
+            </w:pPr>
+            <w:r>
+              <w:rPr>
+                <w:rFonts w:ascii="Arial" w:hAnsi="Arial" w:eastAsia="Arial" w:cs="Arial"/>
+                <w:color w:val="ff0000"/>
+              </w:rPr>
+              <w:t xml:space="preserve">            </w:t>
+            </w:r>
+            <w:r>
+              <w:rPr>
+                <w:rFonts w:ascii="Arial" w:hAnsi="Arial" w:eastAsia="Arial" w:cs="Arial"/>
+                <w:color w:val="000000"/>
+              </w:rPr>
+              <w:t xml:space="preserve"> ¿Cual es el proceso que resuelve?</w:t>
+            </w:r>
+          </w:p>
+        </w:tc>
+      </w:tr>
+    </w:tbl>
+    <w:p>
+      <w:pPr>
+        <w:spacing w:line="360" w:lineRule="auto"/>
+        <w:rPr>
+          <w:rFonts w:ascii="Arial" w:hAnsi="Arial" w:eastAsia="Arial" w:cs="Arial"/>
+          <w:b/>
+          <w:bCs/>
+          <w:color w:val="00ff00"/>
+        </w:rPr>
+      </w:pPr>
+      <w:r>
+        <w:rPr>
+          <w:rFonts w:ascii="Arial" w:hAnsi="Arial" w:eastAsia="Arial" w:cs="Arial"/>
+          <w:b/>
+          <w:bCs/>
+          <w:color w:val="00ff00"/>
+        </w:rPr>
+        <w:t>Diseño:</w:t>
+      </w:r>
+    </w:p>
+    <w:tbl>
+      <w:tblPr>
+        <w:tblStyle w:val="TableGrid"/>
+        <w:name w:val="Tabla50"/>
+        <w:tabOrder w:val="0"/>
+        <w:jc w:val="left"/>
+        <w:tblInd w:w="0" w:type="dxa"/>
+        <w:tblW w:w="8504" w:type="dxa"/>
+        <w:pPr>
+          <w:spacing w:line="360" w:lineRule="auto"/>
+        </w:pPr>
+        <w:tblLook w:val="04A0" w:firstRow="1" w:lastRow="0" w:firstColumn="1" w:lastColumn="0" w:noHBand="0" w:noVBand="1"/>
+      </w:tblPr>
+      <w:tblGrid>
+        <w:gridCol w:w="8504"/>
+      </w:tblGrid>
+      <w:tr>
+        <w:trPr>
+          <w:tblHeader w:val="0"/>
+          <w:cantSplit w:val="0"/>
+          <w:trHeight w:val="474" w:hRule="atLeast"/>
+        </w:trPr>
+        <w:tc>
+          <w:tcPr>
+            <w:tcW w:w="8504" w:type="dxa"/>
+            <w:tmTcPr id="1713122630" protected="0"/>
+          </w:tcPr>
+          <w:p>
+            <w:pPr>
+              <w:spacing w:line="360" w:lineRule="auto"/>
+              <w:rPr>
+                <w:rFonts w:ascii="Arial" w:hAnsi="Arial" w:eastAsia="Arial" w:cs="Arial"/>
+              </w:rPr>
+            </w:pPr>
+            <w:r>
+              <w:rPr>
+                <w:rFonts w:ascii="Arial" w:hAnsi="Arial" w:eastAsia="Arial" w:cs="Arial"/>
+              </w:rPr>
+              <w:t>Entidad que resuelve el problema:</w:t>
+            </w:r>
+          </w:p>
+        </w:tc>
+      </w:tr>
+      <w:tr>
+        <w:trPr>
+          <w:tblHeader w:val="0"/>
+          <w:cantSplit w:val="0"/>
+          <w:trHeight w:val="429" w:hRule="atLeast"/>
+        </w:trPr>
+        <w:tc>
+          <w:tcPr>
+            <w:tcW w:w="8504" w:type="dxa"/>
+            <w:tmTcPr id="1713122630" protected="0"/>
+          </w:tcPr>
+          <w:p>
+            <w:pPr>
+              <w:spacing w:line="360" w:lineRule="auto"/>
+              <w:rPr>
+                <w:rFonts w:ascii="Arial" w:hAnsi="Arial" w:eastAsia="Arial" w:cs="Arial"/>
+              </w:rPr>
+            </w:pPr>
+            <w:r>
+              <w:rPr>
+                <w:rFonts w:ascii="Arial" w:hAnsi="Arial" w:eastAsia="Arial" w:cs="Arial"/>
+              </w:rPr>
+              <w:t>Variables:</w:t>
+            </w:r>
+          </w:p>
+        </w:tc>
+      </w:tr>
+      <w:tr>
+        <w:trPr>
+          <w:tblHeader w:val="0"/>
+          <w:cantSplit w:val="0"/>
+          <w:trHeight w:val="384" w:hRule="atLeast"/>
+        </w:trPr>
+        <w:tc>
+          <w:tcPr>
+            <w:tcW w:w="8504" w:type="dxa"/>
+            <w:tmTcPr id="1713122630" protected="0"/>
+          </w:tcPr>
+          <w:p>
+            <w:pPr>
+              <w:spacing w:line="360" w:lineRule="auto"/>
+              <w:rPr>
+                <w:rFonts w:ascii="Arial" w:hAnsi="Arial" w:eastAsia="Arial" w:cs="Arial"/>
+              </w:rPr>
+            </w:pPr>
+            <w:r>
+              <w:rPr>
+                <w:rFonts w:ascii="Arial" w:hAnsi="Arial" w:eastAsia="Arial" w:cs="Arial"/>
+              </w:rPr>
+              <w:t>Nombre del Algoritmo</w:t>
+            </w:r>
+          </w:p>
+        </w:tc>
+      </w:tr>
+      <w:tr>
+        <w:trPr>
+          <w:tblHeader w:val="0"/>
+          <w:cantSplit w:val="0"/>
+          <w:trHeight w:val="1689" w:hRule="atLeast"/>
+        </w:trPr>
+        <w:tc>
+          <w:tcPr>
+            <w:tcW w:w="8504" w:type="dxa"/>
+            <w:tmTcPr id="1713122630" protected="0"/>
+          </w:tcPr>
+          <w:p>
+            <w:pPr>
+              <w:spacing w:line="360" w:lineRule="auto"/>
+              <w:rPr>
+                <w:rFonts w:ascii="Arial" w:hAnsi="Arial" w:eastAsia="Arial" w:cs="Arial"/>
+              </w:rPr>
+            </w:pPr>
+            <w:r>
+              <w:rPr>
+                <w:rFonts w:ascii="Arial" w:hAnsi="Arial" w:eastAsia="Arial" w:cs="Arial"/>
+              </w:rPr>
+              <w:t>Proceso del algoritmo</w:t>
+            </w:r>
+          </w:p>
+        </w:tc>
+      </w:tr>
+    </w:tbl>
+    <w:p>
+      <w:pPr>
+        <w:spacing w:line="360" w:lineRule="auto"/>
+        <w:rPr>
+          <w:rFonts w:ascii="Arial" w:hAnsi="Arial" w:eastAsia="Arial" w:cs="Arial"/>
+          <w:color w:val="000000"/>
+        </w:rPr>
+      </w:pPr>
+      <w:r>
+        <w:rPr>
+          <w:rFonts w:ascii="Arial" w:hAnsi="Arial" w:eastAsia="Arial" w:cs="Arial"/>
+          <w:color w:val="000000"/>
+        </w:rPr>
+        <w:t>Captura del processing y Resultado:</w:t>
+      </w:r>
+    </w:p>
+    <w:p>
+      <w:pPr>
+        <w:spacing w:line="360" w:lineRule="auto"/>
+        <w:rPr>
+          <w:rFonts w:ascii="Arial" w:hAnsi="Arial" w:eastAsia="Arial" w:cs="Arial"/>
+          <w:color w:val="000000"/>
+        </w:rPr>
+      </w:pPr>
+      <w:r>
+        <w:rPr>
+          <w:rFonts w:ascii="Arial" w:hAnsi="Arial" w:eastAsia="Arial" w:cs="Arial"/>
+          <w:color w:val="000000"/>
+        </w:rPr>
+      </w:r>
+    </w:p>
+    <w:p>
+      <w:pPr>
+        <w:spacing w:line="360" w:lineRule="auto"/>
+        <w:rPr>
+          <w:rFonts w:ascii="Arial" w:hAnsi="Arial" w:eastAsia="Arial" w:cs="Arial"/>
+          <w:color w:val="000000"/>
+        </w:rPr>
+      </w:pPr>
+      <w:r>
+        <w:rPr>
+          <w:rFonts w:ascii="Arial" w:hAnsi="Arial" w:eastAsia="Arial" w:cs="Arial"/>
+          <w:b/>
+          <w:bCs/>
+          <w:color w:val="80d728"/>
+          <w:u w:color="auto" w:val="single"/>
+        </w:rPr>
+        <w:t>Ejercicio 19</w:t>
+      </w:r>
+      <w:r>
+        <w:rPr>
+          <w:rFonts w:ascii="Arial" w:hAnsi="Arial" w:eastAsia="Arial" w:cs="Arial"/>
+          <w:color w:val="000000"/>
+        </w:rPr>
+        <w:t>: Declare las variables necesarias para dibujar una línea que se dibuja desde las coordenadas iniciales del lienzo y se extiende por todo el ancho. Sobre el punto medio de la línea y a una distancia de 40px (en sentido vertical desde la línea) dibuje una elipse que tenga como ancho 80px y de alto 80px. Dentro de la función draw(), actualice las variables necesarias para que la línea desde su inicio se mueva en dirección hacia abajo arrastrando la elipse. Mantenga en cero el valor para background(). Cuando la línea supere la posición de la altura del lienzo, debe invertir su sentido, es decir dirigirse hacia arriba arrastrando la elipse. Cuando la línea alcance nuevamente el valor 0 para su posición en y, el desplazamiento debe ser hacia abajo y así sucesivamente. El lienzo debería verse como en las siguientes figuras</w:t>
+      </w:r>
+    </w:p>
+    <w:p>
+      <w:pPr>
+        <w:spacing w:line="360" w:lineRule="auto"/>
+        <w:rPr>
+          <w:rFonts w:ascii="Arial" w:hAnsi="Arial" w:eastAsia="Arial" w:cs="Arial"/>
+          <w:color w:val="000000"/>
+        </w:rPr>
+      </w:pPr>
+      <w:r>
+        <w:rPr>
+          <w:rFonts w:ascii="Arial" w:hAnsi="Arial" w:eastAsia="Arial" w:cs="Arial"/>
+          <w:color w:val="000000"/>
+        </w:rPr>
+      </w:r>
+    </w:p>
+    <w:p>
+      <w:pPr>
+        <w:spacing w:line="360" w:lineRule="auto"/>
+        <w:rPr>
+          <w:rFonts w:ascii="Arial" w:hAnsi="Arial" w:eastAsia="Arial" w:cs="Arial"/>
+          <w:b/>
+          <w:bCs/>
+          <w:color w:val="00ff00"/>
+        </w:rPr>
+      </w:pPr>
+      <w:r>
+        <w:rPr>
+          <w:rFonts w:ascii="Arial" w:hAnsi="Arial" w:eastAsia="Arial" w:cs="Arial"/>
+          <w:b/>
+          <w:bCs/>
+          <w:color w:val="00ff00"/>
+        </w:rPr>
+        <w:t>Análisis:</w:t>
+      </w:r>
+    </w:p>
+    <w:tbl>
+      <w:tblPr>
+        <w:tblStyle w:val="TableGrid"/>
+        <w:name w:val="Tabla51"/>
+        <w:tabOrder w:val="0"/>
+        <w:jc w:val="left"/>
+        <w:tblInd w:w="0" w:type="dxa"/>
+        <w:tblW w:w="8504" w:type="dxa"/>
+        <w:pPr>
+          <w:spacing w:line="360" w:lineRule="auto"/>
+        </w:pPr>
+        <w:tblLook w:val="04A0" w:firstRow="1" w:lastRow="0" w:firstColumn="1" w:lastColumn="0" w:noHBand="0" w:noVBand="1"/>
+      </w:tblPr>
+      <w:tblGrid>
+        <w:gridCol w:w="8504"/>
+      </w:tblGrid>
+      <w:tr>
+        <w:trPr>
+          <w:tblHeader w:val="0"/>
+          <w:cantSplit w:val="0"/>
+          <w:trHeight w:val="2454" w:hRule="atLeast"/>
+        </w:trPr>
+        <w:tc>
+          <w:tcPr>
+            <w:tcW w:w="8504" w:type="dxa"/>
+            <w:tmTcPr id="1713122630" protected="0"/>
+          </w:tcPr>
+          <w:p>
+            <w:pPr>
+              <w:spacing w:line="360" w:lineRule="auto"/>
+              <w:rPr>
+                <w:rFonts w:ascii="Arial" w:hAnsi="Arial" w:eastAsia="Arial" w:cs="Arial"/>
+                <w:color w:val="ff0000"/>
+              </w:rPr>
+            </w:pPr>
+            <w:r>
+              <w:rPr>
+                <w:rFonts w:ascii="Arial" w:hAnsi="Arial" w:eastAsia="Arial" w:cs="Arial"/>
+                <w:color w:val="ff0000"/>
+              </w:rPr>
+              <w:t>Datos de Entrada:</w:t>
+            </w:r>
+          </w:p>
+          <w:p>
+            <w:pPr>
+              <w:spacing w:line="360" w:lineRule="auto"/>
+              <w:rPr>
+                <w:rFonts w:ascii="Arial" w:hAnsi="Arial" w:eastAsia="Arial" w:cs="Arial"/>
+                <w:color w:val="ff0000"/>
+              </w:rPr>
+            </w:pPr>
+            <w:r>
+              <w:rPr>
+                <w:rFonts w:ascii="Arial" w:hAnsi="Arial" w:eastAsia="Arial" w:cs="Arial"/>
+                <w:color w:val="ff0000"/>
+              </w:rPr>
+              <w:t>Datos de Salida:</w:t>
+            </w:r>
+          </w:p>
+          <w:p>
+            <w:pPr>
+              <w:spacing w:line="360" w:lineRule="auto"/>
+              <w:rPr>
+                <w:rFonts w:ascii="Arial" w:hAnsi="Arial" w:eastAsia="Arial" w:cs="Arial"/>
+                <w:color w:val="ff0000"/>
+              </w:rPr>
+            </w:pPr>
+            <w:r>
+              <w:rPr>
+                <w:rFonts w:ascii="Arial" w:hAnsi="Arial" w:eastAsia="Arial" w:cs="Arial"/>
+                <w:color w:val="ff0000"/>
+              </w:rPr>
+              <w:t>Proceso:</w:t>
+            </w:r>
+          </w:p>
+          <w:p>
+            <w:pPr>
+              <w:spacing w:line="360" w:lineRule="auto"/>
+              <w:rPr>
+                <w:rFonts w:ascii="Arial" w:hAnsi="Arial" w:eastAsia="Arial" w:cs="Arial"/>
+                <w:color w:val="000000"/>
+              </w:rPr>
+            </w:pPr>
+            <w:r>
+              <w:rPr>
+                <w:rFonts w:ascii="Arial" w:hAnsi="Arial" w:eastAsia="Arial" w:cs="Arial"/>
+                <w:color w:val="ff0000"/>
+              </w:rPr>
+              <w:t xml:space="preserve">               </w:t>
+            </w:r>
+            <w:r>
+              <w:rPr>
+                <w:rFonts w:ascii="Arial" w:hAnsi="Arial" w:eastAsia="Arial" w:cs="Arial"/>
+                <w:color w:val="000000"/>
+              </w:rPr>
+              <w:t>¿Quien debe realizar el proceso?</w:t>
+            </w:r>
+          </w:p>
+          <w:p>
+            <w:pPr>
+              <w:spacing w:line="360" w:lineRule="auto"/>
+              <w:rPr>
+                <w:rFonts w:ascii="Arial" w:hAnsi="Arial" w:eastAsia="Arial" w:cs="Arial"/>
+                <w:color w:val="000000"/>
+              </w:rPr>
+            </w:pPr>
+            <w:r>
+              <w:rPr>
+                <w:rFonts w:ascii="Arial" w:hAnsi="Arial" w:eastAsia="Arial" w:cs="Arial"/>
+                <w:color w:val="000000"/>
+              </w:rPr>
+              <w:t xml:space="preserve">             El usuario o calculadora</w:t>
+            </w:r>
+          </w:p>
+          <w:p>
+            <w:pPr>
+              <w:spacing w:line="360" w:lineRule="auto"/>
+              <w:rPr>
+                <w:rFonts w:ascii="Arial" w:hAnsi="Arial" w:eastAsia="Arial" w:cs="Arial"/>
+                <w:color w:val="000000"/>
+              </w:rPr>
+            </w:pPr>
+            <w:r>
+              <w:rPr>
+                <w:rFonts w:ascii="Arial" w:hAnsi="Arial" w:eastAsia="Arial" w:cs="Arial"/>
+                <w:color w:val="ff0000"/>
+              </w:rPr>
+              <w:t xml:space="preserve">            </w:t>
+            </w:r>
+            <w:r>
+              <w:rPr>
+                <w:rFonts w:ascii="Arial" w:hAnsi="Arial" w:eastAsia="Arial" w:cs="Arial"/>
+                <w:color w:val="000000"/>
+              </w:rPr>
+              <w:t xml:space="preserve"> ¿Cual es el proceso que resuelve?</w:t>
+            </w:r>
+          </w:p>
+        </w:tc>
+      </w:tr>
+    </w:tbl>
+    <w:p>
+      <w:pPr>
+        <w:spacing w:line="360" w:lineRule="auto"/>
+        <w:rPr>
+          <w:rFonts w:ascii="Arial" w:hAnsi="Arial" w:eastAsia="Arial" w:cs="Arial"/>
+          <w:b/>
+          <w:bCs/>
+          <w:color w:val="00ff00"/>
+        </w:rPr>
+      </w:pPr>
+      <w:r>
+        <w:rPr>
+          <w:rFonts w:ascii="Arial" w:hAnsi="Arial" w:eastAsia="Arial" w:cs="Arial"/>
+          <w:b/>
+          <w:bCs/>
+          <w:color w:val="00ff00"/>
+        </w:rPr>
+        <w:t>Diseño:</w:t>
+      </w:r>
+    </w:p>
+    <w:tbl>
+      <w:tblPr>
+        <w:tblStyle w:val="TableGrid"/>
+        <w:name w:val="Tabla52"/>
+        <w:tabOrder w:val="0"/>
+        <w:jc w:val="left"/>
+        <w:tblInd w:w="0" w:type="dxa"/>
+        <w:tblW w:w="8504" w:type="dxa"/>
+        <w:pPr>
+          <w:spacing w:line="360" w:lineRule="auto"/>
+        </w:pPr>
+        <w:tblLook w:val="04A0" w:firstRow="1" w:lastRow="0" w:firstColumn="1" w:lastColumn="0" w:noHBand="0" w:noVBand="1"/>
+      </w:tblPr>
+      <w:tblGrid>
+        <w:gridCol w:w="8504"/>
+      </w:tblGrid>
+      <w:tr>
+        <w:trPr>
+          <w:tblHeader w:val="0"/>
+          <w:cantSplit w:val="0"/>
+          <w:trHeight w:val="474" w:hRule="atLeast"/>
+        </w:trPr>
+        <w:tc>
+          <w:tcPr>
+            <w:tcW w:w="8504" w:type="dxa"/>
+            <w:tmTcPr id="1713122630" protected="0"/>
+          </w:tcPr>
+          <w:p>
+            <w:pPr>
+              <w:spacing w:line="360" w:lineRule="auto"/>
+              <w:rPr>
+                <w:rFonts w:ascii="Arial" w:hAnsi="Arial" w:eastAsia="Arial" w:cs="Arial"/>
+              </w:rPr>
+            </w:pPr>
+            <w:r>
+              <w:rPr>
+                <w:rFonts w:ascii="Arial" w:hAnsi="Arial" w:eastAsia="Arial" w:cs="Arial"/>
+              </w:rPr>
+              <w:t>Entidad que resuelve el problema:</w:t>
+            </w:r>
+          </w:p>
+        </w:tc>
+      </w:tr>
+      <w:tr>
+        <w:trPr>
+          <w:tblHeader w:val="0"/>
+          <w:cantSplit w:val="0"/>
+          <w:trHeight w:val="429" w:hRule="atLeast"/>
+        </w:trPr>
+        <w:tc>
+          <w:tcPr>
+            <w:tcW w:w="8504" w:type="dxa"/>
+            <w:tmTcPr id="1713122630" protected="0"/>
+          </w:tcPr>
+          <w:p>
+            <w:pPr>
+              <w:spacing w:line="360" w:lineRule="auto"/>
+              <w:rPr>
+                <w:rFonts w:ascii="Arial" w:hAnsi="Arial" w:eastAsia="Arial" w:cs="Arial"/>
+              </w:rPr>
+            </w:pPr>
+            <w:r>
+              <w:rPr>
+                <w:rFonts w:ascii="Arial" w:hAnsi="Arial" w:eastAsia="Arial" w:cs="Arial"/>
+              </w:rPr>
+              <w:t>Variables:</w:t>
+            </w:r>
+          </w:p>
+        </w:tc>
+      </w:tr>
+      <w:tr>
+        <w:trPr>
+          <w:tblHeader w:val="0"/>
+          <w:cantSplit w:val="0"/>
+          <w:trHeight w:val="384" w:hRule="atLeast"/>
+        </w:trPr>
+        <w:tc>
+          <w:tcPr>
+            <w:tcW w:w="8504" w:type="dxa"/>
+            <w:tmTcPr id="1713122630" protected="0"/>
+          </w:tcPr>
+          <w:p>
+            <w:pPr>
+              <w:spacing w:line="360" w:lineRule="auto"/>
+              <w:rPr>
+                <w:rFonts w:ascii="Arial" w:hAnsi="Arial" w:eastAsia="Arial" w:cs="Arial"/>
+              </w:rPr>
+            </w:pPr>
+            <w:r>
+              <w:rPr>
+                <w:rFonts w:ascii="Arial" w:hAnsi="Arial" w:eastAsia="Arial" w:cs="Arial"/>
+              </w:rPr>
+              <w:t>Nombre del Algoritmo</w:t>
+            </w:r>
+          </w:p>
+        </w:tc>
+      </w:tr>
+      <w:tr>
+        <w:trPr>
+          <w:tblHeader w:val="0"/>
+          <w:cantSplit w:val="0"/>
+          <w:trHeight w:val="1689" w:hRule="atLeast"/>
+        </w:trPr>
+        <w:tc>
+          <w:tcPr>
+            <w:tcW w:w="8504" w:type="dxa"/>
+            <w:tmTcPr id="1713122630" protected="0"/>
+          </w:tcPr>
+          <w:p>
+            <w:pPr>
+              <w:spacing w:line="360" w:lineRule="auto"/>
+              <w:rPr>
+                <w:rFonts w:ascii="Arial" w:hAnsi="Arial" w:eastAsia="Arial" w:cs="Arial"/>
+              </w:rPr>
+            </w:pPr>
+            <w:r>
+              <w:rPr>
+                <w:rFonts w:ascii="Arial" w:hAnsi="Arial" w:eastAsia="Arial" w:cs="Arial"/>
+              </w:rPr>
+              <w:t>Proceso del algoritmo</w:t>
+            </w:r>
+          </w:p>
+        </w:tc>
+      </w:tr>
+    </w:tbl>
+    <w:p>
+      <w:pPr>
+        <w:spacing w:line="360" w:lineRule="auto"/>
+        <w:rPr>
+          <w:rFonts w:ascii="Arial" w:hAnsi="Arial" w:eastAsia="Arial" w:cs="Arial"/>
+          <w:color w:val="000000"/>
+        </w:rPr>
+      </w:pPr>
+      <w:r>
+        <w:rPr>
+          <w:rFonts w:ascii="Arial" w:hAnsi="Arial" w:eastAsia="Arial" w:cs="Arial"/>
+          <w:color w:val="000000"/>
+        </w:rPr>
+        <w:t>Captura del processing y Resultado:</w:t>
+      </w:r>
+    </w:p>
+    <w:p>
+      <w:pPr>
+        <w:spacing w:line="360" w:lineRule="auto"/>
+        <w:rPr>
+          <w:rFonts w:ascii="Arial" w:hAnsi="Arial" w:eastAsia="Arial" w:cs="Arial"/>
+          <w:color w:val="000000"/>
+        </w:rPr>
+      </w:pPr>
+      <w:r>
+        <w:rPr>
+          <w:rFonts w:ascii="Arial" w:hAnsi="Arial" w:eastAsia="Arial" w:cs="Arial"/>
+          <w:b/>
+          <w:bCs/>
+          <w:color w:val="80d728"/>
+        </w:rPr>
+        <w:t>Ejercicio 20</w:t>
+      </w:r>
+      <w:r>
+        <w:rPr>
+          <w:rFonts w:ascii="Arial" w:hAnsi="Arial" w:eastAsia="Arial" w:cs="Arial"/>
+          <w:color w:val="000000"/>
+        </w:rPr>
+        <w:t>: Dibuje en toda la extensión del lienzo de (440, 420) rectángulos de idénticas medidas (40 ancho y 20 de alto) y que mantengan una distancia de 20 pixeles entre ellos tanto horizontal como verticalmente. Utilice la estructura de control repetitiva for. El lienzo debería verse así.</w:t>
+      </w:r>
+    </w:p>
+    <w:p>
+      <w:pPr>
+        <w:spacing w:line="360" w:lineRule="auto"/>
+        <w:rPr>
+          <w:rFonts w:ascii="Arial" w:hAnsi="Arial" w:eastAsia="Arial" w:cs="Arial"/>
+          <w:color w:val="000000"/>
+        </w:rPr>
+      </w:pPr>
+      <w:r>
+        <w:rPr>
+          <w:rFonts w:ascii="Arial" w:hAnsi="Arial" w:eastAsia="Arial" w:cs="Arial"/>
+          <w:color w:val="000000"/>
+        </w:rPr>
+      </w:r>
+    </w:p>
+    <w:p>
+      <w:pPr>
+        <w:spacing w:line="360" w:lineRule="auto"/>
+        <w:rPr>
+          <w:rFonts w:ascii="Arial" w:hAnsi="Arial" w:eastAsia="Arial" w:cs="Arial"/>
+          <w:color w:val="000000"/>
+        </w:rPr>
+      </w:pPr>
+      <w:r>
+        <w:rPr>
+          <w:rFonts w:ascii="Arial" w:hAnsi="Arial" w:eastAsia="Arial" w:cs="Arial"/>
+          <w:color w:val="000000"/>
+        </w:rPr>
+      </w:r>
+    </w:p>
+    <w:p>
+      <w:pPr>
+        <w:spacing w:line="360" w:lineRule="auto"/>
+        <w:rPr>
+          <w:rFonts w:ascii="Arial" w:hAnsi="Arial" w:eastAsia="Arial" w:cs="Arial"/>
+          <w:b/>
+          <w:bCs/>
+          <w:color w:val="00ff00"/>
+        </w:rPr>
+      </w:pPr>
+      <w:r>
+        <w:rPr>
+          <w:rFonts w:ascii="Arial" w:hAnsi="Arial" w:eastAsia="Arial" w:cs="Arial"/>
+          <w:b/>
+          <w:bCs/>
+          <w:color w:val="00ff00"/>
+        </w:rPr>
+        <w:t>Análisis:</w:t>
+      </w:r>
+    </w:p>
+    <w:tbl>
+      <w:tblPr>
+        <w:tblStyle w:val="TableGrid"/>
+        <w:name w:val="Tabla53"/>
+        <w:tabOrder w:val="0"/>
+        <w:jc w:val="left"/>
+        <w:tblInd w:w="0" w:type="dxa"/>
+        <w:tblW w:w="8504" w:type="dxa"/>
+        <w:pPr>
+          <w:spacing w:line="360" w:lineRule="auto"/>
+        </w:pPr>
+        <w:tblLook w:val="04A0" w:firstRow="1" w:lastRow="0" w:firstColumn="1" w:lastColumn="0" w:noHBand="0" w:noVBand="1"/>
+      </w:tblPr>
+      <w:tblGrid>
+        <w:gridCol w:w="8504"/>
+      </w:tblGrid>
+      <w:tr>
+        <w:trPr>
+          <w:tblHeader w:val="0"/>
+          <w:cantSplit w:val="0"/>
+          <w:trHeight w:val="2454" w:hRule="atLeast"/>
+        </w:trPr>
+        <w:tc>
+          <w:tcPr>
+            <w:tcW w:w="8504" w:type="dxa"/>
+            <w:tmTcPr id="1713122630" protected="0"/>
+          </w:tcPr>
+          <w:p>
+            <w:pPr>
+              <w:spacing w:line="360" w:lineRule="auto"/>
+              <w:rPr>
+                <w:rFonts w:ascii="Arial" w:hAnsi="Arial" w:eastAsia="Arial" w:cs="Arial"/>
+                <w:color w:val="ff0000"/>
+              </w:rPr>
+            </w:pPr>
+            <w:r>
+              <w:rPr>
+                <w:rFonts w:ascii="Arial" w:hAnsi="Arial" w:eastAsia="Arial" w:cs="Arial"/>
+                <w:color w:val="ff0000"/>
+              </w:rPr>
+              <w:t>Datos de Entrada:</w:t>
+            </w:r>
+          </w:p>
+          <w:p>
+            <w:pPr>
+              <w:spacing w:line="360" w:lineRule="auto"/>
+              <w:rPr>
+                <w:rFonts w:ascii="Arial" w:hAnsi="Arial" w:eastAsia="Arial" w:cs="Arial"/>
+                <w:color w:val="ff0000"/>
+              </w:rPr>
+            </w:pPr>
+            <w:r>
+              <w:rPr>
+                <w:rFonts w:ascii="Arial" w:hAnsi="Arial" w:eastAsia="Arial" w:cs="Arial"/>
+                <w:color w:val="ff0000"/>
+              </w:rPr>
+              <w:t>Datos de Salida:</w:t>
+            </w:r>
+          </w:p>
+          <w:p>
+            <w:pPr>
+              <w:spacing w:line="360" w:lineRule="auto"/>
+              <w:rPr>
+                <w:rFonts w:ascii="Arial" w:hAnsi="Arial" w:eastAsia="Arial" w:cs="Arial"/>
+                <w:color w:val="ff0000"/>
+              </w:rPr>
+            </w:pPr>
+            <w:r>
+              <w:rPr>
+                <w:rFonts w:ascii="Arial" w:hAnsi="Arial" w:eastAsia="Arial" w:cs="Arial"/>
+                <w:color w:val="ff0000"/>
+              </w:rPr>
+              <w:t>Proceso:</w:t>
+            </w:r>
+          </w:p>
+          <w:p>
+            <w:pPr>
+              <w:spacing w:line="360" w:lineRule="auto"/>
+              <w:rPr>
+                <w:rFonts w:ascii="Arial" w:hAnsi="Arial" w:eastAsia="Arial" w:cs="Arial"/>
+                <w:color w:val="000000"/>
+              </w:rPr>
+            </w:pPr>
+            <w:r>
+              <w:rPr>
+                <w:rFonts w:ascii="Arial" w:hAnsi="Arial" w:eastAsia="Arial" w:cs="Arial"/>
+                <w:color w:val="ff0000"/>
+              </w:rPr>
+              <w:t xml:space="preserve">               </w:t>
+            </w:r>
+            <w:r>
+              <w:rPr>
+                <w:rFonts w:ascii="Arial" w:hAnsi="Arial" w:eastAsia="Arial" w:cs="Arial"/>
+                <w:color w:val="000000"/>
+              </w:rPr>
+              <w:t>¿Quien debe realizar el proceso?</w:t>
+            </w:r>
+          </w:p>
+          <w:p>
+            <w:pPr>
+              <w:spacing w:line="360" w:lineRule="auto"/>
+              <w:rPr>
+                <w:rFonts w:ascii="Arial" w:hAnsi="Arial" w:eastAsia="Arial" w:cs="Arial"/>
+                <w:color w:val="000000"/>
+              </w:rPr>
+            </w:pPr>
+            <w:r>
+              <w:rPr>
+                <w:rFonts w:ascii="Arial" w:hAnsi="Arial" w:eastAsia="Arial" w:cs="Arial"/>
+                <w:color w:val="000000"/>
+              </w:rPr>
+              <w:t xml:space="preserve">             El usuario o calculadora</w:t>
+            </w:r>
+          </w:p>
+          <w:p>
+            <w:pPr>
+              <w:spacing w:line="360" w:lineRule="auto"/>
+              <w:rPr>
+                <w:rFonts w:ascii="Arial" w:hAnsi="Arial" w:eastAsia="Arial" w:cs="Arial"/>
+                <w:color w:val="000000"/>
+              </w:rPr>
+            </w:pPr>
+            <w:r>
+              <w:rPr>
+                <w:rFonts w:ascii="Arial" w:hAnsi="Arial" w:eastAsia="Arial" w:cs="Arial"/>
+                <w:color w:val="ff0000"/>
+              </w:rPr>
+              <w:t xml:space="preserve">            </w:t>
+            </w:r>
+            <w:r>
+              <w:rPr>
+                <w:rFonts w:ascii="Arial" w:hAnsi="Arial" w:eastAsia="Arial" w:cs="Arial"/>
+                <w:color w:val="000000"/>
+              </w:rPr>
+              <w:t xml:space="preserve"> ¿Cual es el proceso que resuelve?</w:t>
+            </w:r>
+          </w:p>
+        </w:tc>
+      </w:tr>
+    </w:tbl>
+    <w:p>
+      <w:pPr>
+        <w:spacing w:line="360" w:lineRule="auto"/>
+        <w:rPr>
+          <w:rFonts w:ascii="Arial" w:hAnsi="Arial" w:eastAsia="Arial" w:cs="Arial"/>
+          <w:b/>
+          <w:bCs/>
+          <w:color w:val="00ff00"/>
+        </w:rPr>
+      </w:pPr>
+      <w:r>
+        <w:rPr>
+          <w:rFonts w:ascii="Arial" w:hAnsi="Arial" w:eastAsia="Arial" w:cs="Arial"/>
+          <w:b/>
+          <w:bCs/>
+          <w:color w:val="00ff00"/>
+        </w:rPr>
+        <w:t>Diseño:</w:t>
+      </w:r>
+    </w:p>
+    <w:tbl>
+      <w:tblPr>
+        <w:tblStyle w:val="TableGrid"/>
+        <w:name w:val="Tabla54"/>
+        <w:tabOrder w:val="0"/>
+        <w:jc w:val="left"/>
+        <w:tblInd w:w="0" w:type="dxa"/>
+        <w:tblW w:w="8504" w:type="dxa"/>
+        <w:pPr>
+          <w:spacing w:line="360" w:lineRule="auto"/>
+        </w:pPr>
+        <w:tblLook w:val="04A0" w:firstRow="1" w:lastRow="0" w:firstColumn="1" w:lastColumn="0" w:noHBand="0" w:noVBand="1"/>
+      </w:tblPr>
+      <w:tblGrid>
+        <w:gridCol w:w="8504"/>
+      </w:tblGrid>
+      <w:tr>
+        <w:trPr>
+          <w:tblHeader w:val="0"/>
+          <w:cantSplit w:val="0"/>
+          <w:trHeight w:val="474" w:hRule="atLeast"/>
+        </w:trPr>
+        <w:tc>
+          <w:tcPr>
+            <w:tcW w:w="8504" w:type="dxa"/>
+            <w:tmTcPr id="1713122630" protected="0"/>
+          </w:tcPr>
+          <w:p>
+            <w:pPr>
+              <w:spacing w:line="360" w:lineRule="auto"/>
+              <w:rPr>
+                <w:rFonts w:ascii="Arial" w:hAnsi="Arial" w:eastAsia="Arial" w:cs="Arial"/>
+              </w:rPr>
+            </w:pPr>
+            <w:r>
+              <w:rPr>
+                <w:rFonts w:ascii="Arial" w:hAnsi="Arial" w:eastAsia="Arial" w:cs="Arial"/>
+              </w:rPr>
+              <w:t>Entidad que resuelve el problema:</w:t>
+            </w:r>
+          </w:p>
+        </w:tc>
+      </w:tr>
+      <w:tr>
+        <w:trPr>
+          <w:tblHeader w:val="0"/>
+          <w:cantSplit w:val="0"/>
+          <w:trHeight w:val="429" w:hRule="atLeast"/>
+        </w:trPr>
+        <w:tc>
+          <w:tcPr>
+            <w:tcW w:w="8504" w:type="dxa"/>
+            <w:tmTcPr id="1713122630" protected="0"/>
+          </w:tcPr>
+          <w:p>
+            <w:pPr>
+              <w:spacing w:line="360" w:lineRule="auto"/>
+              <w:rPr>
+                <w:rFonts w:ascii="Arial" w:hAnsi="Arial" w:eastAsia="Arial" w:cs="Arial"/>
+              </w:rPr>
+            </w:pPr>
+            <w:r>
+              <w:rPr>
+                <w:rFonts w:ascii="Arial" w:hAnsi="Arial" w:eastAsia="Arial" w:cs="Arial"/>
+              </w:rPr>
+              <w:t>Variables:</w:t>
+            </w:r>
+          </w:p>
+        </w:tc>
+      </w:tr>
+      <w:tr>
+        <w:trPr>
+          <w:tblHeader w:val="0"/>
+          <w:cantSplit w:val="0"/>
+          <w:trHeight w:val="384" w:hRule="atLeast"/>
+        </w:trPr>
+        <w:tc>
+          <w:tcPr>
+            <w:tcW w:w="8504" w:type="dxa"/>
+            <w:tmTcPr id="1713122630" protected="0"/>
+          </w:tcPr>
+          <w:p>
+            <w:pPr>
+              <w:spacing w:line="360" w:lineRule="auto"/>
+              <w:rPr>
+                <w:rFonts w:ascii="Arial" w:hAnsi="Arial" w:eastAsia="Arial" w:cs="Arial"/>
+              </w:rPr>
+            </w:pPr>
+            <w:r>
+              <w:rPr>
+                <w:rFonts w:ascii="Arial" w:hAnsi="Arial" w:eastAsia="Arial" w:cs="Arial"/>
+              </w:rPr>
+              <w:t>Nombre del Algoritmo</w:t>
+            </w:r>
+          </w:p>
+        </w:tc>
+      </w:tr>
+      <w:tr>
+        <w:trPr>
+          <w:tblHeader w:val="0"/>
+          <w:cantSplit w:val="0"/>
+          <w:trHeight w:val="1689" w:hRule="atLeast"/>
+        </w:trPr>
+        <w:tc>
+          <w:tcPr>
+            <w:tcW w:w="8504" w:type="dxa"/>
+            <w:tmTcPr id="1713122630" protected="0"/>
+          </w:tcPr>
+          <w:p>
+            <w:pPr>
+              <w:spacing w:line="360" w:lineRule="auto"/>
+              <w:rPr>
+                <w:rFonts w:ascii="Arial" w:hAnsi="Arial" w:eastAsia="Arial" w:cs="Arial"/>
+              </w:rPr>
+            </w:pPr>
+            <w:r>
+              <w:rPr>
+                <w:rFonts w:ascii="Arial" w:hAnsi="Arial" w:eastAsia="Arial" w:cs="Arial"/>
+              </w:rPr>
+              <w:t>Proceso del algoritmo</w:t>
+            </w:r>
+          </w:p>
+        </w:tc>
+      </w:tr>
+    </w:tbl>
+    <w:p>
+      <w:pPr>
+        <w:spacing w:line="360" w:lineRule="auto"/>
+        <w:rPr>
+          <w:rFonts w:ascii="Arial" w:hAnsi="Arial" w:eastAsia="Arial" w:cs="Arial"/>
+          <w:color w:val="000000"/>
+        </w:rPr>
+      </w:pPr>
+      <w:r>
+        <w:rPr>
+          <w:rFonts w:ascii="Arial" w:hAnsi="Arial" w:eastAsia="Arial" w:cs="Arial"/>
+          <w:color w:val="000000"/>
+        </w:rPr>
+        <w:t>Captura del processing y Resultado:</w:t>
+      </w:r>
+    </w:p>
+    <w:p>
+      <w:pPr>
+        <w:spacing w:line="360" w:lineRule="auto"/>
+        <w:rPr>
+          <w:rFonts w:ascii="Arial" w:hAnsi="Arial" w:eastAsia="Arial" w:cs="Arial"/>
+          <w:color w:val="000000"/>
+        </w:rPr>
+      </w:pPr>
+      <w:r>
+        <w:rPr>
+          <w:rFonts w:ascii="Arial" w:hAnsi="Arial" w:eastAsia="Arial" w:cs="Arial"/>
+          <w:b/>
+          <w:bCs/>
+          <w:color w:val="80d728"/>
+          <w:u w:color="auto" w:val="single"/>
+        </w:rPr>
+        <w:t>Ejercicio 21</w:t>
+      </w:r>
+      <w:r>
+        <w:rPr>
+          <w:rFonts w:ascii="Arial" w:hAnsi="Arial" w:eastAsia="Arial" w:cs="Arial"/>
+          <w:color w:val="000000"/>
+        </w:rPr>
+        <w:t>: Utilizando la estructura de control repetitiva while() dibuje la siguiente imagen utilizando líneas que forman escalones y sobre cada borde de escalón se dibuje un punto de color rojo.El tamaño del lienzo es size(500,500). La estructura while() se ejecuta dentro de la función .setup(). La condición es que solo se dibuje dentro del lienzo. Utilice variables que puedan ayudar a la construcción del dibujo, por ej: x, y, anchoEscalon, altoEscalon, etc.</w:t>
+      </w:r>
+    </w:p>
+    <w:p>
+      <w:pPr>
+        <w:spacing w:line="360" w:lineRule="auto"/>
+        <w:rPr>
+          <w:rFonts w:ascii="Arial" w:hAnsi="Arial" w:eastAsia="Arial" w:cs="Arial"/>
+          <w:color w:val="000000"/>
+        </w:rPr>
+      </w:pPr>
+      <w:r>
+        <w:rPr>
+          <w:rFonts w:ascii="Arial" w:hAnsi="Arial" w:eastAsia="Arial" w:cs="Arial"/>
+          <w:color w:val="000000"/>
+        </w:rPr>
+      </w:r>
+    </w:p>
+    <w:p>
+      <w:pPr>
+        <w:spacing w:line="360" w:lineRule="auto"/>
+        <w:rPr>
+          <w:rFonts w:ascii="Arial" w:hAnsi="Arial" w:eastAsia="Arial" w:cs="Arial"/>
+          <w:color w:val="000000"/>
+        </w:rPr>
+      </w:pPr>
+      <w:r>
+        <w:rPr>
+          <w:rFonts w:ascii="Arial" w:hAnsi="Arial" w:eastAsia="Arial" w:cs="Arial"/>
+          <w:color w:val="000000"/>
+        </w:rPr>
+      </w:r>
+    </w:p>
+    <w:p>
+      <w:pPr>
+        <w:spacing w:line="360" w:lineRule="auto"/>
+        <w:rPr>
+          <w:rFonts w:ascii="Arial" w:hAnsi="Arial" w:eastAsia="Arial" w:cs="Arial"/>
+          <w:color w:val="000000"/>
+        </w:rPr>
+      </w:pPr>
+      <w:r>
+        <w:rPr>
+          <w:rFonts w:ascii="Arial" w:hAnsi="Arial" w:eastAsia="Arial" w:cs="Arial"/>
+          <w:color w:val="000000"/>
+        </w:rPr>
+      </w:r>
+    </w:p>
+    <w:p>
+      <w:pPr>
+        <w:spacing w:line="360" w:lineRule="auto"/>
+        <w:rPr>
+          <w:rFonts w:ascii="Arial" w:hAnsi="Arial" w:eastAsia="Arial" w:cs="Arial"/>
+          <w:color w:val="000000"/>
+        </w:rPr>
+      </w:pPr>
+      <w:r>
+        <w:rPr>
+          <w:rFonts w:ascii="Arial" w:hAnsi="Arial" w:eastAsia="Arial" w:cs="Arial"/>
+          <w:color w:val="000000"/>
+        </w:rPr>
+      </w:r>
+    </w:p>
+    <w:p>
+      <w:pPr>
+        <w:spacing w:line="360" w:lineRule="auto"/>
+        <w:rPr>
+          <w:rFonts w:ascii="Arial" w:hAnsi="Arial" w:eastAsia="Arial" w:cs="Arial"/>
+          <w:color w:val="000000"/>
+        </w:rPr>
+      </w:pPr>
+      <w:r>
+        <w:rPr>
+          <w:rFonts w:ascii="Arial" w:hAnsi="Arial" w:eastAsia="Arial" w:cs="Arial"/>
+          <w:color w:val="000000"/>
+        </w:rPr>
+      </w:r>
+    </w:p>
+    <w:p>
+      <w:pPr>
+        <w:spacing w:line="360" w:lineRule="auto"/>
+        <w:rPr>
+          <w:rFonts w:ascii="Arial" w:hAnsi="Arial" w:eastAsia="Arial" w:cs="Arial"/>
+          <w:color w:val="000000"/>
+        </w:rPr>
+      </w:pPr>
+      <w:r>
+        <w:rPr>
+          <w:rFonts w:ascii="Arial" w:hAnsi="Arial" w:eastAsia="Arial" w:cs="Arial"/>
+          <w:b/>
+          <w:bCs/>
+          <w:color w:val="80d728"/>
+          <w:u w:color="auto" w:val="single"/>
+        </w:rPr>
+        <w:t>Ejercicio 22</w:t>
+      </w:r>
+      <w:r>
+        <w:rPr>
+          <w:rFonts w:ascii="Arial" w:hAnsi="Arial" w:eastAsia="Arial" w:cs="Arial"/>
+          <w:color w:val="000000"/>
+        </w:rPr>
+        <w:t>: Utilizando la estructura de control repetitiva do-while. Replique la siguiente imagen La imagen debe ser construida desde la función setup(). Defina el tamaño del lienzo en size(600,600), verticalmente se divide el lienzo en franjas de igual medida, se deben dibujar los círculos sobre cada línea de por medio es decir en la línea 1 se dibujan círculos con distanciamiento, en la línea 2 no se dibuja y así sucesivamente. Las líneas tienen un color fijo, los círculos asumen colores aleatorios</w:t>
       </w:r>
     </w:p>
     <w:p>
@@ -8694,8 +12707,8 @@
             <w:numStart w:val="1"/>
             <w:numRestart w:val="continuous"/>
           </w:endnotePr>
-          <w:headerReference w:type="default" r:id="rId48"/>
-          <w:headerReference w:type="first" r:id="rId49"/>
+          <w:headerReference w:type="default" r:id="rId56"/>
+          <w:headerReference w:type="first" r:id="rId57"/>
           <w:type w:val="nextPage"/>
           <w:pgSz w:h="16838" w:w="11906"/>
           <w:pgMar w:left="1701" w:top="1417" w:right="1701" w:bottom="1417" w:header="708" w:footer="0"/>
@@ -8735,6 +12748,7 @@
     </w:p>
     <w:p>
       <w:pPr>
+        <w:spacing w:line="360" w:lineRule="auto"/>
         <w:rPr>
           <w:rFonts w:ascii="Arial" w:hAnsi="Arial" w:eastAsia="Arial" w:cs="Arial"/>
         </w:rPr>
@@ -8748,6 +12762,7 @@
     </w:p>
     <w:p>
       <w:pPr>
+        <w:spacing w:line="360" w:lineRule="auto"/>
         <w:rPr>
           <w:rFonts w:ascii="Arial" w:hAnsi="Arial" w:eastAsia="Arial" w:cs="Arial"/>
         </w:rPr>
@@ -8761,6 +12776,7 @@
     </w:p>
     <w:p>
       <w:pPr>
+        <w:spacing w:line="360" w:lineRule="auto"/>
         <w:rPr>
           <w:rFonts w:ascii="Arial" w:hAnsi="Arial" w:eastAsia="Arial" w:cs="Arial"/>
           <w:b/>
@@ -8779,14 +12795,18 @@
     <w:p>
       <w:pPr>
         <w:ind w:firstLine="708"/>
-        <w:rPr>
-          <w:rFonts w:ascii="Arial" w:hAnsi="Arial" w:eastAsia="Arial" w:cs="Arial"/>
-        </w:rPr>
-      </w:pPr>
-      <w:r>
+        <w:spacing w:line="360" w:lineRule="auto"/>
+        <w:rPr>
+          <w:rFonts w:ascii="Arial" w:hAnsi="Arial" w:eastAsia="Arial" w:cs="Arial"/>
+        </w:rPr>
+      </w:pPr>
+      <w:r>
+        <w:rPr>
+          <w:rFonts w:ascii="Arial" w:hAnsi="Arial" w:eastAsia="Arial" w:cs="Arial"/>
+        </w:rPr>
         <w:t>(</w:t>
       </w:r>
-      <w:hyperlink r:id="rId50" w:history="1">
+      <w:hyperlink r:id="rId58" w:history="1">
         <w:r>
           <w:rPr>
             <w:rStyle w:val="char3"/>
@@ -8803,79 +12823,308 @@
         </w:rPr>
         <w:t xml:space="preserve">) </w:t>
       </w:r>
-      <w:r>
-        <w:rPr>
-          <w:rFonts w:ascii="Arial" w:hAnsi="Arial" w:eastAsia="Arial" w:cs="Arial"/>
-        </w:rPr>
-      </w:r>
-    </w:p>
-    <w:p>
-      <w:r>
-        <w:t xml:space="preserve">- Tutorial de </w:t>
-      </w:r>
-    </w:p>
-    <w:p>
-      <w:r/>
-    </w:p>
-    <w:p>
-      <w:r/>
-    </w:p>
-    <w:p>
-      <w:r/>
-    </w:p>
-    <w:p>
-      <w:r/>
-    </w:p>
-    <w:p>
-      <w:r/>
-    </w:p>
-    <w:p>
-      <w:r/>
-    </w:p>
-    <w:p>
-      <w:r/>
-    </w:p>
-    <w:p>
-      <w:r/>
-    </w:p>
-    <w:p>
-      <w:r/>
-    </w:p>
-    <w:p>
-      <w:r/>
-    </w:p>
-    <w:p>
-      <w:r/>
-    </w:p>
-    <w:p>
-      <w:r/>
-    </w:p>
-    <w:p>
-      <w:r/>
-    </w:p>
-    <w:p>
-      <w:r/>
-    </w:p>
-    <w:p>
-      <w:r/>
-    </w:p>
-    <w:p>
-      <w:r/>
-    </w:p>
-    <w:p>
-      <w:r/>
-    </w:p>
-    <w:p>
-      <w:r/>
-    </w:p>
-    <w:p>
-      <w:r/>
-    </w:p>
-    <w:p>
-      <w:r/>
-    </w:p>
-    <w:p>
-      <w:r/>
+    </w:p>
+    <w:p>
+      <w:pPr>
+        <w:spacing w:line="360" w:lineRule="auto"/>
+        <w:rPr>
+          <w:rFonts w:ascii="Arial" w:hAnsi="Arial" w:eastAsia="Arial" w:cs="Arial"/>
+          <w:b/>
+          <w:bCs/>
+        </w:rPr>
+      </w:pPr>
+      <w:r>
+        <w:rPr>
+          <w:rFonts w:ascii="Arial" w:hAnsi="Arial" w:eastAsia="Arial" w:cs="Arial"/>
+          <w:b/>
+          <w:bCs/>
+        </w:rPr>
+        <w:t>- Tutorial de proccesing : font text</w:t>
+      </w:r>
+    </w:p>
+    <w:p>
+      <w:pPr>
+        <w:ind w:firstLine="708"/>
+        <w:spacing w:line="360" w:lineRule="auto"/>
+        <w:rPr>
+          <w:rFonts w:ascii="Arial" w:hAnsi="Arial" w:eastAsia="Arial" w:cs="Arial"/>
+        </w:rPr>
+      </w:pPr>
+      <w:r>
+        <w:rPr>
+          <w:rFonts w:ascii="Arial" w:hAnsi="Arial" w:eastAsia="Arial" w:cs="Arial"/>
+        </w:rPr>
+        <w:t>(https://processing.org/reference/textFont_.html)</w:t>
+      </w:r>
+    </w:p>
+    <w:p>
+      <w:pPr>
+        <w:spacing w:line="360" w:lineRule="auto"/>
+        <w:rPr>
+          <w:rFonts w:ascii="Arial" w:hAnsi="Arial" w:eastAsia="Arial" w:cs="Arial"/>
+          <w:b/>
+          <w:bCs/>
+        </w:rPr>
+      </w:pPr>
+      <w:r>
+        <w:rPr>
+          <w:rFonts w:ascii="Arial" w:hAnsi="Arial" w:eastAsia="Arial" w:cs="Arial"/>
+          <w:b/>
+          <w:bCs/>
+        </w:rPr>
+        <w:t>-Colores RGB con codigos</w:t>
+      </w:r>
+    </w:p>
+    <w:p>
+      <w:pPr>
+        <w:ind w:firstLine="708"/>
+        <w:spacing w:line="360" w:lineRule="auto"/>
+        <w:rPr>
+          <w:rFonts w:ascii="Arial" w:hAnsi="Arial" w:eastAsia="Arial" w:cs="Arial"/>
+        </w:rPr>
+      </w:pPr>
+      <w:r>
+        <w:rPr>
+          <w:rFonts w:ascii="Arial" w:hAnsi="Arial" w:eastAsia="Arial" w:cs="Arial"/>
+        </w:rPr>
+        <w:t>https://www.rapidtables.org/web/color/RGB_Color.html</w:t>
+      </w:r>
+    </w:p>
+    <w:p>
+      <w:pPr>
+        <w:spacing w:line="360" w:lineRule="auto"/>
+        <w:rPr>
+          <w:rFonts w:ascii="Arial" w:hAnsi="Arial" w:eastAsia="Arial" w:cs="Arial"/>
+        </w:rPr>
+      </w:pPr>
+      <w:r>
+        <w:rPr>
+          <w:rFonts w:ascii="Arial" w:hAnsi="Arial" w:eastAsia="Arial" w:cs="Arial"/>
+          <w:b/>
+          <w:bCs/>
+        </w:rPr>
+        <w:t>-Calculadora</w:t>
+      </w:r>
+      <w:r>
+        <w:rPr>
+          <w:rFonts w:ascii="Arial" w:hAnsi="Arial" w:eastAsia="Arial" w:cs="Arial"/>
+        </w:rPr>
+        <w:t xml:space="preserve"> </w:t>
+      </w:r>
+    </w:p>
+    <w:p>
+      <w:pPr>
+        <w:ind w:firstLine="708"/>
+        <w:spacing w:line="360" w:lineRule="auto"/>
+        <w:rPr>
+          <w:rFonts w:ascii="Arial" w:hAnsi="Arial" w:eastAsia="Arial" w:cs="Arial"/>
+          <w:color w:val="0000ff"/>
+          <w:u w:color="auto" w:val="single"/>
+        </w:rPr>
+      </w:pPr>
+      <w:hyperlink r:id="rId59" w:history="1">
+        <w:r>
+          <w:rPr>
+            <w:rStyle w:val="char3"/>
+            <w:rFonts w:ascii="Arial" w:hAnsi="Arial" w:eastAsia="Arial" w:cs="Arial"/>
+          </w:rPr>
+          <w:t>https://mathsolver.microsoft.com/es/solveproblem/3%20%3C%20%206?r=bi&amp;ref=bi</w:t>
+        </w:r>
+      </w:hyperlink>
+    </w:p>
+    <w:p>
+      <w:pPr>
+        <w:spacing w:line="360" w:lineRule="auto"/>
+        <w:rPr>
+          <w:rFonts w:ascii="Arial" w:hAnsi="Arial" w:eastAsia="Arial" w:cs="Arial"/>
+          <w:b/>
+          <w:bCs/>
+        </w:rPr>
+      </w:pPr>
+      <w:r>
+        <w:rPr>
+          <w:rFonts w:ascii="Arial" w:hAnsi="Arial" w:eastAsia="Arial" w:cs="Arial"/>
+        </w:rPr>
+        <w:t>-</w:t>
+      </w:r>
+      <w:r>
+        <w:rPr>
+          <w:rFonts w:ascii="Arial" w:hAnsi="Arial" w:eastAsia="Arial" w:cs="Arial"/>
+          <w:b/>
+          <w:bCs/>
+        </w:rPr>
+        <w:t>Perimetro y area:</w:t>
+      </w:r>
+    </w:p>
+    <w:p>
+      <w:pPr>
+        <w:ind w:firstLine="708"/>
+        <w:spacing w:line="360" w:lineRule="auto"/>
+        <w:rPr>
+          <w:rFonts w:ascii="Arial" w:hAnsi="Arial" w:eastAsia="Arial" w:cs="Arial"/>
+          <w:color w:val="0000ff"/>
+          <w:u w:color="auto" w:val="single"/>
+        </w:rPr>
+      </w:pPr>
+      <w:hyperlink r:id="rId60" w:history="1">
+        <w:r>
+          <w:rPr>
+            <w:rStyle w:val="char3"/>
+            <w:rFonts w:ascii="Arial" w:hAnsi="Arial" w:eastAsia="Arial" w:cs="Arial"/>
+          </w:rPr>
+          <w:t>https://content.nroc.org/DevelopmentalMath/U07L2T2_RESOURCE/U07_L2_T2_text_final_es.html</w:t>
+        </w:r>
+      </w:hyperlink>
+    </w:p>
+    <w:p>
+      <w:pPr>
+        <w:spacing w:line="360" w:lineRule="auto"/>
+        <w:rPr>
+          <w:rFonts w:ascii="Arial" w:hAnsi="Arial" w:eastAsia="Arial" w:cs="Arial"/>
+        </w:rPr>
+      </w:pPr>
+      <w:r>
+        <w:rPr>
+          <w:rFonts w:ascii="Arial" w:hAnsi="Arial" w:eastAsia="Arial" w:cs="Arial"/>
+          <w:b/>
+          <w:bCs/>
+        </w:rPr>
+        <w:t>-Perimetro y area de un rectangulo:</w:t>
+      </w:r>
+      <w:r>
+        <w:rPr>
+          <w:rFonts w:ascii="Arial" w:hAnsi="Arial" w:eastAsia="Arial" w:cs="Arial"/>
+        </w:rPr>
+        <w:t xml:space="preserve"> </w:t>
+      </w:r>
+    </w:p>
+    <w:p>
+      <w:pPr>
+        <w:ind w:firstLine="708"/>
+        <w:spacing w:line="360" w:lineRule="auto"/>
+        <w:rPr>
+          <w:rFonts w:ascii="Arial" w:hAnsi="Arial" w:eastAsia="Arial" w:cs="Arial"/>
+          <w:color w:val="0000ff"/>
+          <w:u w:color="auto" w:val="single"/>
+        </w:rPr>
+      </w:pPr>
+      <w:hyperlink r:id="rId61" w:history="1">
+        <w:r>
+          <w:rPr>
+            <w:rStyle w:val="char3"/>
+            <w:rFonts w:ascii="Arial" w:hAnsi="Arial" w:eastAsia="Arial" w:cs="Arial"/>
+          </w:rPr>
+          <w:t>https://www.neurochispas.com/wiki/perimetro-y-area-de-un-rectangulo-formulas-y-ejercicios/</w:t>
+        </w:r>
+      </w:hyperlink>
+    </w:p>
+    <w:p>
+      <w:pPr>
+        <w:ind w:firstLine="708"/>
+        <w:spacing w:line="360" w:lineRule="auto"/>
+        <w:rPr>
+          <w:rFonts w:ascii="Arial" w:hAnsi="Arial" w:eastAsia="Arial" w:cs="Arial"/>
+        </w:rPr>
+      </w:pPr>
+      <w:r>
+        <w:rPr>
+          <w:rFonts w:ascii="Arial" w:hAnsi="Arial" w:eastAsia="Arial" w:cs="Arial"/>
+        </w:rPr>
+      </w:r>
+    </w:p>
+    <w:p>
+      <w:pPr>
+        <w:spacing w:line="360" w:lineRule="auto"/>
+        <w:rPr>
+          <w:rFonts w:ascii="Arial" w:hAnsi="Arial" w:eastAsia="Arial" w:cs="Arial"/>
+          <w:b/>
+          <w:bCs/>
+        </w:rPr>
+      </w:pPr>
+      <w:r>
+        <w:rPr>
+          <w:rFonts w:ascii="Arial" w:hAnsi="Arial" w:eastAsia="Arial" w:cs="Arial"/>
+          <w:b/>
+          <w:bCs/>
+        </w:rPr>
+        <w:t>-Sacar hipotenusa :</w:t>
+      </w:r>
+    </w:p>
+    <w:p>
+      <w:pPr>
+        <w:ind w:firstLine="708"/>
+        <w:spacing w:line="360" w:lineRule="auto"/>
+        <w:rPr>
+          <w:rFonts w:ascii="Arial" w:hAnsi="Arial" w:eastAsia="Arial" w:cs="Arial"/>
+        </w:rPr>
+      </w:pPr>
+      <w:hyperlink r:id="rId62" w:history="1">
+        <w:r>
+          <w:rPr>
+            <w:rStyle w:val="char3"/>
+            <w:rFonts w:ascii="Arial" w:hAnsi="Arial" w:eastAsia="Arial" w:cs="Arial"/>
+          </w:rPr>
+          <w:t>https://www.unprofesor.com/matematicas/como-sacar-la-hipotenusa-de-un-triangulo-6083</w:t>
+        </w:r>
+      </w:hyperlink>
+      <w:r>
+        <w:rPr>
+          <w:rFonts w:ascii="Arial" w:hAnsi="Arial" w:eastAsia="Arial" w:cs="Arial"/>
+        </w:rPr>
+        <w:t>.</w:t>
+      </w:r>
+    </w:p>
+    <w:p>
+      <w:pPr>
+        <w:ind w:firstLine="708"/>
+        <w:spacing w:line="360" w:lineRule="auto"/>
+        <w:rPr>
+          <w:rFonts w:ascii="Arial" w:hAnsi="Arial" w:eastAsia="Arial" w:cs="Arial"/>
+        </w:rPr>
+      </w:pPr>
+      <w:r>
+        <w:rPr>
+          <w:rFonts w:ascii="Arial" w:hAnsi="Arial" w:eastAsia="Arial" w:cs="Arial"/>
+        </w:rPr>
+      </w:r>
+    </w:p>
+    <w:p>
+      <w:pPr>
+        <w:spacing w:line="360" w:lineRule="auto"/>
+        <w:rPr>
+          <w:rFonts w:ascii="Arial" w:hAnsi="Arial" w:eastAsia="Arial" w:cs="Arial"/>
+          <w:b/>
+          <w:bCs/>
+        </w:rPr>
+      </w:pPr>
+      <w:r>
+        <w:rPr>
+          <w:rFonts w:ascii="Arial" w:hAnsi="Arial" w:eastAsia="Arial" w:cs="Arial"/>
+          <w:b/>
+          <w:bCs/>
+        </w:rPr>
+        <w:t xml:space="preserve">-Aplicar Raiz cuadrada en processing: </w:t>
+      </w:r>
+    </w:p>
+    <w:p>
+      <w:pPr>
+        <w:ind w:firstLine="708"/>
+        <w:spacing w:line="360" w:lineRule="auto"/>
+        <w:rPr>
+          <w:rFonts w:ascii="Arial" w:hAnsi="Arial" w:eastAsia="Arial" w:cs="Arial"/>
+          <w:color w:val="0000ff"/>
+          <w:u w:color="auto" w:val="single"/>
+        </w:rPr>
+      </w:pPr>
+      <w:hyperlink r:id="rId63" w:history="1">
+        <w:r>
+          <w:rPr>
+            <w:rStyle w:val="char3"/>
+            <w:rFonts w:ascii="Arial" w:hAnsi="Arial" w:eastAsia="Arial" w:cs="Arial"/>
+          </w:rPr>
+          <w:t>https://processing.org/reference/quad_.html</w:t>
+        </w:r>
+      </w:hyperlink>
     </w:p>
     <w:sectPr>
       <w:footnotePr>
@@ -8890,8 +13139,8 @@
         <w:numStart w:val="1"/>
         <w:numRestart w:val="continuous"/>
       </w:endnotePr>
-      <w:headerReference w:type="default" r:id="rId51"/>
-      <w:headerReference w:type="first" r:id="rId52"/>
+      <w:headerReference w:type="default" r:id="rId64"/>
+      <w:headerReference w:type="first" r:id="rId65"/>
       <w:type w:val="nextPage"/>
       <w:pgSz w:h="16838" w:w="11906"/>
       <w:pgMar w:left="1701" w:top="1417" w:right="1701" w:bottom="1417" w:header="708" w:footer="0"/>
@@ -8946,7 +13195,7 @@
         <w:tcPr>
           <w:tcW w:w="1555" w:type="dxa"/>
           <w:vAlign w:val="center"/>
-          <w:tmTcPr id="1713111246" protected="0"/>
+          <w:tmTcPr id="1713122630" protected="0"/>
         </w:tcPr>
         <w:p>
           <w:pPr>
@@ -8975,7 +13224,7 @@
                           <a:picLocks noChangeAspect="1"/>
                           <a:extLst>
                             <a:ext uri="smNativeData">
-                              <sm:smNativeData xmlns:sm="smNativeData" val="SMDATA_16_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"/>
+                              <sm:smNativeData xmlns:sm="smNativeData" val="SMDATA_16_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"/>
                             </a:ext>
                           </a:extLst>
                         </pic:cNvPicPr>
@@ -9011,7 +13260,7 @@
       <w:tc>
         <w:tcPr>
           <w:tcW w:w="5244" w:type="dxa"/>
-          <w:tmTcPr id="1713111246" protected="0"/>
+          <w:tmTcPr id="1713122630" protected="0"/>
         </w:tcPr>
         <w:p>
           <w:pPr>
@@ -9112,7 +13361,7 @@
         <w:tcPr>
           <w:tcW w:w="1701" w:type="dxa"/>
           <w:vAlign w:val="center"/>
-          <w:tmTcPr id="1713111246" protected="0"/>
+          <w:tmTcPr id="1713122630" protected="0"/>
         </w:tcPr>
         <w:p>
           <w:pPr>
@@ -9126,7 +13375,7 @@
               <v:shapetype id="_x0000_t75" coordsize="21600,21600" o:spt="75" o:preferrelative="t" path="m,l,21600r21600,l21600,xe">
                 <v:path gradientshapeok="t" o:connecttype="rect"/>
               </v:shapetype>
-              <v:shape id="ObjetoOLE5" o:spid="_x0000_s2049" type="#_x0000_t75" style="width:78.10pt;height:44.85pt;z-index:251659266;mso-wrap-distance-left:9.00pt;mso-wrap-distance-top:0.00pt;mso-wrap-distance-right:9.00pt;mso-wrap-distance-bottom:0.00pt;mso-wrap-style:square" stroked="f" filled="f" v:ext="SMDATA_16_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">
+              <v:shape id="ObjetoOLE5" o:spid="_x0000_s2049" type="#_x0000_t75" style="width:78.10pt;height:44.85pt;z-index:251659266;mso-wrap-distance-left:9.00pt;mso-wrap-distance-top:0.00pt;mso-wrap-distance-right:9.00pt;mso-wrap-distance-bottom:0.00pt;mso-wrap-style:square" stroked="f" filled="f" v:ext="SMDATA_16_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">
                 <v:imagedata r:id="rId2" o:title="media/image2"/>
               </v:shape>
               <o:OLEObject Type="Embed" ProgID="PBrush" ShapeID="ObjetoOLE5" DrawAspect="Content" ObjectID="_2" r:id="rId3"/>
@@ -9173,7 +13422,7 @@
         <w:tcPr>
           <w:tcW w:w="1555" w:type="dxa"/>
           <w:vAlign w:val="center"/>
-          <w:tmTcPr id="1713111246" protected="0"/>
+          <w:tmTcPr id="1713122630" protected="0"/>
         </w:tcPr>
         <w:p>
           <w:pPr>
@@ -9202,7 +13451,7 @@
                           <a:picLocks noChangeAspect="1"/>
                           <a:extLst>
                             <a:ext uri="smNativeData">
-                              <sm:smNativeData xmlns:sm="smNativeData" val="SMDATA_16_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"/>
+                              <sm:smNativeData xmlns:sm="smNativeData" val="SMDATA_16_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"/>
                             </a:ext>
                           </a:extLst>
                         </pic:cNvPicPr>
@@ -9238,7 +13487,7 @@
       <w:tc>
         <w:tcPr>
           <w:tcW w:w="5244" w:type="dxa"/>
-          <w:tmTcPr id="1713111246" protected="0"/>
+          <w:tmTcPr id="1713122630" protected="0"/>
         </w:tcPr>
         <w:p>
           <w:pPr>
@@ -9339,7 +13588,7 @@
         <w:tcPr>
           <w:tcW w:w="1701" w:type="dxa"/>
           <w:vAlign w:val="center"/>
-          <w:tmTcPr id="1713111246" protected="0"/>
+          <w:tmTcPr id="1713122630" protected="0"/>
         </w:tcPr>
         <w:p>
           <w:pPr>
@@ -9353,7 +13602,7 @@
               <v:shapetype id="_x0000_t75" coordsize="21600,21600" o:spt="75" o:preferrelative="t" path="m,l,21600r21600,l21600,xe">
                 <v:path gradientshapeok="t" o:connecttype="rect"/>
               </v:shapetype>
-              <v:shape id="ObjetoOLE4" o:spid="_x0000_s3073" type="#_x0000_t75" style="width:78.10pt;height:44.85pt;z-index:251659268;mso-wrap-distance-left:9.00pt;mso-wrap-distance-top:0.00pt;mso-wrap-distance-right:9.00pt;mso-wrap-distance-bottom:0.00pt;mso-wrap-style:square" stroked="f" filled="f" v:ext="SMDATA_16_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">
+              <v:shape id="ObjetoOLE4" o:spid="_x0000_s3073" type="#_x0000_t75" style="width:78.10pt;height:44.85pt;z-index:251659268;mso-wrap-distance-left:9.00pt;mso-wrap-distance-top:0.00pt;mso-wrap-distance-right:9.00pt;mso-wrap-distance-bottom:0.00pt;mso-wrap-style:square" stroked="f" filled="f" v:ext="SMDATA_16_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">
                 <v:imagedata r:id="rId2" o:title="media/image2"/>
               </v:shape>
               <o:OLEObject Type="Embed" ProgID="PBrush" ShapeID="ObjetoOLE4" DrawAspect="Content" ObjectID="_3" r:id="rId3"/>
@@ -9400,7 +13649,7 @@
         <w:tcPr>
           <w:tcW w:w="1555" w:type="dxa"/>
           <w:vAlign w:val="center"/>
-          <w:tmTcPr id="1713111246" protected="0"/>
+          <w:tmTcPr id="1713122630" protected="0"/>
         </w:tcPr>
         <w:p>
           <w:pPr>
@@ -9429,7 +13678,7 @@
                           <a:picLocks noChangeAspect="1"/>
                           <a:extLst>
                             <a:ext uri="smNativeData">
-                              <sm:smNativeData xmlns:sm="smNativeData" val="SMDATA_16_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"/>
+                              <sm:smNativeData xmlns:sm="smNativeData" val="SMDATA_16_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"/>
                             </a:ext>
                           </a:extLst>
                         </pic:cNvPicPr>
@@ -9465,7 +13714,7 @@
       <w:tc>
         <w:tcPr>
           <w:tcW w:w="5244" w:type="dxa"/>
-          <w:tmTcPr id="1713111246" protected="0"/>
+          <w:tmTcPr id="1713122630" protected="0"/>
         </w:tcPr>
         <w:p>
           <w:pPr>
@@ -9566,7 +13815,7 @@
         <w:tcPr>
           <w:tcW w:w="1701" w:type="dxa"/>
           <w:vAlign w:val="center"/>
-          <w:tmTcPr id="1713111246" protected="0"/>
+          <w:tmTcPr id="1713122630" protected="0"/>
         </w:tcPr>
         <w:p>
           <w:pPr>
@@ -9580,7 +13829,7 @@
               <v:shapetype id="_x0000_t75" coordsize="21600,21600" o:spt="75" o:preferrelative="t" path="m,l,21600r21600,l21600,xe">
                 <v:path gradientshapeok="t" o:connecttype="rect"/>
               </v:shapetype>
-              <v:shape id="ObjetoOLE3" o:spid="_x0000_s4097" type="#_x0000_t75" style="width:78.10pt;height:44.85pt;z-index:251659270;mso-wrap-distance-left:9.00pt;mso-wrap-distance-top:0.00pt;mso-wrap-distance-right:9.00pt;mso-wrap-distance-bottom:0.00pt;mso-wrap-style:square" stroked="f" filled="f" v:ext="SMDATA_16_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">
+              <v:shape id="ObjetoOLE3" o:spid="_x0000_s4097" type="#_x0000_t75" style="width:78.10pt;height:44.85pt;z-index:251659270;mso-wrap-distance-left:9.00pt;mso-wrap-distance-top:0.00pt;mso-wrap-distance-right:9.00pt;mso-wrap-distance-bottom:0.00pt;mso-wrap-style:square" stroked="f" filled="f" v:ext="SMDATA_16_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">
                 <v:imagedata r:id="rId2" o:title="media/image2"/>
               </v:shape>
               <o:OLEObject Type="Embed" ProgID="PBrush" ShapeID="ObjetoOLE3" DrawAspect="Content" ObjectID="_4" r:id="rId3"/>
@@ -9627,7 +13876,7 @@
         <w:tcPr>
           <w:tcW w:w="1555" w:type="dxa"/>
           <w:vAlign w:val="center"/>
-          <w:tmTcPr id="1713111246" protected="0"/>
+          <w:tmTcPr id="1713122630" protected="0"/>
         </w:tcPr>
         <w:p>
           <w:pPr>
@@ -9656,7 +13905,7 @@
                           <a:picLocks noChangeAspect="1"/>
                           <a:extLst>
                             <a:ext uri="smNativeData">
-                              <sm:smNativeData xmlns:sm="smNativeData" val="SMDATA_16_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"/>
+                              <sm:smNativeData xmlns:sm="smNativeData" val="SMDATA_16_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"/>
                             </a:ext>
                           </a:extLst>
                         </pic:cNvPicPr>
@@ -9692,7 +13941,7 @@
       <w:tc>
         <w:tcPr>
           <w:tcW w:w="5244" w:type="dxa"/>
-          <w:tmTcPr id="1713111246" protected="0"/>
+          <w:tmTcPr id="1713122630" protected="0"/>
         </w:tcPr>
         <w:p>
           <w:pPr>
@@ -9793,7 +14042,7 @@
         <w:tcPr>
           <w:tcW w:w="1701" w:type="dxa"/>
           <w:vAlign w:val="center"/>
-          <w:tmTcPr id="1713111246" protected="0"/>
+          <w:tmTcPr id="1713122630" protected="0"/>
         </w:tcPr>
         <w:p>
           <w:pPr>
@@ -9807,7 +14056,7 @@
               <v:shapetype id="_x0000_t75" coordsize="21600,21600" o:spt="75" o:preferrelative="t" path="m,l,21600r21600,l21600,xe">
                 <v:path gradientshapeok="t" o:connecttype="rect"/>
               </v:shapetype>
-              <v:shape id="ObjetoOLE2" o:spid="_x0000_s5121" type="#_x0000_t75" style="width:78.10pt;height:44.85pt;z-index:251659272;mso-wrap-distance-left:9.00pt;mso-wrap-distance-top:0.00pt;mso-wrap-distance-right:9.00pt;mso-wrap-distance-bottom:0.00pt;mso-wrap-style:square" stroked="f" filled="f" v:ext="SMDATA_16_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">
+              <v:shape id="ObjetoOLE2" o:spid="_x0000_s5121" type="#_x0000_t75" style="width:78.10pt;height:44.85pt;z-index:251659272;mso-wrap-distance-left:9.00pt;mso-wrap-distance-top:0.00pt;mso-wrap-distance-right:9.00pt;mso-wrap-distance-bottom:0.00pt;mso-wrap-style:square" stroked="f" filled="f" v:ext="SMDATA_16_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">
                 <v:imagedata r:id="rId2" o:title="media/image2"/>
               </v:shape>
               <o:OLEObject Type="Embed" ProgID="PBrush" ShapeID="ObjetoOLE2" DrawAspect="Content" ObjectID="_5" r:id="rId3"/>
@@ -9854,7 +14103,7 @@
         <w:tcPr>
           <w:tcW w:w="1555" w:type="dxa"/>
           <w:vAlign w:val="center"/>
-          <w:tmTcPr id="1713111246" protected="0"/>
+          <w:tmTcPr id="1713122630" protected="0"/>
         </w:tcPr>
         <w:p>
           <w:pPr>
@@ -9883,7 +14132,7 @@
                           <a:picLocks noChangeAspect="1"/>
                           <a:extLst>
                             <a:ext uri="smNativeData">
-                              <sm:smNativeData xmlns:sm="smNativeData" val="SMDATA_16_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"/>
+                              <sm:smNativeData xmlns:sm="smNativeData" val="SMDATA_16_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"/>
                             </a:ext>
                           </a:extLst>
                         </pic:cNvPicPr>
@@ -9919,7 +14168,7 @@
       <w:tc>
         <w:tcPr>
           <w:tcW w:w="5244" w:type="dxa"/>
-          <w:tmTcPr id="1713111246" protected="0"/>
+          <w:tmTcPr id="1713122630" protected="0"/>
         </w:tcPr>
         <w:p>
           <w:pPr>
@@ -10020,7 +14269,7 @@
         <w:tcPr>
           <w:tcW w:w="1701" w:type="dxa"/>
           <w:vAlign w:val="center"/>
-          <w:tmTcPr id="1713111246" protected="0"/>
+          <w:tmTcPr id="1713122630" protected="0"/>
         </w:tcPr>
         <w:p>
           <w:pPr>
@@ -10034,7 +14283,7 @@
               <v:shapetype id="_x0000_t75" coordsize="21600,21600" o:spt="75" o:preferrelative="t" path="m,l,21600r21600,l21600,xe">
                 <v:path gradientshapeok="t" o:connecttype="rect"/>
               </v:shapetype>
-              <v:shape id="ObjetoOLE1" o:spid="_x0000_s6145" type="#_x0000_t75" style="width:78.10pt;height:44.85pt;z-index:251659274;mso-wrap-distance-left:9.00pt;mso-wrap-distance-top:0.00pt;mso-wrap-distance-right:9.00pt;mso-wrap-distance-bottom:0.00pt;mso-wrap-style:square" stroked="f" filled="f" v:ext="SMDATA_16_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">
+              <v:shape id="ObjetoOLE1" o:spid="_x0000_s6145" type="#_x0000_t75" style="width:78.10pt;height:44.85pt;z-index:251659274;mso-wrap-distance-left:9.00pt;mso-wrap-distance-top:0.00pt;mso-wrap-distance-right:9.00pt;mso-wrap-distance-bottom:0.00pt;mso-wrap-style:square" stroked="f" filled="f" v:ext="SMDATA_16_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">
                 <v:imagedata r:id="rId2" o:title="media/image2"/>
               </v:shape>
               <o:OLEObject Type="Embed" ProgID="PBrush" ShapeID="ObjetoOLE1" DrawAspect="Content" ObjectID="_6" r:id="rId3"/>
@@ -10173,11 +14422,108 @@
       </w:pPr>
     </w:lvl>
   </w:abstractNum>
+  <w:abstractNum w:abstractNumId="2">
+    <w:multiLevelType w:val="singleLevel"/>
+    <w:name w:val="Bullet 2"/>
+    <w:lvl w:ilvl="0">
+      <w:start w:val="1"/>
+      <w:numFmt w:val="decimal"/>
+      <w:lvlText w:val="%1."/>
+      <w:lvlJc w:val="left"/>
+      <w:pPr>
+        <w:tabs>
+          <w:tab w:val="num" w:pos="360"/>
+        </w:tabs>
+        <w:ind w:left="360" w:hanging="360"/>
+      </w:pPr>
+    </w:lvl>
+  </w:abstractNum>
+  <w:abstractNum w:abstractNumId="3">
+    <w:multiLevelType w:val="singleLevel"/>
+    <w:name w:val="Bullet 3"/>
+    <w:lvl w:ilvl="0">
+      <w:numFmt w:val="bullet"/>
+      <w:lvlText w:val=""/>
+      <w:lvlJc w:val="left"/>
+      <w:pPr>
+        <w:tabs>
+          <w:tab w:val="num" w:pos="360"/>
+        </w:tabs>
+        <w:ind w:left="360" w:hanging="360"/>
+      </w:pPr>
+      <w:rPr>
+        <w:rFonts w:ascii="Wingdings" w:hAnsi="Wingdings" w:eastAsia="Wingdings" w:cs="Wingdings"/>
+      </w:rPr>
+    </w:lvl>
+  </w:abstractNum>
+  <w:abstractNum w:abstractNumId="4">
+    <w:multiLevelType w:val="singleLevel"/>
+    <w:name w:val="Bullet 4"/>
+    <w:lvl w:ilvl="0">
+      <w:start w:val="1"/>
+      <w:numFmt w:val="decimal"/>
+      <w:lvlText w:val="%1."/>
+      <w:lvlJc w:val="left"/>
+      <w:pPr>
+        <w:tabs>
+          <w:tab w:val="num" w:pos="360"/>
+        </w:tabs>
+        <w:ind w:left="360" w:hanging="360"/>
+      </w:pPr>
+    </w:lvl>
+  </w:abstractNum>
+  <w:abstractNum w:abstractNumId="5">
+    <w:multiLevelType w:val="singleLevel"/>
+    <w:name w:val="Bullet 5"/>
+    <w:lvl w:ilvl="0">
+      <w:start w:val="1"/>
+      <w:numFmt w:val="decimal"/>
+      <w:lvlText w:val="%1."/>
+      <w:lvlJc w:val="left"/>
+      <w:pPr>
+        <w:tabs>
+          <w:tab w:val="num" w:pos="360"/>
+        </w:tabs>
+        <w:ind w:left="360" w:hanging="360"/>
+      </w:pPr>
+    </w:lvl>
+  </w:abstractNum>
+  <w:abstractNum w:abstractNumId="6">
+    <w:multiLevelType w:val="singleLevel"/>
+    <w:name w:val="Bullet 6"/>
+    <w:lvl w:ilvl="0">
+      <w:start w:val="1"/>
+      <w:numFmt w:val="decimal"/>
+      <w:lvlText w:val="%1."/>
+      <w:lvlJc w:val="left"/>
+      <w:pPr>
+        <w:tabs>
+          <w:tab w:val="num" w:pos="360"/>
+        </w:tabs>
+        <w:ind w:left="360" w:hanging="360"/>
+      </w:pPr>
+    </w:lvl>
+  </w:abstractNum>
   <w:num w:numId="1">
     <w:abstractNumId w:val="1"/>
   </w:num>
   <w:num w:numId="2">
+    <w:abstractNumId w:val="2"/>
+  </w:num>
+  <w:num w:numId="3">
+    <w:abstractNumId w:val="3"/>
+  </w:num>
+  <w:num w:numId="4">
     <w:abstractNumId w:val="0"/>
+  </w:num>
+  <w:num w:numId="5">
+    <w:abstractNumId w:val="4"/>
+  </w:num>
+  <w:num w:numId="6">
+    <w:abstractNumId w:val="5"/>
+  </w:num>
+  <w:num w:numId="7">
+    <w:abstractNumId w:val="6"/>
   </w:num>
 </w:numbering>
 </file>

--- a/TP01_IbañezEstebanAgustin.docx
+++ b/TP01_IbañezEstebanAgustin.docx
@@ -7399,6 +7399,14 @@
         </w:rPr>
         <w:t>Análisis:</w:t>
       </w:r>
+      <w:r>
+        <w:rPr>
+          <w:rFonts w:ascii="Arial" w:hAnsi="Arial" w:eastAsia="Arial" w:cs="Arial"/>
+          <w:b/>
+          <w:bCs/>
+          <w:color w:val="00ff00"/>
+        </w:rPr>
+      </w:r>
     </w:p>
     <w:tbl>
       <w:tblPr>
@@ -7600,6 +7608,14 @@
         </w:rPr>
         <w:t>Diseño:</w:t>
       </w:r>
+      <w:r>
+        <w:rPr>
+          <w:rFonts w:ascii="Arial" w:hAnsi="Arial" w:eastAsia="Arial" w:cs="Arial"/>
+          <w:b/>
+          <w:bCs/>
+          <w:color w:val="00ff00"/>
+        </w:rPr>
+      </w:r>
     </w:p>
     <w:tbl>
       <w:tblPr>
@@ -7844,6 +7860,12 @@
           <w:color w:val="000000"/>
         </w:rPr>
         <w:t>Captura del processing y Resultado:</w:t>
+      </w:r>
+      <w:r>
+        <w:rPr>
+          <w:rFonts w:ascii="Arial" w:hAnsi="Arial" w:eastAsia="Arial" w:cs="Arial"/>
+          <w:color w:val="000000"/>
+        </w:rPr>
       </w:r>
     </w:p>
     <w:p>
@@ -8005,6 +8027,14 @@
         </w:rPr>
         <w:t>Análisis:</w:t>
       </w:r>
+      <w:r>
+        <w:rPr>
+          <w:rFonts w:ascii="Arial" w:hAnsi="Arial" w:eastAsia="Arial" w:cs="Arial"/>
+          <w:b/>
+          <w:bCs/>
+          <w:color w:val="00ff00"/>
+        </w:rPr>
+      </w:r>
     </w:p>
     <w:tbl>
       <w:tblPr>
@@ -8129,6 +8159,12 @@
               </w:rPr>
               <w:t xml:space="preserve"> ¿Quien debe realizar el proceso?</w:t>
             </w:r>
+            <w:r>
+              <w:rPr>
+                <w:rFonts w:ascii="Arial" w:hAnsi="Arial" w:eastAsia="Arial" w:cs="Arial"/>
+                <w:color w:val="000000"/>
+              </w:rPr>
+            </w:r>
           </w:p>
           <w:p>
             <w:pPr>
@@ -8168,6 +8204,12 @@
               </w:rPr>
               <w:t xml:space="preserve"> ¿Cual es el proceso que resuelve?</w:t>
             </w:r>
+            <w:r>
+              <w:rPr>
+                <w:rFonts w:ascii="Arial" w:hAnsi="Arial" w:eastAsia="Arial" w:cs="Arial"/>
+                <w:color w:val="000000"/>
+              </w:rPr>
+            </w:r>
           </w:p>
           <w:p>
             <w:pPr>
@@ -8190,6 +8232,12 @@
                 <w:color w:val="000000"/>
               </w:rPr>
               <w:t>Calcula el perímetro y el área del rectángulo utilizando una formula                                  especifica</w:t>
+            </w:r>
+            <w:r>
+              <w:rPr>
+                <w:rFonts w:ascii="Arial" w:hAnsi="Arial" w:eastAsia="Arial" w:cs="Arial"/>
+                <w:color w:val="000000"/>
+              </w:rPr>
             </w:r>
           </w:p>
         </w:tc>
@@ -8213,6 +8261,14 @@
           <w:color w:val="00ff00"/>
         </w:rPr>
         <w:t>Diseño:</w:t>
+      </w:r>
+      <w:r>
+        <w:rPr>
+          <w:rFonts w:ascii="Arial" w:hAnsi="Arial" w:eastAsia="Arial" w:cs="Arial"/>
+          <w:b/>
+          <w:bCs/>
+          <w:color w:val="00ff00"/>
+        </w:rPr>
       </w:r>
     </w:p>
     <w:tbl>
@@ -8613,7 +8669,7 @@
                       <a:picLocks noChangeAspect="1"/>
                       <a:extLst>
                         <a:ext uri="smNativeData">
-                          <sm:smNativeData xmlns:sm="smNativeData" val="SMDATA_16_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"/>
+                          <sm:smNativeData xmlns:sm="smNativeData" val="SMDATA_16_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"/>
                         </a:ext>
                       </a:extLst>
                     </pic:cNvPicPr>
@@ -8650,6 +8706,12 @@
         </w:rPr>
         <w:t>Captura del processing y Resultado:</w:t>
       </w:r>
+      <w:r>
+        <w:rPr>
+          <w:rFonts w:ascii="Arial" w:hAnsi="Arial" w:eastAsia="Arial" w:cs="Arial"/>
+          <w:color w:val="000000"/>
+        </w:rPr>
+      </w:r>
     </w:p>
     <w:p>
       <w:pPr>
@@ -8688,7 +8750,7 @@
                       <a:picLocks noChangeAspect="1"/>
                       <a:extLst>
                         <a:ext uri="smNativeData">
-                          <sm:smNativeData xmlns:sm="smNativeData" val="SMDATA_16_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"/>
+                          <sm:smNativeData xmlns:sm="smNativeData" val="SMDATA_16_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"/>
                         </a:ext>
                       </a:extLst>
                     </pic:cNvPicPr>
@@ -8787,6 +8849,12 @@
         </w:rPr>
         <w:t>asumir que su gran amigo son las matemáticas. Obtenga la hipotenusa de un triángulo rectángulo conociendo sus catetos.</w:t>
       </w:r>
+      <w:r>
+        <w:rPr>
+          <w:rFonts w:ascii="Arial" w:hAnsi="Arial" w:eastAsia="Arial" w:cs="Arial"/>
+          <w:color w:val="000000"/>
+        </w:rPr>
+      </w:r>
     </w:p>
     <w:p>
       <w:pPr>
@@ -8806,6 +8874,14 @@
           <w:color w:val="00ff00"/>
         </w:rPr>
         <w:t>Análisis:</w:t>
+      </w:r>
+      <w:r>
+        <w:rPr>
+          <w:rFonts w:ascii="Arial" w:hAnsi="Arial" w:eastAsia="Arial" w:cs="Arial"/>
+          <w:b/>
+          <w:bCs/>
+          <w:color w:val="00ff00"/>
+        </w:rPr>
       </w:r>
     </w:p>
     <w:tbl>
@@ -8857,6 +8933,12 @@
               </w:rPr>
               <w:t>cateto1, cateto2</w:t>
             </w:r>
+            <w:r>
+              <w:rPr>
+                <w:rFonts w:ascii="Arial" w:hAnsi="Arial" w:eastAsia="Arial" w:cs="Arial"/>
+                <w:color w:val="000000"/>
+              </w:rPr>
+            </w:r>
           </w:p>
           <w:p>
             <w:pPr>
@@ -8880,6 +8962,12 @@
               </w:rPr>
               <w:t xml:space="preserve"> hipotenusa</w:t>
             </w:r>
+            <w:r>
+              <w:rPr>
+                <w:rFonts w:ascii="Arial" w:hAnsi="Arial" w:eastAsia="Arial" w:cs="Arial"/>
+                <w:color w:val="000000"/>
+              </w:rPr>
+            </w:r>
           </w:p>
           <w:p>
             <w:pPr>
@@ -8919,6 +9007,12 @@
               </w:rPr>
               <w:t>¿Quien debe realizar el proceso?</w:t>
             </w:r>
+            <w:r>
+              <w:rPr>
+                <w:rFonts w:ascii="Arial" w:hAnsi="Arial" w:eastAsia="Arial" w:cs="Arial"/>
+                <w:color w:val="000000"/>
+              </w:rPr>
+            </w:r>
           </w:p>
           <w:p>
             <w:pPr>
@@ -8957,6 +9051,12 @@
                 <w:color w:val="000000"/>
               </w:rPr>
               <w:t xml:space="preserve"> ¿Cual es el proceso que resuelve?</w:t>
+            </w:r>
+            <w:r>
+              <w:rPr>
+                <w:rFonts w:ascii="Arial" w:hAnsi="Arial" w:eastAsia="Arial" w:cs="Arial"/>
+                <w:color w:val="000000"/>
+              </w:rPr>
             </w:r>
           </w:p>
           <w:p>
@@ -8996,6 +9096,14 @@
           <w:color w:val="00ff00"/>
         </w:rPr>
         <w:t>Diseño:</w:t>
+      </w:r>
+      <w:r>
+        <w:rPr>
+          <w:rFonts w:ascii="Arial" w:hAnsi="Arial" w:eastAsia="Arial" w:cs="Arial"/>
+          <w:b/>
+          <w:bCs/>
+          <w:color w:val="00ff00"/>
+        </w:rPr>
       </w:r>
     </w:p>
     <w:tbl>
@@ -9166,7 +9274,7 @@
             <w:pPr>
               <w:numPr>
                 <w:ilvl w:val="0"/>
-                <w:numId w:val="5"/>
+                <w:numId w:val="4"/>
               </w:numPr>
               <w:ind w:left="360" w:hanging="360"/>
               <w:spacing w:line="360" w:lineRule="auto"/>
@@ -9185,7 +9293,7 @@
             <w:pPr>
               <w:numPr>
                 <w:ilvl w:val="0"/>
-                <w:numId w:val="5"/>
+                <w:numId w:val="4"/>
               </w:numPr>
               <w:ind w:left="360" w:hanging="360"/>
               <w:spacing w:line="360" w:lineRule="auto"/>
@@ -9204,7 +9312,7 @@
             <w:pPr>
               <w:numPr>
                 <w:ilvl w:val="0"/>
-                <w:numId w:val="5"/>
+                <w:numId w:val="4"/>
               </w:numPr>
               <w:ind w:left="360" w:hanging="360"/>
               <w:spacing w:line="360" w:lineRule="auto"/>
@@ -9225,12 +9333,17 @@
               </w:rPr>
               <w:t>^2 +b^2)^(0.5)</w:t>
             </w:r>
+            <w:r>
+              <w:rPr>
+                <w:rFonts w:ascii="Arial" w:hAnsi="Arial" w:eastAsia="Arial" w:cs="Arial"/>
+              </w:rPr>
+            </w:r>
           </w:p>
           <w:p>
             <w:pPr>
               <w:numPr>
                 <w:ilvl w:val="0"/>
-                <w:numId w:val="5"/>
+                <w:numId w:val="4"/>
               </w:numPr>
               <w:ind w:left="360" w:hanging="360"/>
               <w:spacing w:line="360" w:lineRule="auto"/>
@@ -9249,7 +9362,7 @@
             <w:pPr>
               <w:numPr>
                 <w:ilvl w:val="0"/>
-                <w:numId w:val="5"/>
+                <w:numId w:val="4"/>
               </w:numPr>
               <w:ind w:left="360" w:hanging="360"/>
               <w:spacing w:line="360" w:lineRule="auto"/>
@@ -9304,7 +9417,7 @@
                       <a:picLocks noChangeAspect="1"/>
                       <a:extLst>
                         <a:ext uri="smNativeData">
-                          <sm:smNativeData xmlns:sm="smNativeData" val="SMDATA_16_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"/>
+                          <sm:smNativeData xmlns:sm="smNativeData" val="SMDATA_16_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"/>
                         </a:ext>
                       </a:extLst>
                     </pic:cNvPicPr>
@@ -9341,6 +9454,12 @@
         </w:rPr>
         <w:t>Captura del processing y Resultado:</w:t>
       </w:r>
+      <w:r>
+        <w:rPr>
+          <w:rFonts w:ascii="Arial" w:hAnsi="Arial" w:eastAsia="Arial" w:cs="Arial"/>
+          <w:color w:val="000000"/>
+        </w:rPr>
+      </w:r>
     </w:p>
     <w:p>
       <w:pPr>
@@ -9379,7 +9498,7 @@
                       <a:picLocks noChangeAspect="1"/>
                       <a:extLst>
                         <a:ext uri="smNativeData">
-                          <sm:smNativeData xmlns:sm="smNativeData" val="SMDATA_16_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"/>
+                          <sm:smNativeData xmlns:sm="smNativeData" val="SMDATA_16_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"/>
                         </a:ext>
                       </a:extLst>
                     </pic:cNvPicPr>
@@ -9471,6 +9590,12 @@
         </w:rPr>
         <w:t>: Si viste algo de los apuntes y vídeos, esto debería ser muy fácil de resolver. Dados dos números permita calcular la suma, resta, multiplicación y división de estos. Considere que cada una de estas operaciones es un algoritmo cuando realice el diseño. Obviamente muestre los resultados.</w:t>
       </w:r>
+      <w:r>
+        <w:rPr>
+          <w:rFonts w:ascii="Arial" w:hAnsi="Arial" w:eastAsia="Arial" w:cs="Arial"/>
+          <w:color w:val="000000"/>
+        </w:rPr>
+      </w:r>
     </w:p>
     <w:p>
       <w:pPr>
@@ -9490,6 +9615,14 @@
           <w:color w:val="00ff00"/>
         </w:rPr>
         <w:t>Análisis:</w:t>
+      </w:r>
+      <w:r>
+        <w:rPr>
+          <w:rFonts w:ascii="Arial" w:hAnsi="Arial" w:eastAsia="Arial" w:cs="Arial"/>
+          <w:b/>
+          <w:bCs/>
+          <w:color w:val="00ff00"/>
+        </w:rPr>
       </w:r>
     </w:p>
     <w:tbl>
@@ -9541,6 +9674,12 @@
               </w:rPr>
               <w:t xml:space="preserve"> Numerox, NumeroY</w:t>
             </w:r>
+            <w:r>
+              <w:rPr>
+                <w:rFonts w:ascii="Arial" w:hAnsi="Arial" w:eastAsia="Arial" w:cs="Arial"/>
+                <w:color w:val="000000"/>
+              </w:rPr>
+            </w:r>
           </w:p>
           <w:p>
             <w:pPr>
@@ -9564,6 +9703,12 @@
               </w:rPr>
               <w:t>suma , resta , multiplicación, división</w:t>
             </w:r>
+            <w:r>
+              <w:rPr>
+                <w:rFonts w:ascii="Arial" w:hAnsi="Arial" w:eastAsia="Arial" w:cs="Arial"/>
+                <w:color w:val="000000"/>
+              </w:rPr>
+            </w:r>
           </w:p>
           <w:p>
             <w:pPr>
@@ -9603,6 +9748,12 @@
               </w:rPr>
               <w:t>¿Quien debe realizar el proceso?</w:t>
             </w:r>
+            <w:r>
+              <w:rPr>
+                <w:rFonts w:ascii="Arial" w:hAnsi="Arial" w:eastAsia="Arial" w:cs="Arial"/>
+                <w:color w:val="000000"/>
+              </w:rPr>
+            </w:r>
           </w:p>
           <w:p>
             <w:pPr>
@@ -9641,6 +9792,12 @@
                 <w:color w:val="000000"/>
               </w:rPr>
               <w:t xml:space="preserve"> ¿Cual es el proceso que resuelve?</w:t>
+            </w:r>
+            <w:r>
+              <w:rPr>
+                <w:rFonts w:ascii="Arial" w:hAnsi="Arial" w:eastAsia="Arial" w:cs="Arial"/>
+                <w:color w:val="000000"/>
+              </w:rPr>
             </w:r>
           </w:p>
           <w:p>
@@ -9680,6 +9837,14 @@
           <w:color w:val="00ff00"/>
         </w:rPr>
         <w:t>Diseño:</w:t>
+      </w:r>
+      <w:r>
+        <w:rPr>
+          <w:rFonts w:ascii="Arial" w:hAnsi="Arial" w:eastAsia="Arial" w:cs="Arial"/>
+          <w:b/>
+          <w:bCs/>
+          <w:color w:val="00ff00"/>
+        </w:rPr>
       </w:r>
     </w:p>
     <w:tbl>
@@ -9922,7 +10087,7 @@
             <w:pPr>
               <w:numPr>
                 <w:ilvl w:val="0"/>
-                <w:numId w:val="6"/>
+                <w:numId w:val="5"/>
               </w:numPr>
               <w:ind w:left="360" w:hanging="360"/>
               <w:spacing w:line="360" w:lineRule="auto"/>
@@ -9941,7 +10106,7 @@
             <w:pPr>
               <w:numPr>
                 <w:ilvl w:val="0"/>
-                <w:numId w:val="6"/>
+                <w:numId w:val="5"/>
               </w:numPr>
               <w:ind w:left="360" w:hanging="360"/>
               <w:spacing w:line="360" w:lineRule="auto"/>
@@ -9960,7 +10125,7 @@
             <w:pPr>
               <w:numPr>
                 <w:ilvl w:val="0"/>
-                <w:numId w:val="6"/>
+                <w:numId w:val="5"/>
               </w:numPr>
               <w:ind w:left="360" w:hanging="360"/>
               <w:spacing w:line="360" w:lineRule="auto"/>
@@ -9979,7 +10144,7 @@
             <w:pPr>
               <w:numPr>
                 <w:ilvl w:val="0"/>
-                <w:numId w:val="6"/>
+                <w:numId w:val="5"/>
               </w:numPr>
               <w:ind w:left="360" w:hanging="360"/>
               <w:spacing w:line="360" w:lineRule="auto"/>
@@ -9998,7 +10163,7 @@
             <w:pPr>
               <w:numPr>
                 <w:ilvl w:val="0"/>
-                <w:numId w:val="6"/>
+                <w:numId w:val="5"/>
               </w:numPr>
               <w:ind w:left="360" w:hanging="360"/>
               <w:spacing w:line="360" w:lineRule="auto"/>
@@ -10017,7 +10182,7 @@
             <w:pPr>
               <w:numPr>
                 <w:ilvl w:val="0"/>
-                <w:numId w:val="6"/>
+                <w:numId w:val="5"/>
               </w:numPr>
               <w:ind w:left="360" w:hanging="360"/>
               <w:spacing w:line="360" w:lineRule="auto"/>
@@ -10036,7 +10201,7 @@
             <w:pPr>
               <w:numPr>
                 <w:ilvl w:val="0"/>
-                <w:numId w:val="6"/>
+                <w:numId w:val="5"/>
               </w:numPr>
               <w:ind w:left="360" w:hanging="360"/>
               <w:spacing w:line="360" w:lineRule="auto"/>
@@ -10055,7 +10220,7 @@
             <w:pPr>
               <w:numPr>
                 <w:ilvl w:val="0"/>
-                <w:numId w:val="6"/>
+                <w:numId w:val="5"/>
               </w:numPr>
               <w:ind w:left="360" w:hanging="360"/>
               <w:spacing w:line="360" w:lineRule="auto"/>
@@ -10074,7 +10239,7 @@
             <w:pPr>
               <w:numPr>
                 <w:ilvl w:val="0"/>
-                <w:numId w:val="6"/>
+                <w:numId w:val="5"/>
               </w:numPr>
               <w:ind w:left="360" w:hanging="360"/>
               <w:spacing w:line="360" w:lineRule="auto"/>
@@ -10093,7 +10258,7 @@
             <w:pPr>
               <w:numPr>
                 <w:ilvl w:val="0"/>
-                <w:numId w:val="6"/>
+                <w:numId w:val="5"/>
               </w:numPr>
               <w:ind w:left="360" w:hanging="360"/>
               <w:spacing w:line="360" w:lineRule="auto"/>
@@ -10112,7 +10277,7 @@
             <w:pPr>
               <w:numPr>
                 <w:ilvl w:val="0"/>
-                <w:numId w:val="6"/>
+                <w:numId w:val="5"/>
               </w:numPr>
               <w:ind w:left="360" w:hanging="360"/>
               <w:spacing w:line="360" w:lineRule="auto"/>
@@ -10144,6 +10309,12 @@
           <w:color w:val="000000"/>
         </w:rPr>
         <w:t>Captura del processing y Resultado:</w:t>
+      </w:r>
+      <w:r>
+        <w:rPr>
+          <w:rFonts w:ascii="Arial" w:hAnsi="Arial" w:eastAsia="Arial" w:cs="Arial"/>
+          <w:color w:val="000000"/>
+        </w:rPr>
       </w:r>
     </w:p>
     <w:p>
@@ -10198,7 +10369,7 @@
                       <a:picLocks noChangeAspect="1"/>
                       <a:extLst>
                         <a:ext uri="smNativeData">
-                          <sm:smNativeData xmlns:sm="smNativeData" val="SMDATA_16_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"/>
+                          <sm:smNativeData xmlns:sm="smNativeData" val="SMDATA_16_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"/>
                         </a:ext>
                       </a:extLst>
                     </pic:cNvPicPr>
@@ -10257,7 +10428,7 @@
                       <a:picLocks noChangeAspect="1"/>
                       <a:extLst>
                         <a:ext uri="smNativeData">
-                          <sm:smNativeData xmlns:sm="smNativeData" val="SMDATA_16_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"/>
+                          <sm:smNativeData xmlns:sm="smNativeData" val="SMDATA_16_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"/>
                         </a:ext>
                       </a:extLst>
                     </pic:cNvPicPr>
@@ -10379,6 +10550,12 @@
         </w:rPr>
         <w:t>: Necesitamos convertir una temperatura Fahrenheit en grados Celsius. Si no conoce la forma en la que se realiza esta conversión, debería investigarlo; para eso sirve la etapa de análisis. Pero como somos buenos, daremos una ayuda.</w:t>
       </w:r>
+      <w:r>
+        <w:rPr>
+          <w:rFonts w:ascii="Arial" w:hAnsi="Arial" w:eastAsia="Arial" w:cs="Arial"/>
+          <w:color w:val="000000"/>
+        </w:rPr>
+      </w:r>
     </w:p>
     <w:p>
       <w:pPr>
@@ -10398,6 +10575,14 @@
           <w:color w:val="00ff00"/>
         </w:rPr>
         <w:t>Análisis:</w:t>
+      </w:r>
+      <w:r>
+        <w:rPr>
+          <w:rFonts w:ascii="Arial" w:hAnsi="Arial" w:eastAsia="Arial" w:cs="Arial"/>
+          <w:b/>
+          <w:bCs/>
+          <w:color w:val="00ff00"/>
+        </w:rPr>
       </w:r>
     </w:p>
     <w:tbl>
@@ -10449,6 +10634,12 @@
               </w:rPr>
               <w:t>temperatura en grados Fahrenheit</w:t>
             </w:r>
+            <w:r>
+              <w:rPr>
+                <w:rFonts w:ascii="Arial" w:hAnsi="Arial" w:eastAsia="Arial" w:cs="Arial"/>
+                <w:color w:val="000000"/>
+              </w:rPr>
+            </w:r>
           </w:p>
           <w:p>
             <w:pPr>
@@ -10472,6 +10663,12 @@
               </w:rPr>
               <w:t>temperatura grados Celsius</w:t>
             </w:r>
+            <w:r>
+              <w:rPr>
+                <w:rFonts w:ascii="Arial" w:hAnsi="Arial" w:eastAsia="Arial" w:cs="Arial"/>
+                <w:color w:val="000000"/>
+              </w:rPr>
+            </w:r>
           </w:p>
           <w:p>
             <w:pPr>
@@ -10511,6 +10708,12 @@
               </w:rPr>
               <w:t>¿Quien debe realizar el proceso?</w:t>
             </w:r>
+            <w:r>
+              <w:rPr>
+                <w:rFonts w:ascii="Arial" w:hAnsi="Arial" w:eastAsia="Arial" w:cs="Arial"/>
+                <w:color w:val="000000"/>
+              </w:rPr>
+            </w:r>
           </w:p>
           <w:p>
             <w:pPr>
@@ -10549,6 +10752,12 @@
                 <w:color w:val="000000"/>
               </w:rPr>
               <w:t xml:space="preserve"> ¿Cual es el proceso que resuelve?</w:t>
+            </w:r>
+            <w:r>
+              <w:rPr>
+                <w:rFonts w:ascii="Arial" w:hAnsi="Arial" w:eastAsia="Arial" w:cs="Arial"/>
+                <w:color w:val="000000"/>
+              </w:rPr>
             </w:r>
           </w:p>
           <w:p>
@@ -10588,6 +10797,14 @@
           <w:color w:val="00ff00"/>
         </w:rPr>
         <w:t>Diseño:</w:t>
+      </w:r>
+      <w:r>
+        <w:rPr>
+          <w:rFonts w:ascii="Arial" w:hAnsi="Arial" w:eastAsia="Arial" w:cs="Arial"/>
+          <w:b/>
+          <w:bCs/>
+          <w:color w:val="00ff00"/>
+        </w:rPr>
       </w:r>
     </w:p>
     <w:tbl>
@@ -10744,7 +10961,7 @@
             <w:pPr>
               <w:numPr>
                 <w:ilvl w:val="0"/>
-                <w:numId w:val="7"/>
+                <w:numId w:val="6"/>
               </w:numPr>
               <w:ind w:left="360" w:hanging="360"/>
               <w:spacing w:line="360" w:lineRule="auto"/>
@@ -10763,7 +10980,7 @@
             <w:pPr>
               <w:numPr>
                 <w:ilvl w:val="0"/>
-                <w:numId w:val="7"/>
+                <w:numId w:val="6"/>
               </w:numPr>
               <w:ind w:left="360" w:hanging="360"/>
               <w:spacing w:line="360" w:lineRule="auto"/>
@@ -10782,7 +10999,7 @@
             <w:pPr>
               <w:numPr>
                 <w:ilvl w:val="0"/>
-                <w:numId w:val="7"/>
+                <w:numId w:val="6"/>
               </w:numPr>
               <w:ind w:left="360" w:hanging="360"/>
               <w:spacing w:line="360" w:lineRule="auto"/>
@@ -10801,7 +11018,7 @@
             <w:pPr>
               <w:numPr>
                 <w:ilvl w:val="0"/>
-                <w:numId w:val="7"/>
+                <w:numId w:val="6"/>
               </w:numPr>
               <w:ind w:left="360" w:hanging="360"/>
               <w:spacing w:line="360" w:lineRule="auto"/>
@@ -10856,7 +11073,7 @@
                       <a:picLocks noChangeAspect="1"/>
                       <a:extLst>
                         <a:ext uri="smNativeData">
-                          <sm:smNativeData xmlns:sm="smNativeData" val="SMDATA_16_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"/>
+                          <sm:smNativeData xmlns:sm="smNativeData" val="SMDATA_16_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"/>
                         </a:ext>
                       </a:extLst>
                     </pic:cNvPicPr>
@@ -10893,6 +11110,12 @@
         </w:rPr>
         <w:t>Captura del processing y Resultado:</w:t>
       </w:r>
+      <w:r>
+        <w:rPr>
+          <w:rFonts w:ascii="Arial" w:hAnsi="Arial" w:eastAsia="Arial" w:cs="Arial"/>
+          <w:color w:val="000000"/>
+        </w:rPr>
+      </w:r>
     </w:p>
     <w:p>
       <w:pPr>
@@ -10961,7 +11184,7 @@
                       <a:picLocks noChangeAspect="1"/>
                       <a:extLst>
                         <a:ext uri="smNativeData">
-                          <sm:smNativeData xmlns:sm="smNativeData" val="SMDATA_16_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"/>
+                          <sm:smNativeData xmlns:sm="smNativeData" val="SMDATA_16_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"/>
                         </a:ext>
                       </a:extLst>
                     </pic:cNvPicPr>
@@ -11083,6 +11306,12 @@
         </w:rPr>
         <w:t>: Si queremos representar personajes o power ups (premios) en la pantalla debemos primero ubicarlos en alguna posición dentro de la pantalla. Imagine que está en un juego donde un power up desaparece porque el personaje se acerca a una distancia de x unidades, sin importar por donde se acerque. Por tanto, para que desaparezca, en primer lugar, hay que determinar esa distancia. La forma de representar la posición de un objeto en la pantalla es a través de las coordenadas de un punto. Suponga que la posición de Link .está representada por la coordenada (??1, ??1) , mientras que las de la caja de tesoro se halla en la posición (??2, ??2). Si observa con detenimiento se observa la conformación de un triángulo rectángulo, por lo que es posible aplicar Pitágoras para obtener la distanciaPara esto debe calcular el tamaño de los catetos y luego aplicar el teorema. Halle la distancia entre ambos objetos. Cuando programe, represente a lLnk con un Circulo, y al tesoro con un cuadrado. Además, mueva a Link mediante el mouse.</w:t>
       </w:r>
+      <w:r>
+        <w:rPr>
+          <w:rFonts w:ascii="Arial" w:hAnsi="Arial" w:eastAsia="Arial" w:cs="Arial"/>
+          <w:color w:val="000000"/>
+        </w:rPr>
+      </w:r>
     </w:p>
     <w:p>
       <w:pPr>
@@ -11117,6 +11346,14 @@
           <w:color w:val="00ff00"/>
         </w:rPr>
         <w:t>Análisis:</w:t>
+      </w:r>
+      <w:r>
+        <w:rPr>
+          <w:rFonts w:ascii="Arial" w:hAnsi="Arial" w:eastAsia="Arial" w:cs="Arial"/>
+          <w:b/>
+          <w:bCs/>
+          <w:color w:val="00ff00"/>
+        </w:rPr>
       </w:r>
     </w:p>
     <w:tbl>
@@ -11216,6 +11453,12 @@
               </w:rPr>
               <w:t>¿Quien debe realizar el proceso?</w:t>
             </w:r>
+            <w:r>
+              <w:rPr>
+                <w:rFonts w:ascii="Arial" w:hAnsi="Arial" w:eastAsia="Arial" w:cs="Arial"/>
+                <w:color w:val="000000"/>
+              </w:rPr>
+            </w:r>
           </w:p>
           <w:p>
             <w:pPr>
@@ -11254,6 +11497,12 @@
                 <w:color w:val="000000"/>
               </w:rPr>
               <w:t xml:space="preserve"> ¿Cual es el proceso que resuelve?</w:t>
+            </w:r>
+            <w:r>
+              <w:rPr>
+                <w:rFonts w:ascii="Arial" w:hAnsi="Arial" w:eastAsia="Arial" w:cs="Arial"/>
+                <w:color w:val="000000"/>
+              </w:rPr>
             </w:r>
           </w:p>
         </w:tc>
@@ -11277,6 +11526,14 @@
           <w:color w:val="00ff00"/>
         </w:rPr>
         <w:t>Diseño:</w:t>
+      </w:r>
+      <w:r>
+        <w:rPr>
+          <w:rFonts w:ascii="Arial" w:hAnsi="Arial" w:eastAsia="Arial" w:cs="Arial"/>
+          <w:b/>
+          <w:bCs/>
+          <w:color w:val="00ff00"/>
+        </w:rPr>
       </w:r>
     </w:p>
     <w:tbl>
@@ -11419,6 +11676,12 @@
         </w:rPr>
         <w:t>Captura del processing y Resultado:</w:t>
       </w:r>
+      <w:r>
+        <w:rPr>
+          <w:rFonts w:ascii="Arial" w:hAnsi="Arial" w:eastAsia="Arial" w:cs="Arial"/>
+          <w:color w:val="000000"/>
+        </w:rPr>
+      </w:r>
     </w:p>
     <w:p>
       <w:pPr>
@@ -11475,6 +11738,12 @@
         </w:rPr>
         <w:t>: Desarrolle el análisis y diseño de un algoritmo que permita obtener las raíces de una ecuación de segundo grado. Además, utilice la estructura según para el análisis de la discriminante de la ecuación cuadrática. Obviamente codifique en Processing.</w:t>
       </w:r>
+      <w:r>
+        <w:rPr>
+          <w:rFonts w:ascii="Arial" w:hAnsi="Arial" w:eastAsia="Arial" w:cs="Arial"/>
+          <w:color w:val="000000"/>
+        </w:rPr>
+      </w:r>
     </w:p>
     <w:p>
       <w:pPr>
@@ -11509,6 +11778,14 @@
           <w:color w:val="00ff00"/>
         </w:rPr>
         <w:t>Análisis:</w:t>
+      </w:r>
+      <w:r>
+        <w:rPr>
+          <w:rFonts w:ascii="Arial" w:hAnsi="Arial" w:eastAsia="Arial" w:cs="Arial"/>
+          <w:b/>
+          <w:bCs/>
+          <w:color w:val="00ff00"/>
+        </w:rPr>
       </w:r>
     </w:p>
     <w:tbl>
@@ -11608,6 +11885,12 @@
               </w:rPr>
               <w:t>¿Quien debe realizar el proceso?</w:t>
             </w:r>
+            <w:r>
+              <w:rPr>
+                <w:rFonts w:ascii="Arial" w:hAnsi="Arial" w:eastAsia="Arial" w:cs="Arial"/>
+                <w:color w:val="000000"/>
+              </w:rPr>
+            </w:r>
           </w:p>
           <w:p>
             <w:pPr>
@@ -11646,6 +11929,12 @@
                 <w:color w:val="000000"/>
               </w:rPr>
               <w:t xml:space="preserve"> ¿Cual es el proceso que resuelve?</w:t>
+            </w:r>
+            <w:r>
+              <w:rPr>
+                <w:rFonts w:ascii="Arial" w:hAnsi="Arial" w:eastAsia="Arial" w:cs="Arial"/>
+                <w:color w:val="000000"/>
+              </w:rPr>
             </w:r>
           </w:p>
         </w:tc>
@@ -11669,6 +11958,14 @@
           <w:color w:val="00ff00"/>
         </w:rPr>
         <w:t>Diseño:</w:t>
+      </w:r>
+      <w:r>
+        <w:rPr>
+          <w:rFonts w:ascii="Arial" w:hAnsi="Arial" w:eastAsia="Arial" w:cs="Arial"/>
+          <w:b/>
+          <w:bCs/>
+          <w:color w:val="00ff00"/>
+        </w:rPr>
       </w:r>
     </w:p>
     <w:tbl>
@@ -11811,6 +12108,12 @@
         </w:rPr>
         <w:t>Captura del processing y Resultado:</w:t>
       </w:r>
+      <w:r>
+        <w:rPr>
+          <w:rFonts w:ascii="Arial" w:hAnsi="Arial" w:eastAsia="Arial" w:cs="Arial"/>
+          <w:color w:val="000000"/>
+        </w:rPr>
+      </w:r>
     </w:p>
     <w:p>
       <w:pPr>
@@ -11852,6 +12155,12 @@
         </w:rPr>
         <w:t>: Declare las variables necesarias para dibujar una línea que se dibuja desde las coordenadas iniciales del lienzo y se extiende por todo el ancho. Sobre el punto medio de la línea y a una distancia de 40px (en sentido vertical desde la línea) dibuje una elipse que tenga como ancho 80px y de alto 80px. Dentro de la función draw(), actualice las variables necesarias para que la línea desde su inicio se mueva en dirección hacia abajo arrastrando la elipse. Mantenga en cero el valor para background(). Cuando la línea supere la posición de la altura del lienzo, debe invertir su sentido, es decir dirigirse hacia arriba arrastrando la elipse. Cuando la línea alcance nuevamente el valor 0 para su posición en y, el desplazamiento debe ser hacia abajo y así sucesivamente. El lienzo debería verse como en las siguientes figuras</w:t>
       </w:r>
+      <w:r>
+        <w:rPr>
+          <w:rFonts w:ascii="Arial" w:hAnsi="Arial" w:eastAsia="Arial" w:cs="Arial"/>
+          <w:color w:val="000000"/>
+        </w:rPr>
+      </w:r>
     </w:p>
     <w:p>
       <w:pPr>
@@ -11886,6 +12195,14 @@
           <w:color w:val="00ff00"/>
         </w:rPr>
         <w:t>Análisis:</w:t>
+      </w:r>
+      <w:r>
+        <w:rPr>
+          <w:rFonts w:ascii="Arial" w:hAnsi="Arial" w:eastAsia="Arial" w:cs="Arial"/>
+          <w:b/>
+          <w:bCs/>
+          <w:color w:val="00ff00"/>
+        </w:rPr>
       </w:r>
     </w:p>
     <w:tbl>
@@ -11985,6 +12302,12 @@
               </w:rPr>
               <w:t>¿Quien debe realizar el proceso?</w:t>
             </w:r>
+            <w:r>
+              <w:rPr>
+                <w:rFonts w:ascii="Arial" w:hAnsi="Arial" w:eastAsia="Arial" w:cs="Arial"/>
+                <w:color w:val="000000"/>
+              </w:rPr>
+            </w:r>
           </w:p>
           <w:p>
             <w:pPr>
@@ -12023,6 +12346,12 @@
                 <w:color w:val="000000"/>
               </w:rPr>
               <w:t xml:space="preserve"> ¿Cual es el proceso que resuelve?</w:t>
+            </w:r>
+            <w:r>
+              <w:rPr>
+                <w:rFonts w:ascii="Arial" w:hAnsi="Arial" w:eastAsia="Arial" w:cs="Arial"/>
+                <w:color w:val="000000"/>
+              </w:rPr>
             </w:r>
           </w:p>
         </w:tc>
@@ -12046,6 +12375,14 @@
           <w:color w:val="00ff00"/>
         </w:rPr>
         <w:t>Diseño:</w:t>
+      </w:r>
+      <w:r>
+        <w:rPr>
+          <w:rFonts w:ascii="Arial" w:hAnsi="Arial" w:eastAsia="Arial" w:cs="Arial"/>
+          <w:b/>
+          <w:bCs/>
+          <w:color w:val="00ff00"/>
+        </w:rPr>
       </w:r>
     </w:p>
     <w:tbl>
@@ -12188,6 +12525,12 @@
         </w:rPr>
         <w:t>Captura del processing y Resultado:</w:t>
       </w:r>
+      <w:r>
+        <w:rPr>
+          <w:rFonts w:ascii="Arial" w:hAnsi="Arial" w:eastAsia="Arial" w:cs="Arial"/>
+          <w:color w:val="000000"/>
+        </w:rPr>
+      </w:r>
     </w:p>
     <w:p>
       <w:pPr>
@@ -12213,6 +12556,12 @@
         </w:rPr>
         <w:t>: Dibuje en toda la extensión del lienzo de (440, 420) rectángulos de idénticas medidas (40 ancho y 20 de alto) y que mantengan una distancia de 20 pixeles entre ellos tanto horizontal como verticalmente. Utilice la estructura de control repetitiva for. El lienzo debería verse así.</w:t>
       </w:r>
+      <w:r>
+        <w:rPr>
+          <w:rFonts w:ascii="Arial" w:hAnsi="Arial" w:eastAsia="Arial" w:cs="Arial"/>
+          <w:color w:val="000000"/>
+        </w:rPr>
+      </w:r>
     </w:p>
     <w:p>
       <w:pPr>
@@ -12262,6 +12611,14 @@
           <w:color w:val="00ff00"/>
         </w:rPr>
         <w:t>Análisis:</w:t>
+      </w:r>
+      <w:r>
+        <w:rPr>
+          <w:rFonts w:ascii="Arial" w:hAnsi="Arial" w:eastAsia="Arial" w:cs="Arial"/>
+          <w:b/>
+          <w:bCs/>
+          <w:color w:val="00ff00"/>
+        </w:rPr>
       </w:r>
     </w:p>
     <w:tbl>
@@ -12361,6 +12718,12 @@
               </w:rPr>
               <w:t>¿Quien debe realizar el proceso?</w:t>
             </w:r>
+            <w:r>
+              <w:rPr>
+                <w:rFonts w:ascii="Arial" w:hAnsi="Arial" w:eastAsia="Arial" w:cs="Arial"/>
+                <w:color w:val="000000"/>
+              </w:rPr>
+            </w:r>
           </w:p>
           <w:p>
             <w:pPr>
@@ -12399,6 +12762,12 @@
                 <w:color w:val="000000"/>
               </w:rPr>
               <w:t xml:space="preserve"> ¿Cual es el proceso que resuelve?</w:t>
+            </w:r>
+            <w:r>
+              <w:rPr>
+                <w:rFonts w:ascii="Arial" w:hAnsi="Arial" w:eastAsia="Arial" w:cs="Arial"/>
+                <w:color w:val="000000"/>
+              </w:rPr>
             </w:r>
           </w:p>
         </w:tc>
@@ -12422,6 +12791,14 @@
           <w:color w:val="00ff00"/>
         </w:rPr>
         <w:t>Diseño:</w:t>
+      </w:r>
+      <w:r>
+        <w:rPr>
+          <w:rFonts w:ascii="Arial" w:hAnsi="Arial" w:eastAsia="Arial" w:cs="Arial"/>
+          <w:b/>
+          <w:bCs/>
+          <w:color w:val="00ff00"/>
+        </w:rPr>
       </w:r>
     </w:p>
     <w:tbl>
@@ -12564,6 +12941,12 @@
         </w:rPr>
         <w:t>Captura del processing y Resultado:</w:t>
       </w:r>
+      <w:r>
+        <w:rPr>
+          <w:rFonts w:ascii="Arial" w:hAnsi="Arial" w:eastAsia="Arial" w:cs="Arial"/>
+          <w:color w:val="000000"/>
+        </w:rPr>
+      </w:r>
     </w:p>
     <w:p>
       <w:pPr>
@@ -12590,6 +12973,12 @@
         </w:rPr>
         <w:t>: Utilizando la estructura de control repetitiva while() dibuje la siguiente imagen utilizando líneas que forman escalones y sobre cada borde de escalón se dibuje un punto de color rojo.El tamaño del lienzo es size(500,500). La estructura while() se ejecuta dentro de la función .setup(). La condición es que solo se dibuje dentro del lienzo. Utilice variables que puedan ayudar a la construcción del dibujo, por ej: x, y, anchoEscalon, altoEscalon, etc.</w:t>
       </w:r>
+      <w:r>
+        <w:rPr>
+          <w:rFonts w:ascii="Arial" w:hAnsi="Arial" w:eastAsia="Arial" w:cs="Arial"/>
+          <w:color w:val="000000"/>
+        </w:rPr>
+      </w:r>
     </w:p>
     <w:p>
       <w:pPr>
@@ -12690,6 +13079,12 @@
           <w:color w:val="000000"/>
         </w:rPr>
         <w:t>: Utilizando la estructura de control repetitiva do-while. Replique la siguiente imagen La imagen debe ser construida desde la función setup(). Defina el tamaño del lienzo en size(600,600), verticalmente se divide el lienzo en franjas de igual medida, se deben dibujar los círculos sobre cada línea de por medio es decir en la línea 1 se dibujan círculos con distanciamiento, en la línea 2 no se dibuja y así sucesivamente. Las líneas tienen un color fijo, los círculos asumen colores aleatorios</w:t>
+      </w:r>
+      <w:r>
+        <w:rPr>
+          <w:rFonts w:ascii="Arial" w:hAnsi="Arial" w:eastAsia="Arial" w:cs="Arial"/>
+          <w:color w:val="000000"/>
+        </w:rPr>
       </w:r>
     </w:p>
     <w:p>
@@ -12759,6 +13154,11 @@
         </w:rPr>
         <w:t>Fuentes bibliográficas</w:t>
       </w:r>
+      <w:r>
+        <w:rPr>
+          <w:rFonts w:ascii="Arial" w:hAnsi="Arial" w:eastAsia="Arial" w:cs="Arial"/>
+        </w:rPr>
+      </w:r>
     </w:p>
     <w:p>
       <w:pPr>
@@ -12772,6 +13172,11 @@
           <w:rFonts w:ascii="Arial" w:hAnsi="Arial" w:eastAsia="Arial" w:cs="Arial"/>
         </w:rPr>
         <w:t>Se deben enunciar las fuentes (apuntes de la materia, páginas web, videos de youtube, libro</w:t>
+      </w:r>
+      <w:r>
+        <w:rPr>
+          <w:rFonts w:ascii="Arial" w:hAnsi="Arial" w:eastAsia="Arial" w:cs="Arial"/>
+        </w:rPr>
       </w:r>
     </w:p>
     <w:p>
@@ -12790,6 +13195,13 @@
           <w:bCs/>
         </w:rPr>
         <w:t>- Tutorial de processing: matemáticas</w:t>
+      </w:r>
+      <w:r>
+        <w:rPr>
+          <w:rFonts w:ascii="Arial" w:hAnsi="Arial" w:eastAsia="Arial" w:cs="Arial"/>
+          <w:b/>
+          <w:bCs/>
+        </w:rPr>
       </w:r>
     </w:p>
     <w:p>
@@ -12823,6 +13235,11 @@
         </w:rPr>
         <w:t xml:space="preserve">) </w:t>
       </w:r>
+      <w:r>
+        <w:rPr>
+          <w:rFonts w:ascii="Arial" w:hAnsi="Arial" w:eastAsia="Arial" w:cs="Arial"/>
+        </w:rPr>
+      </w:r>
     </w:p>
     <w:p>
       <w:pPr>
@@ -12841,61 +13258,42 @@
         </w:rPr>
         <w:t>- Tutorial de proccesing : font text</w:t>
       </w:r>
-    </w:p>
-    <w:p>
-      <w:pPr>
-        <w:ind w:firstLine="708"/>
-        <w:spacing w:line="360" w:lineRule="auto"/>
-        <w:rPr>
-          <w:rFonts w:ascii="Arial" w:hAnsi="Arial" w:eastAsia="Arial" w:cs="Arial"/>
-        </w:rPr>
-      </w:pPr>
-      <w:r>
-        <w:rPr>
-          <w:rFonts w:ascii="Arial" w:hAnsi="Arial" w:eastAsia="Arial" w:cs="Arial"/>
-        </w:rPr>
-        <w:t>(https://processing.org/reference/textFont_.html)</w:t>
-      </w:r>
-    </w:p>
-    <w:p>
-      <w:pPr>
-        <w:spacing w:line="360" w:lineRule="auto"/>
+      <w:r>
         <w:rPr>
           <w:rFonts w:ascii="Arial" w:hAnsi="Arial" w:eastAsia="Arial" w:cs="Arial"/>
           <w:b/>
           <w:bCs/>
         </w:rPr>
-      </w:pPr>
-      <w:r>
+      </w:r>
+    </w:p>
+    <w:p>
+      <w:pPr>
+        <w:ind w:firstLine="708"/>
+        <w:spacing w:line="360" w:lineRule="auto"/>
+        <w:rPr>
+          <w:rFonts w:ascii="Arial" w:hAnsi="Arial" w:eastAsia="Arial" w:cs="Arial"/>
+        </w:rPr>
+      </w:pPr>
+      <w:r>
+        <w:rPr>
+          <w:rFonts w:ascii="Arial" w:hAnsi="Arial" w:eastAsia="Arial" w:cs="Arial"/>
+        </w:rPr>
+        <w:t>(https://processing.org/reference/textFont_.html)</w:t>
+      </w:r>
+      <w:r>
+        <w:rPr>
+          <w:rFonts w:ascii="Arial" w:hAnsi="Arial" w:eastAsia="Arial" w:cs="Arial"/>
+        </w:rPr>
+      </w:r>
+    </w:p>
+    <w:p>
+      <w:pPr>
+        <w:spacing w:line="360" w:lineRule="auto"/>
         <w:rPr>
           <w:rFonts w:ascii="Arial" w:hAnsi="Arial" w:eastAsia="Arial" w:cs="Arial"/>
           <w:b/>
           <w:bCs/>
         </w:rPr>
-        <w:t>-Colores RGB con codigos</w:t>
-      </w:r>
-    </w:p>
-    <w:p>
-      <w:pPr>
-        <w:ind w:firstLine="708"/>
-        <w:spacing w:line="360" w:lineRule="auto"/>
-        <w:rPr>
-          <w:rFonts w:ascii="Arial" w:hAnsi="Arial" w:eastAsia="Arial" w:cs="Arial"/>
-        </w:rPr>
-      </w:pPr>
-      <w:r>
-        <w:rPr>
-          <w:rFonts w:ascii="Arial" w:hAnsi="Arial" w:eastAsia="Arial" w:cs="Arial"/>
-        </w:rPr>
-        <w:t>https://www.rapidtables.org/web/color/RGB_Color.html</w:t>
-      </w:r>
-    </w:p>
-    <w:p>
-      <w:pPr>
-        <w:spacing w:line="360" w:lineRule="auto"/>
-        <w:rPr>
-          <w:rFonts w:ascii="Arial" w:hAnsi="Arial" w:eastAsia="Arial" w:cs="Arial"/>
-        </w:rPr>
       </w:pPr>
       <w:r>
         <w:rPr>
@@ -12903,6 +13301,49 @@
           <w:b/>
           <w:bCs/>
         </w:rPr>
+        <w:t>-Colores RGB con codigos</w:t>
+      </w:r>
+      <w:r>
+        <w:rPr>
+          <w:rFonts w:ascii="Arial" w:hAnsi="Arial" w:eastAsia="Arial" w:cs="Arial"/>
+          <w:b/>
+          <w:bCs/>
+        </w:rPr>
+      </w:r>
+    </w:p>
+    <w:p>
+      <w:pPr>
+        <w:ind w:firstLine="708"/>
+        <w:spacing w:line="360" w:lineRule="auto"/>
+        <w:rPr>
+          <w:rFonts w:ascii="Arial" w:hAnsi="Arial" w:eastAsia="Arial" w:cs="Arial"/>
+        </w:rPr>
+      </w:pPr>
+      <w:r>
+        <w:rPr>
+          <w:rFonts w:ascii="Arial" w:hAnsi="Arial" w:eastAsia="Arial" w:cs="Arial"/>
+        </w:rPr>
+        <w:t>https://www.rapidtables.org/web/color/RGB_Color.html</w:t>
+      </w:r>
+      <w:r>
+        <w:rPr>
+          <w:rFonts w:ascii="Arial" w:hAnsi="Arial" w:eastAsia="Arial" w:cs="Arial"/>
+        </w:rPr>
+      </w:r>
+    </w:p>
+    <w:p>
+      <w:pPr>
+        <w:spacing w:line="360" w:lineRule="auto"/>
+        <w:rPr>
+          <w:rFonts w:ascii="Arial" w:hAnsi="Arial" w:eastAsia="Arial" w:cs="Arial"/>
+        </w:rPr>
+      </w:pPr>
+      <w:r>
+        <w:rPr>
+          <w:rFonts w:ascii="Arial" w:hAnsi="Arial" w:eastAsia="Arial" w:cs="Arial"/>
+          <w:b/>
+          <w:bCs/>
+        </w:rPr>
         <w:t>-Calculadora</w:t>
       </w:r>
       <w:r>
@@ -12910,6 +13351,11 @@
           <w:rFonts w:ascii="Arial" w:hAnsi="Arial" w:eastAsia="Arial" w:cs="Arial"/>
         </w:rPr>
         <w:t xml:space="preserve"> </w:t>
+      </w:r>
+      <w:r>
+        <w:rPr>
+          <w:rFonts w:ascii="Arial" w:hAnsi="Arial" w:eastAsia="Arial" w:cs="Arial"/>
+        </w:rPr>
       </w:r>
     </w:p>
     <w:p>
@@ -12955,6 +13401,13 @@
         </w:rPr>
         <w:t>Perimetro y area:</w:t>
       </w:r>
+      <w:r>
+        <w:rPr>
+          <w:rFonts w:ascii="Arial" w:hAnsi="Arial" w:eastAsia="Arial" w:cs="Arial"/>
+          <w:b/>
+          <w:bCs/>
+        </w:rPr>
+      </w:r>
     </w:p>
     <w:p>
       <w:pPr>
@@ -12997,6 +13450,11 @@
         </w:rPr>
         <w:t xml:space="preserve"> </w:t>
       </w:r>
+      <w:r>
+        <w:rPr>
+          <w:rFonts w:ascii="Arial" w:hAnsi="Arial" w:eastAsia="Arial" w:cs="Arial"/>
+        </w:rPr>
+      </w:r>
     </w:p>
     <w:p>
       <w:pPr>
@@ -13049,6 +13507,13 @@
         </w:rPr>
         <w:t>-Sacar hipotenusa :</w:t>
       </w:r>
+      <w:r>
+        <w:rPr>
+          <w:rFonts w:ascii="Arial" w:hAnsi="Arial" w:eastAsia="Arial" w:cs="Arial"/>
+          <w:b/>
+          <w:bCs/>
+        </w:rPr>
+      </w:r>
     </w:p>
     <w:p>
       <w:pPr>
@@ -13073,6 +13538,11 @@
         </w:rPr>
         <w:t>.</w:t>
       </w:r>
+      <w:r>
+        <w:rPr>
+          <w:rFonts w:ascii="Arial" w:hAnsi="Arial" w:eastAsia="Arial" w:cs="Arial"/>
+        </w:rPr>
+      </w:r>
     </w:p>
     <w:p>
       <w:pPr>
@@ -13104,6 +13574,13 @@
           <w:bCs/>
         </w:rPr>
         <w:t xml:space="preserve">-Aplicar Raiz cuadrada en processing: </w:t>
+      </w:r>
+      <w:r>
+        <w:rPr>
+          <w:rFonts w:ascii="Arial" w:hAnsi="Arial" w:eastAsia="Arial" w:cs="Arial"/>
+          <w:b/>
+          <w:bCs/>
+        </w:rPr>
       </w:r>
     </w:p>
     <w:p>
@@ -14428,13 +14905,11 @@
     <w:lvl w:ilvl="0">
       <w:start w:val="1"/>
       <w:numFmt w:val="decimal"/>
+      <w:suff w:val="tab"/>
       <w:lvlText w:val="%1."/>
       <w:lvlJc w:val="left"/>
       <w:pPr>
-        <w:tabs>
-          <w:tab w:val="num" w:pos="360"/>
-        </w:tabs>
-        <w:ind w:left="360" w:hanging="360"/>
+        <w:ind w:left="0" w:hanging="0"/>
       </w:pPr>
     </w:lvl>
   </w:abstractNum>
@@ -14443,13 +14918,11 @@
     <w:name w:val="Bullet 3"/>
     <w:lvl w:ilvl="0">
       <w:numFmt w:val="bullet"/>
+      <w:suff w:val="tab"/>
       <w:lvlText w:val=""/>
       <w:lvlJc w:val="left"/>
       <w:pPr>
-        <w:tabs>
-          <w:tab w:val="num" w:pos="360"/>
-        </w:tabs>
-        <w:ind w:left="360" w:hanging="360"/>
+        <w:ind w:left="0" w:hanging="0"/>
       </w:pPr>
       <w:rPr>
         <w:rFonts w:ascii="Wingdings" w:hAnsi="Wingdings" w:eastAsia="Wingdings" w:cs="Wingdings"/>
@@ -14462,13 +14935,11 @@
     <w:lvl w:ilvl="0">
       <w:start w:val="1"/>
       <w:numFmt w:val="decimal"/>
+      <w:suff w:val="tab"/>
       <w:lvlText w:val="%1."/>
       <w:lvlJc w:val="left"/>
       <w:pPr>
-        <w:tabs>
-          <w:tab w:val="num" w:pos="360"/>
-        </w:tabs>
-        <w:ind w:left="360" w:hanging="360"/>
+        <w:ind w:left="0" w:hanging="0"/>
       </w:pPr>
     </w:lvl>
   </w:abstractNum>
@@ -14478,13 +14949,11 @@
     <w:lvl w:ilvl="0">
       <w:start w:val="1"/>
       <w:numFmt w:val="decimal"/>
+      <w:suff w:val="tab"/>
       <w:lvlText w:val="%1."/>
       <w:lvlJc w:val="left"/>
       <w:pPr>
-        <w:tabs>
-          <w:tab w:val="num" w:pos="360"/>
-        </w:tabs>
-        <w:ind w:left="360" w:hanging="360"/>
+        <w:ind w:left="0" w:hanging="0"/>
       </w:pPr>
     </w:lvl>
   </w:abstractNum>
@@ -14494,13 +14963,11 @@
     <w:lvl w:ilvl="0">
       <w:start w:val="1"/>
       <w:numFmt w:val="decimal"/>
+      <w:suff w:val="tab"/>
       <w:lvlText w:val="%1."/>
       <w:lvlJc w:val="left"/>
       <w:pPr>
-        <w:tabs>
-          <w:tab w:val="num" w:pos="360"/>
-        </w:tabs>
-        <w:ind w:left="360" w:hanging="360"/>
+        <w:ind w:left="0" w:hanging="0"/>
       </w:pPr>
     </w:lvl>
   </w:abstractNum>
@@ -14514,16 +14981,16 @@
     <w:abstractNumId w:val="3"/>
   </w:num>
   <w:num w:numId="4">
-    <w:abstractNumId w:val="0"/>
+    <w:abstractNumId w:val="4"/>
   </w:num>
   <w:num w:numId="5">
-    <w:abstractNumId w:val="4"/>
+    <w:abstractNumId w:val="5"/>
   </w:num>
   <w:num w:numId="6">
-    <w:abstractNumId w:val="5"/>
+    <w:abstractNumId w:val="6"/>
   </w:num>
   <w:num w:numId="7">
-    <w:abstractNumId w:val="6"/>
+    <w:abstractNumId w:val="0"/>
   </w:num>
 </w:numbering>
 </file>

--- a/TP01_IbañezEstebanAgustin.docx
+++ b/TP01_IbañezEstebanAgustin.docx
@@ -33,7 +33,7 @@
               <w:bottom w:val="nil" w:sz="0" w:space="0" w:color="000000" tmln="20, 20, 20, 0, 0"/>
               <w:right w:val="nil" w:sz="0" w:space="0" w:color="000000" tmln="20, 20, 20, 0, 0"/>
             </w:tcBorders>
-            <w:tmTcPr id="1713122630" protected="0"/>
+            <w:tmTcPr id="1713156286" protected="0"/>
           </w:tcPr>
           <w:p>
             <w:pPr>
@@ -62,7 +62,7 @@
                             <a:picLocks noChangeAspect="1"/>
                             <a:extLst>
                               <a:ext uri="smNativeData">
-                                <sm:smNativeData xmlns:sm="smNativeData" val="SMDATA_16_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"/>
+                                <sm:smNativeData xmlns:sm="smNativeData" val="SMDATA_16_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"/>
                               </a:ext>
                             </a:extLst>
                           </pic:cNvPicPr>
@@ -104,7 +104,7 @@
               <w:bottom w:val="nil" w:sz="0" w:space="0" w:color="000000" tmln="20, 20, 20, 0, 0"/>
               <w:right w:val="nil" w:sz="0" w:space="0" w:color="000000" tmln="20, 20, 20, 0, 0"/>
             </w:tcBorders>
-            <w:tmTcPr id="1713122630" protected="0"/>
+            <w:tmTcPr id="1713156286" protected="0"/>
           </w:tcPr>
           <w:p>
             <w:pPr>
@@ -226,7 +226,7 @@
               <w:bottom w:val="nil" w:sz="0" w:space="0" w:color="000000" tmln="20, 20, 20, 0, 0"/>
               <w:right w:val="nil" w:sz="0" w:space="0" w:color="000000" tmln="20, 20, 20, 0, 0"/>
             </w:tcBorders>
-            <w:tmTcPr id="1713122630" protected="0"/>
+            <w:tmTcPr id="1713156286" protected="0"/>
           </w:tcPr>
           <w:p>
             <w:pPr>
@@ -240,7 +240,7 @@
                 <v:shapetype id="_x0000_t75" coordsize="21600,21600" o:spt="75" o:preferrelative="t" path="m,l,21600r21600,l21600,xe">
                   <v:path gradientshapeok="t" o:connecttype="rect"/>
                 </v:shapetype>
-                <v:shape id="ObjetoOLE6" o:spid="_x0000_s1026" type="#_x0000_t75" style="width:78.10pt;height:44.85pt;z-index:251658242;mso-wrap-distance-left:9.00pt;mso-wrap-distance-top:0.00pt;mso-wrap-distance-right:9.00pt;mso-wrap-distance-bottom:0.00pt;mso-wrap-style:square" stroked="f" filled="f" v:ext="SMDATA_16_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">
+                <v:shape id="ObjetoOLE6" o:spid="_x0000_s1026" type="#_x0000_t75" style="width:78.10pt;height:44.85pt;z-index:251658242;mso-wrap-distance-left:9.00pt;mso-wrap-distance-top:0.00pt;mso-wrap-distance-right:9.00pt;mso-wrap-distance-bottom:0.00pt;mso-wrap-style:square" stroked="f" filled="f" v:ext="SMDATA_16_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">
                   <v:imagedata r:id="rId9" o:title="media/image2"/>
                 </v:shape>
                 <o:OLEObject Type="Embed" ProgID="PBrush" ShapeID="ObjetoOLE6" DrawAspect="Content" ObjectID="_1" r:id="rId10"/>
@@ -283,7 +283,7 @@
                       <wps:cNvSpPr>
                         <a:extLst>
                           <a:ext uri="smNativeData">
-                            <sm:smNativeData xmlns:sm="smNativeData" val="SMDATA_14_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"/>
+                            <sm:smNativeData xmlns:sm="smNativeData" val="SMDATA_14_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"/>
                           </a:ext>
                         </a:extLst>
                       </wps:cNvSpPr>
@@ -339,7 +339,7 @@
           </mc:Choice>
           <mc:Fallback>
             <w:pict>
-              <v:rect id="Cuadro de texto 1" o:spid="_x0000_s1027" style="position:absolute;mso-position-horizontal:right;margin-top:117.05pt;mso-position-horizontal-relative:margin;width:415.85pt;height:83.80pt;z-index:251658243;mso-wrap-distance-left:9.00pt;mso-wrap-distance-top:0.00pt;mso-wrap-distance-right:9.00pt;mso-wrap-distance-bottom:0.00pt;mso-wrap-style:none" stroked="f" filled="f" v:ext="SMDATA_14_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" o:insetmode="custom">
+              <v:rect id="Cuadro de texto 1" o:spid="_x0000_s1027" style="position:absolute;mso-position-horizontal:right;margin-top:117.05pt;mso-position-horizontal-relative:margin;width:415.85pt;height:83.80pt;z-index:251658243;mso-wrap-distance-left:9.00pt;mso-wrap-distance-top:0.00pt;mso-wrap-distance-right:9.00pt;mso-wrap-distance-bottom:0.00pt;mso-wrap-style:none" stroked="f" filled="f" v:ext="SMDATA_14_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" o:insetmode="custom">
                 <w10:wrap type="none" anchorx="margin" anchory="text"/>
                 <v:textbox style="mso-fit-shape-to-text:t" inset="7.2pt,3.6pt,7.2pt,3.6pt">
                   <w:txbxContent>
@@ -397,7 +397,7 @@
                       <wps:cNvSpPr>
                         <a:extLst>
                           <a:ext uri="smNativeData">
-                            <sm:smNativeData xmlns:sm="smNativeData" val="SMDATA_14_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"/>
+                            <sm:smNativeData xmlns:sm="smNativeData" val="SMDATA_14_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"/>
                           </a:ext>
                         </a:extLst>
                       </wps:cNvSpPr>
@@ -508,7 +508,7 @@
           </mc:Choice>
           <mc:Fallback>
             <w:pict>
-              <v:rect id="Cuadro de texto 2" o:spid="_x0000_s1028" style="position:absolute;margin-left:97.85pt;margin-top:246.90pt;mso-position-horizontal-relative:margin;width:202.75pt;height:144.60pt;z-index:251658244;mso-wrap-distance-left:9.00pt;mso-wrap-distance-top:0.00pt;mso-wrap-distance-right:9.00pt;mso-wrap-distance-bottom:0.00pt;mso-wrap-style:none" stroked="f" filled="f" v:ext="SMDATA_14_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" o:insetmode="custom">
+              <v:rect id="Cuadro de texto 2" o:spid="_x0000_s1028" style="position:absolute;margin-left:97.85pt;margin-top:246.90pt;mso-position-horizontal-relative:margin;width:202.75pt;height:144.60pt;z-index:251658244;mso-wrap-distance-left:9.00pt;mso-wrap-distance-top:0.00pt;mso-wrap-distance-right:9.00pt;mso-wrap-distance-bottom:0.00pt;mso-wrap-style:none" stroked="f" filled="f" v:ext="SMDATA_14_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" o:insetmode="custom">
                 <w10:wrap type="none" anchorx="margin" anchory="text"/>
                 <v:textbox style="mso-fit-shape-to-text:t" inset="7.2pt,3.6pt,7.2pt,3.6pt">
                   <w:txbxContent>
@@ -621,7 +621,7 @@
                       <wps:cNvSpPr>
                         <a:extLst>
                           <a:ext uri="smNativeData">
-                            <sm:smNativeData xmlns:sm="smNativeData" val="SMDATA_14_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"/>
+                            <sm:smNativeData xmlns:sm="smNativeData" val="SMDATA_14_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"/>
                           </a:ext>
                         </a:extLst>
                       </wps:cNvSpPr>
@@ -724,7 +724,7 @@
           </mc:Choice>
           <mc:Fallback>
             <w:pict>
-              <v:rect id="Cuadro de texto 3" o:spid="_x0000_s1029" style="position:absolute;margin-left:122.00pt;margin-top:515.85pt;mso-position-horizontal-relative:margin;width:181.20pt;height:48.05pt;z-index:251658245;mso-wrap-distance-left:9.00pt;mso-wrap-distance-top:0.00pt;mso-wrap-distance-right:9.00pt;mso-wrap-distance-bottom:0.00pt;mso-wrap-style:none" stroked="f" filled="f" v:ext="SMDATA_14_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" o:insetmode="custom">
+              <v:rect id="Cuadro de texto 3" o:spid="_x0000_s1029" style="position:absolute;margin-left:122.00pt;margin-top:515.85pt;mso-position-horizontal-relative:margin;width:181.20pt;height:48.05pt;z-index:251658245;mso-wrap-distance-left:9.00pt;mso-wrap-distance-top:0.00pt;mso-wrap-distance-right:9.00pt;mso-wrap-distance-bottom:0.00pt;mso-wrap-style:none" stroked="f" filled="f" v:ext="SMDATA_14_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" o:insetmode="custom">
                 <w10:wrap type="none" anchorx="margin" anchory="text"/>
                 <v:textbox inset="7.2pt,3.6pt,7.2pt,3.6pt">
                   <w:txbxContent>
@@ -1115,7 +1115,7 @@
                       <a:picLocks noChangeAspect="1"/>
                       <a:extLst>
                         <a:ext uri="smNativeData">
-                          <sm:smNativeData xmlns:sm="smNativeData" val="SMDATA_16_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"/>
+                          <sm:smNativeData xmlns:sm="smNativeData" val="SMDATA_16_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"/>
                         </a:ext>
                       </a:extLst>
                     </pic:cNvPicPr>
@@ -1174,7 +1174,7 @@
                       <a:picLocks noChangeAspect="1"/>
                       <a:extLst>
                         <a:ext uri="smNativeData">
-                          <sm:smNativeData xmlns:sm="smNativeData" val="SMDATA_16_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"/>
+                          <sm:smNativeData xmlns:sm="smNativeData" val="SMDATA_16_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"/>
                         </a:ext>
                       </a:extLst>
                     </pic:cNvPicPr>
@@ -1346,7 +1346,7 @@
         <w:tc>
           <w:tcPr>
             <w:tcW w:w="4252" w:type="dxa"/>
-            <w:tmTcPr id="1713122630" protected="0"/>
+            <w:tmTcPr id="1713156286" protected="0"/>
           </w:tcPr>
           <w:p>
             <w:pPr>
@@ -1366,7 +1366,7 @@
         <w:tc>
           <w:tcPr>
             <w:tcW w:w="4252" w:type="dxa"/>
-            <w:tmTcPr id="1713122630" protected="0"/>
+            <w:tmTcPr id="1713156286" protected="0"/>
           </w:tcPr>
           <w:p>
             <w:pPr>
@@ -1393,7 +1393,7 @@
         <w:tc>
           <w:tcPr>
             <w:tcW w:w="4252" w:type="dxa"/>
-            <w:tmTcPr id="1713122630" protected="0"/>
+            <w:tmTcPr id="1713156286" protected="0"/>
           </w:tcPr>
           <w:p>
             <w:pPr>
@@ -1467,7 +1467,7 @@
         <w:tc>
           <w:tcPr>
             <w:tcW w:w="4252" w:type="dxa"/>
-            <w:tmTcPr id="1713122630" protected="0"/>
+            <w:tmTcPr id="1713156286" protected="0"/>
           </w:tcPr>
           <w:p>
             <w:pPr>
@@ -1502,7 +1502,7 @@
                             <a:picLocks noChangeAspect="1"/>
                             <a:extLst>
                               <a:ext uri="smNativeData">
-                                <sm:smNativeData xmlns:sm="smNativeData" val="SMDATA_16_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"/>
+                                <sm:smNativeData xmlns:sm="smNativeData" val="SMDATA_16_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"/>
                               </a:ext>
                             </a:extLst>
                           </pic:cNvPicPr>
@@ -1579,7 +1579,7 @@
         <w:tc>
           <w:tcPr>
             <w:tcW w:w="6412" w:type="dxa"/>
-            <w:tmTcPr id="1713122630" protected="0"/>
+            <w:tmTcPr id="1713156286" protected="0"/>
           </w:tcPr>
           <w:p>
             <w:pPr/>
@@ -1612,7 +1612,7 @@
                             <a:picLocks noChangeAspect="1"/>
                             <a:extLst>
                               <a:ext uri="smNativeData">
-                                <sm:smNativeData xmlns:sm="smNativeData" val="SMDATA_16_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"/>
+                                <sm:smNativeData xmlns:sm="smNativeData" val="SMDATA_16_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"/>
                               </a:ext>
                             </a:extLst>
                           </pic:cNvPicPr>
@@ -1648,7 +1648,7 @@
         <w:tc>
           <w:tcPr>
             <w:tcW w:w="2092" w:type="dxa"/>
-            <w:tmTcPr id="1713122630" protected="0"/>
+            <w:tmTcPr id="1713156286" protected="0"/>
           </w:tcPr>
           <w:p>
             <w:pPr/>
@@ -1681,7 +1681,7 @@
                             <a:picLocks noChangeAspect="1"/>
                             <a:extLst>
                               <a:ext uri="smNativeData">
-                                <sm:smNativeData xmlns:sm="smNativeData" val="SMDATA_16_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"/>
+                                <sm:smNativeData xmlns:sm="smNativeData" val="SMDATA_16_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"/>
                               </a:ext>
                             </a:extLst>
                           </pic:cNvPicPr>
@@ -1806,7 +1806,7 @@
         <w:tc>
           <w:tcPr>
             <w:tcW w:w="4252" w:type="dxa"/>
-            <w:tmTcPr id="1713122630" protected="0"/>
+            <w:tmTcPr id="1713156286" protected="0"/>
           </w:tcPr>
           <w:p>
             <w:pPr>
@@ -1826,7 +1826,7 @@
         <w:tc>
           <w:tcPr>
             <w:tcW w:w="4252" w:type="dxa"/>
-            <w:tmTcPr id="1713122630" protected="0"/>
+            <w:tmTcPr id="1713156286" protected="0"/>
           </w:tcPr>
           <w:p>
             <w:pPr>
@@ -1852,7 +1852,7 @@
         <w:tc>
           <w:tcPr>
             <w:tcW w:w="4252" w:type="dxa"/>
-            <w:tmTcPr id="1713122630" protected="0"/>
+            <w:tmTcPr id="1713156286" protected="0"/>
           </w:tcPr>
           <w:p>
             <w:pPr>
@@ -1926,7 +1926,7 @@
         <w:tc>
           <w:tcPr>
             <w:tcW w:w="4252" w:type="dxa"/>
-            <w:tmTcPr id="1713122630" protected="0"/>
+            <w:tmTcPr id="1713156286" protected="0"/>
           </w:tcPr>
           <w:p>
             <w:pPr/>
@@ -1959,7 +1959,7 @@
                             <a:picLocks noChangeAspect="1"/>
                             <a:extLst>
                               <a:ext uri="smNativeData">
-                                <sm:smNativeData xmlns:sm="smNativeData" val="SMDATA_16_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"/>
+                                <sm:smNativeData xmlns:sm="smNativeData" val="SMDATA_16_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"/>
                               </a:ext>
                             </a:extLst>
                           </pic:cNvPicPr>
@@ -2076,7 +2076,7 @@
         <w:tc>
           <w:tcPr>
             <w:tcW w:w="6412" w:type="dxa"/>
-            <w:tmTcPr id="1713122630" protected="0"/>
+            <w:tmTcPr id="1713156286" protected="0"/>
           </w:tcPr>
           <w:p>
             <w:pPr/>
@@ -2109,7 +2109,7 @@
                             <a:picLocks noChangeAspect="1"/>
                             <a:extLst>
                               <a:ext uri="smNativeData">
-                                <sm:smNativeData xmlns:sm="smNativeData" val="SMDATA_16_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"/>
+                                <sm:smNativeData xmlns:sm="smNativeData" val="SMDATA_16_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"/>
                               </a:ext>
                             </a:extLst>
                           </pic:cNvPicPr>
@@ -2145,7 +2145,7 @@
         <w:tc>
           <w:tcPr>
             <w:tcW w:w="2092" w:type="dxa"/>
-            <w:tmTcPr id="1713122630" protected="0"/>
+            <w:tmTcPr id="1713156286" protected="0"/>
           </w:tcPr>
           <w:p>
             <w:pPr/>
@@ -2178,7 +2178,7 @@
                             <a:picLocks noChangeAspect="1"/>
                             <a:extLst>
                               <a:ext uri="smNativeData">
-                                <sm:smNativeData xmlns:sm="smNativeData" val="SMDATA_16_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"/>
+                                <sm:smNativeData xmlns:sm="smNativeData" val="SMDATA_16_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"/>
                               </a:ext>
                             </a:extLst>
                           </pic:cNvPicPr>
@@ -2270,7 +2270,7 @@
         <w:tc>
           <w:tcPr>
             <w:tcW w:w="4252" w:type="dxa"/>
-            <w:tmTcPr id="1713122630" protected="0"/>
+            <w:tmTcPr id="1713156286" protected="0"/>
           </w:tcPr>
           <w:p>
             <w:pPr>
@@ -2290,7 +2290,7 @@
         <w:tc>
           <w:tcPr>
             <w:tcW w:w="4252" w:type="dxa"/>
-            <w:tmTcPr id="1713122630" protected="0"/>
+            <w:tmTcPr id="1713156286" protected="0"/>
           </w:tcPr>
           <w:p>
             <w:pPr>
@@ -2316,7 +2316,7 @@
         <w:tc>
           <w:tcPr>
             <w:tcW w:w="4252" w:type="dxa"/>
-            <w:tmTcPr id="1713122630" protected="0"/>
+            <w:tmTcPr id="1713156286" protected="0"/>
           </w:tcPr>
           <w:p>
             <w:pPr>
@@ -2402,7 +2402,7 @@
         <w:tc>
           <w:tcPr>
             <w:tcW w:w="4252" w:type="dxa"/>
-            <w:tmTcPr id="1713122630" protected="0"/>
+            <w:tmTcPr id="1713156286" protected="0"/>
           </w:tcPr>
           <w:p>
             <w:pPr>
@@ -2519,7 +2519,7 @@
         <w:tc>
           <w:tcPr>
             <w:tcW w:w="6412" w:type="dxa"/>
-            <w:tmTcPr id="1713122630" protected="0"/>
+            <w:tmTcPr id="1713156286" protected="0"/>
           </w:tcPr>
           <w:p>
             <w:pPr/>
@@ -2552,7 +2552,7 @@
                             <a:picLocks noChangeAspect="1"/>
                             <a:extLst>
                               <a:ext uri="smNativeData">
-                                <sm:smNativeData xmlns:sm="smNativeData" val="SMDATA_16_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"/>
+                                <sm:smNativeData xmlns:sm="smNativeData" val="SMDATA_16_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"/>
                               </a:ext>
                             </a:extLst>
                           </pic:cNvPicPr>
@@ -2588,7 +2588,7 @@
         <w:tc>
           <w:tcPr>
             <w:tcW w:w="2092" w:type="dxa"/>
-            <w:tmTcPr id="1713122630" protected="0"/>
+            <w:tmTcPr id="1713156286" protected="0"/>
           </w:tcPr>
           <w:p>
             <w:pPr/>
@@ -2621,7 +2621,7 @@
                             <a:picLocks noChangeAspect="1"/>
                             <a:extLst>
                               <a:ext uri="smNativeData">
-                                <sm:smNativeData xmlns:sm="smNativeData" val="SMDATA_16_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"/>
+                                <sm:smNativeData xmlns:sm="smNativeData" val="SMDATA_16_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"/>
                               </a:ext>
                             </a:extLst>
                           </pic:cNvPicPr>
@@ -2698,7 +2698,7 @@
         <w:tc>
           <w:tcPr>
             <w:tcW w:w="4252" w:type="dxa"/>
-            <w:tmTcPr id="1713122630" protected="0"/>
+            <w:tmTcPr id="1713156286" protected="0"/>
           </w:tcPr>
           <w:p>
             <w:pPr>
@@ -2718,7 +2718,7 @@
         <w:tc>
           <w:tcPr>
             <w:tcW w:w="4252" w:type="dxa"/>
-            <w:tmTcPr id="1713122630" protected="0"/>
+            <w:tmTcPr id="1713156286" protected="0"/>
           </w:tcPr>
           <w:p>
             <w:pPr>
@@ -2744,7 +2744,7 @@
         <w:tc>
           <w:tcPr>
             <w:tcW w:w="4252" w:type="dxa"/>
-            <w:tmTcPr id="1713122630" protected="0"/>
+            <w:tmTcPr id="1713156286" protected="0"/>
           </w:tcPr>
           <w:p>
             <w:pPr>
@@ -2814,7 +2814,7 @@
         <w:tc>
           <w:tcPr>
             <w:tcW w:w="4252" w:type="dxa"/>
-            <w:tmTcPr id="1713122630" protected="0"/>
+            <w:tmTcPr id="1713156286" protected="0"/>
           </w:tcPr>
           <w:p>
             <w:pPr/>
@@ -2847,7 +2847,7 @@
                             <a:picLocks noChangeAspect="1"/>
                             <a:extLst>
                               <a:ext uri="smNativeData">
-                                <sm:smNativeData xmlns:sm="smNativeData" val="SMDATA_16_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"/>
+                                <sm:smNativeData xmlns:sm="smNativeData" val="SMDATA_16_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"/>
                               </a:ext>
                             </a:extLst>
                           </pic:cNvPicPr>
@@ -2974,7 +2974,7 @@
         <w:tc>
           <w:tcPr>
             <w:tcW w:w="6412" w:type="dxa"/>
-            <w:tmTcPr id="1713122630" protected="0"/>
+            <w:tmTcPr id="1713156286" protected="0"/>
           </w:tcPr>
           <w:p>
             <w:pPr/>
@@ -3007,7 +3007,7 @@
                             <a:picLocks noChangeAspect="1"/>
                             <a:extLst>
                               <a:ext uri="smNativeData">
-                                <sm:smNativeData xmlns:sm="smNativeData" val="SMDATA_16_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"/>
+                                <sm:smNativeData xmlns:sm="smNativeData" val="SMDATA_16_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"/>
                               </a:ext>
                             </a:extLst>
                           </pic:cNvPicPr>
@@ -3043,7 +3043,7 @@
         <w:tc>
           <w:tcPr>
             <w:tcW w:w="2092" w:type="dxa"/>
-            <w:tmTcPr id="1713122630" protected="0"/>
+            <w:tmTcPr id="1713156286" protected="0"/>
           </w:tcPr>
           <w:p>
             <w:pPr/>
@@ -3076,7 +3076,7 @@
                             <a:picLocks noChangeAspect="1"/>
                             <a:extLst>
                               <a:ext uri="smNativeData">
-                                <sm:smNativeData xmlns:sm="smNativeData" val="SMDATA_16_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"/>
+                                <sm:smNativeData xmlns:sm="smNativeData" val="SMDATA_16_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"/>
                               </a:ext>
                             </a:extLst>
                           </pic:cNvPicPr>
@@ -3213,7 +3213,7 @@
         <w:tc>
           <w:tcPr>
             <w:tcW w:w="4252" w:type="dxa"/>
-            <w:tmTcPr id="1713122630" protected="0"/>
+            <w:tmTcPr id="1713156286" protected="0"/>
           </w:tcPr>
           <w:p>
             <w:pPr>
@@ -3233,7 +3233,7 @@
         <w:tc>
           <w:tcPr>
             <w:tcW w:w="4252" w:type="dxa"/>
-            <w:tmTcPr id="1713122630" protected="0"/>
+            <w:tmTcPr id="1713156286" protected="0"/>
           </w:tcPr>
           <w:p>
             <w:pPr>
@@ -3259,7 +3259,7 @@
         <w:tc>
           <w:tcPr>
             <w:tcW w:w="4252" w:type="dxa"/>
-            <w:tmTcPr id="1713122630" protected="0"/>
+            <w:tmTcPr id="1713156286" protected="0"/>
           </w:tcPr>
           <w:p>
             <w:pPr>
@@ -3361,7 +3361,7 @@
         <w:tc>
           <w:tcPr>
             <w:tcW w:w="4252" w:type="dxa"/>
-            <w:tmTcPr id="1713122630" protected="0"/>
+            <w:tmTcPr id="1713156286" protected="0"/>
           </w:tcPr>
           <w:p>
             <w:pPr/>
@@ -3394,7 +3394,7 @@
                             <a:picLocks noChangeAspect="1"/>
                             <a:extLst>
                               <a:ext uri="smNativeData">
-                                <sm:smNativeData xmlns:sm="smNativeData" val="SMDATA_16_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"/>
+                                <sm:smNativeData xmlns:sm="smNativeData" val="SMDATA_16_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"/>
                               </a:ext>
                             </a:extLst>
                           </pic:cNvPicPr>
@@ -3574,7 +3574,7 @@
         <w:tc>
           <w:tcPr>
             <w:tcW w:w="6412" w:type="dxa"/>
-            <w:tmTcPr id="1713122630" protected="0"/>
+            <w:tmTcPr id="1713156286" protected="0"/>
           </w:tcPr>
           <w:p>
             <w:pPr/>
@@ -3607,7 +3607,7 @@
                             <a:picLocks noChangeAspect="1"/>
                             <a:extLst>
                               <a:ext uri="smNativeData">
-                                <sm:smNativeData xmlns:sm="smNativeData" val="SMDATA_16_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"/>
+                                <sm:smNativeData xmlns:sm="smNativeData" val="SMDATA_16_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"/>
                               </a:ext>
                             </a:extLst>
                           </pic:cNvPicPr>
@@ -3643,7 +3643,7 @@
         <w:tc>
           <w:tcPr>
             <w:tcW w:w="2092" w:type="dxa"/>
-            <w:tmTcPr id="1713122630" protected="0"/>
+            <w:tmTcPr id="1713156286" protected="0"/>
           </w:tcPr>
           <w:p>
             <w:pPr/>
@@ -3676,7 +3676,7 @@
                             <a:picLocks noChangeAspect="1"/>
                             <a:extLst>
                               <a:ext uri="smNativeData">
-                                <sm:smNativeData xmlns:sm="smNativeData" val="SMDATA_16_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"/>
+                                <sm:smNativeData xmlns:sm="smNativeData" val="SMDATA_16_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"/>
                               </a:ext>
                             </a:extLst>
                           </pic:cNvPicPr>
@@ -3801,7 +3801,7 @@
         <w:tc>
           <w:tcPr>
             <w:tcW w:w="4252" w:type="dxa"/>
-            <w:tmTcPr id="1713122630" protected="0"/>
+            <w:tmTcPr id="1713156286" protected="0"/>
           </w:tcPr>
           <w:p>
             <w:pPr>
@@ -3821,7 +3821,7 @@
         <w:tc>
           <w:tcPr>
             <w:tcW w:w="4252" w:type="dxa"/>
-            <w:tmTcPr id="1713122630" protected="0"/>
+            <w:tmTcPr id="1713156286" protected="0"/>
           </w:tcPr>
           <w:p>
             <w:pPr>
@@ -3847,7 +3847,7 @@
         <w:tc>
           <w:tcPr>
             <w:tcW w:w="4252" w:type="dxa"/>
-            <w:tmTcPr id="1713122630" protected="0"/>
+            <w:tmTcPr id="1713156286" protected="0"/>
           </w:tcPr>
           <w:p>
             <w:pPr>
@@ -3901,7 +3901,7 @@
         <w:tc>
           <w:tcPr>
             <w:tcW w:w="4252" w:type="dxa"/>
-            <w:tmTcPr id="1713122630" protected="0"/>
+            <w:tmTcPr id="1713156286" protected="0"/>
           </w:tcPr>
           <w:p>
             <w:pPr>
@@ -3990,7 +3990,7 @@
         <w:tc>
           <w:tcPr>
             <w:tcW w:w="6412" w:type="dxa"/>
-            <w:tmTcPr id="1713122630" protected="0"/>
+            <w:tmTcPr id="1713156286" protected="0"/>
           </w:tcPr>
           <w:p>
             <w:pPr/>
@@ -4023,7 +4023,7 @@
                             <a:picLocks noChangeAspect="1"/>
                             <a:extLst>
                               <a:ext uri="smNativeData">
-                                <sm:smNativeData xmlns:sm="smNativeData" val="SMDATA_16_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"/>
+                                <sm:smNativeData xmlns:sm="smNativeData" val="SMDATA_16_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"/>
                               </a:ext>
                             </a:extLst>
                           </pic:cNvPicPr>
@@ -4059,7 +4059,7 @@
         <w:tc>
           <w:tcPr>
             <w:tcW w:w="2092" w:type="dxa"/>
-            <w:tmTcPr id="1713122630" protected="0"/>
+            <w:tmTcPr id="1713156286" protected="0"/>
           </w:tcPr>
           <w:p>
             <w:pPr/>
@@ -4092,7 +4092,7 @@
                             <a:picLocks noChangeAspect="1"/>
                             <a:extLst>
                               <a:ext uri="smNativeData">
-                                <sm:smNativeData xmlns:sm="smNativeData" val="SMDATA_16_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"/>
+                                <sm:smNativeData xmlns:sm="smNativeData" val="SMDATA_16_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"/>
                               </a:ext>
                             </a:extLst>
                           </pic:cNvPicPr>
@@ -4214,7 +4214,7 @@
         <w:tc>
           <w:tcPr>
             <w:tcW w:w="4252" w:type="dxa"/>
-            <w:tmTcPr id="1713122630" protected="0"/>
+            <w:tmTcPr id="1713156286" protected="0"/>
           </w:tcPr>
           <w:p>
             <w:pPr>
@@ -4234,7 +4234,7 @@
         <w:tc>
           <w:tcPr>
             <w:tcW w:w="4252" w:type="dxa"/>
-            <w:tmTcPr id="1713122630" protected="0"/>
+            <w:tmTcPr id="1713156286" protected="0"/>
           </w:tcPr>
           <w:p>
             <w:pPr>
@@ -4260,7 +4260,7 @@
         <w:tc>
           <w:tcPr>
             <w:tcW w:w="4252" w:type="dxa"/>
-            <w:tmTcPr id="1713122630" protected="0"/>
+            <w:tmTcPr id="1713156286" protected="0"/>
           </w:tcPr>
           <w:p>
             <w:pPr>
@@ -4330,7 +4330,7 @@
         <w:tc>
           <w:tcPr>
             <w:tcW w:w="4252" w:type="dxa"/>
-            <w:tmTcPr id="1713122630" protected="0"/>
+            <w:tmTcPr id="1713156286" protected="0"/>
           </w:tcPr>
           <w:p>
             <w:pPr>
@@ -4425,7 +4425,7 @@
         <w:tc>
           <w:tcPr>
             <w:tcW w:w="6412" w:type="dxa"/>
-            <w:tmTcPr id="1713122630" protected="0"/>
+            <w:tmTcPr id="1713156286" protected="0"/>
           </w:tcPr>
           <w:p>
             <w:pPr/>
@@ -4458,7 +4458,7 @@
                             <a:picLocks noChangeAspect="1"/>
                             <a:extLst>
                               <a:ext uri="smNativeData">
-                                <sm:smNativeData xmlns:sm="smNativeData" val="SMDATA_16_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"/>
+                                <sm:smNativeData xmlns:sm="smNativeData" val="SMDATA_16_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"/>
                               </a:ext>
                             </a:extLst>
                           </pic:cNvPicPr>
@@ -4494,7 +4494,7 @@
         <w:tc>
           <w:tcPr>
             <w:tcW w:w="2092" w:type="dxa"/>
-            <w:tmTcPr id="1713122630" protected="0"/>
+            <w:tmTcPr id="1713156286" protected="0"/>
           </w:tcPr>
           <w:p>
             <w:pPr/>
@@ -4527,7 +4527,7 @@
                             <a:picLocks noChangeAspect="1"/>
                             <a:extLst>
                               <a:ext uri="smNativeData">
-                                <sm:smNativeData xmlns:sm="smNativeData" val="SMDATA_16_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"/>
+                                <sm:smNativeData xmlns:sm="smNativeData" val="SMDATA_16_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"/>
                               </a:ext>
                             </a:extLst>
                           </pic:cNvPicPr>
@@ -4604,7 +4604,7 @@
         <w:tc>
           <w:tcPr>
             <w:tcW w:w="4252" w:type="dxa"/>
-            <w:tmTcPr id="1713122630" protected="0"/>
+            <w:tmTcPr id="1713156286" protected="0"/>
           </w:tcPr>
           <w:p>
             <w:pPr>
@@ -4624,7 +4624,7 @@
         <w:tc>
           <w:tcPr>
             <w:tcW w:w="4252" w:type="dxa"/>
-            <w:tmTcPr id="1713122630" protected="0"/>
+            <w:tmTcPr id="1713156286" protected="0"/>
           </w:tcPr>
           <w:p>
             <w:pPr>
@@ -4650,7 +4650,7 @@
         <w:tc>
           <w:tcPr>
             <w:tcW w:w="4252" w:type="dxa"/>
-            <w:tmTcPr id="1713122630" protected="0"/>
+            <w:tmTcPr id="1713156286" protected="0"/>
           </w:tcPr>
           <w:p>
             <w:pPr>
@@ -4752,7 +4752,7 @@
         <w:tc>
           <w:tcPr>
             <w:tcW w:w="4252" w:type="dxa"/>
-            <w:tmTcPr id="1713122630" protected="0"/>
+            <w:tmTcPr id="1713156286" protected="0"/>
           </w:tcPr>
           <w:p>
             <w:pPr>
@@ -4789,7 +4789,7 @@
                             <a:picLocks noChangeAspect="1"/>
                             <a:extLst>
                               <a:ext uri="smNativeData">
-                                <sm:smNativeData xmlns:sm="smNativeData" val="SMDATA_16_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"/>
+                                <sm:smNativeData xmlns:sm="smNativeData" val="SMDATA_16_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"/>
                               </a:ext>
                             </a:extLst>
                           </pic:cNvPicPr>
@@ -4982,7 +4982,7 @@
         <w:tc>
           <w:tcPr>
             <w:tcW w:w="6412" w:type="dxa"/>
-            <w:tmTcPr id="1713122630" protected="0"/>
+            <w:tmTcPr id="1713156286" protected="0"/>
           </w:tcPr>
           <w:p>
             <w:pPr/>
@@ -5015,7 +5015,7 @@
                             <a:picLocks noChangeAspect="1"/>
                             <a:extLst>
                               <a:ext uri="smNativeData">
-                                <sm:smNativeData xmlns:sm="smNativeData" val="SMDATA_16_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"/>
+                                <sm:smNativeData xmlns:sm="smNativeData" val="SMDATA_16_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"/>
                               </a:ext>
                             </a:extLst>
                           </pic:cNvPicPr>
@@ -5051,7 +5051,7 @@
         <w:tc>
           <w:tcPr>
             <w:tcW w:w="2092" w:type="dxa"/>
-            <w:tmTcPr id="1713122630" protected="0"/>
+            <w:tmTcPr id="1713156286" protected="0"/>
           </w:tcPr>
           <w:p>
             <w:pPr/>
@@ -5084,7 +5084,7 @@
                             <a:picLocks noChangeAspect="1"/>
                             <a:extLst>
                               <a:ext uri="smNativeData">
-                                <sm:smNativeData xmlns:sm="smNativeData" val="SMDATA_16_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"/>
+                                <sm:smNativeData xmlns:sm="smNativeData" val="SMDATA_16_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"/>
                               </a:ext>
                             </a:extLst>
                           </pic:cNvPicPr>
@@ -5238,7 +5238,7 @@
         <w:tc>
           <w:tcPr>
             <w:tcW w:w="8504" w:type="dxa"/>
-            <w:tmTcPr id="1713122630" protected="0"/>
+            <w:tmTcPr id="1713156286" protected="0"/>
           </w:tcPr>
           <w:p>
             <w:pPr>
@@ -5266,7 +5266,7 @@
         <w:tc>
           <w:tcPr>
             <w:tcW w:w="8504" w:type="dxa"/>
-            <w:tmTcPr id="1713122630" protected="0"/>
+            <w:tmTcPr id="1713156286" protected="0"/>
           </w:tcPr>
           <w:p>
             <w:pPr>
@@ -5340,7 +5340,7 @@
         <w:tc>
           <w:tcPr>
             <w:tcW w:w="4087" w:type="dxa"/>
-            <w:tmTcPr id="1713122630" protected="0"/>
+            <w:tmTcPr id="1713156286" protected="0"/>
           </w:tcPr>
           <w:p>
             <w:pPr/>
@@ -5373,7 +5373,7 @@
                             <a:picLocks noChangeAspect="1"/>
                             <a:extLst>
                               <a:ext uri="smNativeData">
-                                <sm:smNativeData xmlns:sm="smNativeData" val="SMDATA_16_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"/>
+                                <sm:smNativeData xmlns:sm="smNativeData" val="SMDATA_16_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"/>
                               </a:ext>
                             </a:extLst>
                           </pic:cNvPicPr>
@@ -5409,7 +5409,7 @@
         <w:tc>
           <w:tcPr>
             <w:tcW w:w="4417" w:type="dxa"/>
-            <w:tmTcPr id="1713122630" protected="0"/>
+            <w:tmTcPr id="1713156286" protected="0"/>
           </w:tcPr>
           <w:p>
             <w:pPr/>
@@ -5442,7 +5442,7 @@
                             <a:picLocks noChangeAspect="1"/>
                             <a:extLst>
                               <a:ext uri="smNativeData">
-                                <sm:smNativeData xmlns:sm="smNativeData" val="SMDATA_16_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"/>
+                                <sm:smNativeData xmlns:sm="smNativeData" val="SMDATA_16_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"/>
                               </a:ext>
                             </a:extLst>
                           </pic:cNvPicPr>
@@ -5566,7 +5566,7 @@
         <w:tc>
           <w:tcPr>
             <w:tcW w:w="8504" w:type="dxa"/>
-            <w:tmTcPr id="1713122630" protected="0"/>
+            <w:tmTcPr id="1713156286" protected="0"/>
           </w:tcPr>
           <w:p>
             <w:pPr>
@@ -5594,7 +5594,7 @@
         <w:tc>
           <w:tcPr>
             <w:tcW w:w="8504" w:type="dxa"/>
-            <w:tmTcPr id="1713122630" protected="0"/>
+            <w:tmTcPr id="1713156286" protected="0"/>
           </w:tcPr>
           <w:p>
             <w:pPr>
@@ -5671,7 +5671,7 @@
         <w:tc>
           <w:tcPr>
             <w:tcW w:w="6412" w:type="dxa"/>
-            <w:tmTcPr id="1713122630" protected="0"/>
+            <w:tmTcPr id="1713156286" protected="0"/>
           </w:tcPr>
           <w:p>
             <w:pPr/>
@@ -5704,7 +5704,7 @@
                             <a:picLocks noChangeAspect="1"/>
                             <a:extLst>
                               <a:ext uri="smNativeData">
-                                <sm:smNativeData xmlns:sm="smNativeData" val="SMDATA_16_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"/>
+                                <sm:smNativeData xmlns:sm="smNativeData" val="SMDATA_16_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"/>
                               </a:ext>
                             </a:extLst>
                           </pic:cNvPicPr>
@@ -5740,7 +5740,7 @@
         <w:tc>
           <w:tcPr>
             <w:tcW w:w="2092" w:type="dxa"/>
-            <w:tmTcPr id="1713122630" protected="0"/>
+            <w:tmTcPr id="1713156286" protected="0"/>
           </w:tcPr>
           <w:p>
             <w:pPr/>
@@ -5773,7 +5773,7 @@
                             <a:picLocks noChangeAspect="1"/>
                             <a:extLst>
                               <a:ext uri="smNativeData">
-                                <sm:smNativeData xmlns:sm="smNativeData" val="SMDATA_16_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"/>
+                                <sm:smNativeData xmlns:sm="smNativeData" val="SMDATA_16_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"/>
                               </a:ext>
                             </a:extLst>
                           </pic:cNvPicPr>
@@ -5896,7 +5896,7 @@
         <w:tc>
           <w:tcPr>
             <w:tcW w:w="8504" w:type="dxa"/>
-            <w:tmTcPr id="1713122630" protected="0"/>
+            <w:tmTcPr id="1713156286" protected="0"/>
           </w:tcPr>
           <w:p>
             <w:pPr>
@@ -5924,7 +5924,7 @@
         <w:tc>
           <w:tcPr>
             <w:tcW w:w="8504" w:type="dxa"/>
-            <w:tmTcPr id="1713122630" protected="0"/>
+            <w:tmTcPr id="1713156286" protected="0"/>
           </w:tcPr>
           <w:p>
             <w:pPr>
@@ -6031,7 +6031,7 @@
         <w:tc>
           <w:tcPr>
             <w:tcW w:w="6262" w:type="dxa"/>
-            <w:tmTcPr id="1713122630" protected="0"/>
+            <w:tmTcPr id="1713156286" protected="0"/>
           </w:tcPr>
           <w:p>
             <w:pPr/>
@@ -6064,7 +6064,7 @@
                             <a:picLocks noChangeAspect="1"/>
                             <a:extLst>
                               <a:ext uri="smNativeData">
-                                <sm:smNativeData xmlns:sm="smNativeData" val="SMDATA_16_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"/>
+                                <sm:smNativeData xmlns:sm="smNativeData" val="SMDATA_16_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"/>
                               </a:ext>
                             </a:extLst>
                           </pic:cNvPicPr>
@@ -6123,7 +6123,7 @@
                             <a:picLocks noChangeAspect="1"/>
                             <a:extLst>
                               <a:ext uri="smNativeData">
-                                <sm:smNativeData xmlns:sm="smNativeData" val="SMDATA_16_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"/>
+                                <sm:smNativeData xmlns:sm="smNativeData" val="SMDATA_16_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"/>
                               </a:ext>
                             </a:extLst>
                           </pic:cNvPicPr>
@@ -6159,7 +6159,7 @@
         <w:tc>
           <w:tcPr>
             <w:tcW w:w="2242" w:type="dxa"/>
-            <w:tmTcPr id="1713122630" protected="0"/>
+            <w:tmTcPr id="1713156286" protected="0"/>
           </w:tcPr>
           <w:p>
             <w:pPr/>
@@ -6241,7 +6241,7 @@
         <w:tc>
           <w:tcPr>
             <w:tcW w:w="8504" w:type="dxa"/>
-            <w:tmTcPr id="1713122630" protected="0"/>
+            <w:tmTcPr id="1713156286" protected="0"/>
           </w:tcPr>
           <w:p>
             <w:pPr>
@@ -6269,7 +6269,7 @@
         <w:tc>
           <w:tcPr>
             <w:tcW w:w="8504" w:type="dxa"/>
-            <w:tmTcPr id="1713122630" protected="0"/>
+            <w:tmTcPr id="1713156286" protected="0"/>
           </w:tcPr>
           <w:p>
             <w:pPr>
@@ -6384,7 +6384,7 @@
         <w:tc>
           <w:tcPr>
             <w:tcW w:w="6412" w:type="dxa"/>
-            <w:tmTcPr id="1713122630" protected="0"/>
+            <w:tmTcPr id="1713156286" protected="0"/>
           </w:tcPr>
           <w:p>
             <w:pPr/>
@@ -6417,7 +6417,7 @@
                             <a:picLocks noChangeAspect="1"/>
                             <a:extLst>
                               <a:ext uri="smNativeData">
-                                <sm:smNativeData xmlns:sm="smNativeData" val="SMDATA_16_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"/>
+                                <sm:smNativeData xmlns:sm="smNativeData" val="SMDATA_16_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"/>
                               </a:ext>
                             </a:extLst>
                           </pic:cNvPicPr>
@@ -6453,7 +6453,7 @@
         <w:tc>
           <w:tcPr>
             <w:tcW w:w="2092" w:type="dxa"/>
-            <w:tmTcPr id="1713122630" protected="0"/>
+            <w:tmTcPr id="1713156286" protected="0"/>
           </w:tcPr>
           <w:p>
             <w:pPr/>
@@ -6486,7 +6486,7 @@
                             <a:picLocks noChangeAspect="1"/>
                             <a:extLst>
                               <a:ext uri="smNativeData">
-                                <sm:smNativeData xmlns:sm="smNativeData" val="SMDATA_16_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"/>
+                                <sm:smNativeData xmlns:sm="smNativeData" val="SMDATA_16_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"/>
                               </a:ext>
                             </a:extLst>
                           </pic:cNvPicPr>
@@ -6594,7 +6594,7 @@
         <w:tc>
           <w:tcPr>
             <w:tcW w:w="8504" w:type="dxa"/>
-            <w:tmTcPr id="1713122630" protected="0"/>
+            <w:tmTcPr id="1713156286" protected="0"/>
           </w:tcPr>
           <w:p>
             <w:pPr>
@@ -6622,7 +6622,7 @@
         <w:tc>
           <w:tcPr>
             <w:tcW w:w="8504" w:type="dxa"/>
-            <w:tmTcPr id="1713122630" protected="0"/>
+            <w:tmTcPr id="1713156286" protected="0"/>
           </w:tcPr>
           <w:p>
             <w:pPr>
@@ -6754,7 +6754,7 @@
         <w:tc>
           <w:tcPr>
             <w:tcW w:w="6412" w:type="dxa"/>
-            <w:tmTcPr id="1713122630" protected="0"/>
+            <w:tmTcPr id="1713156286" protected="0"/>
           </w:tcPr>
           <w:p>
             <w:pPr/>
@@ -6787,7 +6787,7 @@
                             <a:picLocks noChangeAspect="1"/>
                             <a:extLst>
                               <a:ext uri="smNativeData">
-                                <sm:smNativeData xmlns:sm="smNativeData" val="SMDATA_16_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"/>
+                                <sm:smNativeData xmlns:sm="smNativeData" val="SMDATA_16_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"/>
                               </a:ext>
                             </a:extLst>
                           </pic:cNvPicPr>
@@ -6823,7 +6823,7 @@
         <w:tc>
           <w:tcPr>
             <w:tcW w:w="2092" w:type="dxa"/>
-            <w:tmTcPr id="1713122630" protected="0"/>
+            <w:tmTcPr id="1713156286" protected="0"/>
           </w:tcPr>
           <w:p>
             <w:pPr/>
@@ -6856,7 +6856,7 @@
                             <a:picLocks noChangeAspect="1"/>
                             <a:extLst>
                               <a:ext uri="smNativeData">
-                                <sm:smNativeData xmlns:sm="smNativeData" val="SMDATA_16_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"/>
+                                <sm:smNativeData xmlns:sm="smNativeData" val="SMDATA_16_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"/>
                               </a:ext>
                             </a:extLst>
                           </pic:cNvPicPr>
@@ -6964,7 +6964,7 @@
         <w:tc>
           <w:tcPr>
             <w:tcW w:w="8504" w:type="dxa"/>
-            <w:tmTcPr id="1713122630" protected="0"/>
+            <w:tmTcPr id="1713156286" protected="0"/>
           </w:tcPr>
           <w:p>
             <w:pPr>
@@ -6992,7 +6992,7 @@
         <w:tc>
           <w:tcPr>
             <w:tcW w:w="8504" w:type="dxa"/>
-            <w:tmTcPr id="1713122630" protected="0"/>
+            <w:tmTcPr id="1713156286" protected="0"/>
           </w:tcPr>
           <w:p>
             <w:pPr>
@@ -7141,7 +7141,7 @@
         <w:tc>
           <w:tcPr>
             <w:tcW w:w="6412" w:type="dxa"/>
-            <w:tmTcPr id="1713122630" protected="0"/>
+            <w:tmTcPr id="1713156286" protected="0"/>
           </w:tcPr>
           <w:p>
             <w:pPr/>
@@ -7174,7 +7174,7 @@
                             <a:picLocks noChangeAspect="1"/>
                             <a:extLst>
                               <a:ext uri="smNativeData">
-                                <sm:smNativeData xmlns:sm="smNativeData" val="SMDATA_16_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"/>
+                                <sm:smNativeData xmlns:sm="smNativeData" val="SMDATA_16_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"/>
                               </a:ext>
                             </a:extLst>
                           </pic:cNvPicPr>
@@ -7210,7 +7210,7 @@
         <w:tc>
           <w:tcPr>
             <w:tcW w:w="2092" w:type="dxa"/>
-            <w:tmTcPr id="1713122630" protected="0"/>
+            <w:tmTcPr id="1713156286" protected="0"/>
           </w:tcPr>
           <w:p>
             <w:pPr/>
@@ -7243,7 +7243,7 @@
                             <a:picLocks noChangeAspect="1"/>
                             <a:extLst>
                               <a:ext uri="smNativeData">
-                                <sm:smNativeData xmlns:sm="smNativeData" val="SMDATA_16_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"/>
+                                <sm:smNativeData xmlns:sm="smNativeData" val="SMDATA_16_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"/>
                               </a:ext>
                             </a:extLst>
                           </pic:cNvPicPr>
@@ -7399,14 +7399,6 @@
         </w:rPr>
         <w:t>Análisis:</w:t>
       </w:r>
-      <w:r>
-        <w:rPr>
-          <w:rFonts w:ascii="Arial" w:hAnsi="Arial" w:eastAsia="Arial" w:cs="Arial"/>
-          <w:b/>
-          <w:bCs/>
-          <w:color w:val="00ff00"/>
-        </w:rPr>
-      </w:r>
     </w:p>
     <w:tbl>
       <w:tblPr>
@@ -7433,7 +7425,7 @@
         <w:tc>
           <w:tcPr>
             <w:tcW w:w="8504" w:type="dxa"/>
-            <w:tmTcPr id="1713122630" protected="0"/>
+            <w:tmTcPr id="1713156286" protected="0"/>
           </w:tcPr>
           <w:p>
             <w:pPr>
@@ -7607,14 +7599,6 @@
           <w:color w:val="00ff00"/>
         </w:rPr>
         <w:t>Diseño:</w:t>
-      </w:r>
-      <w:r>
-        <w:rPr>
-          <w:rFonts w:ascii="Arial" w:hAnsi="Arial" w:eastAsia="Arial" w:cs="Arial"/>
-          <w:b/>
-          <w:bCs/>
-          <w:color w:val="00ff00"/>
-        </w:rPr>
       </w:r>
     </w:p>
     <w:tbl>
@@ -7642,7 +7626,7 @@
         <w:tc>
           <w:tcPr>
             <w:tcW w:w="8504" w:type="dxa"/>
-            <w:tmTcPr id="1713122630" protected="0"/>
+            <w:tmTcPr id="1713156286" protected="0"/>
           </w:tcPr>
           <w:p>
             <w:pPr>
@@ -7669,7 +7653,7 @@
         <w:tc>
           <w:tcPr>
             <w:tcW w:w="8504" w:type="dxa"/>
-            <w:tmTcPr id="1713122630" protected="0"/>
+            <w:tmTcPr id="1713156286" protected="0"/>
           </w:tcPr>
           <w:p>
             <w:pPr>
@@ -7724,7 +7708,7 @@
         <w:tc>
           <w:tcPr>
             <w:tcW w:w="8504" w:type="dxa"/>
-            <w:tmTcPr id="1713122630" protected="0"/>
+            <w:tmTcPr id="1713156286" protected="0"/>
           </w:tcPr>
           <w:p>
             <w:pPr>
@@ -7751,7 +7735,7 @@
         <w:tc>
           <w:tcPr>
             <w:tcW w:w="8504" w:type="dxa"/>
-            <w:tmTcPr id="1713122630" protected="0"/>
+            <w:tmTcPr id="1713156286" protected="0"/>
           </w:tcPr>
           <w:p>
             <w:pPr>
@@ -7860,12 +7844,6 @@
           <w:color w:val="000000"/>
         </w:rPr>
         <w:t>Captura del processing y Resultado:</w:t>
-      </w:r>
-      <w:r>
-        <w:rPr>
-          <w:rFonts w:ascii="Arial" w:hAnsi="Arial" w:eastAsia="Arial" w:cs="Arial"/>
-          <w:color w:val="000000"/>
-        </w:rPr>
       </w:r>
     </w:p>
     <w:p>
@@ -7954,7 +7932,7 @@
                       <a:picLocks noChangeAspect="1"/>
                       <a:extLst>
                         <a:ext uri="smNativeData">
-                          <sm:smNativeData xmlns:sm="smNativeData" val="SMDATA_16_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"/>
+                          <sm:smNativeData xmlns:sm="smNativeData" val="SMDATA_16_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"/>
                         </a:ext>
                       </a:extLst>
                     </pic:cNvPicPr>
@@ -8027,14 +8005,6 @@
         </w:rPr>
         <w:t>Análisis:</w:t>
       </w:r>
-      <w:r>
-        <w:rPr>
-          <w:rFonts w:ascii="Arial" w:hAnsi="Arial" w:eastAsia="Arial" w:cs="Arial"/>
-          <w:b/>
-          <w:bCs/>
-          <w:color w:val="00ff00"/>
-        </w:rPr>
-      </w:r>
     </w:p>
     <w:tbl>
       <w:tblPr>
@@ -8061,7 +8031,7 @@
         <w:tc>
           <w:tcPr>
             <w:tcW w:w="8504" w:type="dxa"/>
-            <w:tmTcPr id="1713122630" protected="0"/>
+            <w:tmTcPr id="1713156286" protected="0"/>
           </w:tcPr>
           <w:p>
             <w:pPr>
@@ -8261,14 +8231,6 @@
           <w:color w:val="00ff00"/>
         </w:rPr>
         <w:t>Diseño:</w:t>
-      </w:r>
-      <w:r>
-        <w:rPr>
-          <w:rFonts w:ascii="Arial" w:hAnsi="Arial" w:eastAsia="Arial" w:cs="Arial"/>
-          <w:b/>
-          <w:bCs/>
-          <w:color w:val="00ff00"/>
-        </w:rPr>
       </w:r>
     </w:p>
     <w:tbl>
@@ -8296,7 +8258,7 @@
         <w:tc>
           <w:tcPr>
             <w:tcW w:w="8504" w:type="dxa"/>
-            <w:tmTcPr id="1713122630" protected="0"/>
+            <w:tmTcPr id="1713156286" protected="0"/>
           </w:tcPr>
           <w:p>
             <w:pPr>
@@ -8323,7 +8285,7 @@
         <w:tc>
           <w:tcPr>
             <w:tcW w:w="8504" w:type="dxa"/>
-            <w:tmTcPr id="1713122630" protected="0"/>
+            <w:tmTcPr id="1713156286" protected="0"/>
           </w:tcPr>
           <w:p>
             <w:pPr>
@@ -8434,7 +8396,7 @@
         <w:tc>
           <w:tcPr>
             <w:tcW w:w="8504" w:type="dxa"/>
-            <w:tmTcPr id="1713122630" protected="0"/>
+            <w:tmTcPr id="1713156286" protected="0"/>
           </w:tcPr>
           <w:p>
             <w:pPr>
@@ -8461,7 +8423,7 @@
         <w:tc>
           <w:tcPr>
             <w:tcW w:w="8504" w:type="dxa"/>
-            <w:tmTcPr id="1713122630" protected="0"/>
+            <w:tmTcPr id="1713156286" protected="0"/>
           </w:tcPr>
           <w:p>
             <w:pPr>
@@ -8669,7 +8631,7 @@
                       <a:picLocks noChangeAspect="1"/>
                       <a:extLst>
                         <a:ext uri="smNativeData">
-                          <sm:smNativeData xmlns:sm="smNativeData" val="SMDATA_16_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"/>
+                          <sm:smNativeData xmlns:sm="smNativeData" val="SMDATA_16_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"/>
                         </a:ext>
                       </a:extLst>
                     </pic:cNvPicPr>
@@ -8706,12 +8668,6 @@
         </w:rPr>
         <w:t>Captura del processing y Resultado:</w:t>
       </w:r>
-      <w:r>
-        <w:rPr>
-          <w:rFonts w:ascii="Arial" w:hAnsi="Arial" w:eastAsia="Arial" w:cs="Arial"/>
-          <w:color w:val="000000"/>
-        </w:rPr>
-      </w:r>
     </w:p>
     <w:p>
       <w:pPr>
@@ -8750,7 +8706,7 @@
                       <a:picLocks noChangeAspect="1"/>
                       <a:extLst>
                         <a:ext uri="smNativeData">
-                          <sm:smNativeData xmlns:sm="smNativeData" val="SMDATA_16_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"/>
+                          <sm:smNativeData xmlns:sm="smNativeData" val="SMDATA_16_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"/>
                         </a:ext>
                       </a:extLst>
                     </pic:cNvPicPr>
@@ -8875,14 +8831,6 @@
         </w:rPr>
         <w:t>Análisis:</w:t>
       </w:r>
-      <w:r>
-        <w:rPr>
-          <w:rFonts w:ascii="Arial" w:hAnsi="Arial" w:eastAsia="Arial" w:cs="Arial"/>
-          <w:b/>
-          <w:bCs/>
-          <w:color w:val="00ff00"/>
-        </w:rPr>
-      </w:r>
     </w:p>
     <w:tbl>
       <w:tblPr>
@@ -8909,7 +8857,7 @@
         <w:tc>
           <w:tcPr>
             <w:tcW w:w="8504" w:type="dxa"/>
-            <w:tmTcPr id="1713122630" protected="0"/>
+            <w:tmTcPr id="1713156286" protected="0"/>
           </w:tcPr>
           <w:p>
             <w:pPr>
@@ -9096,14 +9044,6 @@
           <w:color w:val="00ff00"/>
         </w:rPr>
         <w:t>Diseño:</w:t>
-      </w:r>
-      <w:r>
-        <w:rPr>
-          <w:rFonts w:ascii="Arial" w:hAnsi="Arial" w:eastAsia="Arial" w:cs="Arial"/>
-          <w:b/>
-          <w:bCs/>
-          <w:color w:val="00ff00"/>
-        </w:rPr>
       </w:r>
     </w:p>
     <w:tbl>
@@ -9131,7 +9071,7 @@
         <w:tc>
           <w:tcPr>
             <w:tcW w:w="8504" w:type="dxa"/>
-            <w:tmTcPr id="1713122630" protected="0"/>
+            <w:tmTcPr id="1713156286" protected="0"/>
           </w:tcPr>
           <w:p>
             <w:pPr>
@@ -9158,7 +9098,7 @@
         <w:tc>
           <w:tcPr>
             <w:tcW w:w="8504" w:type="dxa"/>
-            <w:tmTcPr id="1713122630" protected="0"/>
+            <w:tmTcPr id="1713156286" protected="0"/>
           </w:tcPr>
           <w:p>
             <w:pPr>
@@ -9227,7 +9167,7 @@
         <w:tc>
           <w:tcPr>
             <w:tcW w:w="8504" w:type="dxa"/>
-            <w:tmTcPr id="1713122630" protected="0"/>
+            <w:tmTcPr id="1713156286" protected="0"/>
           </w:tcPr>
           <w:p>
             <w:pPr>
@@ -9254,7 +9194,7 @@
         <w:tc>
           <w:tcPr>
             <w:tcW w:w="8504" w:type="dxa"/>
-            <w:tmTcPr id="1713122630" protected="0"/>
+            <w:tmTcPr id="1713156286" protected="0"/>
           </w:tcPr>
           <w:p>
             <w:pPr>
@@ -9417,7 +9357,7 @@
                       <a:picLocks noChangeAspect="1"/>
                       <a:extLst>
                         <a:ext uri="smNativeData">
-                          <sm:smNativeData xmlns:sm="smNativeData" val="SMDATA_16_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"/>
+                          <sm:smNativeData xmlns:sm="smNativeData" val="SMDATA_16_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"/>
                         </a:ext>
                       </a:extLst>
                     </pic:cNvPicPr>
@@ -9454,12 +9394,6 @@
         </w:rPr>
         <w:t>Captura del processing y Resultado:</w:t>
       </w:r>
-      <w:r>
-        <w:rPr>
-          <w:rFonts w:ascii="Arial" w:hAnsi="Arial" w:eastAsia="Arial" w:cs="Arial"/>
-          <w:color w:val="000000"/>
-        </w:rPr>
-      </w:r>
     </w:p>
     <w:p>
       <w:pPr>
@@ -9498,7 +9432,7 @@
                       <a:picLocks noChangeAspect="1"/>
                       <a:extLst>
                         <a:ext uri="smNativeData">
-                          <sm:smNativeData xmlns:sm="smNativeData" val="SMDATA_16_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"/>
+                          <sm:smNativeData xmlns:sm="smNativeData" val="SMDATA_16_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"/>
                         </a:ext>
                       </a:extLst>
                     </pic:cNvPicPr>
@@ -9616,14 +9550,6 @@
         </w:rPr>
         <w:t>Análisis:</w:t>
       </w:r>
-      <w:r>
-        <w:rPr>
-          <w:rFonts w:ascii="Arial" w:hAnsi="Arial" w:eastAsia="Arial" w:cs="Arial"/>
-          <w:b/>
-          <w:bCs/>
-          <w:color w:val="00ff00"/>
-        </w:rPr>
-      </w:r>
     </w:p>
     <w:tbl>
       <w:tblPr>
@@ -9650,7 +9576,7 @@
         <w:tc>
           <w:tcPr>
             <w:tcW w:w="8504" w:type="dxa"/>
-            <w:tmTcPr id="1713122630" protected="0"/>
+            <w:tmTcPr id="1713156286" protected="0"/>
           </w:tcPr>
           <w:p>
             <w:pPr>
@@ -9837,14 +9763,6 @@
           <w:color w:val="00ff00"/>
         </w:rPr>
         <w:t>Diseño:</w:t>
-      </w:r>
-      <w:r>
-        <w:rPr>
-          <w:rFonts w:ascii="Arial" w:hAnsi="Arial" w:eastAsia="Arial" w:cs="Arial"/>
-          <w:b/>
-          <w:bCs/>
-          <w:color w:val="00ff00"/>
-        </w:rPr>
       </w:r>
     </w:p>
     <w:tbl>
@@ -9872,7 +9790,7 @@
         <w:tc>
           <w:tcPr>
             <w:tcW w:w="8504" w:type="dxa"/>
-            <w:tmTcPr id="1713122630" protected="0"/>
+            <w:tmTcPr id="1713156286" protected="0"/>
           </w:tcPr>
           <w:p>
             <w:pPr>
@@ -9899,7 +9817,7 @@
         <w:tc>
           <w:tcPr>
             <w:tcW w:w="8504" w:type="dxa"/>
-            <w:tmTcPr id="1713122630" protected="0"/>
+            <w:tmTcPr id="1713156286" protected="0"/>
           </w:tcPr>
           <w:p>
             <w:pPr>
@@ -10040,7 +9958,7 @@
         <w:tc>
           <w:tcPr>
             <w:tcW w:w="8504" w:type="dxa"/>
-            <w:tmTcPr id="1713122630" protected="0"/>
+            <w:tmTcPr id="1713156286" protected="0"/>
           </w:tcPr>
           <w:p>
             <w:pPr>
@@ -10067,7 +9985,7 @@
         <w:tc>
           <w:tcPr>
             <w:tcW w:w="8504" w:type="dxa"/>
-            <w:tmTcPr id="1713122630" protected="0"/>
+            <w:tmTcPr id="1713156286" protected="0"/>
           </w:tcPr>
           <w:p>
             <w:pPr>
@@ -10309,12 +10227,6 @@
           <w:color w:val="000000"/>
         </w:rPr>
         <w:t>Captura del processing y Resultado:</w:t>
-      </w:r>
-      <w:r>
-        <w:rPr>
-          <w:rFonts w:ascii="Arial" w:hAnsi="Arial" w:eastAsia="Arial" w:cs="Arial"/>
-          <w:color w:val="000000"/>
-        </w:rPr>
       </w:r>
     </w:p>
     <w:p>
@@ -10369,7 +10281,7 @@
                       <a:picLocks noChangeAspect="1"/>
                       <a:extLst>
                         <a:ext uri="smNativeData">
-                          <sm:smNativeData xmlns:sm="smNativeData" val="SMDATA_16_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"/>
+                          <sm:smNativeData xmlns:sm="smNativeData" val="SMDATA_16_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"/>
                         </a:ext>
                       </a:extLst>
                     </pic:cNvPicPr>
@@ -10428,7 +10340,7 @@
                       <a:picLocks noChangeAspect="1"/>
                       <a:extLst>
                         <a:ext uri="smNativeData">
-                          <sm:smNativeData xmlns:sm="smNativeData" val="SMDATA_16_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"/>
+                          <sm:smNativeData xmlns:sm="smNativeData" val="SMDATA_16_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"/>
                         </a:ext>
                       </a:extLst>
                     </pic:cNvPicPr>
@@ -10576,14 +10488,6 @@
         </w:rPr>
         <w:t>Análisis:</w:t>
       </w:r>
-      <w:r>
-        <w:rPr>
-          <w:rFonts w:ascii="Arial" w:hAnsi="Arial" w:eastAsia="Arial" w:cs="Arial"/>
-          <w:b/>
-          <w:bCs/>
-          <w:color w:val="00ff00"/>
-        </w:rPr>
-      </w:r>
     </w:p>
     <w:tbl>
       <w:tblPr>
@@ -10610,7 +10514,7 @@
         <w:tc>
           <w:tcPr>
             <w:tcW w:w="8504" w:type="dxa"/>
-            <w:tmTcPr id="1713122630" protected="0"/>
+            <w:tmTcPr id="1713156286" protected="0"/>
           </w:tcPr>
           <w:p>
             <w:pPr>
@@ -10797,14 +10701,6 @@
           <w:color w:val="00ff00"/>
         </w:rPr>
         <w:t>Diseño:</w:t>
-      </w:r>
-      <w:r>
-        <w:rPr>
-          <w:rFonts w:ascii="Arial" w:hAnsi="Arial" w:eastAsia="Arial" w:cs="Arial"/>
-          <w:b/>
-          <w:bCs/>
-          <w:color w:val="00ff00"/>
-        </w:rPr>
       </w:r>
     </w:p>
     <w:tbl>
@@ -10832,7 +10728,7 @@
         <w:tc>
           <w:tcPr>
             <w:tcW w:w="8504" w:type="dxa"/>
-            <w:tmTcPr id="1713122630" protected="0"/>
+            <w:tmTcPr id="1713156286" protected="0"/>
           </w:tcPr>
           <w:p>
             <w:pPr>
@@ -10859,7 +10755,7 @@
         <w:tc>
           <w:tcPr>
             <w:tcW w:w="8504" w:type="dxa"/>
-            <w:tmTcPr id="1713122630" protected="0"/>
+            <w:tmTcPr id="1713156286" protected="0"/>
           </w:tcPr>
           <w:p>
             <w:pPr>
@@ -10914,7 +10810,7 @@
         <w:tc>
           <w:tcPr>
             <w:tcW w:w="8504" w:type="dxa"/>
-            <w:tmTcPr id="1713122630" protected="0"/>
+            <w:tmTcPr id="1713156286" protected="0"/>
           </w:tcPr>
           <w:p>
             <w:pPr>
@@ -10941,7 +10837,7 @@
         <w:tc>
           <w:tcPr>
             <w:tcW w:w="8504" w:type="dxa"/>
-            <w:tmTcPr id="1713122630" protected="0"/>
+            <w:tmTcPr id="1713156286" protected="0"/>
           </w:tcPr>
           <w:p>
             <w:pPr>
@@ -11073,7 +10969,7 @@
                       <a:picLocks noChangeAspect="1"/>
                       <a:extLst>
                         <a:ext uri="smNativeData">
-                          <sm:smNativeData xmlns:sm="smNativeData" val="SMDATA_16_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"/>
+                          <sm:smNativeData xmlns:sm="smNativeData" val="SMDATA_16_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"/>
                         </a:ext>
                       </a:extLst>
                     </pic:cNvPicPr>
@@ -11110,12 +11006,6 @@
         </w:rPr>
         <w:t>Captura del processing y Resultado:</w:t>
       </w:r>
-      <w:r>
-        <w:rPr>
-          <w:rFonts w:ascii="Arial" w:hAnsi="Arial" w:eastAsia="Arial" w:cs="Arial"/>
-          <w:color w:val="000000"/>
-        </w:rPr>
-      </w:r>
     </w:p>
     <w:p>
       <w:pPr>
@@ -11184,7 +11074,7 @@
                       <a:picLocks noChangeAspect="1"/>
                       <a:extLst>
                         <a:ext uri="smNativeData">
-                          <sm:smNativeData xmlns:sm="smNativeData" val="SMDATA_16_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"/>
+                          <sm:smNativeData xmlns:sm="smNativeData" val="SMDATA_16_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"/>
                         </a:ext>
                       </a:extLst>
                     </pic:cNvPicPr>
@@ -11347,14 +11237,6 @@
         </w:rPr>
         <w:t>Análisis:</w:t>
       </w:r>
-      <w:r>
-        <w:rPr>
-          <w:rFonts w:ascii="Arial" w:hAnsi="Arial" w:eastAsia="Arial" w:cs="Arial"/>
-          <w:b/>
-          <w:bCs/>
-          <w:color w:val="00ff00"/>
-        </w:rPr>
-      </w:r>
     </w:p>
     <w:tbl>
       <w:tblPr>
@@ -11381,22 +11263,52 @@
         <w:tc>
           <w:tcPr>
             <w:tcW w:w="8504" w:type="dxa"/>
-            <w:tmTcPr id="1713122630" protected="0"/>
+            <w:tmTcPr id="1713156286" protected="0"/>
           </w:tcPr>
           <w:p>
             <w:pPr>
               <w:spacing w:line="360" w:lineRule="auto"/>
               <w:rPr>
                 <w:rFonts w:ascii="Arial" w:hAnsi="Arial" w:eastAsia="Arial" w:cs="Arial"/>
+                <w:color w:val="000000"/>
+              </w:rPr>
+            </w:pPr>
+            <w:r>
+              <w:rPr>
+                <w:rFonts w:ascii="Arial" w:hAnsi="Arial" w:eastAsia="Arial" w:cs="Arial"/>
                 <w:color w:val="ff0000"/>
               </w:rPr>
+              <w:t xml:space="preserve">Datos de Entrada: </w:t>
+            </w:r>
+            <w:r>
+              <w:rPr>
+                <w:rFonts w:ascii="Arial" w:hAnsi="Arial" w:eastAsia="Arial" w:cs="Arial"/>
+                <w:color w:val="000000"/>
+              </w:rPr>
+              <w:t>Coordenadas de link, Coordenadas cofre</w:t>
+            </w:r>
+          </w:p>
+          <w:p>
+            <w:pPr>
+              <w:spacing w:line="360" w:lineRule="auto"/>
+              <w:rPr>
+                <w:rFonts w:ascii="Arial" w:hAnsi="Arial" w:eastAsia="Arial" w:cs="Arial"/>
+                <w:color w:val="000000"/>
+              </w:rPr>
             </w:pPr>
             <w:r>
               <w:rPr>
                 <w:rFonts w:ascii="Arial" w:hAnsi="Arial" w:eastAsia="Arial" w:cs="Arial"/>
                 <w:color w:val="ff0000"/>
               </w:rPr>
-              <w:t>Datos de Entrada:</w:t>
+              <w:t xml:space="preserve">Datos de Salida: </w:t>
+            </w:r>
+            <w:r>
+              <w:rPr>
+                <w:rFonts w:ascii="Arial" w:hAnsi="Arial" w:eastAsia="Arial" w:cs="Arial"/>
+                <w:color w:val="000000"/>
+              </w:rPr>
+              <w:t>Distancia entre Link y tesoro</w:t>
             </w:r>
           </w:p>
           <w:p>
@@ -11412,83 +11324,67 @@
                 <w:rFonts w:ascii="Arial" w:hAnsi="Arial" w:eastAsia="Arial" w:cs="Arial"/>
                 <w:color w:val="ff0000"/>
               </w:rPr>
-              <w:t>Datos de Salida:</w:t>
-            </w:r>
-          </w:p>
-          <w:p>
-            <w:pPr>
-              <w:spacing w:line="360" w:lineRule="auto"/>
+              <w:t>Proceso:</w:t>
+            </w:r>
+          </w:p>
+          <w:p>
+            <w:pPr>
+              <w:spacing w:line="360" w:lineRule="auto"/>
+              <w:rPr>
+                <w:rFonts w:ascii="Arial" w:hAnsi="Arial" w:eastAsia="Arial" w:cs="Arial"/>
+                <w:color w:val="000000"/>
+              </w:rPr>
+            </w:pPr>
+            <w:r>
               <w:rPr>
                 <w:rFonts w:ascii="Arial" w:hAnsi="Arial" w:eastAsia="Arial" w:cs="Arial"/>
                 <w:color w:val="ff0000"/>
               </w:rPr>
+              <w:t xml:space="preserve">               </w:t>
+            </w:r>
+            <w:r>
+              <w:rPr>
+                <w:rFonts w:ascii="Arial" w:hAnsi="Arial" w:eastAsia="Arial" w:cs="Arial"/>
+                <w:color w:val="000000"/>
+              </w:rPr>
+              <w:t>¿Quien debe realizar el proceso?</w:t>
+            </w:r>
+            <w:r>
+              <w:rPr>
+                <w:rFonts w:ascii="Arial" w:hAnsi="Arial" w:eastAsia="Arial" w:cs="Arial"/>
+                <w:color w:val="000000"/>
+              </w:rPr>
+            </w:r>
+          </w:p>
+          <w:p>
+            <w:pPr>
+              <w:spacing w:line="360" w:lineRule="auto"/>
+              <w:rPr>
+                <w:rFonts w:ascii="Arial" w:hAnsi="Arial" w:eastAsia="Arial" w:cs="Arial"/>
+                <w:color w:val="000000"/>
+              </w:rPr>
+            </w:pPr>
+            <w:r>
+              <w:rPr>
+                <w:rFonts w:ascii="Arial" w:hAnsi="Arial" w:eastAsia="Arial" w:cs="Arial"/>
+                <w:color w:val="000000"/>
+              </w:rPr>
+              <w:t xml:space="preserve">             El programa informático o la computadora</w:t>
+            </w:r>
+          </w:p>
+          <w:p>
+            <w:pPr>
+              <w:spacing w:line="360" w:lineRule="auto"/>
+              <w:rPr>
+                <w:rFonts w:ascii="Arial" w:hAnsi="Arial" w:eastAsia="Arial" w:cs="Arial"/>
+                <w:color w:val="000000"/>
+              </w:rPr>
             </w:pPr>
             <w:r>
               <w:rPr>
                 <w:rFonts w:ascii="Arial" w:hAnsi="Arial" w:eastAsia="Arial" w:cs="Arial"/>
                 <w:color w:val="ff0000"/>
               </w:rPr>
-              <w:t>Proceso:</w:t>
-            </w:r>
-          </w:p>
-          <w:p>
-            <w:pPr>
-              <w:spacing w:line="360" w:lineRule="auto"/>
-              <w:rPr>
-                <w:rFonts w:ascii="Arial" w:hAnsi="Arial" w:eastAsia="Arial" w:cs="Arial"/>
-                <w:color w:val="000000"/>
-              </w:rPr>
-            </w:pPr>
-            <w:r>
-              <w:rPr>
-                <w:rFonts w:ascii="Arial" w:hAnsi="Arial" w:eastAsia="Arial" w:cs="Arial"/>
-                <w:color w:val="ff0000"/>
-              </w:rPr>
-              <w:t xml:space="preserve">               </w:t>
-            </w:r>
-            <w:r>
-              <w:rPr>
-                <w:rFonts w:ascii="Arial" w:hAnsi="Arial" w:eastAsia="Arial" w:cs="Arial"/>
-                <w:color w:val="000000"/>
-              </w:rPr>
-              <w:t>¿Quien debe realizar el proceso?</w:t>
-            </w:r>
-            <w:r>
-              <w:rPr>
-                <w:rFonts w:ascii="Arial" w:hAnsi="Arial" w:eastAsia="Arial" w:cs="Arial"/>
-                <w:color w:val="000000"/>
-              </w:rPr>
-            </w:r>
-          </w:p>
-          <w:p>
-            <w:pPr>
-              <w:spacing w:line="360" w:lineRule="auto"/>
-              <w:rPr>
-                <w:rFonts w:ascii="Arial" w:hAnsi="Arial" w:eastAsia="Arial" w:cs="Arial"/>
-                <w:color w:val="000000"/>
-              </w:rPr>
-            </w:pPr>
-            <w:r>
-              <w:rPr>
-                <w:rFonts w:ascii="Arial" w:hAnsi="Arial" w:eastAsia="Arial" w:cs="Arial"/>
-                <w:color w:val="000000"/>
-              </w:rPr>
-              <w:t xml:space="preserve">             El usuario o calculadora</w:t>
-            </w:r>
-          </w:p>
-          <w:p>
-            <w:pPr>
-              <w:spacing w:line="360" w:lineRule="auto"/>
-              <w:rPr>
-                <w:rFonts w:ascii="Arial" w:hAnsi="Arial" w:eastAsia="Arial" w:cs="Arial"/>
-                <w:color w:val="000000"/>
-              </w:rPr>
-            </w:pPr>
-            <w:r>
-              <w:rPr>
-                <w:rFonts w:ascii="Arial" w:hAnsi="Arial" w:eastAsia="Arial" w:cs="Arial"/>
-                <w:color w:val="ff0000"/>
-              </w:rPr>
               <w:t xml:space="preserve">            </w:t>
             </w:r>
             <w:r>
@@ -11498,11 +11394,21 @@
               </w:rPr>
               <w:t xml:space="preserve"> ¿Cual es el proceso que resuelve?</w:t>
             </w:r>
-            <w:r>
-              <w:rPr>
-                <w:rFonts w:ascii="Arial" w:hAnsi="Arial" w:eastAsia="Arial" w:cs="Arial"/>
-                <w:color w:val="000000"/>
-              </w:rPr>
+          </w:p>
+          <w:p>
+            <w:pPr>
+              <w:spacing w:line="360" w:lineRule="auto"/>
+              <w:rPr>
+                <w:rFonts w:ascii="Arial" w:hAnsi="Arial" w:eastAsia="Arial" w:cs="Arial"/>
+                <w:color w:val="000000"/>
+              </w:rPr>
+            </w:pPr>
+            <w:r>
+              <w:rPr>
+                <w:rFonts w:ascii="Arial" w:hAnsi="Arial" w:eastAsia="Arial" w:cs="Arial"/>
+                <w:color w:val="000000"/>
+              </w:rPr>
+              <w:t xml:space="preserve">             Calculamos las diferencias en  las coordenadas x;y entre los dos puntos</w:t>
             </w:r>
           </w:p>
         </w:tc>
@@ -11526,14 +11432,6 @@
           <w:color w:val="00ff00"/>
         </w:rPr>
         <w:t>Diseño:</w:t>
-      </w:r>
-      <w:r>
-        <w:rPr>
-          <w:rFonts w:ascii="Arial" w:hAnsi="Arial" w:eastAsia="Arial" w:cs="Arial"/>
-          <w:b/>
-          <w:bCs/>
-          <w:color w:val="00ff00"/>
-        </w:rPr>
       </w:r>
     </w:p>
     <w:tbl>
@@ -11561,7 +11459,7 @@
         <w:tc>
           <w:tcPr>
             <w:tcW w:w="8504" w:type="dxa"/>
-            <w:tmTcPr id="1713122630" protected="0"/>
+            <w:tmTcPr id="1713156286" protected="0"/>
           </w:tcPr>
           <w:p>
             <w:pPr>
@@ -11574,7 +11472,7 @@
               <w:rPr>
                 <w:rFonts w:ascii="Arial" w:hAnsi="Arial" w:eastAsia="Arial" w:cs="Arial"/>
               </w:rPr>
-              <w:t>Entidad que resuelve el problema:</w:t>
+              <w:t>Entidad que resuelve el problema: persona</w:t>
             </w:r>
           </w:p>
         </w:tc>
@@ -11588,7 +11486,7 @@
         <w:tc>
           <w:tcPr>
             <w:tcW w:w="8504" w:type="dxa"/>
-            <w:tmTcPr id="1713122630" protected="0"/>
+            <w:tmTcPr id="1713156286" protected="0"/>
           </w:tcPr>
           <w:p>
             <w:pPr>
@@ -11602,6 +11500,118 @@
                 <w:rFonts w:ascii="Arial" w:hAnsi="Arial" w:eastAsia="Arial" w:cs="Arial"/>
               </w:rPr>
               <w:t>Variables:</w:t>
+            </w:r>
+          </w:p>
+          <w:p>
+            <w:pPr>
+              <w:spacing w:line="360" w:lineRule="auto"/>
+              <w:rPr>
+                <w:rFonts w:ascii="Arial" w:hAnsi="Arial" w:eastAsia="Arial" w:cs="Arial"/>
+              </w:rPr>
+            </w:pPr>
+            <w:r>
+              <w:rPr>
+                <w:rFonts w:ascii="Arial" w:hAnsi="Arial" w:eastAsia="Arial" w:cs="Arial"/>
+              </w:rPr>
+              <w:t>- X1: float // almacena un valor decimal</w:t>
+            </w:r>
+          </w:p>
+          <w:p>
+            <w:pPr>
+              <w:spacing w:line="360" w:lineRule="auto"/>
+              <w:rPr>
+                <w:rFonts w:ascii="Arial" w:hAnsi="Arial" w:eastAsia="Arial" w:cs="Arial"/>
+              </w:rPr>
+            </w:pPr>
+            <w:r>
+              <w:rPr>
+                <w:rFonts w:ascii="Arial" w:hAnsi="Arial" w:eastAsia="Arial" w:cs="Arial"/>
+              </w:rPr>
+              <w:t>- Y1 : float // almacena un valor decimal</w:t>
+            </w:r>
+          </w:p>
+          <w:p>
+            <w:pPr>
+              <w:spacing w:line="360" w:lineRule="auto"/>
+              <w:rPr>
+                <w:rFonts w:ascii="Arial" w:hAnsi="Arial" w:eastAsia="Arial" w:cs="Arial"/>
+              </w:rPr>
+            </w:pPr>
+            <w:r>
+              <w:rPr>
+                <w:rFonts w:ascii="Arial" w:hAnsi="Arial" w:eastAsia="Arial" w:cs="Arial"/>
+              </w:rPr>
+              <w:t>- X2 : float // almacena un valor decimal</w:t>
+            </w:r>
+          </w:p>
+          <w:p>
+            <w:pPr>
+              <w:spacing w:line="360" w:lineRule="auto"/>
+              <w:rPr>
+                <w:rFonts w:ascii="Arial" w:hAnsi="Arial" w:eastAsia="Arial" w:cs="Arial"/>
+              </w:rPr>
+            </w:pPr>
+            <w:r>
+              <w:rPr>
+                <w:rFonts w:ascii="Arial" w:hAnsi="Arial" w:eastAsia="Arial" w:cs="Arial"/>
+              </w:rPr>
+              <w:t>- Y2 : float // almacena un valor decimal</w:t>
+            </w:r>
+          </w:p>
+          <w:p>
+            <w:pPr>
+              <w:spacing w:line="360" w:lineRule="auto"/>
+              <w:rPr>
+                <w:rFonts w:ascii="Arial" w:hAnsi="Arial" w:eastAsia="Arial" w:cs="Arial"/>
+              </w:rPr>
+            </w:pPr>
+            <w:r>
+              <w:rPr>
+                <w:rFonts w:ascii="Arial" w:hAnsi="Arial" w:eastAsia="Arial" w:cs="Arial"/>
+              </w:rPr>
+              <w:t>- CoordenadaX : float // almacena el resultado de un calculo</w:t>
+            </w:r>
+          </w:p>
+          <w:p>
+            <w:pPr>
+              <w:spacing w:line="360" w:lineRule="auto"/>
+              <w:rPr>
+                <w:rFonts w:ascii="Arial" w:hAnsi="Arial" w:eastAsia="Arial" w:cs="Arial"/>
+              </w:rPr>
+            </w:pPr>
+            <w:r>
+              <w:rPr>
+                <w:rFonts w:ascii="Arial" w:hAnsi="Arial" w:eastAsia="Arial" w:cs="Arial"/>
+              </w:rPr>
+              <w:t>- CoordenadaY : float // almacena el resultado de un calculo</w:t>
+            </w:r>
+          </w:p>
+          <w:p>
+            <w:pPr>
+              <w:spacing w:line="360" w:lineRule="auto"/>
+              <w:rPr>
+                <w:rFonts w:ascii="Arial" w:hAnsi="Arial" w:eastAsia="Arial" w:cs="Arial"/>
+              </w:rPr>
+            </w:pPr>
+            <w:r>
+              <w:rPr>
+                <w:rFonts w:ascii="Arial" w:hAnsi="Arial" w:eastAsia="Arial" w:cs="Arial"/>
+              </w:rPr>
+              <w:t>- Distancia : float // almacena el resultado de un calculo</w:t>
+            </w:r>
+          </w:p>
+          <w:p>
+            <w:pPr>
+              <w:spacing w:line="360" w:lineRule="auto"/>
+              <w:rPr>
+                <w:rFonts w:ascii="Arial" w:hAnsi="Arial" w:eastAsia="Arial" w:cs="Arial"/>
+              </w:rPr>
+            </w:pPr>
+            <w:r>
+              <w:rPr>
+                <w:rFonts w:ascii="Arial" w:hAnsi="Arial" w:eastAsia="Arial" w:cs="Arial"/>
+              </w:rPr>
+              <w:t>- Cofre : float // almacena un valor</w:t>
             </w:r>
           </w:p>
         </w:tc>
@@ -11615,7 +11625,7 @@
         <w:tc>
           <w:tcPr>
             <w:tcW w:w="8504" w:type="dxa"/>
-            <w:tmTcPr id="1713122630" protected="0"/>
+            <w:tmTcPr id="1713156286" protected="0"/>
           </w:tcPr>
           <w:p>
             <w:pPr>
@@ -11628,7 +11638,7 @@
               <w:rPr>
                 <w:rFonts w:ascii="Arial" w:hAnsi="Arial" w:eastAsia="Arial" w:cs="Arial"/>
               </w:rPr>
-              <w:t>Nombre del Algoritmo</w:t>
+              <w:t>Nombre del Algoritmo: distancia</w:t>
             </w:r>
           </w:p>
         </w:tc>
@@ -11642,7 +11652,7 @@
         <w:tc>
           <w:tcPr>
             <w:tcW w:w="8504" w:type="dxa"/>
-            <w:tmTcPr id="1713122630" protected="0"/>
+            <w:tmTcPr id="1713156286" protected="0"/>
           </w:tcPr>
           <w:p>
             <w:pPr>
@@ -11656,6 +11666,234 @@
                 <w:rFonts w:ascii="Arial" w:hAnsi="Arial" w:eastAsia="Arial" w:cs="Arial"/>
               </w:rPr>
               <w:t>Proceso del algoritmo</w:t>
+            </w:r>
+          </w:p>
+          <w:p>
+            <w:pPr>
+              <w:numPr>
+                <w:ilvl w:val="0"/>
+                <w:numId w:val="7"/>
+              </w:numPr>
+              <w:ind w:left="360" w:hanging="360"/>
+              <w:spacing w:line="360" w:lineRule="auto"/>
+              <w:rPr>
+                <w:rFonts w:ascii="Arial" w:hAnsi="Arial" w:eastAsia="Arial" w:cs="Arial"/>
+              </w:rPr>
+            </w:pPr>
+            <w:r>
+              <w:rPr>
+                <w:rFonts w:ascii="Arial" w:hAnsi="Arial" w:eastAsia="Arial" w:cs="Arial"/>
+              </w:rPr>
+              <w:t>Leer x1</w:t>
+            </w:r>
+          </w:p>
+          <w:p>
+            <w:pPr>
+              <w:numPr>
+                <w:ilvl w:val="0"/>
+                <w:numId w:val="7"/>
+              </w:numPr>
+              <w:ind w:left="360" w:hanging="360"/>
+              <w:spacing w:line="360" w:lineRule="auto"/>
+              <w:rPr>
+                <w:rFonts w:ascii="Arial" w:hAnsi="Arial" w:eastAsia="Arial" w:cs="Arial"/>
+              </w:rPr>
+            </w:pPr>
+            <w:r>
+              <w:rPr>
+                <w:rFonts w:ascii="Arial" w:hAnsi="Arial" w:eastAsia="Arial" w:cs="Arial"/>
+              </w:rPr>
+              <w:t>Leer y1</w:t>
+            </w:r>
+          </w:p>
+          <w:p>
+            <w:pPr>
+              <w:numPr>
+                <w:ilvl w:val="0"/>
+                <w:numId w:val="7"/>
+              </w:numPr>
+              <w:ind w:left="360" w:hanging="360"/>
+              <w:spacing w:line="360" w:lineRule="auto"/>
+              <w:rPr>
+                <w:rFonts w:ascii="Arial" w:hAnsi="Arial" w:eastAsia="Arial" w:cs="Arial"/>
+              </w:rPr>
+            </w:pPr>
+            <w:r>
+              <w:rPr>
+                <w:rFonts w:ascii="Arial" w:hAnsi="Arial" w:eastAsia="Arial" w:cs="Arial"/>
+              </w:rPr>
+              <w:t>Leer x2</w:t>
+            </w:r>
+          </w:p>
+          <w:p>
+            <w:pPr>
+              <w:numPr>
+                <w:ilvl w:val="0"/>
+                <w:numId w:val="7"/>
+              </w:numPr>
+              <w:ind w:left="360" w:hanging="360"/>
+              <w:spacing w:line="360" w:lineRule="auto"/>
+              <w:rPr>
+                <w:rFonts w:ascii="Arial" w:hAnsi="Arial" w:eastAsia="Arial" w:cs="Arial"/>
+              </w:rPr>
+            </w:pPr>
+            <w:r>
+              <w:rPr>
+                <w:rFonts w:ascii="Arial" w:hAnsi="Arial" w:eastAsia="Arial" w:cs="Arial"/>
+              </w:rPr>
+              <w:t>Leer y2</w:t>
+            </w:r>
+          </w:p>
+          <w:p>
+            <w:pPr>
+              <w:numPr>
+                <w:ilvl w:val="0"/>
+                <w:numId w:val="7"/>
+              </w:numPr>
+              <w:ind w:left="360" w:hanging="360"/>
+              <w:spacing w:line="360" w:lineRule="auto"/>
+              <w:rPr>
+                <w:rFonts w:ascii="Arial" w:hAnsi="Arial" w:eastAsia="Arial" w:cs="Arial"/>
+              </w:rPr>
+            </w:pPr>
+            <w:r>
+              <w:rPr>
+                <w:rFonts w:ascii="Arial" w:hAnsi="Arial" w:eastAsia="Arial" w:cs="Arial"/>
+              </w:rPr>
+              <w:t>Cofre ← 25</w:t>
+            </w:r>
+          </w:p>
+          <w:p>
+            <w:pPr>
+              <w:numPr>
+                <w:ilvl w:val="0"/>
+                <w:numId w:val="7"/>
+              </w:numPr>
+              <w:ind w:left="360" w:hanging="360"/>
+              <w:spacing w:line="360" w:lineRule="auto"/>
+              <w:rPr>
+                <w:rFonts w:ascii="Arial" w:hAnsi="Arial" w:eastAsia="Arial" w:cs="Arial"/>
+              </w:rPr>
+            </w:pPr>
+            <w:r>
+              <w:rPr>
+                <w:rFonts w:ascii="Arial" w:hAnsi="Arial" w:eastAsia="Arial" w:cs="Arial"/>
+              </w:rPr>
+              <w:t>CoordenadaX ← x2 - x1</w:t>
+            </w:r>
+          </w:p>
+          <w:p>
+            <w:pPr>
+              <w:numPr>
+                <w:ilvl w:val="0"/>
+                <w:numId w:val="7"/>
+              </w:numPr>
+              <w:ind w:left="360" w:hanging="360"/>
+              <w:spacing w:line="360" w:lineRule="auto"/>
+              <w:rPr>
+                <w:rFonts w:ascii="Arial" w:hAnsi="Arial" w:eastAsia="Arial" w:cs="Arial"/>
+              </w:rPr>
+            </w:pPr>
+            <w:r>
+              <w:rPr>
+                <w:rFonts w:ascii="Arial" w:hAnsi="Arial" w:eastAsia="Arial" w:cs="Arial"/>
+              </w:rPr>
+              <w:t>CoordenadaY ← y2 - y1</w:t>
+            </w:r>
+          </w:p>
+          <w:p>
+            <w:pPr>
+              <w:numPr>
+                <w:ilvl w:val="0"/>
+                <w:numId w:val="7"/>
+              </w:numPr>
+              <w:ind w:left="360" w:hanging="360"/>
+              <w:spacing w:line="360" w:lineRule="auto"/>
+              <w:rPr>
+                <w:rFonts w:ascii="Arial" w:hAnsi="Arial" w:eastAsia="Arial" w:cs="Arial"/>
+              </w:rPr>
+            </w:pPr>
+            <w:r>
+              <w:rPr>
+                <w:rFonts w:ascii="Arial" w:hAnsi="Arial" w:eastAsia="Arial" w:cs="Arial"/>
+              </w:rPr>
+              <w:t>Distancia ← ((CoordenadaX)2+ (CoordenadaY )2)2</w:t>
+            </w:r>
+          </w:p>
+          <w:p>
+            <w:pPr>
+              <w:numPr>
+                <w:ilvl w:val="0"/>
+                <w:numId w:val="7"/>
+              </w:numPr>
+              <w:ind w:left="360" w:hanging="360"/>
+              <w:spacing w:line="360" w:lineRule="auto"/>
+              <w:rPr>
+                <w:rFonts w:ascii="Arial" w:hAnsi="Arial" w:eastAsia="Arial" w:cs="Arial"/>
+              </w:rPr>
+            </w:pPr>
+            <w:r>
+              <w:rPr>
+                <w:rFonts w:ascii="Arial" w:hAnsi="Arial" w:eastAsia="Arial" w:cs="Arial"/>
+              </w:rPr>
+              <w:t>Mostrar "La distancia es de:" + distancia</w:t>
+            </w:r>
+          </w:p>
+          <w:p>
+            <w:pPr>
+              <w:numPr>
+                <w:ilvl w:val="0"/>
+                <w:numId w:val="7"/>
+              </w:numPr>
+              <w:ind w:left="360" w:hanging="360"/>
+              <w:spacing w:line="360" w:lineRule="auto"/>
+              <w:rPr>
+                <w:rFonts w:ascii="Arial" w:hAnsi="Arial" w:eastAsia="Arial" w:cs="Arial"/>
+              </w:rPr>
+            </w:pPr>
+            <w:r>
+              <w:rPr>
+                <w:rFonts w:ascii="Arial" w:hAnsi="Arial" w:eastAsia="Arial" w:cs="Arial"/>
+              </w:rPr>
+              <w:t>Si distancia &lt;= cofre</w:t>
+            </w:r>
+          </w:p>
+          <w:p>
+            <w:pPr>
+              <w:numPr>
+                <w:ilvl w:val="0"/>
+                <w:numId w:val="7"/>
+              </w:numPr>
+              <w:ind w:left="360" w:hanging="360"/>
+              <w:spacing w:line="360" w:lineRule="auto"/>
+              <w:rPr>
+                <w:rFonts w:ascii="Arial" w:hAnsi="Arial" w:eastAsia="Arial" w:cs="Arial"/>
+              </w:rPr>
+            </w:pPr>
+            <w:r>
+              <w:rPr>
+                <w:rFonts w:ascii="Arial" w:hAnsi="Arial" w:eastAsia="Arial" w:cs="Arial"/>
+              </w:rPr>
+              <w:t>Mostrar distancia “Premio Recibido”</w:t>
+            </w:r>
+          </w:p>
+          <w:p>
+            <w:pPr>
+              <w:numPr>
+                <w:ilvl w:val="0"/>
+                <w:numId w:val="7"/>
+              </w:numPr>
+              <w:ind w:left="360" w:hanging="360"/>
+              <w:spacing w:line="360" w:lineRule="auto"/>
+              <w:rPr>
+                <w:rFonts w:ascii="Arial" w:hAnsi="Arial" w:eastAsia="Arial" w:cs="Arial"/>
+              </w:rPr>
+            </w:pPr>
+            <w:r>
+              <w:rPr>
+                <w:rFonts w:ascii="Arial" w:hAnsi="Arial" w:eastAsia="Arial" w:cs="Arial"/>
+              </w:rPr>
+              <w:t>fin</w:t>
             </w:r>
           </w:p>
         </w:tc>
@@ -11671,11 +11909,465 @@
       </w:pPr>
       <w:r>
         <w:rPr>
+          <w:noProof/>
+        </w:rPr>
+        <w:drawing>
+          <wp:anchor distT="89535" distB="89535" distL="89535" distR="89535" simplePos="0" relativeHeight="251658290" behindDoc="0" locked="0" layoutInCell="0" hidden="0" allowOverlap="1">
+            <wp:simplePos x="0" y="0"/>
+            <wp:positionH relativeFrom="page">
+              <wp:posOffset>1089660</wp:posOffset>
+            </wp:positionH>
+            <wp:positionV relativeFrom="page">
+              <wp:posOffset>2046605</wp:posOffset>
+            </wp:positionV>
+            <wp:extent cx="3286125" cy="1884045"/>
+            <wp:effectExtent l="0" t="0" r="0" b="0"/>
+            <wp:wrapSquare wrapText="bothSides"/>
+            <wp:docPr id="50" name="Imagen60"/>
+            <wp:cNvGraphicFramePr>
+              <a:graphicFrameLocks xmlns:a="http://schemas.openxmlformats.org/drawingml/2006/main" noChangeAspect="1"/>
+            </wp:cNvGraphicFramePr>
+            <a:graphic xmlns:a="http://schemas.openxmlformats.org/drawingml/2006/main">
+              <a:graphicData uri="http://schemas.openxmlformats.org/drawingml/2006/picture">
+                <pic:pic xmlns:pic="http://schemas.openxmlformats.org/drawingml/2006/picture">
+                  <pic:nvPicPr>
+                    <pic:cNvPr id="50" name="Imagen60"/>
+                    <pic:cNvPicPr>
+                      <a:picLocks noChangeAspect="1"/>
+                      <a:extLst>
+                        <a:ext uri="smNativeData">
+                          <sm:smNativeData xmlns:sm="smNativeData" val="SMDATA_16_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"/>
+                        </a:ext>
+                      </a:extLst>
+                    </pic:cNvPicPr>
+                  </pic:nvPicPr>
+                  <pic:blipFill>
+                    <a:blip r:embed="rId56"/>
+                    <a:stretch>
+                      <a:fillRect/>
+                    </a:stretch>
+                  </pic:blipFill>
+                  <pic:spPr>
+                    <a:xfrm>
+                      <a:off x="0" y="0"/>
+                      <a:ext cx="3286125" cy="1884045"/>
+                    </a:xfrm>
+                    <a:prstGeom prst="rect">
+                      <a:avLst/>
+                    </a:prstGeom>
+                    <a:noFill/>
+                    <a:ln w="12700">
+                      <a:noFill/>
+                    </a:ln>
+                  </pic:spPr>
+                </pic:pic>
+              </a:graphicData>
+            </a:graphic>
+          </wp:anchor>
+        </w:drawing>
+      </w:r>
+      <w:r>
+        <w:rPr>
           <w:rFonts w:ascii="Arial" w:hAnsi="Arial" w:eastAsia="Arial" w:cs="Arial"/>
           <w:color w:val="000000"/>
         </w:rPr>
         <w:t>Captura del processing y Resultado:</w:t>
       </w:r>
+    </w:p>
+    <w:p>
+      <w:pPr>
+        <w:spacing w:line="360" w:lineRule="auto"/>
+        <w:rPr>
+          <w:rFonts w:ascii="Arial" w:hAnsi="Arial" w:eastAsia="Arial" w:cs="Arial"/>
+          <w:color w:val="000000"/>
+        </w:rPr>
+      </w:pPr>
+      <w:r>
+        <w:rPr>
+          <w:rFonts w:ascii="Arial" w:hAnsi="Arial" w:eastAsia="Arial" w:cs="Arial"/>
+          <w:color w:val="000000"/>
+        </w:rPr>
+      </w:r>
+    </w:p>
+    <w:p>
+      <w:pPr>
+        <w:spacing w:line="360" w:lineRule="auto"/>
+        <w:rPr>
+          <w:rFonts w:ascii="Arial" w:hAnsi="Arial" w:eastAsia="Arial" w:cs="Arial"/>
+          <w:color w:val="000000"/>
+        </w:rPr>
+      </w:pPr>
+      <w:r>
+        <w:rPr>
+          <w:rFonts w:ascii="Arial" w:hAnsi="Arial" w:eastAsia="Arial" w:cs="Arial"/>
+          <w:color w:val="000000"/>
+        </w:rPr>
+      </w:r>
+    </w:p>
+    <w:p>
+      <w:pPr>
+        <w:spacing w:line="360" w:lineRule="auto"/>
+        <w:rPr>
+          <w:rFonts w:ascii="Arial" w:hAnsi="Arial" w:eastAsia="Arial" w:cs="Arial"/>
+          <w:color w:val="000000"/>
+        </w:rPr>
+      </w:pPr>
+      <w:r>
+        <w:rPr>
+          <w:rFonts w:ascii="Arial" w:hAnsi="Arial" w:eastAsia="Arial" w:cs="Arial"/>
+          <w:color w:val="000000"/>
+        </w:rPr>
+      </w:r>
+    </w:p>
+    <w:p>
+      <w:pPr>
+        <w:spacing w:line="360" w:lineRule="auto"/>
+        <w:rPr>
+          <w:rFonts w:ascii="Arial" w:hAnsi="Arial" w:eastAsia="Arial" w:cs="Arial"/>
+          <w:color w:val="000000"/>
+        </w:rPr>
+      </w:pPr>
+      <w:r>
+        <w:rPr>
+          <w:noProof/>
+        </w:rPr>
+        <w:drawing>
+          <wp:anchor distT="89535" distB="89535" distL="89535" distR="89535" simplePos="0" relativeHeight="251658291" behindDoc="0" locked="0" layoutInCell="0" hidden="0" allowOverlap="1">
+            <wp:simplePos x="0" y="0"/>
+            <wp:positionH relativeFrom="page">
+              <wp:posOffset>1080770</wp:posOffset>
+            </wp:positionH>
+            <wp:positionV relativeFrom="page">
+              <wp:posOffset>3968750</wp:posOffset>
+            </wp:positionV>
+            <wp:extent cx="2448560" cy="1609725"/>
+            <wp:effectExtent l="0" t="0" r="0" b="0"/>
+            <wp:wrapSquare wrapText="bothSides"/>
+            <wp:docPr id="51" name="Imagen61"/>
+            <wp:cNvGraphicFramePr>
+              <a:graphicFrameLocks xmlns:a="http://schemas.openxmlformats.org/drawingml/2006/main" noChangeAspect="1"/>
+            </wp:cNvGraphicFramePr>
+            <a:graphic xmlns:a="http://schemas.openxmlformats.org/drawingml/2006/main">
+              <a:graphicData uri="http://schemas.openxmlformats.org/drawingml/2006/picture">
+                <pic:pic xmlns:pic="http://schemas.openxmlformats.org/drawingml/2006/picture">
+                  <pic:nvPicPr>
+                    <pic:cNvPr id="51" name="Imagen61"/>
+                    <pic:cNvPicPr>
+                      <a:picLocks noChangeAspect="1"/>
+                      <a:extLst>
+                        <a:ext uri="smNativeData">
+                          <sm:smNativeData xmlns:sm="smNativeData" val="SMDATA_16_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"/>
+                        </a:ext>
+                      </a:extLst>
+                    </pic:cNvPicPr>
+                  </pic:nvPicPr>
+                  <pic:blipFill>
+                    <a:blip r:embed="rId57"/>
+                    <a:stretch>
+                      <a:fillRect/>
+                    </a:stretch>
+                  </pic:blipFill>
+                  <pic:spPr>
+                    <a:xfrm>
+                      <a:off x="0" y="0"/>
+                      <a:ext cx="2448560" cy="1609725"/>
+                    </a:xfrm>
+                    <a:prstGeom prst="rect">
+                      <a:avLst/>
+                    </a:prstGeom>
+                    <a:noFill/>
+                    <a:ln w="12700">
+                      <a:noFill/>
+                    </a:ln>
+                  </pic:spPr>
+                </pic:pic>
+              </a:graphicData>
+            </a:graphic>
+          </wp:anchor>
+        </w:drawing>
+      </w:r>
+      <w:r>
+        <w:rPr>
+          <w:noProof/>
+        </w:rPr>
+        <w:drawing>
+          <wp:anchor distT="89535" distB="89535" distL="89535" distR="89535" simplePos="0" relativeHeight="251658292" behindDoc="0" locked="0" layoutInCell="0" hidden="0" allowOverlap="1">
+            <wp:simplePos x="0" y="0"/>
+            <wp:positionH relativeFrom="page">
+              <wp:posOffset>4442460</wp:posOffset>
+            </wp:positionH>
+            <wp:positionV relativeFrom="page">
+              <wp:posOffset>3226435</wp:posOffset>
+            </wp:positionV>
+            <wp:extent cx="1905000" cy="1363345"/>
+            <wp:effectExtent l="0" t="0" r="0" b="0"/>
+            <wp:wrapSquare wrapText="bothSides"/>
+            <wp:docPr id="52" name="Imagen62"/>
+            <wp:cNvGraphicFramePr>
+              <a:graphicFrameLocks xmlns:a="http://schemas.openxmlformats.org/drawingml/2006/main" noChangeAspect="1"/>
+            </wp:cNvGraphicFramePr>
+            <a:graphic xmlns:a="http://schemas.openxmlformats.org/drawingml/2006/main">
+              <a:graphicData uri="http://schemas.openxmlformats.org/drawingml/2006/picture">
+                <pic:pic xmlns:pic="http://schemas.openxmlformats.org/drawingml/2006/picture">
+                  <pic:nvPicPr>
+                    <pic:cNvPr id="52" name="Imagen62"/>
+                    <pic:cNvPicPr>
+                      <a:picLocks noChangeAspect="1"/>
+                      <a:extLst>
+                        <a:ext uri="smNativeData">
+                          <sm:smNativeData xmlns:sm="smNativeData" val="SMDATA_16_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"/>
+                        </a:ext>
+                      </a:extLst>
+                    </pic:cNvPicPr>
+                  </pic:nvPicPr>
+                  <pic:blipFill>
+                    <a:blip r:embed="rId58"/>
+                    <a:stretch>
+                      <a:fillRect/>
+                    </a:stretch>
+                  </pic:blipFill>
+                  <pic:spPr>
+                    <a:xfrm>
+                      <a:off x="0" y="0"/>
+                      <a:ext cx="1905000" cy="1363345"/>
+                    </a:xfrm>
+                    <a:prstGeom prst="rect">
+                      <a:avLst/>
+                    </a:prstGeom>
+                    <a:noFill/>
+                    <a:ln w="12700">
+                      <a:noFill/>
+                    </a:ln>
+                  </pic:spPr>
+                </pic:pic>
+              </a:graphicData>
+            </a:graphic>
+          </wp:anchor>
+        </w:drawing>
+      </w:r>
+      <w:r>
+        <w:rPr>
+          <w:rFonts w:ascii="Arial" w:hAnsi="Arial" w:eastAsia="Arial" w:cs="Arial"/>
+          <w:color w:val="000000"/>
+        </w:rPr>
+      </w:r>
+    </w:p>
+    <w:p>
+      <w:pPr>
+        <w:spacing w:line="360" w:lineRule="auto"/>
+        <w:rPr>
+          <w:rFonts w:ascii="Arial" w:hAnsi="Arial" w:eastAsia="Arial" w:cs="Arial"/>
+          <w:color w:val="000000"/>
+        </w:rPr>
+      </w:pPr>
+      <w:r>
+        <w:rPr>
+          <w:rFonts w:ascii="Arial" w:hAnsi="Arial" w:eastAsia="Arial" w:cs="Arial"/>
+          <w:color w:val="000000"/>
+        </w:rPr>
+      </w:r>
+    </w:p>
+    <w:p>
+      <w:pPr>
+        <w:spacing w:line="360" w:lineRule="auto"/>
+        <w:rPr>
+          <w:rFonts w:ascii="Arial" w:hAnsi="Arial" w:eastAsia="Arial" w:cs="Arial"/>
+          <w:color w:val="000000"/>
+        </w:rPr>
+      </w:pPr>
+      <w:r>
+        <w:rPr>
+          <w:rFonts w:ascii="Arial" w:hAnsi="Arial" w:eastAsia="Arial" w:cs="Arial"/>
+          <w:color w:val="000000"/>
+        </w:rPr>
+      </w:r>
+    </w:p>
+    <w:p>
+      <w:pPr>
+        <w:spacing w:line="360" w:lineRule="auto"/>
+        <w:rPr>
+          <w:rFonts w:ascii="Arial" w:hAnsi="Arial" w:eastAsia="Arial" w:cs="Arial"/>
+          <w:color w:val="000000"/>
+        </w:rPr>
+      </w:pPr>
+      <w:r>
+        <w:rPr>
+          <w:rFonts w:ascii="Arial" w:hAnsi="Arial" w:eastAsia="Arial" w:cs="Arial"/>
+          <w:color w:val="000000"/>
+        </w:rPr>
+      </w:r>
+    </w:p>
+    <w:p>
+      <w:pPr>
+        <w:spacing w:line="360" w:lineRule="auto"/>
+        <w:rPr>
+          <w:rFonts w:ascii="Arial" w:hAnsi="Arial" w:eastAsia="Arial" w:cs="Arial"/>
+          <w:color w:val="000000"/>
+        </w:rPr>
+      </w:pPr>
+      <w:r>
+        <w:rPr>
+          <w:noProof/>
+        </w:rPr>
+        <w:drawing>
+          <wp:anchor distT="89535" distB="89535" distL="89535" distR="89535" simplePos="0" relativeHeight="251658293" behindDoc="0" locked="0" layoutInCell="0" hidden="0" allowOverlap="1">
+            <wp:simplePos x="0" y="0"/>
+            <wp:positionH relativeFrom="page">
+              <wp:posOffset>1070610</wp:posOffset>
+            </wp:positionH>
+            <wp:positionV relativeFrom="page">
+              <wp:posOffset>5626735</wp:posOffset>
+            </wp:positionV>
+            <wp:extent cx="2066925" cy="1438275"/>
+            <wp:effectExtent l="0" t="0" r="0" b="0"/>
+            <wp:wrapSquare wrapText="bothSides"/>
+            <wp:docPr id="53" name="Imagen63"/>
+            <wp:cNvGraphicFramePr>
+              <a:graphicFrameLocks xmlns:a="http://schemas.openxmlformats.org/drawingml/2006/main" noChangeAspect="1"/>
+            </wp:cNvGraphicFramePr>
+            <a:graphic xmlns:a="http://schemas.openxmlformats.org/drawingml/2006/main">
+              <a:graphicData uri="http://schemas.openxmlformats.org/drawingml/2006/picture">
+                <pic:pic xmlns:pic="http://schemas.openxmlformats.org/drawingml/2006/picture">
+                  <pic:nvPicPr>
+                    <pic:cNvPr id="53" name="Imagen63"/>
+                    <pic:cNvPicPr>
+                      <a:picLocks noChangeAspect="1"/>
+                      <a:extLst>
+                        <a:ext uri="smNativeData">
+                          <sm:smNativeData xmlns:sm="smNativeData" val="SMDATA_16_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"/>
+                        </a:ext>
+                      </a:extLst>
+                    </pic:cNvPicPr>
+                  </pic:nvPicPr>
+                  <pic:blipFill>
+                    <a:blip r:embed="rId59"/>
+                    <a:stretch>
+                      <a:fillRect/>
+                    </a:stretch>
+                  </pic:blipFill>
+                  <pic:spPr>
+                    <a:xfrm>
+                      <a:off x="0" y="0"/>
+                      <a:ext cx="2066925" cy="1438275"/>
+                    </a:xfrm>
+                    <a:prstGeom prst="rect">
+                      <a:avLst/>
+                    </a:prstGeom>
+                    <a:noFill/>
+                    <a:ln w="12700">
+                      <a:noFill/>
+                    </a:ln>
+                  </pic:spPr>
+                </pic:pic>
+              </a:graphicData>
+            </a:graphic>
+          </wp:anchor>
+        </w:drawing>
+      </w:r>
+      <w:r>
+        <w:rPr>
+          <w:rFonts w:ascii="Arial" w:hAnsi="Arial" w:eastAsia="Arial" w:cs="Arial"/>
+          <w:color w:val="000000"/>
+        </w:rPr>
+      </w:r>
+    </w:p>
+    <w:p>
+      <w:pPr>
+        <w:spacing w:line="360" w:lineRule="auto"/>
+        <w:rPr>
+          <w:rFonts w:ascii="Arial" w:hAnsi="Arial" w:eastAsia="Arial" w:cs="Arial"/>
+          <w:color w:val="000000"/>
+        </w:rPr>
+      </w:pPr>
+      <w:r>
+        <w:rPr>
+          <w:noProof/>
+        </w:rPr>
+        <w:drawing>
+          <wp:anchor distT="89535" distB="89535" distL="89535" distR="89535" simplePos="0" relativeHeight="251658294" behindDoc="0" locked="0" layoutInCell="0" hidden="0" allowOverlap="1">
+            <wp:simplePos x="0" y="0"/>
+            <wp:positionH relativeFrom="page">
+              <wp:posOffset>3185160</wp:posOffset>
+            </wp:positionH>
+            <wp:positionV relativeFrom="page">
+              <wp:posOffset>5657215</wp:posOffset>
+            </wp:positionV>
+            <wp:extent cx="1984375" cy="1390650"/>
+            <wp:effectExtent l="0" t="0" r="0" b="0"/>
+            <wp:wrapSquare wrapText="bothSides"/>
+            <wp:docPr id="54" name="Imagen64"/>
+            <wp:cNvGraphicFramePr>
+              <a:graphicFrameLocks xmlns:a="http://schemas.openxmlformats.org/drawingml/2006/main" noChangeAspect="1"/>
+            </wp:cNvGraphicFramePr>
+            <a:graphic xmlns:a="http://schemas.openxmlformats.org/drawingml/2006/main">
+              <a:graphicData uri="http://schemas.openxmlformats.org/drawingml/2006/picture">
+                <pic:pic xmlns:pic="http://schemas.openxmlformats.org/drawingml/2006/picture">
+                  <pic:nvPicPr>
+                    <pic:cNvPr id="54" name="Imagen64"/>
+                    <pic:cNvPicPr>
+                      <a:picLocks noChangeAspect="1"/>
+                      <a:extLst>
+                        <a:ext uri="smNativeData">
+                          <sm:smNativeData xmlns:sm="smNativeData" val="SMDATA_16_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"/>
+                        </a:ext>
+                      </a:extLst>
+                    </pic:cNvPicPr>
+                  </pic:nvPicPr>
+                  <pic:blipFill>
+                    <a:blip r:embed="rId60"/>
+                    <a:stretch>
+                      <a:fillRect/>
+                    </a:stretch>
+                  </pic:blipFill>
+                  <pic:spPr>
+                    <a:xfrm>
+                      <a:off x="0" y="0"/>
+                      <a:ext cx="1984375" cy="1390650"/>
+                    </a:xfrm>
+                    <a:prstGeom prst="rect">
+                      <a:avLst/>
+                    </a:prstGeom>
+                    <a:noFill/>
+                    <a:ln w="12700">
+                      <a:noFill/>
+                    </a:ln>
+                  </pic:spPr>
+                </pic:pic>
+              </a:graphicData>
+            </a:graphic>
+          </wp:anchor>
+        </w:drawing>
+      </w:r>
+      <w:r>
+        <w:rPr>
+          <w:rFonts w:ascii="Arial" w:hAnsi="Arial" w:eastAsia="Arial" w:cs="Arial"/>
+          <w:color w:val="000000"/>
+        </w:rPr>
+      </w:r>
+    </w:p>
+    <w:p>
+      <w:pPr>
+        <w:spacing w:line="360" w:lineRule="auto"/>
+        <w:rPr>
+          <w:rFonts w:ascii="Arial" w:hAnsi="Arial" w:eastAsia="Arial" w:cs="Arial"/>
+          <w:color w:val="000000"/>
+        </w:rPr>
+      </w:pPr>
+      <w:r>
+        <w:rPr>
+          <w:rFonts w:ascii="Arial" w:hAnsi="Arial" w:eastAsia="Arial" w:cs="Arial"/>
+          <w:color w:val="000000"/>
+        </w:rPr>
+      </w:r>
+    </w:p>
+    <w:p>
+      <w:pPr>
+        <w:spacing w:line="360" w:lineRule="auto"/>
+        <w:rPr>
+          <w:rFonts w:ascii="Arial" w:hAnsi="Arial" w:eastAsia="Arial" w:cs="Arial"/>
+          <w:color w:val="000000"/>
+        </w:rPr>
+      </w:pPr>
       <w:r>
         <w:rPr>
           <w:rFonts w:ascii="Arial" w:hAnsi="Arial" w:eastAsia="Arial" w:cs="Arial"/>
@@ -11750,21 +12442,6 @@
         <w:spacing w:line="360" w:lineRule="auto"/>
         <w:rPr>
           <w:rFonts w:ascii="Arial" w:hAnsi="Arial" w:eastAsia="Arial" w:cs="Arial"/>
-          <w:color w:val="000000"/>
-        </w:rPr>
-      </w:pPr>
-      <w:r>
-        <w:rPr>
-          <w:rFonts w:ascii="Arial" w:hAnsi="Arial" w:eastAsia="Arial" w:cs="Arial"/>
-          <w:color w:val="000000"/>
-        </w:rPr>
-      </w:r>
-    </w:p>
-    <w:p>
-      <w:pPr>
-        <w:spacing w:line="360" w:lineRule="auto"/>
-        <w:rPr>
-          <w:rFonts w:ascii="Arial" w:hAnsi="Arial" w:eastAsia="Arial" w:cs="Arial"/>
           <w:b/>
           <w:bCs/>
           <w:color w:val="00ff00"/>
@@ -11778,14 +12455,6 @@
           <w:color w:val="00ff00"/>
         </w:rPr>
         <w:t>Análisis:</w:t>
-      </w:r>
-      <w:r>
-        <w:rPr>
-          <w:rFonts w:ascii="Arial" w:hAnsi="Arial" w:eastAsia="Arial" w:cs="Arial"/>
-          <w:b/>
-          <w:bCs/>
-          <w:color w:val="00ff00"/>
-        </w:rPr>
       </w:r>
     </w:p>
     <w:tbl>
@@ -11813,22 +12482,52 @@
         <w:tc>
           <w:tcPr>
             <w:tcW w:w="8504" w:type="dxa"/>
-            <w:tmTcPr id="1713122630" protected="0"/>
+            <w:tmTcPr id="1713156286" protected="0"/>
           </w:tcPr>
           <w:p>
             <w:pPr>
               <w:spacing w:line="360" w:lineRule="auto"/>
               <w:rPr>
                 <w:rFonts w:ascii="Arial" w:hAnsi="Arial" w:eastAsia="Arial" w:cs="Arial"/>
+                <w:color w:val="000000"/>
+              </w:rPr>
+            </w:pPr>
+            <w:r>
+              <w:rPr>
+                <w:rFonts w:ascii="Arial" w:hAnsi="Arial" w:eastAsia="Arial" w:cs="Arial"/>
                 <w:color w:val="ff0000"/>
               </w:rPr>
+              <w:t>Datos de Entrada:</w:t>
+            </w:r>
+            <w:r>
+              <w:rPr>
+                <w:rFonts w:ascii="Arial" w:hAnsi="Arial" w:eastAsia="Arial" w:cs="Arial"/>
+                <w:color w:val="000000"/>
+              </w:rPr>
+              <w:t xml:space="preserve"> Coeficientes de la ecuación cuadrática: a,b y c.</w:t>
+            </w:r>
+          </w:p>
+          <w:p>
+            <w:pPr>
+              <w:spacing w:line="360" w:lineRule="auto"/>
+              <w:rPr>
+                <w:rFonts w:ascii="Arial" w:hAnsi="Arial" w:eastAsia="Arial" w:cs="Arial"/>
+                <w:color w:val="000000"/>
+              </w:rPr>
             </w:pPr>
             <w:r>
               <w:rPr>
                 <w:rFonts w:ascii="Arial" w:hAnsi="Arial" w:eastAsia="Arial" w:cs="Arial"/>
                 <w:color w:val="ff0000"/>
               </w:rPr>
-              <w:t>Datos de Entrada:</w:t>
+              <w:t xml:space="preserve">Datos de Salida: </w:t>
+            </w:r>
+            <w:r>
+              <w:rPr>
+                <w:rFonts w:ascii="Arial" w:hAnsi="Arial" w:eastAsia="Arial" w:cs="Arial"/>
+                <w:color w:val="000000"/>
+              </w:rPr>
+              <w:t>Raíces de la ecuación cuadrática</w:t>
             </w:r>
           </w:p>
           <w:p>
@@ -11844,83 +12543,67 @@
                 <w:rFonts w:ascii="Arial" w:hAnsi="Arial" w:eastAsia="Arial" w:cs="Arial"/>
                 <w:color w:val="ff0000"/>
               </w:rPr>
-              <w:t>Datos de Salida:</w:t>
-            </w:r>
-          </w:p>
-          <w:p>
-            <w:pPr>
-              <w:spacing w:line="360" w:lineRule="auto"/>
+              <w:t>Proceso:</w:t>
+            </w:r>
+          </w:p>
+          <w:p>
+            <w:pPr>
+              <w:spacing w:line="360" w:lineRule="auto"/>
+              <w:rPr>
+                <w:rFonts w:ascii="Arial" w:hAnsi="Arial" w:eastAsia="Arial" w:cs="Arial"/>
+                <w:color w:val="000000"/>
+              </w:rPr>
+            </w:pPr>
+            <w:r>
               <w:rPr>
                 <w:rFonts w:ascii="Arial" w:hAnsi="Arial" w:eastAsia="Arial" w:cs="Arial"/>
                 <w:color w:val="ff0000"/>
               </w:rPr>
+              <w:t xml:space="preserve">               </w:t>
+            </w:r>
+            <w:r>
+              <w:rPr>
+                <w:rFonts w:ascii="Arial" w:hAnsi="Arial" w:eastAsia="Arial" w:cs="Arial"/>
+                <w:color w:val="000000"/>
+              </w:rPr>
+              <w:t>¿Quien debe realizar el proceso?</w:t>
+            </w:r>
+            <w:r>
+              <w:rPr>
+                <w:rFonts w:ascii="Arial" w:hAnsi="Arial" w:eastAsia="Arial" w:cs="Arial"/>
+                <w:color w:val="000000"/>
+              </w:rPr>
+            </w:r>
+          </w:p>
+          <w:p>
+            <w:pPr>
+              <w:spacing w:line="360" w:lineRule="auto"/>
+              <w:rPr>
+                <w:rFonts w:ascii="Arial" w:hAnsi="Arial" w:eastAsia="Arial" w:cs="Arial"/>
+                <w:color w:val="000000"/>
+              </w:rPr>
+            </w:pPr>
+            <w:r>
+              <w:rPr>
+                <w:rFonts w:ascii="Arial" w:hAnsi="Arial" w:eastAsia="Arial" w:cs="Arial"/>
+                <w:color w:val="000000"/>
+              </w:rPr>
+              <w:t xml:space="preserve">             El programa informático o la computadora</w:t>
+            </w:r>
+          </w:p>
+          <w:p>
+            <w:pPr>
+              <w:spacing w:line="360" w:lineRule="auto"/>
+              <w:rPr>
+                <w:rFonts w:ascii="Arial" w:hAnsi="Arial" w:eastAsia="Arial" w:cs="Arial"/>
+                <w:color w:val="000000"/>
+              </w:rPr>
             </w:pPr>
             <w:r>
               <w:rPr>
                 <w:rFonts w:ascii="Arial" w:hAnsi="Arial" w:eastAsia="Arial" w:cs="Arial"/>
                 <w:color w:val="ff0000"/>
               </w:rPr>
-              <w:t>Proceso:</w:t>
-            </w:r>
-          </w:p>
-          <w:p>
-            <w:pPr>
-              <w:spacing w:line="360" w:lineRule="auto"/>
-              <w:rPr>
-                <w:rFonts w:ascii="Arial" w:hAnsi="Arial" w:eastAsia="Arial" w:cs="Arial"/>
-                <w:color w:val="000000"/>
-              </w:rPr>
-            </w:pPr>
-            <w:r>
-              <w:rPr>
-                <w:rFonts w:ascii="Arial" w:hAnsi="Arial" w:eastAsia="Arial" w:cs="Arial"/>
-                <w:color w:val="ff0000"/>
-              </w:rPr>
-              <w:t xml:space="preserve">               </w:t>
-            </w:r>
-            <w:r>
-              <w:rPr>
-                <w:rFonts w:ascii="Arial" w:hAnsi="Arial" w:eastAsia="Arial" w:cs="Arial"/>
-                <w:color w:val="000000"/>
-              </w:rPr>
-              <w:t>¿Quien debe realizar el proceso?</w:t>
-            </w:r>
-            <w:r>
-              <w:rPr>
-                <w:rFonts w:ascii="Arial" w:hAnsi="Arial" w:eastAsia="Arial" w:cs="Arial"/>
-                <w:color w:val="000000"/>
-              </w:rPr>
-            </w:r>
-          </w:p>
-          <w:p>
-            <w:pPr>
-              <w:spacing w:line="360" w:lineRule="auto"/>
-              <w:rPr>
-                <w:rFonts w:ascii="Arial" w:hAnsi="Arial" w:eastAsia="Arial" w:cs="Arial"/>
-                <w:color w:val="000000"/>
-              </w:rPr>
-            </w:pPr>
-            <w:r>
-              <w:rPr>
-                <w:rFonts w:ascii="Arial" w:hAnsi="Arial" w:eastAsia="Arial" w:cs="Arial"/>
-                <w:color w:val="000000"/>
-              </w:rPr>
-              <w:t xml:space="preserve">             El usuario o calculadora</w:t>
-            </w:r>
-          </w:p>
-          <w:p>
-            <w:pPr>
-              <w:spacing w:line="360" w:lineRule="auto"/>
-              <w:rPr>
-                <w:rFonts w:ascii="Arial" w:hAnsi="Arial" w:eastAsia="Arial" w:cs="Arial"/>
-                <w:color w:val="000000"/>
-              </w:rPr>
-            </w:pPr>
-            <w:r>
-              <w:rPr>
-                <w:rFonts w:ascii="Arial" w:hAnsi="Arial" w:eastAsia="Arial" w:cs="Arial"/>
-                <w:color w:val="ff0000"/>
-              </w:rPr>
               <w:t xml:space="preserve">            </w:t>
             </w:r>
             <w:r>
@@ -11930,11 +12613,21 @@
               </w:rPr>
               <w:t xml:space="preserve"> ¿Cual es el proceso que resuelve?</w:t>
             </w:r>
-            <w:r>
-              <w:rPr>
-                <w:rFonts w:ascii="Arial" w:hAnsi="Arial" w:eastAsia="Arial" w:cs="Arial"/>
-                <w:color w:val="000000"/>
-              </w:rPr>
+          </w:p>
+          <w:p>
+            <w:pPr>
+              <w:spacing w:line="360" w:lineRule="auto"/>
+              <w:rPr>
+                <w:rFonts w:ascii="Arial" w:hAnsi="Arial" w:eastAsia="Arial" w:cs="Arial"/>
+                <w:color w:val="000000"/>
+              </w:rPr>
+            </w:pPr>
+            <w:r>
+              <w:rPr>
+                <w:rFonts w:ascii="Arial" w:hAnsi="Arial" w:eastAsia="Arial" w:cs="Arial"/>
+                <w:color w:val="000000"/>
+              </w:rPr>
+              <w:t xml:space="preserve">               Calcular discriminante de la ecuacion cuadratica.</w:t>
             </w:r>
           </w:p>
         </w:tc>
@@ -11958,14 +12651,6 @@
           <w:color w:val="00ff00"/>
         </w:rPr>
         <w:t>Diseño:</w:t>
-      </w:r>
-      <w:r>
-        <w:rPr>
-          <w:rFonts w:ascii="Arial" w:hAnsi="Arial" w:eastAsia="Arial" w:cs="Arial"/>
-          <w:b/>
-          <w:bCs/>
-          <w:color w:val="00ff00"/>
-        </w:rPr>
       </w:r>
     </w:p>
     <w:tbl>
@@ -11993,7 +12678,7 @@
         <w:tc>
           <w:tcPr>
             <w:tcW w:w="8504" w:type="dxa"/>
-            <w:tmTcPr id="1713122630" protected="0"/>
+            <w:tmTcPr id="1713156286" protected="0"/>
           </w:tcPr>
           <w:p>
             <w:pPr>
@@ -12006,7 +12691,7 @@
               <w:rPr>
                 <w:rFonts w:ascii="Arial" w:hAnsi="Arial" w:eastAsia="Arial" w:cs="Arial"/>
               </w:rPr>
-              <w:t>Entidad que resuelve el problema:</w:t>
+              <w:t>Entidad que resuelve el problema: persona</w:t>
             </w:r>
           </w:p>
         </w:tc>
@@ -12020,7 +12705,7 @@
         <w:tc>
           <w:tcPr>
             <w:tcW w:w="8504" w:type="dxa"/>
-            <w:tmTcPr id="1713122630" protected="0"/>
+            <w:tmTcPr id="1713156286" protected="0"/>
           </w:tcPr>
           <w:p>
             <w:pPr>
@@ -12033,7 +12718,63 @@
               <w:rPr>
                 <w:rFonts w:ascii="Arial" w:hAnsi="Arial" w:eastAsia="Arial" w:cs="Arial"/>
               </w:rPr>
-              <w:t>Variables:</w:t>
+              <w:t xml:space="preserve">Variables: </w:t>
+            </w:r>
+          </w:p>
+          <w:p>
+            <w:pPr>
+              <w:spacing w:line="360" w:lineRule="auto"/>
+              <w:rPr>
+                <w:rFonts w:ascii="Arial" w:hAnsi="Arial" w:eastAsia="Arial" w:cs="Arial"/>
+              </w:rPr>
+            </w:pPr>
+            <w:r>
+              <w:rPr>
+                <w:rFonts w:ascii="Arial" w:hAnsi="Arial" w:eastAsia="Arial" w:cs="Arial"/>
+              </w:rPr>
+              <w:t>- A: float // almacena un valor decimal</w:t>
+            </w:r>
+          </w:p>
+          <w:p>
+            <w:pPr>
+              <w:spacing w:line="360" w:lineRule="auto"/>
+              <w:rPr>
+                <w:rFonts w:ascii="Arial" w:hAnsi="Arial" w:eastAsia="Arial" w:cs="Arial"/>
+              </w:rPr>
+            </w:pPr>
+            <w:r>
+              <w:rPr>
+                <w:rFonts w:ascii="Arial" w:hAnsi="Arial" w:eastAsia="Arial" w:cs="Arial"/>
+              </w:rPr>
+              <w:t>- B: float // almacena un valor decimal</w:t>
+            </w:r>
+          </w:p>
+          <w:p>
+            <w:pPr>
+              <w:spacing w:line="360" w:lineRule="auto"/>
+              <w:rPr>
+                <w:rFonts w:ascii="Arial" w:hAnsi="Arial" w:eastAsia="Arial" w:cs="Arial"/>
+              </w:rPr>
+            </w:pPr>
+            <w:r>
+              <w:rPr>
+                <w:rFonts w:ascii="Arial" w:hAnsi="Arial" w:eastAsia="Arial" w:cs="Arial"/>
+              </w:rPr>
+              <w:t>- C: float // almacena un valor decimal</w:t>
+            </w:r>
+          </w:p>
+          <w:p>
+            <w:pPr>
+              <w:spacing w:line="360" w:lineRule="auto"/>
+              <w:rPr>
+                <w:rFonts w:ascii="Arial" w:hAnsi="Arial" w:eastAsia="Arial" w:cs="Arial"/>
+              </w:rPr>
+            </w:pPr>
+            <w:r>
+              <w:rPr>
+                <w:rFonts w:ascii="Arial" w:hAnsi="Arial" w:eastAsia="Arial" w:cs="Arial"/>
+              </w:rPr>
+              <w:t>- Discriminante: float //almacena un valor de calculos</w:t>
             </w:r>
           </w:p>
         </w:tc>
@@ -12047,7 +12788,7 @@
         <w:tc>
           <w:tcPr>
             <w:tcW w:w="8504" w:type="dxa"/>
-            <w:tmTcPr id="1713122630" protected="0"/>
+            <w:tmTcPr id="1713156286" protected="0"/>
           </w:tcPr>
           <w:p>
             <w:pPr>
@@ -12060,7 +12801,7 @@
               <w:rPr>
                 <w:rFonts w:ascii="Arial" w:hAnsi="Arial" w:eastAsia="Arial" w:cs="Arial"/>
               </w:rPr>
-              <w:t>Nombre del Algoritmo</w:t>
+              <w:t>Nombre del Algoritmo encontrar_raices</w:t>
             </w:r>
           </w:p>
         </w:tc>
@@ -12074,7 +12815,7 @@
         <w:tc>
           <w:tcPr>
             <w:tcW w:w="8504" w:type="dxa"/>
-            <w:tmTcPr id="1713122630" protected="0"/>
+            <w:tmTcPr id="1713156286" protected="0"/>
           </w:tcPr>
           <w:p>
             <w:pPr>
@@ -12088,6 +12829,316 @@
                 <w:rFonts w:ascii="Arial" w:hAnsi="Arial" w:eastAsia="Arial" w:cs="Arial"/>
               </w:rPr>
               <w:t>Proceso del algoritmo</w:t>
+            </w:r>
+          </w:p>
+          <w:p>
+            <w:pPr>
+              <w:numPr>
+                <w:ilvl w:val="0"/>
+                <w:numId w:val="9"/>
+              </w:numPr>
+              <w:ind w:left="360" w:hanging="360"/>
+              <w:spacing w:line="360" w:lineRule="auto"/>
+              <w:rPr>
+                <w:rFonts w:ascii="Arial" w:hAnsi="Arial" w:eastAsia="Arial" w:cs="Arial"/>
+              </w:rPr>
+            </w:pPr>
+            <w:r>
+              <w:rPr>
+                <w:rFonts w:ascii="Arial" w:hAnsi="Arial" w:eastAsia="Arial" w:cs="Arial"/>
+              </w:rPr>
+              <w:t xml:space="preserve">Leer a </w:t>
+            </w:r>
+          </w:p>
+          <w:p>
+            <w:pPr>
+              <w:numPr>
+                <w:ilvl w:val="0"/>
+                <w:numId w:val="9"/>
+              </w:numPr>
+              <w:ind w:left="360" w:hanging="360"/>
+              <w:spacing w:line="360" w:lineRule="auto"/>
+              <w:rPr>
+                <w:rFonts w:ascii="Arial" w:hAnsi="Arial" w:eastAsia="Arial" w:cs="Arial"/>
+              </w:rPr>
+            </w:pPr>
+            <w:r>
+              <w:rPr>
+                <w:rFonts w:ascii="Arial" w:hAnsi="Arial" w:eastAsia="Arial" w:cs="Arial"/>
+              </w:rPr>
+              <w:t>Leer b</w:t>
+            </w:r>
+          </w:p>
+          <w:p>
+            <w:pPr>
+              <w:numPr>
+                <w:ilvl w:val="0"/>
+                <w:numId w:val="9"/>
+              </w:numPr>
+              <w:ind w:left="360" w:hanging="360"/>
+              <w:spacing w:line="360" w:lineRule="auto"/>
+              <w:rPr>
+                <w:rFonts w:ascii="Arial" w:hAnsi="Arial" w:eastAsia="Arial" w:cs="Arial"/>
+              </w:rPr>
+            </w:pPr>
+            <w:r>
+              <w:rPr>
+                <w:rFonts w:ascii="Arial" w:hAnsi="Arial" w:eastAsia="Arial" w:cs="Arial"/>
+              </w:rPr>
+              <w:t>Leer c</w:t>
+            </w:r>
+          </w:p>
+          <w:p>
+            <w:pPr>
+              <w:numPr>
+                <w:ilvl w:val="0"/>
+                <w:numId w:val="9"/>
+              </w:numPr>
+              <w:ind w:left="360" w:hanging="360"/>
+              <w:spacing w:line="360" w:lineRule="auto"/>
+              <w:rPr>
+                <w:rFonts w:ascii="Arial" w:hAnsi="Arial" w:eastAsia="Arial" w:cs="Arial"/>
+              </w:rPr>
+            </w:pPr>
+            <w:r>
+              <w:rPr>
+                <w:rFonts w:ascii="Arial" w:hAnsi="Arial" w:eastAsia="Arial" w:cs="Arial"/>
+              </w:rPr>
+              <w:t>Discriminante ← b</w:t>
+            </w:r>
+            <w:r>
+              <w:rPr>
+                <w:rFonts w:ascii="Arial" w:hAnsi="Arial" w:eastAsia="Arial" w:cs="Arial"/>
+                <w:color w:val="000000"/>
+              </w:rPr>
+              <w:t>^2 - 4*a*c</w:t>
+            </w:r>
+          </w:p>
+          <w:p>
+            <w:pPr>
+              <w:numPr>
+                <w:ilvl w:val="0"/>
+                <w:numId w:val="9"/>
+              </w:numPr>
+              <w:ind w:left="360" w:hanging="360"/>
+              <w:spacing w:line="360" w:lineRule="auto"/>
+              <w:rPr>
+                <w:rFonts w:ascii="Arial" w:hAnsi="Arial" w:eastAsia="Arial" w:cs="Arial"/>
+                <w:color w:val="000000"/>
+              </w:rPr>
+            </w:pPr>
+            <w:r>
+              <w:rPr>
+                <w:rFonts w:ascii="Arial" w:hAnsi="Arial" w:eastAsia="Arial" w:cs="Arial"/>
+                <w:color w:val="000000"/>
+              </w:rPr>
+              <w:t>Si (discriminante &gt; 0) entonces</w:t>
+            </w:r>
+          </w:p>
+          <w:p>
+            <w:pPr>
+              <w:numPr>
+                <w:ilvl w:val="0"/>
+                <w:numId w:val="9"/>
+              </w:numPr>
+              <w:ind w:left="360" w:hanging="360"/>
+              <w:spacing w:line="360" w:lineRule="auto"/>
+              <w:rPr>
+                <w:rFonts w:ascii="Arial" w:hAnsi="Arial" w:eastAsia="Arial" w:cs="Arial"/>
+                <w:color w:val="000000"/>
+              </w:rPr>
+            </w:pPr>
+            <w:r>
+              <w:rPr>
+                <w:rFonts w:ascii="Arial" w:hAnsi="Arial" w:eastAsia="Arial" w:cs="Arial"/>
+                <w:color w:val="000000"/>
+              </w:rPr>
+              <w:t xml:space="preserve">Raiz 1 </w:t>
+            </w:r>
+            <w:r>
+              <w:rPr>
+                <w:rFonts w:ascii="Arial" w:hAnsi="Arial" w:eastAsia="Arial" w:cs="Arial"/>
+              </w:rPr>
+              <w:t>← (-b+(discriminante))</w:t>
+            </w:r>
+            <w:r>
+              <w:rPr>
+                <w:rFonts w:ascii="Arial" w:hAnsi="Arial" w:eastAsia="Arial" w:cs="Arial"/>
+                <w:color w:val="000000"/>
+              </w:rPr>
+              <w:t>^</w:t>
+            </w:r>
+            <w:r>
+              <w:rPr>
+                <w:rFonts w:ascii="Arial" w:hAnsi="Arial" w:eastAsia="Arial" w:cs="Arial"/>
+              </w:rPr>
+              <w:t>/(2*a)</w:t>
+            </w:r>
+          </w:p>
+          <w:p>
+            <w:pPr>
+              <w:numPr>
+                <w:ilvl w:val="0"/>
+                <w:numId w:val="9"/>
+              </w:numPr>
+              <w:ind w:left="360" w:hanging="360"/>
+              <w:spacing w:line="360" w:lineRule="auto"/>
+              <w:rPr>
+                <w:rFonts w:ascii="Arial" w:hAnsi="Arial" w:eastAsia="Arial" w:cs="Arial"/>
+                <w:color w:val="000000"/>
+              </w:rPr>
+            </w:pPr>
+            <w:r>
+              <w:rPr>
+                <w:rFonts w:ascii="Arial" w:hAnsi="Arial" w:eastAsia="Arial" w:cs="Arial"/>
+                <w:color w:val="000000"/>
+              </w:rPr>
+              <w:t xml:space="preserve">Raiz2 </w:t>
+            </w:r>
+            <w:r>
+              <w:rPr>
+                <w:rFonts w:ascii="Arial" w:hAnsi="Arial" w:eastAsia="Arial" w:cs="Arial"/>
+              </w:rPr>
+              <w:t>← (-b-(discriminante))</w:t>
+            </w:r>
+            <w:r>
+              <w:rPr>
+                <w:rFonts w:ascii="Arial" w:hAnsi="Arial" w:eastAsia="Arial" w:cs="Arial"/>
+                <w:color w:val="000000"/>
+              </w:rPr>
+              <w:t>^</w:t>
+            </w:r>
+            <w:r>
+              <w:rPr>
+                <w:rFonts w:ascii="Arial" w:hAnsi="Arial" w:eastAsia="Arial" w:cs="Arial"/>
+              </w:rPr>
+              <w:t>/(2*a)</w:t>
+            </w:r>
+          </w:p>
+          <w:p>
+            <w:pPr>
+              <w:numPr>
+                <w:ilvl w:val="0"/>
+                <w:numId w:val="9"/>
+              </w:numPr>
+              <w:ind w:left="360" w:hanging="360"/>
+              <w:spacing w:line="360" w:lineRule="auto"/>
+              <w:rPr>
+                <w:rFonts w:ascii="Arial" w:hAnsi="Arial" w:eastAsia="Arial" w:cs="Arial"/>
+                <w:color w:val="000000"/>
+              </w:rPr>
+            </w:pPr>
+            <w:r>
+              <w:rPr>
+                <w:rFonts w:ascii="Arial" w:hAnsi="Arial" w:eastAsia="Arial" w:cs="Arial"/>
+                <w:color w:val="000000"/>
+              </w:rPr>
+              <w:t>Mostrar “las raices son” + raiz1+ y + raiz2</w:t>
+            </w:r>
+          </w:p>
+          <w:p>
+            <w:pPr>
+              <w:numPr>
+                <w:ilvl w:val="0"/>
+                <w:numId w:val="9"/>
+              </w:numPr>
+              <w:ind w:left="360" w:hanging="360"/>
+              <w:spacing w:line="360" w:lineRule="auto"/>
+              <w:rPr>
+                <w:rFonts w:ascii="Arial" w:hAnsi="Arial" w:eastAsia="Arial" w:cs="Arial"/>
+                <w:color w:val="000000"/>
+              </w:rPr>
+            </w:pPr>
+            <w:r>
+              <w:rPr>
+                <w:rFonts w:ascii="Arial" w:hAnsi="Arial" w:eastAsia="Arial" w:cs="Arial"/>
+                <w:color w:val="000000"/>
+              </w:rPr>
+              <w:t>Si_no si (discriminante == 0) entonces</w:t>
+            </w:r>
+          </w:p>
+          <w:p>
+            <w:pPr>
+              <w:numPr>
+                <w:ilvl w:val="0"/>
+                <w:numId w:val="9"/>
+              </w:numPr>
+              <w:ind w:left="360" w:hanging="360"/>
+              <w:spacing w:line="360" w:lineRule="auto"/>
+              <w:rPr>
+                <w:rFonts w:ascii="Arial" w:hAnsi="Arial" w:eastAsia="Arial" w:cs="Arial"/>
+                <w:color w:val="000000"/>
+              </w:rPr>
+            </w:pPr>
+            <w:r>
+              <w:rPr>
+                <w:rFonts w:ascii="Arial" w:hAnsi="Arial" w:eastAsia="Arial" w:cs="Arial"/>
+                <w:color w:val="000000"/>
+              </w:rPr>
+              <w:t>Mostrar “la raiz doble es:” + raiz</w:t>
+            </w:r>
+          </w:p>
+          <w:p>
+            <w:pPr>
+              <w:numPr>
+                <w:ilvl w:val="0"/>
+                <w:numId w:val="9"/>
+              </w:numPr>
+              <w:ind w:left="360" w:hanging="360"/>
+              <w:spacing w:line="360" w:lineRule="auto"/>
+              <w:rPr>
+                <w:rFonts w:ascii="Arial" w:hAnsi="Arial" w:eastAsia="Arial" w:cs="Arial"/>
+                <w:color w:val="000000"/>
+              </w:rPr>
+            </w:pPr>
+            <w:r>
+              <w:rPr>
+                <w:rFonts w:ascii="Arial" w:hAnsi="Arial" w:eastAsia="Arial" w:cs="Arial"/>
+                <w:color w:val="000000"/>
+              </w:rPr>
+              <w:t>si_no</w:t>
+            </w:r>
+          </w:p>
+          <w:p>
+            <w:pPr>
+              <w:numPr>
+                <w:ilvl w:val="0"/>
+                <w:numId w:val="9"/>
+              </w:numPr>
+              <w:ind w:left="360" w:hanging="360"/>
+              <w:spacing w:line="360" w:lineRule="auto"/>
+              <w:rPr>
+                <w:rFonts w:ascii="Arial" w:hAnsi="Arial" w:eastAsia="Arial" w:cs="Arial"/>
+                <w:color w:val="000000"/>
+              </w:rPr>
+            </w:pPr>
+            <w:r>
+              <w:rPr>
+                <w:rFonts w:ascii="Arial" w:hAnsi="Arial" w:eastAsia="Arial" w:cs="Arial"/>
+                <w:color w:val="000000"/>
+              </w:rPr>
+              <w:t>Mostrar “no hay raices reales”</w:t>
+            </w:r>
+          </w:p>
+          <w:p>
+            <w:pPr>
+              <w:numPr>
+                <w:ilvl w:val="0"/>
+                <w:numId w:val="9"/>
+              </w:numPr>
+              <w:ind w:left="360" w:hanging="360"/>
+              <w:spacing w:line="360" w:lineRule="auto"/>
+              <w:rPr>
+                <w:rFonts w:ascii="Arial" w:hAnsi="Arial" w:eastAsia="Arial" w:cs="Arial"/>
+                <w:color w:val="000000"/>
+              </w:rPr>
+            </w:pPr>
+            <w:r>
+              <w:rPr>
+                <w:rFonts w:ascii="Arial" w:hAnsi="Arial" w:eastAsia="Arial" w:cs="Arial"/>
+                <w:color w:val="000000"/>
+              </w:rPr>
+              <w:t>fin</w:t>
             </w:r>
           </w:p>
         </w:tc>
@@ -12108,6 +13159,269 @@
         </w:rPr>
         <w:t>Captura del processing y Resultado:</w:t>
       </w:r>
+    </w:p>
+    <w:p>
+      <w:pPr>
+        <w:spacing w:line="360" w:lineRule="auto"/>
+        <w:rPr>
+          <w:rFonts w:ascii="Arial" w:hAnsi="Arial" w:eastAsia="Arial" w:cs="Arial"/>
+          <w:color w:val="000000"/>
+        </w:rPr>
+      </w:pPr>
+      <w:r>
+        <w:rPr>
+          <w:rFonts w:ascii="Arial" w:hAnsi="Arial" w:eastAsia="Arial" w:cs="Arial"/>
+          <w:color w:val="000000"/>
+        </w:rPr>
+      </w:r>
+    </w:p>
+    <w:p>
+      <w:pPr>
+        <w:spacing w:line="360" w:lineRule="auto"/>
+        <w:rPr>
+          <w:rFonts w:ascii="Arial" w:hAnsi="Arial" w:eastAsia="Arial" w:cs="Arial"/>
+          <w:color w:val="000000"/>
+        </w:rPr>
+      </w:pPr>
+      <w:r>
+        <w:rPr>
+          <w:rFonts w:ascii="Arial" w:hAnsi="Arial" w:eastAsia="Arial" w:cs="Arial"/>
+          <w:color w:val="000000"/>
+        </w:rPr>
+      </w:r>
+    </w:p>
+    <w:p>
+      <w:pPr>
+        <w:spacing w:line="360" w:lineRule="auto"/>
+        <w:rPr>
+          <w:rFonts w:ascii="Arial" w:hAnsi="Arial" w:eastAsia="Arial" w:cs="Arial"/>
+          <w:color w:val="000000"/>
+        </w:rPr>
+      </w:pPr>
+      <w:r>
+        <w:rPr>
+          <w:rFonts w:ascii="Arial" w:hAnsi="Arial" w:eastAsia="Arial" w:cs="Arial"/>
+          <w:color w:val="000000"/>
+        </w:rPr>
+      </w:r>
+    </w:p>
+    <w:p>
+      <w:pPr>
+        <w:spacing w:line="360" w:lineRule="auto"/>
+        <w:rPr>
+          <w:rFonts w:ascii="Arial" w:hAnsi="Arial" w:eastAsia="Arial" w:cs="Arial"/>
+          <w:color w:val="000000"/>
+        </w:rPr>
+      </w:pPr>
+      <w:r>
+        <w:rPr>
+          <w:rFonts w:ascii="Arial" w:hAnsi="Arial" w:eastAsia="Arial" w:cs="Arial"/>
+          <w:color w:val="000000"/>
+        </w:rPr>
+      </w:r>
+    </w:p>
+    <w:p>
+      <w:pPr>
+        <w:spacing w:line="360" w:lineRule="auto"/>
+        <w:rPr>
+          <w:rFonts w:ascii="Arial" w:hAnsi="Arial" w:eastAsia="Arial" w:cs="Arial"/>
+          <w:color w:val="000000"/>
+        </w:rPr>
+      </w:pPr>
+      <w:r>
+        <w:rPr>
+          <w:rFonts w:ascii="Arial" w:hAnsi="Arial" w:eastAsia="Arial" w:cs="Arial"/>
+          <w:color w:val="000000"/>
+        </w:rPr>
+      </w:r>
+    </w:p>
+    <w:p>
+      <w:pPr>
+        <w:spacing w:line="360" w:lineRule="auto"/>
+        <w:rPr>
+          <w:rFonts w:ascii="Arial" w:hAnsi="Arial" w:eastAsia="Arial" w:cs="Arial"/>
+          <w:color w:val="000000"/>
+        </w:rPr>
+      </w:pPr>
+      <w:r>
+        <w:rPr>
+          <w:noProof/>
+        </w:rPr>
+        <w:drawing>
+          <wp:anchor distT="89535" distB="89535" distL="89535" distR="89535" simplePos="0" relativeHeight="251658297" behindDoc="0" locked="0" layoutInCell="0" hidden="0" allowOverlap="1">
+            <wp:simplePos x="0" y="0"/>
+            <wp:positionH relativeFrom="page">
+              <wp:posOffset>1068705</wp:posOffset>
+            </wp:positionH>
+            <wp:positionV relativeFrom="page">
+              <wp:posOffset>1383665</wp:posOffset>
+            </wp:positionV>
+            <wp:extent cx="2680335" cy="3142615"/>
+            <wp:effectExtent l="0" t="0" r="0" b="0"/>
+            <wp:wrapSquare wrapText="bothSides"/>
+            <wp:docPr id="57" name="Imagen67"/>
+            <wp:cNvGraphicFramePr>
+              <a:graphicFrameLocks xmlns:a="http://schemas.openxmlformats.org/drawingml/2006/main" noChangeAspect="1"/>
+            </wp:cNvGraphicFramePr>
+            <a:graphic xmlns:a="http://schemas.openxmlformats.org/drawingml/2006/main">
+              <a:graphicData uri="http://schemas.openxmlformats.org/drawingml/2006/picture">
+                <pic:pic xmlns:pic="http://schemas.openxmlformats.org/drawingml/2006/picture">
+                  <pic:nvPicPr>
+                    <pic:cNvPr id="57" name="Imagen67"/>
+                    <pic:cNvPicPr>
+                      <a:picLocks noChangeAspect="1"/>
+                      <a:extLst>
+                        <a:ext uri="smNativeData">
+                          <sm:smNativeData xmlns:sm="smNativeData" val="SMDATA_16_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"/>
+                        </a:ext>
+                      </a:extLst>
+                    </pic:cNvPicPr>
+                  </pic:nvPicPr>
+                  <pic:blipFill>
+                    <a:blip r:embed="rId61"/>
+                    <a:stretch>
+                      <a:fillRect/>
+                    </a:stretch>
+                  </pic:blipFill>
+                  <pic:spPr>
+                    <a:xfrm>
+                      <a:off x="0" y="0"/>
+                      <a:ext cx="2680335" cy="3142615"/>
+                    </a:xfrm>
+                    <a:prstGeom prst="rect">
+                      <a:avLst/>
+                    </a:prstGeom>
+                    <a:noFill/>
+                    <a:ln w="12700">
+                      <a:noFill/>
+                    </a:ln>
+                  </pic:spPr>
+                </pic:pic>
+              </a:graphicData>
+            </a:graphic>
+          </wp:anchor>
+        </w:drawing>
+      </w:r>
+      <w:r>
+        <w:rPr>
+          <w:rFonts w:ascii="Arial" w:hAnsi="Arial" w:eastAsia="Arial" w:cs="Arial"/>
+          <w:color w:val="000000"/>
+        </w:rPr>
+      </w:r>
+    </w:p>
+    <w:p>
+      <w:pPr>
+        <w:spacing w:line="360" w:lineRule="auto"/>
+        <w:rPr>
+          <w:rFonts w:ascii="Arial" w:hAnsi="Arial" w:eastAsia="Arial" w:cs="Arial"/>
+          <w:color w:val="000000"/>
+        </w:rPr>
+      </w:pPr>
+      <w:r>
+        <w:rPr>
+          <w:rFonts w:ascii="Arial" w:hAnsi="Arial" w:eastAsia="Arial" w:cs="Arial"/>
+          <w:color w:val="000000"/>
+        </w:rPr>
+      </w:r>
+    </w:p>
+    <w:p>
+      <w:pPr>
+        <w:spacing w:line="360" w:lineRule="auto"/>
+        <w:rPr>
+          <w:rFonts w:ascii="Arial" w:hAnsi="Arial" w:eastAsia="Arial" w:cs="Arial"/>
+          <w:color w:val="000000"/>
+        </w:rPr>
+      </w:pPr>
+      <w:r>
+        <w:rPr>
+          <w:rFonts w:ascii="Arial" w:hAnsi="Arial" w:eastAsia="Arial" w:cs="Arial"/>
+          <w:color w:val="000000"/>
+        </w:rPr>
+      </w:r>
+    </w:p>
+    <w:p>
+      <w:pPr>
+        <w:spacing w:line="360" w:lineRule="auto"/>
+        <w:rPr>
+          <w:rFonts w:ascii="Arial" w:hAnsi="Arial" w:eastAsia="Arial" w:cs="Arial"/>
+          <w:color w:val="000000"/>
+        </w:rPr>
+      </w:pPr>
+      <w:r>
+        <w:rPr>
+          <w:rFonts w:ascii="Arial" w:hAnsi="Arial" w:eastAsia="Arial" w:cs="Arial"/>
+          <w:color w:val="000000"/>
+        </w:rPr>
+      </w:r>
+    </w:p>
+    <w:p>
+      <w:pPr>
+        <w:spacing w:line="360" w:lineRule="auto"/>
+        <w:rPr>
+          <w:rFonts w:ascii="Arial" w:hAnsi="Arial" w:eastAsia="Arial" w:cs="Arial"/>
+          <w:color w:val="000000"/>
+        </w:rPr>
+      </w:pPr>
+      <w:r>
+        <w:rPr>
+          <w:rFonts w:ascii="Arial" w:hAnsi="Arial" w:eastAsia="Arial" w:cs="Arial"/>
+          <w:color w:val="000000"/>
+        </w:rPr>
+      </w:r>
+    </w:p>
+    <w:p>
+      <w:pPr>
+        <w:spacing w:line="360" w:lineRule="auto"/>
+        <w:rPr>
+          <w:rFonts w:ascii="Arial" w:hAnsi="Arial" w:eastAsia="Arial" w:cs="Arial"/>
+          <w:color w:val="000000"/>
+        </w:rPr>
+      </w:pPr>
+      <w:r>
+        <w:rPr>
+          <w:rFonts w:ascii="Arial" w:hAnsi="Arial" w:eastAsia="Arial" w:cs="Arial"/>
+          <w:color w:val="000000"/>
+        </w:rPr>
+      </w:r>
+    </w:p>
+    <w:p>
+      <w:pPr>
+        <w:spacing w:line="360" w:lineRule="auto"/>
+        <w:rPr>
+          <w:rFonts w:ascii="Arial" w:hAnsi="Arial" w:eastAsia="Arial" w:cs="Arial"/>
+          <w:color w:val="000000"/>
+        </w:rPr>
+      </w:pPr>
+      <w:r>
+        <w:rPr>
+          <w:rFonts w:ascii="Arial" w:hAnsi="Arial" w:eastAsia="Arial" w:cs="Arial"/>
+          <w:color w:val="000000"/>
+        </w:rPr>
+      </w:r>
+    </w:p>
+    <w:p>
+      <w:pPr>
+        <w:spacing w:line="360" w:lineRule="auto"/>
+        <w:rPr>
+          <w:rFonts w:ascii="Arial" w:hAnsi="Arial" w:eastAsia="Arial" w:cs="Arial"/>
+          <w:color w:val="000000"/>
+        </w:rPr>
+      </w:pPr>
+      <w:r>
+        <w:rPr>
+          <w:rFonts w:ascii="Arial" w:hAnsi="Arial" w:eastAsia="Arial" w:cs="Arial"/>
+          <w:color w:val="000000"/>
+        </w:rPr>
+      </w:r>
+    </w:p>
+    <w:p>
+      <w:pPr>
+        <w:spacing w:line="360" w:lineRule="auto"/>
+        <w:rPr>
+          <w:rFonts w:ascii="Arial" w:hAnsi="Arial" w:eastAsia="Arial" w:cs="Arial"/>
+          <w:color w:val="000000"/>
+        </w:rPr>
+      </w:pPr>
       <w:r>
         <w:rPr>
           <w:rFonts w:ascii="Arial" w:hAnsi="Arial" w:eastAsia="Arial" w:cs="Arial"/>
@@ -12160,21 +13474,7 @@
           <w:rFonts w:ascii="Arial" w:hAnsi="Arial" w:eastAsia="Arial" w:cs="Arial"/>
           <w:color w:val="000000"/>
         </w:rPr>
-      </w:r>
-    </w:p>
-    <w:p>
-      <w:pPr>
-        <w:spacing w:line="360" w:lineRule="auto"/>
-        <w:rPr>
-          <w:rFonts w:ascii="Arial" w:hAnsi="Arial" w:eastAsia="Arial" w:cs="Arial"/>
-          <w:color w:val="000000"/>
-        </w:rPr>
-      </w:pPr>
-      <w:r>
-        <w:rPr>
-          <w:rFonts w:ascii="Arial" w:hAnsi="Arial" w:eastAsia="Arial" w:cs="Arial"/>
-          <w:color w:val="000000"/>
-        </w:rPr>
+        <w:t>.</w:t>
       </w:r>
     </w:p>
     <w:p>
@@ -12195,14 +13495,6 @@
           <w:color w:val="00ff00"/>
         </w:rPr>
         <w:t>Análisis:</w:t>
-      </w:r>
-      <w:r>
-        <w:rPr>
-          <w:rFonts w:ascii="Arial" w:hAnsi="Arial" w:eastAsia="Arial" w:cs="Arial"/>
-          <w:b/>
-          <w:bCs/>
-          <w:color w:val="00ff00"/>
-        </w:rPr>
       </w:r>
     </w:p>
     <w:tbl>
@@ -12230,22 +13522,52 @@
         <w:tc>
           <w:tcPr>
             <w:tcW w:w="8504" w:type="dxa"/>
-            <w:tmTcPr id="1713122630" protected="0"/>
+            <w:tmTcPr id="1713156286" protected="0"/>
           </w:tcPr>
           <w:p>
             <w:pPr>
               <w:spacing w:line="360" w:lineRule="auto"/>
               <w:rPr>
                 <w:rFonts w:ascii="Arial" w:hAnsi="Arial" w:eastAsia="Arial" w:cs="Arial"/>
+                <w:color w:val="000000"/>
+              </w:rPr>
+            </w:pPr>
+            <w:r>
+              <w:rPr>
+                <w:rFonts w:ascii="Arial" w:hAnsi="Arial" w:eastAsia="Arial" w:cs="Arial"/>
                 <w:color w:val="ff0000"/>
               </w:rPr>
+              <w:t xml:space="preserve">Datos de Entrada: </w:t>
+            </w:r>
+            <w:r>
+              <w:rPr>
+                <w:rFonts w:ascii="Arial" w:hAnsi="Arial" w:eastAsia="Arial" w:cs="Arial"/>
+                <w:color w:val="000000"/>
+              </w:rPr>
+              <w:t xml:space="preserve"> linea , esfera</w:t>
+            </w:r>
+          </w:p>
+          <w:p>
+            <w:pPr>
+              <w:spacing w:line="360" w:lineRule="auto"/>
+              <w:rPr>
+                <w:rFonts w:ascii="Arial" w:hAnsi="Arial" w:eastAsia="Arial" w:cs="Arial"/>
+                <w:color w:val="000000"/>
+              </w:rPr>
             </w:pPr>
             <w:r>
               <w:rPr>
                 <w:rFonts w:ascii="Arial" w:hAnsi="Arial" w:eastAsia="Arial" w:cs="Arial"/>
                 <w:color w:val="ff0000"/>
               </w:rPr>
-              <w:t>Datos de Entrada:</w:t>
+              <w:t xml:space="preserve">Datos de Salida: </w:t>
+            </w:r>
+            <w:r>
+              <w:rPr>
+                <w:rFonts w:ascii="Arial" w:hAnsi="Arial" w:eastAsia="Arial" w:cs="Arial"/>
+                <w:color w:val="000000"/>
+              </w:rPr>
+              <w:t>bucle de la linea y circulo</w:t>
             </w:r>
           </w:p>
           <w:p>
@@ -12261,83 +13583,67 @@
                 <w:rFonts w:ascii="Arial" w:hAnsi="Arial" w:eastAsia="Arial" w:cs="Arial"/>
                 <w:color w:val="ff0000"/>
               </w:rPr>
-              <w:t>Datos de Salida:</w:t>
-            </w:r>
-          </w:p>
-          <w:p>
-            <w:pPr>
-              <w:spacing w:line="360" w:lineRule="auto"/>
+              <w:t>Proceso:</w:t>
+            </w:r>
+          </w:p>
+          <w:p>
+            <w:pPr>
+              <w:spacing w:line="360" w:lineRule="auto"/>
+              <w:rPr>
+                <w:rFonts w:ascii="Arial" w:hAnsi="Arial" w:eastAsia="Arial" w:cs="Arial"/>
+                <w:color w:val="000000"/>
+              </w:rPr>
+            </w:pPr>
+            <w:r>
               <w:rPr>
                 <w:rFonts w:ascii="Arial" w:hAnsi="Arial" w:eastAsia="Arial" w:cs="Arial"/>
                 <w:color w:val="ff0000"/>
               </w:rPr>
+              <w:t xml:space="preserve">               </w:t>
+            </w:r>
+            <w:r>
+              <w:rPr>
+                <w:rFonts w:ascii="Arial" w:hAnsi="Arial" w:eastAsia="Arial" w:cs="Arial"/>
+                <w:color w:val="000000"/>
+              </w:rPr>
+              <w:t>¿Quien debe realizar el proceso?</w:t>
+            </w:r>
+            <w:r>
+              <w:rPr>
+                <w:rFonts w:ascii="Arial" w:hAnsi="Arial" w:eastAsia="Arial" w:cs="Arial"/>
+                <w:color w:val="000000"/>
+              </w:rPr>
+            </w:r>
+          </w:p>
+          <w:p>
+            <w:pPr>
+              <w:spacing w:line="360" w:lineRule="auto"/>
+              <w:rPr>
+                <w:rFonts w:ascii="Arial" w:hAnsi="Arial" w:eastAsia="Arial" w:cs="Arial"/>
+                <w:color w:val="000000"/>
+              </w:rPr>
+            </w:pPr>
+            <w:r>
+              <w:rPr>
+                <w:rFonts w:ascii="Arial" w:hAnsi="Arial" w:eastAsia="Arial" w:cs="Arial"/>
+                <w:color w:val="000000"/>
+              </w:rPr>
+              <w:t xml:space="preserve">             El programa informático o la computadora</w:t>
+            </w:r>
+          </w:p>
+          <w:p>
+            <w:pPr>
+              <w:spacing w:line="360" w:lineRule="auto"/>
+              <w:rPr>
+                <w:rFonts w:ascii="Arial" w:hAnsi="Arial" w:eastAsia="Arial" w:cs="Arial"/>
+                <w:color w:val="000000"/>
+              </w:rPr>
             </w:pPr>
             <w:r>
               <w:rPr>
                 <w:rFonts w:ascii="Arial" w:hAnsi="Arial" w:eastAsia="Arial" w:cs="Arial"/>
                 <w:color w:val="ff0000"/>
               </w:rPr>
-              <w:t>Proceso:</w:t>
-            </w:r>
-          </w:p>
-          <w:p>
-            <w:pPr>
-              <w:spacing w:line="360" w:lineRule="auto"/>
-              <w:rPr>
-                <w:rFonts w:ascii="Arial" w:hAnsi="Arial" w:eastAsia="Arial" w:cs="Arial"/>
-                <w:color w:val="000000"/>
-              </w:rPr>
-            </w:pPr>
-            <w:r>
-              <w:rPr>
-                <w:rFonts w:ascii="Arial" w:hAnsi="Arial" w:eastAsia="Arial" w:cs="Arial"/>
-                <w:color w:val="ff0000"/>
-              </w:rPr>
-              <w:t xml:space="preserve">               </w:t>
-            </w:r>
-            <w:r>
-              <w:rPr>
-                <w:rFonts w:ascii="Arial" w:hAnsi="Arial" w:eastAsia="Arial" w:cs="Arial"/>
-                <w:color w:val="000000"/>
-              </w:rPr>
-              <w:t>¿Quien debe realizar el proceso?</w:t>
-            </w:r>
-            <w:r>
-              <w:rPr>
-                <w:rFonts w:ascii="Arial" w:hAnsi="Arial" w:eastAsia="Arial" w:cs="Arial"/>
-                <w:color w:val="000000"/>
-              </w:rPr>
-            </w:r>
-          </w:p>
-          <w:p>
-            <w:pPr>
-              <w:spacing w:line="360" w:lineRule="auto"/>
-              <w:rPr>
-                <w:rFonts w:ascii="Arial" w:hAnsi="Arial" w:eastAsia="Arial" w:cs="Arial"/>
-                <w:color w:val="000000"/>
-              </w:rPr>
-            </w:pPr>
-            <w:r>
-              <w:rPr>
-                <w:rFonts w:ascii="Arial" w:hAnsi="Arial" w:eastAsia="Arial" w:cs="Arial"/>
-                <w:color w:val="000000"/>
-              </w:rPr>
-              <w:t xml:space="preserve">             El usuario o calculadora</w:t>
-            </w:r>
-          </w:p>
-          <w:p>
-            <w:pPr>
-              <w:spacing w:line="360" w:lineRule="auto"/>
-              <w:rPr>
-                <w:rFonts w:ascii="Arial" w:hAnsi="Arial" w:eastAsia="Arial" w:cs="Arial"/>
-                <w:color w:val="000000"/>
-              </w:rPr>
-            </w:pPr>
-            <w:r>
-              <w:rPr>
-                <w:rFonts w:ascii="Arial" w:hAnsi="Arial" w:eastAsia="Arial" w:cs="Arial"/>
-                <w:color w:val="ff0000"/>
-              </w:rPr>
               <w:t xml:space="preserve">            </w:t>
             </w:r>
             <w:r>
@@ -12347,11 +13653,21 @@
               </w:rPr>
               <w:t xml:space="preserve"> ¿Cual es el proceso que resuelve?</w:t>
             </w:r>
-            <w:r>
-              <w:rPr>
-                <w:rFonts w:ascii="Arial" w:hAnsi="Arial" w:eastAsia="Arial" w:cs="Arial"/>
-                <w:color w:val="000000"/>
-              </w:rPr>
+          </w:p>
+          <w:p>
+            <w:pPr>
+              <w:spacing w:line="360" w:lineRule="auto"/>
+              <w:rPr>
+                <w:rFonts w:ascii="Arial" w:hAnsi="Arial" w:eastAsia="Arial" w:cs="Arial"/>
+                <w:color w:val="000000"/>
+              </w:rPr>
+            </w:pPr>
+            <w:r>
+              <w:rPr>
+                <w:rFonts w:ascii="Arial" w:hAnsi="Arial" w:eastAsia="Arial" w:cs="Arial"/>
+                <w:color w:val="000000"/>
+              </w:rPr>
+              <w:t xml:space="preserve">             Que la linea del circulo empieza desde 1 y llega hasta la maxima posicion otorgada, como no puede pasar, rebota y vuelve a su estado original</w:t>
             </w:r>
           </w:p>
         </w:tc>
@@ -12375,14 +13691,6 @@
           <w:color w:val="00ff00"/>
         </w:rPr>
         <w:t>Diseño:</w:t>
-      </w:r>
-      <w:r>
-        <w:rPr>
-          <w:rFonts w:ascii="Arial" w:hAnsi="Arial" w:eastAsia="Arial" w:cs="Arial"/>
-          <w:b/>
-          <w:bCs/>
-          <w:color w:val="00ff00"/>
-        </w:rPr>
       </w:r>
     </w:p>
     <w:tbl>
@@ -12410,7 +13718,7 @@
         <w:tc>
           <w:tcPr>
             <w:tcW w:w="8504" w:type="dxa"/>
-            <w:tmTcPr id="1713122630" protected="0"/>
+            <w:tmTcPr id="1713156286" protected="0"/>
           </w:tcPr>
           <w:p>
             <w:pPr>
@@ -12423,7 +13731,7 @@
               <w:rPr>
                 <w:rFonts w:ascii="Arial" w:hAnsi="Arial" w:eastAsia="Arial" w:cs="Arial"/>
               </w:rPr>
-              <w:t>Entidad que resuelve el problema:</w:t>
+              <w:t>Entidad que resuelve el problema: lienzo</w:t>
             </w:r>
           </w:p>
         </w:tc>
@@ -12437,7 +13745,7 @@
         <w:tc>
           <w:tcPr>
             <w:tcW w:w="8504" w:type="dxa"/>
-            <w:tmTcPr id="1713122630" protected="0"/>
+            <w:tmTcPr id="1713156286" protected="0"/>
           </w:tcPr>
           <w:p>
             <w:pPr>
@@ -12450,7 +13758,35 @@
               <w:rPr>
                 <w:rFonts w:ascii="Arial" w:hAnsi="Arial" w:eastAsia="Arial" w:cs="Arial"/>
               </w:rPr>
-              <w:t>Variables:</w:t>
+              <w:t xml:space="preserve">Variables: </w:t>
+            </w:r>
+          </w:p>
+          <w:p>
+            <w:pPr>
+              <w:spacing w:line="360" w:lineRule="auto"/>
+              <w:rPr>
+                <w:rFonts w:ascii="Arial" w:hAnsi="Arial" w:eastAsia="Arial" w:cs="Arial"/>
+              </w:rPr>
+            </w:pPr>
+            <w:r>
+              <w:rPr>
+                <w:rFonts w:ascii="Arial" w:hAnsi="Arial" w:eastAsia="Arial" w:cs="Arial"/>
+              </w:rPr>
+              <w:t>- Linea: entero // almacena valor entero</w:t>
+            </w:r>
+          </w:p>
+          <w:p>
+            <w:pPr>
+              <w:spacing w:line="360" w:lineRule="auto"/>
+              <w:rPr>
+                <w:rFonts w:ascii="Arial" w:hAnsi="Arial" w:eastAsia="Arial" w:cs="Arial"/>
+              </w:rPr>
+            </w:pPr>
+            <w:r>
+              <w:rPr>
+                <w:rFonts w:ascii="Arial" w:hAnsi="Arial" w:eastAsia="Arial" w:cs="Arial"/>
+              </w:rPr>
+              <w:t>- Esfera : entero // almacena valor entero</w:t>
             </w:r>
           </w:p>
         </w:tc>
@@ -12464,7 +13800,7 @@
         <w:tc>
           <w:tcPr>
             <w:tcW w:w="8504" w:type="dxa"/>
-            <w:tmTcPr id="1713122630" protected="0"/>
+            <w:tmTcPr id="1713156286" protected="0"/>
           </w:tcPr>
           <w:p>
             <w:pPr>
@@ -12477,7 +13813,7 @@
               <w:rPr>
                 <w:rFonts w:ascii="Arial" w:hAnsi="Arial" w:eastAsia="Arial" w:cs="Arial"/>
               </w:rPr>
-              <w:t>Nombre del Algoritmo</w:t>
+              <w:t>Nombre del Algoritmo: linea_en_movimiento</w:t>
             </w:r>
           </w:p>
         </w:tc>
@@ -12491,7 +13827,7 @@
         <w:tc>
           <w:tcPr>
             <w:tcW w:w="8504" w:type="dxa"/>
-            <w:tmTcPr id="1713122630" protected="0"/>
+            <w:tmTcPr id="1713156286" protected="0"/>
           </w:tcPr>
           <w:p>
             <w:pPr>
@@ -12505,6 +13841,253 @@
                 <w:rFonts w:ascii="Arial" w:hAnsi="Arial" w:eastAsia="Arial" w:cs="Arial"/>
               </w:rPr>
               <w:t>Proceso del algoritmo</w:t>
+            </w:r>
+          </w:p>
+          <w:p>
+            <w:pPr>
+              <w:numPr>
+                <w:ilvl w:val="0"/>
+                <w:numId w:val="10"/>
+              </w:numPr>
+              <w:ind w:left="360" w:hanging="360"/>
+              <w:spacing w:line="360" w:lineRule="auto"/>
+              <w:rPr>
+                <w:rFonts w:ascii="Arial" w:hAnsi="Arial" w:eastAsia="Arial" w:cs="Arial"/>
+              </w:rPr>
+            </w:pPr>
+            <w:r>
+              <w:rPr>
+                <w:rFonts w:ascii="Arial" w:hAnsi="Arial" w:eastAsia="Arial" w:cs="Arial"/>
+              </w:rPr>
+              <w:t>Leer linea</w:t>
+            </w:r>
+          </w:p>
+          <w:p>
+            <w:pPr>
+              <w:numPr>
+                <w:ilvl w:val="0"/>
+                <w:numId w:val="10"/>
+              </w:numPr>
+              <w:ind w:left="360" w:hanging="360"/>
+              <w:spacing w:line="360" w:lineRule="auto"/>
+              <w:rPr>
+                <w:rFonts w:ascii="Arial" w:hAnsi="Arial" w:eastAsia="Arial" w:cs="Arial"/>
+              </w:rPr>
+            </w:pPr>
+            <w:r>
+              <w:rPr>
+                <w:rFonts w:ascii="Arial" w:hAnsi="Arial" w:eastAsia="Arial" w:cs="Arial"/>
+              </w:rPr>
+              <w:t>Leer esfera</w:t>
+            </w:r>
+          </w:p>
+          <w:p>
+            <w:pPr>
+              <w:numPr>
+                <w:ilvl w:val="0"/>
+                <w:numId w:val="10"/>
+              </w:numPr>
+              <w:ind w:left="360" w:hanging="360"/>
+              <w:spacing w:line="360" w:lineRule="auto"/>
+              <w:rPr>
+                <w:rFonts w:ascii="Arial" w:hAnsi="Arial" w:eastAsia="Arial" w:cs="Arial"/>
+              </w:rPr>
+            </w:pPr>
+            <w:r>
+              <w:rPr>
+                <w:rFonts w:ascii="Arial" w:hAnsi="Arial" w:eastAsia="Arial" w:cs="Arial"/>
+              </w:rPr>
+              <w:t>Ancholienzo ← 400</w:t>
+            </w:r>
+          </w:p>
+          <w:p>
+            <w:pPr>
+              <w:numPr>
+                <w:ilvl w:val="0"/>
+                <w:numId w:val="10"/>
+              </w:numPr>
+              <w:ind w:left="360" w:hanging="360"/>
+              <w:spacing w:line="360" w:lineRule="auto"/>
+              <w:rPr>
+                <w:rFonts w:ascii="Arial" w:hAnsi="Arial" w:eastAsia="Arial" w:cs="Arial"/>
+              </w:rPr>
+            </w:pPr>
+            <w:r>
+              <w:rPr>
+                <w:rFonts w:ascii="Arial" w:hAnsi="Arial" w:eastAsia="Arial" w:cs="Arial"/>
+              </w:rPr>
+              <w:t>AltoLienzo ← 400</w:t>
+            </w:r>
+          </w:p>
+          <w:p>
+            <w:pPr>
+              <w:numPr>
+                <w:ilvl w:val="0"/>
+                <w:numId w:val="10"/>
+              </w:numPr>
+              <w:ind w:left="360" w:hanging="360"/>
+              <w:spacing w:line="360" w:lineRule="auto"/>
+              <w:rPr>
+                <w:rFonts w:ascii="Arial" w:hAnsi="Arial" w:eastAsia="Arial" w:cs="Arial"/>
+              </w:rPr>
+            </w:pPr>
+            <w:r>
+              <w:rPr>
+                <w:rFonts w:ascii="Arial" w:hAnsi="Arial" w:eastAsia="Arial" w:cs="Arial"/>
+              </w:rPr>
+              <w:t>Para v ←  0 hasta alto incremento 1</w:t>
+            </w:r>
+          </w:p>
+          <w:p>
+            <w:pPr>
+              <w:numPr>
+                <w:ilvl w:val="0"/>
+                <w:numId w:val="10"/>
+              </w:numPr>
+              <w:ind w:left="360" w:hanging="360"/>
+              <w:spacing w:line="360" w:lineRule="auto"/>
+              <w:rPr>
+                <w:rFonts w:ascii="Arial" w:hAnsi="Arial" w:eastAsia="Arial" w:cs="Arial"/>
+              </w:rPr>
+            </w:pPr>
+            <w:r>
+              <w:rPr>
+                <w:rFonts w:ascii="Arial" w:hAnsi="Arial" w:eastAsia="Arial" w:cs="Arial"/>
+              </w:rPr>
+              <w:t>Linea ←  linea + esfera</w:t>
+            </w:r>
+          </w:p>
+          <w:p>
+            <w:pPr>
+              <w:numPr>
+                <w:ilvl w:val="0"/>
+                <w:numId w:val="10"/>
+              </w:numPr>
+              <w:ind w:left="360" w:hanging="360"/>
+              <w:spacing w:line="360" w:lineRule="auto"/>
+              <w:rPr>
+                <w:rFonts w:ascii="Arial" w:hAnsi="Arial" w:eastAsia="Arial" w:cs="Arial"/>
+              </w:rPr>
+            </w:pPr>
+            <w:r>
+              <w:rPr>
+                <w:rFonts w:ascii="Arial" w:hAnsi="Arial" w:eastAsia="Arial" w:cs="Arial"/>
+              </w:rPr>
+              <w:t>Si ((linea &gt;= ancholienzo || linea&lt;= 0))</w:t>
+            </w:r>
+          </w:p>
+          <w:p>
+            <w:pPr>
+              <w:numPr>
+                <w:ilvl w:val="0"/>
+                <w:numId w:val="10"/>
+              </w:numPr>
+              <w:ind w:left="360" w:hanging="360"/>
+              <w:spacing w:line="360" w:lineRule="auto"/>
+              <w:rPr>
+                <w:rFonts w:ascii="Arial" w:hAnsi="Arial" w:eastAsia="Arial" w:cs="Arial"/>
+              </w:rPr>
+            </w:pPr>
+            <w:r>
+              <w:rPr>
+                <w:rFonts w:ascii="Arial" w:hAnsi="Arial" w:eastAsia="Arial" w:cs="Arial"/>
+              </w:rPr>
+              <w:t>Esfera ←  esfera * -1</w:t>
+            </w:r>
+          </w:p>
+          <w:p>
+            <w:pPr>
+              <w:numPr>
+                <w:ilvl w:val="0"/>
+                <w:numId w:val="10"/>
+              </w:numPr>
+              <w:ind w:left="360" w:hanging="360"/>
+              <w:spacing w:line="360" w:lineRule="auto"/>
+              <w:rPr>
+                <w:rFonts w:ascii="Arial" w:hAnsi="Arial" w:eastAsia="Arial" w:cs="Arial"/>
+              </w:rPr>
+            </w:pPr>
+            <w:r>
+              <w:rPr>
+                <w:rFonts w:ascii="Arial" w:hAnsi="Arial" w:eastAsia="Arial" w:cs="Arial"/>
+              </w:rPr>
+              <w:t>fin_si</w:t>
+            </w:r>
+          </w:p>
+          <w:p>
+            <w:pPr>
+              <w:numPr>
+                <w:ilvl w:val="0"/>
+                <w:numId w:val="10"/>
+              </w:numPr>
+              <w:ind w:left="360" w:hanging="360"/>
+              <w:spacing w:line="360" w:lineRule="auto"/>
+              <w:rPr>
+                <w:rFonts w:ascii="Arial" w:hAnsi="Arial" w:eastAsia="Arial" w:cs="Arial"/>
+              </w:rPr>
+            </w:pPr>
+            <w:r>
+              <w:rPr>
+                <w:rFonts w:ascii="Arial" w:hAnsi="Arial" w:eastAsia="Arial" w:cs="Arial"/>
+              </w:rPr>
+              <w:t>Mostrar linea</w:t>
+            </w:r>
+          </w:p>
+          <w:p>
+            <w:pPr>
+              <w:numPr>
+                <w:ilvl w:val="0"/>
+                <w:numId w:val="10"/>
+              </w:numPr>
+              <w:ind w:left="360" w:hanging="360"/>
+              <w:spacing w:line="360" w:lineRule="auto"/>
+              <w:rPr>
+                <w:rFonts w:ascii="Arial" w:hAnsi="Arial" w:eastAsia="Arial" w:cs="Arial"/>
+              </w:rPr>
+            </w:pPr>
+            <w:r>
+              <w:rPr>
+                <w:rFonts w:ascii="Arial" w:hAnsi="Arial" w:eastAsia="Arial" w:cs="Arial"/>
+              </w:rPr>
+              <w:t>Dibujar linea esfera, linea,altolienzo, linea</w:t>
+            </w:r>
+          </w:p>
+          <w:p>
+            <w:pPr>
+              <w:numPr>
+                <w:ilvl w:val="0"/>
+                <w:numId w:val="10"/>
+              </w:numPr>
+              <w:ind w:left="360" w:hanging="360"/>
+              <w:spacing w:line="360" w:lineRule="auto"/>
+              <w:rPr>
+                <w:rFonts w:ascii="Arial" w:hAnsi="Arial" w:eastAsia="Arial" w:cs="Arial"/>
+              </w:rPr>
+            </w:pPr>
+            <w:r>
+              <w:rPr>
+                <w:rFonts w:ascii="Arial" w:hAnsi="Arial" w:eastAsia="Arial" w:cs="Arial"/>
+              </w:rPr>
+              <w:t>Dibujar altolienzo/2 , linea + 40,80,80</w:t>
+            </w:r>
+          </w:p>
+          <w:p>
+            <w:pPr>
+              <w:numPr>
+                <w:ilvl w:val="0"/>
+                <w:numId w:val="10"/>
+              </w:numPr>
+              <w:ind w:left="360" w:hanging="360"/>
+              <w:spacing w:line="360" w:lineRule="auto"/>
+              <w:rPr>
+                <w:rFonts w:ascii="Arial" w:hAnsi="Arial" w:eastAsia="Arial" w:cs="Arial"/>
+              </w:rPr>
+            </w:pPr>
+            <w:r>
+              <w:rPr>
+                <w:rFonts w:ascii="Arial" w:hAnsi="Arial" w:eastAsia="Arial" w:cs="Arial"/>
+              </w:rPr>
+              <w:t>fin</w:t>
             </w:r>
           </w:p>
         </w:tc>
@@ -12525,12 +14108,6 @@
         </w:rPr>
         <w:t>Captura del processing y Resultado:</w:t>
       </w:r>
-      <w:r>
-        <w:rPr>
-          <w:rFonts w:ascii="Arial" w:hAnsi="Arial" w:eastAsia="Arial" w:cs="Arial"/>
-          <w:color w:val="000000"/>
-        </w:rPr>
-      </w:r>
     </w:p>
     <w:p>
       <w:pPr>
@@ -12569,56 +14146,27 @@
         <w:rPr>
           <w:rFonts w:ascii="Arial" w:hAnsi="Arial" w:eastAsia="Arial" w:cs="Arial"/>
           <w:color w:val="000000"/>
-        </w:rPr>
-      </w:pPr>
-      <w:r>
-        <w:rPr>
-          <w:rFonts w:ascii="Arial" w:hAnsi="Arial" w:eastAsia="Arial" w:cs="Arial"/>
-          <w:color w:val="000000"/>
-        </w:rPr>
-      </w:r>
-    </w:p>
-    <w:p>
-      <w:pPr>
-        <w:spacing w:line="360" w:lineRule="auto"/>
-        <w:rPr>
-          <w:rFonts w:ascii="Arial" w:hAnsi="Arial" w:eastAsia="Arial" w:cs="Arial"/>
-          <w:color w:val="000000"/>
-        </w:rPr>
-      </w:pPr>
-      <w:r>
-        <w:rPr>
-          <w:rFonts w:ascii="Arial" w:hAnsi="Arial" w:eastAsia="Arial" w:cs="Arial"/>
-          <w:color w:val="000000"/>
-        </w:rPr>
-      </w:r>
-    </w:p>
-    <w:p>
-      <w:pPr>
-        <w:spacing w:line="360" w:lineRule="auto"/>
+          <w:kern w:val="1"/>
+          <w:lang w:val="es-mx" w:eastAsia="zh-cn"/>
+        </w:rPr>
+      </w:pPr>
+      <w:r>
         <w:rPr>
           <w:rFonts w:ascii="Arial" w:hAnsi="Arial" w:eastAsia="Arial" w:cs="Arial"/>
           <w:b/>
           <w:bCs/>
           <w:color w:val="00ff00"/>
         </w:rPr>
-      </w:pPr>
-      <w:r>
-        <w:rPr>
-          <w:rFonts w:ascii="Arial" w:hAnsi="Arial" w:eastAsia="Arial" w:cs="Arial"/>
-          <w:b/>
-          <w:bCs/>
-          <w:color w:val="00ff00"/>
-        </w:rPr>
         <w:t>Análisis:</w:t>
       </w:r>
       <w:r>
         <w:rPr>
           <w:rFonts w:ascii="Arial" w:hAnsi="Arial" w:eastAsia="Arial" w:cs="Arial"/>
-          <w:b/>
-          <w:bCs/>
-          <w:color w:val="00ff00"/>
-        </w:rPr>
+          <w:color w:val="000000"/>
+          <w:kern w:val="1"/>
+          <w:lang w:val="es-mx" w:eastAsia="zh-cn"/>
+        </w:rPr>
+        <w:t>Dibujar en toda la intencional de un lienzo de (440, 420) rectángulos de idéntica medida.</w:t>
       </w:r>
     </w:p>
     <w:tbl>
@@ -12646,22 +14194,71 @@
         <w:tc>
           <w:tcPr>
             <w:tcW w:w="8504" w:type="dxa"/>
-            <w:tmTcPr id="1713122630" protected="0"/>
+            <w:tmTcPr id="1713156286" protected="0"/>
           </w:tcPr>
           <w:p>
             <w:pPr>
               <w:spacing w:line="360" w:lineRule="auto"/>
               <w:rPr>
                 <w:rFonts w:ascii="Arial" w:hAnsi="Arial" w:eastAsia="Arial" w:cs="Arial"/>
+                <w:color w:val="000000"/>
+                <w:kern w:val="1"/>
+                <w:lang w:val="es-mx" w:eastAsia="zh-cn"/>
+              </w:rPr>
+            </w:pPr>
+            <w:r>
+              <w:rPr>
+                <w:rFonts w:ascii="Arial" w:hAnsi="Arial" w:eastAsia="Arial" w:cs="Arial"/>
                 <w:color w:val="ff0000"/>
               </w:rPr>
+              <w:t xml:space="preserve">Datos de Entrada: </w:t>
+            </w:r>
+            <w:r>
+              <w:rPr>
+                <w:rFonts w:ascii="Arial" w:hAnsi="Arial" w:eastAsia="Arial" w:cs="Arial"/>
+                <w:b/>
+                <w:bCs/>
+                <w:color w:val="ed7d31"/>
+                <w:kern w:val="1"/>
+                <w:lang w:val="es-mx" w:eastAsia="zh-cn"/>
+              </w:rPr>
+              <w:t xml:space="preserve"> </w:t>
+            </w:r>
+            <w:r>
+              <w:rPr>
+                <w:rFonts w:ascii="Arial" w:hAnsi="Arial" w:eastAsia="Arial" w:cs="Arial"/>
+                <w:color w:val="000000"/>
+                <w:kern w:val="1"/>
+                <w:lang w:val="es-mx" w:eastAsia="zh-cn"/>
+              </w:rPr>
+              <w:t>Rectángulos dibujados en el lienzo a base de las especificaciones dadas</w:t>
+            </w:r>
+          </w:p>
+          <w:p>
+            <w:pPr>
+              <w:spacing w:line="360" w:lineRule="auto"/>
+              <w:rPr>
+                <w:rFonts w:ascii="Arial" w:hAnsi="Arial" w:eastAsia="Arial" w:cs="Arial"/>
+                <w:color w:val="000000"/>
+                <w:kern w:val="1"/>
+                <w:lang w:val="es-mx" w:eastAsia="zh-cn"/>
+              </w:rPr>
             </w:pPr>
             <w:r>
               <w:rPr>
                 <w:rFonts w:ascii="Arial" w:hAnsi="Arial" w:eastAsia="Arial" w:cs="Arial"/>
                 <w:color w:val="ff0000"/>
               </w:rPr>
-              <w:t>Datos de Entrada:</w:t>
+              <w:t>Datos de Salida:</w:t>
+            </w:r>
+            <w:r>
+              <w:rPr>
+                <w:rFonts w:ascii="Arial" w:hAnsi="Arial" w:eastAsia="Arial" w:cs="Arial"/>
+                <w:color w:val="000000"/>
+                <w:kern w:val="1"/>
+                <w:lang w:val="es-mx" w:eastAsia="zh-cn"/>
+              </w:rPr>
+              <w:t>Los Rectángulos dibujados en el lienzo a base de las especificaciones dadas</w:t>
             </w:r>
           </w:p>
           <w:p>
@@ -12677,83 +14274,78 @@
                 <w:rFonts w:ascii="Arial" w:hAnsi="Arial" w:eastAsia="Arial" w:cs="Arial"/>
                 <w:color w:val="ff0000"/>
               </w:rPr>
-              <w:t>Datos de Salida:</w:t>
-            </w:r>
-          </w:p>
-          <w:p>
-            <w:pPr>
-              <w:spacing w:line="360" w:lineRule="auto"/>
+              <w:t>Proceso:</w:t>
+            </w:r>
+          </w:p>
+          <w:p>
+            <w:pPr>
+              <w:spacing w:line="360" w:lineRule="auto"/>
+              <w:rPr>
+                <w:rFonts w:ascii="Arial" w:hAnsi="Arial" w:eastAsia="Arial" w:cs="Arial"/>
+                <w:color w:val="000000"/>
+              </w:rPr>
+            </w:pPr>
+            <w:r>
               <w:rPr>
                 <w:rFonts w:ascii="Arial" w:hAnsi="Arial" w:eastAsia="Arial" w:cs="Arial"/>
                 <w:color w:val="ff0000"/>
               </w:rPr>
+              <w:t xml:space="preserve">               </w:t>
+            </w:r>
+            <w:r>
+              <w:rPr>
+                <w:rFonts w:ascii="Arial" w:hAnsi="Arial" w:eastAsia="Arial" w:cs="Arial"/>
+                <w:color w:val="000000"/>
+              </w:rPr>
+              <w:t>¿Quien debe realizar el proceso?</w:t>
+            </w:r>
+            <w:r>
+              <w:rPr>
+                <w:rFonts w:ascii="Arial" w:hAnsi="Arial" w:eastAsia="Arial" w:cs="Arial"/>
+                <w:color w:val="000000"/>
+              </w:rPr>
+            </w:r>
+          </w:p>
+          <w:p>
+            <w:pPr>
+              <w:spacing w:line="360" w:lineRule="auto"/>
+              <w:rPr>
+                <w:rFonts w:ascii="Arial" w:hAnsi="Arial" w:eastAsia="Arial" w:cs="Arial"/>
+                <w:color w:val="000000"/>
+                <w:kern w:val="1"/>
+                <w:lang w:val="es-mx" w:eastAsia="zh-cn"/>
+              </w:rPr>
+            </w:pPr>
+            <w:r>
+              <w:rPr>
+                <w:rFonts w:ascii="Arial" w:hAnsi="Arial" w:eastAsia="Arial" w:cs="Arial"/>
+                <w:color w:val="000000"/>
+              </w:rPr>
+              <w:t xml:space="preserve">             </w:t>
+            </w:r>
+            <w:r>
+              <w:rPr>
+                <w:rFonts w:ascii="Arial" w:hAnsi="Arial" w:eastAsia="Arial" w:cs="Arial"/>
+                <w:color w:val="000000"/>
+                <w:kern w:val="1"/>
+                <w:lang w:val="es-mx" w:eastAsia="zh-cn"/>
+              </w:rPr>
+              <w:t>:El proceso es realizado por un programa como processing</w:t>
+            </w:r>
+          </w:p>
+          <w:p>
+            <w:pPr>
+              <w:spacing w:line="360" w:lineRule="auto"/>
+              <w:rPr>
+                <w:rFonts w:ascii="Arial" w:hAnsi="Arial" w:eastAsia="Arial" w:cs="Arial"/>
+                <w:color w:val="000000"/>
+              </w:rPr>
             </w:pPr>
             <w:r>
               <w:rPr>
                 <w:rFonts w:ascii="Arial" w:hAnsi="Arial" w:eastAsia="Arial" w:cs="Arial"/>
                 <w:color w:val="ff0000"/>
               </w:rPr>
-              <w:t>Proceso:</w:t>
-            </w:r>
-          </w:p>
-          <w:p>
-            <w:pPr>
-              <w:spacing w:line="360" w:lineRule="auto"/>
-              <w:rPr>
-                <w:rFonts w:ascii="Arial" w:hAnsi="Arial" w:eastAsia="Arial" w:cs="Arial"/>
-                <w:color w:val="000000"/>
-              </w:rPr>
-            </w:pPr>
-            <w:r>
-              <w:rPr>
-                <w:rFonts w:ascii="Arial" w:hAnsi="Arial" w:eastAsia="Arial" w:cs="Arial"/>
-                <w:color w:val="ff0000"/>
-              </w:rPr>
-              <w:t xml:space="preserve">               </w:t>
-            </w:r>
-            <w:r>
-              <w:rPr>
-                <w:rFonts w:ascii="Arial" w:hAnsi="Arial" w:eastAsia="Arial" w:cs="Arial"/>
-                <w:color w:val="000000"/>
-              </w:rPr>
-              <w:t>¿Quien debe realizar el proceso?</w:t>
-            </w:r>
-            <w:r>
-              <w:rPr>
-                <w:rFonts w:ascii="Arial" w:hAnsi="Arial" w:eastAsia="Arial" w:cs="Arial"/>
-                <w:color w:val="000000"/>
-              </w:rPr>
-            </w:r>
-          </w:p>
-          <w:p>
-            <w:pPr>
-              <w:spacing w:line="360" w:lineRule="auto"/>
-              <w:rPr>
-                <w:rFonts w:ascii="Arial" w:hAnsi="Arial" w:eastAsia="Arial" w:cs="Arial"/>
-                <w:color w:val="000000"/>
-              </w:rPr>
-            </w:pPr>
-            <w:r>
-              <w:rPr>
-                <w:rFonts w:ascii="Arial" w:hAnsi="Arial" w:eastAsia="Arial" w:cs="Arial"/>
-                <w:color w:val="000000"/>
-              </w:rPr>
-              <w:t xml:space="preserve">             El usuario o calculadora</w:t>
-            </w:r>
-          </w:p>
-          <w:p>
-            <w:pPr>
-              <w:spacing w:line="360" w:lineRule="auto"/>
-              <w:rPr>
-                <w:rFonts w:ascii="Arial" w:hAnsi="Arial" w:eastAsia="Arial" w:cs="Arial"/>
-                <w:color w:val="000000"/>
-              </w:rPr>
-            </w:pPr>
-            <w:r>
-              <w:rPr>
-                <w:rFonts w:ascii="Arial" w:hAnsi="Arial" w:eastAsia="Arial" w:cs="Arial"/>
-                <w:color w:val="ff0000"/>
-              </w:rPr>
               <w:t xml:space="preserve">            </w:t>
             </w:r>
             <w:r>
@@ -12763,11 +14355,42 @@
               </w:rPr>
               <w:t xml:space="preserve"> ¿Cual es el proceso que resuelve?</w:t>
             </w:r>
-            <w:r>
-              <w:rPr>
-                <w:rFonts w:ascii="Arial" w:hAnsi="Arial" w:eastAsia="Arial" w:cs="Arial"/>
-                <w:color w:val="000000"/>
-              </w:rPr>
+          </w:p>
+          <w:p>
+            <w:pPr>
+              <w:ind w:firstLine="708"/>
+              <w:spacing w:line="360" w:lineRule="auto"/>
+              <w:rPr>
+                <w:rFonts w:ascii="Arial" w:hAnsi="Arial" w:eastAsia="Arial" w:cs="Arial"/>
+                <w:color w:val="000000"/>
+              </w:rPr>
+            </w:pPr>
+            <w:r>
+              <w:rPr>
+                <w:rFonts w:ascii="Arial" w:hAnsi="Arial" w:eastAsia="Arial" w:cs="Arial"/>
+                <w:color w:val="000000"/>
+              </w:rPr>
+              <w:t>Dibujar varios rectángulos en el lienzo con un ta</w:t>
+              <w:tab/>
+              <w:t xml:space="preserve">maño especifico respetando las distancias verticales y horizontales entre ellos, utilizando </w:t>
+              <w:tab/>
+              <w:t xml:space="preserve">la variable </w:t>
+            </w:r>
+            <w:r>
+              <w:rPr>
+                <w:rFonts w:ascii="Arial" w:hAnsi="Arial" w:eastAsia="Arial" w:cs="Arial"/>
+                <w:b/>
+                <w:bCs/>
+                <w:color w:val="000000"/>
+              </w:rPr>
+              <w:t xml:space="preserve">for </w:t>
+            </w:r>
+            <w:r>
+              <w:rPr>
+                <w:rFonts w:ascii="Arial" w:hAnsi="Arial" w:eastAsia="Arial" w:cs="Arial"/>
+                <w:color w:val="000000"/>
+              </w:rPr>
+              <w:t xml:space="preserve"> para dibujar los rectángulos </w:t>
             </w:r>
           </w:p>
         </w:tc>
@@ -12791,14 +14414,6 @@
           <w:color w:val="00ff00"/>
         </w:rPr>
         <w:t>Diseño:</w:t>
-      </w:r>
-      <w:r>
-        <w:rPr>
-          <w:rFonts w:ascii="Arial" w:hAnsi="Arial" w:eastAsia="Arial" w:cs="Arial"/>
-          <w:b/>
-          <w:bCs/>
-          <w:color w:val="00ff00"/>
-        </w:rPr>
       </w:r>
     </w:p>
     <w:tbl>
@@ -12826,20 +14441,44 @@
         <w:tc>
           <w:tcPr>
             <w:tcW w:w="8504" w:type="dxa"/>
-            <w:tmTcPr id="1713122630" protected="0"/>
+            <w:tmTcPr id="1713156286" protected="0"/>
           </w:tcPr>
           <w:p>
             <w:pPr>
               <w:spacing w:line="360" w:lineRule="auto"/>
               <w:rPr>
                 <w:rFonts w:ascii="Arial" w:hAnsi="Arial" w:eastAsia="Arial" w:cs="Arial"/>
-              </w:rPr>
-            </w:pPr>
-            <w:r>
-              <w:rPr>
-                <w:rFonts w:ascii="Arial" w:hAnsi="Arial" w:eastAsia="Arial" w:cs="Arial"/>
-              </w:rPr>
-              <w:t>Entidad que resuelve el problema:</w:t>
+                <w:b/>
+                <w:bCs/>
+                <w:color w:val="ff0000"/>
+                <w:kern w:val="1"/>
+                <w:lang w:val="es-mx" w:eastAsia="zh-cn"/>
+              </w:rPr>
+            </w:pPr>
+            <w:r>
+              <w:rPr>
+                <w:rFonts w:ascii="Arial" w:hAnsi="Arial" w:eastAsia="Arial" w:cs="Arial"/>
+              </w:rPr>
+              <w:t xml:space="preserve">Entidad que resuelve el problema: </w:t>
+            </w:r>
+            <w:r>
+              <w:rPr>
+                <w:rFonts w:ascii="Arial" w:hAnsi="Arial" w:eastAsia="Arial" w:cs="Arial"/>
+                <w:color w:val="000000"/>
+                <w:kern w:val="1"/>
+                <w:lang w:val="es-mx" w:eastAsia="zh-cn"/>
+              </w:rPr>
+              <w:t>Lienzo</w:t>
+            </w:r>
+            <w:r>
+              <w:rPr>
+                <w:rFonts w:ascii="Arial" w:hAnsi="Arial" w:eastAsia="Arial" w:cs="Arial"/>
+                <w:b/>
+                <w:bCs/>
+                <w:color w:val="ff0000"/>
+                <w:kern w:val="1"/>
+                <w:lang w:val="es-mx" w:eastAsia="zh-cn"/>
+              </w:rPr>
             </w:r>
           </w:p>
         </w:tc>
@@ -12853,7 +14492,7 @@
         <w:tc>
           <w:tcPr>
             <w:tcW w:w="8504" w:type="dxa"/>
-            <w:tmTcPr id="1713122630" protected="0"/>
+            <w:tmTcPr id="1713156286" protected="0"/>
           </w:tcPr>
           <w:p>
             <w:pPr>
@@ -12867,6 +14506,69 @@
                 <w:rFonts w:ascii="Arial" w:hAnsi="Arial" w:eastAsia="Arial" w:cs="Arial"/>
               </w:rPr>
               <w:t>Variables:</w:t>
+            </w:r>
+          </w:p>
+          <w:p>
+            <w:pPr>
+              <w:rPr>
+                <w:rFonts w:ascii="Arial" w:hAnsi="Arial" w:eastAsia="Arial" w:cs="Arial"/>
+              </w:rPr>
+            </w:pPr>
+            <w:r>
+              <w:rPr>
+                <w:rFonts w:ascii="Arial" w:hAnsi="Arial" w:eastAsia="Arial" w:cs="Arial"/>
+                <w:b/>
+                <w:bCs/>
+              </w:rPr>
+              <w:t xml:space="preserve"> - coordenadas: float // </w:t>
+            </w:r>
+            <w:r>
+              <w:rPr>
+                <w:rFonts w:ascii="Arial" w:hAnsi="Arial" w:eastAsia="Arial" w:cs="Arial"/>
+              </w:rPr>
+              <w:t>almacena un valor de coordenadas cartesianas</w:t>
+            </w:r>
+          </w:p>
+          <w:p>
+            <w:pPr>
+              <w:rPr>
+                <w:rFonts w:ascii="Arial" w:hAnsi="Arial" w:eastAsia="Arial" w:cs="Arial"/>
+              </w:rPr>
+            </w:pPr>
+            <w:r>
+              <w:rPr>
+                <w:rFonts w:ascii="Arial" w:hAnsi="Arial" w:eastAsia="Arial" w:cs="Arial"/>
+                <w:b/>
+                <w:bCs/>
+              </w:rPr>
+              <w:t xml:space="preserve"> - ancho y la altura del lienzo: size // </w:t>
+            </w:r>
+            <w:r>
+              <w:rPr>
+                <w:rFonts w:ascii="Arial" w:hAnsi="Arial" w:eastAsia="Arial" w:cs="Arial"/>
+              </w:rPr>
+              <w:t>almacena valores enteros de la posición</w:t>
+            </w:r>
+          </w:p>
+          <w:p>
+            <w:pPr>
+              <w:rPr>
+                <w:rFonts w:ascii="Arial" w:hAnsi="Arial" w:eastAsia="Arial" w:cs="Arial"/>
+              </w:rPr>
+            </w:pPr>
+            <w:r>
+              <w:rPr>
+                <w:rFonts w:ascii="Arial" w:hAnsi="Arial" w:eastAsia="Arial" w:cs="Arial"/>
+                <w:b/>
+                <w:bCs/>
+              </w:rPr>
+              <w:t xml:space="preserve"> - ancho, alto y la distancia: int // </w:t>
+            </w:r>
+            <w:r>
+              <w:rPr>
+                <w:rFonts w:ascii="Arial" w:hAnsi="Arial" w:eastAsia="Arial" w:cs="Arial"/>
+              </w:rPr>
+              <w:t>almacena valores enteros de la posición</w:t>
             </w:r>
           </w:p>
         </w:tc>
@@ -12880,20 +14582,30 @@
         <w:tc>
           <w:tcPr>
             <w:tcW w:w="8504" w:type="dxa"/>
-            <w:tmTcPr id="1713122630" protected="0"/>
+            <w:tmTcPr id="1713156286" protected="0"/>
           </w:tcPr>
           <w:p>
             <w:pPr>
               <w:spacing w:line="360" w:lineRule="auto"/>
               <w:rPr>
                 <w:rFonts w:ascii="Arial" w:hAnsi="Arial" w:eastAsia="Arial" w:cs="Arial"/>
-              </w:rPr>
-            </w:pPr>
-            <w:r>
-              <w:rPr>
-                <w:rFonts w:ascii="Arial" w:hAnsi="Arial" w:eastAsia="Arial" w:cs="Arial"/>
-              </w:rPr>
-              <w:t>Nombre del Algoritmo</w:t>
+                <w:kern w:val="1"/>
+                <w:lang w:val="es-mx" w:eastAsia="zh-cn"/>
+              </w:rPr>
+            </w:pPr>
+            <w:r>
+              <w:rPr>
+                <w:rFonts w:ascii="Arial" w:hAnsi="Arial" w:eastAsia="Arial" w:cs="Arial"/>
+              </w:rPr>
+              <w:t xml:space="preserve">Nombre del Algoritmo </w:t>
+            </w:r>
+            <w:r>
+              <w:rPr>
+                <w:rFonts w:ascii="Arial" w:hAnsi="Arial" w:eastAsia="Arial" w:cs="Arial"/>
+                <w:kern w:val="1"/>
+                <w:lang w:val="es-mx" w:eastAsia="zh-cn"/>
+              </w:rPr>
+              <w:t>: repetición_rectángulos</w:t>
             </w:r>
           </w:p>
         </w:tc>
@@ -12907,7 +14619,7 @@
         <w:tc>
           <w:tcPr>
             <w:tcW w:w="8504" w:type="dxa"/>
-            <w:tmTcPr id="1713122630" protected="0"/>
+            <w:tmTcPr id="1713156286" protected="0"/>
           </w:tcPr>
           <w:p>
             <w:pPr>
@@ -12921,6 +14633,196 @@
                 <w:rFonts w:ascii="Arial" w:hAnsi="Arial" w:eastAsia="Arial" w:cs="Arial"/>
               </w:rPr>
               <w:t>Proceso del algoritmo</w:t>
+            </w:r>
+          </w:p>
+          <w:p>
+            <w:pPr>
+              <w:numPr>
+                <w:ilvl w:val="0"/>
+                <w:numId w:val="11"/>
+              </w:numPr>
+              <w:ind w:left="360" w:hanging="360"/>
+              <w:spacing w:line="360" w:lineRule="auto"/>
+              <w:rPr>
+                <w:rFonts w:ascii="Arial" w:hAnsi="Arial" w:eastAsia="Arial" w:cs="Arial"/>
+              </w:rPr>
+            </w:pPr>
+            <w:r>
+              <w:rPr>
+                <w:rFonts w:ascii="Arial" w:hAnsi="Arial" w:eastAsia="Arial" w:cs="Arial"/>
+              </w:rPr>
+              <w:t>Leer La Altura, ancho y la distancia //  determinando valores enteros</w:t>
+            </w:r>
+          </w:p>
+          <w:p>
+            <w:pPr>
+              <w:numPr>
+                <w:ilvl w:val="0"/>
+                <w:numId w:val="11"/>
+              </w:numPr>
+              <w:ind w:left="360" w:hanging="360"/>
+              <w:spacing w:line="360" w:lineRule="auto"/>
+              <w:rPr>
+                <w:rFonts w:ascii="Arial" w:hAnsi="Arial" w:eastAsia="Arial" w:cs="Arial"/>
+              </w:rPr>
+            </w:pPr>
+            <w:r>
+              <w:rPr>
+                <w:rFonts w:ascii="Arial" w:hAnsi="Arial" w:eastAsia="Arial" w:cs="Arial"/>
+              </w:rPr>
+              <w:t>Leer el tamaño asignado (x, y) (440, 420)</w:t>
+            </w:r>
+          </w:p>
+          <w:p>
+            <w:pPr>
+              <w:numPr>
+                <w:ilvl w:val="0"/>
+                <w:numId w:val="11"/>
+              </w:numPr>
+              <w:ind w:left="360" w:hanging="360"/>
+              <w:spacing w:line="360" w:lineRule="auto"/>
+              <w:rPr>
+                <w:rFonts w:ascii="Arial" w:hAnsi="Arial" w:eastAsia="Arial" w:cs="Arial"/>
+              </w:rPr>
+            </w:pPr>
+            <w:r>
+              <w:rPr>
+                <w:rFonts w:ascii="Arial" w:hAnsi="Arial" w:eastAsia="Arial" w:cs="Arial"/>
+              </w:rPr>
+              <w:t xml:space="preserve">Leer distancia </w:t>
+            </w:r>
+          </w:p>
+          <w:p>
+            <w:pPr>
+              <w:numPr>
+                <w:ilvl w:val="0"/>
+                <w:numId w:val="11"/>
+              </w:numPr>
+              <w:ind w:left="360" w:hanging="360"/>
+              <w:spacing w:line="360" w:lineRule="auto"/>
+              <w:rPr>
+                <w:rFonts w:ascii="Arial" w:hAnsi="Arial" w:eastAsia="Arial" w:cs="Arial"/>
+              </w:rPr>
+            </w:pPr>
+            <w:r>
+              <w:rPr>
+                <w:rFonts w:ascii="Arial" w:hAnsi="Arial" w:eastAsia="Arial" w:cs="Arial"/>
+              </w:rPr>
+              <w:t xml:space="preserve">Leer ancho </w:t>
+            </w:r>
+          </w:p>
+          <w:p>
+            <w:pPr>
+              <w:numPr>
+                <w:ilvl w:val="0"/>
+                <w:numId w:val="11"/>
+              </w:numPr>
+              <w:ind w:left="360" w:hanging="360"/>
+              <w:spacing w:line="360" w:lineRule="auto"/>
+              <w:rPr>
+                <w:rFonts w:ascii="Arial" w:hAnsi="Arial" w:eastAsia="Arial" w:cs="Arial"/>
+              </w:rPr>
+            </w:pPr>
+            <w:r>
+              <w:rPr>
+                <w:rFonts w:ascii="Arial" w:hAnsi="Arial" w:eastAsia="Arial" w:cs="Arial"/>
+              </w:rPr>
+              <w:t xml:space="preserve">Leer Altura </w:t>
+            </w:r>
+          </w:p>
+          <w:p>
+            <w:pPr>
+              <w:numPr>
+                <w:ilvl w:val="0"/>
+                <w:numId w:val="11"/>
+              </w:numPr>
+              <w:ind w:left="360" w:hanging="360"/>
+              <w:spacing w:line="360" w:lineRule="auto"/>
+              <w:rPr>
+                <w:rFonts w:ascii="Arial" w:hAnsi="Arial" w:eastAsia="Arial" w:cs="Arial"/>
+              </w:rPr>
+            </w:pPr>
+            <w:r>
+              <w:rPr>
+                <w:rFonts w:ascii="Arial" w:hAnsi="Arial" w:eastAsia="Arial" w:cs="Arial"/>
+              </w:rPr>
+              <w:t>Leer Coordenadas de PVvector</w:t>
+            </w:r>
+          </w:p>
+          <w:p>
+            <w:pPr>
+              <w:numPr>
+                <w:ilvl w:val="0"/>
+                <w:numId w:val="11"/>
+              </w:numPr>
+              <w:ind w:left="360" w:hanging="360"/>
+              <w:spacing w:line="360" w:lineRule="auto"/>
+              <w:rPr>
+                <w:rFonts w:ascii="Arial" w:hAnsi="Arial" w:eastAsia="Arial" w:cs="Arial"/>
+              </w:rPr>
+            </w:pPr>
+            <w:r>
+              <w:rPr>
+                <w:rFonts w:ascii="Arial" w:hAnsi="Arial" w:eastAsia="Arial" w:cs="Arial"/>
+              </w:rPr>
+              <w:t>Para X coordenadas.x  hasta ancho del lienzo (ancho + distancia)</w:t>
+            </w:r>
+          </w:p>
+          <w:p>
+            <w:pPr>
+              <w:numPr>
+                <w:ilvl w:val="0"/>
+                <w:numId w:val="11"/>
+              </w:numPr>
+              <w:ind w:left="360" w:hanging="360"/>
+              <w:spacing w:line="360" w:lineRule="auto"/>
+              <w:rPr>
+                <w:rFonts w:ascii="Arial" w:hAnsi="Arial" w:eastAsia="Arial" w:cs="Arial"/>
+              </w:rPr>
+            </w:pPr>
+            <w:r>
+              <w:rPr>
+                <w:rFonts w:ascii="Arial" w:hAnsi="Arial" w:eastAsia="Arial" w:cs="Arial"/>
+              </w:rPr>
+              <w:t>Para Y coordenadas.y hasta la altura del lienzo (altura+distancia)</w:t>
+            </w:r>
+          </w:p>
+          <w:p>
+            <w:pPr>
+              <w:numPr>
+                <w:ilvl w:val="0"/>
+                <w:numId w:val="11"/>
+              </w:numPr>
+              <w:ind w:left="360" w:hanging="360"/>
+              <w:spacing w:line="360" w:lineRule="auto"/>
+              <w:rPr>
+                <w:rFonts w:ascii="Arial" w:hAnsi="Arial" w:eastAsia="Arial" w:cs="Arial"/>
+              </w:rPr>
+            </w:pPr>
+            <w:r>
+              <w:rPr>
+                <w:rFonts w:ascii="Arial" w:hAnsi="Arial" w:eastAsia="Arial" w:cs="Arial"/>
+              </w:rPr>
+              <w:t>Dibujar rectángulo en (x,y,ancho,altura)</w:t>
+            </w:r>
+          </w:p>
+          <w:p>
+            <w:pPr>
+              <w:numPr>
+                <w:ilvl w:val="0"/>
+                <w:numId w:val="11"/>
+              </w:numPr>
+              <w:ind w:left="360" w:hanging="360"/>
+              <w:spacing w:line="360" w:lineRule="auto"/>
+              <w:rPr>
+                <w:rFonts w:ascii="Arial" w:hAnsi="Arial" w:eastAsia="Arial" w:cs="Arial"/>
+              </w:rPr>
+            </w:pPr>
+            <w:r>
+              <w:rPr>
+                <w:rFonts w:ascii="Arial" w:hAnsi="Arial" w:eastAsia="Arial" w:cs="Arial"/>
+              </w:rPr>
+              <w:t>fin</w:t>
             </w:r>
           </w:p>
         </w:tc>
@@ -12937,10 +14839,283 @@
       <w:r>
         <w:rPr>
           <w:rFonts w:ascii="Arial" w:hAnsi="Arial" w:eastAsia="Arial" w:cs="Arial"/>
+        </w:rPr>
+      </w:r>
+      <w:r>
+        <w:rPr>
+          <w:rFonts w:ascii="Arial" w:hAnsi="Arial" w:eastAsia="Arial" w:cs="Arial"/>
           <w:color w:val="000000"/>
         </w:rPr>
         <w:t>Captura del processing y Resultado:</w:t>
       </w:r>
+    </w:p>
+    <w:p>
+      <w:pPr>
+        <w:spacing w:line="360" w:lineRule="auto"/>
+      </w:pPr>
+      <w:r/>
+    </w:p>
+    <w:p>
+      <w:pPr>
+        <w:spacing w:line="360" w:lineRule="auto"/>
+        <w:rPr>
+          <w:rFonts w:ascii="Arial" w:hAnsi="Arial" w:eastAsia="Arial" w:cs="Arial"/>
+          <w:color w:val="000000"/>
+        </w:rPr>
+      </w:pPr>
+      <w:r>
+        <w:rPr>
+          <w:rFonts w:ascii="Arial" w:hAnsi="Arial" w:eastAsia="Arial" w:cs="Arial"/>
+          <w:color w:val="000000"/>
+        </w:rPr>
+      </w:r>
+    </w:p>
+    <w:p>
+      <w:pPr>
+        <w:spacing w:line="360" w:lineRule="auto"/>
+        <w:rPr>
+          <w:rFonts w:ascii="Arial" w:hAnsi="Arial" w:eastAsia="Arial" w:cs="Arial"/>
+          <w:color w:val="000000"/>
+        </w:rPr>
+      </w:pPr>
+      <w:r>
+        <w:rPr>
+          <w:rFonts w:ascii="Arial" w:hAnsi="Arial" w:eastAsia="Arial" w:cs="Arial"/>
+          <w:color w:val="000000"/>
+        </w:rPr>
+      </w:r>
+    </w:p>
+    <w:p>
+      <w:pPr>
+        <w:spacing w:line="360" w:lineRule="auto"/>
+        <w:rPr>
+          <w:rFonts w:ascii="Arial" w:hAnsi="Arial" w:eastAsia="Arial" w:cs="Arial"/>
+          <w:color w:val="000000"/>
+        </w:rPr>
+      </w:pPr>
+      <w:r>
+        <w:rPr>
+          <w:rFonts w:ascii="Arial" w:hAnsi="Arial" w:eastAsia="Arial" w:cs="Arial"/>
+          <w:color w:val="000000"/>
+        </w:rPr>
+      </w:r>
+    </w:p>
+    <w:p>
+      <w:pPr>
+        <w:spacing w:line="360" w:lineRule="auto"/>
+        <w:rPr>
+          <w:rFonts w:ascii="Arial" w:hAnsi="Arial" w:eastAsia="Arial" w:cs="Arial"/>
+          <w:color w:val="000000"/>
+        </w:rPr>
+      </w:pPr>
+      <w:r>
+        <w:rPr>
+          <w:rFonts w:ascii="Arial" w:hAnsi="Arial" w:eastAsia="Arial" w:cs="Arial"/>
+          <w:color w:val="000000"/>
+        </w:rPr>
+      </w:r>
+    </w:p>
+    <w:p>
+      <w:pPr>
+        <w:spacing w:line="360" w:lineRule="auto"/>
+        <w:rPr>
+          <w:rFonts w:ascii="Arial" w:hAnsi="Arial" w:eastAsia="Arial" w:cs="Arial"/>
+          <w:color w:val="000000"/>
+        </w:rPr>
+      </w:pPr>
+      <w:r>
+        <w:rPr>
+          <w:rFonts w:ascii="Arial" w:hAnsi="Arial" w:eastAsia="Arial" w:cs="Arial"/>
+          <w:color w:val="000000"/>
+        </w:rPr>
+      </w:r>
+    </w:p>
+    <w:p>
+      <w:pPr>
+        <w:spacing w:line="360" w:lineRule="auto"/>
+        <w:rPr>
+          <w:rFonts w:ascii="Arial" w:hAnsi="Arial" w:eastAsia="Arial" w:cs="Arial"/>
+          <w:color w:val="000000"/>
+        </w:rPr>
+      </w:pPr>
+      <w:r>
+        <w:rPr>
+          <w:noProof/>
+        </w:rPr>
+        <w:drawing>
+          <wp:anchor distT="89535" distB="89535" distL="89535" distR="89535" simplePos="0" relativeHeight="251658295" behindDoc="0" locked="0" layoutInCell="0" hidden="0" allowOverlap="1">
+            <wp:simplePos x="0" y="0"/>
+            <wp:positionH relativeFrom="page">
+              <wp:posOffset>1131570</wp:posOffset>
+            </wp:positionH>
+            <wp:positionV relativeFrom="page">
+              <wp:posOffset>1426845</wp:posOffset>
+            </wp:positionV>
+            <wp:extent cx="3562985" cy="3023235"/>
+            <wp:effectExtent l="0" t="0" r="0" b="0"/>
+            <wp:wrapSquare wrapText="bothSides"/>
+            <wp:docPr id="55" name="Imagen65"/>
+            <wp:cNvGraphicFramePr>
+              <a:graphicFrameLocks xmlns:a="http://schemas.openxmlformats.org/drawingml/2006/main" noChangeAspect="1"/>
+            </wp:cNvGraphicFramePr>
+            <a:graphic xmlns:a="http://schemas.openxmlformats.org/drawingml/2006/main">
+              <a:graphicData uri="http://schemas.openxmlformats.org/drawingml/2006/picture">
+                <pic:pic xmlns:pic="http://schemas.openxmlformats.org/drawingml/2006/picture">
+                  <pic:nvPicPr>
+                    <pic:cNvPr id="55" name="Imagen65"/>
+                    <pic:cNvPicPr>
+                      <a:picLocks noChangeAspect="1"/>
+                      <a:extLst>
+                        <a:ext uri="smNativeData">
+                          <sm:smNativeData xmlns:sm="smNativeData" val="SMDATA_16_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"/>
+                        </a:ext>
+                      </a:extLst>
+                    </pic:cNvPicPr>
+                  </pic:nvPicPr>
+                  <pic:blipFill>
+                    <a:blip r:embed="rId62"/>
+                    <a:stretch>
+                      <a:fillRect/>
+                    </a:stretch>
+                  </pic:blipFill>
+                  <pic:spPr>
+                    <a:xfrm>
+                      <a:off x="0" y="0"/>
+                      <a:ext cx="3562985" cy="3023235"/>
+                    </a:xfrm>
+                    <a:prstGeom prst="rect">
+                      <a:avLst/>
+                    </a:prstGeom>
+                    <a:noFill/>
+                    <a:ln w="12700">
+                      <a:noFill/>
+                    </a:ln>
+                  </pic:spPr>
+                </pic:pic>
+              </a:graphicData>
+            </a:graphic>
+          </wp:anchor>
+        </w:drawing>
+      </w:r>
+      <w:r>
+        <w:rPr>
+          <w:rFonts w:ascii="Arial" w:hAnsi="Arial" w:eastAsia="Arial" w:cs="Arial"/>
+          <w:color w:val="000000"/>
+        </w:rPr>
+      </w:r>
+    </w:p>
+    <w:p>
+      <w:pPr>
+        <w:spacing w:line="360" w:lineRule="auto"/>
+        <w:rPr>
+          <w:rFonts w:ascii="Arial" w:hAnsi="Arial" w:eastAsia="Arial" w:cs="Arial"/>
+          <w:color w:val="000000"/>
+        </w:rPr>
+      </w:pPr>
+      <w:r>
+        <w:rPr>
+          <w:noProof/>
+        </w:rPr>
+        <w:drawing>
+          <wp:anchor distT="89535" distB="89535" distL="89535" distR="89535" simplePos="0" relativeHeight="251658296" behindDoc="0" locked="0" layoutInCell="0" hidden="0" allowOverlap="1">
+            <wp:simplePos x="0" y="0"/>
+            <wp:positionH relativeFrom="page">
+              <wp:posOffset>4780280</wp:posOffset>
+            </wp:positionH>
+            <wp:positionV relativeFrom="page">
+              <wp:posOffset>1978660</wp:posOffset>
+            </wp:positionV>
+            <wp:extent cx="1664970" cy="1696085"/>
+            <wp:effectExtent l="0" t="0" r="0" b="0"/>
+            <wp:wrapSquare wrapText="bothSides"/>
+            <wp:docPr id="56" name="Imagen66"/>
+            <wp:cNvGraphicFramePr>
+              <a:graphicFrameLocks xmlns:a="http://schemas.openxmlformats.org/drawingml/2006/main" noChangeAspect="1"/>
+            </wp:cNvGraphicFramePr>
+            <a:graphic xmlns:a="http://schemas.openxmlformats.org/drawingml/2006/main">
+              <a:graphicData uri="http://schemas.openxmlformats.org/drawingml/2006/picture">
+                <pic:pic xmlns:pic="http://schemas.openxmlformats.org/drawingml/2006/picture">
+                  <pic:nvPicPr>
+                    <pic:cNvPr id="56" name="Imagen66"/>
+                    <pic:cNvPicPr>
+                      <a:picLocks noChangeAspect="1"/>
+                      <a:extLst>
+                        <a:ext uri="smNativeData">
+                          <sm:smNativeData xmlns:sm="smNativeData" val="SMDATA_16_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"/>
+                        </a:ext>
+                      </a:extLst>
+                    </pic:cNvPicPr>
+                  </pic:nvPicPr>
+                  <pic:blipFill>
+                    <a:blip r:embed="rId63"/>
+                    <a:stretch>
+                      <a:fillRect/>
+                    </a:stretch>
+                  </pic:blipFill>
+                  <pic:spPr>
+                    <a:xfrm>
+                      <a:off x="0" y="0"/>
+                      <a:ext cx="1664970" cy="1696085"/>
+                    </a:xfrm>
+                    <a:prstGeom prst="rect">
+                      <a:avLst/>
+                    </a:prstGeom>
+                    <a:noFill/>
+                    <a:ln w="12700">
+                      <a:noFill/>
+                    </a:ln>
+                  </pic:spPr>
+                </pic:pic>
+              </a:graphicData>
+            </a:graphic>
+          </wp:anchor>
+        </w:drawing>
+      </w:r>
+      <w:r>
+        <w:rPr>
+          <w:rFonts w:ascii="Arial" w:hAnsi="Arial" w:eastAsia="Arial" w:cs="Arial"/>
+          <w:color w:val="000000"/>
+        </w:rPr>
+      </w:r>
+    </w:p>
+    <w:p>
+      <w:pPr>
+        <w:spacing w:line="360" w:lineRule="auto"/>
+        <w:rPr>
+          <w:rFonts w:ascii="Arial" w:hAnsi="Arial" w:eastAsia="Arial" w:cs="Arial"/>
+          <w:color w:val="000000"/>
+        </w:rPr>
+      </w:pPr>
+      <w:r>
+        <w:rPr>
+          <w:rFonts w:ascii="Arial" w:hAnsi="Arial" w:eastAsia="Arial" w:cs="Arial"/>
+          <w:color w:val="000000"/>
+        </w:rPr>
+      </w:r>
+    </w:p>
+    <w:p>
+      <w:pPr>
+        <w:spacing w:line="360" w:lineRule="auto"/>
+        <w:rPr>
+          <w:rFonts w:ascii="Arial" w:hAnsi="Arial" w:eastAsia="Arial" w:cs="Arial"/>
+          <w:color w:val="000000"/>
+        </w:rPr>
+      </w:pPr>
+      <w:r>
+        <w:rPr>
+          <w:rFonts w:ascii="Arial" w:hAnsi="Arial" w:eastAsia="Arial" w:cs="Arial"/>
+          <w:color w:val="000000"/>
+        </w:rPr>
+      </w:r>
+    </w:p>
+    <w:p>
+      <w:pPr>
+        <w:spacing w:line="360" w:lineRule="auto"/>
+        <w:rPr>
+          <w:rFonts w:ascii="Arial" w:hAnsi="Arial" w:eastAsia="Arial" w:cs="Arial"/>
+          <w:color w:val="000000"/>
+        </w:rPr>
+      </w:pPr>
       <w:r>
         <w:rPr>
           <w:rFonts w:ascii="Arial" w:hAnsi="Arial" w:eastAsia="Arial" w:cs="Arial"/>
@@ -13000,6 +15175,1123 @@
         <w:spacing w:line="360" w:lineRule="auto"/>
         <w:rPr>
           <w:rFonts w:ascii="Arial" w:hAnsi="Arial" w:eastAsia="Arial" w:cs="Arial"/>
+          <w:b/>
+          <w:bCs/>
+          <w:color w:val="00ff00"/>
+        </w:rPr>
+      </w:pPr>
+      <w:r>
+        <w:rPr>
+          <w:rFonts w:ascii="Arial" w:hAnsi="Arial" w:eastAsia="Arial" w:cs="Arial"/>
+          <w:b/>
+          <w:bCs/>
+          <w:color w:val="00ff00"/>
+        </w:rPr>
+        <w:t>Análisis:</w:t>
+      </w:r>
+    </w:p>
+    <w:tbl>
+      <w:tblPr>
+        <w:tblStyle w:val="TableGrid"/>
+        <w:name w:val="Tabla55"/>
+        <w:tabOrder w:val="0"/>
+        <w:jc w:val="left"/>
+        <w:tblInd w:w="0" w:type="dxa"/>
+        <w:tblW w:w="8504" w:type="dxa"/>
+        <w:pPr>
+          <w:spacing w:line="360" w:lineRule="auto"/>
+        </w:pPr>
+        <w:tblLook w:val="04A0" w:firstRow="1" w:lastRow="0" w:firstColumn="1" w:lastColumn="0" w:noHBand="0" w:noVBand="1"/>
+      </w:tblPr>
+      <w:tblGrid>
+        <w:gridCol w:w="8504"/>
+      </w:tblGrid>
+      <w:tr>
+        <w:trPr>
+          <w:tblHeader w:val="0"/>
+          <w:cantSplit w:val="0"/>
+          <w:trHeight w:val="2454" w:hRule="atLeast"/>
+        </w:trPr>
+        <w:tc>
+          <w:tcPr>
+            <w:tcW w:w="8504" w:type="dxa"/>
+            <w:tmTcPr id="1713156286" protected="0"/>
+          </w:tcPr>
+          <w:p>
+            <w:pPr>
+              <w:spacing w:line="360" w:lineRule="auto"/>
+              <w:rPr>
+                <w:rFonts w:ascii="Arial" w:hAnsi="Arial" w:eastAsia="Arial" w:cs="Arial"/>
+                <w:color w:val="ff0000"/>
+              </w:rPr>
+            </w:pPr>
+            <w:r>
+              <w:rPr>
+                <w:rFonts w:ascii="Arial" w:hAnsi="Arial" w:eastAsia="Arial" w:cs="Arial"/>
+                <w:color w:val="ff0000"/>
+              </w:rPr>
+              <w:t xml:space="preserve">Datos de Entrada: </w:t>
+            </w:r>
+            <w:r>
+              <w:rPr>
+                <w:rFonts w:ascii="Arial" w:hAnsi="Arial" w:eastAsia="Arial" w:cs="Arial"/>
+                <w:color w:val="000000"/>
+              </w:rPr>
+              <w:t>PuntoM,PuntoN,PuntoO,PuntoP</w:t>
+            </w:r>
+            <w:r>
+              <w:rPr>
+                <w:rFonts w:ascii="Arial" w:hAnsi="Arial" w:eastAsia="Arial" w:cs="Arial"/>
+                <w:color w:val="ff0000"/>
+              </w:rPr>
+              <w:t>,</w:t>
+            </w:r>
+            <w:r>
+              <w:rPr>
+                <w:rFonts w:ascii="Arial" w:hAnsi="Arial" w:eastAsia="Arial" w:cs="Arial"/>
+                <w:color w:val="000000"/>
+              </w:rPr>
+              <w:t>DISTANCIA</w:t>
+            </w:r>
+            <w:r>
+              <w:rPr>
+                <w:rFonts w:ascii="Arial" w:hAnsi="Arial" w:eastAsia="Arial" w:cs="Arial"/>
+                <w:color w:val="ff0000"/>
+              </w:rPr>
+            </w:r>
+          </w:p>
+          <w:p>
+            <w:pPr>
+              <w:spacing w:line="360" w:lineRule="auto"/>
+              <w:rPr>
+                <w:rFonts w:ascii="Arial" w:hAnsi="Arial" w:eastAsia="Arial" w:cs="Arial"/>
+                <w:color w:val="000000"/>
+              </w:rPr>
+            </w:pPr>
+            <w:r>
+              <w:rPr>
+                <w:rFonts w:ascii="Arial" w:hAnsi="Arial" w:eastAsia="Arial" w:cs="Arial"/>
+                <w:color w:val="ff0000"/>
+              </w:rPr>
+              <w:t>Datos de Salida:</w:t>
+            </w:r>
+            <w:r>
+              <w:rPr>
+                <w:rFonts w:ascii="Arial" w:hAnsi="Arial" w:eastAsia="Arial" w:cs="Arial"/>
+                <w:color w:val="000000"/>
+              </w:rPr>
+              <w:t xml:space="preserve"> Una imagen que consiste en escalones con puntos en los bordes</w:t>
+            </w:r>
+          </w:p>
+          <w:p>
+            <w:pPr>
+              <w:spacing w:line="360" w:lineRule="auto"/>
+              <w:rPr>
+                <w:rFonts w:ascii="Arial" w:hAnsi="Arial" w:eastAsia="Arial" w:cs="Arial"/>
+                <w:color w:val="ff0000"/>
+              </w:rPr>
+            </w:pPr>
+            <w:r>
+              <w:rPr>
+                <w:rFonts w:ascii="Arial" w:hAnsi="Arial" w:eastAsia="Arial" w:cs="Arial"/>
+                <w:color w:val="ff0000"/>
+              </w:rPr>
+              <w:t>Proceso:</w:t>
+            </w:r>
+          </w:p>
+          <w:p>
+            <w:pPr>
+              <w:spacing w:line="360" w:lineRule="auto"/>
+              <w:rPr>
+                <w:rFonts w:ascii="Arial" w:hAnsi="Arial" w:eastAsia="Arial" w:cs="Arial"/>
+                <w:color w:val="000000"/>
+              </w:rPr>
+            </w:pPr>
+            <w:r>
+              <w:rPr>
+                <w:rFonts w:ascii="Arial" w:hAnsi="Arial" w:eastAsia="Arial" w:cs="Arial"/>
+                <w:color w:val="ff0000"/>
+              </w:rPr>
+              <w:t xml:space="preserve">               </w:t>
+            </w:r>
+            <w:r>
+              <w:rPr>
+                <w:rFonts w:ascii="Arial" w:hAnsi="Arial" w:eastAsia="Arial" w:cs="Arial"/>
+                <w:color w:val="000000"/>
+              </w:rPr>
+              <w:t>¿Quien debe realizar el proceso?</w:t>
+            </w:r>
+            <w:r>
+              <w:rPr>
+                <w:rFonts w:ascii="Arial" w:hAnsi="Arial" w:eastAsia="Arial" w:cs="Arial"/>
+                <w:color w:val="000000"/>
+              </w:rPr>
+            </w:r>
+          </w:p>
+          <w:p>
+            <w:pPr>
+              <w:spacing w:line="360" w:lineRule="auto"/>
+              <w:rPr>
+                <w:rFonts w:ascii="Arial" w:hAnsi="Arial" w:eastAsia="Arial" w:cs="Arial"/>
+                <w:color w:val="000000"/>
+              </w:rPr>
+            </w:pPr>
+            <w:r>
+              <w:rPr>
+                <w:rFonts w:ascii="Arial" w:hAnsi="Arial" w:eastAsia="Arial" w:cs="Arial"/>
+                <w:color w:val="000000"/>
+              </w:rPr>
+              <w:t xml:space="preserve">             El programa informático o la computadora</w:t>
+            </w:r>
+          </w:p>
+          <w:p>
+            <w:pPr>
+              <w:spacing w:line="360" w:lineRule="auto"/>
+              <w:rPr>
+                <w:rFonts w:ascii="Arial" w:hAnsi="Arial" w:eastAsia="Arial" w:cs="Arial"/>
+                <w:color w:val="000000"/>
+              </w:rPr>
+            </w:pPr>
+            <w:r>
+              <w:rPr>
+                <w:rFonts w:ascii="Arial" w:hAnsi="Arial" w:eastAsia="Arial" w:cs="Arial"/>
+                <w:color w:val="ff0000"/>
+              </w:rPr>
+              <w:t xml:space="preserve">            </w:t>
+            </w:r>
+            <w:r>
+              <w:rPr>
+                <w:rFonts w:ascii="Arial" w:hAnsi="Arial" w:eastAsia="Arial" w:cs="Arial"/>
+                <w:color w:val="000000"/>
+              </w:rPr>
+              <w:t xml:space="preserve"> ¿Cual es el proceso que resuelve?</w:t>
+            </w:r>
+          </w:p>
+          <w:p>
+            <w:pPr>
+              <w:spacing w:line="360" w:lineRule="auto"/>
+              <w:rPr>
+                <w:rFonts w:ascii="Arial" w:hAnsi="Arial" w:eastAsia="Arial" w:cs="Arial"/>
+                <w:color w:val="000000"/>
+              </w:rPr>
+            </w:pPr>
+            <w:r>
+              <w:rPr>
+                <w:rFonts w:ascii="Arial" w:hAnsi="Arial" w:eastAsia="Arial" w:cs="Arial"/>
+                <w:color w:val="000000"/>
+              </w:rPr>
+              <w:t>El proceso que resuelve consiste en repetir while() para dibujar escalones y puntos.</w:t>
+            </w:r>
+          </w:p>
+        </w:tc>
+      </w:tr>
+    </w:tbl>
+    <w:p>
+      <w:pPr>
+        <w:spacing w:line="360" w:lineRule="auto"/>
+        <w:rPr>
+          <w:rFonts w:ascii="Arial" w:hAnsi="Arial" w:eastAsia="Arial" w:cs="Arial"/>
+          <w:b/>
+          <w:bCs/>
+          <w:color w:val="00ff00"/>
+        </w:rPr>
+      </w:pPr>
+      <w:r>
+        <w:rPr>
+          <w:rFonts w:ascii="Arial" w:hAnsi="Arial" w:eastAsia="Arial" w:cs="Arial"/>
+          <w:b/>
+          <w:bCs/>
+          <w:color w:val="00ff00"/>
+        </w:rPr>
+        <w:t>Diseño:</w:t>
+      </w:r>
+    </w:p>
+    <w:tbl>
+      <w:tblPr>
+        <w:tblStyle w:val="TableGrid"/>
+        <w:name w:val="Tabla56"/>
+        <w:tabOrder w:val="0"/>
+        <w:jc w:val="left"/>
+        <w:tblInd w:w="0" w:type="dxa"/>
+        <w:tblW w:w="8504" w:type="dxa"/>
+        <w:pPr>
+          <w:spacing w:line="360" w:lineRule="auto"/>
+        </w:pPr>
+        <w:tblLook w:val="04A0" w:firstRow="1" w:lastRow="0" w:firstColumn="1" w:lastColumn="0" w:noHBand="0" w:noVBand="1"/>
+      </w:tblPr>
+      <w:tblGrid>
+        <w:gridCol w:w="8504"/>
+      </w:tblGrid>
+      <w:tr>
+        <w:trPr>
+          <w:tblHeader w:val="0"/>
+          <w:cantSplit w:val="0"/>
+          <w:trHeight w:val="474" w:hRule="atLeast"/>
+        </w:trPr>
+        <w:tc>
+          <w:tcPr>
+            <w:tcW w:w="8504" w:type="dxa"/>
+            <w:tmTcPr id="1713156286" protected="0"/>
+          </w:tcPr>
+          <w:p>
+            <w:pPr>
+              <w:spacing w:line="360" w:lineRule="auto"/>
+              <w:rPr>
+                <w:rFonts w:ascii="Arial" w:hAnsi="Arial" w:eastAsia="Arial" w:cs="Arial"/>
+              </w:rPr>
+            </w:pPr>
+            <w:r>
+              <w:rPr>
+                <w:rFonts w:ascii="Arial" w:hAnsi="Arial" w:eastAsia="Arial" w:cs="Arial"/>
+              </w:rPr>
+              <w:t>Entidad que resuelve el problema: programa</w:t>
+            </w:r>
+          </w:p>
+        </w:tc>
+      </w:tr>
+      <w:tr>
+        <w:trPr>
+          <w:tblHeader w:val="0"/>
+          <w:cantSplit w:val="0"/>
+          <w:trHeight w:val="429" w:hRule="atLeast"/>
+        </w:trPr>
+        <w:tc>
+          <w:tcPr>
+            <w:tcW w:w="8504" w:type="dxa"/>
+            <w:tmTcPr id="1713156286" protected="0"/>
+          </w:tcPr>
+          <w:p>
+            <w:pPr>
+              <w:spacing w:line="360" w:lineRule="auto"/>
+              <w:rPr>
+                <w:rFonts w:ascii="Arial" w:hAnsi="Arial" w:eastAsia="Arial" w:cs="Arial"/>
+              </w:rPr>
+            </w:pPr>
+            <w:r>
+              <w:rPr>
+                <w:rFonts w:ascii="Arial" w:hAnsi="Arial" w:eastAsia="Arial" w:cs="Arial"/>
+              </w:rPr>
+              <w:t>Variables:</w:t>
+            </w:r>
+          </w:p>
+          <w:p>
+            <w:pPr>
+              <w:spacing w:line="360" w:lineRule="auto"/>
+              <w:rPr>
+                <w:rFonts w:ascii="Arial" w:hAnsi="Arial" w:eastAsia="Arial" w:cs="Arial"/>
+              </w:rPr>
+            </w:pPr>
+            <w:r>
+              <w:rPr>
+                <w:rFonts w:ascii="Arial" w:hAnsi="Arial" w:eastAsia="Arial" w:cs="Arial"/>
+              </w:rPr>
+              <w:t>PuntoM,PuntoN,PuntoO,PuntoP: int // almacena un vector</w:t>
+            </w:r>
+          </w:p>
+          <w:p>
+            <w:pPr>
+              <w:spacing w:line="360" w:lineRule="auto"/>
+              <w:rPr>
+                <w:rFonts w:ascii="Arial" w:hAnsi="Arial" w:eastAsia="Arial" w:cs="Arial"/>
+              </w:rPr>
+            </w:pPr>
+            <w:r>
+              <w:rPr>
+                <w:rFonts w:ascii="Arial" w:hAnsi="Arial" w:eastAsia="Arial" w:cs="Arial"/>
+              </w:rPr>
+              <w:t>Distancia : int // almacena un valor entero</w:t>
+            </w:r>
+          </w:p>
+        </w:tc>
+      </w:tr>
+      <w:tr>
+        <w:trPr>
+          <w:tblHeader w:val="0"/>
+          <w:cantSplit w:val="0"/>
+          <w:trHeight w:val="384" w:hRule="atLeast"/>
+        </w:trPr>
+        <w:tc>
+          <w:tcPr>
+            <w:tcW w:w="8504" w:type="dxa"/>
+            <w:tmTcPr id="1713156286" protected="0"/>
+          </w:tcPr>
+          <w:p>
+            <w:pPr>
+              <w:spacing w:line="360" w:lineRule="auto"/>
+              <w:rPr>
+                <w:rFonts w:ascii="Arial" w:hAnsi="Arial" w:eastAsia="Arial" w:cs="Arial"/>
+              </w:rPr>
+            </w:pPr>
+            <w:r>
+              <w:rPr>
+                <w:rFonts w:ascii="Arial" w:hAnsi="Arial" w:eastAsia="Arial" w:cs="Arial"/>
+              </w:rPr>
+              <w:t>Nombre del Algoritmo: escalones_puntos</w:t>
+            </w:r>
+          </w:p>
+        </w:tc>
+      </w:tr>
+      <w:tr>
+        <w:trPr>
+          <w:tblHeader w:val="0"/>
+          <w:cantSplit w:val="0"/>
+          <w:trHeight w:val="1689" w:hRule="atLeast"/>
+        </w:trPr>
+        <w:tc>
+          <w:tcPr>
+            <w:tcW w:w="8504" w:type="dxa"/>
+            <w:tmTcPr id="1713156286" protected="0"/>
+          </w:tcPr>
+          <w:p>
+            <w:pPr>
+              <w:spacing w:line="360" w:lineRule="auto"/>
+              <w:rPr>
+                <w:rFonts w:ascii="Arial" w:hAnsi="Arial" w:eastAsia="Arial" w:cs="Arial"/>
+              </w:rPr>
+            </w:pPr>
+            <w:r>
+              <w:rPr>
+                <w:rFonts w:ascii="Arial" w:hAnsi="Arial" w:eastAsia="Arial" w:cs="Arial"/>
+              </w:rPr>
+              <w:t>Proceso del algoritmo:</w:t>
+            </w:r>
+          </w:p>
+          <w:p>
+            <w:pPr>
+              <w:numPr>
+                <w:ilvl w:val="0"/>
+                <w:numId w:val="12"/>
+              </w:numPr>
+              <w:ind w:left="360" w:hanging="360"/>
+              <w:spacing w:line="360" w:lineRule="auto"/>
+              <w:rPr>
+                <w:rFonts w:ascii="Arial" w:hAnsi="Arial" w:eastAsia="Arial" w:cs="Arial"/>
+              </w:rPr>
+            </w:pPr>
+            <w:r>
+              <w:rPr>
+                <w:rFonts w:ascii="Arial" w:hAnsi="Arial" w:eastAsia="Arial" w:cs="Arial"/>
+              </w:rPr>
+              <w:t>Ancho lienzo ← 500</w:t>
+            </w:r>
+          </w:p>
+          <w:p>
+            <w:pPr>
+              <w:numPr>
+                <w:ilvl w:val="0"/>
+                <w:numId w:val="12"/>
+              </w:numPr>
+              <w:ind w:left="360" w:hanging="360"/>
+              <w:spacing w:line="360" w:lineRule="auto"/>
+              <w:rPr>
+                <w:rFonts w:ascii="Arial" w:hAnsi="Arial" w:eastAsia="Arial" w:cs="Arial"/>
+              </w:rPr>
+            </w:pPr>
+            <w:r>
+              <w:rPr>
+                <w:rFonts w:ascii="Arial" w:hAnsi="Arial" w:eastAsia="Arial" w:cs="Arial"/>
+              </w:rPr>
+              <w:t xml:space="preserve">Alto lienzo ← 500 </w:t>
+            </w:r>
+          </w:p>
+          <w:p>
+            <w:pPr>
+              <w:numPr>
+                <w:ilvl w:val="0"/>
+                <w:numId w:val="12"/>
+              </w:numPr>
+              <w:ind w:left="360" w:hanging="360"/>
+              <w:spacing w:line="360" w:lineRule="auto"/>
+              <w:rPr>
+                <w:rFonts w:ascii="Arial" w:hAnsi="Arial" w:eastAsia="Arial" w:cs="Arial"/>
+              </w:rPr>
+            </w:pPr>
+            <w:r>
+              <w:rPr>
+                <w:rFonts w:ascii="Arial" w:hAnsi="Arial" w:eastAsia="Arial" w:cs="Arial"/>
+              </w:rPr>
+              <w:t>Distancia ← 60</w:t>
+            </w:r>
+          </w:p>
+          <w:p>
+            <w:pPr>
+              <w:numPr>
+                <w:ilvl w:val="0"/>
+                <w:numId w:val="12"/>
+              </w:numPr>
+              <w:ind w:left="360" w:hanging="360"/>
+              <w:spacing w:line="360" w:lineRule="auto"/>
+              <w:rPr>
+                <w:rFonts w:ascii="Arial" w:hAnsi="Arial" w:eastAsia="Arial" w:cs="Arial"/>
+              </w:rPr>
+            </w:pPr>
+            <w:r>
+              <w:rPr>
+                <w:rFonts w:ascii="Arial" w:hAnsi="Arial" w:eastAsia="Arial" w:cs="Arial"/>
+              </w:rPr>
+              <w:t>Mientras PuntoM.y sea menor o igual ancholienzo</w:t>
+            </w:r>
+          </w:p>
+          <w:p>
+            <w:pPr>
+              <w:numPr>
+                <w:ilvl w:val="0"/>
+                <w:numId w:val="12"/>
+              </w:numPr>
+              <w:ind w:left="360" w:hanging="360"/>
+              <w:spacing w:line="360" w:lineRule="auto"/>
+              <w:rPr>
+                <w:rFonts w:ascii="Arial" w:hAnsi="Arial" w:eastAsia="Arial" w:cs="Arial"/>
+              </w:rPr>
+            </w:pPr>
+            <w:r>
+              <w:rPr>
+                <w:rFonts w:ascii="Arial" w:hAnsi="Arial" w:eastAsia="Arial" w:cs="Arial"/>
+              </w:rPr>
+              <w:t>Dibujar linea horizontal en  PuntoM.y,PuntoN.x,PuntoN.y</w:t>
+            </w:r>
+          </w:p>
+          <w:p>
+            <w:pPr>
+              <w:numPr>
+                <w:ilvl w:val="0"/>
+                <w:numId w:val="12"/>
+              </w:numPr>
+              <w:ind w:left="360" w:hanging="360"/>
+              <w:spacing w:line="360" w:lineRule="auto"/>
+              <w:rPr>
+                <w:rFonts w:ascii="Arial" w:hAnsi="Arial" w:eastAsia="Arial" w:cs="Arial"/>
+              </w:rPr>
+            </w:pPr>
+            <w:r>
+              <w:rPr>
+                <w:rFonts w:ascii="Arial" w:hAnsi="Arial" w:eastAsia="Arial" w:cs="Arial"/>
+              </w:rPr>
+              <w:t>Dibujar linea vertical en PuntoN.x,PuntoN.y,PuntoO.x,PuntoO.y</w:t>
+            </w:r>
+          </w:p>
+          <w:p>
+            <w:pPr>
+              <w:numPr>
+                <w:ilvl w:val="0"/>
+                <w:numId w:val="12"/>
+              </w:numPr>
+              <w:ind w:left="360" w:hanging="360"/>
+              <w:spacing w:line="360" w:lineRule="auto"/>
+              <w:rPr>
+                <w:rFonts w:ascii="Arial" w:hAnsi="Arial" w:eastAsia="Arial" w:cs="Arial"/>
+              </w:rPr>
+            </w:pPr>
+            <w:r>
+              <w:rPr>
+                <w:rFonts w:ascii="Arial" w:hAnsi="Arial" w:eastAsia="Arial" w:cs="Arial"/>
+              </w:rPr>
+              <w:t>Dibujar crculo en (PuntoP.x,PuntoP.y)</w:t>
+            </w:r>
+          </w:p>
+          <w:p>
+            <w:pPr>
+              <w:numPr>
+                <w:ilvl w:val="0"/>
+                <w:numId w:val="12"/>
+              </w:numPr>
+              <w:ind w:left="360" w:hanging="360"/>
+              <w:spacing w:line="360" w:lineRule="auto"/>
+              <w:rPr>
+                <w:rFonts w:ascii="Arial" w:hAnsi="Arial" w:eastAsia="Arial" w:cs="Arial"/>
+              </w:rPr>
+            </w:pPr>
+            <w:r>
+              <w:rPr>
+                <w:rFonts w:ascii="Arial" w:hAnsi="Arial" w:eastAsia="Arial" w:cs="Arial"/>
+              </w:rPr>
+              <w:t xml:space="preserve"> PuntoM.x  ← PuntoO.x</w:t>
+            </w:r>
+          </w:p>
+          <w:p>
+            <w:pPr>
+              <w:numPr>
+                <w:ilvl w:val="0"/>
+                <w:numId w:val="12"/>
+              </w:numPr>
+              <w:ind w:left="360" w:hanging="360"/>
+              <w:spacing w:line="360" w:lineRule="auto"/>
+              <w:rPr>
+                <w:rFonts w:ascii="Arial" w:hAnsi="Arial" w:eastAsia="Arial" w:cs="Arial"/>
+              </w:rPr>
+            </w:pPr>
+            <w:r>
+              <w:rPr>
+                <w:rFonts w:ascii="Arial" w:hAnsi="Arial" w:eastAsia="Arial" w:cs="Arial"/>
+              </w:rPr>
+              <w:t>PuntoM.y ← PuntoO.y</w:t>
+            </w:r>
+          </w:p>
+          <w:p>
+            <w:pPr>
+              <w:numPr>
+                <w:ilvl w:val="0"/>
+                <w:numId w:val="12"/>
+              </w:numPr>
+              <w:ind w:left="360" w:hanging="360"/>
+              <w:spacing w:line="360" w:lineRule="auto"/>
+              <w:rPr>
+                <w:rFonts w:ascii="Arial" w:hAnsi="Arial" w:eastAsia="Arial" w:cs="Arial"/>
+              </w:rPr>
+            </w:pPr>
+            <w:r>
+              <w:rPr>
+                <w:rFonts w:ascii="Arial" w:hAnsi="Arial" w:eastAsia="Arial" w:cs="Arial"/>
+              </w:rPr>
+              <w:t>fin</w:t>
+            </w:r>
+          </w:p>
+        </w:tc>
+      </w:tr>
+    </w:tbl>
+    <w:p>
+      <w:pPr>
+        <w:spacing w:line="360" w:lineRule="auto"/>
+        <w:rPr>
+          <w:rFonts w:ascii="Arial" w:hAnsi="Arial" w:eastAsia="Arial" w:cs="Arial"/>
+          <w:color w:val="000000"/>
+        </w:rPr>
+      </w:pPr>
+      <w:r>
+        <w:rPr>
+          <w:noProof/>
+        </w:rPr>
+        <w:drawing>
+          <wp:anchor distT="89535" distB="89535" distL="89535" distR="89535" simplePos="0" relativeHeight="251658298" behindDoc="0" locked="0" layoutInCell="0" hidden="0" allowOverlap="1">
+            <wp:simplePos x="0" y="0"/>
+            <wp:positionH relativeFrom="page">
+              <wp:posOffset>1106170</wp:posOffset>
+            </wp:positionH>
+            <wp:positionV relativeFrom="page">
+              <wp:posOffset>5397500</wp:posOffset>
+            </wp:positionV>
+            <wp:extent cx="3959225" cy="4088765"/>
+            <wp:effectExtent l="0" t="0" r="0" b="0"/>
+            <wp:wrapSquare wrapText="bothSides"/>
+            <wp:docPr id="58" name="Imagen68"/>
+            <wp:cNvGraphicFramePr>
+              <a:graphicFrameLocks xmlns:a="http://schemas.openxmlformats.org/drawingml/2006/main" noChangeAspect="1"/>
+            </wp:cNvGraphicFramePr>
+            <a:graphic xmlns:a="http://schemas.openxmlformats.org/drawingml/2006/main">
+              <a:graphicData uri="http://schemas.openxmlformats.org/drawingml/2006/picture">
+                <pic:pic xmlns:pic="http://schemas.openxmlformats.org/drawingml/2006/picture">
+                  <pic:nvPicPr>
+                    <pic:cNvPr id="58" name="Imagen68"/>
+                    <pic:cNvPicPr>
+                      <a:picLocks noChangeAspect="1"/>
+                      <a:extLst>
+                        <a:ext uri="smNativeData">
+                          <sm:smNativeData xmlns:sm="smNativeData" val="SMDATA_16_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"/>
+                        </a:ext>
+                      </a:extLst>
+                    </pic:cNvPicPr>
+                  </pic:nvPicPr>
+                  <pic:blipFill>
+                    <a:blip r:embed="rId64"/>
+                    <a:stretch>
+                      <a:fillRect/>
+                    </a:stretch>
+                  </pic:blipFill>
+                  <pic:spPr>
+                    <a:xfrm>
+                      <a:off x="0" y="0"/>
+                      <a:ext cx="3959225" cy="4088765"/>
+                    </a:xfrm>
+                    <a:prstGeom prst="rect">
+                      <a:avLst/>
+                    </a:prstGeom>
+                    <a:noFill/>
+                    <a:ln w="12700">
+                      <a:noFill/>
+                    </a:ln>
+                  </pic:spPr>
+                </pic:pic>
+              </a:graphicData>
+            </a:graphic>
+          </wp:anchor>
+        </w:drawing>
+      </w:r>
+      <w:r>
+        <w:rPr>
+          <w:rFonts w:ascii="Arial" w:hAnsi="Arial" w:eastAsia="Arial" w:cs="Arial"/>
+          <w:color w:val="000000"/>
+        </w:rPr>
+        <w:t>Captura del processing y Resultado:</w:t>
+      </w:r>
+    </w:p>
+    <w:p>
+      <w:pPr>
+        <w:spacing w:line="360" w:lineRule="auto"/>
+        <w:rPr>
+          <w:rFonts w:ascii="Arial" w:hAnsi="Arial" w:eastAsia="Arial" w:cs="Arial"/>
+          <w:color w:val="000000"/>
+        </w:rPr>
+      </w:pPr>
+      <w:r>
+        <w:rPr>
+          <w:rFonts w:ascii="Arial" w:hAnsi="Arial" w:eastAsia="Arial" w:cs="Arial"/>
+          <w:color w:val="000000"/>
+        </w:rPr>
+      </w:r>
+    </w:p>
+    <w:p>
+      <w:pPr>
+        <w:spacing w:line="360" w:lineRule="auto"/>
+        <w:rPr>
+          <w:rFonts w:ascii="Arial" w:hAnsi="Arial" w:eastAsia="Arial" w:cs="Arial"/>
+          <w:color w:val="000000"/>
+        </w:rPr>
+      </w:pPr>
+      <w:r>
+        <w:rPr>
+          <w:rFonts w:ascii="Arial" w:hAnsi="Arial" w:eastAsia="Arial" w:cs="Arial"/>
+          <w:color w:val="000000"/>
+        </w:rPr>
+      </w:r>
+    </w:p>
+    <w:p>
+      <w:pPr>
+        <w:spacing w:line="360" w:lineRule="auto"/>
+        <w:rPr>
+          <w:rFonts w:ascii="Arial" w:hAnsi="Arial" w:eastAsia="Arial" w:cs="Arial"/>
+          <w:color w:val="000000"/>
+        </w:rPr>
+      </w:pPr>
+      <w:r>
+        <w:rPr>
+          <w:rFonts w:ascii="Arial" w:hAnsi="Arial" w:eastAsia="Arial" w:cs="Arial"/>
+          <w:color w:val="000000"/>
+        </w:rPr>
+      </w:r>
+    </w:p>
+    <w:p>
+      <w:pPr>
+        <w:spacing w:line="360" w:lineRule="auto"/>
+        <w:rPr>
+          <w:rFonts w:ascii="Arial" w:hAnsi="Arial" w:eastAsia="Arial" w:cs="Arial"/>
+          <w:color w:val="000000"/>
+        </w:rPr>
+      </w:pPr>
+      <w:r>
+        <w:rPr>
+          <w:rFonts w:ascii="Arial" w:hAnsi="Arial" w:eastAsia="Arial" w:cs="Arial"/>
+          <w:color w:val="000000"/>
+        </w:rPr>
+      </w:r>
+    </w:p>
+    <w:p>
+      <w:pPr>
+        <w:spacing w:line="360" w:lineRule="auto"/>
+        <w:rPr>
+          <w:rFonts w:ascii="Arial" w:hAnsi="Arial" w:eastAsia="Arial" w:cs="Arial"/>
+          <w:color w:val="000000"/>
+        </w:rPr>
+      </w:pPr>
+      <w:r>
+        <w:rPr>
+          <w:rFonts w:ascii="Arial" w:hAnsi="Arial" w:eastAsia="Arial" w:cs="Arial"/>
+          <w:color w:val="000000"/>
+        </w:rPr>
+      </w:r>
+    </w:p>
+    <w:p>
+      <w:pPr>
+        <w:spacing w:line="360" w:lineRule="auto"/>
+        <w:rPr>
+          <w:rFonts w:ascii="Arial" w:hAnsi="Arial" w:eastAsia="Arial" w:cs="Arial"/>
+          <w:color w:val="000000"/>
+        </w:rPr>
+      </w:pPr>
+      <w:r>
+        <w:rPr>
+          <w:rFonts w:ascii="Arial" w:hAnsi="Arial" w:eastAsia="Arial" w:cs="Arial"/>
+          <w:color w:val="000000"/>
+        </w:rPr>
+      </w:r>
+    </w:p>
+    <w:p>
+      <w:pPr>
+        <w:spacing w:line="360" w:lineRule="auto"/>
+        <w:rPr>
+          <w:rFonts w:ascii="Arial" w:hAnsi="Arial" w:eastAsia="Arial" w:cs="Arial"/>
+          <w:color w:val="000000"/>
+        </w:rPr>
+      </w:pPr>
+      <w:r>
+        <w:rPr>
+          <w:rFonts w:ascii="Arial" w:hAnsi="Arial" w:eastAsia="Arial" w:cs="Arial"/>
+          <w:color w:val="000000"/>
+        </w:rPr>
+      </w:r>
+    </w:p>
+    <w:p>
+      <w:pPr>
+        <w:spacing w:line="360" w:lineRule="auto"/>
+        <w:rPr>
+          <w:rFonts w:ascii="Arial" w:hAnsi="Arial" w:eastAsia="Arial" w:cs="Arial"/>
+          <w:color w:val="000000"/>
+        </w:rPr>
+      </w:pPr>
+      <w:r>
+        <w:rPr>
+          <w:noProof/>
+        </w:rPr>
+        <w:drawing>
+          <wp:anchor distT="89535" distB="89535" distL="89535" distR="89535" simplePos="0" relativeHeight="251658299" behindDoc="0" locked="0" layoutInCell="0" hidden="0" allowOverlap="1">
+            <wp:simplePos x="0" y="0"/>
+            <wp:positionH relativeFrom="page">
+              <wp:posOffset>1076325</wp:posOffset>
+            </wp:positionH>
+            <wp:positionV relativeFrom="page">
+              <wp:posOffset>1363980</wp:posOffset>
+            </wp:positionV>
+            <wp:extent cx="4142105" cy="1927225"/>
+            <wp:effectExtent l="0" t="0" r="0" b="0"/>
+            <wp:wrapSquare wrapText="bothSides"/>
+            <wp:docPr id="59" name="Imagen69"/>
+            <wp:cNvGraphicFramePr>
+              <a:graphicFrameLocks xmlns:a="http://schemas.openxmlformats.org/drawingml/2006/main" noChangeAspect="1"/>
+            </wp:cNvGraphicFramePr>
+            <a:graphic xmlns:a="http://schemas.openxmlformats.org/drawingml/2006/main">
+              <a:graphicData uri="http://schemas.openxmlformats.org/drawingml/2006/picture">
+                <pic:pic xmlns:pic="http://schemas.openxmlformats.org/drawingml/2006/picture">
+                  <pic:nvPicPr>
+                    <pic:cNvPr id="59" name="Imagen69"/>
+                    <pic:cNvPicPr>
+                      <a:picLocks noChangeAspect="1"/>
+                      <a:extLst>
+                        <a:ext uri="smNativeData">
+                          <sm:smNativeData xmlns:sm="smNativeData" val="SMDATA_16_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"/>
+                        </a:ext>
+                      </a:extLst>
+                    </pic:cNvPicPr>
+                  </pic:nvPicPr>
+                  <pic:blipFill>
+                    <a:blip r:embed="rId65"/>
+                    <a:stretch>
+                      <a:fillRect/>
+                    </a:stretch>
+                  </pic:blipFill>
+                  <pic:spPr>
+                    <a:xfrm>
+                      <a:off x="0" y="0"/>
+                      <a:ext cx="4142105" cy="1927225"/>
+                    </a:xfrm>
+                    <a:prstGeom prst="rect">
+                      <a:avLst/>
+                    </a:prstGeom>
+                    <a:noFill/>
+                    <a:ln w="12700">
+                      <a:noFill/>
+                    </a:ln>
+                  </pic:spPr>
+                </pic:pic>
+              </a:graphicData>
+            </a:graphic>
+          </wp:anchor>
+        </w:drawing>
+      </w:r>
+      <w:r>
+        <w:rPr>
+          <w:rFonts w:ascii="Arial" w:hAnsi="Arial" w:eastAsia="Arial" w:cs="Arial"/>
+          <w:color w:val="000000"/>
+        </w:rPr>
+      </w:r>
+    </w:p>
+    <w:p>
+      <w:pPr>
+        <w:spacing w:line="360" w:lineRule="auto"/>
+        <w:rPr>
+          <w:rFonts w:ascii="Arial" w:hAnsi="Arial" w:eastAsia="Arial" w:cs="Arial"/>
+          <w:color w:val="000000"/>
+        </w:rPr>
+      </w:pPr>
+      <w:r>
+        <w:rPr>
+          <w:rFonts w:ascii="Arial" w:hAnsi="Arial" w:eastAsia="Arial" w:cs="Arial"/>
+          <w:color w:val="000000"/>
+        </w:rPr>
+      </w:r>
+    </w:p>
+    <w:p>
+      <w:pPr>
+        <w:spacing w:line="360" w:lineRule="auto"/>
+        <w:rPr>
+          <w:rFonts w:ascii="Arial" w:hAnsi="Arial" w:eastAsia="Arial" w:cs="Arial"/>
+          <w:color w:val="000000"/>
+        </w:rPr>
+      </w:pPr>
+      <w:r>
+        <w:rPr>
+          <w:rFonts w:ascii="Arial" w:hAnsi="Arial" w:eastAsia="Arial" w:cs="Arial"/>
+          <w:color w:val="000000"/>
+        </w:rPr>
+      </w:r>
+    </w:p>
+    <w:p>
+      <w:pPr>
+        <w:spacing w:line="360" w:lineRule="auto"/>
+        <w:rPr>
+          <w:rFonts w:ascii="Arial" w:hAnsi="Arial" w:eastAsia="Arial" w:cs="Arial"/>
+          <w:color w:val="000000"/>
+        </w:rPr>
+      </w:pPr>
+      <w:r>
+        <w:rPr>
+          <w:rFonts w:ascii="Arial" w:hAnsi="Arial" w:eastAsia="Arial" w:cs="Arial"/>
+          <w:color w:val="000000"/>
+        </w:rPr>
+      </w:r>
+    </w:p>
+    <w:p>
+      <w:pPr>
+        <w:spacing w:line="360" w:lineRule="auto"/>
+        <w:rPr>
+          <w:rFonts w:ascii="Arial" w:hAnsi="Arial" w:eastAsia="Arial" w:cs="Arial"/>
+          <w:color w:val="000000"/>
+        </w:rPr>
+      </w:pPr>
+      <w:r>
+        <w:rPr>
+          <w:rFonts w:ascii="Arial" w:hAnsi="Arial" w:eastAsia="Arial" w:cs="Arial"/>
+          <w:color w:val="000000"/>
+        </w:rPr>
+      </w:r>
+    </w:p>
+    <w:p>
+      <w:pPr>
+        <w:spacing w:line="360" w:lineRule="auto"/>
+        <w:rPr>
+          <w:rFonts w:ascii="Arial" w:hAnsi="Arial" w:eastAsia="Arial" w:cs="Arial"/>
+          <w:color w:val="000000"/>
+        </w:rPr>
+      </w:pPr>
+      <w:r>
+        <w:rPr>
+          <w:rFonts w:ascii="Arial" w:hAnsi="Arial" w:eastAsia="Arial" w:cs="Arial"/>
+          <w:color w:val="000000"/>
+        </w:rPr>
+      </w:r>
+    </w:p>
+    <w:p>
+      <w:pPr>
+        <w:spacing w:line="360" w:lineRule="auto"/>
+        <w:rPr>
+          <w:rFonts w:ascii="Arial" w:hAnsi="Arial" w:eastAsia="Arial" w:cs="Arial"/>
+          <w:color w:val="000000"/>
+        </w:rPr>
+      </w:pPr>
+      <w:r>
+        <w:rPr>
+          <w:noProof/>
+        </w:rPr>
+        <w:drawing>
+          <wp:anchor distT="89535" distB="89535" distL="89535" distR="89535" simplePos="0" relativeHeight="251658300" behindDoc="0" locked="0" layoutInCell="0" hidden="0" allowOverlap="1">
+            <wp:simplePos x="0" y="0"/>
+            <wp:positionH relativeFrom="page">
+              <wp:posOffset>1104265</wp:posOffset>
+            </wp:positionH>
+            <wp:positionV relativeFrom="page">
+              <wp:posOffset>3347085</wp:posOffset>
+            </wp:positionV>
+            <wp:extent cx="4307840" cy="4482465"/>
+            <wp:effectExtent l="0" t="0" r="0" b="0"/>
+            <wp:wrapSquare wrapText="bothSides"/>
+            <wp:docPr id="60" name="Imagen70"/>
+            <wp:cNvGraphicFramePr>
+              <a:graphicFrameLocks xmlns:a="http://schemas.openxmlformats.org/drawingml/2006/main" noChangeAspect="1"/>
+            </wp:cNvGraphicFramePr>
+            <a:graphic xmlns:a="http://schemas.openxmlformats.org/drawingml/2006/main">
+              <a:graphicData uri="http://schemas.openxmlformats.org/drawingml/2006/picture">
+                <pic:pic xmlns:pic="http://schemas.openxmlformats.org/drawingml/2006/picture">
+                  <pic:nvPicPr>
+                    <pic:cNvPr id="60" name="Imagen70"/>
+                    <pic:cNvPicPr>
+                      <a:picLocks noChangeAspect="1"/>
+                      <a:extLst>
+                        <a:ext uri="smNativeData">
+                          <sm:smNativeData xmlns:sm="smNativeData" val="SMDATA_16_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"/>
+                        </a:ext>
+                      </a:extLst>
+                    </pic:cNvPicPr>
+                  </pic:nvPicPr>
+                  <pic:blipFill>
+                    <a:blip r:embed="rId66"/>
+                    <a:stretch>
+                      <a:fillRect/>
+                    </a:stretch>
+                  </pic:blipFill>
+                  <pic:spPr>
+                    <a:xfrm>
+                      <a:off x="0" y="0"/>
+                      <a:ext cx="4307840" cy="4482465"/>
+                    </a:xfrm>
+                    <a:prstGeom prst="rect">
+                      <a:avLst/>
+                    </a:prstGeom>
+                    <a:noFill/>
+                    <a:ln w="12700">
+                      <a:noFill/>
+                    </a:ln>
+                  </pic:spPr>
+                </pic:pic>
+              </a:graphicData>
+            </a:graphic>
+          </wp:anchor>
+        </w:drawing>
+      </w:r>
+      <w:r>
+        <w:rPr>
+          <w:rFonts w:ascii="Arial" w:hAnsi="Arial" w:eastAsia="Arial" w:cs="Arial"/>
+          <w:color w:val="000000"/>
+        </w:rPr>
+      </w:r>
+    </w:p>
+    <w:p>
+      <w:pPr>
+        <w:spacing w:line="360" w:lineRule="auto"/>
+        <w:rPr>
+          <w:rFonts w:ascii="Arial" w:hAnsi="Arial" w:eastAsia="Arial" w:cs="Arial"/>
+          <w:color w:val="000000"/>
+        </w:rPr>
+      </w:pPr>
+      <w:r>
+        <w:rPr>
+          <w:rFonts w:ascii="Arial" w:hAnsi="Arial" w:eastAsia="Arial" w:cs="Arial"/>
+          <w:color w:val="000000"/>
+        </w:rPr>
+      </w:r>
+    </w:p>
+    <w:p>
+      <w:pPr>
+        <w:spacing w:line="360" w:lineRule="auto"/>
+        <w:rPr>
+          <w:rFonts w:ascii="Arial" w:hAnsi="Arial" w:eastAsia="Arial" w:cs="Arial"/>
+          <w:color w:val="000000"/>
+        </w:rPr>
+      </w:pPr>
+      <w:r>
+        <w:rPr>
+          <w:rFonts w:ascii="Arial" w:hAnsi="Arial" w:eastAsia="Arial" w:cs="Arial"/>
+          <w:color w:val="000000"/>
+        </w:rPr>
+      </w:r>
+    </w:p>
+    <w:p>
+      <w:pPr>
+        <w:spacing w:line="360" w:lineRule="auto"/>
+        <w:rPr>
+          <w:rFonts w:ascii="Arial" w:hAnsi="Arial" w:eastAsia="Arial" w:cs="Arial"/>
+          <w:color w:val="000000"/>
+        </w:rPr>
+      </w:pPr>
+      <w:r>
+        <w:rPr>
+          <w:rFonts w:ascii="Arial" w:hAnsi="Arial" w:eastAsia="Arial" w:cs="Arial"/>
+          <w:color w:val="000000"/>
+        </w:rPr>
+      </w:r>
+    </w:p>
+    <w:p>
+      <w:pPr>
+        <w:spacing w:line="360" w:lineRule="auto"/>
+        <w:rPr>
+          <w:rFonts w:ascii="Arial" w:hAnsi="Arial" w:eastAsia="Arial" w:cs="Arial"/>
+          <w:color w:val="000000"/>
+        </w:rPr>
+      </w:pPr>
+      <w:r>
+        <w:rPr>
+          <w:rFonts w:ascii="Arial" w:hAnsi="Arial" w:eastAsia="Arial" w:cs="Arial"/>
+          <w:color w:val="000000"/>
+        </w:rPr>
+      </w:r>
+    </w:p>
+    <w:p>
+      <w:pPr>
+        <w:spacing w:line="360" w:lineRule="auto"/>
+        <w:rPr>
+          <w:rFonts w:ascii="Arial" w:hAnsi="Arial" w:eastAsia="Arial" w:cs="Arial"/>
+          <w:color w:val="000000"/>
+        </w:rPr>
+      </w:pPr>
+      <w:r>
+        <w:rPr>
+          <w:rFonts w:ascii="Arial" w:hAnsi="Arial" w:eastAsia="Arial" w:cs="Arial"/>
+          <w:color w:val="000000"/>
+        </w:rPr>
+      </w:r>
+    </w:p>
+    <w:p>
+      <w:pPr>
+        <w:spacing w:line="360" w:lineRule="auto"/>
+        <w:rPr>
+          <w:rFonts w:ascii="Arial" w:hAnsi="Arial" w:eastAsia="Arial" w:cs="Arial"/>
+          <w:color w:val="000000"/>
+        </w:rPr>
+      </w:pPr>
+      <w:r>
+        <w:rPr>
+          <w:rFonts w:ascii="Arial" w:hAnsi="Arial" w:eastAsia="Arial" w:cs="Arial"/>
+          <w:color w:val="000000"/>
+        </w:rPr>
+      </w:r>
+    </w:p>
+    <w:p>
+      <w:pPr>
+        <w:spacing w:line="360" w:lineRule="auto"/>
+        <w:rPr>
+          <w:rFonts w:ascii="Arial" w:hAnsi="Arial" w:eastAsia="Arial" w:cs="Arial"/>
+          <w:color w:val="000000"/>
+        </w:rPr>
+      </w:pPr>
+      <w:r>
+        <w:rPr>
+          <w:rFonts w:ascii="Arial" w:hAnsi="Arial" w:eastAsia="Arial" w:cs="Arial"/>
+          <w:color w:val="000000"/>
+        </w:rPr>
+      </w:r>
+    </w:p>
+    <w:p>
+      <w:pPr>
+        <w:spacing w:line="360" w:lineRule="auto"/>
+        <w:rPr>
+          <w:rFonts w:ascii="Arial" w:hAnsi="Arial" w:eastAsia="Arial" w:cs="Arial"/>
+          <w:color w:val="000000"/>
+        </w:rPr>
+      </w:pPr>
+      <w:r>
+        <w:rPr>
+          <w:rFonts w:ascii="Arial" w:hAnsi="Arial" w:eastAsia="Arial" w:cs="Arial"/>
+          <w:color w:val="000000"/>
+        </w:rPr>
+      </w:r>
+    </w:p>
+    <w:p>
+      <w:pPr>
+        <w:spacing w:line="360" w:lineRule="auto"/>
+        <w:rPr>
+          <w:rFonts w:ascii="Arial" w:hAnsi="Arial" w:eastAsia="Arial" w:cs="Arial"/>
+          <w:color w:val="000000"/>
+        </w:rPr>
+      </w:pPr>
+      <w:r>
+        <w:rPr>
+          <w:rFonts w:ascii="Arial" w:hAnsi="Arial" w:eastAsia="Arial" w:cs="Arial"/>
+          <w:color w:val="000000"/>
+        </w:rPr>
+      </w:r>
+    </w:p>
+    <w:p>
+      <w:pPr>
+        <w:spacing w:line="360" w:lineRule="auto"/>
+        <w:rPr>
+          <w:rFonts w:ascii="Arial" w:hAnsi="Arial" w:eastAsia="Arial" w:cs="Arial"/>
           <w:color w:val="000000"/>
         </w:rPr>
       </w:pPr>
@@ -13080,11 +16372,687 @@
         </w:rPr>
         <w:t>: Utilizando la estructura de control repetitiva do-while. Replique la siguiente imagen La imagen debe ser construida desde la función setup(). Defina el tamaño del lienzo en size(600,600), verticalmente se divide el lienzo en franjas de igual medida, se deben dibujar los círculos sobre cada línea de por medio es decir en la línea 1 se dibujan círculos con distanciamiento, en la línea 2 no se dibuja y así sucesivamente. Las líneas tienen un color fijo, los círculos asumen colores aleatorios</w:t>
       </w:r>
-      <w:r>
-        <w:rPr>
-          <w:rFonts w:ascii="Arial" w:hAnsi="Arial" w:eastAsia="Arial" w:cs="Arial"/>
-          <w:color w:val="000000"/>
-        </w:rPr>
+    </w:p>
+    <w:p>
+      <w:pPr>
+        <w:spacing w:line="360" w:lineRule="auto"/>
+        <w:rPr>
+          <w:rFonts w:ascii="Arial" w:hAnsi="Arial" w:eastAsia="Arial" w:cs="Arial"/>
+          <w:b/>
+          <w:bCs/>
+          <w:color w:val="00ff00"/>
+        </w:rPr>
+      </w:pPr>
+      <w:r>
+        <w:rPr>
+          <w:rFonts w:ascii="Arial" w:hAnsi="Arial" w:eastAsia="Arial" w:cs="Arial"/>
+          <w:b/>
+          <w:bCs/>
+          <w:color w:val="00ff00"/>
+        </w:rPr>
+        <w:t>Análisis:</w:t>
+      </w:r>
+    </w:p>
+    <w:tbl>
+      <w:tblPr>
+        <w:tblStyle w:val="TableGrid"/>
+        <w:name w:val="Tabla57"/>
+        <w:tabOrder w:val="0"/>
+        <w:jc w:val="left"/>
+        <w:tblInd w:w="0" w:type="dxa"/>
+        <w:tblW w:w="8504" w:type="dxa"/>
+        <w:pPr>
+          <w:spacing w:line="360" w:lineRule="auto"/>
+        </w:pPr>
+        <w:tblLook w:val="04A0" w:firstRow="1" w:lastRow="0" w:firstColumn="1" w:lastColumn="0" w:noHBand="0" w:noVBand="1"/>
+      </w:tblPr>
+      <w:tblGrid>
+        <w:gridCol w:w="8504"/>
+      </w:tblGrid>
+      <w:tr>
+        <w:trPr>
+          <w:tblHeader w:val="0"/>
+          <w:cantSplit w:val="0"/>
+          <w:trHeight w:val="2454" w:hRule="atLeast"/>
+        </w:trPr>
+        <w:tc>
+          <w:tcPr>
+            <w:tcW w:w="8504" w:type="dxa"/>
+            <w:tmTcPr id="1713156286" protected="0"/>
+          </w:tcPr>
+          <w:p>
+            <w:pPr>
+              <w:spacing w:line="360" w:lineRule="auto"/>
+              <w:rPr>
+                <w:rFonts w:ascii="Arial" w:hAnsi="Arial" w:eastAsia="Arial" w:cs="Arial"/>
+                <w:color w:val="ff0000"/>
+              </w:rPr>
+            </w:pPr>
+            <w:r>
+              <w:rPr>
+                <w:rFonts w:ascii="Arial" w:hAnsi="Arial" w:eastAsia="Arial" w:cs="Arial"/>
+                <w:color w:val="ff0000"/>
+              </w:rPr>
+              <w:t>Datos de Entrada:</w:t>
+            </w:r>
+          </w:p>
+          <w:p>
+            <w:pPr>
+              <w:spacing w:line="360" w:lineRule="auto"/>
+              <w:rPr>
+                <w:rFonts w:ascii="Arial" w:hAnsi="Arial" w:eastAsia="Arial" w:cs="Arial"/>
+                <w:color w:val="ff0000"/>
+              </w:rPr>
+            </w:pPr>
+            <w:r>
+              <w:rPr>
+                <w:rFonts w:ascii="Arial" w:hAnsi="Arial" w:eastAsia="Arial" w:cs="Arial"/>
+                <w:color w:val="ff0000"/>
+              </w:rPr>
+              <w:t>Datos de Salida:</w:t>
+            </w:r>
+          </w:p>
+          <w:p>
+            <w:pPr>
+              <w:spacing w:line="360" w:lineRule="auto"/>
+              <w:rPr>
+                <w:rFonts w:ascii="Arial" w:hAnsi="Arial" w:eastAsia="Arial" w:cs="Arial"/>
+                <w:color w:val="ff0000"/>
+              </w:rPr>
+            </w:pPr>
+            <w:r>
+              <w:rPr>
+                <w:rFonts w:ascii="Arial" w:hAnsi="Arial" w:eastAsia="Arial" w:cs="Arial"/>
+                <w:color w:val="ff0000"/>
+              </w:rPr>
+              <w:t>Proceso:</w:t>
+            </w:r>
+          </w:p>
+          <w:p>
+            <w:pPr>
+              <w:spacing w:line="360" w:lineRule="auto"/>
+              <w:rPr>
+                <w:rFonts w:ascii="Arial" w:hAnsi="Arial" w:eastAsia="Arial" w:cs="Arial"/>
+                <w:color w:val="000000"/>
+              </w:rPr>
+            </w:pPr>
+            <w:r>
+              <w:rPr>
+                <w:rFonts w:ascii="Arial" w:hAnsi="Arial" w:eastAsia="Arial" w:cs="Arial"/>
+                <w:color w:val="ff0000"/>
+              </w:rPr>
+              <w:t xml:space="preserve">               </w:t>
+            </w:r>
+            <w:r>
+              <w:rPr>
+                <w:rFonts w:ascii="Arial" w:hAnsi="Arial" w:eastAsia="Arial" w:cs="Arial"/>
+                <w:color w:val="000000"/>
+              </w:rPr>
+              <w:t>¿Quien debe realizar el proceso?</w:t>
+            </w:r>
+            <w:r>
+              <w:rPr>
+                <w:rFonts w:ascii="Arial" w:hAnsi="Arial" w:eastAsia="Arial" w:cs="Arial"/>
+                <w:color w:val="000000"/>
+              </w:rPr>
+            </w:r>
+          </w:p>
+          <w:p>
+            <w:pPr>
+              <w:spacing w:line="360" w:lineRule="auto"/>
+              <w:rPr>
+                <w:rFonts w:ascii="Arial" w:hAnsi="Arial" w:eastAsia="Arial" w:cs="Arial"/>
+                <w:color w:val="000000"/>
+              </w:rPr>
+            </w:pPr>
+            <w:r>
+              <w:rPr>
+                <w:rFonts w:ascii="Arial" w:hAnsi="Arial" w:eastAsia="Arial" w:cs="Arial"/>
+                <w:color w:val="000000"/>
+              </w:rPr>
+              <w:t xml:space="preserve">             El programa en este caso el processing</w:t>
+            </w:r>
+          </w:p>
+          <w:p>
+            <w:pPr>
+              <w:spacing w:line="360" w:lineRule="auto"/>
+              <w:rPr>
+                <w:rFonts w:ascii="Arial" w:hAnsi="Arial" w:eastAsia="Arial" w:cs="Arial"/>
+                <w:color w:val="000000"/>
+              </w:rPr>
+            </w:pPr>
+            <w:r>
+              <w:rPr>
+                <w:rFonts w:ascii="Arial" w:hAnsi="Arial" w:eastAsia="Arial" w:cs="Arial"/>
+                <w:color w:val="ff0000"/>
+              </w:rPr>
+              <w:t xml:space="preserve">            </w:t>
+            </w:r>
+            <w:r>
+              <w:rPr>
+                <w:rFonts w:ascii="Arial" w:hAnsi="Arial" w:eastAsia="Arial" w:cs="Arial"/>
+                <w:color w:val="000000"/>
+              </w:rPr>
+              <w:t xml:space="preserve"> ¿Cual es el proceso que resuelve?</w:t>
+            </w:r>
+            <w:r>
+              <w:rPr>
+                <w:rFonts w:ascii="Arial" w:hAnsi="Arial" w:eastAsia="Arial" w:cs="Arial"/>
+                <w:color w:val="000000"/>
+              </w:rPr>
+            </w:r>
+          </w:p>
+        </w:tc>
+      </w:tr>
+    </w:tbl>
+    <w:p>
+      <w:pPr>
+        <w:spacing w:line="360" w:lineRule="auto"/>
+        <w:rPr>
+          <w:rFonts w:ascii="Arial" w:hAnsi="Arial" w:eastAsia="Arial" w:cs="Arial"/>
+          <w:b/>
+          <w:bCs/>
+          <w:color w:val="00ff00"/>
+        </w:rPr>
+      </w:pPr>
+      <w:r>
+        <w:rPr>
+          <w:rFonts w:ascii="Arial" w:hAnsi="Arial" w:eastAsia="Arial" w:cs="Arial"/>
+          <w:b/>
+          <w:bCs/>
+          <w:color w:val="00ff00"/>
+        </w:rPr>
+        <w:t>Diseño:</w:t>
+      </w:r>
+    </w:p>
+    <w:tbl>
+      <w:tblPr>
+        <w:tblStyle w:val="TableGrid"/>
+        <w:name w:val="Tabla58"/>
+        <w:tabOrder w:val="0"/>
+        <w:jc w:val="left"/>
+        <w:tblInd w:w="0" w:type="dxa"/>
+        <w:tblW w:w="8504" w:type="dxa"/>
+        <w:pPr>
+          <w:spacing w:line="360" w:lineRule="auto"/>
+        </w:pPr>
+        <w:tblLook w:val="04A0" w:firstRow="1" w:lastRow="0" w:firstColumn="1" w:lastColumn="0" w:noHBand="0" w:noVBand="1"/>
+      </w:tblPr>
+      <w:tblGrid>
+        <w:gridCol w:w="8504"/>
+      </w:tblGrid>
+      <w:tr>
+        <w:trPr>
+          <w:tblHeader w:val="0"/>
+          <w:cantSplit w:val="0"/>
+          <w:trHeight w:val="474" w:hRule="atLeast"/>
+        </w:trPr>
+        <w:tc>
+          <w:tcPr>
+            <w:tcW w:w="8504" w:type="dxa"/>
+            <w:tmTcPr id="1713156286" protected="0"/>
+          </w:tcPr>
+          <w:p>
+            <w:pPr>
+              <w:spacing w:line="360" w:lineRule="auto"/>
+              <w:rPr>
+                <w:rFonts w:ascii="Arial" w:hAnsi="Arial" w:eastAsia="Arial" w:cs="Arial"/>
+              </w:rPr>
+            </w:pPr>
+            <w:r>
+              <w:rPr>
+                <w:rFonts w:ascii="Arial" w:hAnsi="Arial" w:eastAsia="Arial" w:cs="Arial"/>
+              </w:rPr>
+              <w:t>Entidad que resuelve el problema: processing</w:t>
+            </w:r>
+          </w:p>
+        </w:tc>
+      </w:tr>
+      <w:tr>
+        <w:trPr>
+          <w:tblHeader w:val="0"/>
+          <w:cantSplit w:val="0"/>
+          <w:trHeight w:val="429" w:hRule="atLeast"/>
+        </w:trPr>
+        <w:tc>
+          <w:tcPr>
+            <w:tcW w:w="8504" w:type="dxa"/>
+            <w:tmTcPr id="1713156286" protected="0"/>
+          </w:tcPr>
+          <w:p>
+            <w:pPr>
+              <w:spacing w:line="360" w:lineRule="auto"/>
+              <w:rPr>
+                <w:rFonts w:ascii="Arial" w:hAnsi="Arial" w:eastAsia="Arial" w:cs="Arial"/>
+              </w:rPr>
+            </w:pPr>
+            <w:r>
+              <w:rPr>
+                <w:rFonts w:ascii="Arial" w:hAnsi="Arial" w:eastAsia="Arial" w:cs="Arial"/>
+              </w:rPr>
+              <w:t xml:space="preserve">Variables: </w:t>
+            </w:r>
+          </w:p>
+          <w:p>
+            <w:pPr>
+              <w:spacing w:line="360" w:lineRule="auto"/>
+              <w:rPr>
+                <w:rFonts w:ascii="Arial" w:hAnsi="Arial" w:eastAsia="Arial" w:cs="Arial"/>
+              </w:rPr>
+            </w:pPr>
+            <w:r>
+              <w:rPr>
+                <w:rFonts w:ascii="Arial" w:hAnsi="Arial" w:eastAsia="Arial" w:cs="Arial"/>
+              </w:rPr>
+              <w:t>-</w:t>
+            </w:r>
+          </w:p>
+          <w:p>
+            <w:pPr>
+              <w:spacing w:line="360" w:lineRule="auto"/>
+              <w:rPr>
+                <w:rFonts w:ascii="Arial" w:hAnsi="Arial" w:eastAsia="Arial" w:cs="Arial"/>
+              </w:rPr>
+            </w:pPr>
+            <w:r>
+              <w:rPr>
+                <w:rFonts w:ascii="Arial" w:hAnsi="Arial" w:eastAsia="Arial" w:cs="Arial"/>
+              </w:rPr>
+              <w:t>-</w:t>
+            </w:r>
+          </w:p>
+          <w:p>
+            <w:pPr>
+              <w:spacing w:line="360" w:lineRule="auto"/>
+              <w:rPr>
+                <w:rFonts w:ascii="Arial" w:hAnsi="Arial" w:eastAsia="Arial" w:cs="Arial"/>
+              </w:rPr>
+            </w:pPr>
+            <w:r>
+              <w:rPr>
+                <w:rFonts w:ascii="Arial" w:hAnsi="Arial" w:eastAsia="Arial" w:cs="Arial"/>
+              </w:rPr>
+              <w:t>-</w:t>
+            </w:r>
+          </w:p>
+        </w:tc>
+      </w:tr>
+      <w:tr>
+        <w:trPr>
+          <w:tblHeader w:val="0"/>
+          <w:cantSplit w:val="0"/>
+          <w:trHeight w:val="384" w:hRule="atLeast"/>
+        </w:trPr>
+        <w:tc>
+          <w:tcPr>
+            <w:tcW w:w="8504" w:type="dxa"/>
+            <w:tmTcPr id="1713156286" protected="0"/>
+          </w:tcPr>
+          <w:p>
+            <w:pPr>
+              <w:spacing w:line="360" w:lineRule="auto"/>
+              <w:rPr>
+                <w:rFonts w:ascii="Arial" w:hAnsi="Arial" w:eastAsia="Arial" w:cs="Arial"/>
+              </w:rPr>
+            </w:pPr>
+            <w:r>
+              <w:rPr>
+                <w:rFonts w:ascii="Arial" w:hAnsi="Arial" w:eastAsia="Arial" w:cs="Arial"/>
+              </w:rPr>
+              <w:t>Nombre del Algoritmo: circulos_repetidos</w:t>
+            </w:r>
+          </w:p>
+        </w:tc>
+      </w:tr>
+      <w:tr>
+        <w:trPr>
+          <w:tblHeader w:val="0"/>
+          <w:cantSplit w:val="0"/>
+          <w:trHeight w:val="1689" w:hRule="atLeast"/>
+        </w:trPr>
+        <w:tc>
+          <w:tcPr>
+            <w:tcW w:w="8504" w:type="dxa"/>
+            <w:tmTcPr id="1713156286" protected="0"/>
+          </w:tcPr>
+          <w:p>
+            <w:pPr>
+              <w:spacing w:line="360" w:lineRule="auto"/>
+              <w:rPr>
+                <w:rFonts w:ascii="Arial" w:hAnsi="Arial" w:eastAsia="Arial" w:cs="Arial"/>
+              </w:rPr>
+            </w:pPr>
+            <w:r>
+              <w:rPr>
+                <w:rFonts w:ascii="Arial" w:hAnsi="Arial" w:eastAsia="Arial" w:cs="Arial"/>
+              </w:rPr>
+              <w:t>Proceso del algoritmo</w:t>
+            </w:r>
+          </w:p>
+          <w:p>
+            <w:pPr>
+              <w:numPr>
+                <w:ilvl w:val="0"/>
+                <w:numId w:val="13"/>
+              </w:numPr>
+              <w:ind w:left="360" w:hanging="360"/>
+              <w:spacing w:line="360" w:lineRule="auto"/>
+              <w:rPr>
+                <w:rFonts w:ascii="Arial" w:hAnsi="Arial" w:eastAsia="Arial" w:cs="Arial"/>
+              </w:rPr>
+            </w:pPr>
+            <w:r>
+              <w:rPr>
+                <w:rFonts w:ascii="Arial" w:hAnsi="Arial" w:eastAsia="Arial" w:cs="Arial"/>
+              </w:rPr>
+            </w:r>
+          </w:p>
+          <w:p>
+            <w:pPr>
+              <w:numPr>
+                <w:ilvl w:val="0"/>
+                <w:numId w:val="13"/>
+              </w:numPr>
+              <w:ind w:left="360" w:hanging="360"/>
+              <w:spacing w:line="360" w:lineRule="auto"/>
+              <w:rPr>
+                <w:rFonts w:ascii="Arial" w:hAnsi="Arial" w:eastAsia="Arial" w:cs="Arial"/>
+              </w:rPr>
+            </w:pPr>
+            <w:r>
+              <w:rPr>
+                <w:rFonts w:ascii="Arial" w:hAnsi="Arial" w:eastAsia="Arial" w:cs="Arial"/>
+              </w:rPr>
+            </w:r>
+          </w:p>
+          <w:p>
+            <w:pPr>
+              <w:numPr>
+                <w:ilvl w:val="0"/>
+                <w:numId w:val="13"/>
+              </w:numPr>
+              <w:ind w:left="360" w:hanging="360"/>
+              <w:spacing w:line="360" w:lineRule="auto"/>
+              <w:rPr>
+                <w:rFonts w:ascii="Arial" w:hAnsi="Arial" w:eastAsia="Arial" w:cs="Arial"/>
+              </w:rPr>
+            </w:pPr>
+            <w:r>
+              <w:rPr>
+                <w:rFonts w:ascii="Arial" w:hAnsi="Arial" w:eastAsia="Arial" w:cs="Arial"/>
+              </w:rPr>
+            </w:r>
+          </w:p>
+          <w:p>
+            <w:pPr>
+              <w:numPr>
+                <w:ilvl w:val="0"/>
+                <w:numId w:val="13"/>
+              </w:numPr>
+              <w:ind w:left="360" w:hanging="360"/>
+              <w:spacing w:line="360" w:lineRule="auto"/>
+              <w:rPr>
+                <w:rFonts w:ascii="Arial" w:hAnsi="Arial" w:eastAsia="Arial" w:cs="Arial"/>
+              </w:rPr>
+            </w:pPr>
+            <w:r>
+              <w:rPr>
+                <w:rFonts w:ascii="Arial" w:hAnsi="Arial" w:eastAsia="Arial" w:cs="Arial"/>
+              </w:rPr>
+            </w:r>
+          </w:p>
+          <w:p>
+            <w:pPr>
+              <w:numPr>
+                <w:ilvl w:val="0"/>
+                <w:numId w:val="13"/>
+              </w:numPr>
+              <w:ind w:left="360" w:hanging="360"/>
+              <w:spacing w:line="360" w:lineRule="auto"/>
+              <w:rPr>
+                <w:rFonts w:ascii="Arial" w:hAnsi="Arial" w:eastAsia="Arial" w:cs="Arial"/>
+              </w:rPr>
+            </w:pPr>
+            <w:r>
+              <w:rPr>
+                <w:rFonts w:ascii="Arial" w:hAnsi="Arial" w:eastAsia="Arial" w:cs="Arial"/>
+              </w:rPr>
+            </w:r>
+          </w:p>
+          <w:p>
+            <w:pPr>
+              <w:numPr>
+                <w:ilvl w:val="0"/>
+                <w:numId w:val="13"/>
+              </w:numPr>
+              <w:ind w:left="360" w:hanging="360"/>
+              <w:spacing w:line="360" w:lineRule="auto"/>
+              <w:rPr>
+                <w:rFonts w:ascii="Arial" w:hAnsi="Arial" w:eastAsia="Arial" w:cs="Arial"/>
+              </w:rPr>
+            </w:pPr>
+            <w:r>
+              <w:rPr>
+                <w:rFonts w:ascii="Arial" w:hAnsi="Arial" w:eastAsia="Arial" w:cs="Arial"/>
+              </w:rPr>
+            </w:r>
+          </w:p>
+          <w:p>
+            <w:pPr>
+              <w:numPr>
+                <w:ilvl w:val="0"/>
+                <w:numId w:val="13"/>
+              </w:numPr>
+              <w:ind w:left="360" w:hanging="360"/>
+              <w:spacing w:line="360" w:lineRule="auto"/>
+              <w:rPr>
+                <w:rFonts w:ascii="Arial" w:hAnsi="Arial" w:eastAsia="Arial" w:cs="Arial"/>
+              </w:rPr>
+            </w:pPr>
+            <w:r>
+              <w:rPr>
+                <w:rFonts w:ascii="Arial" w:hAnsi="Arial" w:eastAsia="Arial" w:cs="Arial"/>
+              </w:rPr>
+            </w:r>
+          </w:p>
+          <w:p>
+            <w:pPr>
+              <w:numPr>
+                <w:ilvl w:val="0"/>
+                <w:numId w:val="13"/>
+              </w:numPr>
+              <w:ind w:left="360" w:hanging="360"/>
+              <w:spacing w:line="360" w:lineRule="auto"/>
+              <w:rPr>
+                <w:rFonts w:ascii="Arial" w:hAnsi="Arial" w:eastAsia="Arial" w:cs="Arial"/>
+              </w:rPr>
+            </w:pPr>
+            <w:r>
+              <w:rPr>
+                <w:rFonts w:ascii="Arial" w:hAnsi="Arial" w:eastAsia="Arial" w:cs="Arial"/>
+              </w:rPr>
+            </w:r>
+          </w:p>
+          <w:p>
+            <w:pPr>
+              <w:numPr>
+                <w:ilvl w:val="0"/>
+                <w:numId w:val="13"/>
+              </w:numPr>
+              <w:ind w:left="360" w:hanging="360"/>
+              <w:spacing w:line="360" w:lineRule="auto"/>
+              <w:rPr>
+                <w:rFonts w:ascii="Arial" w:hAnsi="Arial" w:eastAsia="Arial" w:cs="Arial"/>
+              </w:rPr>
+            </w:pPr>
+            <w:r>
+              <w:rPr>
+                <w:rFonts w:ascii="Arial" w:hAnsi="Arial" w:eastAsia="Arial" w:cs="Arial"/>
+              </w:rPr>
+            </w:r>
+          </w:p>
+          <w:p>
+            <w:pPr>
+              <w:numPr>
+                <w:ilvl w:val="0"/>
+                <w:numId w:val="13"/>
+              </w:numPr>
+              <w:ind w:left="360" w:hanging="360"/>
+              <w:spacing w:line="360" w:lineRule="auto"/>
+              <w:rPr>
+                <w:rFonts w:ascii="Arial" w:hAnsi="Arial" w:eastAsia="Arial" w:cs="Arial"/>
+              </w:rPr>
+            </w:pPr>
+            <w:r>
+              <w:rPr>
+                <w:rFonts w:ascii="Arial" w:hAnsi="Arial" w:eastAsia="Arial" w:cs="Arial"/>
+              </w:rPr>
+            </w:r>
+          </w:p>
+          <w:p>
+            <w:pPr>
+              <w:numPr>
+                <w:ilvl w:val="0"/>
+                <w:numId w:val="13"/>
+              </w:numPr>
+              <w:ind w:left="360" w:hanging="360"/>
+              <w:spacing w:line="360" w:lineRule="auto"/>
+              <w:rPr>
+                <w:rFonts w:ascii="Arial" w:hAnsi="Arial" w:eastAsia="Arial" w:cs="Arial"/>
+              </w:rPr>
+            </w:pPr>
+            <w:r>
+              <w:rPr>
+                <w:rFonts w:ascii="Arial" w:hAnsi="Arial" w:eastAsia="Arial" w:cs="Arial"/>
+              </w:rPr>
+            </w:r>
+          </w:p>
+          <w:p>
+            <w:pPr>
+              <w:numPr>
+                <w:ilvl w:val="0"/>
+                <w:numId w:val="13"/>
+              </w:numPr>
+              <w:ind w:left="360" w:hanging="360"/>
+              <w:spacing w:line="360" w:lineRule="auto"/>
+              <w:rPr>
+                <w:rFonts w:ascii="Arial" w:hAnsi="Arial" w:eastAsia="Arial" w:cs="Arial"/>
+              </w:rPr>
+            </w:pPr>
+            <w:r>
+              <w:rPr>
+                <w:rFonts w:ascii="Arial" w:hAnsi="Arial" w:eastAsia="Arial" w:cs="Arial"/>
+              </w:rPr>
+            </w:r>
+          </w:p>
+          <w:p>
+            <w:pPr>
+              <w:numPr>
+                <w:ilvl w:val="0"/>
+                <w:numId w:val="13"/>
+              </w:numPr>
+              <w:ind w:left="360" w:hanging="360"/>
+              <w:spacing w:line="360" w:lineRule="auto"/>
+              <w:rPr>
+                <w:rFonts w:ascii="Arial" w:hAnsi="Arial" w:eastAsia="Arial" w:cs="Arial"/>
+              </w:rPr>
+            </w:pPr>
+            <w:r>
+              <w:rPr>
+                <w:rFonts w:ascii="Arial" w:hAnsi="Arial" w:eastAsia="Arial" w:cs="Arial"/>
+              </w:rPr>
+            </w:r>
+          </w:p>
+          <w:p>
+            <w:pPr>
+              <w:numPr>
+                <w:ilvl w:val="0"/>
+                <w:numId w:val="13"/>
+              </w:numPr>
+              <w:ind w:left="360" w:hanging="360"/>
+              <w:spacing w:line="360" w:lineRule="auto"/>
+              <w:rPr>
+                <w:rFonts w:ascii="Arial" w:hAnsi="Arial" w:eastAsia="Arial" w:cs="Arial"/>
+              </w:rPr>
+            </w:pPr>
+            <w:r>
+              <w:rPr>
+                <w:rFonts w:ascii="Arial" w:hAnsi="Arial" w:eastAsia="Arial" w:cs="Arial"/>
+              </w:rPr>
+            </w:r>
+          </w:p>
+          <w:p>
+            <w:pPr>
+              <w:numPr>
+                <w:ilvl w:val="0"/>
+                <w:numId w:val="13"/>
+              </w:numPr>
+              <w:ind w:left="360" w:hanging="360"/>
+              <w:spacing w:line="360" w:lineRule="auto"/>
+              <w:rPr>
+                <w:rFonts w:ascii="Arial" w:hAnsi="Arial" w:eastAsia="Arial" w:cs="Arial"/>
+              </w:rPr>
+            </w:pPr>
+            <w:r>
+              <w:rPr>
+                <w:rFonts w:ascii="Arial" w:hAnsi="Arial" w:eastAsia="Arial" w:cs="Arial"/>
+              </w:rPr>
+            </w:r>
+          </w:p>
+          <w:p>
+            <w:pPr>
+              <w:numPr>
+                <w:ilvl w:val="0"/>
+                <w:numId w:val="13"/>
+              </w:numPr>
+              <w:ind w:left="360" w:hanging="360"/>
+              <w:spacing w:line="360" w:lineRule="auto"/>
+              <w:rPr>
+                <w:rFonts w:ascii="Arial" w:hAnsi="Arial" w:eastAsia="Arial" w:cs="Arial"/>
+              </w:rPr>
+            </w:pPr>
+            <w:r>
+              <w:rPr>
+                <w:rFonts w:ascii="Arial" w:hAnsi="Arial" w:eastAsia="Arial" w:cs="Arial"/>
+              </w:rPr>
+            </w:r>
+          </w:p>
+          <w:p>
+            <w:pPr>
+              <w:numPr>
+                <w:ilvl w:val="0"/>
+                <w:numId w:val="13"/>
+              </w:numPr>
+              <w:ind w:left="360" w:hanging="360"/>
+              <w:spacing w:line="360" w:lineRule="auto"/>
+              <w:rPr>
+                <w:rFonts w:ascii="Arial" w:hAnsi="Arial" w:eastAsia="Arial" w:cs="Arial"/>
+              </w:rPr>
+            </w:pPr>
+            <w:r>
+              <w:rPr>
+                <w:rFonts w:ascii="Arial" w:hAnsi="Arial" w:eastAsia="Arial" w:cs="Arial"/>
+              </w:rPr>
+              <w:t>fin</w:t>
+            </w:r>
+          </w:p>
+        </w:tc>
+      </w:tr>
+    </w:tbl>
+    <w:p>
+      <w:pPr>
+        <w:spacing w:line="360" w:lineRule="auto"/>
+        <w:rPr>
+          <w:rFonts w:ascii="Arial" w:hAnsi="Arial" w:eastAsia="Arial" w:cs="Arial"/>
+          <w:color w:val="000000"/>
+        </w:rPr>
+      </w:pPr>
+      <w:r>
+        <w:rPr>
+          <w:rFonts w:ascii="Arial" w:hAnsi="Arial" w:eastAsia="Arial" w:cs="Arial"/>
+          <w:color w:val="000000"/>
+        </w:rPr>
+        <w:t>Captura del processing y Resultado:</w:t>
       </w:r>
     </w:p>
     <w:p>
@@ -13102,8 +17070,8 @@
             <w:numStart w:val="1"/>
             <w:numRestart w:val="continuous"/>
           </w:endnotePr>
-          <w:headerReference w:type="default" r:id="rId56"/>
-          <w:headerReference w:type="first" r:id="rId57"/>
+          <w:headerReference w:type="default" r:id="rId67"/>
+          <w:headerReference w:type="first" r:id="rId68"/>
           <w:type w:val="nextPage"/>
           <w:pgSz w:h="16838" w:w="11906"/>
           <w:pgMar w:left="1701" w:top="1417" w:right="1701" w:bottom="1417" w:header="708" w:footer="0"/>
@@ -13154,11 +17122,6 @@
         </w:rPr>
         <w:t>Fuentes bibliográficas</w:t>
       </w:r>
-      <w:r>
-        <w:rPr>
-          <w:rFonts w:ascii="Arial" w:hAnsi="Arial" w:eastAsia="Arial" w:cs="Arial"/>
-        </w:rPr>
-      </w:r>
     </w:p>
     <w:p>
       <w:pPr>
@@ -13172,11 +17135,6 @@
           <w:rFonts w:ascii="Arial" w:hAnsi="Arial" w:eastAsia="Arial" w:cs="Arial"/>
         </w:rPr>
         <w:t>Se deben enunciar las fuentes (apuntes de la materia, páginas web, videos de youtube, libro</w:t>
-      </w:r>
-      <w:r>
-        <w:rPr>
-          <w:rFonts w:ascii="Arial" w:hAnsi="Arial" w:eastAsia="Arial" w:cs="Arial"/>
-        </w:rPr>
       </w:r>
     </w:p>
     <w:p>
@@ -13196,13 +17154,6 @@
         </w:rPr>
         <w:t>- Tutorial de processing: matemáticas</w:t>
       </w:r>
-      <w:r>
-        <w:rPr>
-          <w:rFonts w:ascii="Arial" w:hAnsi="Arial" w:eastAsia="Arial" w:cs="Arial"/>
-          <w:b/>
-          <w:bCs/>
-        </w:rPr>
-      </w:r>
     </w:p>
     <w:p>
       <w:pPr>
@@ -13218,7 +17169,7 @@
         </w:rPr>
         <w:t>(</w:t>
       </w:r>
-      <w:hyperlink r:id="rId58" w:history="1">
+      <w:hyperlink r:id="rId69" w:history="1">
         <w:r>
           <w:rPr>
             <w:rStyle w:val="char3"/>
@@ -13258,42 +17209,61 @@
         </w:rPr>
         <w:t>- Tutorial de proccesing : font text</w:t>
       </w:r>
-      <w:r>
+    </w:p>
+    <w:p>
+      <w:pPr>
+        <w:ind w:firstLine="708"/>
+        <w:spacing w:line="360" w:lineRule="auto"/>
+        <w:rPr>
+          <w:rFonts w:ascii="Arial" w:hAnsi="Arial" w:eastAsia="Arial" w:cs="Arial"/>
+        </w:rPr>
+      </w:pPr>
+      <w:r>
+        <w:rPr>
+          <w:rFonts w:ascii="Arial" w:hAnsi="Arial" w:eastAsia="Arial" w:cs="Arial"/>
+        </w:rPr>
+        <w:t>(https://processing.org/reference/textFont_.html)</w:t>
+      </w:r>
+    </w:p>
+    <w:p>
+      <w:pPr>
+        <w:spacing w:line="360" w:lineRule="auto"/>
         <w:rPr>
           <w:rFonts w:ascii="Arial" w:hAnsi="Arial" w:eastAsia="Arial" w:cs="Arial"/>
           <w:b/>
           <w:bCs/>
         </w:rPr>
-      </w:r>
-    </w:p>
-    <w:p>
-      <w:pPr>
-        <w:ind w:firstLine="708"/>
-        <w:spacing w:line="360" w:lineRule="auto"/>
-        <w:rPr>
-          <w:rFonts w:ascii="Arial" w:hAnsi="Arial" w:eastAsia="Arial" w:cs="Arial"/>
-        </w:rPr>
-      </w:pPr>
-      <w:r>
-        <w:rPr>
-          <w:rFonts w:ascii="Arial" w:hAnsi="Arial" w:eastAsia="Arial" w:cs="Arial"/>
-        </w:rPr>
-        <w:t>(https://processing.org/reference/textFont_.html)</w:t>
-      </w:r>
-      <w:r>
-        <w:rPr>
-          <w:rFonts w:ascii="Arial" w:hAnsi="Arial" w:eastAsia="Arial" w:cs="Arial"/>
-        </w:rPr>
-      </w:r>
-    </w:p>
-    <w:p>
-      <w:pPr>
-        <w:spacing w:line="360" w:lineRule="auto"/>
+      </w:pPr>
+      <w:r>
         <w:rPr>
           <w:rFonts w:ascii="Arial" w:hAnsi="Arial" w:eastAsia="Arial" w:cs="Arial"/>
           <w:b/>
           <w:bCs/>
         </w:rPr>
+        <w:t>-Colores RGB con codigos</w:t>
+      </w:r>
+    </w:p>
+    <w:p>
+      <w:pPr>
+        <w:ind w:firstLine="708"/>
+        <w:spacing w:line="360" w:lineRule="auto"/>
+        <w:rPr>
+          <w:rFonts w:ascii="Arial" w:hAnsi="Arial" w:eastAsia="Arial" w:cs="Arial"/>
+        </w:rPr>
+      </w:pPr>
+      <w:r>
+        <w:rPr>
+          <w:rFonts w:ascii="Arial" w:hAnsi="Arial" w:eastAsia="Arial" w:cs="Arial"/>
+        </w:rPr>
+        <w:t>https://www.rapidtables.org/web/color/RGB_Color.html</w:t>
+      </w:r>
+    </w:p>
+    <w:p>
+      <w:pPr>
+        <w:spacing w:line="360" w:lineRule="auto"/>
+        <w:rPr>
+          <w:rFonts w:ascii="Arial" w:hAnsi="Arial" w:eastAsia="Arial" w:cs="Arial"/>
+        </w:rPr>
       </w:pPr>
       <w:r>
         <w:rPr>
@@ -13301,49 +17271,6 @@
           <w:b/>
           <w:bCs/>
         </w:rPr>
-        <w:t>-Colores RGB con codigos</w:t>
-      </w:r>
-      <w:r>
-        <w:rPr>
-          <w:rFonts w:ascii="Arial" w:hAnsi="Arial" w:eastAsia="Arial" w:cs="Arial"/>
-          <w:b/>
-          <w:bCs/>
-        </w:rPr>
-      </w:r>
-    </w:p>
-    <w:p>
-      <w:pPr>
-        <w:ind w:firstLine="708"/>
-        <w:spacing w:line="360" w:lineRule="auto"/>
-        <w:rPr>
-          <w:rFonts w:ascii="Arial" w:hAnsi="Arial" w:eastAsia="Arial" w:cs="Arial"/>
-        </w:rPr>
-      </w:pPr>
-      <w:r>
-        <w:rPr>
-          <w:rFonts w:ascii="Arial" w:hAnsi="Arial" w:eastAsia="Arial" w:cs="Arial"/>
-        </w:rPr>
-        <w:t>https://www.rapidtables.org/web/color/RGB_Color.html</w:t>
-      </w:r>
-      <w:r>
-        <w:rPr>
-          <w:rFonts w:ascii="Arial" w:hAnsi="Arial" w:eastAsia="Arial" w:cs="Arial"/>
-        </w:rPr>
-      </w:r>
-    </w:p>
-    <w:p>
-      <w:pPr>
-        <w:spacing w:line="360" w:lineRule="auto"/>
-        <w:rPr>
-          <w:rFonts w:ascii="Arial" w:hAnsi="Arial" w:eastAsia="Arial" w:cs="Arial"/>
-        </w:rPr>
-      </w:pPr>
-      <w:r>
-        <w:rPr>
-          <w:rFonts w:ascii="Arial" w:hAnsi="Arial" w:eastAsia="Arial" w:cs="Arial"/>
-          <w:b/>
-          <w:bCs/>
-        </w:rPr>
         <w:t>-Calculadora</w:t>
       </w:r>
       <w:r>
@@ -13351,11 +17278,6 @@
           <w:rFonts w:ascii="Arial" w:hAnsi="Arial" w:eastAsia="Arial" w:cs="Arial"/>
         </w:rPr>
         <w:t xml:space="preserve"> </w:t>
-      </w:r>
-      <w:r>
-        <w:rPr>
-          <w:rFonts w:ascii="Arial" w:hAnsi="Arial" w:eastAsia="Arial" w:cs="Arial"/>
-        </w:rPr>
       </w:r>
     </w:p>
     <w:p>
@@ -13368,7 +17290,7 @@
           <w:u w:color="auto" w:val="single"/>
         </w:rPr>
       </w:pPr>
-      <w:hyperlink r:id="rId59" w:history="1">
+      <w:hyperlink r:id="rId70" w:history="1">
         <w:r>
           <w:rPr>
             <w:rStyle w:val="char3"/>
@@ -13419,7 +17341,7 @@
           <w:u w:color="auto" w:val="single"/>
         </w:rPr>
       </w:pPr>
-      <w:hyperlink r:id="rId60" w:history="1">
+      <w:hyperlink r:id="rId71" w:history="1">
         <w:r>
           <w:rPr>
             <w:rStyle w:val="char3"/>
@@ -13450,11 +17372,6 @@
         </w:rPr>
         <w:t xml:space="preserve"> </w:t>
       </w:r>
-      <w:r>
-        <w:rPr>
-          <w:rFonts w:ascii="Arial" w:hAnsi="Arial" w:eastAsia="Arial" w:cs="Arial"/>
-        </w:rPr>
-      </w:r>
     </w:p>
     <w:p>
       <w:pPr>
@@ -13466,7 +17383,7 @@
           <w:u w:color="auto" w:val="single"/>
         </w:rPr>
       </w:pPr>
-      <w:hyperlink r:id="rId61" w:history="1">
+      <w:hyperlink r:id="rId72" w:history="1">
         <w:r>
           <w:rPr>
             <w:rStyle w:val="char3"/>
@@ -13507,13 +17424,6 @@
         </w:rPr>
         <w:t>-Sacar hipotenusa :</w:t>
       </w:r>
-      <w:r>
-        <w:rPr>
-          <w:rFonts w:ascii="Arial" w:hAnsi="Arial" w:eastAsia="Arial" w:cs="Arial"/>
-          <w:b/>
-          <w:bCs/>
-        </w:rPr>
-      </w:r>
     </w:p>
     <w:p>
       <w:pPr>
@@ -13523,7 +17433,7 @@
           <w:rFonts w:ascii="Arial" w:hAnsi="Arial" w:eastAsia="Arial" w:cs="Arial"/>
         </w:rPr>
       </w:pPr>
-      <w:hyperlink r:id="rId62" w:history="1">
+      <w:hyperlink r:id="rId73" w:history="1">
         <w:r>
           <w:rPr>
             <w:rStyle w:val="char3"/>
@@ -13575,13 +17485,6 @@
         </w:rPr>
         <w:t xml:space="preserve">-Aplicar Raiz cuadrada en processing: </w:t>
       </w:r>
-      <w:r>
-        <w:rPr>
-          <w:rFonts w:ascii="Arial" w:hAnsi="Arial" w:eastAsia="Arial" w:cs="Arial"/>
-          <w:b/>
-          <w:bCs/>
-        </w:rPr>
-      </w:r>
     </w:p>
     <w:p>
       <w:pPr>
@@ -13593,7 +17496,7 @@
           <w:u w:color="auto" w:val="single"/>
         </w:rPr>
       </w:pPr>
-      <w:hyperlink r:id="rId63" w:history="1">
+      <w:hyperlink r:id="rId74" w:history="1">
         <w:r>
           <w:rPr>
             <w:rStyle w:val="char3"/>
@@ -13616,8 +17519,8 @@
         <w:numStart w:val="1"/>
         <w:numRestart w:val="continuous"/>
       </w:endnotePr>
-      <w:headerReference w:type="default" r:id="rId64"/>
-      <w:headerReference w:type="first" r:id="rId65"/>
+      <w:headerReference w:type="default" r:id="rId75"/>
+      <w:headerReference w:type="first" r:id="rId76"/>
       <w:type w:val="nextPage"/>
       <w:pgSz w:h="16838" w:w="11906"/>
       <w:pgMar w:left="1701" w:top="1417" w:right="1701" w:bottom="1417" w:header="708" w:footer="0"/>
@@ -13672,7 +17575,7 @@
         <w:tcPr>
           <w:tcW w:w="1555" w:type="dxa"/>
           <w:vAlign w:val="center"/>
-          <w:tmTcPr id="1713122630" protected="0"/>
+          <w:tmTcPr id="1713156286" protected="0"/>
         </w:tcPr>
         <w:p>
           <w:pPr>
@@ -13701,7 +17604,7 @@
                           <a:picLocks noChangeAspect="1"/>
                           <a:extLst>
                             <a:ext uri="smNativeData">
-                              <sm:smNativeData xmlns:sm="smNativeData" val="SMDATA_16_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"/>
+                              <sm:smNativeData xmlns:sm="smNativeData" val="SMDATA_16_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"/>
                             </a:ext>
                           </a:extLst>
                         </pic:cNvPicPr>
@@ -13737,7 +17640,7 @@
       <w:tc>
         <w:tcPr>
           <w:tcW w:w="5244" w:type="dxa"/>
-          <w:tmTcPr id="1713122630" protected="0"/>
+          <w:tmTcPr id="1713156286" protected="0"/>
         </w:tcPr>
         <w:p>
           <w:pPr>
@@ -13838,7 +17741,7 @@
         <w:tcPr>
           <w:tcW w:w="1701" w:type="dxa"/>
           <w:vAlign w:val="center"/>
-          <w:tmTcPr id="1713122630" protected="0"/>
+          <w:tmTcPr id="1713156286" protected="0"/>
         </w:tcPr>
         <w:p>
           <w:pPr>
@@ -13852,7 +17755,7 @@
               <v:shapetype id="_x0000_t75" coordsize="21600,21600" o:spt="75" o:preferrelative="t" path="m,l,21600r21600,l21600,xe">
                 <v:path gradientshapeok="t" o:connecttype="rect"/>
               </v:shapetype>
-              <v:shape id="ObjetoOLE5" o:spid="_x0000_s2049" type="#_x0000_t75" style="width:78.10pt;height:44.85pt;z-index:251659266;mso-wrap-distance-left:9.00pt;mso-wrap-distance-top:0.00pt;mso-wrap-distance-right:9.00pt;mso-wrap-distance-bottom:0.00pt;mso-wrap-style:square" stroked="f" filled="f" v:ext="SMDATA_16_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">
+              <v:shape id="ObjetoOLE5" o:spid="_x0000_s2049" type="#_x0000_t75" style="width:78.10pt;height:44.85pt;z-index:251659266;mso-wrap-distance-left:9.00pt;mso-wrap-distance-top:0.00pt;mso-wrap-distance-right:9.00pt;mso-wrap-distance-bottom:0.00pt;mso-wrap-style:square" stroked="f" filled="f" v:ext="SMDATA_16_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">
                 <v:imagedata r:id="rId2" o:title="media/image2"/>
               </v:shape>
               <o:OLEObject Type="Embed" ProgID="PBrush" ShapeID="ObjetoOLE5" DrawAspect="Content" ObjectID="_2" r:id="rId3"/>
@@ -13899,7 +17802,7 @@
         <w:tcPr>
           <w:tcW w:w="1555" w:type="dxa"/>
           <w:vAlign w:val="center"/>
-          <w:tmTcPr id="1713122630" protected="0"/>
+          <w:tmTcPr id="1713156286" protected="0"/>
         </w:tcPr>
         <w:p>
           <w:pPr>
@@ -13928,7 +17831,7 @@
                           <a:picLocks noChangeAspect="1"/>
                           <a:extLst>
                             <a:ext uri="smNativeData">
-                              <sm:smNativeData xmlns:sm="smNativeData" val="SMDATA_16_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"/>
+                              <sm:smNativeData xmlns:sm="smNativeData" val="SMDATA_16_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"/>
                             </a:ext>
                           </a:extLst>
                         </pic:cNvPicPr>
@@ -13964,7 +17867,7 @@
       <w:tc>
         <w:tcPr>
           <w:tcW w:w="5244" w:type="dxa"/>
-          <w:tmTcPr id="1713122630" protected="0"/>
+          <w:tmTcPr id="1713156286" protected="0"/>
         </w:tcPr>
         <w:p>
           <w:pPr>
@@ -14065,7 +17968,7 @@
         <w:tcPr>
           <w:tcW w:w="1701" w:type="dxa"/>
           <w:vAlign w:val="center"/>
-          <w:tmTcPr id="1713122630" protected="0"/>
+          <w:tmTcPr id="1713156286" protected="0"/>
         </w:tcPr>
         <w:p>
           <w:pPr>
@@ -14079,7 +17982,7 @@
               <v:shapetype id="_x0000_t75" coordsize="21600,21600" o:spt="75" o:preferrelative="t" path="m,l,21600r21600,l21600,xe">
                 <v:path gradientshapeok="t" o:connecttype="rect"/>
               </v:shapetype>
-              <v:shape id="ObjetoOLE4" o:spid="_x0000_s3073" type="#_x0000_t75" style="width:78.10pt;height:44.85pt;z-index:251659268;mso-wrap-distance-left:9.00pt;mso-wrap-distance-top:0.00pt;mso-wrap-distance-right:9.00pt;mso-wrap-distance-bottom:0.00pt;mso-wrap-style:square" stroked="f" filled="f" v:ext="SMDATA_16_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">
+              <v:shape id="ObjetoOLE4" o:spid="_x0000_s3073" type="#_x0000_t75" style="width:78.10pt;height:44.85pt;z-index:251659268;mso-wrap-distance-left:9.00pt;mso-wrap-distance-top:0.00pt;mso-wrap-distance-right:9.00pt;mso-wrap-distance-bottom:0.00pt;mso-wrap-style:square" stroked="f" filled="f" v:ext="SMDATA_16_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">
                 <v:imagedata r:id="rId2" o:title="media/image2"/>
               </v:shape>
               <o:OLEObject Type="Embed" ProgID="PBrush" ShapeID="ObjetoOLE4" DrawAspect="Content" ObjectID="_3" r:id="rId3"/>
@@ -14126,7 +18029,7 @@
         <w:tcPr>
           <w:tcW w:w="1555" w:type="dxa"/>
           <w:vAlign w:val="center"/>
-          <w:tmTcPr id="1713122630" protected="0"/>
+          <w:tmTcPr id="1713156286" protected="0"/>
         </w:tcPr>
         <w:p>
           <w:pPr>
@@ -14155,7 +18058,7 @@
                           <a:picLocks noChangeAspect="1"/>
                           <a:extLst>
                             <a:ext uri="smNativeData">
-                              <sm:smNativeData xmlns:sm="smNativeData" val="SMDATA_16_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"/>
+                              <sm:smNativeData xmlns:sm="smNativeData" val="SMDATA_16_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"/>
                             </a:ext>
                           </a:extLst>
                         </pic:cNvPicPr>
@@ -14191,7 +18094,7 @@
       <w:tc>
         <w:tcPr>
           <w:tcW w:w="5244" w:type="dxa"/>
-          <w:tmTcPr id="1713122630" protected="0"/>
+          <w:tmTcPr id="1713156286" protected="0"/>
         </w:tcPr>
         <w:p>
           <w:pPr>
@@ -14292,7 +18195,7 @@
         <w:tcPr>
           <w:tcW w:w="1701" w:type="dxa"/>
           <w:vAlign w:val="center"/>
-          <w:tmTcPr id="1713122630" protected="0"/>
+          <w:tmTcPr id="1713156286" protected="0"/>
         </w:tcPr>
         <w:p>
           <w:pPr>
@@ -14306,7 +18209,7 @@
               <v:shapetype id="_x0000_t75" coordsize="21600,21600" o:spt="75" o:preferrelative="t" path="m,l,21600r21600,l21600,xe">
                 <v:path gradientshapeok="t" o:connecttype="rect"/>
               </v:shapetype>
-              <v:shape id="ObjetoOLE3" o:spid="_x0000_s4097" type="#_x0000_t75" style="width:78.10pt;height:44.85pt;z-index:251659270;mso-wrap-distance-left:9.00pt;mso-wrap-distance-top:0.00pt;mso-wrap-distance-right:9.00pt;mso-wrap-distance-bottom:0.00pt;mso-wrap-style:square" stroked="f" filled="f" v:ext="SMDATA_16_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">
+              <v:shape id="ObjetoOLE3" o:spid="_x0000_s4097" type="#_x0000_t75" style="width:78.10pt;height:44.85pt;z-index:251659270;mso-wrap-distance-left:9.00pt;mso-wrap-distance-top:0.00pt;mso-wrap-distance-right:9.00pt;mso-wrap-distance-bottom:0.00pt;mso-wrap-style:square" stroked="f" filled="f" v:ext="SMDATA_16_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">
                 <v:imagedata r:id="rId2" o:title="media/image2"/>
               </v:shape>
               <o:OLEObject Type="Embed" ProgID="PBrush" ShapeID="ObjetoOLE3" DrawAspect="Content" ObjectID="_4" r:id="rId3"/>
@@ -14353,7 +18256,7 @@
         <w:tcPr>
           <w:tcW w:w="1555" w:type="dxa"/>
           <w:vAlign w:val="center"/>
-          <w:tmTcPr id="1713122630" protected="0"/>
+          <w:tmTcPr id="1713156286" protected="0"/>
         </w:tcPr>
         <w:p>
           <w:pPr>
@@ -14382,7 +18285,7 @@
                           <a:picLocks noChangeAspect="1"/>
                           <a:extLst>
                             <a:ext uri="smNativeData">
-                              <sm:smNativeData xmlns:sm="smNativeData" val="SMDATA_16_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"/>
+                              <sm:smNativeData xmlns:sm="smNativeData" val="SMDATA_16_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"/>
                             </a:ext>
                           </a:extLst>
                         </pic:cNvPicPr>
@@ -14418,7 +18321,7 @@
       <w:tc>
         <w:tcPr>
           <w:tcW w:w="5244" w:type="dxa"/>
-          <w:tmTcPr id="1713122630" protected="0"/>
+          <w:tmTcPr id="1713156286" protected="0"/>
         </w:tcPr>
         <w:p>
           <w:pPr>
@@ -14519,7 +18422,7 @@
         <w:tcPr>
           <w:tcW w:w="1701" w:type="dxa"/>
           <w:vAlign w:val="center"/>
-          <w:tmTcPr id="1713122630" protected="0"/>
+          <w:tmTcPr id="1713156286" protected="0"/>
         </w:tcPr>
         <w:p>
           <w:pPr>
@@ -14533,7 +18436,7 @@
               <v:shapetype id="_x0000_t75" coordsize="21600,21600" o:spt="75" o:preferrelative="t" path="m,l,21600r21600,l21600,xe">
                 <v:path gradientshapeok="t" o:connecttype="rect"/>
               </v:shapetype>
-              <v:shape id="ObjetoOLE2" o:spid="_x0000_s5121" type="#_x0000_t75" style="width:78.10pt;height:44.85pt;z-index:251659272;mso-wrap-distance-left:9.00pt;mso-wrap-distance-top:0.00pt;mso-wrap-distance-right:9.00pt;mso-wrap-distance-bottom:0.00pt;mso-wrap-style:square" stroked="f" filled="f" v:ext="SMDATA_16_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">
+              <v:shape id="ObjetoOLE2" o:spid="_x0000_s5121" type="#_x0000_t75" style="width:78.10pt;height:44.85pt;z-index:251659272;mso-wrap-distance-left:9.00pt;mso-wrap-distance-top:0.00pt;mso-wrap-distance-right:9.00pt;mso-wrap-distance-bottom:0.00pt;mso-wrap-style:square" stroked="f" filled="f" v:ext="SMDATA_16_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">
                 <v:imagedata r:id="rId2" o:title="media/image2"/>
               </v:shape>
               <o:OLEObject Type="Embed" ProgID="PBrush" ShapeID="ObjetoOLE2" DrawAspect="Content" ObjectID="_5" r:id="rId3"/>
@@ -14580,7 +18483,7 @@
         <w:tcPr>
           <w:tcW w:w="1555" w:type="dxa"/>
           <w:vAlign w:val="center"/>
-          <w:tmTcPr id="1713122630" protected="0"/>
+          <w:tmTcPr id="1713156286" protected="0"/>
         </w:tcPr>
         <w:p>
           <w:pPr>
@@ -14609,7 +18512,7 @@
                           <a:picLocks noChangeAspect="1"/>
                           <a:extLst>
                             <a:ext uri="smNativeData">
-                              <sm:smNativeData xmlns:sm="smNativeData" val="SMDATA_16_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"/>
+                              <sm:smNativeData xmlns:sm="smNativeData" val="SMDATA_16_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"/>
                             </a:ext>
                           </a:extLst>
                         </pic:cNvPicPr>
@@ -14645,7 +18548,7 @@
       <w:tc>
         <w:tcPr>
           <w:tcW w:w="5244" w:type="dxa"/>
-          <w:tmTcPr id="1713122630" protected="0"/>
+          <w:tmTcPr id="1713156286" protected="0"/>
         </w:tcPr>
         <w:p>
           <w:pPr>
@@ -14746,7 +18649,7 @@
         <w:tcPr>
           <w:tcW w:w="1701" w:type="dxa"/>
           <w:vAlign w:val="center"/>
-          <w:tmTcPr id="1713122630" protected="0"/>
+          <w:tmTcPr id="1713156286" protected="0"/>
         </w:tcPr>
         <w:p>
           <w:pPr>
@@ -14760,7 +18663,7 @@
               <v:shapetype id="_x0000_t75" coordsize="21600,21600" o:spt="75" o:preferrelative="t" path="m,l,21600r21600,l21600,xe">
                 <v:path gradientshapeok="t" o:connecttype="rect"/>
               </v:shapetype>
-              <v:shape id="ObjetoOLE1" o:spid="_x0000_s6145" type="#_x0000_t75" style="width:78.10pt;height:44.85pt;z-index:251659274;mso-wrap-distance-left:9.00pt;mso-wrap-distance-top:0.00pt;mso-wrap-distance-right:9.00pt;mso-wrap-distance-bottom:0.00pt;mso-wrap-style:square" stroked="f" filled="f" v:ext="SMDATA_16_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">
+              <v:shape id="ObjetoOLE1" o:spid="_x0000_s6145" type="#_x0000_t75" style="width:78.10pt;height:44.85pt;z-index:251659274;mso-wrap-distance-left:9.00pt;mso-wrap-distance-top:0.00pt;mso-wrap-distance-right:9.00pt;mso-wrap-distance-bottom:0.00pt;mso-wrap-style:square" stroked="f" filled="f" v:ext="SMDATA_16_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">
                 <v:imagedata r:id="rId2" o:title="media/image2"/>
               </v:shape>
               <o:OLEObject Type="Embed" ProgID="PBrush" ShapeID="ObjetoOLE1" DrawAspect="Content" ObjectID="_6" r:id="rId3"/>
@@ -14971,6 +18874,102 @@
       </w:pPr>
     </w:lvl>
   </w:abstractNum>
+  <w:abstractNum w:abstractNumId="7">
+    <w:multiLevelType w:val="singleLevel"/>
+    <w:name w:val="Bullet 7"/>
+    <w:lvl w:ilvl="0">
+      <w:start w:val="1"/>
+      <w:numFmt w:val="decimal"/>
+      <w:lvlText w:val="%1."/>
+      <w:lvlJc w:val="left"/>
+      <w:pPr>
+        <w:tabs>
+          <w:tab w:val="num" w:pos="360"/>
+        </w:tabs>
+        <w:ind w:left="360" w:hanging="360"/>
+      </w:pPr>
+    </w:lvl>
+  </w:abstractNum>
+  <w:abstractNum w:abstractNumId="8">
+    <w:multiLevelType w:val="singleLevel"/>
+    <w:name w:val="Bullet 8"/>
+    <w:lvl w:ilvl="0">
+      <w:start w:val="1"/>
+      <w:numFmt w:val="decimal"/>
+      <w:lvlText w:val="%1."/>
+      <w:lvlJc w:val="left"/>
+      <w:pPr>
+        <w:tabs>
+          <w:tab w:val="num" w:pos="360"/>
+        </w:tabs>
+        <w:ind w:left="360" w:hanging="360"/>
+      </w:pPr>
+    </w:lvl>
+  </w:abstractNum>
+  <w:abstractNum w:abstractNumId="9">
+    <w:multiLevelType w:val="singleLevel"/>
+    <w:name w:val="Bullet 9"/>
+    <w:lvl w:ilvl="0">
+      <w:start w:val="1"/>
+      <w:numFmt w:val="decimal"/>
+      <w:lvlText w:val="%1."/>
+      <w:lvlJc w:val="left"/>
+      <w:pPr>
+        <w:tabs>
+          <w:tab w:val="num" w:pos="360"/>
+        </w:tabs>
+        <w:ind w:left="360" w:hanging="360"/>
+      </w:pPr>
+    </w:lvl>
+  </w:abstractNum>
+  <w:abstractNum w:abstractNumId="10">
+    <w:multiLevelType w:val="singleLevel"/>
+    <w:name w:val="Bullet 10"/>
+    <w:lvl w:ilvl="0">
+      <w:start w:val="1"/>
+      <w:numFmt w:val="decimal"/>
+      <w:lvlText w:val="%1."/>
+      <w:lvlJc w:val="left"/>
+      <w:pPr>
+        <w:tabs>
+          <w:tab w:val="num" w:pos="360"/>
+        </w:tabs>
+        <w:ind w:left="360" w:hanging="360"/>
+      </w:pPr>
+    </w:lvl>
+  </w:abstractNum>
+  <w:abstractNum w:abstractNumId="11">
+    <w:multiLevelType w:val="singleLevel"/>
+    <w:name w:val="Bullet 11"/>
+    <w:lvl w:ilvl="0">
+      <w:start w:val="1"/>
+      <w:numFmt w:val="decimal"/>
+      <w:lvlText w:val="%1."/>
+      <w:lvlJc w:val="left"/>
+      <w:pPr>
+        <w:tabs>
+          <w:tab w:val="num" w:pos="360"/>
+        </w:tabs>
+        <w:ind w:left="360" w:hanging="360"/>
+      </w:pPr>
+    </w:lvl>
+  </w:abstractNum>
+  <w:abstractNum w:abstractNumId="12">
+    <w:multiLevelType w:val="singleLevel"/>
+    <w:name w:val="Bullet 12"/>
+    <w:lvl w:ilvl="0">
+      <w:start w:val="1"/>
+      <w:numFmt w:val="decimal"/>
+      <w:lvlText w:val="%1."/>
+      <w:lvlJc w:val="left"/>
+      <w:pPr>
+        <w:tabs>
+          <w:tab w:val="num" w:pos="360"/>
+        </w:tabs>
+        <w:ind w:left="360" w:hanging="360"/>
+      </w:pPr>
+    </w:lvl>
+  </w:abstractNum>
   <w:num w:numId="1">
     <w:abstractNumId w:val="1"/>
   </w:num>
@@ -14990,7 +18989,25 @@
     <w:abstractNumId w:val="6"/>
   </w:num>
   <w:num w:numId="7">
+    <w:abstractNumId w:val="7"/>
+  </w:num>
+  <w:num w:numId="8">
     <w:abstractNumId w:val="0"/>
+  </w:num>
+  <w:num w:numId="9">
+    <w:abstractNumId w:val="8"/>
+  </w:num>
+  <w:num w:numId="10">
+    <w:abstractNumId w:val="9"/>
+  </w:num>
+  <w:num w:numId="11">
+    <w:abstractNumId w:val="10"/>
+  </w:num>
+  <w:num w:numId="12">
+    <w:abstractNumId w:val="11"/>
+  </w:num>
+  <w:num w:numId="13">
+    <w:abstractNumId w:val="12"/>
   </w:num>
 </w:numbering>
 </file>

--- a/TP01_IbañezEstebanAgustin.docx
+++ b/TP01_IbañezEstebanAgustin.docx
@@ -33,7 +33,7 @@
               <w:bottom w:val="nil" w:sz="0" w:space="0" w:color="000000" tmln="20, 20, 20, 0, 0"/>
               <w:right w:val="nil" w:sz="0" w:space="0" w:color="000000" tmln="20, 20, 20, 0, 0"/>
             </w:tcBorders>
-            <w:tmTcPr id="1713156286" protected="0"/>
+            <w:tmTcPr id="1713214920" protected="0"/>
           </w:tcPr>
           <w:p>
             <w:pPr>
@@ -62,7 +62,7 @@
                             <a:picLocks noChangeAspect="1"/>
                             <a:extLst>
                               <a:ext uri="smNativeData">
-                                <sm:smNativeData xmlns:sm="smNativeData" val="SMDATA_16_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"/>
+                                <sm:smNativeData xmlns:sm="smNativeData" val="SMDATA_16_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"/>
                               </a:ext>
                             </a:extLst>
                           </pic:cNvPicPr>
@@ -104,7 +104,7 @@
               <w:bottom w:val="nil" w:sz="0" w:space="0" w:color="000000" tmln="20, 20, 20, 0, 0"/>
               <w:right w:val="nil" w:sz="0" w:space="0" w:color="000000" tmln="20, 20, 20, 0, 0"/>
             </w:tcBorders>
-            <w:tmTcPr id="1713156286" protected="0"/>
+            <w:tmTcPr id="1713214920" protected="0"/>
           </w:tcPr>
           <w:p>
             <w:pPr>
@@ -226,7 +226,7 @@
               <w:bottom w:val="nil" w:sz="0" w:space="0" w:color="000000" tmln="20, 20, 20, 0, 0"/>
               <w:right w:val="nil" w:sz="0" w:space="0" w:color="000000" tmln="20, 20, 20, 0, 0"/>
             </w:tcBorders>
-            <w:tmTcPr id="1713156286" protected="0"/>
+            <w:tmTcPr id="1713214920" protected="0"/>
           </w:tcPr>
           <w:p>
             <w:pPr>
@@ -240,7 +240,7 @@
                 <v:shapetype id="_x0000_t75" coordsize="21600,21600" o:spt="75" o:preferrelative="t" path="m,l,21600r21600,l21600,xe">
                   <v:path gradientshapeok="t" o:connecttype="rect"/>
                 </v:shapetype>
-                <v:shape id="ObjetoOLE6" o:spid="_x0000_s1026" type="#_x0000_t75" style="width:78.10pt;height:44.85pt;z-index:251658242;mso-wrap-distance-left:9.00pt;mso-wrap-distance-top:0.00pt;mso-wrap-distance-right:9.00pt;mso-wrap-distance-bottom:0.00pt;mso-wrap-style:square" stroked="f" filled="f" v:ext="SMDATA_16_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">
+                <v:shape id="ObjetoOLE6" o:spid="_x0000_s1026" type="#_x0000_t75" style="width:78.10pt;height:44.85pt;z-index:251658242;mso-wrap-distance-left:9.00pt;mso-wrap-distance-top:0.00pt;mso-wrap-distance-right:9.00pt;mso-wrap-distance-bottom:0.00pt;mso-wrap-style:square" stroked="f" filled="f" v:ext="SMDATA_16_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">
                   <v:imagedata r:id="rId9" o:title="media/image2"/>
                 </v:shape>
                 <o:OLEObject Type="Embed" ProgID="PBrush" ShapeID="ObjetoOLE6" DrawAspect="Content" ObjectID="_1" r:id="rId10"/>
@@ -283,7 +283,7 @@
                       <wps:cNvSpPr>
                         <a:extLst>
                           <a:ext uri="smNativeData">
-                            <sm:smNativeData xmlns:sm="smNativeData" val="SMDATA_14_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"/>
+                            <sm:smNativeData xmlns:sm="smNativeData" val="SMDATA_14_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"/>
                           </a:ext>
                         </a:extLst>
                       </wps:cNvSpPr>
@@ -339,7 +339,7 @@
           </mc:Choice>
           <mc:Fallback>
             <w:pict>
-              <v:rect id="Cuadro de texto 1" o:spid="_x0000_s1027" style="position:absolute;mso-position-horizontal:right;margin-top:117.05pt;mso-position-horizontal-relative:margin;width:415.85pt;height:83.80pt;z-index:251658243;mso-wrap-distance-left:9.00pt;mso-wrap-distance-top:0.00pt;mso-wrap-distance-right:9.00pt;mso-wrap-distance-bottom:0.00pt;mso-wrap-style:none" stroked="f" filled="f" v:ext="SMDATA_14_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" o:insetmode="custom">
+              <v:rect id="Cuadro de texto 1" o:spid="_x0000_s1027" style="position:absolute;mso-position-horizontal:right;margin-top:117.05pt;mso-position-horizontal-relative:margin;width:415.85pt;height:83.80pt;z-index:251658243;mso-wrap-distance-left:9.00pt;mso-wrap-distance-top:0.00pt;mso-wrap-distance-right:9.00pt;mso-wrap-distance-bottom:0.00pt;mso-wrap-style:none" stroked="f" filled="f" v:ext="SMDATA_14_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" o:insetmode="custom">
                 <w10:wrap type="none" anchorx="margin" anchory="text"/>
                 <v:textbox style="mso-fit-shape-to-text:t" inset="7.2pt,3.6pt,7.2pt,3.6pt">
                   <w:txbxContent>
@@ -397,7 +397,7 @@
                       <wps:cNvSpPr>
                         <a:extLst>
                           <a:ext uri="smNativeData">
-                            <sm:smNativeData xmlns:sm="smNativeData" val="SMDATA_14_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"/>
+                            <sm:smNativeData xmlns:sm="smNativeData" val="SMDATA_14_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"/>
                           </a:ext>
                         </a:extLst>
                       </wps:cNvSpPr>
@@ -508,7 +508,7 @@
           </mc:Choice>
           <mc:Fallback>
             <w:pict>
-              <v:rect id="Cuadro de texto 2" o:spid="_x0000_s1028" style="position:absolute;margin-left:97.85pt;margin-top:246.90pt;mso-position-horizontal-relative:margin;width:202.75pt;height:144.60pt;z-index:251658244;mso-wrap-distance-left:9.00pt;mso-wrap-distance-top:0.00pt;mso-wrap-distance-right:9.00pt;mso-wrap-distance-bottom:0.00pt;mso-wrap-style:none" stroked="f" filled="f" v:ext="SMDATA_14_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" o:insetmode="custom">
+              <v:rect id="Cuadro de texto 2" o:spid="_x0000_s1028" style="position:absolute;margin-left:97.85pt;margin-top:246.90pt;mso-position-horizontal-relative:margin;width:202.75pt;height:144.60pt;z-index:251658244;mso-wrap-distance-left:9.00pt;mso-wrap-distance-top:0.00pt;mso-wrap-distance-right:9.00pt;mso-wrap-distance-bottom:0.00pt;mso-wrap-style:none" stroked="f" filled="f" v:ext="SMDATA_14_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" o:insetmode="custom">
                 <w10:wrap type="none" anchorx="margin" anchory="text"/>
                 <v:textbox style="mso-fit-shape-to-text:t" inset="7.2pt,3.6pt,7.2pt,3.6pt">
                   <w:txbxContent>
@@ -621,7 +621,7 @@
                       <wps:cNvSpPr>
                         <a:extLst>
                           <a:ext uri="smNativeData">
-                            <sm:smNativeData xmlns:sm="smNativeData" val="SMDATA_14_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"/>
+                            <sm:smNativeData xmlns:sm="smNativeData" val="SMDATA_14_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"/>
                           </a:ext>
                         </a:extLst>
                       </wps:cNvSpPr>
@@ -724,7 +724,7 @@
           </mc:Choice>
           <mc:Fallback>
             <w:pict>
-              <v:rect id="Cuadro de texto 3" o:spid="_x0000_s1029" style="position:absolute;margin-left:122.00pt;margin-top:515.85pt;mso-position-horizontal-relative:margin;width:181.20pt;height:48.05pt;z-index:251658245;mso-wrap-distance-left:9.00pt;mso-wrap-distance-top:0.00pt;mso-wrap-distance-right:9.00pt;mso-wrap-distance-bottom:0.00pt;mso-wrap-style:none" stroked="f" filled="f" v:ext="SMDATA_14_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" o:insetmode="custom">
+              <v:rect id="Cuadro de texto 3" o:spid="_x0000_s1029" style="position:absolute;margin-left:122.00pt;margin-top:515.85pt;mso-position-horizontal-relative:margin;width:181.20pt;height:48.05pt;z-index:251658245;mso-wrap-distance-left:9.00pt;mso-wrap-distance-top:0.00pt;mso-wrap-distance-right:9.00pt;mso-wrap-distance-bottom:0.00pt;mso-wrap-style:none" stroked="f" filled="f" v:ext="SMDATA_14_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" o:insetmode="custom">
                 <w10:wrap type="none" anchorx="margin" anchory="text"/>
                 <v:textbox inset="7.2pt,3.6pt,7.2pt,3.6pt">
                   <w:txbxContent>
@@ -1115,7 +1115,7 @@
                       <a:picLocks noChangeAspect="1"/>
                       <a:extLst>
                         <a:ext uri="smNativeData">
-                          <sm:smNativeData xmlns:sm="smNativeData" val="SMDATA_16_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"/>
+                          <sm:smNativeData xmlns:sm="smNativeData" val="SMDATA_16_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"/>
                         </a:ext>
                       </a:extLst>
                     </pic:cNvPicPr>
@@ -1174,7 +1174,7 @@
                       <a:picLocks noChangeAspect="1"/>
                       <a:extLst>
                         <a:ext uri="smNativeData">
-                          <sm:smNativeData xmlns:sm="smNativeData" val="SMDATA_16_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"/>
+                          <sm:smNativeData xmlns:sm="smNativeData" val="SMDATA_16_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"/>
                         </a:ext>
                       </a:extLst>
                     </pic:cNvPicPr>
@@ -1346,7 +1346,7 @@
         <w:tc>
           <w:tcPr>
             <w:tcW w:w="4252" w:type="dxa"/>
-            <w:tmTcPr id="1713156286" protected="0"/>
+            <w:tmTcPr id="1713214920" protected="0"/>
           </w:tcPr>
           <w:p>
             <w:pPr>
@@ -1366,7 +1366,7 @@
         <w:tc>
           <w:tcPr>
             <w:tcW w:w="4252" w:type="dxa"/>
-            <w:tmTcPr id="1713156286" protected="0"/>
+            <w:tmTcPr id="1713214920" protected="0"/>
           </w:tcPr>
           <w:p>
             <w:pPr>
@@ -1393,7 +1393,7 @@
         <w:tc>
           <w:tcPr>
             <w:tcW w:w="4252" w:type="dxa"/>
-            <w:tmTcPr id="1713156286" protected="0"/>
+            <w:tmTcPr id="1713214920" protected="0"/>
           </w:tcPr>
           <w:p>
             <w:pPr>
@@ -1467,7 +1467,7 @@
         <w:tc>
           <w:tcPr>
             <w:tcW w:w="4252" w:type="dxa"/>
-            <w:tmTcPr id="1713156286" protected="0"/>
+            <w:tmTcPr id="1713214920" protected="0"/>
           </w:tcPr>
           <w:p>
             <w:pPr>
@@ -1502,7 +1502,7 @@
                             <a:picLocks noChangeAspect="1"/>
                             <a:extLst>
                               <a:ext uri="smNativeData">
-                                <sm:smNativeData xmlns:sm="smNativeData" val="SMDATA_16_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"/>
+                                <sm:smNativeData xmlns:sm="smNativeData" val="SMDATA_16_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"/>
                               </a:ext>
                             </a:extLst>
                           </pic:cNvPicPr>
@@ -1579,7 +1579,7 @@
         <w:tc>
           <w:tcPr>
             <w:tcW w:w="6412" w:type="dxa"/>
-            <w:tmTcPr id="1713156286" protected="0"/>
+            <w:tmTcPr id="1713214920" protected="0"/>
           </w:tcPr>
           <w:p>
             <w:pPr/>
@@ -1612,7 +1612,7 @@
                             <a:picLocks noChangeAspect="1"/>
                             <a:extLst>
                               <a:ext uri="smNativeData">
-                                <sm:smNativeData xmlns:sm="smNativeData" val="SMDATA_16_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"/>
+                                <sm:smNativeData xmlns:sm="smNativeData" val="SMDATA_16_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"/>
                               </a:ext>
                             </a:extLst>
                           </pic:cNvPicPr>
@@ -1648,7 +1648,7 @@
         <w:tc>
           <w:tcPr>
             <w:tcW w:w="2092" w:type="dxa"/>
-            <w:tmTcPr id="1713156286" protected="0"/>
+            <w:tmTcPr id="1713214920" protected="0"/>
           </w:tcPr>
           <w:p>
             <w:pPr/>
@@ -1681,7 +1681,7 @@
                             <a:picLocks noChangeAspect="1"/>
                             <a:extLst>
                               <a:ext uri="smNativeData">
-                                <sm:smNativeData xmlns:sm="smNativeData" val="SMDATA_16_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"/>
+                                <sm:smNativeData xmlns:sm="smNativeData" val="SMDATA_16_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"/>
                               </a:ext>
                             </a:extLst>
                           </pic:cNvPicPr>
@@ -1806,7 +1806,7 @@
         <w:tc>
           <w:tcPr>
             <w:tcW w:w="4252" w:type="dxa"/>
-            <w:tmTcPr id="1713156286" protected="0"/>
+            <w:tmTcPr id="1713214920" protected="0"/>
           </w:tcPr>
           <w:p>
             <w:pPr>
@@ -1826,7 +1826,7 @@
         <w:tc>
           <w:tcPr>
             <w:tcW w:w="4252" w:type="dxa"/>
-            <w:tmTcPr id="1713156286" protected="0"/>
+            <w:tmTcPr id="1713214920" protected="0"/>
           </w:tcPr>
           <w:p>
             <w:pPr>
@@ -1852,7 +1852,7 @@
         <w:tc>
           <w:tcPr>
             <w:tcW w:w="4252" w:type="dxa"/>
-            <w:tmTcPr id="1713156286" protected="0"/>
+            <w:tmTcPr id="1713214920" protected="0"/>
           </w:tcPr>
           <w:p>
             <w:pPr>
@@ -1926,7 +1926,7 @@
         <w:tc>
           <w:tcPr>
             <w:tcW w:w="4252" w:type="dxa"/>
-            <w:tmTcPr id="1713156286" protected="0"/>
+            <w:tmTcPr id="1713214920" protected="0"/>
           </w:tcPr>
           <w:p>
             <w:pPr/>
@@ -1959,7 +1959,7 @@
                             <a:picLocks noChangeAspect="1"/>
                             <a:extLst>
                               <a:ext uri="smNativeData">
-                                <sm:smNativeData xmlns:sm="smNativeData" val="SMDATA_16_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"/>
+                                <sm:smNativeData xmlns:sm="smNativeData" val="SMDATA_16_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"/>
                               </a:ext>
                             </a:extLst>
                           </pic:cNvPicPr>
@@ -2076,7 +2076,7 @@
         <w:tc>
           <w:tcPr>
             <w:tcW w:w="6412" w:type="dxa"/>
-            <w:tmTcPr id="1713156286" protected="0"/>
+            <w:tmTcPr id="1713214920" protected="0"/>
           </w:tcPr>
           <w:p>
             <w:pPr/>
@@ -2109,7 +2109,7 @@
                             <a:picLocks noChangeAspect="1"/>
                             <a:extLst>
                               <a:ext uri="smNativeData">
-                                <sm:smNativeData xmlns:sm="smNativeData" val="SMDATA_16_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"/>
+                                <sm:smNativeData xmlns:sm="smNativeData" val="SMDATA_16_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"/>
                               </a:ext>
                             </a:extLst>
                           </pic:cNvPicPr>
@@ -2145,7 +2145,7 @@
         <w:tc>
           <w:tcPr>
             <w:tcW w:w="2092" w:type="dxa"/>
-            <w:tmTcPr id="1713156286" protected="0"/>
+            <w:tmTcPr id="1713214920" protected="0"/>
           </w:tcPr>
           <w:p>
             <w:pPr/>
@@ -2178,7 +2178,7 @@
                             <a:picLocks noChangeAspect="1"/>
                             <a:extLst>
                               <a:ext uri="smNativeData">
-                                <sm:smNativeData xmlns:sm="smNativeData" val="SMDATA_16_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"/>
+                                <sm:smNativeData xmlns:sm="smNativeData" val="SMDATA_16_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"/>
                               </a:ext>
                             </a:extLst>
                           </pic:cNvPicPr>
@@ -2270,7 +2270,7 @@
         <w:tc>
           <w:tcPr>
             <w:tcW w:w="4252" w:type="dxa"/>
-            <w:tmTcPr id="1713156286" protected="0"/>
+            <w:tmTcPr id="1713214920" protected="0"/>
           </w:tcPr>
           <w:p>
             <w:pPr>
@@ -2290,7 +2290,7 @@
         <w:tc>
           <w:tcPr>
             <w:tcW w:w="4252" w:type="dxa"/>
-            <w:tmTcPr id="1713156286" protected="0"/>
+            <w:tmTcPr id="1713214920" protected="0"/>
           </w:tcPr>
           <w:p>
             <w:pPr>
@@ -2316,7 +2316,7 @@
         <w:tc>
           <w:tcPr>
             <w:tcW w:w="4252" w:type="dxa"/>
-            <w:tmTcPr id="1713156286" protected="0"/>
+            <w:tmTcPr id="1713214920" protected="0"/>
           </w:tcPr>
           <w:p>
             <w:pPr>
@@ -2402,7 +2402,7 @@
         <w:tc>
           <w:tcPr>
             <w:tcW w:w="4252" w:type="dxa"/>
-            <w:tmTcPr id="1713156286" protected="0"/>
+            <w:tmTcPr id="1713214920" protected="0"/>
           </w:tcPr>
           <w:p>
             <w:pPr>
@@ -2519,7 +2519,7 @@
         <w:tc>
           <w:tcPr>
             <w:tcW w:w="6412" w:type="dxa"/>
-            <w:tmTcPr id="1713156286" protected="0"/>
+            <w:tmTcPr id="1713214920" protected="0"/>
           </w:tcPr>
           <w:p>
             <w:pPr/>
@@ -2552,7 +2552,7 @@
                             <a:picLocks noChangeAspect="1"/>
                             <a:extLst>
                               <a:ext uri="smNativeData">
-                                <sm:smNativeData xmlns:sm="smNativeData" val="SMDATA_16_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"/>
+                                <sm:smNativeData xmlns:sm="smNativeData" val="SMDATA_16_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"/>
                               </a:ext>
                             </a:extLst>
                           </pic:cNvPicPr>
@@ -2588,7 +2588,7 @@
         <w:tc>
           <w:tcPr>
             <w:tcW w:w="2092" w:type="dxa"/>
-            <w:tmTcPr id="1713156286" protected="0"/>
+            <w:tmTcPr id="1713214920" protected="0"/>
           </w:tcPr>
           <w:p>
             <w:pPr/>
@@ -2621,7 +2621,7 @@
                             <a:picLocks noChangeAspect="1"/>
                             <a:extLst>
                               <a:ext uri="smNativeData">
-                                <sm:smNativeData xmlns:sm="smNativeData" val="SMDATA_16_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"/>
+                                <sm:smNativeData xmlns:sm="smNativeData" val="SMDATA_16_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"/>
                               </a:ext>
                             </a:extLst>
                           </pic:cNvPicPr>
@@ -2698,7 +2698,7 @@
         <w:tc>
           <w:tcPr>
             <w:tcW w:w="4252" w:type="dxa"/>
-            <w:tmTcPr id="1713156286" protected="0"/>
+            <w:tmTcPr id="1713214920" protected="0"/>
           </w:tcPr>
           <w:p>
             <w:pPr>
@@ -2718,7 +2718,7 @@
         <w:tc>
           <w:tcPr>
             <w:tcW w:w="4252" w:type="dxa"/>
-            <w:tmTcPr id="1713156286" protected="0"/>
+            <w:tmTcPr id="1713214920" protected="0"/>
           </w:tcPr>
           <w:p>
             <w:pPr>
@@ -2744,7 +2744,7 @@
         <w:tc>
           <w:tcPr>
             <w:tcW w:w="4252" w:type="dxa"/>
-            <w:tmTcPr id="1713156286" protected="0"/>
+            <w:tmTcPr id="1713214920" protected="0"/>
           </w:tcPr>
           <w:p>
             <w:pPr>
@@ -2814,7 +2814,7 @@
         <w:tc>
           <w:tcPr>
             <w:tcW w:w="4252" w:type="dxa"/>
-            <w:tmTcPr id="1713156286" protected="0"/>
+            <w:tmTcPr id="1713214920" protected="0"/>
           </w:tcPr>
           <w:p>
             <w:pPr/>
@@ -2847,7 +2847,7 @@
                             <a:picLocks noChangeAspect="1"/>
                             <a:extLst>
                               <a:ext uri="smNativeData">
-                                <sm:smNativeData xmlns:sm="smNativeData" val="SMDATA_16_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"/>
+                                <sm:smNativeData xmlns:sm="smNativeData" val="SMDATA_16_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"/>
                               </a:ext>
                             </a:extLst>
                           </pic:cNvPicPr>
@@ -2974,7 +2974,7 @@
         <w:tc>
           <w:tcPr>
             <w:tcW w:w="6412" w:type="dxa"/>
-            <w:tmTcPr id="1713156286" protected="0"/>
+            <w:tmTcPr id="1713214920" protected="0"/>
           </w:tcPr>
           <w:p>
             <w:pPr/>
@@ -3007,7 +3007,7 @@
                             <a:picLocks noChangeAspect="1"/>
                             <a:extLst>
                               <a:ext uri="smNativeData">
-                                <sm:smNativeData xmlns:sm="smNativeData" val="SMDATA_16_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"/>
+                                <sm:smNativeData xmlns:sm="smNativeData" val="SMDATA_16_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"/>
                               </a:ext>
                             </a:extLst>
                           </pic:cNvPicPr>
@@ -3043,7 +3043,7 @@
         <w:tc>
           <w:tcPr>
             <w:tcW w:w="2092" w:type="dxa"/>
-            <w:tmTcPr id="1713156286" protected="0"/>
+            <w:tmTcPr id="1713214920" protected="0"/>
           </w:tcPr>
           <w:p>
             <w:pPr/>
@@ -3076,7 +3076,7 @@
                             <a:picLocks noChangeAspect="1"/>
                             <a:extLst>
                               <a:ext uri="smNativeData">
-                                <sm:smNativeData xmlns:sm="smNativeData" val="SMDATA_16_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"/>
+                                <sm:smNativeData xmlns:sm="smNativeData" val="SMDATA_16_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"/>
                               </a:ext>
                             </a:extLst>
                           </pic:cNvPicPr>
@@ -3213,7 +3213,7 @@
         <w:tc>
           <w:tcPr>
             <w:tcW w:w="4252" w:type="dxa"/>
-            <w:tmTcPr id="1713156286" protected="0"/>
+            <w:tmTcPr id="1713214920" protected="0"/>
           </w:tcPr>
           <w:p>
             <w:pPr>
@@ -3233,7 +3233,7 @@
         <w:tc>
           <w:tcPr>
             <w:tcW w:w="4252" w:type="dxa"/>
-            <w:tmTcPr id="1713156286" protected="0"/>
+            <w:tmTcPr id="1713214920" protected="0"/>
           </w:tcPr>
           <w:p>
             <w:pPr>
@@ -3259,7 +3259,7 @@
         <w:tc>
           <w:tcPr>
             <w:tcW w:w="4252" w:type="dxa"/>
-            <w:tmTcPr id="1713156286" protected="0"/>
+            <w:tmTcPr id="1713214920" protected="0"/>
           </w:tcPr>
           <w:p>
             <w:pPr>
@@ -3361,7 +3361,7 @@
         <w:tc>
           <w:tcPr>
             <w:tcW w:w="4252" w:type="dxa"/>
-            <w:tmTcPr id="1713156286" protected="0"/>
+            <w:tmTcPr id="1713214920" protected="0"/>
           </w:tcPr>
           <w:p>
             <w:pPr/>
@@ -3394,7 +3394,7 @@
                             <a:picLocks noChangeAspect="1"/>
                             <a:extLst>
                               <a:ext uri="smNativeData">
-                                <sm:smNativeData xmlns:sm="smNativeData" val="SMDATA_16_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"/>
+                                <sm:smNativeData xmlns:sm="smNativeData" val="SMDATA_16_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"/>
                               </a:ext>
                             </a:extLst>
                           </pic:cNvPicPr>
@@ -3574,7 +3574,7 @@
         <w:tc>
           <w:tcPr>
             <w:tcW w:w="6412" w:type="dxa"/>
-            <w:tmTcPr id="1713156286" protected="0"/>
+            <w:tmTcPr id="1713214920" protected="0"/>
           </w:tcPr>
           <w:p>
             <w:pPr/>
@@ -3607,7 +3607,7 @@
                             <a:picLocks noChangeAspect="1"/>
                             <a:extLst>
                               <a:ext uri="smNativeData">
-                                <sm:smNativeData xmlns:sm="smNativeData" val="SMDATA_16_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"/>
+                                <sm:smNativeData xmlns:sm="smNativeData" val="SMDATA_16_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"/>
                               </a:ext>
                             </a:extLst>
                           </pic:cNvPicPr>
@@ -3643,7 +3643,7 @@
         <w:tc>
           <w:tcPr>
             <w:tcW w:w="2092" w:type="dxa"/>
-            <w:tmTcPr id="1713156286" protected="0"/>
+            <w:tmTcPr id="1713214920" protected="0"/>
           </w:tcPr>
           <w:p>
             <w:pPr/>
@@ -3676,7 +3676,7 @@
                             <a:picLocks noChangeAspect="1"/>
                             <a:extLst>
                               <a:ext uri="smNativeData">
-                                <sm:smNativeData xmlns:sm="smNativeData" val="SMDATA_16_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"/>
+                                <sm:smNativeData xmlns:sm="smNativeData" val="SMDATA_16_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"/>
                               </a:ext>
                             </a:extLst>
                           </pic:cNvPicPr>
@@ -3801,7 +3801,7 @@
         <w:tc>
           <w:tcPr>
             <w:tcW w:w="4252" w:type="dxa"/>
-            <w:tmTcPr id="1713156286" protected="0"/>
+            <w:tmTcPr id="1713214920" protected="0"/>
           </w:tcPr>
           <w:p>
             <w:pPr>
@@ -3821,7 +3821,7 @@
         <w:tc>
           <w:tcPr>
             <w:tcW w:w="4252" w:type="dxa"/>
-            <w:tmTcPr id="1713156286" protected="0"/>
+            <w:tmTcPr id="1713214920" protected="0"/>
           </w:tcPr>
           <w:p>
             <w:pPr>
@@ -3847,7 +3847,7 @@
         <w:tc>
           <w:tcPr>
             <w:tcW w:w="4252" w:type="dxa"/>
-            <w:tmTcPr id="1713156286" protected="0"/>
+            <w:tmTcPr id="1713214920" protected="0"/>
           </w:tcPr>
           <w:p>
             <w:pPr>
@@ -3901,7 +3901,7 @@
         <w:tc>
           <w:tcPr>
             <w:tcW w:w="4252" w:type="dxa"/>
-            <w:tmTcPr id="1713156286" protected="0"/>
+            <w:tmTcPr id="1713214920" protected="0"/>
           </w:tcPr>
           <w:p>
             <w:pPr>
@@ -3990,7 +3990,7 @@
         <w:tc>
           <w:tcPr>
             <w:tcW w:w="6412" w:type="dxa"/>
-            <w:tmTcPr id="1713156286" protected="0"/>
+            <w:tmTcPr id="1713214920" protected="0"/>
           </w:tcPr>
           <w:p>
             <w:pPr/>
@@ -4023,7 +4023,7 @@
                             <a:picLocks noChangeAspect="1"/>
                             <a:extLst>
                               <a:ext uri="smNativeData">
-                                <sm:smNativeData xmlns:sm="smNativeData" val="SMDATA_16_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"/>
+                                <sm:smNativeData xmlns:sm="smNativeData" val="SMDATA_16_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"/>
                               </a:ext>
                             </a:extLst>
                           </pic:cNvPicPr>
@@ -4059,7 +4059,7 @@
         <w:tc>
           <w:tcPr>
             <w:tcW w:w="2092" w:type="dxa"/>
-            <w:tmTcPr id="1713156286" protected="0"/>
+            <w:tmTcPr id="1713214920" protected="0"/>
           </w:tcPr>
           <w:p>
             <w:pPr/>
@@ -4092,7 +4092,7 @@
                             <a:picLocks noChangeAspect="1"/>
                             <a:extLst>
                               <a:ext uri="smNativeData">
-                                <sm:smNativeData xmlns:sm="smNativeData" val="SMDATA_16_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"/>
+                                <sm:smNativeData xmlns:sm="smNativeData" val="SMDATA_16_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"/>
                               </a:ext>
                             </a:extLst>
                           </pic:cNvPicPr>
@@ -4214,7 +4214,7 @@
         <w:tc>
           <w:tcPr>
             <w:tcW w:w="4252" w:type="dxa"/>
-            <w:tmTcPr id="1713156286" protected="0"/>
+            <w:tmTcPr id="1713214920" protected="0"/>
           </w:tcPr>
           <w:p>
             <w:pPr>
@@ -4234,7 +4234,7 @@
         <w:tc>
           <w:tcPr>
             <w:tcW w:w="4252" w:type="dxa"/>
-            <w:tmTcPr id="1713156286" protected="0"/>
+            <w:tmTcPr id="1713214920" protected="0"/>
           </w:tcPr>
           <w:p>
             <w:pPr>
@@ -4260,7 +4260,7 @@
         <w:tc>
           <w:tcPr>
             <w:tcW w:w="4252" w:type="dxa"/>
-            <w:tmTcPr id="1713156286" protected="0"/>
+            <w:tmTcPr id="1713214920" protected="0"/>
           </w:tcPr>
           <w:p>
             <w:pPr>
@@ -4330,7 +4330,7 @@
         <w:tc>
           <w:tcPr>
             <w:tcW w:w="4252" w:type="dxa"/>
-            <w:tmTcPr id="1713156286" protected="0"/>
+            <w:tmTcPr id="1713214920" protected="0"/>
           </w:tcPr>
           <w:p>
             <w:pPr>
@@ -4425,7 +4425,7 @@
         <w:tc>
           <w:tcPr>
             <w:tcW w:w="6412" w:type="dxa"/>
-            <w:tmTcPr id="1713156286" protected="0"/>
+            <w:tmTcPr id="1713214920" protected="0"/>
           </w:tcPr>
           <w:p>
             <w:pPr/>
@@ -4458,7 +4458,7 @@
                             <a:picLocks noChangeAspect="1"/>
                             <a:extLst>
                               <a:ext uri="smNativeData">
-                                <sm:smNativeData xmlns:sm="smNativeData" val="SMDATA_16_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"/>
+                                <sm:smNativeData xmlns:sm="smNativeData" val="SMDATA_16_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"/>
                               </a:ext>
                             </a:extLst>
                           </pic:cNvPicPr>
@@ -4494,7 +4494,7 @@
         <w:tc>
           <w:tcPr>
             <w:tcW w:w="2092" w:type="dxa"/>
-            <w:tmTcPr id="1713156286" protected="0"/>
+            <w:tmTcPr id="1713214920" protected="0"/>
           </w:tcPr>
           <w:p>
             <w:pPr/>
@@ -4527,7 +4527,7 @@
                             <a:picLocks noChangeAspect="1"/>
                             <a:extLst>
                               <a:ext uri="smNativeData">
-                                <sm:smNativeData xmlns:sm="smNativeData" val="SMDATA_16_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"/>
+                                <sm:smNativeData xmlns:sm="smNativeData" val="SMDATA_16_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"/>
                               </a:ext>
                             </a:extLst>
                           </pic:cNvPicPr>
@@ -4604,7 +4604,7 @@
         <w:tc>
           <w:tcPr>
             <w:tcW w:w="4252" w:type="dxa"/>
-            <w:tmTcPr id="1713156286" protected="0"/>
+            <w:tmTcPr id="1713214920" protected="0"/>
           </w:tcPr>
           <w:p>
             <w:pPr>
@@ -4624,7 +4624,7 @@
         <w:tc>
           <w:tcPr>
             <w:tcW w:w="4252" w:type="dxa"/>
-            <w:tmTcPr id="1713156286" protected="0"/>
+            <w:tmTcPr id="1713214920" protected="0"/>
           </w:tcPr>
           <w:p>
             <w:pPr>
@@ -4650,7 +4650,7 @@
         <w:tc>
           <w:tcPr>
             <w:tcW w:w="4252" w:type="dxa"/>
-            <w:tmTcPr id="1713156286" protected="0"/>
+            <w:tmTcPr id="1713214920" protected="0"/>
           </w:tcPr>
           <w:p>
             <w:pPr>
@@ -4752,7 +4752,7 @@
         <w:tc>
           <w:tcPr>
             <w:tcW w:w="4252" w:type="dxa"/>
-            <w:tmTcPr id="1713156286" protected="0"/>
+            <w:tmTcPr id="1713214920" protected="0"/>
           </w:tcPr>
           <w:p>
             <w:pPr>
@@ -4789,7 +4789,7 @@
                             <a:picLocks noChangeAspect="1"/>
                             <a:extLst>
                               <a:ext uri="smNativeData">
-                                <sm:smNativeData xmlns:sm="smNativeData" val="SMDATA_16_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"/>
+                                <sm:smNativeData xmlns:sm="smNativeData" val="SMDATA_16_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"/>
                               </a:ext>
                             </a:extLst>
                           </pic:cNvPicPr>
@@ -4982,7 +4982,7 @@
         <w:tc>
           <w:tcPr>
             <w:tcW w:w="6412" w:type="dxa"/>
-            <w:tmTcPr id="1713156286" protected="0"/>
+            <w:tmTcPr id="1713214920" protected="0"/>
           </w:tcPr>
           <w:p>
             <w:pPr/>
@@ -5015,7 +5015,7 @@
                             <a:picLocks noChangeAspect="1"/>
                             <a:extLst>
                               <a:ext uri="smNativeData">
-                                <sm:smNativeData xmlns:sm="smNativeData" val="SMDATA_16_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"/>
+                                <sm:smNativeData xmlns:sm="smNativeData" val="SMDATA_16_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"/>
                               </a:ext>
                             </a:extLst>
                           </pic:cNvPicPr>
@@ -5051,7 +5051,7 @@
         <w:tc>
           <w:tcPr>
             <w:tcW w:w="2092" w:type="dxa"/>
-            <w:tmTcPr id="1713156286" protected="0"/>
+            <w:tmTcPr id="1713214920" protected="0"/>
           </w:tcPr>
           <w:p>
             <w:pPr/>
@@ -5084,7 +5084,7 @@
                             <a:picLocks noChangeAspect="1"/>
                             <a:extLst>
                               <a:ext uri="smNativeData">
-                                <sm:smNativeData xmlns:sm="smNativeData" val="SMDATA_16_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"/>
+                                <sm:smNativeData xmlns:sm="smNativeData" val="SMDATA_16_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"/>
                               </a:ext>
                             </a:extLst>
                           </pic:cNvPicPr>
@@ -5238,7 +5238,7 @@
         <w:tc>
           <w:tcPr>
             <w:tcW w:w="8504" w:type="dxa"/>
-            <w:tmTcPr id="1713156286" protected="0"/>
+            <w:tmTcPr id="1713214920" protected="0"/>
           </w:tcPr>
           <w:p>
             <w:pPr>
@@ -5266,7 +5266,7 @@
         <w:tc>
           <w:tcPr>
             <w:tcW w:w="8504" w:type="dxa"/>
-            <w:tmTcPr id="1713156286" protected="0"/>
+            <w:tmTcPr id="1713214920" protected="0"/>
           </w:tcPr>
           <w:p>
             <w:pPr>
@@ -5340,7 +5340,7 @@
         <w:tc>
           <w:tcPr>
             <w:tcW w:w="4087" w:type="dxa"/>
-            <w:tmTcPr id="1713156286" protected="0"/>
+            <w:tmTcPr id="1713214920" protected="0"/>
           </w:tcPr>
           <w:p>
             <w:pPr/>
@@ -5373,7 +5373,7 @@
                             <a:picLocks noChangeAspect="1"/>
                             <a:extLst>
                               <a:ext uri="smNativeData">
-                                <sm:smNativeData xmlns:sm="smNativeData" val="SMDATA_16_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"/>
+                                <sm:smNativeData xmlns:sm="smNativeData" val="SMDATA_16_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"/>
                               </a:ext>
                             </a:extLst>
                           </pic:cNvPicPr>
@@ -5409,7 +5409,7 @@
         <w:tc>
           <w:tcPr>
             <w:tcW w:w="4417" w:type="dxa"/>
-            <w:tmTcPr id="1713156286" protected="0"/>
+            <w:tmTcPr id="1713214920" protected="0"/>
           </w:tcPr>
           <w:p>
             <w:pPr/>
@@ -5442,7 +5442,7 @@
                             <a:picLocks noChangeAspect="1"/>
                             <a:extLst>
                               <a:ext uri="smNativeData">
-                                <sm:smNativeData xmlns:sm="smNativeData" val="SMDATA_16_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"/>
+                                <sm:smNativeData xmlns:sm="smNativeData" val="SMDATA_16_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"/>
                               </a:ext>
                             </a:extLst>
                           </pic:cNvPicPr>
@@ -5566,7 +5566,7 @@
         <w:tc>
           <w:tcPr>
             <w:tcW w:w="8504" w:type="dxa"/>
-            <w:tmTcPr id="1713156286" protected="0"/>
+            <w:tmTcPr id="1713214920" protected="0"/>
           </w:tcPr>
           <w:p>
             <w:pPr>
@@ -5594,7 +5594,7 @@
         <w:tc>
           <w:tcPr>
             <w:tcW w:w="8504" w:type="dxa"/>
-            <w:tmTcPr id="1713156286" protected="0"/>
+            <w:tmTcPr id="1713214920" protected="0"/>
           </w:tcPr>
           <w:p>
             <w:pPr>
@@ -5671,7 +5671,7 @@
         <w:tc>
           <w:tcPr>
             <w:tcW w:w="6412" w:type="dxa"/>
-            <w:tmTcPr id="1713156286" protected="0"/>
+            <w:tmTcPr id="1713214920" protected="0"/>
           </w:tcPr>
           <w:p>
             <w:pPr/>
@@ -5704,7 +5704,7 @@
                             <a:picLocks noChangeAspect="1"/>
                             <a:extLst>
                               <a:ext uri="smNativeData">
-                                <sm:smNativeData xmlns:sm="smNativeData" val="SMDATA_16_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"/>
+                                <sm:smNativeData xmlns:sm="smNativeData" val="SMDATA_16_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"/>
                               </a:ext>
                             </a:extLst>
                           </pic:cNvPicPr>
@@ -5740,7 +5740,7 @@
         <w:tc>
           <w:tcPr>
             <w:tcW w:w="2092" w:type="dxa"/>
-            <w:tmTcPr id="1713156286" protected="0"/>
+            <w:tmTcPr id="1713214920" protected="0"/>
           </w:tcPr>
           <w:p>
             <w:pPr/>
@@ -5773,7 +5773,7 @@
                             <a:picLocks noChangeAspect="1"/>
                             <a:extLst>
                               <a:ext uri="smNativeData">
-                                <sm:smNativeData xmlns:sm="smNativeData" val="SMDATA_16_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"/>
+                                <sm:smNativeData xmlns:sm="smNativeData" val="SMDATA_16_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"/>
                               </a:ext>
                             </a:extLst>
                           </pic:cNvPicPr>
@@ -5896,7 +5896,7 @@
         <w:tc>
           <w:tcPr>
             <w:tcW w:w="8504" w:type="dxa"/>
-            <w:tmTcPr id="1713156286" protected="0"/>
+            <w:tmTcPr id="1713214920" protected="0"/>
           </w:tcPr>
           <w:p>
             <w:pPr>
@@ -5924,7 +5924,7 @@
         <w:tc>
           <w:tcPr>
             <w:tcW w:w="8504" w:type="dxa"/>
-            <w:tmTcPr id="1713156286" protected="0"/>
+            <w:tmTcPr id="1713214920" protected="0"/>
           </w:tcPr>
           <w:p>
             <w:pPr>
@@ -6031,7 +6031,7 @@
         <w:tc>
           <w:tcPr>
             <w:tcW w:w="6262" w:type="dxa"/>
-            <w:tmTcPr id="1713156286" protected="0"/>
+            <w:tmTcPr id="1713214920" protected="0"/>
           </w:tcPr>
           <w:p>
             <w:pPr/>
@@ -6064,7 +6064,7 @@
                             <a:picLocks noChangeAspect="1"/>
                             <a:extLst>
                               <a:ext uri="smNativeData">
-                                <sm:smNativeData xmlns:sm="smNativeData" val="SMDATA_16_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"/>
+                                <sm:smNativeData xmlns:sm="smNativeData" val="SMDATA_16_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"/>
                               </a:ext>
                             </a:extLst>
                           </pic:cNvPicPr>
@@ -6123,7 +6123,7 @@
                             <a:picLocks noChangeAspect="1"/>
                             <a:extLst>
                               <a:ext uri="smNativeData">
-                                <sm:smNativeData xmlns:sm="smNativeData" val="SMDATA_16_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"/>
+                                <sm:smNativeData xmlns:sm="smNativeData" val="SMDATA_16_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"/>
                               </a:ext>
                             </a:extLst>
                           </pic:cNvPicPr>
@@ -6159,7 +6159,7 @@
         <w:tc>
           <w:tcPr>
             <w:tcW w:w="2242" w:type="dxa"/>
-            <w:tmTcPr id="1713156286" protected="0"/>
+            <w:tmTcPr id="1713214920" protected="0"/>
           </w:tcPr>
           <w:p>
             <w:pPr/>
@@ -6241,7 +6241,7 @@
         <w:tc>
           <w:tcPr>
             <w:tcW w:w="8504" w:type="dxa"/>
-            <w:tmTcPr id="1713156286" protected="0"/>
+            <w:tmTcPr id="1713214920" protected="0"/>
           </w:tcPr>
           <w:p>
             <w:pPr>
@@ -6269,7 +6269,7 @@
         <w:tc>
           <w:tcPr>
             <w:tcW w:w="8504" w:type="dxa"/>
-            <w:tmTcPr id="1713156286" protected="0"/>
+            <w:tmTcPr id="1713214920" protected="0"/>
           </w:tcPr>
           <w:p>
             <w:pPr>
@@ -6384,7 +6384,7 @@
         <w:tc>
           <w:tcPr>
             <w:tcW w:w="6412" w:type="dxa"/>
-            <w:tmTcPr id="1713156286" protected="0"/>
+            <w:tmTcPr id="1713214920" protected="0"/>
           </w:tcPr>
           <w:p>
             <w:pPr/>
@@ -6417,7 +6417,7 @@
                             <a:picLocks noChangeAspect="1"/>
                             <a:extLst>
                               <a:ext uri="smNativeData">
-                                <sm:smNativeData xmlns:sm="smNativeData" val="SMDATA_16_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"/>
+                                <sm:smNativeData xmlns:sm="smNativeData" val="SMDATA_16_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"/>
                               </a:ext>
                             </a:extLst>
                           </pic:cNvPicPr>
@@ -6453,7 +6453,7 @@
         <w:tc>
           <w:tcPr>
             <w:tcW w:w="2092" w:type="dxa"/>
-            <w:tmTcPr id="1713156286" protected="0"/>
+            <w:tmTcPr id="1713214920" protected="0"/>
           </w:tcPr>
           <w:p>
             <w:pPr/>
@@ -6486,7 +6486,7 @@
                             <a:picLocks noChangeAspect="1"/>
                             <a:extLst>
                               <a:ext uri="smNativeData">
-                                <sm:smNativeData xmlns:sm="smNativeData" val="SMDATA_16_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"/>
+                                <sm:smNativeData xmlns:sm="smNativeData" val="SMDATA_16_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"/>
                               </a:ext>
                             </a:extLst>
                           </pic:cNvPicPr>
@@ -6594,7 +6594,7 @@
         <w:tc>
           <w:tcPr>
             <w:tcW w:w="8504" w:type="dxa"/>
-            <w:tmTcPr id="1713156286" protected="0"/>
+            <w:tmTcPr id="1713214920" protected="0"/>
           </w:tcPr>
           <w:p>
             <w:pPr>
@@ -6622,7 +6622,7 @@
         <w:tc>
           <w:tcPr>
             <w:tcW w:w="8504" w:type="dxa"/>
-            <w:tmTcPr id="1713156286" protected="0"/>
+            <w:tmTcPr id="1713214920" protected="0"/>
           </w:tcPr>
           <w:p>
             <w:pPr>
@@ -6754,7 +6754,7 @@
         <w:tc>
           <w:tcPr>
             <w:tcW w:w="6412" w:type="dxa"/>
-            <w:tmTcPr id="1713156286" protected="0"/>
+            <w:tmTcPr id="1713214920" protected="0"/>
           </w:tcPr>
           <w:p>
             <w:pPr/>
@@ -6787,7 +6787,7 @@
                             <a:picLocks noChangeAspect="1"/>
                             <a:extLst>
                               <a:ext uri="smNativeData">
-                                <sm:smNativeData xmlns:sm="smNativeData" val="SMDATA_16_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"/>
+                                <sm:smNativeData xmlns:sm="smNativeData" val="SMDATA_16_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"/>
                               </a:ext>
                             </a:extLst>
                           </pic:cNvPicPr>
@@ -6823,7 +6823,7 @@
         <w:tc>
           <w:tcPr>
             <w:tcW w:w="2092" w:type="dxa"/>
-            <w:tmTcPr id="1713156286" protected="0"/>
+            <w:tmTcPr id="1713214920" protected="0"/>
           </w:tcPr>
           <w:p>
             <w:pPr/>
@@ -6856,7 +6856,7 @@
                             <a:picLocks noChangeAspect="1"/>
                             <a:extLst>
                               <a:ext uri="smNativeData">
-                                <sm:smNativeData xmlns:sm="smNativeData" val="SMDATA_16_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"/>
+                                <sm:smNativeData xmlns:sm="smNativeData" val="SMDATA_16_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"/>
                               </a:ext>
                             </a:extLst>
                           </pic:cNvPicPr>
@@ -6964,7 +6964,7 @@
         <w:tc>
           <w:tcPr>
             <w:tcW w:w="8504" w:type="dxa"/>
-            <w:tmTcPr id="1713156286" protected="0"/>
+            <w:tmTcPr id="1713214920" protected="0"/>
           </w:tcPr>
           <w:p>
             <w:pPr>
@@ -6992,7 +6992,7 @@
         <w:tc>
           <w:tcPr>
             <w:tcW w:w="8504" w:type="dxa"/>
-            <w:tmTcPr id="1713156286" protected="0"/>
+            <w:tmTcPr id="1713214920" protected="0"/>
           </w:tcPr>
           <w:p>
             <w:pPr>
@@ -7141,7 +7141,7 @@
         <w:tc>
           <w:tcPr>
             <w:tcW w:w="6412" w:type="dxa"/>
-            <w:tmTcPr id="1713156286" protected="0"/>
+            <w:tmTcPr id="1713214920" protected="0"/>
           </w:tcPr>
           <w:p>
             <w:pPr/>
@@ -7174,7 +7174,7 @@
                             <a:picLocks noChangeAspect="1"/>
                             <a:extLst>
                               <a:ext uri="smNativeData">
-                                <sm:smNativeData xmlns:sm="smNativeData" val="SMDATA_16_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"/>
+                                <sm:smNativeData xmlns:sm="smNativeData" val="SMDATA_16_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"/>
                               </a:ext>
                             </a:extLst>
                           </pic:cNvPicPr>
@@ -7210,7 +7210,7 @@
         <w:tc>
           <w:tcPr>
             <w:tcW w:w="2092" w:type="dxa"/>
-            <w:tmTcPr id="1713156286" protected="0"/>
+            <w:tmTcPr id="1713214920" protected="0"/>
           </w:tcPr>
           <w:p>
             <w:pPr/>
@@ -7243,7 +7243,7 @@
                             <a:picLocks noChangeAspect="1"/>
                             <a:extLst>
                               <a:ext uri="smNativeData">
-                                <sm:smNativeData xmlns:sm="smNativeData" val="SMDATA_16_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"/>
+                                <sm:smNativeData xmlns:sm="smNativeData" val="SMDATA_16_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"/>
                               </a:ext>
                             </a:extLst>
                           </pic:cNvPicPr>
@@ -7313,23 +7313,7 @@
           <w:rFonts w:ascii="Arial" w:hAnsi="Arial" w:eastAsia="Arial" w:cs="Arial"/>
           <w:color w:val="000000"/>
         </w:rPr>
-        <w:t xml:space="preserve">Para cada ejercicio, en el archivo Word agregar las secciones de análisis y diseño, mientras </w:t>
-      </w:r>
-    </w:p>
-    <w:p>
-      <w:pPr>
-        <w:spacing w:line="360" w:lineRule="auto"/>
-        <w:rPr>
-          <w:rFonts w:ascii="Arial" w:hAnsi="Arial" w:eastAsia="Arial" w:cs="Arial"/>
-          <w:color w:val="000000"/>
-        </w:rPr>
-      </w:pPr>
-      <w:r>
-        <w:rPr>
-          <w:rFonts w:ascii="Arial" w:hAnsi="Arial" w:eastAsia="Arial" w:cs="Arial"/>
-          <w:color w:val="000000"/>
-        </w:rPr>
-        <w:t>que, para la codificación, crear el archivo de Processing.</w:t>
+        <w:t>Para cada ejercicio, en el archivo Word agregar las secciones de análisis y diseño, mientras  que, para la codificación, crear el archivo de Processing.</w:t>
       </w:r>
     </w:p>
     <w:p>
@@ -7425,7 +7409,7 @@
         <w:tc>
           <w:tcPr>
             <w:tcW w:w="8504" w:type="dxa"/>
-            <w:tmTcPr id="1713156286" protected="0"/>
+            <w:tmTcPr id="1713214920" protected="0"/>
           </w:tcPr>
           <w:p>
             <w:pPr>
@@ -7626,7 +7610,7 @@
         <w:tc>
           <w:tcPr>
             <w:tcW w:w="8504" w:type="dxa"/>
-            <w:tmTcPr id="1713156286" protected="0"/>
+            <w:tmTcPr id="1713214920" protected="0"/>
           </w:tcPr>
           <w:p>
             <w:pPr>
@@ -7653,7 +7637,7 @@
         <w:tc>
           <w:tcPr>
             <w:tcW w:w="8504" w:type="dxa"/>
-            <w:tmTcPr id="1713156286" protected="0"/>
+            <w:tmTcPr id="1713214920" protected="0"/>
           </w:tcPr>
           <w:p>
             <w:pPr>
@@ -7708,7 +7692,7 @@
         <w:tc>
           <w:tcPr>
             <w:tcW w:w="8504" w:type="dxa"/>
-            <w:tmTcPr id="1713156286" protected="0"/>
+            <w:tmTcPr id="1713214920" protected="0"/>
           </w:tcPr>
           <w:p>
             <w:pPr>
@@ -7735,7 +7719,7 @@
         <w:tc>
           <w:tcPr>
             <w:tcW w:w="8504" w:type="dxa"/>
-            <w:tmTcPr id="1713156286" protected="0"/>
+            <w:tmTcPr id="1713214920" protected="0"/>
           </w:tcPr>
           <w:p>
             <w:pPr>
@@ -7932,7 +7916,7 @@
                       <a:picLocks noChangeAspect="1"/>
                       <a:extLst>
                         <a:ext uri="smNativeData">
-                          <sm:smNativeData xmlns:sm="smNativeData" val="SMDATA_16_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"/>
+                          <sm:smNativeData xmlns:sm="smNativeData" val="SMDATA_16_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"/>
                         </a:ext>
                       </a:extLst>
                     </pic:cNvPicPr>
@@ -8031,7 +8015,7 @@
         <w:tc>
           <w:tcPr>
             <w:tcW w:w="8504" w:type="dxa"/>
-            <w:tmTcPr id="1713156286" protected="0"/>
+            <w:tmTcPr id="1713214920" protected="0"/>
           </w:tcPr>
           <w:p>
             <w:pPr>
@@ -8258,7 +8242,7 @@
         <w:tc>
           <w:tcPr>
             <w:tcW w:w="8504" w:type="dxa"/>
-            <w:tmTcPr id="1713156286" protected="0"/>
+            <w:tmTcPr id="1713214920" protected="0"/>
           </w:tcPr>
           <w:p>
             <w:pPr>
@@ -8285,7 +8269,7 @@
         <w:tc>
           <w:tcPr>
             <w:tcW w:w="8504" w:type="dxa"/>
-            <w:tmTcPr id="1713156286" protected="0"/>
+            <w:tmTcPr id="1713214920" protected="0"/>
           </w:tcPr>
           <w:p>
             <w:pPr>
@@ -8396,7 +8380,7 @@
         <w:tc>
           <w:tcPr>
             <w:tcW w:w="8504" w:type="dxa"/>
-            <w:tmTcPr id="1713156286" protected="0"/>
+            <w:tmTcPr id="1713214920" protected="0"/>
           </w:tcPr>
           <w:p>
             <w:pPr>
@@ -8423,7 +8407,7 @@
         <w:tc>
           <w:tcPr>
             <w:tcW w:w="8504" w:type="dxa"/>
-            <w:tmTcPr id="1713156286" protected="0"/>
+            <w:tmTcPr id="1713214920" protected="0"/>
           </w:tcPr>
           <w:p>
             <w:pPr>
@@ -8631,7 +8615,7 @@
                       <a:picLocks noChangeAspect="1"/>
                       <a:extLst>
                         <a:ext uri="smNativeData">
-                          <sm:smNativeData xmlns:sm="smNativeData" val="SMDATA_16_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"/>
+                          <sm:smNativeData xmlns:sm="smNativeData" val="SMDATA_16_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"/>
                         </a:ext>
                       </a:extLst>
                     </pic:cNvPicPr>
@@ -8706,7 +8690,7 @@
                       <a:picLocks noChangeAspect="1"/>
                       <a:extLst>
                         <a:ext uri="smNativeData">
-                          <sm:smNativeData xmlns:sm="smNativeData" val="SMDATA_16_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"/>
+                          <sm:smNativeData xmlns:sm="smNativeData" val="SMDATA_16_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"/>
                         </a:ext>
                       </a:extLst>
                     </pic:cNvPicPr>
@@ -8857,7 +8841,7 @@
         <w:tc>
           <w:tcPr>
             <w:tcW w:w="8504" w:type="dxa"/>
-            <w:tmTcPr id="1713156286" protected="0"/>
+            <w:tmTcPr id="1713214920" protected="0"/>
           </w:tcPr>
           <w:p>
             <w:pPr>
@@ -9071,7 +9055,7 @@
         <w:tc>
           <w:tcPr>
             <w:tcW w:w="8504" w:type="dxa"/>
-            <w:tmTcPr id="1713156286" protected="0"/>
+            <w:tmTcPr id="1713214920" protected="0"/>
           </w:tcPr>
           <w:p>
             <w:pPr>
@@ -9098,7 +9082,7 @@
         <w:tc>
           <w:tcPr>
             <w:tcW w:w="8504" w:type="dxa"/>
-            <w:tmTcPr id="1713156286" protected="0"/>
+            <w:tmTcPr id="1713214920" protected="0"/>
           </w:tcPr>
           <w:p>
             <w:pPr>
@@ -9167,7 +9151,7 @@
         <w:tc>
           <w:tcPr>
             <w:tcW w:w="8504" w:type="dxa"/>
-            <w:tmTcPr id="1713156286" protected="0"/>
+            <w:tmTcPr id="1713214920" protected="0"/>
           </w:tcPr>
           <w:p>
             <w:pPr>
@@ -9194,7 +9178,7 @@
         <w:tc>
           <w:tcPr>
             <w:tcW w:w="8504" w:type="dxa"/>
-            <w:tmTcPr id="1713156286" protected="0"/>
+            <w:tmTcPr id="1713214920" protected="0"/>
           </w:tcPr>
           <w:p>
             <w:pPr>
@@ -9357,7 +9341,7 @@
                       <a:picLocks noChangeAspect="1"/>
                       <a:extLst>
                         <a:ext uri="smNativeData">
-                          <sm:smNativeData xmlns:sm="smNativeData" val="SMDATA_16_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"/>
+                          <sm:smNativeData xmlns:sm="smNativeData" val="SMDATA_16_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"/>
                         </a:ext>
                       </a:extLst>
                     </pic:cNvPicPr>
@@ -9432,7 +9416,7 @@
                       <a:picLocks noChangeAspect="1"/>
                       <a:extLst>
                         <a:ext uri="smNativeData">
-                          <sm:smNativeData xmlns:sm="smNativeData" val="SMDATA_16_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"/>
+                          <sm:smNativeData xmlns:sm="smNativeData" val="SMDATA_16_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"/>
                         </a:ext>
                       </a:extLst>
                     </pic:cNvPicPr>
@@ -9576,7 +9560,7 @@
         <w:tc>
           <w:tcPr>
             <w:tcW w:w="8504" w:type="dxa"/>
-            <w:tmTcPr id="1713156286" protected="0"/>
+            <w:tmTcPr id="1713214920" protected="0"/>
           </w:tcPr>
           <w:p>
             <w:pPr>
@@ -9790,7 +9774,7 @@
         <w:tc>
           <w:tcPr>
             <w:tcW w:w="8504" w:type="dxa"/>
-            <w:tmTcPr id="1713156286" protected="0"/>
+            <w:tmTcPr id="1713214920" protected="0"/>
           </w:tcPr>
           <w:p>
             <w:pPr>
@@ -9817,7 +9801,7 @@
         <w:tc>
           <w:tcPr>
             <w:tcW w:w="8504" w:type="dxa"/>
-            <w:tmTcPr id="1713156286" protected="0"/>
+            <w:tmTcPr id="1713214920" protected="0"/>
           </w:tcPr>
           <w:p>
             <w:pPr>
@@ -9958,7 +9942,7 @@
         <w:tc>
           <w:tcPr>
             <w:tcW w:w="8504" w:type="dxa"/>
-            <w:tmTcPr id="1713156286" protected="0"/>
+            <w:tmTcPr id="1713214920" protected="0"/>
           </w:tcPr>
           <w:p>
             <w:pPr>
@@ -9985,7 +9969,7 @@
         <w:tc>
           <w:tcPr>
             <w:tcW w:w="8504" w:type="dxa"/>
-            <w:tmTcPr id="1713156286" protected="0"/>
+            <w:tmTcPr id="1713214920" protected="0"/>
           </w:tcPr>
           <w:p>
             <w:pPr>
@@ -10281,7 +10265,7 @@
                       <a:picLocks noChangeAspect="1"/>
                       <a:extLst>
                         <a:ext uri="smNativeData">
-                          <sm:smNativeData xmlns:sm="smNativeData" val="SMDATA_16_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"/>
+                          <sm:smNativeData xmlns:sm="smNativeData" val="SMDATA_16_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"/>
                         </a:ext>
                       </a:extLst>
                     </pic:cNvPicPr>
@@ -10340,7 +10324,7 @@
                       <a:picLocks noChangeAspect="1"/>
                       <a:extLst>
                         <a:ext uri="smNativeData">
-                          <sm:smNativeData xmlns:sm="smNativeData" val="SMDATA_16_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"/>
+                          <sm:smNativeData xmlns:sm="smNativeData" val="SMDATA_16_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"/>
                         </a:ext>
                       </a:extLst>
                     </pic:cNvPicPr>
@@ -10514,7 +10498,7 @@
         <w:tc>
           <w:tcPr>
             <w:tcW w:w="8504" w:type="dxa"/>
-            <w:tmTcPr id="1713156286" protected="0"/>
+            <w:tmTcPr id="1713214920" protected="0"/>
           </w:tcPr>
           <w:p>
             <w:pPr>
@@ -10728,7 +10712,7 @@
         <w:tc>
           <w:tcPr>
             <w:tcW w:w="8504" w:type="dxa"/>
-            <w:tmTcPr id="1713156286" protected="0"/>
+            <w:tmTcPr id="1713214920" protected="0"/>
           </w:tcPr>
           <w:p>
             <w:pPr>
@@ -10755,7 +10739,7 @@
         <w:tc>
           <w:tcPr>
             <w:tcW w:w="8504" w:type="dxa"/>
-            <w:tmTcPr id="1713156286" protected="0"/>
+            <w:tmTcPr id="1713214920" protected="0"/>
           </w:tcPr>
           <w:p>
             <w:pPr>
@@ -10810,7 +10794,7 @@
         <w:tc>
           <w:tcPr>
             <w:tcW w:w="8504" w:type="dxa"/>
-            <w:tmTcPr id="1713156286" protected="0"/>
+            <w:tmTcPr id="1713214920" protected="0"/>
           </w:tcPr>
           <w:p>
             <w:pPr>
@@ -10837,7 +10821,7 @@
         <w:tc>
           <w:tcPr>
             <w:tcW w:w="8504" w:type="dxa"/>
-            <w:tmTcPr id="1713156286" protected="0"/>
+            <w:tmTcPr id="1713214920" protected="0"/>
           </w:tcPr>
           <w:p>
             <w:pPr>
@@ -10969,7 +10953,7 @@
                       <a:picLocks noChangeAspect="1"/>
                       <a:extLst>
                         <a:ext uri="smNativeData">
-                          <sm:smNativeData xmlns:sm="smNativeData" val="SMDATA_16_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"/>
+                          <sm:smNativeData xmlns:sm="smNativeData" val="SMDATA_16_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"/>
                         </a:ext>
                       </a:extLst>
                     </pic:cNvPicPr>
@@ -11074,7 +11058,7 @@
                       <a:picLocks noChangeAspect="1"/>
                       <a:extLst>
                         <a:ext uri="smNativeData">
-                          <sm:smNativeData xmlns:sm="smNativeData" val="SMDATA_16_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"/>
+                          <sm:smNativeData xmlns:sm="smNativeData" val="SMDATA_16_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"/>
                         </a:ext>
                       </a:extLst>
                     </pic:cNvPicPr>
@@ -11208,21 +11192,6 @@
         <w:spacing w:line="360" w:lineRule="auto"/>
         <w:rPr>
           <w:rFonts w:ascii="Arial" w:hAnsi="Arial" w:eastAsia="Arial" w:cs="Arial"/>
-          <w:color w:val="000000"/>
-        </w:rPr>
-      </w:pPr>
-      <w:r>
-        <w:rPr>
-          <w:rFonts w:ascii="Arial" w:hAnsi="Arial" w:eastAsia="Arial" w:cs="Arial"/>
-          <w:color w:val="000000"/>
-        </w:rPr>
-      </w:r>
-    </w:p>
-    <w:p>
-      <w:pPr>
-        <w:spacing w:line="360" w:lineRule="auto"/>
-        <w:rPr>
-          <w:rFonts w:ascii="Arial" w:hAnsi="Arial" w:eastAsia="Arial" w:cs="Arial"/>
           <w:b/>
           <w:bCs/>
           <w:color w:val="00ff00"/>
@@ -11263,7 +11232,7 @@
         <w:tc>
           <w:tcPr>
             <w:tcW w:w="8504" w:type="dxa"/>
-            <w:tmTcPr id="1713156286" protected="0"/>
+            <w:tmTcPr id="1713214920" protected="0"/>
           </w:tcPr>
           <w:p>
             <w:pPr>
@@ -11287,6 +11256,12 @@
               </w:rPr>
               <w:t>Coordenadas de link, Coordenadas cofre</w:t>
             </w:r>
+            <w:r>
+              <w:rPr>
+                <w:rFonts w:ascii="Arial" w:hAnsi="Arial" w:eastAsia="Arial" w:cs="Arial"/>
+                <w:color w:val="000000"/>
+              </w:rPr>
+            </w:r>
           </w:p>
           <w:p>
             <w:pPr>
@@ -11310,6 +11285,12 @@
               </w:rPr>
               <w:t>Distancia entre Link y tesoro</w:t>
             </w:r>
+            <w:r>
+              <w:rPr>
+                <w:rFonts w:ascii="Arial" w:hAnsi="Arial" w:eastAsia="Arial" w:cs="Arial"/>
+                <w:color w:val="000000"/>
+              </w:rPr>
+            </w:r>
           </w:p>
           <w:p>
             <w:pPr>
@@ -11393,6 +11374,12 @@
                 <w:color w:val="000000"/>
               </w:rPr>
               <w:t xml:space="preserve"> ¿Cual es el proceso que resuelve?</w:t>
+            </w:r>
+            <w:r>
+              <w:rPr>
+                <w:rFonts w:ascii="Arial" w:hAnsi="Arial" w:eastAsia="Arial" w:cs="Arial"/>
+                <w:color w:val="000000"/>
+              </w:rPr>
             </w:r>
           </w:p>
           <w:p>
@@ -11459,7 +11446,7 @@
         <w:tc>
           <w:tcPr>
             <w:tcW w:w="8504" w:type="dxa"/>
-            <w:tmTcPr id="1713156286" protected="0"/>
+            <w:tmTcPr id="1713214920" protected="0"/>
           </w:tcPr>
           <w:p>
             <w:pPr>
@@ -11486,7 +11473,7 @@
         <w:tc>
           <w:tcPr>
             <w:tcW w:w="8504" w:type="dxa"/>
-            <w:tmTcPr id="1713156286" protected="0"/>
+            <w:tmTcPr id="1713214920" protected="0"/>
           </w:tcPr>
           <w:p>
             <w:pPr>
@@ -11625,7 +11612,7 @@
         <w:tc>
           <w:tcPr>
             <w:tcW w:w="8504" w:type="dxa"/>
-            <w:tmTcPr id="1713156286" protected="0"/>
+            <w:tmTcPr id="1713214920" protected="0"/>
           </w:tcPr>
           <w:p>
             <w:pPr>
@@ -11652,7 +11639,7 @@
         <w:tc>
           <w:tcPr>
             <w:tcW w:w="8504" w:type="dxa"/>
-            <w:tmTcPr id="1713156286" protected="0"/>
+            <w:tmTcPr id="1713214920" protected="0"/>
           </w:tcPr>
           <w:p>
             <w:pPr>
@@ -11936,7 +11923,7 @@
                       <a:picLocks noChangeAspect="1"/>
                       <a:extLst>
                         <a:ext uri="smNativeData">
-                          <sm:smNativeData xmlns:sm="smNativeData" val="SMDATA_16_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"/>
+                          <sm:smNativeData xmlns:sm="smNativeData" val="SMDATA_16_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"/>
                         </a:ext>
                       </a:extLst>
                     </pic:cNvPicPr>
@@ -12056,7 +12043,7 @@
                       <a:picLocks noChangeAspect="1"/>
                       <a:extLst>
                         <a:ext uri="smNativeData">
-                          <sm:smNativeData xmlns:sm="smNativeData" val="SMDATA_16_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"/>
+                          <sm:smNativeData xmlns:sm="smNativeData" val="SMDATA_16_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"/>
                         </a:ext>
                       </a:extLst>
                     </pic:cNvPicPr>
@@ -12115,7 +12102,7 @@
                       <a:picLocks noChangeAspect="1"/>
                       <a:extLst>
                         <a:ext uri="smNativeData">
-                          <sm:smNativeData xmlns:sm="smNativeData" val="SMDATA_16_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"/>
+                          <sm:smNativeData xmlns:sm="smNativeData" val="SMDATA_16_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"/>
                         </a:ext>
                       </a:extLst>
                     </pic:cNvPicPr>
@@ -12234,7 +12221,7 @@
                       <a:picLocks noChangeAspect="1"/>
                       <a:extLst>
                         <a:ext uri="smNativeData">
-                          <sm:smNativeData xmlns:sm="smNativeData" val="SMDATA_16_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"/>
+                          <sm:smNativeData xmlns:sm="smNativeData" val="SMDATA_16_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"/>
                         </a:ext>
                       </a:extLst>
                     </pic:cNvPicPr>
@@ -12308,7 +12295,7 @@
                       <a:picLocks noChangeAspect="1"/>
                       <a:extLst>
                         <a:ext uri="smNativeData">
-                          <sm:smNativeData xmlns:sm="smNativeData" val="SMDATA_16_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"/>
+                          <sm:smNativeData xmlns:sm="smNativeData" val="SMDATA_16_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"/>
                         </a:ext>
                       </a:extLst>
                     </pic:cNvPicPr>
@@ -12482,7 +12469,7 @@
         <w:tc>
           <w:tcPr>
             <w:tcW w:w="8504" w:type="dxa"/>
-            <w:tmTcPr id="1713156286" protected="0"/>
+            <w:tmTcPr id="1713214920" protected="0"/>
           </w:tcPr>
           <w:p>
             <w:pPr>
@@ -12506,6 +12493,12 @@
               </w:rPr>
               <w:t xml:space="preserve"> Coeficientes de la ecuación cuadrática: a,b y c.</w:t>
             </w:r>
+            <w:r>
+              <w:rPr>
+                <w:rFonts w:ascii="Arial" w:hAnsi="Arial" w:eastAsia="Arial" w:cs="Arial"/>
+                <w:color w:val="000000"/>
+              </w:rPr>
+            </w:r>
           </w:p>
           <w:p>
             <w:pPr>
@@ -12529,6 +12522,12 @@
               </w:rPr>
               <w:t>Raíces de la ecuación cuadrática</w:t>
             </w:r>
+            <w:r>
+              <w:rPr>
+                <w:rFonts w:ascii="Arial" w:hAnsi="Arial" w:eastAsia="Arial" w:cs="Arial"/>
+                <w:color w:val="000000"/>
+              </w:rPr>
+            </w:r>
           </w:p>
           <w:p>
             <w:pPr>
@@ -12612,6 +12611,12 @@
                 <w:color w:val="000000"/>
               </w:rPr>
               <w:t xml:space="preserve"> ¿Cual es el proceso que resuelve?</w:t>
+            </w:r>
+            <w:r>
+              <w:rPr>
+                <w:rFonts w:ascii="Arial" w:hAnsi="Arial" w:eastAsia="Arial" w:cs="Arial"/>
+                <w:color w:val="000000"/>
+              </w:rPr>
             </w:r>
           </w:p>
           <w:p>
@@ -12678,7 +12683,7 @@
         <w:tc>
           <w:tcPr>
             <w:tcW w:w="8504" w:type="dxa"/>
-            <w:tmTcPr id="1713156286" protected="0"/>
+            <w:tmTcPr id="1713214920" protected="0"/>
           </w:tcPr>
           <w:p>
             <w:pPr>
@@ -12705,7 +12710,7 @@
         <w:tc>
           <w:tcPr>
             <w:tcW w:w="8504" w:type="dxa"/>
-            <w:tmTcPr id="1713156286" protected="0"/>
+            <w:tmTcPr id="1713214920" protected="0"/>
           </w:tcPr>
           <w:p>
             <w:pPr>
@@ -12788,7 +12793,7 @@
         <w:tc>
           <w:tcPr>
             <w:tcW w:w="8504" w:type="dxa"/>
-            <w:tmTcPr id="1713156286" protected="0"/>
+            <w:tmTcPr id="1713214920" protected="0"/>
           </w:tcPr>
           <w:p>
             <w:pPr>
@@ -12815,7 +12820,7 @@
         <w:tc>
           <w:tcPr>
             <w:tcW w:w="8504" w:type="dxa"/>
-            <w:tmTcPr id="1713156286" protected="0"/>
+            <w:tmTcPr id="1713214920" protected="0"/>
           </w:tcPr>
           <w:p>
             <w:pPr>
@@ -12835,7 +12840,7 @@
             <w:pPr>
               <w:numPr>
                 <w:ilvl w:val="0"/>
-                <w:numId w:val="9"/>
+                <w:numId w:val="8"/>
               </w:numPr>
               <w:ind w:left="360" w:hanging="360"/>
               <w:spacing w:line="360" w:lineRule="auto"/>
@@ -12854,7 +12859,7 @@
             <w:pPr>
               <w:numPr>
                 <w:ilvl w:val="0"/>
-                <w:numId w:val="9"/>
+                <w:numId w:val="8"/>
               </w:numPr>
               <w:ind w:left="360" w:hanging="360"/>
               <w:spacing w:line="360" w:lineRule="auto"/>
@@ -12873,7 +12878,7 @@
             <w:pPr>
               <w:numPr>
                 <w:ilvl w:val="0"/>
-                <w:numId w:val="9"/>
+                <w:numId w:val="8"/>
               </w:numPr>
               <w:ind w:left="360" w:hanging="360"/>
               <w:spacing w:line="360" w:lineRule="auto"/>
@@ -12892,7 +12897,7 @@
             <w:pPr>
               <w:numPr>
                 <w:ilvl w:val="0"/>
-                <w:numId w:val="9"/>
+                <w:numId w:val="8"/>
               </w:numPr>
               <w:ind w:left="360" w:hanging="360"/>
               <w:spacing w:line="360" w:lineRule="auto"/>
@@ -12913,12 +12918,17 @@
               </w:rPr>
               <w:t>^2 - 4*a*c</w:t>
             </w:r>
+            <w:r>
+              <w:rPr>
+                <w:rFonts w:ascii="Arial" w:hAnsi="Arial" w:eastAsia="Arial" w:cs="Arial"/>
+              </w:rPr>
+            </w:r>
           </w:p>
           <w:p>
             <w:pPr>
               <w:numPr>
                 <w:ilvl w:val="0"/>
-                <w:numId w:val="9"/>
+                <w:numId w:val="8"/>
               </w:numPr>
               <w:ind w:left="360" w:hanging="360"/>
               <w:spacing w:line="360" w:lineRule="auto"/>
@@ -12939,7 +12949,7 @@
             <w:pPr>
               <w:numPr>
                 <w:ilvl w:val="0"/>
-                <w:numId w:val="9"/>
+                <w:numId w:val="8"/>
               </w:numPr>
               <w:ind w:left="360" w:hanging="360"/>
               <w:spacing w:line="360" w:lineRule="auto"/>
@@ -12974,12 +12984,18 @@
               </w:rPr>
               <w:t>/(2*a)</w:t>
             </w:r>
+            <w:r>
+              <w:rPr>
+                <w:rFonts w:ascii="Arial" w:hAnsi="Arial" w:eastAsia="Arial" w:cs="Arial"/>
+                <w:color w:val="000000"/>
+              </w:rPr>
+            </w:r>
           </w:p>
           <w:p>
             <w:pPr>
               <w:numPr>
                 <w:ilvl w:val="0"/>
-                <w:numId w:val="9"/>
+                <w:numId w:val="8"/>
               </w:numPr>
               <w:ind w:left="360" w:hanging="360"/>
               <w:spacing w:line="360" w:lineRule="auto"/>
@@ -13014,12 +13030,18 @@
               </w:rPr>
               <w:t>/(2*a)</w:t>
             </w:r>
+            <w:r>
+              <w:rPr>
+                <w:rFonts w:ascii="Arial" w:hAnsi="Arial" w:eastAsia="Arial" w:cs="Arial"/>
+                <w:color w:val="000000"/>
+              </w:rPr>
+            </w:r>
           </w:p>
           <w:p>
             <w:pPr>
               <w:numPr>
                 <w:ilvl w:val="0"/>
-                <w:numId w:val="9"/>
+                <w:numId w:val="8"/>
               </w:numPr>
               <w:ind w:left="360" w:hanging="360"/>
               <w:spacing w:line="360" w:lineRule="auto"/>
@@ -13040,7 +13062,7 @@
             <w:pPr>
               <w:numPr>
                 <w:ilvl w:val="0"/>
-                <w:numId w:val="9"/>
+                <w:numId w:val="8"/>
               </w:numPr>
               <w:ind w:left="360" w:hanging="360"/>
               <w:spacing w:line="360" w:lineRule="auto"/>
@@ -13061,7 +13083,7 @@
             <w:pPr>
               <w:numPr>
                 <w:ilvl w:val="0"/>
-                <w:numId w:val="9"/>
+                <w:numId w:val="8"/>
               </w:numPr>
               <w:ind w:left="360" w:hanging="360"/>
               <w:spacing w:line="360" w:lineRule="auto"/>
@@ -13082,7 +13104,7 @@
             <w:pPr>
               <w:numPr>
                 <w:ilvl w:val="0"/>
-                <w:numId w:val="9"/>
+                <w:numId w:val="8"/>
               </w:numPr>
               <w:ind w:left="360" w:hanging="360"/>
               <w:spacing w:line="360" w:lineRule="auto"/>
@@ -13103,7 +13125,7 @@
             <w:pPr>
               <w:numPr>
                 <w:ilvl w:val="0"/>
-                <w:numId w:val="9"/>
+                <w:numId w:val="8"/>
               </w:numPr>
               <w:ind w:left="360" w:hanging="360"/>
               <w:spacing w:line="360" w:lineRule="auto"/>
@@ -13124,7 +13146,7 @@
             <w:pPr>
               <w:numPr>
                 <w:ilvl w:val="0"/>
-                <w:numId w:val="9"/>
+                <w:numId w:val="8"/>
               </w:numPr>
               <w:ind w:left="360" w:hanging="360"/>
               <w:spacing w:line="360" w:lineRule="auto"/>
@@ -13272,7 +13294,7 @@
                       <a:picLocks noChangeAspect="1"/>
                       <a:extLst>
                         <a:ext uri="smNativeData">
-                          <sm:smNativeData xmlns:sm="smNativeData" val="SMDATA_16_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"/>
+                          <sm:smNativeData xmlns:sm="smNativeData" val="SMDATA_16_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"/>
                         </a:ext>
                       </a:extLst>
                     </pic:cNvPicPr>
@@ -13476,6 +13498,12 @@
         </w:rPr>
         <w:t>.</w:t>
       </w:r>
+      <w:r>
+        <w:rPr>
+          <w:rFonts w:ascii="Arial" w:hAnsi="Arial" w:eastAsia="Arial" w:cs="Arial"/>
+          <w:color w:val="000000"/>
+        </w:rPr>
+      </w:r>
     </w:p>
     <w:p>
       <w:pPr>
@@ -13522,7 +13550,7 @@
         <w:tc>
           <w:tcPr>
             <w:tcW w:w="8504" w:type="dxa"/>
-            <w:tmTcPr id="1713156286" protected="0"/>
+            <w:tmTcPr id="1713214920" protected="0"/>
           </w:tcPr>
           <w:p>
             <w:pPr>
@@ -13546,6 +13574,12 @@
               </w:rPr>
               <w:t xml:space="preserve"> linea , esfera</w:t>
             </w:r>
+            <w:r>
+              <w:rPr>
+                <w:rFonts w:ascii="Arial" w:hAnsi="Arial" w:eastAsia="Arial" w:cs="Arial"/>
+                <w:color w:val="000000"/>
+              </w:rPr>
+            </w:r>
           </w:p>
           <w:p>
             <w:pPr>
@@ -13569,6 +13603,12 @@
               </w:rPr>
               <w:t>bucle de la linea y circulo</w:t>
             </w:r>
+            <w:r>
+              <w:rPr>
+                <w:rFonts w:ascii="Arial" w:hAnsi="Arial" w:eastAsia="Arial" w:cs="Arial"/>
+                <w:color w:val="000000"/>
+              </w:rPr>
+            </w:r>
           </w:p>
           <w:p>
             <w:pPr>
@@ -13652,6 +13692,12 @@
                 <w:color w:val="000000"/>
               </w:rPr>
               <w:t xml:space="preserve"> ¿Cual es el proceso que resuelve?</w:t>
+            </w:r>
+            <w:r>
+              <w:rPr>
+                <w:rFonts w:ascii="Arial" w:hAnsi="Arial" w:eastAsia="Arial" w:cs="Arial"/>
+                <w:color w:val="000000"/>
+              </w:rPr>
             </w:r>
           </w:p>
           <w:p>
@@ -13718,7 +13764,7 @@
         <w:tc>
           <w:tcPr>
             <w:tcW w:w="8504" w:type="dxa"/>
-            <w:tmTcPr id="1713156286" protected="0"/>
+            <w:tmTcPr id="1713214920" protected="0"/>
           </w:tcPr>
           <w:p>
             <w:pPr>
@@ -13745,7 +13791,7 @@
         <w:tc>
           <w:tcPr>
             <w:tcW w:w="8504" w:type="dxa"/>
-            <w:tmTcPr id="1713156286" protected="0"/>
+            <w:tmTcPr id="1713214920" protected="0"/>
           </w:tcPr>
           <w:p>
             <w:pPr>
@@ -13800,7 +13846,7 @@
         <w:tc>
           <w:tcPr>
             <w:tcW w:w="8504" w:type="dxa"/>
-            <w:tmTcPr id="1713156286" protected="0"/>
+            <w:tmTcPr id="1713214920" protected="0"/>
           </w:tcPr>
           <w:p>
             <w:pPr>
@@ -13827,7 +13873,7 @@
         <w:tc>
           <w:tcPr>
             <w:tcW w:w="8504" w:type="dxa"/>
-            <w:tmTcPr id="1713156286" protected="0"/>
+            <w:tmTcPr id="1713214920" protected="0"/>
           </w:tcPr>
           <w:p>
             <w:pPr>
@@ -13847,7 +13893,7 @@
             <w:pPr>
               <w:numPr>
                 <w:ilvl w:val="0"/>
-                <w:numId w:val="10"/>
+                <w:numId w:val="9"/>
               </w:numPr>
               <w:ind w:left="360" w:hanging="360"/>
               <w:spacing w:line="360" w:lineRule="auto"/>
@@ -13866,7 +13912,7 @@
             <w:pPr>
               <w:numPr>
                 <w:ilvl w:val="0"/>
-                <w:numId w:val="10"/>
+                <w:numId w:val="9"/>
               </w:numPr>
               <w:ind w:left="360" w:hanging="360"/>
               <w:spacing w:line="360" w:lineRule="auto"/>
@@ -13885,7 +13931,7 @@
             <w:pPr>
               <w:numPr>
                 <w:ilvl w:val="0"/>
-                <w:numId w:val="10"/>
+                <w:numId w:val="9"/>
               </w:numPr>
               <w:ind w:left="360" w:hanging="360"/>
               <w:spacing w:line="360" w:lineRule="auto"/>
@@ -13904,7 +13950,7 @@
             <w:pPr>
               <w:numPr>
                 <w:ilvl w:val="0"/>
-                <w:numId w:val="10"/>
+                <w:numId w:val="9"/>
               </w:numPr>
               <w:ind w:left="360" w:hanging="360"/>
               <w:spacing w:line="360" w:lineRule="auto"/>
@@ -13923,7 +13969,7 @@
             <w:pPr>
               <w:numPr>
                 <w:ilvl w:val="0"/>
-                <w:numId w:val="10"/>
+                <w:numId w:val="9"/>
               </w:numPr>
               <w:ind w:left="360" w:hanging="360"/>
               <w:spacing w:line="360" w:lineRule="auto"/>
@@ -13942,7 +13988,7 @@
             <w:pPr>
               <w:numPr>
                 <w:ilvl w:val="0"/>
-                <w:numId w:val="10"/>
+                <w:numId w:val="9"/>
               </w:numPr>
               <w:ind w:left="360" w:hanging="360"/>
               <w:spacing w:line="360" w:lineRule="auto"/>
@@ -13961,7 +14007,7 @@
             <w:pPr>
               <w:numPr>
                 <w:ilvl w:val="0"/>
-                <w:numId w:val="10"/>
+                <w:numId w:val="9"/>
               </w:numPr>
               <w:ind w:left="360" w:hanging="360"/>
               <w:spacing w:line="360" w:lineRule="auto"/>
@@ -13980,7 +14026,7 @@
             <w:pPr>
               <w:numPr>
                 <w:ilvl w:val="0"/>
-                <w:numId w:val="10"/>
+                <w:numId w:val="9"/>
               </w:numPr>
               <w:ind w:left="360" w:hanging="360"/>
               <w:spacing w:line="360" w:lineRule="auto"/>
@@ -13999,7 +14045,7 @@
             <w:pPr>
               <w:numPr>
                 <w:ilvl w:val="0"/>
-                <w:numId w:val="10"/>
+                <w:numId w:val="9"/>
               </w:numPr>
               <w:ind w:left="360" w:hanging="360"/>
               <w:spacing w:line="360" w:lineRule="auto"/>
@@ -14018,7 +14064,7 @@
             <w:pPr>
               <w:numPr>
                 <w:ilvl w:val="0"/>
-                <w:numId w:val="10"/>
+                <w:numId w:val="9"/>
               </w:numPr>
               <w:ind w:left="360" w:hanging="360"/>
               <w:spacing w:line="360" w:lineRule="auto"/>
@@ -14037,7 +14083,7 @@
             <w:pPr>
               <w:numPr>
                 <w:ilvl w:val="0"/>
-                <w:numId w:val="10"/>
+                <w:numId w:val="9"/>
               </w:numPr>
               <w:ind w:left="360" w:hanging="360"/>
               <w:spacing w:line="360" w:lineRule="auto"/>
@@ -14056,7 +14102,7 @@
             <w:pPr>
               <w:numPr>
                 <w:ilvl w:val="0"/>
-                <w:numId w:val="10"/>
+                <w:numId w:val="9"/>
               </w:numPr>
               <w:ind w:left="360" w:hanging="360"/>
               <w:spacing w:line="360" w:lineRule="auto"/>
@@ -14075,7 +14121,7 @@
             <w:pPr>
               <w:numPr>
                 <w:ilvl w:val="0"/>
-                <w:numId w:val="10"/>
+                <w:numId w:val="9"/>
               </w:numPr>
               <w:ind w:left="360" w:hanging="360"/>
               <w:spacing w:line="360" w:lineRule="auto"/>
@@ -14103,10 +14149,530 @@
       </w:pPr>
       <w:r>
         <w:rPr>
+          <w:noProof/>
+        </w:rPr>
+        <w:drawing>
+          <wp:anchor distT="89535" distB="89535" distL="89535" distR="89535" simplePos="0" relativeHeight="251658301" behindDoc="0" locked="0" layoutInCell="0" hidden="0" allowOverlap="1">
+            <wp:simplePos x="0" y="0"/>
+            <wp:positionH relativeFrom="page">
+              <wp:posOffset>1120140</wp:posOffset>
+            </wp:positionH>
+            <wp:positionV relativeFrom="page">
+              <wp:posOffset>6762115</wp:posOffset>
+            </wp:positionV>
+            <wp:extent cx="2334260" cy="2947035"/>
+            <wp:effectExtent l="0" t="0" r="0" b="0"/>
+            <wp:wrapSquare wrapText="bothSides"/>
+            <wp:docPr id="61" name="Imagen71"/>
+            <wp:cNvGraphicFramePr>
+              <a:graphicFrameLocks xmlns:a="http://schemas.openxmlformats.org/drawingml/2006/main" noChangeAspect="1"/>
+            </wp:cNvGraphicFramePr>
+            <a:graphic xmlns:a="http://schemas.openxmlformats.org/drawingml/2006/main">
+              <a:graphicData uri="http://schemas.openxmlformats.org/drawingml/2006/picture">
+                <pic:pic xmlns:pic="http://schemas.openxmlformats.org/drawingml/2006/picture">
+                  <pic:nvPicPr>
+                    <pic:cNvPr id="61" name="Imagen71"/>
+                    <pic:cNvPicPr>
+                      <a:picLocks noChangeAspect="1"/>
+                      <a:extLst>
+                        <a:ext uri="smNativeData">
+                          <sm:smNativeData xmlns:sm="smNativeData" val="SMDATA_16_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"/>
+                        </a:ext>
+                      </a:extLst>
+                    </pic:cNvPicPr>
+                  </pic:nvPicPr>
+                  <pic:blipFill>
+                    <a:blip r:embed="rId62"/>
+                    <a:stretch>
+                      <a:fillRect/>
+                    </a:stretch>
+                  </pic:blipFill>
+                  <pic:spPr>
+                    <a:xfrm>
+                      <a:off x="0" y="0"/>
+                      <a:ext cx="2334260" cy="2947035"/>
+                    </a:xfrm>
+                    <a:prstGeom prst="rect">
+                      <a:avLst/>
+                    </a:prstGeom>
+                    <a:noFill/>
+                    <a:ln w="12700">
+                      <a:noFill/>
+                    </a:ln>
+                  </pic:spPr>
+                </pic:pic>
+              </a:graphicData>
+            </a:graphic>
+          </wp:anchor>
+        </w:drawing>
+      </w:r>
+      <w:r>
+        <w:rPr>
           <w:rFonts w:ascii="Arial" w:hAnsi="Arial" w:eastAsia="Arial" w:cs="Arial"/>
           <w:color w:val="000000"/>
         </w:rPr>
         <w:t>Captura del processing y Resultado:</w:t>
+      </w:r>
+    </w:p>
+    <w:p>
+      <w:pPr>
+        <w:spacing w:line="360" w:lineRule="auto"/>
+        <w:rPr>
+          <w:rFonts w:ascii="Arial" w:hAnsi="Arial" w:eastAsia="Arial" w:cs="Arial"/>
+          <w:color w:val="000000"/>
+        </w:rPr>
+      </w:pPr>
+      <w:r>
+        <w:rPr>
+          <w:noProof/>
+        </w:rPr>
+        <w:drawing>
+          <wp:anchor distT="89535" distB="89535" distL="89535" distR="89535" simplePos="0" relativeHeight="251658302" behindDoc="0" locked="0" layoutInCell="0" hidden="0" allowOverlap="1">
+            <wp:simplePos x="0" y="0"/>
+            <wp:positionH relativeFrom="page">
+              <wp:posOffset>3977005</wp:posOffset>
+            </wp:positionH>
+            <wp:positionV relativeFrom="page">
+              <wp:posOffset>6852285</wp:posOffset>
+            </wp:positionV>
+            <wp:extent cx="1172845" cy="2956560"/>
+            <wp:effectExtent l="0" t="0" r="0" b="0"/>
+            <wp:wrapSquare wrapText="bothSides"/>
+            <wp:docPr id="62" name="Imagen72"/>
+            <wp:cNvGraphicFramePr>
+              <a:graphicFrameLocks xmlns:a="http://schemas.openxmlformats.org/drawingml/2006/main" noChangeAspect="1"/>
+            </wp:cNvGraphicFramePr>
+            <a:graphic xmlns:a="http://schemas.openxmlformats.org/drawingml/2006/main">
+              <a:graphicData uri="http://schemas.openxmlformats.org/drawingml/2006/picture">
+                <pic:pic xmlns:pic="http://schemas.openxmlformats.org/drawingml/2006/picture">
+                  <pic:nvPicPr>
+                    <pic:cNvPr id="62" name="Imagen72"/>
+                    <pic:cNvPicPr>
+                      <a:picLocks noChangeAspect="1"/>
+                      <a:extLst>
+                        <a:ext uri="smNativeData">
+                          <sm:smNativeData xmlns:sm="smNativeData" val="SMDATA_16_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"/>
+                        </a:ext>
+                      </a:extLst>
+                    </pic:cNvPicPr>
+                  </pic:nvPicPr>
+                  <pic:blipFill>
+                    <a:blip r:embed="rId63"/>
+                    <a:stretch>
+                      <a:fillRect/>
+                    </a:stretch>
+                  </pic:blipFill>
+                  <pic:spPr>
+                    <a:xfrm>
+                      <a:off x="0" y="0"/>
+                      <a:ext cx="1172845" cy="2956560"/>
+                    </a:xfrm>
+                    <a:prstGeom prst="rect">
+                      <a:avLst/>
+                    </a:prstGeom>
+                    <a:noFill/>
+                    <a:ln w="12700">
+                      <a:noFill/>
+                    </a:ln>
+                  </pic:spPr>
+                </pic:pic>
+              </a:graphicData>
+            </a:graphic>
+          </wp:anchor>
+        </w:drawing>
+      </w:r>
+      <w:r>
+        <w:rPr>
+          <w:rFonts w:ascii="Arial" w:hAnsi="Arial" w:eastAsia="Arial" w:cs="Arial"/>
+          <w:color w:val="000000"/>
+        </w:rPr>
+      </w:r>
+    </w:p>
+    <w:p>
+      <w:pPr>
+        <w:spacing w:line="360" w:lineRule="auto"/>
+        <w:rPr>
+          <w:rFonts w:ascii="Arial" w:hAnsi="Arial" w:eastAsia="Arial" w:cs="Arial"/>
+          <w:color w:val="000000"/>
+        </w:rPr>
+      </w:pPr>
+      <w:r>
+        <w:rPr>
+          <w:rFonts w:ascii="Arial" w:hAnsi="Arial" w:eastAsia="Arial" w:cs="Arial"/>
+          <w:color w:val="000000"/>
+        </w:rPr>
+      </w:r>
+    </w:p>
+    <w:p>
+      <w:pPr>
+        <w:spacing w:line="360" w:lineRule="auto"/>
+        <w:rPr>
+          <w:rFonts w:ascii="Arial" w:hAnsi="Arial" w:eastAsia="Arial" w:cs="Arial"/>
+          <w:color w:val="000000"/>
+        </w:rPr>
+      </w:pPr>
+      <w:r>
+        <w:rPr>
+          <w:rFonts w:ascii="Arial" w:hAnsi="Arial" w:eastAsia="Arial" w:cs="Arial"/>
+          <w:color w:val="000000"/>
+        </w:rPr>
+      </w:r>
+    </w:p>
+    <w:p>
+      <w:pPr>
+        <w:spacing w:line="360" w:lineRule="auto"/>
+        <w:rPr>
+          <w:rFonts w:ascii="Arial" w:hAnsi="Arial" w:eastAsia="Arial" w:cs="Arial"/>
+          <w:color w:val="000000"/>
+        </w:rPr>
+      </w:pPr>
+      <w:r>
+        <w:rPr>
+          <w:rFonts w:ascii="Arial" w:hAnsi="Arial" w:eastAsia="Arial" w:cs="Arial"/>
+          <w:color w:val="000000"/>
+        </w:rPr>
+      </w:r>
+    </w:p>
+    <w:p>
+      <w:pPr>
+        <w:spacing w:line="360" w:lineRule="auto"/>
+        <w:rPr>
+          <w:rFonts w:ascii="Arial" w:hAnsi="Arial" w:eastAsia="Arial" w:cs="Arial"/>
+          <w:color w:val="000000"/>
+        </w:rPr>
+      </w:pPr>
+      <w:r>
+        <w:rPr>
+          <w:rFonts w:ascii="Arial" w:hAnsi="Arial" w:eastAsia="Arial" w:cs="Arial"/>
+          <w:color w:val="000000"/>
+        </w:rPr>
+      </w:r>
+    </w:p>
+    <w:p>
+      <w:pPr>
+        <w:spacing w:line="360" w:lineRule="auto"/>
+        <w:rPr>
+          <w:rFonts w:ascii="Arial" w:hAnsi="Arial" w:eastAsia="Arial" w:cs="Arial"/>
+          <w:color w:val="000000"/>
+        </w:rPr>
+      </w:pPr>
+      <w:r>
+        <w:rPr>
+          <w:rFonts w:ascii="Arial" w:hAnsi="Arial" w:eastAsia="Arial" w:cs="Arial"/>
+          <w:color w:val="000000"/>
+        </w:rPr>
+      </w:r>
+    </w:p>
+    <w:p>
+      <w:pPr>
+        <w:spacing w:line="360" w:lineRule="auto"/>
+        <w:rPr>
+          <w:rFonts w:ascii="Arial" w:hAnsi="Arial" w:eastAsia="Arial" w:cs="Arial"/>
+          <w:color w:val="000000"/>
+        </w:rPr>
+      </w:pPr>
+      <w:r>
+        <w:rPr>
+          <w:rFonts w:ascii="Arial" w:hAnsi="Arial" w:eastAsia="Arial" w:cs="Arial"/>
+          <w:color w:val="000000"/>
+        </w:rPr>
+      </w:r>
+    </w:p>
+    <w:p>
+      <w:pPr>
+        <w:spacing w:line="360" w:lineRule="auto"/>
+        <w:rPr>
+          <w:rFonts w:ascii="Arial" w:hAnsi="Arial" w:eastAsia="Arial" w:cs="Arial"/>
+          <w:color w:val="000000"/>
+        </w:rPr>
+      </w:pPr>
+      <w:r>
+        <w:rPr>
+          <w:rFonts w:ascii="Arial" w:hAnsi="Arial" w:eastAsia="Arial" w:cs="Arial"/>
+          <w:color w:val="000000"/>
+        </w:rPr>
+      </w:r>
+    </w:p>
+    <w:p>
+      <w:pPr>
+        <w:spacing w:line="360" w:lineRule="auto"/>
+        <w:rPr>
+          <w:rFonts w:ascii="Arial" w:hAnsi="Arial" w:eastAsia="Arial" w:cs="Arial"/>
+          <w:color w:val="000000"/>
+        </w:rPr>
+      </w:pPr>
+      <w:r>
+        <w:rPr>
+          <w:rFonts w:ascii="Arial" w:hAnsi="Arial" w:eastAsia="Arial" w:cs="Arial"/>
+          <w:color w:val="000000"/>
+        </w:rPr>
+      </w:r>
+    </w:p>
+    <w:p>
+      <w:pPr>
+        <w:spacing w:line="360" w:lineRule="auto"/>
+        <w:rPr>
+          <w:rFonts w:ascii="Arial" w:hAnsi="Arial" w:eastAsia="Arial" w:cs="Arial"/>
+          <w:color w:val="000000"/>
+        </w:rPr>
+      </w:pPr>
+      <w:r>
+        <w:rPr>
+          <w:noProof/>
+        </w:rPr>
+        <w:drawing>
+          <wp:anchor distT="89535" distB="89535" distL="89535" distR="89535" simplePos="0" relativeHeight="251658303" behindDoc="0" locked="0" layoutInCell="0" hidden="0" allowOverlap="1">
+            <wp:simplePos x="0" y="0"/>
+            <wp:positionH relativeFrom="page">
+              <wp:posOffset>1134110</wp:posOffset>
+            </wp:positionH>
+            <wp:positionV relativeFrom="page">
+              <wp:posOffset>1511300</wp:posOffset>
+            </wp:positionV>
+            <wp:extent cx="1649095" cy="1609090"/>
+            <wp:effectExtent l="0" t="0" r="0" b="0"/>
+            <wp:wrapSquare wrapText="bothSides"/>
+            <wp:docPr id="63" name="Imagen73"/>
+            <wp:cNvGraphicFramePr>
+              <a:graphicFrameLocks xmlns:a="http://schemas.openxmlformats.org/drawingml/2006/main" noChangeAspect="1"/>
+            </wp:cNvGraphicFramePr>
+            <a:graphic xmlns:a="http://schemas.openxmlformats.org/drawingml/2006/main">
+              <a:graphicData uri="http://schemas.openxmlformats.org/drawingml/2006/picture">
+                <pic:pic xmlns:pic="http://schemas.openxmlformats.org/drawingml/2006/picture">
+                  <pic:nvPicPr>
+                    <pic:cNvPr id="63" name="Imagen73"/>
+                    <pic:cNvPicPr>
+                      <a:picLocks noChangeAspect="1"/>
+                      <a:extLst>
+                        <a:ext uri="smNativeData">
+                          <sm:smNativeData xmlns:sm="smNativeData" val="SMDATA_16_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"/>
+                        </a:ext>
+                      </a:extLst>
+                    </pic:cNvPicPr>
+                  </pic:nvPicPr>
+                  <pic:blipFill>
+                    <a:blip r:embed="rId64"/>
+                    <a:stretch>
+                      <a:fillRect/>
+                    </a:stretch>
+                  </pic:blipFill>
+                  <pic:spPr>
+                    <a:xfrm>
+                      <a:off x="0" y="0"/>
+                      <a:ext cx="1649095" cy="1609090"/>
+                    </a:xfrm>
+                    <a:prstGeom prst="rect">
+                      <a:avLst/>
+                    </a:prstGeom>
+                    <a:noFill/>
+                    <a:ln w="12700">
+                      <a:noFill/>
+                    </a:ln>
+                  </pic:spPr>
+                </pic:pic>
+              </a:graphicData>
+            </a:graphic>
+          </wp:anchor>
+        </w:drawing>
+      </w:r>
+      <w:r>
+        <w:rPr>
+          <w:noProof/>
+        </w:rPr>
+        <w:drawing>
+          <wp:anchor distT="89535" distB="89535" distL="89535" distR="89535" simplePos="0" relativeHeight="251658304" behindDoc="0" locked="0" layoutInCell="0" hidden="0" allowOverlap="1">
+            <wp:simplePos x="0" y="0"/>
+            <wp:positionH relativeFrom="page">
+              <wp:posOffset>2813685</wp:posOffset>
+            </wp:positionH>
+            <wp:positionV relativeFrom="page">
+              <wp:posOffset>1489710</wp:posOffset>
+            </wp:positionV>
+            <wp:extent cx="1605915" cy="1593215"/>
+            <wp:effectExtent l="0" t="0" r="0" b="0"/>
+            <wp:wrapSquare wrapText="bothSides"/>
+            <wp:docPr id="64" name="Imagen74"/>
+            <wp:cNvGraphicFramePr>
+              <a:graphicFrameLocks xmlns:a="http://schemas.openxmlformats.org/drawingml/2006/main" noChangeAspect="1"/>
+            </wp:cNvGraphicFramePr>
+            <a:graphic xmlns:a="http://schemas.openxmlformats.org/drawingml/2006/main">
+              <a:graphicData uri="http://schemas.openxmlformats.org/drawingml/2006/picture">
+                <pic:pic xmlns:pic="http://schemas.openxmlformats.org/drawingml/2006/picture">
+                  <pic:nvPicPr>
+                    <pic:cNvPr id="64" name="Imagen74"/>
+                    <pic:cNvPicPr>
+                      <a:picLocks noChangeAspect="1"/>
+                      <a:extLst>
+                        <a:ext uri="smNativeData">
+                          <sm:smNativeData xmlns:sm="smNativeData" val="SMDATA_16_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"/>
+                        </a:ext>
+                      </a:extLst>
+                    </pic:cNvPicPr>
+                  </pic:nvPicPr>
+                  <pic:blipFill>
+                    <a:blip r:embed="rId65"/>
+                    <a:stretch>
+                      <a:fillRect/>
+                    </a:stretch>
+                  </pic:blipFill>
+                  <pic:spPr>
+                    <a:xfrm>
+                      <a:off x="0" y="0"/>
+                      <a:ext cx="1605915" cy="1593215"/>
+                    </a:xfrm>
+                    <a:prstGeom prst="rect">
+                      <a:avLst/>
+                    </a:prstGeom>
+                    <a:noFill/>
+                    <a:ln w="12700">
+                      <a:noFill/>
+                    </a:ln>
+                  </pic:spPr>
+                </pic:pic>
+              </a:graphicData>
+            </a:graphic>
+          </wp:anchor>
+        </w:drawing>
+      </w:r>
+      <w:r>
+        <w:rPr>
+          <w:noProof/>
+        </w:rPr>
+        <w:drawing>
+          <wp:anchor distT="89535" distB="89535" distL="89535" distR="89535" simplePos="0" relativeHeight="251658305" behindDoc="0" locked="0" layoutInCell="0" hidden="0" allowOverlap="1">
+            <wp:simplePos x="0" y="0"/>
+            <wp:positionH relativeFrom="page">
+              <wp:posOffset>4538980</wp:posOffset>
+            </wp:positionH>
+            <wp:positionV relativeFrom="page">
+              <wp:posOffset>1607185</wp:posOffset>
+            </wp:positionV>
+            <wp:extent cx="1502410" cy="1499235"/>
+            <wp:effectExtent l="0" t="0" r="0" b="0"/>
+            <wp:wrapSquare wrapText="bothSides"/>
+            <wp:docPr id="65" name="Imagen75"/>
+            <wp:cNvGraphicFramePr>
+              <a:graphicFrameLocks xmlns:a="http://schemas.openxmlformats.org/drawingml/2006/main" noChangeAspect="1"/>
+            </wp:cNvGraphicFramePr>
+            <a:graphic xmlns:a="http://schemas.openxmlformats.org/drawingml/2006/main">
+              <a:graphicData uri="http://schemas.openxmlformats.org/drawingml/2006/picture">
+                <pic:pic xmlns:pic="http://schemas.openxmlformats.org/drawingml/2006/picture">
+                  <pic:nvPicPr>
+                    <pic:cNvPr id="65" name="Imagen75"/>
+                    <pic:cNvPicPr>
+                      <a:picLocks noChangeAspect="1"/>
+                      <a:extLst>
+                        <a:ext uri="smNativeData">
+                          <sm:smNativeData xmlns:sm="smNativeData" val="SMDATA_16_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"/>
+                        </a:ext>
+                      </a:extLst>
+                    </pic:cNvPicPr>
+                  </pic:nvPicPr>
+                  <pic:blipFill>
+                    <a:blip r:embed="rId66"/>
+                    <a:stretch>
+                      <a:fillRect/>
+                    </a:stretch>
+                  </pic:blipFill>
+                  <pic:spPr>
+                    <a:xfrm>
+                      <a:off x="0" y="0"/>
+                      <a:ext cx="1502410" cy="1499235"/>
+                    </a:xfrm>
+                    <a:prstGeom prst="rect">
+                      <a:avLst/>
+                    </a:prstGeom>
+                    <a:noFill/>
+                    <a:ln w="12700">
+                      <a:noFill/>
+                    </a:ln>
+                  </pic:spPr>
+                </pic:pic>
+              </a:graphicData>
+            </a:graphic>
+          </wp:anchor>
+        </w:drawing>
+      </w:r>
+      <w:r>
+        <w:rPr>
+          <w:rFonts w:ascii="Arial" w:hAnsi="Arial" w:eastAsia="Arial" w:cs="Arial"/>
+          <w:color w:val="000000"/>
+        </w:rPr>
+      </w:r>
+    </w:p>
+    <w:p>
+      <w:pPr>
+        <w:spacing w:line="360" w:lineRule="auto"/>
+        <w:rPr>
+          <w:rFonts w:ascii="Arial" w:hAnsi="Arial" w:eastAsia="Arial" w:cs="Arial"/>
+          <w:color w:val="000000"/>
+        </w:rPr>
+      </w:pPr>
+      <w:r>
+        <w:rPr>
+          <w:rFonts w:ascii="Arial" w:hAnsi="Arial" w:eastAsia="Arial" w:cs="Arial"/>
+          <w:color w:val="000000"/>
+        </w:rPr>
+      </w:r>
+    </w:p>
+    <w:p>
+      <w:pPr>
+        <w:spacing w:line="360" w:lineRule="auto"/>
+        <w:rPr>
+          <w:rFonts w:ascii="Arial" w:hAnsi="Arial" w:eastAsia="Arial" w:cs="Arial"/>
+          <w:color w:val="000000"/>
+        </w:rPr>
+      </w:pPr>
+      <w:r>
+        <w:rPr>
+          <w:rFonts w:ascii="Arial" w:hAnsi="Arial" w:eastAsia="Arial" w:cs="Arial"/>
+          <w:color w:val="000000"/>
+        </w:rPr>
+      </w:r>
+    </w:p>
+    <w:p>
+      <w:pPr>
+        <w:spacing w:line="360" w:lineRule="auto"/>
+        <w:rPr>
+          <w:rFonts w:ascii="Arial" w:hAnsi="Arial" w:eastAsia="Arial" w:cs="Arial"/>
+          <w:color w:val="000000"/>
+        </w:rPr>
+      </w:pPr>
+      <w:r>
+        <w:rPr>
+          <w:rFonts w:ascii="Arial" w:hAnsi="Arial" w:eastAsia="Arial" w:cs="Arial"/>
+          <w:color w:val="000000"/>
+        </w:rPr>
+      </w:r>
+    </w:p>
+    <w:p>
+      <w:pPr>
+        <w:spacing w:line="360" w:lineRule="auto"/>
+        <w:rPr>
+          <w:rFonts w:ascii="Arial" w:hAnsi="Arial" w:eastAsia="Arial" w:cs="Arial"/>
+          <w:color w:val="000000"/>
+        </w:rPr>
+      </w:pPr>
+      <w:r>
+        <w:rPr>
+          <w:rFonts w:ascii="Arial" w:hAnsi="Arial" w:eastAsia="Arial" w:cs="Arial"/>
+          <w:color w:val="000000"/>
+        </w:rPr>
+      </w:r>
+    </w:p>
+    <w:p>
+      <w:pPr>
+        <w:spacing w:line="360" w:lineRule="auto"/>
+        <w:rPr>
+          <w:rFonts w:ascii="Arial" w:hAnsi="Arial" w:eastAsia="Arial" w:cs="Arial"/>
+          <w:color w:val="000000"/>
+        </w:rPr>
+      </w:pPr>
+      <w:r>
+        <w:rPr>
+          <w:rFonts w:ascii="Arial" w:hAnsi="Arial" w:eastAsia="Arial" w:cs="Arial"/>
+          <w:color w:val="000000"/>
+        </w:rPr>
       </w:r>
     </w:p>
     <w:p>
@@ -14167,6 +14733,14 @@
           <w:lang w:val="es-mx" w:eastAsia="zh-cn"/>
         </w:rPr>
         <w:t>Dibujar en toda la intencional de un lienzo de (440, 420) rectángulos de idéntica medida.</w:t>
+      </w:r>
+      <w:r>
+        <w:rPr>
+          <w:rFonts w:ascii="Arial" w:hAnsi="Arial" w:eastAsia="Arial" w:cs="Arial"/>
+          <w:color w:val="000000"/>
+          <w:kern w:val="1"/>
+          <w:lang w:val="es-mx" w:eastAsia="zh-cn"/>
+        </w:rPr>
       </w:r>
     </w:p>
     <w:tbl>
@@ -14194,7 +14768,7 @@
         <w:tc>
           <w:tcPr>
             <w:tcW w:w="8504" w:type="dxa"/>
-            <w:tmTcPr id="1713156286" protected="0"/>
+            <w:tmTcPr id="1713214920" protected="0"/>
           </w:tcPr>
           <w:p>
             <w:pPr>
@@ -14233,95 +14807,40 @@
               </w:rPr>
               <w:t>Rectángulos dibujados en el lienzo a base de las especificaciones dadas</w:t>
             </w:r>
-          </w:p>
-          <w:p>
-            <w:pPr>
-              <w:spacing w:line="360" w:lineRule="auto"/>
+            <w:r>
               <w:rPr>
                 <w:rFonts w:ascii="Arial" w:hAnsi="Arial" w:eastAsia="Arial" w:cs="Arial"/>
                 <w:color w:val="000000"/>
                 <w:kern w:val="1"/>
                 <w:lang w:val="es-mx" w:eastAsia="zh-cn"/>
               </w:rPr>
-            </w:pPr>
-            <w:r>
-              <w:rPr>
-                <w:rFonts w:ascii="Arial" w:hAnsi="Arial" w:eastAsia="Arial" w:cs="Arial"/>
-                <w:color w:val="ff0000"/>
-              </w:rPr>
-              <w:t>Datos de Salida:</w:t>
-            </w:r>
-            <w:r>
+            </w:r>
+          </w:p>
+          <w:p>
+            <w:pPr>
+              <w:spacing w:line="360" w:lineRule="auto"/>
               <w:rPr>
                 <w:rFonts w:ascii="Arial" w:hAnsi="Arial" w:eastAsia="Arial" w:cs="Arial"/>
                 <w:color w:val="000000"/>
                 <w:kern w:val="1"/>
                 <w:lang w:val="es-mx" w:eastAsia="zh-cn"/>
               </w:rPr>
-              <w:t>Los Rectángulos dibujados en el lienzo a base de las especificaciones dadas</w:t>
-            </w:r>
-          </w:p>
-          <w:p>
-            <w:pPr>
-              <w:spacing w:line="360" w:lineRule="auto"/>
+            </w:pPr>
+            <w:r>
               <w:rPr>
                 <w:rFonts w:ascii="Arial" w:hAnsi="Arial" w:eastAsia="Arial" w:cs="Arial"/>
                 <w:color w:val="ff0000"/>
               </w:rPr>
-            </w:pPr>
-            <w:r>
-              <w:rPr>
-                <w:rFonts w:ascii="Arial" w:hAnsi="Arial" w:eastAsia="Arial" w:cs="Arial"/>
-                <w:color w:val="ff0000"/>
-              </w:rPr>
-              <w:t>Proceso:</w:t>
-            </w:r>
-          </w:p>
-          <w:p>
-            <w:pPr>
-              <w:spacing w:line="360" w:lineRule="auto"/>
-              <w:rPr>
-                <w:rFonts w:ascii="Arial" w:hAnsi="Arial" w:eastAsia="Arial" w:cs="Arial"/>
-                <w:color w:val="000000"/>
-              </w:rPr>
-            </w:pPr>
-            <w:r>
-              <w:rPr>
-                <w:rFonts w:ascii="Arial" w:hAnsi="Arial" w:eastAsia="Arial" w:cs="Arial"/>
-                <w:color w:val="ff0000"/>
-              </w:rPr>
-              <w:t xml:space="preserve">               </w:t>
-            </w:r>
-            <w:r>
-              <w:rPr>
-                <w:rFonts w:ascii="Arial" w:hAnsi="Arial" w:eastAsia="Arial" w:cs="Arial"/>
-                <w:color w:val="000000"/>
-              </w:rPr>
-              <w:t>¿Quien debe realizar el proceso?</w:t>
-            </w:r>
-            <w:r>
-              <w:rPr>
-                <w:rFonts w:ascii="Arial" w:hAnsi="Arial" w:eastAsia="Arial" w:cs="Arial"/>
-                <w:color w:val="000000"/>
-              </w:rPr>
-            </w:r>
-          </w:p>
-          <w:p>
-            <w:pPr>
-              <w:spacing w:line="360" w:lineRule="auto"/>
+              <w:t>Datos de Salida:</w:t>
+            </w:r>
+            <w:r>
               <w:rPr>
                 <w:rFonts w:ascii="Arial" w:hAnsi="Arial" w:eastAsia="Arial" w:cs="Arial"/>
                 <w:color w:val="000000"/>
                 <w:kern w:val="1"/>
                 <w:lang w:val="es-mx" w:eastAsia="zh-cn"/>
               </w:rPr>
-            </w:pPr>
-            <w:r>
-              <w:rPr>
-                <w:rFonts w:ascii="Arial" w:hAnsi="Arial" w:eastAsia="Arial" w:cs="Arial"/>
-                <w:color w:val="000000"/>
-              </w:rPr>
-              <w:t xml:space="preserve">             </w:t>
+              <w:t>Los Rectángulos dibujados en el lienzo a base de las especificaciones dadas</w:t>
             </w:r>
             <w:r>
               <w:rPr>
@@ -14330,8 +14849,87 @@
                 <w:kern w:val="1"/>
                 <w:lang w:val="es-mx" w:eastAsia="zh-cn"/>
               </w:rPr>
+            </w:r>
+          </w:p>
+          <w:p>
+            <w:pPr>
+              <w:spacing w:line="360" w:lineRule="auto"/>
+              <w:rPr>
+                <w:rFonts w:ascii="Arial" w:hAnsi="Arial" w:eastAsia="Arial" w:cs="Arial"/>
+                <w:color w:val="ff0000"/>
+              </w:rPr>
+            </w:pPr>
+            <w:r>
+              <w:rPr>
+                <w:rFonts w:ascii="Arial" w:hAnsi="Arial" w:eastAsia="Arial" w:cs="Arial"/>
+                <w:color w:val="ff0000"/>
+              </w:rPr>
+              <w:t>Proceso:</w:t>
+            </w:r>
+          </w:p>
+          <w:p>
+            <w:pPr>
+              <w:spacing w:line="360" w:lineRule="auto"/>
+              <w:rPr>
+                <w:rFonts w:ascii="Arial" w:hAnsi="Arial" w:eastAsia="Arial" w:cs="Arial"/>
+                <w:color w:val="000000"/>
+              </w:rPr>
+            </w:pPr>
+            <w:r>
+              <w:rPr>
+                <w:rFonts w:ascii="Arial" w:hAnsi="Arial" w:eastAsia="Arial" w:cs="Arial"/>
+                <w:color w:val="ff0000"/>
+              </w:rPr>
+              <w:t xml:space="preserve">               </w:t>
+            </w:r>
+            <w:r>
+              <w:rPr>
+                <w:rFonts w:ascii="Arial" w:hAnsi="Arial" w:eastAsia="Arial" w:cs="Arial"/>
+                <w:color w:val="000000"/>
+              </w:rPr>
+              <w:t>¿Quien debe realizar el proceso?</w:t>
+            </w:r>
+            <w:r>
+              <w:rPr>
+                <w:rFonts w:ascii="Arial" w:hAnsi="Arial" w:eastAsia="Arial" w:cs="Arial"/>
+                <w:color w:val="000000"/>
+              </w:rPr>
+            </w:r>
+          </w:p>
+          <w:p>
+            <w:pPr>
+              <w:spacing w:line="360" w:lineRule="auto"/>
+              <w:rPr>
+                <w:rFonts w:ascii="Arial" w:hAnsi="Arial" w:eastAsia="Arial" w:cs="Arial"/>
+                <w:color w:val="000000"/>
+                <w:kern w:val="1"/>
+                <w:lang w:val="es-mx" w:eastAsia="zh-cn"/>
+              </w:rPr>
+            </w:pPr>
+            <w:r>
+              <w:rPr>
+                <w:rFonts w:ascii="Arial" w:hAnsi="Arial" w:eastAsia="Arial" w:cs="Arial"/>
+                <w:color w:val="000000"/>
+              </w:rPr>
+              <w:t xml:space="preserve">             </w:t>
+            </w:r>
+            <w:r>
+              <w:rPr>
+                <w:rFonts w:ascii="Arial" w:hAnsi="Arial" w:eastAsia="Arial" w:cs="Arial"/>
+                <w:color w:val="000000"/>
+                <w:kern w:val="1"/>
+                <w:lang w:val="es-mx" w:eastAsia="zh-cn"/>
+              </w:rPr>
               <w:t>:El proceso es realizado por un programa como processing</w:t>
             </w:r>
+            <w:r>
+              <w:rPr>
+                <w:rFonts w:ascii="Arial" w:hAnsi="Arial" w:eastAsia="Arial" w:cs="Arial"/>
+                <w:color w:val="000000"/>
+                <w:kern w:val="1"/>
+                <w:lang w:val="es-mx" w:eastAsia="zh-cn"/>
+              </w:rPr>
+            </w:r>
           </w:p>
           <w:p>
             <w:pPr>
@@ -14354,6 +14952,12 @@
                 <w:color w:val="000000"/>
               </w:rPr>
               <w:t xml:space="preserve"> ¿Cual es el proceso que resuelve?</w:t>
+            </w:r>
+            <w:r>
+              <w:rPr>
+                <w:rFonts w:ascii="Arial" w:hAnsi="Arial" w:eastAsia="Arial" w:cs="Arial"/>
+                <w:color w:val="000000"/>
+              </w:rPr>
             </w:r>
           </w:p>
           <w:p>
@@ -14441,7 +15045,7 @@
         <w:tc>
           <w:tcPr>
             <w:tcW w:w="8504" w:type="dxa"/>
-            <w:tmTcPr id="1713156286" protected="0"/>
+            <w:tmTcPr id="1713214920" protected="0"/>
           </w:tcPr>
           <w:p>
             <w:pPr>
@@ -14492,7 +15096,7 @@
         <w:tc>
           <w:tcPr>
             <w:tcW w:w="8504" w:type="dxa"/>
-            <w:tmTcPr id="1713156286" protected="0"/>
+            <w:tmTcPr id="1713214920" protected="0"/>
           </w:tcPr>
           <w:p>
             <w:pPr>
@@ -14582,7 +15186,7 @@
         <w:tc>
           <w:tcPr>
             <w:tcW w:w="8504" w:type="dxa"/>
-            <w:tmTcPr id="1713156286" protected="0"/>
+            <w:tmTcPr id="1713214920" protected="0"/>
           </w:tcPr>
           <w:p>
             <w:pPr>
@@ -14606,6 +15210,13 @@
                 <w:lang w:val="es-mx" w:eastAsia="zh-cn"/>
               </w:rPr>
               <w:t>: repetición_rectángulos</w:t>
+            </w:r>
+            <w:r>
+              <w:rPr>
+                <w:rFonts w:ascii="Arial" w:hAnsi="Arial" w:eastAsia="Arial" w:cs="Arial"/>
+                <w:kern w:val="1"/>
+                <w:lang w:val="es-mx" w:eastAsia="zh-cn"/>
+              </w:rPr>
             </w:r>
           </w:p>
         </w:tc>
@@ -14619,7 +15230,7 @@
         <w:tc>
           <w:tcPr>
             <w:tcW w:w="8504" w:type="dxa"/>
-            <w:tmTcPr id="1713156286" protected="0"/>
+            <w:tmTcPr id="1713214920" protected="0"/>
           </w:tcPr>
           <w:p>
             <w:pPr>
@@ -14639,7 +15250,7 @@
             <w:pPr>
               <w:numPr>
                 <w:ilvl w:val="0"/>
-                <w:numId w:val="11"/>
+                <w:numId w:val="10"/>
               </w:numPr>
               <w:ind w:left="360" w:hanging="360"/>
               <w:spacing w:line="360" w:lineRule="auto"/>
@@ -14658,7 +15269,7 @@
             <w:pPr>
               <w:numPr>
                 <w:ilvl w:val="0"/>
-                <w:numId w:val="11"/>
+                <w:numId w:val="10"/>
               </w:numPr>
               <w:ind w:left="360" w:hanging="360"/>
               <w:spacing w:line="360" w:lineRule="auto"/>
@@ -14677,7 +15288,7 @@
             <w:pPr>
               <w:numPr>
                 <w:ilvl w:val="0"/>
-                <w:numId w:val="11"/>
+                <w:numId w:val="10"/>
               </w:numPr>
               <w:ind w:left="360" w:hanging="360"/>
               <w:spacing w:line="360" w:lineRule="auto"/>
@@ -14696,7 +15307,7 @@
             <w:pPr>
               <w:numPr>
                 <w:ilvl w:val="0"/>
-                <w:numId w:val="11"/>
+                <w:numId w:val="10"/>
               </w:numPr>
               <w:ind w:left="360" w:hanging="360"/>
               <w:spacing w:line="360" w:lineRule="auto"/>
@@ -14715,7 +15326,7 @@
             <w:pPr>
               <w:numPr>
                 <w:ilvl w:val="0"/>
-                <w:numId w:val="11"/>
+                <w:numId w:val="10"/>
               </w:numPr>
               <w:ind w:left="360" w:hanging="360"/>
               <w:spacing w:line="360" w:lineRule="auto"/>
@@ -14734,7 +15345,7 @@
             <w:pPr>
               <w:numPr>
                 <w:ilvl w:val="0"/>
-                <w:numId w:val="11"/>
+                <w:numId w:val="10"/>
               </w:numPr>
               <w:ind w:left="360" w:hanging="360"/>
               <w:spacing w:line="360" w:lineRule="auto"/>
@@ -14753,7 +15364,7 @@
             <w:pPr>
               <w:numPr>
                 <w:ilvl w:val="0"/>
-                <w:numId w:val="11"/>
+                <w:numId w:val="10"/>
               </w:numPr>
               <w:ind w:left="360" w:hanging="360"/>
               <w:spacing w:line="360" w:lineRule="auto"/>
@@ -14772,7 +15383,7 @@
             <w:pPr>
               <w:numPr>
                 <w:ilvl w:val="0"/>
-                <w:numId w:val="11"/>
+                <w:numId w:val="10"/>
               </w:numPr>
               <w:ind w:left="360" w:hanging="360"/>
               <w:spacing w:line="360" w:lineRule="auto"/>
@@ -14791,7 +15402,7 @@
             <w:pPr>
               <w:numPr>
                 <w:ilvl w:val="0"/>
-                <w:numId w:val="11"/>
+                <w:numId w:val="10"/>
               </w:numPr>
               <w:ind w:left="360" w:hanging="360"/>
               <w:spacing w:line="360" w:lineRule="auto"/>
@@ -14810,7 +15421,7 @@
             <w:pPr>
               <w:numPr>
                 <w:ilvl w:val="0"/>
-                <w:numId w:val="11"/>
+                <w:numId w:val="10"/>
               </w:numPr>
               <w:ind w:left="360" w:hanging="360"/>
               <w:spacing w:line="360" w:lineRule="auto"/>
@@ -14828,108 +15439,6 @@
         </w:tc>
       </w:tr>
     </w:tbl>
-    <w:p>
-      <w:pPr>
-        <w:spacing w:line="360" w:lineRule="auto"/>
-        <w:rPr>
-          <w:rFonts w:ascii="Arial" w:hAnsi="Arial" w:eastAsia="Arial" w:cs="Arial"/>
-          <w:color w:val="000000"/>
-        </w:rPr>
-      </w:pPr>
-      <w:r>
-        <w:rPr>
-          <w:rFonts w:ascii="Arial" w:hAnsi="Arial" w:eastAsia="Arial" w:cs="Arial"/>
-        </w:rPr>
-      </w:r>
-      <w:r>
-        <w:rPr>
-          <w:rFonts w:ascii="Arial" w:hAnsi="Arial" w:eastAsia="Arial" w:cs="Arial"/>
-          <w:color w:val="000000"/>
-        </w:rPr>
-        <w:t>Captura del processing y Resultado:</w:t>
-      </w:r>
-    </w:p>
-    <w:p>
-      <w:pPr>
-        <w:spacing w:line="360" w:lineRule="auto"/>
-      </w:pPr>
-      <w:r/>
-    </w:p>
-    <w:p>
-      <w:pPr>
-        <w:spacing w:line="360" w:lineRule="auto"/>
-        <w:rPr>
-          <w:rFonts w:ascii="Arial" w:hAnsi="Arial" w:eastAsia="Arial" w:cs="Arial"/>
-          <w:color w:val="000000"/>
-        </w:rPr>
-      </w:pPr>
-      <w:r>
-        <w:rPr>
-          <w:rFonts w:ascii="Arial" w:hAnsi="Arial" w:eastAsia="Arial" w:cs="Arial"/>
-          <w:color w:val="000000"/>
-        </w:rPr>
-      </w:r>
-    </w:p>
-    <w:p>
-      <w:pPr>
-        <w:spacing w:line="360" w:lineRule="auto"/>
-        <w:rPr>
-          <w:rFonts w:ascii="Arial" w:hAnsi="Arial" w:eastAsia="Arial" w:cs="Arial"/>
-          <w:color w:val="000000"/>
-        </w:rPr>
-      </w:pPr>
-      <w:r>
-        <w:rPr>
-          <w:rFonts w:ascii="Arial" w:hAnsi="Arial" w:eastAsia="Arial" w:cs="Arial"/>
-          <w:color w:val="000000"/>
-        </w:rPr>
-      </w:r>
-    </w:p>
-    <w:p>
-      <w:pPr>
-        <w:spacing w:line="360" w:lineRule="auto"/>
-        <w:rPr>
-          <w:rFonts w:ascii="Arial" w:hAnsi="Arial" w:eastAsia="Arial" w:cs="Arial"/>
-          <w:color w:val="000000"/>
-        </w:rPr>
-      </w:pPr>
-      <w:r>
-        <w:rPr>
-          <w:rFonts w:ascii="Arial" w:hAnsi="Arial" w:eastAsia="Arial" w:cs="Arial"/>
-          <w:color w:val="000000"/>
-        </w:rPr>
-      </w:r>
-    </w:p>
-    <w:p>
-      <w:pPr>
-        <w:spacing w:line="360" w:lineRule="auto"/>
-        <w:rPr>
-          <w:rFonts w:ascii="Arial" w:hAnsi="Arial" w:eastAsia="Arial" w:cs="Arial"/>
-          <w:color w:val="000000"/>
-        </w:rPr>
-      </w:pPr>
-      <w:r>
-        <w:rPr>
-          <w:rFonts w:ascii="Arial" w:hAnsi="Arial" w:eastAsia="Arial" w:cs="Arial"/>
-          <w:color w:val="000000"/>
-        </w:rPr>
-      </w:r>
-    </w:p>
-    <w:p>
-      <w:pPr>
-        <w:spacing w:line="360" w:lineRule="auto"/>
-        <w:rPr>
-          <w:rFonts w:ascii="Arial" w:hAnsi="Arial" w:eastAsia="Arial" w:cs="Arial"/>
-          <w:color w:val="000000"/>
-        </w:rPr>
-      </w:pPr>
-      <w:r>
-        <w:rPr>
-          <w:rFonts w:ascii="Arial" w:hAnsi="Arial" w:eastAsia="Arial" w:cs="Arial"/>
-          <w:color w:val="000000"/>
-        </w:rPr>
-      </w:r>
-    </w:p>
     <w:p>
       <w:pPr>
         <w:spacing w:line="360" w:lineRule="auto"/>
@@ -14946,10 +15455,10 @@
           <wp:anchor distT="89535" distB="89535" distL="89535" distR="89535" simplePos="0" relativeHeight="251658295" behindDoc="0" locked="0" layoutInCell="0" hidden="0" allowOverlap="1">
             <wp:simplePos x="0" y="0"/>
             <wp:positionH relativeFrom="page">
-              <wp:posOffset>1131570</wp:posOffset>
+              <wp:posOffset>1122045</wp:posOffset>
             </wp:positionH>
             <wp:positionV relativeFrom="page">
-              <wp:posOffset>1426845</wp:posOffset>
+              <wp:posOffset>4375785</wp:posOffset>
             </wp:positionV>
             <wp:extent cx="3562985" cy="3023235"/>
             <wp:effectExtent l="0" t="0" r="0" b="0"/>
@@ -14967,13 +15476,13 @@
                       <a:picLocks noChangeAspect="1"/>
                       <a:extLst>
                         <a:ext uri="smNativeData">
-                          <sm:smNativeData xmlns:sm="smNativeData" val="SMDATA_16_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"/>
+                          <sm:smNativeData xmlns:sm="smNativeData" val="SMDATA_16_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"/>
                         </a:ext>
                       </a:extLst>
                     </pic:cNvPicPr>
                   </pic:nvPicPr>
                   <pic:blipFill>
-                    <a:blip r:embed="rId62"/>
+                    <a:blip r:embed="rId67"/>
                     <a:stretch>
                       <a:fillRect/>
                     </a:stretch>
@@ -15002,7 +15511,14 @@
           <w:rFonts w:ascii="Arial" w:hAnsi="Arial" w:eastAsia="Arial" w:cs="Arial"/>
           <w:color w:val="000000"/>
         </w:rPr>
-      </w:r>
+        <w:t>Captura del processing y Resultado:</w:t>
+      </w:r>
+    </w:p>
+    <w:p>
+      <w:pPr>
+        <w:spacing w:line="360" w:lineRule="auto"/>
+      </w:pPr>
+      <w:r/>
     </w:p>
     <w:p>
       <w:pPr>
@@ -15020,10 +15536,10 @@
           <wp:anchor distT="89535" distB="89535" distL="89535" distR="89535" simplePos="0" relativeHeight="251658296" behindDoc="0" locked="0" layoutInCell="0" hidden="0" allowOverlap="1">
             <wp:simplePos x="0" y="0"/>
             <wp:positionH relativeFrom="page">
-              <wp:posOffset>4780280</wp:posOffset>
+              <wp:posOffset>4740910</wp:posOffset>
             </wp:positionH>
             <wp:positionV relativeFrom="page">
-              <wp:posOffset>1978660</wp:posOffset>
+              <wp:posOffset>5026025</wp:posOffset>
             </wp:positionV>
             <wp:extent cx="1664970" cy="1696085"/>
             <wp:effectExtent l="0" t="0" r="0" b="0"/>
@@ -15041,13 +15557,13 @@
                       <a:picLocks noChangeAspect="1"/>
                       <a:extLst>
                         <a:ext uri="smNativeData">
-                          <sm:smNativeData xmlns:sm="smNativeData" val="SMDATA_16_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"/>
+                          <sm:smNativeData xmlns:sm="smNativeData" val="SMDATA_16_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"/>
                         </a:ext>
                       </a:extLst>
                     </pic:cNvPicPr>
                   </pic:nvPicPr>
                   <pic:blipFill>
-                    <a:blip r:embed="rId63"/>
+                    <a:blip r:embed="rId68"/>
                     <a:stretch>
                       <a:fillRect/>
                     </a:stretch>
@@ -15104,36 +15620,6 @@
       <w:r>
         <w:rPr>
           <w:rFonts w:ascii="Arial" w:hAnsi="Arial" w:eastAsia="Arial" w:cs="Arial"/>
-          <w:color w:val="000000"/>
-        </w:rPr>
-      </w:r>
-    </w:p>
-    <w:p>
-      <w:pPr>
-        <w:spacing w:line="360" w:lineRule="auto"/>
-        <w:rPr>
-          <w:rFonts w:ascii="Arial" w:hAnsi="Arial" w:eastAsia="Arial" w:cs="Arial"/>
-          <w:color w:val="000000"/>
-        </w:rPr>
-      </w:pPr>
-      <w:r>
-        <w:rPr>
-          <w:rFonts w:ascii="Arial" w:hAnsi="Arial" w:eastAsia="Arial" w:cs="Arial"/>
-          <w:color w:val="000000"/>
-        </w:rPr>
-      </w:r>
-    </w:p>
-    <w:p>
-      <w:pPr>
-        <w:spacing w:line="360" w:lineRule="auto"/>
-        <w:rPr>
-          <w:rFonts w:ascii="Arial" w:hAnsi="Arial" w:eastAsia="Arial" w:cs="Arial"/>
-          <w:color w:val="000000"/>
-        </w:rPr>
-      </w:pPr>
-      <w:r>
-        <w:rPr>
-          <w:rFonts w:ascii="Arial" w:hAnsi="Arial" w:eastAsia="Arial" w:cs="Arial"/>
           <w:b/>
           <w:bCs/>
           <w:color w:val="80d728"/>
@@ -15148,6 +15634,21 @@
         </w:rPr>
         <w:t>: Utilizando la estructura de control repetitiva while() dibuje la siguiente imagen utilizando líneas que forman escalones y sobre cada borde de escalón se dibuje un punto de color rojo.El tamaño del lienzo es size(500,500). La estructura while() se ejecuta dentro de la función .setup(). La condición es que solo se dibuje dentro del lienzo. Utilice variables que puedan ayudar a la construcción del dibujo, por ej: x, y, anchoEscalon, altoEscalon, etc.</w:t>
       </w:r>
+      <w:r>
+        <w:rPr>
+          <w:rFonts w:ascii="Arial" w:hAnsi="Arial" w:eastAsia="Arial" w:cs="Arial"/>
+          <w:color w:val="000000"/>
+        </w:rPr>
+      </w:r>
+    </w:p>
+    <w:p>
+      <w:pPr>
+        <w:spacing w:line="360" w:lineRule="auto"/>
+        <w:rPr>
+          <w:rFonts w:ascii="Arial" w:hAnsi="Arial" w:eastAsia="Arial" w:cs="Arial"/>
+          <w:color w:val="000000"/>
+        </w:rPr>
+      </w:pPr>
       <w:r>
         <w:rPr>
           <w:rFonts w:ascii="Arial" w:hAnsi="Arial" w:eastAsia="Arial" w:cs="Arial"/>
@@ -15215,7 +15716,7 @@
         <w:tc>
           <w:tcPr>
             <w:tcW w:w="8504" w:type="dxa"/>
-            <w:tmTcPr id="1713156286" protected="0"/>
+            <w:tmTcPr id="1713214920" protected="0"/>
           </w:tcPr>
           <w:p>
             <w:pPr>
@@ -15282,6 +15783,12 @@
               </w:rPr>
               <w:t xml:space="preserve"> Una imagen que consiste en escalones con puntos en los bordes</w:t>
             </w:r>
+            <w:r>
+              <w:rPr>
+                <w:rFonts w:ascii="Arial" w:hAnsi="Arial" w:eastAsia="Arial" w:cs="Arial"/>
+                <w:color w:val="000000"/>
+              </w:rPr>
+            </w:r>
           </w:p>
           <w:p>
             <w:pPr>
@@ -15365,6 +15872,12 @@
                 <w:color w:val="000000"/>
               </w:rPr>
               <w:t xml:space="preserve"> ¿Cual es el proceso que resuelve?</w:t>
+            </w:r>
+            <w:r>
+              <w:rPr>
+                <w:rFonts w:ascii="Arial" w:hAnsi="Arial" w:eastAsia="Arial" w:cs="Arial"/>
+                <w:color w:val="000000"/>
+              </w:rPr>
             </w:r>
           </w:p>
           <w:p>
@@ -15431,7 +15944,7 @@
         <w:tc>
           <w:tcPr>
             <w:tcW w:w="8504" w:type="dxa"/>
-            <w:tmTcPr id="1713156286" protected="0"/>
+            <w:tmTcPr id="1713214920" protected="0"/>
           </w:tcPr>
           <w:p>
             <w:pPr>
@@ -15458,7 +15971,7 @@
         <w:tc>
           <w:tcPr>
             <w:tcW w:w="8504" w:type="dxa"/>
-            <w:tmTcPr id="1713156286" protected="0"/>
+            <w:tmTcPr id="1713214920" protected="0"/>
           </w:tcPr>
           <w:p>
             <w:pPr>
@@ -15513,7 +16026,7 @@
         <w:tc>
           <w:tcPr>
             <w:tcW w:w="8504" w:type="dxa"/>
-            <w:tmTcPr id="1713156286" protected="0"/>
+            <w:tmTcPr id="1713214920" protected="0"/>
           </w:tcPr>
           <w:p>
             <w:pPr>
@@ -15540,7 +16053,7 @@
         <w:tc>
           <w:tcPr>
             <w:tcW w:w="8504" w:type="dxa"/>
-            <w:tmTcPr id="1713156286" protected="0"/>
+            <w:tmTcPr id="1713214920" protected="0"/>
           </w:tcPr>
           <w:p>
             <w:pPr>
@@ -15560,7 +16073,7 @@
             <w:pPr>
               <w:numPr>
                 <w:ilvl w:val="0"/>
-                <w:numId w:val="12"/>
+                <w:numId w:val="11"/>
               </w:numPr>
               <w:ind w:left="360" w:hanging="360"/>
               <w:spacing w:line="360" w:lineRule="auto"/>
@@ -15579,7 +16092,7 @@
             <w:pPr>
               <w:numPr>
                 <w:ilvl w:val="0"/>
-                <w:numId w:val="12"/>
+                <w:numId w:val="11"/>
               </w:numPr>
               <w:ind w:left="360" w:hanging="360"/>
               <w:spacing w:line="360" w:lineRule="auto"/>
@@ -15598,7 +16111,7 @@
             <w:pPr>
               <w:numPr>
                 <w:ilvl w:val="0"/>
-                <w:numId w:val="12"/>
+                <w:numId w:val="11"/>
               </w:numPr>
               <w:ind w:left="360" w:hanging="360"/>
               <w:spacing w:line="360" w:lineRule="auto"/>
@@ -15617,7 +16130,7 @@
             <w:pPr>
               <w:numPr>
                 <w:ilvl w:val="0"/>
-                <w:numId w:val="12"/>
+                <w:numId w:val="11"/>
               </w:numPr>
               <w:ind w:left="360" w:hanging="360"/>
               <w:spacing w:line="360" w:lineRule="auto"/>
@@ -15636,7 +16149,7 @@
             <w:pPr>
               <w:numPr>
                 <w:ilvl w:val="0"/>
-                <w:numId w:val="12"/>
+                <w:numId w:val="11"/>
               </w:numPr>
               <w:ind w:left="360" w:hanging="360"/>
               <w:spacing w:line="360" w:lineRule="auto"/>
@@ -15655,7 +16168,7 @@
             <w:pPr>
               <w:numPr>
                 <w:ilvl w:val="0"/>
-                <w:numId w:val="12"/>
+                <w:numId w:val="11"/>
               </w:numPr>
               <w:ind w:left="360" w:hanging="360"/>
               <w:spacing w:line="360" w:lineRule="auto"/>
@@ -15674,7 +16187,7 @@
             <w:pPr>
               <w:numPr>
                 <w:ilvl w:val="0"/>
-                <w:numId w:val="12"/>
+                <w:numId w:val="11"/>
               </w:numPr>
               <w:ind w:left="360" w:hanging="360"/>
               <w:spacing w:line="360" w:lineRule="auto"/>
@@ -15693,7 +16206,7 @@
             <w:pPr>
               <w:numPr>
                 <w:ilvl w:val="0"/>
-                <w:numId w:val="12"/>
+                <w:numId w:val="11"/>
               </w:numPr>
               <w:ind w:left="360" w:hanging="360"/>
               <w:spacing w:line="360" w:lineRule="auto"/>
@@ -15712,7 +16225,7 @@
             <w:pPr>
               <w:numPr>
                 <w:ilvl w:val="0"/>
-                <w:numId w:val="12"/>
+                <w:numId w:val="11"/>
               </w:numPr>
               <w:ind w:left="360" w:hanging="360"/>
               <w:spacing w:line="360" w:lineRule="auto"/>
@@ -15731,7 +16244,7 @@
             <w:pPr>
               <w:numPr>
                 <w:ilvl w:val="0"/>
-                <w:numId w:val="12"/>
+                <w:numId w:val="11"/>
               </w:numPr>
               <w:ind w:left="360" w:hanging="360"/>
               <w:spacing w:line="360" w:lineRule="auto"/>
@@ -15749,6 +16262,97 @@
         </w:tc>
       </w:tr>
     </w:tbl>
+    <w:p>
+      <w:pPr>
+        <w:spacing w:line="360" w:lineRule="auto"/>
+        <w:rPr>
+          <w:rFonts w:ascii="Arial" w:hAnsi="Arial" w:eastAsia="Arial" w:cs="Arial"/>
+          <w:color w:val="000000"/>
+        </w:rPr>
+      </w:pPr>
+      <w:r>
+        <w:rPr>
+          <w:rFonts w:ascii="Arial" w:hAnsi="Arial" w:eastAsia="Arial" w:cs="Arial"/>
+          <w:color w:val="000000"/>
+        </w:rPr>
+        <w:t>Captura del processing y Resultado:</w:t>
+      </w:r>
+    </w:p>
+    <w:p>
+      <w:pPr>
+        <w:spacing w:line="360" w:lineRule="auto"/>
+        <w:rPr>
+          <w:rFonts w:ascii="Arial" w:hAnsi="Arial" w:eastAsia="Arial" w:cs="Arial"/>
+          <w:color w:val="000000"/>
+        </w:rPr>
+      </w:pPr>
+      <w:r>
+        <w:rPr>
+          <w:rFonts w:ascii="Arial" w:hAnsi="Arial" w:eastAsia="Arial" w:cs="Arial"/>
+          <w:color w:val="000000"/>
+        </w:rPr>
+      </w:r>
+    </w:p>
+    <w:p>
+      <w:pPr>
+        <w:spacing w:line="360" w:lineRule="auto"/>
+        <w:rPr>
+          <w:rFonts w:ascii="Arial" w:hAnsi="Arial" w:eastAsia="Arial" w:cs="Arial"/>
+          <w:color w:val="000000"/>
+        </w:rPr>
+      </w:pPr>
+      <w:r>
+        <w:rPr>
+          <w:rFonts w:ascii="Arial" w:hAnsi="Arial" w:eastAsia="Arial" w:cs="Arial"/>
+          <w:color w:val="000000"/>
+        </w:rPr>
+      </w:r>
+    </w:p>
+    <w:p>
+      <w:pPr>
+        <w:spacing w:line="360" w:lineRule="auto"/>
+        <w:rPr>
+          <w:rFonts w:ascii="Arial" w:hAnsi="Arial" w:eastAsia="Arial" w:cs="Arial"/>
+          <w:color w:val="000000"/>
+        </w:rPr>
+      </w:pPr>
+      <w:r>
+        <w:rPr>
+          <w:rFonts w:ascii="Arial" w:hAnsi="Arial" w:eastAsia="Arial" w:cs="Arial"/>
+          <w:color w:val="000000"/>
+        </w:rPr>
+      </w:r>
+    </w:p>
+    <w:p>
+      <w:pPr>
+        <w:spacing w:line="360" w:lineRule="auto"/>
+        <w:rPr>
+          <w:rFonts w:ascii="Arial" w:hAnsi="Arial" w:eastAsia="Arial" w:cs="Arial"/>
+          <w:color w:val="000000"/>
+        </w:rPr>
+      </w:pPr>
+      <w:r>
+        <w:rPr>
+          <w:rFonts w:ascii="Arial" w:hAnsi="Arial" w:eastAsia="Arial" w:cs="Arial"/>
+          <w:color w:val="000000"/>
+        </w:rPr>
+      </w:r>
+    </w:p>
+    <w:p>
+      <w:pPr>
+        <w:spacing w:line="360" w:lineRule="auto"/>
+        <w:rPr>
+          <w:rFonts w:ascii="Arial" w:hAnsi="Arial" w:eastAsia="Arial" w:cs="Arial"/>
+          <w:color w:val="000000"/>
+        </w:rPr>
+      </w:pPr>
+      <w:r>
+        <w:rPr>
+          <w:rFonts w:ascii="Arial" w:hAnsi="Arial" w:eastAsia="Arial" w:cs="Arial"/>
+          <w:color w:val="000000"/>
+        </w:rPr>
+      </w:r>
+    </w:p>
     <w:p>
       <w:pPr>
         <w:spacing w:line="360" w:lineRule="auto"/>
@@ -15765,12 +16369,12 @@
           <wp:anchor distT="89535" distB="89535" distL="89535" distR="89535" simplePos="0" relativeHeight="251658298" behindDoc="0" locked="0" layoutInCell="0" hidden="0" allowOverlap="1">
             <wp:simplePos x="0" y="0"/>
             <wp:positionH relativeFrom="page">
-              <wp:posOffset>1106170</wp:posOffset>
+              <wp:posOffset>1185545</wp:posOffset>
             </wp:positionH>
             <wp:positionV relativeFrom="page">
-              <wp:posOffset>5397500</wp:posOffset>
+              <wp:posOffset>1438910</wp:posOffset>
             </wp:positionV>
-            <wp:extent cx="3959225" cy="4088765"/>
+            <wp:extent cx="4901565" cy="5062855"/>
             <wp:effectExtent l="0" t="0" r="0" b="0"/>
             <wp:wrapSquare wrapText="bothSides"/>
             <wp:docPr id="58" name="Imagen68"/>
@@ -15786,13 +16390,13 @@
                       <a:picLocks noChangeAspect="1"/>
                       <a:extLst>
                         <a:ext uri="smNativeData">
-                          <sm:smNativeData xmlns:sm="smNativeData" val="SMDATA_16_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"/>
+                          <sm:smNativeData xmlns:sm="smNativeData" val="SMDATA_16_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"/>
                         </a:ext>
                       </a:extLst>
                     </pic:cNvPicPr>
                   </pic:nvPicPr>
                   <pic:blipFill>
-                    <a:blip r:embed="rId64"/>
+                    <a:blip r:embed="rId69"/>
                     <a:stretch>
                       <a:fillRect/>
                     </a:stretch>
@@ -15800,7 +16404,7 @@
                   <pic:spPr>
                     <a:xfrm>
                       <a:off x="0" y="0"/>
-                      <a:ext cx="3959225" cy="4088765"/>
+                      <a:ext cx="4901565" cy="5062855"/>
                     </a:xfrm>
                     <a:prstGeom prst="rect">
                       <a:avLst/>
@@ -15821,7 +16425,126 @@
           <w:rFonts w:ascii="Arial" w:hAnsi="Arial" w:eastAsia="Arial" w:cs="Arial"/>
           <w:color w:val="000000"/>
         </w:rPr>
-        <w:t>Captura del processing y Resultado:</w:t>
+      </w:r>
+    </w:p>
+    <w:p>
+      <w:pPr>
+        <w:spacing w:line="360" w:lineRule="auto"/>
+        <w:rPr>
+          <w:rFonts w:ascii="Arial" w:hAnsi="Arial" w:eastAsia="Arial" w:cs="Arial"/>
+          <w:color w:val="000000"/>
+        </w:rPr>
+      </w:pPr>
+      <w:r>
+        <w:rPr>
+          <w:rFonts w:ascii="Arial" w:hAnsi="Arial" w:eastAsia="Arial" w:cs="Arial"/>
+          <w:color w:val="000000"/>
+        </w:rPr>
+      </w:r>
+    </w:p>
+    <w:p>
+      <w:pPr>
+        <w:spacing w:line="360" w:lineRule="auto"/>
+        <w:rPr>
+          <w:rFonts w:ascii="Arial" w:hAnsi="Arial" w:eastAsia="Arial" w:cs="Arial"/>
+          <w:color w:val="000000"/>
+        </w:rPr>
+      </w:pPr>
+      <w:r>
+        <w:rPr>
+          <w:rFonts w:ascii="Arial" w:hAnsi="Arial" w:eastAsia="Arial" w:cs="Arial"/>
+          <w:color w:val="000000"/>
+        </w:rPr>
+      </w:r>
+    </w:p>
+    <w:p>
+      <w:pPr>
+        <w:spacing w:line="360" w:lineRule="auto"/>
+        <w:rPr>
+          <w:rFonts w:ascii="Arial" w:hAnsi="Arial" w:eastAsia="Arial" w:cs="Arial"/>
+          <w:color w:val="000000"/>
+        </w:rPr>
+      </w:pPr>
+      <w:r>
+        <w:rPr>
+          <w:rFonts w:ascii="Arial" w:hAnsi="Arial" w:eastAsia="Arial" w:cs="Arial"/>
+          <w:color w:val="000000"/>
+        </w:rPr>
+      </w:r>
+    </w:p>
+    <w:p>
+      <w:pPr>
+        <w:spacing w:line="360" w:lineRule="auto"/>
+        <w:rPr>
+          <w:rFonts w:ascii="Arial" w:hAnsi="Arial" w:eastAsia="Arial" w:cs="Arial"/>
+          <w:color w:val="000000"/>
+        </w:rPr>
+      </w:pPr>
+      <w:r>
+        <w:rPr>
+          <w:rFonts w:ascii="Arial" w:hAnsi="Arial" w:eastAsia="Arial" w:cs="Arial"/>
+          <w:color w:val="000000"/>
+        </w:rPr>
+      </w:r>
+    </w:p>
+    <w:p>
+      <w:pPr>
+        <w:spacing w:line="360" w:lineRule="auto"/>
+        <w:rPr>
+          <w:rFonts w:ascii="Arial" w:hAnsi="Arial" w:eastAsia="Arial" w:cs="Arial"/>
+          <w:color w:val="000000"/>
+        </w:rPr>
+      </w:pPr>
+      <w:r>
+        <w:rPr>
+          <w:rFonts w:ascii="Arial" w:hAnsi="Arial" w:eastAsia="Arial" w:cs="Arial"/>
+          <w:color w:val="000000"/>
+        </w:rPr>
+      </w:r>
+    </w:p>
+    <w:p>
+      <w:pPr>
+        <w:spacing w:line="360" w:lineRule="auto"/>
+        <w:rPr>
+          <w:rFonts w:ascii="Arial" w:hAnsi="Arial" w:eastAsia="Arial" w:cs="Arial"/>
+          <w:color w:val="000000"/>
+        </w:rPr>
+      </w:pPr>
+      <w:r>
+        <w:rPr>
+          <w:rFonts w:ascii="Arial" w:hAnsi="Arial" w:eastAsia="Arial" w:cs="Arial"/>
+          <w:color w:val="000000"/>
+        </w:rPr>
+      </w:r>
+    </w:p>
+    <w:p>
+      <w:pPr>
+        <w:spacing w:line="360" w:lineRule="auto"/>
+        <w:rPr>
+          <w:rFonts w:ascii="Arial" w:hAnsi="Arial" w:eastAsia="Arial" w:cs="Arial"/>
+          <w:color w:val="000000"/>
+        </w:rPr>
+      </w:pPr>
+      <w:r>
+        <w:rPr>
+          <w:rFonts w:ascii="Arial" w:hAnsi="Arial" w:eastAsia="Arial" w:cs="Arial"/>
+          <w:color w:val="000000"/>
+        </w:rPr>
+      </w:r>
+    </w:p>
+    <w:p>
+      <w:pPr>
+        <w:spacing w:line="360" w:lineRule="auto"/>
+        <w:rPr>
+          <w:rFonts w:ascii="Arial" w:hAnsi="Arial" w:eastAsia="Arial" w:cs="Arial"/>
+          <w:color w:val="000000"/>
+        </w:rPr>
+      </w:pPr>
+      <w:r>
+        <w:rPr>
+          <w:rFonts w:ascii="Arial" w:hAnsi="Arial" w:eastAsia="Arial" w:cs="Arial"/>
+          <w:color w:val="000000"/>
+        </w:rPr>
       </w:r>
     </w:p>
     <w:p>
@@ -15945,10 +16668,10 @@
           <wp:anchor distT="89535" distB="89535" distL="89535" distR="89535" simplePos="0" relativeHeight="251658299" behindDoc="0" locked="0" layoutInCell="0" hidden="0" allowOverlap="1">
             <wp:simplePos x="0" y="0"/>
             <wp:positionH relativeFrom="page">
-              <wp:posOffset>1076325</wp:posOffset>
+              <wp:posOffset>1146810</wp:posOffset>
             </wp:positionH>
             <wp:positionV relativeFrom="page">
-              <wp:posOffset>1363980</wp:posOffset>
+              <wp:posOffset>6523355</wp:posOffset>
             </wp:positionV>
             <wp:extent cx="4142105" cy="1927225"/>
             <wp:effectExtent l="0" t="0" r="0" b="0"/>
@@ -15966,13 +16689,13 @@
                       <a:picLocks noChangeAspect="1"/>
                       <a:extLst>
                         <a:ext uri="smNativeData">
-                          <sm:smNativeData xmlns:sm="smNativeData" val="SMDATA_16_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"/>
+                          <sm:smNativeData xmlns:sm="smNativeData" val="SMDATA_16_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"/>
                         </a:ext>
                       </a:extLst>
                     </pic:cNvPicPr>
                   </pic:nvPicPr>
                   <pic:blipFill>
-                    <a:blip r:embed="rId65"/>
+                    <a:blip r:embed="rId70"/>
                     <a:stretch>
                       <a:fillRect/>
                     </a:stretch>
@@ -16088,16 +16811,76 @@
       </w:pPr>
       <w:r>
         <w:rPr>
+          <w:rFonts w:ascii="Arial" w:hAnsi="Arial" w:eastAsia="Arial" w:cs="Arial"/>
+          <w:color w:val="000000"/>
+        </w:rPr>
+      </w:r>
+    </w:p>
+    <w:p>
+      <w:pPr>
+        <w:spacing w:line="360" w:lineRule="auto"/>
+        <w:rPr>
+          <w:rFonts w:ascii="Arial" w:hAnsi="Arial" w:eastAsia="Arial" w:cs="Arial"/>
+          <w:color w:val="000000"/>
+        </w:rPr>
+      </w:pPr>
+      <w:r>
+        <w:rPr>
+          <w:rFonts w:ascii="Arial" w:hAnsi="Arial" w:eastAsia="Arial" w:cs="Arial"/>
+          <w:color w:val="000000"/>
+        </w:rPr>
+      </w:r>
+    </w:p>
+    <w:p>
+      <w:pPr>
+        <w:spacing w:line="360" w:lineRule="auto"/>
+        <w:rPr>
+          <w:rFonts w:ascii="Arial" w:hAnsi="Arial" w:eastAsia="Arial" w:cs="Arial"/>
+          <w:color w:val="000000"/>
+        </w:rPr>
+      </w:pPr>
+      <w:r>
+        <w:rPr>
+          <w:rFonts w:ascii="Arial" w:hAnsi="Arial" w:eastAsia="Arial" w:cs="Arial"/>
+          <w:color w:val="000000"/>
+        </w:rPr>
+      </w:r>
+    </w:p>
+    <w:p>
+      <w:pPr>
+        <w:spacing w:line="360" w:lineRule="auto"/>
+        <w:rPr>
+          <w:rFonts w:ascii="Arial" w:hAnsi="Arial" w:eastAsia="Arial" w:cs="Arial"/>
+          <w:color w:val="000000"/>
+        </w:rPr>
+      </w:pPr>
+      <w:r>
+        <w:rPr>
+          <w:rFonts w:ascii="Arial" w:hAnsi="Arial" w:eastAsia="Arial" w:cs="Arial"/>
+          <w:color w:val="000000"/>
+        </w:rPr>
+      </w:r>
+    </w:p>
+    <w:p>
+      <w:pPr>
+        <w:spacing w:line="360" w:lineRule="auto"/>
+        <w:rPr>
+          <w:rFonts w:ascii="Arial" w:hAnsi="Arial" w:eastAsia="Arial" w:cs="Arial"/>
+          <w:color w:val="000000"/>
+        </w:rPr>
+      </w:pPr>
+      <w:r>
+        <w:rPr>
           <w:noProof/>
         </w:rPr>
         <w:drawing>
           <wp:anchor distT="89535" distB="89535" distL="89535" distR="89535" simplePos="0" relativeHeight="251658300" behindDoc="0" locked="0" layoutInCell="0" hidden="0" allowOverlap="1">
             <wp:simplePos x="0" y="0"/>
             <wp:positionH relativeFrom="page">
-              <wp:posOffset>1104265</wp:posOffset>
+              <wp:posOffset>1104900</wp:posOffset>
             </wp:positionH>
             <wp:positionV relativeFrom="page">
-              <wp:posOffset>3347085</wp:posOffset>
+              <wp:posOffset>1391920</wp:posOffset>
             </wp:positionV>
             <wp:extent cx="4307840" cy="4482465"/>
             <wp:effectExtent l="0" t="0" r="0" b="0"/>
@@ -16115,13 +16898,13 @@
                       <a:picLocks noChangeAspect="1"/>
                       <a:extLst>
                         <a:ext uri="smNativeData">
-                          <sm:smNativeData xmlns:sm="smNativeData" val="SMDATA_16_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"/>
+                          <sm:smNativeData xmlns:sm="smNativeData" val="SMDATA_16_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"/>
                         </a:ext>
                       </a:extLst>
                     </pic:cNvPicPr>
                   </pic:nvPicPr>
                   <pic:blipFill>
-                    <a:blip r:embed="rId66"/>
+                    <a:blip r:embed="rId71"/>
                     <a:stretch>
                       <a:fillRect/>
                     </a:stretch>
@@ -16343,21 +17126,6 @@
       <w:r>
         <w:rPr>
           <w:rFonts w:ascii="Arial" w:hAnsi="Arial" w:eastAsia="Arial" w:cs="Arial"/>
-          <w:color w:val="000000"/>
-        </w:rPr>
-      </w:r>
-    </w:p>
-    <w:p>
-      <w:pPr>
-        <w:spacing w:line="360" w:lineRule="auto"/>
-        <w:rPr>
-          <w:rFonts w:ascii="Arial" w:hAnsi="Arial" w:eastAsia="Arial" w:cs="Arial"/>
-          <w:color w:val="000000"/>
-        </w:rPr>
-      </w:pPr>
-      <w:r>
-        <w:rPr>
-          <w:rFonts w:ascii="Arial" w:hAnsi="Arial" w:eastAsia="Arial" w:cs="Arial"/>
           <w:b/>
           <w:bCs/>
           <w:color w:val="80d728"/>
@@ -16371,6 +17139,19 @@
           <w:color w:val="000000"/>
         </w:rPr>
         <w:t>: Utilizando la estructura de control repetitiva do-while. Replique la siguiente imagen La imagen debe ser construida desde la función setup(). Defina el tamaño del lienzo en size(600,600), verticalmente se divide el lienzo en franjas de igual medida, se deben dibujar los círculos sobre cada línea de por medio es decir en la línea 1 se dibujan círculos con distanciamiento, en la línea 2 no se dibuja y así sucesivamente. Las líneas tienen un color fijo, los círculos asumen colores aleatorios</w:t>
+      </w:r>
+      <w:r>
+        <w:rPr>
+          <w:rFonts w:ascii="Arial" w:hAnsi="Arial" w:eastAsia="Arial" w:cs="Arial"/>
+          <w:color w:val="000000"/>
+        </w:rPr>
+        <w:t>.</w:t>
+      </w:r>
+      <w:r>
+        <w:rPr>
+          <w:rFonts w:ascii="Arial" w:hAnsi="Arial" w:eastAsia="Arial" w:cs="Arial"/>
+          <w:color w:val="000000"/>
+        </w:rPr>
       </w:r>
     </w:p>
     <w:p>
@@ -16418,22 +17199,52 @@
         <w:tc>
           <w:tcPr>
             <w:tcW w:w="8504" w:type="dxa"/>
-            <w:tmTcPr id="1713156286" protected="0"/>
+            <w:tmTcPr id="1713214920" protected="0"/>
           </w:tcPr>
           <w:p>
             <w:pPr>
               <w:spacing w:line="360" w:lineRule="auto"/>
               <w:rPr>
                 <w:rFonts w:ascii="Arial" w:hAnsi="Arial" w:eastAsia="Arial" w:cs="Arial"/>
+                <w:color w:val="000000"/>
+              </w:rPr>
+            </w:pPr>
+            <w:r>
+              <w:rPr>
+                <w:rFonts w:ascii="Arial" w:hAnsi="Arial" w:eastAsia="Arial" w:cs="Arial"/>
                 <w:color w:val="ff0000"/>
               </w:rPr>
+              <w:t>Datos de Entrada:</w:t>
+            </w:r>
+            <w:r>
+              <w:rPr>
+                <w:rFonts w:ascii="Arial" w:hAnsi="Arial" w:eastAsia="Arial" w:cs="Arial"/>
+                <w:color w:val="000000"/>
+              </w:rPr>
+              <w:t xml:space="preserve"> lineas y circulos </w:t>
+            </w:r>
+          </w:p>
+          <w:p>
+            <w:pPr>
+              <w:spacing w:line="360" w:lineRule="auto"/>
+              <w:rPr>
+                <w:rFonts w:ascii="Arial" w:hAnsi="Arial" w:eastAsia="Arial" w:cs="Arial"/>
+                <w:color w:val="000000"/>
+              </w:rPr>
             </w:pPr>
             <w:r>
               <w:rPr>
                 <w:rFonts w:ascii="Arial" w:hAnsi="Arial" w:eastAsia="Arial" w:cs="Arial"/>
                 <w:color w:val="ff0000"/>
               </w:rPr>
-              <w:t>Datos de Entrada:</w:t>
+              <w:t xml:space="preserve">Datos de Salida: </w:t>
+            </w:r>
+            <w:r>
+              <w:rPr>
+                <w:rFonts w:ascii="Arial" w:hAnsi="Arial" w:eastAsia="Arial" w:cs="Arial"/>
+                <w:color w:val="000000"/>
+              </w:rPr>
+              <w:t>circulos de colores aleatorios sobre una linea.</w:t>
             </w:r>
           </w:p>
           <w:p>
@@ -16449,83 +17260,67 @@
                 <w:rFonts w:ascii="Arial" w:hAnsi="Arial" w:eastAsia="Arial" w:cs="Arial"/>
                 <w:color w:val="ff0000"/>
               </w:rPr>
-              <w:t>Datos de Salida:</w:t>
-            </w:r>
-          </w:p>
-          <w:p>
-            <w:pPr>
-              <w:spacing w:line="360" w:lineRule="auto"/>
+              <w:t>Proceso:</w:t>
+            </w:r>
+          </w:p>
+          <w:p>
+            <w:pPr>
+              <w:spacing w:line="360" w:lineRule="auto"/>
+              <w:rPr>
+                <w:rFonts w:ascii="Arial" w:hAnsi="Arial" w:eastAsia="Arial" w:cs="Arial"/>
+                <w:color w:val="000000"/>
+              </w:rPr>
+            </w:pPr>
+            <w:r>
               <w:rPr>
                 <w:rFonts w:ascii="Arial" w:hAnsi="Arial" w:eastAsia="Arial" w:cs="Arial"/>
                 <w:color w:val="ff0000"/>
               </w:rPr>
+              <w:t xml:space="preserve">               </w:t>
+            </w:r>
+            <w:r>
+              <w:rPr>
+                <w:rFonts w:ascii="Arial" w:hAnsi="Arial" w:eastAsia="Arial" w:cs="Arial"/>
+                <w:color w:val="000000"/>
+              </w:rPr>
+              <w:t>¿Quien debe realizar el proceso?</w:t>
+            </w:r>
+            <w:r>
+              <w:rPr>
+                <w:rFonts w:ascii="Arial" w:hAnsi="Arial" w:eastAsia="Arial" w:cs="Arial"/>
+                <w:color w:val="000000"/>
+              </w:rPr>
+            </w:r>
+          </w:p>
+          <w:p>
+            <w:pPr>
+              <w:spacing w:line="360" w:lineRule="auto"/>
+              <w:rPr>
+                <w:rFonts w:ascii="Arial" w:hAnsi="Arial" w:eastAsia="Arial" w:cs="Arial"/>
+                <w:color w:val="000000"/>
+              </w:rPr>
+            </w:pPr>
+            <w:r>
+              <w:rPr>
+                <w:rFonts w:ascii="Arial" w:hAnsi="Arial" w:eastAsia="Arial" w:cs="Arial"/>
+                <w:color w:val="000000"/>
+              </w:rPr>
+              <w:t xml:space="preserve">             El programa en este caso el processing</w:t>
+            </w:r>
+          </w:p>
+          <w:p>
+            <w:pPr>
+              <w:spacing w:line="360" w:lineRule="auto"/>
+              <w:rPr>
+                <w:rFonts w:ascii="Arial" w:hAnsi="Arial" w:eastAsia="Arial" w:cs="Arial"/>
+                <w:color w:val="000000"/>
+              </w:rPr>
             </w:pPr>
             <w:r>
               <w:rPr>
                 <w:rFonts w:ascii="Arial" w:hAnsi="Arial" w:eastAsia="Arial" w:cs="Arial"/>
                 <w:color w:val="ff0000"/>
               </w:rPr>
-              <w:t>Proceso:</w:t>
-            </w:r>
-          </w:p>
-          <w:p>
-            <w:pPr>
-              <w:spacing w:line="360" w:lineRule="auto"/>
-              <w:rPr>
-                <w:rFonts w:ascii="Arial" w:hAnsi="Arial" w:eastAsia="Arial" w:cs="Arial"/>
-                <w:color w:val="000000"/>
-              </w:rPr>
-            </w:pPr>
-            <w:r>
-              <w:rPr>
-                <w:rFonts w:ascii="Arial" w:hAnsi="Arial" w:eastAsia="Arial" w:cs="Arial"/>
-                <w:color w:val="ff0000"/>
-              </w:rPr>
-              <w:t xml:space="preserve">               </w:t>
-            </w:r>
-            <w:r>
-              <w:rPr>
-                <w:rFonts w:ascii="Arial" w:hAnsi="Arial" w:eastAsia="Arial" w:cs="Arial"/>
-                <w:color w:val="000000"/>
-              </w:rPr>
-              <w:t>¿Quien debe realizar el proceso?</w:t>
-            </w:r>
-            <w:r>
-              <w:rPr>
-                <w:rFonts w:ascii="Arial" w:hAnsi="Arial" w:eastAsia="Arial" w:cs="Arial"/>
-                <w:color w:val="000000"/>
-              </w:rPr>
-            </w:r>
-          </w:p>
-          <w:p>
-            <w:pPr>
-              <w:spacing w:line="360" w:lineRule="auto"/>
-              <w:rPr>
-                <w:rFonts w:ascii="Arial" w:hAnsi="Arial" w:eastAsia="Arial" w:cs="Arial"/>
-                <w:color w:val="000000"/>
-              </w:rPr>
-            </w:pPr>
-            <w:r>
-              <w:rPr>
-                <w:rFonts w:ascii="Arial" w:hAnsi="Arial" w:eastAsia="Arial" w:cs="Arial"/>
-                <w:color w:val="000000"/>
-              </w:rPr>
-              <w:t xml:space="preserve">             El programa en este caso el processing</w:t>
-            </w:r>
-          </w:p>
-          <w:p>
-            <w:pPr>
-              <w:spacing w:line="360" w:lineRule="auto"/>
-              <w:rPr>
-                <w:rFonts w:ascii="Arial" w:hAnsi="Arial" w:eastAsia="Arial" w:cs="Arial"/>
-                <w:color w:val="000000"/>
-              </w:rPr>
-            </w:pPr>
-            <w:r>
-              <w:rPr>
-                <w:rFonts w:ascii="Arial" w:hAnsi="Arial" w:eastAsia="Arial" w:cs="Arial"/>
-                <w:color w:val="ff0000"/>
-              </w:rPr>
               <w:t xml:space="preserve">            </w:t>
             </w:r>
             <w:r>
@@ -16535,6 +17330,31 @@
               </w:rPr>
               <w:t xml:space="preserve"> ¿Cual es el proceso que resuelve?</w:t>
             </w:r>
+          </w:p>
+          <w:p>
+            <w:pPr>
+              <w:spacing w:line="360" w:lineRule="auto"/>
+              <w:rPr>
+                <w:rFonts w:ascii="Arial" w:hAnsi="Arial" w:eastAsia="Arial" w:cs="Arial"/>
+                <w:color w:val="000000"/>
+              </w:rPr>
+            </w:pPr>
+            <w:r>
+              <w:rPr>
+                <w:rFonts w:ascii="Arial" w:hAnsi="Arial" w:eastAsia="Arial" w:cs="Arial"/>
+                <w:color w:val="000000"/>
+              </w:rPr>
+              <w:t>El lienzo establecido ocupa una serie de lineas de forma vertical de misma medida. En cada linea se dibujan varios círculos con diversos colores a lo largo de la linea , respetando un distanciamiento. En las lineas se alternan de por medio que linea contendrá círculos y cual no, así sucesivamente</w:t>
+            </w:r>
+          </w:p>
+          <w:p>
+            <w:pPr>
+              <w:spacing w:line="360" w:lineRule="auto"/>
+              <w:rPr>
+                <w:rFonts w:ascii="Arial" w:hAnsi="Arial" w:eastAsia="Arial" w:cs="Arial"/>
+                <w:color w:val="000000"/>
+              </w:rPr>
+            </w:pPr>
             <w:r>
               <w:rPr>
                 <w:rFonts w:ascii="Arial" w:hAnsi="Arial" w:eastAsia="Arial" w:cs="Arial"/>
@@ -16590,7 +17410,7 @@
         <w:tc>
           <w:tcPr>
             <w:tcW w:w="8504" w:type="dxa"/>
-            <w:tmTcPr id="1713156286" protected="0"/>
+            <w:tmTcPr id="1713214920" protected="0"/>
           </w:tcPr>
           <w:p>
             <w:pPr>
@@ -16603,7 +17423,7 @@
               <w:rPr>
                 <w:rFonts w:ascii="Arial" w:hAnsi="Arial" w:eastAsia="Arial" w:cs="Arial"/>
               </w:rPr>
-              <w:t>Entidad que resuelve el problema: processing</w:t>
+              <w:t>Entidad que resuelve el problema: programa processing</w:t>
             </w:r>
           </w:p>
         </w:tc>
@@ -16617,7 +17437,7 @@
         <w:tc>
           <w:tcPr>
             <w:tcW w:w="8504" w:type="dxa"/>
-            <w:tmTcPr id="1713156286" protected="0"/>
+            <w:tmTcPr id="1713214920" protected="0"/>
           </w:tcPr>
           <w:p>
             <w:pPr>
@@ -16644,35 +17464,21 @@
               <w:rPr>
                 <w:rFonts w:ascii="Arial" w:hAnsi="Arial" w:eastAsia="Arial" w:cs="Arial"/>
               </w:rPr>
-              <w:t>-</w:t>
-            </w:r>
-          </w:p>
-          <w:p>
-            <w:pPr>
-              <w:spacing w:line="360" w:lineRule="auto"/>
-              <w:rPr>
-                <w:rFonts w:ascii="Arial" w:hAnsi="Arial" w:eastAsia="Arial" w:cs="Arial"/>
-              </w:rPr>
-            </w:pPr>
-            <w:r>
-              <w:rPr>
-                <w:rFonts w:ascii="Arial" w:hAnsi="Arial" w:eastAsia="Arial" w:cs="Arial"/>
-              </w:rPr>
-              <w:t>-</w:t>
-            </w:r>
-          </w:p>
-          <w:p>
-            <w:pPr>
-              <w:spacing w:line="360" w:lineRule="auto"/>
-              <w:rPr>
-                <w:rFonts w:ascii="Arial" w:hAnsi="Arial" w:eastAsia="Arial" w:cs="Arial"/>
-              </w:rPr>
-            </w:pPr>
-            <w:r>
-              <w:rPr>
-                <w:rFonts w:ascii="Arial" w:hAnsi="Arial" w:eastAsia="Arial" w:cs="Arial"/>
-              </w:rPr>
-              <w:t>-</w:t>
+              <w:t>-linex ,liney ,circley ,circlex,distancecircle :int // almacenan valores enteros</w:t>
+            </w:r>
+          </w:p>
+          <w:p>
+            <w:pPr>
+              <w:spacing w:line="360" w:lineRule="auto"/>
+              <w:rPr>
+                <w:rFonts w:ascii="Arial" w:hAnsi="Arial" w:eastAsia="Arial" w:cs="Arial"/>
+              </w:rPr>
+            </w:pPr>
+            <w:r>
+              <w:rPr>
+                <w:rFonts w:ascii="Arial" w:hAnsi="Arial" w:eastAsia="Arial" w:cs="Arial"/>
+              </w:rPr>
+              <w:t>-Ancholienzo, alto lienzo : int // almacenan valores enteros</w:t>
             </w:r>
           </w:p>
         </w:tc>
@@ -16686,7 +17492,7 @@
         <w:tc>
           <w:tcPr>
             <w:tcW w:w="8504" w:type="dxa"/>
-            <w:tmTcPr id="1713156286" protected="0"/>
+            <w:tmTcPr id="1713214920" protected="0"/>
           </w:tcPr>
           <w:p>
             <w:pPr>
@@ -16713,7 +17519,7 @@
         <w:tc>
           <w:tcPr>
             <w:tcW w:w="8504" w:type="dxa"/>
-            <w:tmTcPr id="1713156286" protected="0"/>
+            <w:tmTcPr id="1713214920" protected="0"/>
           </w:tcPr>
           <w:p>
             <w:pPr>
@@ -16733,7 +17539,7 @@
             <w:pPr>
               <w:numPr>
                 <w:ilvl w:val="0"/>
-                <w:numId w:val="13"/>
+                <w:numId w:val="12"/>
               </w:numPr>
               <w:ind w:left="360" w:hanging="360"/>
               <w:spacing w:line="360" w:lineRule="auto"/>
@@ -16745,13 +17551,14 @@
               <w:rPr>
                 <w:rFonts w:ascii="Arial" w:hAnsi="Arial" w:eastAsia="Arial" w:cs="Arial"/>
               </w:rPr>
+              <w:t>Ancho lienzo ← 600</w:t>
             </w:r>
           </w:p>
           <w:p>
             <w:pPr>
               <w:numPr>
                 <w:ilvl w:val="0"/>
-                <w:numId w:val="13"/>
+                <w:numId w:val="12"/>
               </w:numPr>
               <w:ind w:left="360" w:hanging="360"/>
               <w:spacing w:line="360" w:lineRule="auto"/>
@@ -16763,13 +17570,14 @@
               <w:rPr>
                 <w:rFonts w:ascii="Arial" w:hAnsi="Arial" w:eastAsia="Arial" w:cs="Arial"/>
               </w:rPr>
+              <w:t>Alto lienzo ← 600</w:t>
             </w:r>
           </w:p>
           <w:p>
             <w:pPr>
               <w:numPr>
                 <w:ilvl w:val="0"/>
-                <w:numId w:val="13"/>
+                <w:numId w:val="12"/>
               </w:numPr>
               <w:ind w:left="360" w:hanging="360"/>
               <w:spacing w:line="360" w:lineRule="auto"/>
@@ -16781,13 +17589,14 @@
               <w:rPr>
                 <w:rFonts w:ascii="Arial" w:hAnsi="Arial" w:eastAsia="Arial" w:cs="Arial"/>
               </w:rPr>
+              <w:t>Linex ←0</w:t>
             </w:r>
           </w:p>
           <w:p>
             <w:pPr>
               <w:numPr>
                 <w:ilvl w:val="0"/>
-                <w:numId w:val="13"/>
+                <w:numId w:val="12"/>
               </w:numPr>
               <w:ind w:left="360" w:hanging="360"/>
               <w:spacing w:line="360" w:lineRule="auto"/>
@@ -16799,13 +17608,14 @@
               <w:rPr>
                 <w:rFonts w:ascii="Arial" w:hAnsi="Arial" w:eastAsia="Arial" w:cs="Arial"/>
               </w:rPr>
+              <w:t xml:space="preserve">Liney ← 100 </w:t>
             </w:r>
           </w:p>
           <w:p>
             <w:pPr>
               <w:numPr>
                 <w:ilvl w:val="0"/>
-                <w:numId w:val="13"/>
+                <w:numId w:val="12"/>
               </w:numPr>
               <w:ind w:left="360" w:hanging="360"/>
               <w:spacing w:line="360" w:lineRule="auto"/>
@@ -16817,13 +17627,14 @@
               <w:rPr>
                 <w:rFonts w:ascii="Arial" w:hAnsi="Arial" w:eastAsia="Arial" w:cs="Arial"/>
               </w:rPr>
+              <w:t>Distancecircle ← 30</w:t>
             </w:r>
           </w:p>
           <w:p>
             <w:pPr>
               <w:numPr>
                 <w:ilvl w:val="0"/>
-                <w:numId w:val="13"/>
+                <w:numId w:val="12"/>
               </w:numPr>
               <w:ind w:left="360" w:hanging="360"/>
               <w:spacing w:line="360" w:lineRule="auto"/>
@@ -16835,13 +17646,14 @@
               <w:rPr>
                 <w:rFonts w:ascii="Arial" w:hAnsi="Arial" w:eastAsia="Arial" w:cs="Arial"/>
               </w:rPr>
+              <w:t>Circley ← 85</w:t>
             </w:r>
           </w:p>
           <w:p>
             <w:pPr>
               <w:numPr>
                 <w:ilvl w:val="0"/>
-                <w:numId w:val="13"/>
+                <w:numId w:val="12"/>
               </w:numPr>
               <w:ind w:left="360" w:hanging="360"/>
               <w:spacing w:line="360" w:lineRule="auto"/>
@@ -16853,13 +17665,14 @@
               <w:rPr>
                 <w:rFonts w:ascii="Arial" w:hAnsi="Arial" w:eastAsia="Arial" w:cs="Arial"/>
               </w:rPr>
+              <w:t>do</w:t>
             </w:r>
           </w:p>
           <w:p>
             <w:pPr>
               <w:numPr>
                 <w:ilvl w:val="0"/>
-                <w:numId w:val="13"/>
+                <w:numId w:val="12"/>
               </w:numPr>
               <w:ind w:left="360" w:hanging="360"/>
               <w:spacing w:line="360" w:lineRule="auto"/>
@@ -16871,13 +17684,14 @@
               <w:rPr>
                 <w:rFonts w:ascii="Arial" w:hAnsi="Arial" w:eastAsia="Arial" w:cs="Arial"/>
               </w:rPr>
+              <w:t>circlex← distancecircle</w:t>
             </w:r>
           </w:p>
           <w:p>
             <w:pPr>
               <w:numPr>
                 <w:ilvl w:val="0"/>
-                <w:numId w:val="13"/>
+                <w:numId w:val="12"/>
               </w:numPr>
               <w:ind w:left="360" w:hanging="360"/>
               <w:spacing w:line="360" w:lineRule="auto"/>
@@ -16889,13 +17703,14 @@
               <w:rPr>
                 <w:rFonts w:ascii="Arial" w:hAnsi="Arial" w:eastAsia="Arial" w:cs="Arial"/>
               </w:rPr>
+              <w:t>do</w:t>
             </w:r>
           </w:p>
           <w:p>
             <w:pPr>
               <w:numPr>
                 <w:ilvl w:val="0"/>
-                <w:numId w:val="13"/>
+                <w:numId w:val="12"/>
               </w:numPr>
               <w:ind w:left="360" w:hanging="360"/>
               <w:spacing w:line="360" w:lineRule="auto"/>
@@ -16907,13 +17722,14 @@
               <w:rPr>
                 <w:rFonts w:ascii="Arial" w:hAnsi="Arial" w:eastAsia="Arial" w:cs="Arial"/>
               </w:rPr>
+              <w:t>Dibujar line (linex,liney,ancholienzo,liney)</w:t>
             </w:r>
           </w:p>
           <w:p>
             <w:pPr>
               <w:numPr>
                 <w:ilvl w:val="0"/>
-                <w:numId w:val="13"/>
+                <w:numId w:val="12"/>
               </w:numPr>
               <w:ind w:left="360" w:hanging="360"/>
               <w:spacing w:line="360" w:lineRule="auto"/>
@@ -16925,13 +17741,14 @@
               <w:rPr>
                 <w:rFonts w:ascii="Arial" w:hAnsi="Arial" w:eastAsia="Arial" w:cs="Arial"/>
               </w:rPr>
+              <w:t>Dibujar  circle(circlex,circley,30)</w:t>
             </w:r>
           </w:p>
           <w:p>
             <w:pPr>
               <w:numPr>
                 <w:ilvl w:val="0"/>
-                <w:numId w:val="13"/>
+                <w:numId w:val="12"/>
               </w:numPr>
               <w:ind w:left="360" w:hanging="360"/>
               <w:spacing w:line="360" w:lineRule="auto"/>
@@ -16943,13 +17760,14 @@
               <w:rPr>
                 <w:rFonts w:ascii="Arial" w:hAnsi="Arial" w:eastAsia="Arial" w:cs="Arial"/>
               </w:rPr>
+              <w:t xml:space="preserve"> Circlex ← circlex + distancecircle*2</w:t>
             </w:r>
           </w:p>
           <w:p>
             <w:pPr>
               <w:numPr>
                 <w:ilvl w:val="0"/>
-                <w:numId w:val="13"/>
+                <w:numId w:val="12"/>
               </w:numPr>
               <w:ind w:left="360" w:hanging="360"/>
               <w:spacing w:line="360" w:lineRule="auto"/>
@@ -16961,13 +17779,14 @@
               <w:rPr>
                 <w:rFonts w:ascii="Arial" w:hAnsi="Arial" w:eastAsia="Arial" w:cs="Arial"/>
               </w:rPr>
+              <w:t>Fin_do</w:t>
             </w:r>
           </w:p>
           <w:p>
             <w:pPr>
               <w:numPr>
                 <w:ilvl w:val="0"/>
-                <w:numId w:val="13"/>
+                <w:numId w:val="12"/>
               </w:numPr>
               <w:ind w:left="360" w:hanging="360"/>
               <w:spacing w:line="360" w:lineRule="auto"/>
@@ -16979,13 +17798,14 @@
               <w:rPr>
                 <w:rFonts w:ascii="Arial" w:hAnsi="Arial" w:eastAsia="Arial" w:cs="Arial"/>
               </w:rPr>
+              <w:t>While(circlex &lt; ancholienzo)</w:t>
             </w:r>
           </w:p>
           <w:p>
             <w:pPr>
               <w:numPr>
                 <w:ilvl w:val="0"/>
-                <w:numId w:val="13"/>
+                <w:numId w:val="12"/>
               </w:numPr>
               <w:ind w:left="360" w:hanging="360"/>
               <w:spacing w:line="360" w:lineRule="auto"/>
@@ -16997,13 +17817,14 @@
               <w:rPr>
                 <w:rFonts w:ascii="Arial" w:hAnsi="Arial" w:eastAsia="Arial" w:cs="Arial"/>
               </w:rPr>
+              <w:t>Liney ← liney + 100</w:t>
             </w:r>
           </w:p>
           <w:p>
             <w:pPr>
               <w:numPr>
                 <w:ilvl w:val="0"/>
-                <w:numId w:val="13"/>
+                <w:numId w:val="12"/>
               </w:numPr>
               <w:ind w:left="360" w:hanging="360"/>
               <w:spacing w:line="360" w:lineRule="auto"/>
@@ -17015,13 +17836,52 @@
               <w:rPr>
                 <w:rFonts w:ascii="Arial" w:hAnsi="Arial" w:eastAsia="Arial" w:cs="Arial"/>
               </w:rPr>
+              <w:t>Cricley ←circley +200</w:t>
             </w:r>
           </w:p>
           <w:p>
             <w:pPr>
               <w:numPr>
                 <w:ilvl w:val="0"/>
-                <w:numId w:val="13"/>
+                <w:numId w:val="12"/>
+              </w:numPr>
+              <w:ind w:left="360" w:hanging="360"/>
+              <w:spacing w:line="360" w:lineRule="auto"/>
+              <w:rPr>
+                <w:rFonts w:ascii="Arial" w:hAnsi="Arial" w:eastAsia="Arial" w:cs="Arial"/>
+              </w:rPr>
+            </w:pPr>
+            <w:r>
+              <w:rPr>
+                <w:rFonts w:ascii="Arial" w:hAnsi="Arial" w:eastAsia="Arial" w:cs="Arial"/>
+              </w:rPr>
+              <w:t>Fin_do</w:t>
+            </w:r>
+          </w:p>
+          <w:p>
+            <w:pPr>
+              <w:numPr>
+                <w:ilvl w:val="0"/>
+                <w:numId w:val="12"/>
+              </w:numPr>
+              <w:ind w:left="360" w:hanging="360"/>
+              <w:spacing w:line="360" w:lineRule="auto"/>
+              <w:rPr>
+                <w:rFonts w:ascii="Arial" w:hAnsi="Arial" w:eastAsia="Arial" w:cs="Arial"/>
+              </w:rPr>
+            </w:pPr>
+            <w:r>
+              <w:rPr>
+                <w:rFonts w:ascii="Arial" w:hAnsi="Arial" w:eastAsia="Arial" w:cs="Arial"/>
+              </w:rPr>
+              <w:t>While (liney &lt; altolienzo)</w:t>
+            </w:r>
+          </w:p>
+          <w:p>
+            <w:pPr>
+              <w:numPr>
+                <w:ilvl w:val="0"/>
+                <w:numId w:val="12"/>
               </w:numPr>
               <w:ind w:left="360" w:hanging="360"/>
               <w:spacing w:line="360" w:lineRule="auto"/>
@@ -17053,6 +17913,647 @@
           <w:color w:val="000000"/>
         </w:rPr>
         <w:t>Captura del processing y Resultado:</w:t>
+      </w:r>
+    </w:p>
+    <w:p>
+      <w:pPr>
+        <w:spacing w:line="360" w:lineRule="auto"/>
+        <w:rPr>
+          <w:rFonts w:ascii="Arial" w:hAnsi="Arial" w:eastAsia="Arial" w:cs="Arial"/>
+          <w:color w:val="000000"/>
+        </w:rPr>
+      </w:pPr>
+      <w:r>
+        <w:rPr>
+          <w:rFonts w:ascii="Arial" w:hAnsi="Arial" w:eastAsia="Arial" w:cs="Arial"/>
+          <w:color w:val="000000"/>
+        </w:rPr>
+      </w:r>
+    </w:p>
+    <w:p>
+      <w:pPr>
+        <w:spacing w:line="360" w:lineRule="auto"/>
+        <w:rPr>
+          <w:rFonts w:ascii="Arial" w:hAnsi="Arial" w:eastAsia="Arial" w:cs="Arial"/>
+          <w:color w:val="000000"/>
+        </w:rPr>
+      </w:pPr>
+      <w:r>
+        <w:rPr>
+          <w:noProof/>
+        </w:rPr>
+        <w:drawing>
+          <wp:anchor distT="89535" distB="89535" distL="89535" distR="89535" simplePos="0" relativeHeight="251658306" behindDoc="0" locked="0" layoutInCell="0" hidden="0" allowOverlap="1">
+            <wp:simplePos x="0" y="0"/>
+            <wp:positionH relativeFrom="page">
+              <wp:posOffset>1115060</wp:posOffset>
+            </wp:positionH>
+            <wp:positionV relativeFrom="page">
+              <wp:posOffset>1506855</wp:posOffset>
+            </wp:positionV>
+            <wp:extent cx="5154930" cy="3621405"/>
+            <wp:effectExtent l="0" t="0" r="0" b="0"/>
+            <wp:wrapSquare wrapText="bothSides"/>
+            <wp:docPr id="66" name="Imagen76"/>
+            <wp:cNvGraphicFramePr>
+              <a:graphicFrameLocks xmlns:a="http://schemas.openxmlformats.org/drawingml/2006/main" noChangeAspect="1"/>
+            </wp:cNvGraphicFramePr>
+            <a:graphic xmlns:a="http://schemas.openxmlformats.org/drawingml/2006/main">
+              <a:graphicData uri="http://schemas.openxmlformats.org/drawingml/2006/picture">
+                <pic:pic xmlns:pic="http://schemas.openxmlformats.org/drawingml/2006/picture">
+                  <pic:nvPicPr>
+                    <pic:cNvPr id="66" name="Imagen76"/>
+                    <pic:cNvPicPr>
+                      <a:picLocks noChangeAspect="1"/>
+                      <a:extLst>
+                        <a:ext uri="smNativeData">
+                          <sm:smNativeData xmlns:sm="smNativeData" val="SMDATA_16_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"/>
+                        </a:ext>
+                      </a:extLst>
+                    </pic:cNvPicPr>
+                  </pic:nvPicPr>
+                  <pic:blipFill>
+                    <a:blip r:embed="rId72"/>
+                    <a:stretch>
+                      <a:fillRect/>
+                    </a:stretch>
+                  </pic:blipFill>
+                  <pic:spPr>
+                    <a:xfrm>
+                      <a:off x="0" y="0"/>
+                      <a:ext cx="5154930" cy="3621405"/>
+                    </a:xfrm>
+                    <a:prstGeom prst="rect">
+                      <a:avLst/>
+                    </a:prstGeom>
+                    <a:noFill/>
+                    <a:ln w="12700">
+                      <a:noFill/>
+                    </a:ln>
+                  </pic:spPr>
+                </pic:pic>
+              </a:graphicData>
+            </a:graphic>
+          </wp:anchor>
+        </w:drawing>
+      </w:r>
+      <w:r>
+        <w:rPr>
+          <w:noProof/>
+        </w:rPr>
+        <w:drawing>
+          <wp:anchor distT="89535" distB="89535" distL="89535" distR="89535" simplePos="0" relativeHeight="251658309" behindDoc="0" locked="0" layoutInCell="0" hidden="0" allowOverlap="1">
+            <wp:simplePos x="0" y="0"/>
+            <wp:positionH relativeFrom="page">
+              <wp:posOffset>1120140</wp:posOffset>
+            </wp:positionH>
+            <wp:positionV relativeFrom="page">
+              <wp:posOffset>5212715</wp:posOffset>
+            </wp:positionV>
+            <wp:extent cx="3789045" cy="3992880"/>
+            <wp:effectExtent l="0" t="0" r="0" b="0"/>
+            <wp:wrapSquare wrapText="bothSides"/>
+            <wp:docPr id="69" name="Imagen79"/>
+            <wp:cNvGraphicFramePr>
+              <a:graphicFrameLocks xmlns:a="http://schemas.openxmlformats.org/drawingml/2006/main" noChangeAspect="1"/>
+            </wp:cNvGraphicFramePr>
+            <a:graphic xmlns:a="http://schemas.openxmlformats.org/drawingml/2006/main">
+              <a:graphicData uri="http://schemas.openxmlformats.org/drawingml/2006/picture">
+                <pic:pic xmlns:pic="http://schemas.openxmlformats.org/drawingml/2006/picture">
+                  <pic:nvPicPr>
+                    <pic:cNvPr id="69" name="Imagen79"/>
+                    <pic:cNvPicPr>
+                      <a:picLocks noChangeAspect="1"/>
+                      <a:extLst>
+                        <a:ext uri="smNativeData">
+                          <sm:smNativeData xmlns:sm="smNativeData" val="SMDATA_16_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"/>
+                        </a:ext>
+                      </a:extLst>
+                    </pic:cNvPicPr>
+                  </pic:nvPicPr>
+                  <pic:blipFill>
+                    <a:blip r:embed="rId73"/>
+                    <a:stretch>
+                      <a:fillRect/>
+                    </a:stretch>
+                  </pic:blipFill>
+                  <pic:spPr>
+                    <a:xfrm>
+                      <a:off x="0" y="0"/>
+                      <a:ext cx="3789045" cy="3992880"/>
+                    </a:xfrm>
+                    <a:prstGeom prst="rect">
+                      <a:avLst/>
+                    </a:prstGeom>
+                    <a:noFill/>
+                    <a:ln w="12700">
+                      <a:noFill/>
+                    </a:ln>
+                  </pic:spPr>
+                </pic:pic>
+              </a:graphicData>
+            </a:graphic>
+          </wp:anchor>
+        </w:drawing>
+      </w:r>
+      <w:r>
+        <w:rPr>
+          <w:rFonts w:ascii="Arial" w:hAnsi="Arial" w:eastAsia="Arial" w:cs="Arial"/>
+          <w:color w:val="000000"/>
+        </w:rPr>
+      </w:r>
+    </w:p>
+    <w:p>
+      <w:pPr>
+        <w:spacing w:line="360" w:lineRule="auto"/>
+        <w:rPr>
+          <w:rFonts w:ascii="Arial" w:hAnsi="Arial" w:eastAsia="Arial" w:cs="Arial"/>
+          <w:color w:val="000000"/>
+        </w:rPr>
+      </w:pPr>
+      <w:r>
+        <w:rPr>
+          <w:rFonts w:ascii="Arial" w:hAnsi="Arial" w:eastAsia="Arial" w:cs="Arial"/>
+          <w:color w:val="000000"/>
+        </w:rPr>
+      </w:r>
+    </w:p>
+    <w:p>
+      <w:pPr>
+        <w:spacing w:line="360" w:lineRule="auto"/>
+        <w:rPr>
+          <w:rFonts w:ascii="Arial" w:hAnsi="Arial" w:eastAsia="Arial" w:cs="Arial"/>
+          <w:color w:val="000000"/>
+        </w:rPr>
+      </w:pPr>
+      <w:r>
+        <w:rPr>
+          <w:rFonts w:ascii="Arial" w:hAnsi="Arial" w:eastAsia="Arial" w:cs="Arial"/>
+          <w:color w:val="000000"/>
+        </w:rPr>
+      </w:r>
+    </w:p>
+    <w:p>
+      <w:pPr>
+        <w:spacing w:line="360" w:lineRule="auto"/>
+        <w:rPr>
+          <w:rFonts w:ascii="Arial" w:hAnsi="Arial" w:eastAsia="Arial" w:cs="Arial"/>
+          <w:color w:val="000000"/>
+        </w:rPr>
+      </w:pPr>
+      <w:r>
+        <w:rPr>
+          <w:rFonts w:ascii="Arial" w:hAnsi="Arial" w:eastAsia="Arial" w:cs="Arial"/>
+          <w:color w:val="000000"/>
+        </w:rPr>
+      </w:r>
+    </w:p>
+    <w:p>
+      <w:pPr>
+        <w:spacing w:line="360" w:lineRule="auto"/>
+        <w:rPr>
+          <w:rFonts w:ascii="Arial" w:hAnsi="Arial" w:eastAsia="Arial" w:cs="Arial"/>
+          <w:color w:val="000000"/>
+        </w:rPr>
+      </w:pPr>
+      <w:r>
+        <w:rPr>
+          <w:rFonts w:ascii="Arial" w:hAnsi="Arial" w:eastAsia="Arial" w:cs="Arial"/>
+          <w:color w:val="000000"/>
+        </w:rPr>
+      </w:r>
+    </w:p>
+    <w:p>
+      <w:pPr>
+        <w:spacing w:line="360" w:lineRule="auto"/>
+        <w:rPr>
+          <w:rFonts w:ascii="Arial" w:hAnsi="Arial" w:eastAsia="Arial" w:cs="Arial"/>
+          <w:color w:val="000000"/>
+        </w:rPr>
+      </w:pPr>
+      <w:r>
+        <w:rPr>
+          <w:rFonts w:ascii="Arial" w:hAnsi="Arial" w:eastAsia="Arial" w:cs="Arial"/>
+          <w:color w:val="000000"/>
+        </w:rPr>
+      </w:r>
+    </w:p>
+    <w:p>
+      <w:pPr>
+        <w:spacing w:line="360" w:lineRule="auto"/>
+        <w:rPr>
+          <w:rFonts w:ascii="Arial" w:hAnsi="Arial" w:eastAsia="Arial" w:cs="Arial"/>
+          <w:color w:val="000000"/>
+        </w:rPr>
+      </w:pPr>
+      <w:r>
+        <w:rPr>
+          <w:rFonts w:ascii="Arial" w:hAnsi="Arial" w:eastAsia="Arial" w:cs="Arial"/>
+          <w:color w:val="000000"/>
+        </w:rPr>
+      </w:r>
+    </w:p>
+    <w:p>
+      <w:pPr>
+        <w:spacing w:line="360" w:lineRule="auto"/>
+        <w:rPr>
+          <w:rFonts w:ascii="Arial" w:hAnsi="Arial" w:eastAsia="Arial" w:cs="Arial"/>
+          <w:color w:val="000000"/>
+        </w:rPr>
+      </w:pPr>
+      <w:r>
+        <w:rPr>
+          <w:rFonts w:ascii="Arial" w:hAnsi="Arial" w:eastAsia="Arial" w:cs="Arial"/>
+          <w:color w:val="000000"/>
+        </w:rPr>
+      </w:r>
+    </w:p>
+    <w:p>
+      <w:pPr>
+        <w:spacing w:line="360" w:lineRule="auto"/>
+        <w:rPr>
+          <w:rFonts w:ascii="Arial" w:hAnsi="Arial" w:eastAsia="Arial" w:cs="Arial"/>
+          <w:color w:val="000000"/>
+        </w:rPr>
+      </w:pPr>
+      <w:r>
+        <w:rPr>
+          <w:rFonts w:ascii="Arial" w:hAnsi="Arial" w:eastAsia="Arial" w:cs="Arial"/>
+          <w:color w:val="000000"/>
+        </w:rPr>
+      </w:r>
+    </w:p>
+    <w:p>
+      <w:pPr>
+        <w:spacing w:line="360" w:lineRule="auto"/>
+        <w:rPr>
+          <w:rFonts w:ascii="Arial" w:hAnsi="Arial" w:eastAsia="Arial" w:cs="Arial"/>
+          <w:color w:val="000000"/>
+        </w:rPr>
+      </w:pPr>
+      <w:r>
+        <w:rPr>
+          <w:rFonts w:ascii="Arial" w:hAnsi="Arial" w:eastAsia="Arial" w:cs="Arial"/>
+          <w:color w:val="000000"/>
+        </w:rPr>
+      </w:r>
+    </w:p>
+    <w:p>
+      <w:pPr>
+        <w:spacing w:line="360" w:lineRule="auto"/>
+        <w:rPr>
+          <w:rFonts w:ascii="Arial" w:hAnsi="Arial" w:eastAsia="Arial" w:cs="Arial"/>
+          <w:color w:val="000000"/>
+        </w:rPr>
+      </w:pPr>
+      <w:r>
+        <w:rPr>
+          <w:rFonts w:ascii="Arial" w:hAnsi="Arial" w:eastAsia="Arial" w:cs="Arial"/>
+          <w:color w:val="000000"/>
+        </w:rPr>
+      </w:r>
+    </w:p>
+    <w:p>
+      <w:pPr>
+        <w:spacing w:line="360" w:lineRule="auto"/>
+        <w:rPr>
+          <w:rFonts w:ascii="Arial" w:hAnsi="Arial" w:eastAsia="Arial" w:cs="Arial"/>
+          <w:color w:val="000000"/>
+        </w:rPr>
+      </w:pPr>
+      <w:r>
+        <w:rPr>
+          <w:rFonts w:ascii="Arial" w:hAnsi="Arial" w:eastAsia="Arial" w:cs="Arial"/>
+          <w:color w:val="000000"/>
+        </w:rPr>
+      </w:r>
+    </w:p>
+    <w:p>
+      <w:pPr>
+        <w:spacing w:line="360" w:lineRule="auto"/>
+        <w:rPr>
+          <w:rFonts w:ascii="Arial" w:hAnsi="Arial" w:eastAsia="Arial" w:cs="Arial"/>
+          <w:color w:val="000000"/>
+        </w:rPr>
+      </w:pPr>
+      <w:r>
+        <w:rPr>
+          <w:rFonts w:ascii="Arial" w:hAnsi="Arial" w:eastAsia="Arial" w:cs="Arial"/>
+          <w:color w:val="000000"/>
+        </w:rPr>
+      </w:r>
+    </w:p>
+    <w:p>
+      <w:pPr>
+        <w:spacing w:line="360" w:lineRule="auto"/>
+        <w:rPr>
+          <w:rFonts w:ascii="Arial" w:hAnsi="Arial" w:eastAsia="Arial" w:cs="Arial"/>
+          <w:color w:val="000000"/>
+        </w:rPr>
+      </w:pPr>
+      <w:r>
+        <w:rPr>
+          <w:rFonts w:ascii="Arial" w:hAnsi="Arial" w:eastAsia="Arial" w:cs="Arial"/>
+          <w:color w:val="000000"/>
+        </w:rPr>
+      </w:r>
+    </w:p>
+    <w:p>
+      <w:pPr>
+        <w:spacing w:line="360" w:lineRule="auto"/>
+        <w:rPr>
+          <w:rFonts w:ascii="Arial" w:hAnsi="Arial" w:eastAsia="Arial" w:cs="Arial"/>
+          <w:color w:val="000000"/>
+        </w:rPr>
+      </w:pPr>
+      <w:r>
+        <w:rPr>
+          <w:rFonts w:ascii="Arial" w:hAnsi="Arial" w:eastAsia="Arial" w:cs="Arial"/>
+          <w:color w:val="000000"/>
+        </w:rPr>
+      </w:r>
+    </w:p>
+    <w:p>
+      <w:pPr>
+        <w:spacing w:line="360" w:lineRule="auto"/>
+        <w:rPr>
+          <w:rFonts w:ascii="Arial" w:hAnsi="Arial" w:eastAsia="Arial" w:cs="Arial"/>
+          <w:color w:val="000000"/>
+        </w:rPr>
+      </w:pPr>
+      <w:r>
+        <w:rPr>
+          <w:rFonts w:ascii="Arial" w:hAnsi="Arial" w:eastAsia="Arial" w:cs="Arial"/>
+          <w:color w:val="000000"/>
+        </w:rPr>
+      </w:r>
+    </w:p>
+    <w:p>
+      <w:pPr>
+        <w:spacing w:line="360" w:lineRule="auto"/>
+        <w:rPr>
+          <w:rFonts w:ascii="Arial" w:hAnsi="Arial" w:eastAsia="Arial" w:cs="Arial"/>
+          <w:color w:val="000000"/>
+        </w:rPr>
+      </w:pPr>
+      <w:r>
+        <w:rPr>
+          <w:rFonts w:ascii="Arial" w:hAnsi="Arial" w:eastAsia="Arial" w:cs="Arial"/>
+          <w:color w:val="000000"/>
+        </w:rPr>
+      </w:r>
+    </w:p>
+    <w:p>
+      <w:pPr>
+        <w:spacing w:line="360" w:lineRule="auto"/>
+        <w:rPr>
+          <w:rFonts w:ascii="Arial" w:hAnsi="Arial" w:eastAsia="Arial" w:cs="Arial"/>
+          <w:color w:val="000000"/>
+        </w:rPr>
+      </w:pPr>
+      <w:r>
+        <w:rPr>
+          <w:rFonts w:ascii="Arial" w:hAnsi="Arial" w:eastAsia="Arial" w:cs="Arial"/>
+          <w:color w:val="000000"/>
+        </w:rPr>
+      </w:r>
+    </w:p>
+    <w:p>
+      <w:pPr>
+        <w:spacing w:line="360" w:lineRule="auto"/>
+        <w:rPr>
+          <w:rFonts w:ascii="Arial" w:hAnsi="Arial" w:eastAsia="Arial" w:cs="Arial"/>
+          <w:color w:val="000000"/>
+        </w:rPr>
+      </w:pPr>
+      <w:r>
+        <w:rPr>
+          <w:rFonts w:ascii="Arial" w:hAnsi="Arial" w:eastAsia="Arial" w:cs="Arial"/>
+          <w:color w:val="000000"/>
+        </w:rPr>
+      </w:r>
+    </w:p>
+    <w:p>
+      <w:pPr>
+        <w:spacing w:line="360" w:lineRule="auto"/>
+        <w:rPr>
+          <w:rFonts w:ascii="Arial" w:hAnsi="Arial" w:eastAsia="Arial" w:cs="Arial"/>
+          <w:color w:val="000000"/>
+        </w:rPr>
+      </w:pPr>
+      <w:r>
+        <w:rPr>
+          <w:rFonts w:ascii="Arial" w:hAnsi="Arial" w:eastAsia="Arial" w:cs="Arial"/>
+          <w:color w:val="000000"/>
+        </w:rPr>
+      </w:r>
+    </w:p>
+    <w:p>
+      <w:pPr>
+        <w:spacing w:line="360" w:lineRule="auto"/>
+        <w:rPr>
+          <w:rFonts w:ascii="Arial" w:hAnsi="Arial" w:eastAsia="Arial" w:cs="Arial"/>
+          <w:color w:val="000000"/>
+        </w:rPr>
+      </w:pPr>
+      <w:r>
+        <w:rPr>
+          <w:rFonts w:ascii="Arial" w:hAnsi="Arial" w:eastAsia="Arial" w:cs="Arial"/>
+          <w:color w:val="000000"/>
+        </w:rPr>
+      </w:r>
+    </w:p>
+    <w:p>
+      <w:pPr>
+        <w:spacing w:line="360" w:lineRule="auto"/>
+        <w:rPr>
+          <w:rFonts w:ascii="Arial" w:hAnsi="Arial" w:eastAsia="Arial" w:cs="Arial"/>
+          <w:color w:val="000000"/>
+        </w:rPr>
+      </w:pPr>
+      <w:r>
+        <w:rPr>
+          <w:rFonts w:ascii="Arial" w:hAnsi="Arial" w:eastAsia="Arial" w:cs="Arial"/>
+          <w:color w:val="000000"/>
+        </w:rPr>
+      </w:r>
+    </w:p>
+    <w:p>
+      <w:pPr>
+        <w:spacing w:line="360" w:lineRule="auto"/>
+        <w:rPr>
+          <w:rFonts w:ascii="Arial" w:hAnsi="Arial" w:eastAsia="Arial" w:cs="Arial"/>
+          <w:color w:val="000000"/>
+        </w:rPr>
+      </w:pPr>
+      <w:r>
+        <w:rPr>
+          <w:rFonts w:ascii="Arial" w:hAnsi="Arial" w:eastAsia="Arial" w:cs="Arial"/>
+          <w:color w:val="000000"/>
+        </w:rPr>
+      </w:r>
+    </w:p>
+    <w:p>
+      <w:pPr>
+        <w:spacing w:line="360" w:lineRule="auto"/>
+        <w:rPr>
+          <w:rFonts w:ascii="Arial" w:hAnsi="Arial" w:eastAsia="Arial" w:cs="Arial"/>
+          <w:color w:val="000000"/>
+        </w:rPr>
+      </w:pPr>
+      <w:r>
+        <w:rPr>
+          <w:rFonts w:ascii="Arial" w:hAnsi="Arial" w:eastAsia="Arial" w:cs="Arial"/>
+          <w:color w:val="000000"/>
+        </w:rPr>
+      </w:r>
+    </w:p>
+    <w:p>
+      <w:pPr>
+        <w:spacing w:line="360" w:lineRule="auto"/>
+        <w:rPr>
+          <w:rFonts w:ascii="Arial" w:hAnsi="Arial" w:eastAsia="Arial" w:cs="Arial"/>
+          <w:color w:val="000000"/>
+        </w:rPr>
+      </w:pPr>
+      <w:r>
+        <w:rPr>
+          <w:noProof/>
+        </w:rPr>
+        <w:drawing>
+          <wp:anchor distT="89535" distB="89535" distL="89535" distR="89535" simplePos="0" relativeHeight="251658307" behindDoc="0" locked="0" layoutInCell="0" hidden="0" allowOverlap="1">
+            <wp:simplePos x="0" y="0"/>
+            <wp:positionH relativeFrom="page">
+              <wp:posOffset>1110615</wp:posOffset>
+            </wp:positionH>
+            <wp:positionV relativeFrom="page">
+              <wp:posOffset>1400175</wp:posOffset>
+            </wp:positionV>
+            <wp:extent cx="4175125" cy="4322445"/>
+            <wp:effectExtent l="0" t="0" r="0" b="0"/>
+            <wp:wrapSquare wrapText="bothSides"/>
+            <wp:docPr id="67" name="Imagen77"/>
+            <wp:cNvGraphicFramePr>
+              <a:graphicFrameLocks xmlns:a="http://schemas.openxmlformats.org/drawingml/2006/main" noChangeAspect="1"/>
+            </wp:cNvGraphicFramePr>
+            <a:graphic xmlns:a="http://schemas.openxmlformats.org/drawingml/2006/main">
+              <a:graphicData uri="http://schemas.openxmlformats.org/drawingml/2006/picture">
+                <pic:pic xmlns:pic="http://schemas.openxmlformats.org/drawingml/2006/picture">
+                  <pic:nvPicPr>
+                    <pic:cNvPr id="67" name="Imagen77"/>
+                    <pic:cNvPicPr>
+                      <a:picLocks noChangeAspect="1"/>
+                      <a:extLst>
+                        <a:ext uri="smNativeData">
+                          <sm:smNativeData xmlns:sm="smNativeData" val="SMDATA_16_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"/>
+                        </a:ext>
+                      </a:extLst>
+                    </pic:cNvPicPr>
+                  </pic:nvPicPr>
+                  <pic:blipFill>
+                    <a:blip r:embed="rId74"/>
+                    <a:stretch>
+                      <a:fillRect/>
+                    </a:stretch>
+                  </pic:blipFill>
+                  <pic:spPr>
+                    <a:xfrm>
+                      <a:off x="0" y="0"/>
+                      <a:ext cx="4175125" cy="4322445"/>
+                    </a:xfrm>
+                    <a:prstGeom prst="rect">
+                      <a:avLst/>
+                    </a:prstGeom>
+                    <a:noFill/>
+                    <a:ln w="12700">
+                      <a:noFill/>
+                    </a:ln>
+                  </pic:spPr>
+                </pic:pic>
+              </a:graphicData>
+            </a:graphic>
+          </wp:anchor>
+        </w:drawing>
+      </w:r>
+      <w:r>
+        <w:rPr>
+          <w:rFonts w:ascii="Arial" w:hAnsi="Arial" w:eastAsia="Arial" w:cs="Arial"/>
+          <w:color w:val="000000"/>
+        </w:rPr>
+      </w:r>
+    </w:p>
+    <w:p>
+      <w:pPr>
+        <w:spacing w:line="360" w:lineRule="auto"/>
+        <w:rPr>
+          <w:rFonts w:ascii="Arial" w:hAnsi="Arial" w:eastAsia="Arial" w:cs="Arial"/>
+          <w:color w:val="000000"/>
+        </w:rPr>
+      </w:pPr>
+      <w:r>
+        <w:rPr>
+          <w:noProof/>
+        </w:rPr>
+        <w:drawing>
+          <wp:anchor distT="89535" distB="89535" distL="89535" distR="89535" simplePos="0" relativeHeight="251658308" behindDoc="0" locked="0" layoutInCell="0" hidden="0" allowOverlap="1">
+            <wp:simplePos x="0" y="0"/>
+            <wp:positionH relativeFrom="page">
+              <wp:posOffset>1080135</wp:posOffset>
+            </wp:positionH>
+            <wp:positionV relativeFrom="page">
+              <wp:posOffset>-669290</wp:posOffset>
+            </wp:positionV>
+            <wp:extent cx="635000" cy="669290"/>
+            <wp:effectExtent l="0" t="0" r="0" b="0"/>
+            <wp:wrapSquare wrapText="bothSides"/>
+            <wp:docPr id="68" name="Imagen78"/>
+            <wp:cNvGraphicFramePr>
+              <a:graphicFrameLocks xmlns:a="http://schemas.openxmlformats.org/drawingml/2006/main" noChangeAspect="1"/>
+            </wp:cNvGraphicFramePr>
+            <a:graphic xmlns:a="http://schemas.openxmlformats.org/drawingml/2006/main">
+              <a:graphicData uri="http://schemas.openxmlformats.org/drawingml/2006/picture">
+                <pic:pic xmlns:pic="http://schemas.openxmlformats.org/drawingml/2006/picture">
+                  <pic:nvPicPr>
+                    <pic:cNvPr id="68" name="Imagen78"/>
+                    <pic:cNvPicPr>
+                      <a:picLocks noChangeAspect="1"/>
+                      <a:extLst>
+                        <a:ext uri="smNativeData">
+                          <sm:smNativeData xmlns:sm="smNativeData" val="SMDATA_16_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"/>
+                        </a:ext>
+                      </a:extLst>
+                    </pic:cNvPicPr>
+                  </pic:nvPicPr>
+                  <pic:blipFill>
+                    <a:blip r:embed="rId73"/>
+                    <a:stretch>
+                      <a:fillRect/>
+                    </a:stretch>
+                  </pic:blipFill>
+                  <pic:spPr>
+                    <a:xfrm>
+                      <a:off x="0" y="0"/>
+                      <a:ext cx="635000" cy="669290"/>
+                    </a:xfrm>
+                    <a:prstGeom prst="rect">
+                      <a:avLst/>
+                    </a:prstGeom>
+                    <a:noFill/>
+                    <a:ln w="12700">
+                      <a:noFill/>
+                    </a:ln>
+                  </pic:spPr>
+                </pic:pic>
+              </a:graphicData>
+            </a:graphic>
+          </wp:anchor>
+        </w:drawing>
+      </w:r>
+      <w:r>
+        <w:rPr>
+          <w:rFonts w:ascii="Arial" w:hAnsi="Arial" w:eastAsia="Arial" w:cs="Arial"/>
+          <w:color w:val="000000"/>
+        </w:rPr>
       </w:r>
     </w:p>
     <w:p>
@@ -17070,8 +18571,8 @@
             <w:numStart w:val="1"/>
             <w:numRestart w:val="continuous"/>
           </w:endnotePr>
-          <w:headerReference w:type="default" r:id="rId67"/>
-          <w:headerReference w:type="first" r:id="rId68"/>
+          <w:headerReference w:type="default" r:id="rId75"/>
+          <w:headerReference w:type="first" r:id="rId76"/>
           <w:type w:val="nextPage"/>
           <w:pgSz w:h="16838" w:w="11906"/>
           <w:pgMar w:left="1701" w:top="1417" w:right="1701" w:bottom="1417" w:header="708" w:footer="0"/>
@@ -17169,7 +18670,7 @@
         </w:rPr>
         <w:t>(</w:t>
       </w:r>
-      <w:hyperlink r:id="rId69" w:history="1">
+      <w:hyperlink r:id="rId77" w:history="1">
         <w:r>
           <w:rPr>
             <w:rStyle w:val="char3"/>
@@ -17290,7 +18791,7 @@
           <w:u w:color="auto" w:val="single"/>
         </w:rPr>
       </w:pPr>
-      <w:hyperlink r:id="rId70" w:history="1">
+      <w:hyperlink r:id="rId78" w:history="1">
         <w:r>
           <w:rPr>
             <w:rStyle w:val="char3"/>
@@ -17341,7 +18842,7 @@
           <w:u w:color="auto" w:val="single"/>
         </w:rPr>
       </w:pPr>
-      <w:hyperlink r:id="rId71" w:history="1">
+      <w:hyperlink r:id="rId79" w:history="1">
         <w:r>
           <w:rPr>
             <w:rStyle w:val="char3"/>
@@ -17383,7 +18884,7 @@
           <w:u w:color="auto" w:val="single"/>
         </w:rPr>
       </w:pPr>
-      <w:hyperlink r:id="rId72" w:history="1">
+      <w:hyperlink r:id="rId80" w:history="1">
         <w:r>
           <w:rPr>
             <w:rStyle w:val="char3"/>
@@ -17433,7 +18934,7 @@
           <w:rFonts w:ascii="Arial" w:hAnsi="Arial" w:eastAsia="Arial" w:cs="Arial"/>
         </w:rPr>
       </w:pPr>
-      <w:hyperlink r:id="rId73" w:history="1">
+      <w:hyperlink r:id="rId81" w:history="1">
         <w:r>
           <w:rPr>
             <w:rStyle w:val="char3"/>
@@ -17496,7 +18997,7 @@
           <w:u w:color="auto" w:val="single"/>
         </w:rPr>
       </w:pPr>
-      <w:hyperlink r:id="rId74" w:history="1">
+      <w:hyperlink r:id="rId82" w:history="1">
         <w:r>
           <w:rPr>
             <w:rStyle w:val="char3"/>
@@ -17519,8 +19020,8 @@
         <w:numStart w:val="1"/>
         <w:numRestart w:val="continuous"/>
       </w:endnotePr>
-      <w:headerReference w:type="default" r:id="rId75"/>
-      <w:headerReference w:type="first" r:id="rId76"/>
+      <w:headerReference w:type="default" r:id="rId83"/>
+      <w:headerReference w:type="first" r:id="rId84"/>
       <w:type w:val="nextPage"/>
       <w:pgSz w:h="16838" w:w="11906"/>
       <w:pgMar w:left="1701" w:top="1417" w:right="1701" w:bottom="1417" w:header="708" w:footer="0"/>
@@ -17575,7 +19076,7 @@
         <w:tcPr>
           <w:tcW w:w="1555" w:type="dxa"/>
           <w:vAlign w:val="center"/>
-          <w:tmTcPr id="1713156286" protected="0"/>
+          <w:tmTcPr id="1713214920" protected="0"/>
         </w:tcPr>
         <w:p>
           <w:pPr>
@@ -17604,7 +19105,7 @@
                           <a:picLocks noChangeAspect="1"/>
                           <a:extLst>
                             <a:ext uri="smNativeData">
-                              <sm:smNativeData xmlns:sm="smNativeData" val="SMDATA_16_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"/>
+                              <sm:smNativeData xmlns:sm="smNativeData" val="SMDATA_16_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"/>
                             </a:ext>
                           </a:extLst>
                         </pic:cNvPicPr>
@@ -17640,7 +19141,7 @@
       <w:tc>
         <w:tcPr>
           <w:tcW w:w="5244" w:type="dxa"/>
-          <w:tmTcPr id="1713156286" protected="0"/>
+          <w:tmTcPr id="1713214920" protected="0"/>
         </w:tcPr>
         <w:p>
           <w:pPr>
@@ -17741,7 +19242,7 @@
         <w:tcPr>
           <w:tcW w:w="1701" w:type="dxa"/>
           <w:vAlign w:val="center"/>
-          <w:tmTcPr id="1713156286" protected="0"/>
+          <w:tmTcPr id="1713214920" protected="0"/>
         </w:tcPr>
         <w:p>
           <w:pPr>
@@ -17755,7 +19256,7 @@
               <v:shapetype id="_x0000_t75" coordsize="21600,21600" o:spt="75" o:preferrelative="t" path="m,l,21600r21600,l21600,xe">
                 <v:path gradientshapeok="t" o:connecttype="rect"/>
               </v:shapetype>
-              <v:shape id="ObjetoOLE5" o:spid="_x0000_s2049" type="#_x0000_t75" style="width:78.10pt;height:44.85pt;z-index:251659266;mso-wrap-distance-left:9.00pt;mso-wrap-distance-top:0.00pt;mso-wrap-distance-right:9.00pt;mso-wrap-distance-bottom:0.00pt;mso-wrap-style:square" stroked="f" filled="f" v:ext="SMDATA_16_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">
+              <v:shape id="ObjetoOLE5" o:spid="_x0000_s2049" type="#_x0000_t75" style="width:78.10pt;height:44.85pt;z-index:251659266;mso-wrap-distance-left:9.00pt;mso-wrap-distance-top:0.00pt;mso-wrap-distance-right:9.00pt;mso-wrap-distance-bottom:0.00pt;mso-wrap-style:square" stroked="f" filled="f" v:ext="SMDATA_16_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">
                 <v:imagedata r:id="rId2" o:title="media/image2"/>
               </v:shape>
               <o:OLEObject Type="Embed" ProgID="PBrush" ShapeID="ObjetoOLE5" DrawAspect="Content" ObjectID="_2" r:id="rId3"/>
@@ -17802,7 +19303,7 @@
         <w:tcPr>
           <w:tcW w:w="1555" w:type="dxa"/>
           <w:vAlign w:val="center"/>
-          <w:tmTcPr id="1713156286" protected="0"/>
+          <w:tmTcPr id="1713214920" protected="0"/>
         </w:tcPr>
         <w:p>
           <w:pPr>
@@ -17831,7 +19332,7 @@
                           <a:picLocks noChangeAspect="1"/>
                           <a:extLst>
                             <a:ext uri="smNativeData">
-                              <sm:smNativeData xmlns:sm="smNativeData" val="SMDATA_16_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"/>
+                              <sm:smNativeData xmlns:sm="smNativeData" val="SMDATA_16_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"/>
                             </a:ext>
                           </a:extLst>
                         </pic:cNvPicPr>
@@ -17867,7 +19368,7 @@
       <w:tc>
         <w:tcPr>
           <w:tcW w:w="5244" w:type="dxa"/>
-          <w:tmTcPr id="1713156286" protected="0"/>
+          <w:tmTcPr id="1713214920" protected="0"/>
         </w:tcPr>
         <w:p>
           <w:pPr>
@@ -17968,7 +19469,7 @@
         <w:tcPr>
           <w:tcW w:w="1701" w:type="dxa"/>
           <w:vAlign w:val="center"/>
-          <w:tmTcPr id="1713156286" protected="0"/>
+          <w:tmTcPr id="1713214920" protected="0"/>
         </w:tcPr>
         <w:p>
           <w:pPr>
@@ -17982,7 +19483,7 @@
               <v:shapetype id="_x0000_t75" coordsize="21600,21600" o:spt="75" o:preferrelative="t" path="m,l,21600r21600,l21600,xe">
                 <v:path gradientshapeok="t" o:connecttype="rect"/>
               </v:shapetype>
-              <v:shape id="ObjetoOLE4" o:spid="_x0000_s3073" type="#_x0000_t75" style="width:78.10pt;height:44.85pt;z-index:251659268;mso-wrap-distance-left:9.00pt;mso-wrap-distance-top:0.00pt;mso-wrap-distance-right:9.00pt;mso-wrap-distance-bottom:0.00pt;mso-wrap-style:square" stroked="f" filled="f" v:ext="SMDATA_16_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">
+              <v:shape id="ObjetoOLE4" o:spid="_x0000_s3073" type="#_x0000_t75" style="width:78.10pt;height:44.85pt;z-index:251659268;mso-wrap-distance-left:9.00pt;mso-wrap-distance-top:0.00pt;mso-wrap-distance-right:9.00pt;mso-wrap-distance-bottom:0.00pt;mso-wrap-style:square" stroked="f" filled="f" v:ext="SMDATA_16_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">
                 <v:imagedata r:id="rId2" o:title="media/image2"/>
               </v:shape>
               <o:OLEObject Type="Embed" ProgID="PBrush" ShapeID="ObjetoOLE4" DrawAspect="Content" ObjectID="_3" r:id="rId3"/>
@@ -18029,7 +19530,7 @@
         <w:tcPr>
           <w:tcW w:w="1555" w:type="dxa"/>
           <w:vAlign w:val="center"/>
-          <w:tmTcPr id="1713156286" protected="0"/>
+          <w:tmTcPr id="1713214920" protected="0"/>
         </w:tcPr>
         <w:p>
           <w:pPr>
@@ -18058,7 +19559,7 @@
                           <a:picLocks noChangeAspect="1"/>
                           <a:extLst>
                             <a:ext uri="smNativeData">
-                              <sm:smNativeData xmlns:sm="smNativeData" val="SMDATA_16_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"/>
+                              <sm:smNativeData xmlns:sm="smNativeData" val="SMDATA_16_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"/>
                             </a:ext>
                           </a:extLst>
                         </pic:cNvPicPr>
@@ -18094,7 +19595,7 @@
       <w:tc>
         <w:tcPr>
           <w:tcW w:w="5244" w:type="dxa"/>
-          <w:tmTcPr id="1713156286" protected="0"/>
+          <w:tmTcPr id="1713214920" protected="0"/>
         </w:tcPr>
         <w:p>
           <w:pPr>
@@ -18195,7 +19696,7 @@
         <w:tcPr>
           <w:tcW w:w="1701" w:type="dxa"/>
           <w:vAlign w:val="center"/>
-          <w:tmTcPr id="1713156286" protected="0"/>
+          <w:tmTcPr id="1713214920" protected="0"/>
         </w:tcPr>
         <w:p>
           <w:pPr>
@@ -18209,7 +19710,7 @@
               <v:shapetype id="_x0000_t75" coordsize="21600,21600" o:spt="75" o:preferrelative="t" path="m,l,21600r21600,l21600,xe">
                 <v:path gradientshapeok="t" o:connecttype="rect"/>
               </v:shapetype>
-              <v:shape id="ObjetoOLE3" o:spid="_x0000_s4097" type="#_x0000_t75" style="width:78.10pt;height:44.85pt;z-index:251659270;mso-wrap-distance-left:9.00pt;mso-wrap-distance-top:0.00pt;mso-wrap-distance-right:9.00pt;mso-wrap-distance-bottom:0.00pt;mso-wrap-style:square" stroked="f" filled="f" v:ext="SMDATA_16_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">
+              <v:shape id="ObjetoOLE3" o:spid="_x0000_s4097" type="#_x0000_t75" style="width:78.10pt;height:44.85pt;z-index:251659270;mso-wrap-distance-left:9.00pt;mso-wrap-distance-top:0.00pt;mso-wrap-distance-right:9.00pt;mso-wrap-distance-bottom:0.00pt;mso-wrap-style:square" stroked="f" filled="f" v:ext="SMDATA_16_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">
                 <v:imagedata r:id="rId2" o:title="media/image2"/>
               </v:shape>
               <o:OLEObject Type="Embed" ProgID="PBrush" ShapeID="ObjetoOLE3" DrawAspect="Content" ObjectID="_4" r:id="rId3"/>
@@ -18256,7 +19757,7 @@
         <w:tcPr>
           <w:tcW w:w="1555" w:type="dxa"/>
           <w:vAlign w:val="center"/>
-          <w:tmTcPr id="1713156286" protected="0"/>
+          <w:tmTcPr id="1713214920" protected="0"/>
         </w:tcPr>
         <w:p>
           <w:pPr>
@@ -18285,7 +19786,7 @@
                           <a:picLocks noChangeAspect="1"/>
                           <a:extLst>
                             <a:ext uri="smNativeData">
-                              <sm:smNativeData xmlns:sm="smNativeData" val="SMDATA_16_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"/>
+                              <sm:smNativeData xmlns:sm="smNativeData" val="SMDATA_16_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"/>
                             </a:ext>
                           </a:extLst>
                         </pic:cNvPicPr>
@@ -18321,7 +19822,7 @@
       <w:tc>
         <w:tcPr>
           <w:tcW w:w="5244" w:type="dxa"/>
-          <w:tmTcPr id="1713156286" protected="0"/>
+          <w:tmTcPr id="1713214920" protected="0"/>
         </w:tcPr>
         <w:p>
           <w:pPr>
@@ -18422,7 +19923,7 @@
         <w:tcPr>
           <w:tcW w:w="1701" w:type="dxa"/>
           <w:vAlign w:val="center"/>
-          <w:tmTcPr id="1713156286" protected="0"/>
+          <w:tmTcPr id="1713214920" protected="0"/>
         </w:tcPr>
         <w:p>
           <w:pPr>
@@ -18436,7 +19937,7 @@
               <v:shapetype id="_x0000_t75" coordsize="21600,21600" o:spt="75" o:preferrelative="t" path="m,l,21600r21600,l21600,xe">
                 <v:path gradientshapeok="t" o:connecttype="rect"/>
               </v:shapetype>
-              <v:shape id="ObjetoOLE2" o:spid="_x0000_s5121" type="#_x0000_t75" style="width:78.10pt;height:44.85pt;z-index:251659272;mso-wrap-distance-left:9.00pt;mso-wrap-distance-top:0.00pt;mso-wrap-distance-right:9.00pt;mso-wrap-distance-bottom:0.00pt;mso-wrap-style:square" stroked="f" filled="f" v:ext="SMDATA_16_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">
+              <v:shape id="ObjetoOLE2" o:spid="_x0000_s5121" type="#_x0000_t75" style="width:78.10pt;height:44.85pt;z-index:251659272;mso-wrap-distance-left:9.00pt;mso-wrap-distance-top:0.00pt;mso-wrap-distance-right:9.00pt;mso-wrap-distance-bottom:0.00pt;mso-wrap-style:square" stroked="f" filled="f" v:ext="SMDATA_16_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">
                 <v:imagedata r:id="rId2" o:title="media/image2"/>
               </v:shape>
               <o:OLEObject Type="Embed" ProgID="PBrush" ShapeID="ObjetoOLE2" DrawAspect="Content" ObjectID="_5" r:id="rId3"/>
@@ -18483,7 +19984,7 @@
         <w:tcPr>
           <w:tcW w:w="1555" w:type="dxa"/>
           <w:vAlign w:val="center"/>
-          <w:tmTcPr id="1713156286" protected="0"/>
+          <w:tmTcPr id="1713214920" protected="0"/>
         </w:tcPr>
         <w:p>
           <w:pPr>
@@ -18512,7 +20013,7 @@
                           <a:picLocks noChangeAspect="1"/>
                           <a:extLst>
                             <a:ext uri="smNativeData">
-                              <sm:smNativeData xmlns:sm="smNativeData" val="SMDATA_16_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"/>
+                              <sm:smNativeData xmlns:sm="smNativeData" val="SMDATA_16_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"/>
                             </a:ext>
                           </a:extLst>
                         </pic:cNvPicPr>
@@ -18548,7 +20049,7 @@
       <w:tc>
         <w:tcPr>
           <w:tcW w:w="5244" w:type="dxa"/>
-          <w:tmTcPr id="1713156286" protected="0"/>
+          <w:tmTcPr id="1713214920" protected="0"/>
         </w:tcPr>
         <w:p>
           <w:pPr>
@@ -18649,7 +20150,7 @@
         <w:tcPr>
           <w:tcW w:w="1701" w:type="dxa"/>
           <w:vAlign w:val="center"/>
-          <w:tmTcPr id="1713156286" protected="0"/>
+          <w:tmTcPr id="1713214920" protected="0"/>
         </w:tcPr>
         <w:p>
           <w:pPr>
@@ -18663,7 +20164,7 @@
               <v:shapetype id="_x0000_t75" coordsize="21600,21600" o:spt="75" o:preferrelative="t" path="m,l,21600r21600,l21600,xe">
                 <v:path gradientshapeok="t" o:connecttype="rect"/>
               </v:shapetype>
-              <v:shape id="ObjetoOLE1" o:spid="_x0000_s6145" type="#_x0000_t75" style="width:78.10pt;height:44.85pt;z-index:251659274;mso-wrap-distance-left:9.00pt;mso-wrap-distance-top:0.00pt;mso-wrap-distance-right:9.00pt;mso-wrap-distance-bottom:0.00pt;mso-wrap-style:square" stroked="f" filled="f" v:ext="SMDATA_16_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">
+              <v:shape id="ObjetoOLE1" o:spid="_x0000_s6145" type="#_x0000_t75" style="width:78.10pt;height:44.85pt;z-index:251659274;mso-wrap-distance-left:9.00pt;mso-wrap-distance-top:0.00pt;mso-wrap-distance-right:9.00pt;mso-wrap-distance-bottom:0.00pt;mso-wrap-style:square" stroked="f" filled="f" v:ext="SMDATA_16_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">
                 <v:imagedata r:id="rId2" o:title="media/image2"/>
               </v:shape>
               <o:OLEObject Type="Embed" ProgID="PBrush" ShapeID="ObjetoOLE1" DrawAspect="Content" ObjectID="_6" r:id="rId3"/>
@@ -18880,13 +20381,11 @@
     <w:lvl w:ilvl="0">
       <w:start w:val="1"/>
       <w:numFmt w:val="decimal"/>
+      <w:suff w:val="tab"/>
       <w:lvlText w:val="%1."/>
       <w:lvlJc w:val="left"/>
       <w:pPr>
-        <w:tabs>
-          <w:tab w:val="num" w:pos="360"/>
-        </w:tabs>
-        <w:ind w:left="360" w:hanging="360"/>
+        <w:ind w:left="0" w:hanging="0"/>
       </w:pPr>
     </w:lvl>
   </w:abstractNum>
@@ -18896,13 +20395,11 @@
     <w:lvl w:ilvl="0">
       <w:start w:val="1"/>
       <w:numFmt w:val="decimal"/>
+      <w:suff w:val="tab"/>
       <w:lvlText w:val="%1."/>
       <w:lvlJc w:val="left"/>
       <w:pPr>
-        <w:tabs>
-          <w:tab w:val="num" w:pos="360"/>
-        </w:tabs>
-        <w:ind w:left="360" w:hanging="360"/>
+        <w:ind w:left="0" w:hanging="0"/>
       </w:pPr>
     </w:lvl>
   </w:abstractNum>
@@ -18912,13 +20409,11 @@
     <w:lvl w:ilvl="0">
       <w:start w:val="1"/>
       <w:numFmt w:val="decimal"/>
+      <w:suff w:val="tab"/>
       <w:lvlText w:val="%1."/>
       <w:lvlJc w:val="left"/>
       <w:pPr>
-        <w:tabs>
-          <w:tab w:val="num" w:pos="360"/>
-        </w:tabs>
-        <w:ind w:left="360" w:hanging="360"/>
+        <w:ind w:left="0" w:hanging="0"/>
       </w:pPr>
     </w:lvl>
   </w:abstractNum>
@@ -18928,13 +20423,11 @@
     <w:lvl w:ilvl="0">
       <w:start w:val="1"/>
       <w:numFmt w:val="decimal"/>
+      <w:suff w:val="tab"/>
       <w:lvlText w:val="%1."/>
       <w:lvlJc w:val="left"/>
       <w:pPr>
-        <w:tabs>
-          <w:tab w:val="num" w:pos="360"/>
-        </w:tabs>
-        <w:ind w:left="360" w:hanging="360"/>
+        <w:ind w:left="0" w:hanging="0"/>
       </w:pPr>
     </w:lvl>
   </w:abstractNum>
@@ -18944,13 +20437,11 @@
     <w:lvl w:ilvl="0">
       <w:start w:val="1"/>
       <w:numFmt w:val="decimal"/>
+      <w:suff w:val="tab"/>
       <w:lvlText w:val="%1."/>
       <w:lvlJc w:val="left"/>
       <w:pPr>
-        <w:tabs>
-          <w:tab w:val="num" w:pos="360"/>
-        </w:tabs>
-        <w:ind w:left="360" w:hanging="360"/>
+        <w:ind w:left="0" w:hanging="0"/>
       </w:pPr>
     </w:lvl>
   </w:abstractNum>
@@ -18960,13 +20451,11 @@
     <w:lvl w:ilvl="0">
       <w:start w:val="1"/>
       <w:numFmt w:val="decimal"/>
+      <w:suff w:val="tab"/>
       <w:lvlText w:val="%1."/>
       <w:lvlJc w:val="left"/>
       <w:pPr>
-        <w:tabs>
-          <w:tab w:val="num" w:pos="360"/>
-        </w:tabs>
-        <w:ind w:left="360" w:hanging="360"/>
+        <w:ind w:left="0" w:hanging="0"/>
       </w:pPr>
     </w:lvl>
   </w:abstractNum>
@@ -18992,22 +20481,22 @@
     <w:abstractNumId w:val="7"/>
   </w:num>
   <w:num w:numId="8">
-    <w:abstractNumId w:val="0"/>
+    <w:abstractNumId w:val="8"/>
   </w:num>
   <w:num w:numId="9">
-    <w:abstractNumId w:val="8"/>
+    <w:abstractNumId w:val="9"/>
   </w:num>
   <w:num w:numId="10">
-    <w:abstractNumId w:val="9"/>
+    <w:abstractNumId w:val="10"/>
   </w:num>
   <w:num w:numId="11">
-    <w:abstractNumId w:val="10"/>
+    <w:abstractNumId w:val="11"/>
   </w:num>
   <w:num w:numId="12">
-    <w:abstractNumId w:val="11"/>
+    <w:abstractNumId w:val="12"/>
   </w:num>
   <w:num w:numId="13">
-    <w:abstractNumId w:val="12"/>
+    <w:abstractNumId w:val="0"/>
   </w:num>
 </w:numbering>
 </file>

--- a/TP01_IbañezEstebanAgustin.docx
+++ b/TP01_IbañezEstebanAgustin.docx
@@ -7584,6 +7584,14 @@
         </w:rPr>
         <w:t>Diseño:</w:t>
       </w:r>
+      <w:r>
+        <w:rPr>
+          <w:rFonts w:ascii="Arial" w:hAnsi="Arial" w:eastAsia="Arial" w:cs="Arial"/>
+          <w:b/>
+          <w:bCs/>
+          <w:color w:val="00ff00"/>
+        </w:rPr>
+      </w:r>
     </w:p>
     <w:tbl>
       <w:tblPr>
@@ -7828,6 +7836,12 @@
           <w:color w:val="000000"/>
         </w:rPr>
         <w:t>Captura del processing y Resultado:</w:t>
+      </w:r>
+      <w:r>
+        <w:rPr>
+          <w:rFonts w:ascii="Arial" w:hAnsi="Arial" w:eastAsia="Arial" w:cs="Arial"/>
+          <w:color w:val="000000"/>
+        </w:rPr>
       </w:r>
     </w:p>
     <w:p>
@@ -7989,6 +8003,14 @@
         </w:rPr>
         <w:t>Análisis:</w:t>
       </w:r>
+      <w:r>
+        <w:rPr>
+          <w:rFonts w:ascii="Arial" w:hAnsi="Arial" w:eastAsia="Arial" w:cs="Arial"/>
+          <w:b/>
+          <w:bCs/>
+          <w:color w:val="00ff00"/>
+        </w:rPr>
+      </w:r>
     </w:p>
     <w:tbl>
       <w:tblPr>
@@ -8215,6 +8237,14 @@
           <w:color w:val="00ff00"/>
         </w:rPr>
         <w:t>Diseño:</w:t>
+      </w:r>
+      <w:r>
+        <w:rPr>
+          <w:rFonts w:ascii="Arial" w:hAnsi="Arial" w:eastAsia="Arial" w:cs="Arial"/>
+          <w:b/>
+          <w:bCs/>
+          <w:color w:val="00ff00"/>
+        </w:rPr>
       </w:r>
     </w:p>
     <w:tbl>
@@ -8652,6 +8682,12 @@
         </w:rPr>
         <w:t>Captura del processing y Resultado:</w:t>
       </w:r>
+      <w:r>
+        <w:rPr>
+          <w:rFonts w:ascii="Arial" w:hAnsi="Arial" w:eastAsia="Arial" w:cs="Arial"/>
+          <w:color w:val="000000"/>
+        </w:rPr>
+      </w:r>
     </w:p>
     <w:p>
       <w:pPr>
@@ -8815,6 +8851,14 @@
         </w:rPr>
         <w:t>Análisis:</w:t>
       </w:r>
+      <w:r>
+        <w:rPr>
+          <w:rFonts w:ascii="Arial" w:hAnsi="Arial" w:eastAsia="Arial" w:cs="Arial"/>
+          <w:b/>
+          <w:bCs/>
+          <w:color w:val="00ff00"/>
+        </w:rPr>
+      </w:r>
     </w:p>
     <w:tbl>
       <w:tblPr>
@@ -9028,6 +9072,14 @@
           <w:color w:val="00ff00"/>
         </w:rPr>
         <w:t>Diseño:</w:t>
+      </w:r>
+      <w:r>
+        <w:rPr>
+          <w:rFonts w:ascii="Arial" w:hAnsi="Arial" w:eastAsia="Arial" w:cs="Arial"/>
+          <w:b/>
+          <w:bCs/>
+          <w:color w:val="00ff00"/>
+        </w:rPr>
       </w:r>
     </w:p>
     <w:tbl>
@@ -9378,6 +9430,12 @@
         </w:rPr>
         <w:t>Captura del processing y Resultado:</w:t>
       </w:r>
+      <w:r>
+        <w:rPr>
+          <w:rFonts w:ascii="Arial" w:hAnsi="Arial" w:eastAsia="Arial" w:cs="Arial"/>
+          <w:color w:val="000000"/>
+        </w:rPr>
+      </w:r>
     </w:p>
     <w:p>
       <w:pPr>
@@ -9534,6 +9592,14 @@
         </w:rPr>
         <w:t>Análisis:</w:t>
       </w:r>
+      <w:r>
+        <w:rPr>
+          <w:rFonts w:ascii="Arial" w:hAnsi="Arial" w:eastAsia="Arial" w:cs="Arial"/>
+          <w:b/>
+          <w:bCs/>
+          <w:color w:val="00ff00"/>
+        </w:rPr>
+      </w:r>
     </w:p>
     <w:tbl>
       <w:tblPr>
@@ -9748,6 +9814,14 @@
         </w:rPr>
         <w:t>Diseño:</w:t>
       </w:r>
+      <w:r>
+        <w:rPr>
+          <w:rFonts w:ascii="Arial" w:hAnsi="Arial" w:eastAsia="Arial" w:cs="Arial"/>
+          <w:b/>
+          <w:bCs/>
+          <w:color w:val="00ff00"/>
+        </w:rPr>
+      </w:r>
     </w:p>
     <w:tbl>
       <w:tblPr>
@@ -10211,6 +10285,12 @@
           <w:color w:val="000000"/>
         </w:rPr>
         <w:t>Captura del processing y Resultado:</w:t>
+      </w:r>
+      <w:r>
+        <w:rPr>
+          <w:rFonts w:ascii="Arial" w:hAnsi="Arial" w:eastAsia="Arial" w:cs="Arial"/>
+          <w:color w:val="000000"/>
+        </w:rPr>
       </w:r>
     </w:p>
     <w:p>
@@ -10472,6 +10552,14 @@
         </w:rPr>
         <w:t>Análisis:</w:t>
       </w:r>
+      <w:r>
+        <w:rPr>
+          <w:rFonts w:ascii="Arial" w:hAnsi="Arial" w:eastAsia="Arial" w:cs="Arial"/>
+          <w:b/>
+          <w:bCs/>
+          <w:color w:val="00ff00"/>
+        </w:rPr>
+      </w:r>
     </w:p>
     <w:tbl>
       <w:tblPr>
@@ -10685,6 +10773,14 @@
           <w:color w:val="00ff00"/>
         </w:rPr>
         <w:t>Diseño:</w:t>
+      </w:r>
+      <w:r>
+        <w:rPr>
+          <w:rFonts w:ascii="Arial" w:hAnsi="Arial" w:eastAsia="Arial" w:cs="Arial"/>
+          <w:b/>
+          <w:bCs/>
+          <w:color w:val="00ff00"/>
+        </w:rPr>
       </w:r>
     </w:p>
     <w:tbl>
@@ -10990,6 +11086,12 @@
         </w:rPr>
         <w:t>Captura del processing y Resultado:</w:t>
       </w:r>
+      <w:r>
+        <w:rPr>
+          <w:rFonts w:ascii="Arial" w:hAnsi="Arial" w:eastAsia="Arial" w:cs="Arial"/>
+          <w:color w:val="000000"/>
+        </w:rPr>
+      </w:r>
     </w:p>
     <w:p>
       <w:pPr>
@@ -11206,6 +11308,14 @@
         </w:rPr>
         <w:t>Análisis:</w:t>
       </w:r>
+      <w:r>
+        <w:rPr>
+          <w:rFonts w:ascii="Arial" w:hAnsi="Arial" w:eastAsia="Arial" w:cs="Arial"/>
+          <w:b/>
+          <w:bCs/>
+          <w:color w:val="00ff00"/>
+        </w:rPr>
+      </w:r>
     </w:p>
     <w:tbl>
       <w:tblPr>
@@ -11419,6 +11529,14 @@
           <w:color w:val="00ff00"/>
         </w:rPr>
         <w:t>Diseño:</w:t>
+      </w:r>
+      <w:r>
+        <w:rPr>
+          <w:rFonts w:ascii="Arial" w:hAnsi="Arial" w:eastAsia="Arial" w:cs="Arial"/>
+          <w:b/>
+          <w:bCs/>
+          <w:color w:val="00ff00"/>
+        </w:rPr>
       </w:r>
     </w:p>
     <w:tbl>
@@ -11960,6 +12078,12 @@
         </w:rPr>
         <w:t>Captura del processing y Resultado:</w:t>
       </w:r>
+      <w:r>
+        <w:rPr>
+          <w:rFonts w:ascii="Arial" w:hAnsi="Arial" w:eastAsia="Arial" w:cs="Arial"/>
+          <w:color w:val="000000"/>
+        </w:rPr>
+      </w:r>
     </w:p>
     <w:p>
       <w:pPr>
@@ -12443,6 +12567,14 @@
         </w:rPr>
         <w:t>Análisis:</w:t>
       </w:r>
+      <w:r>
+        <w:rPr>
+          <w:rFonts w:ascii="Arial" w:hAnsi="Arial" w:eastAsia="Arial" w:cs="Arial"/>
+          <w:b/>
+          <w:bCs/>
+          <w:color w:val="00ff00"/>
+        </w:rPr>
+      </w:r>
     </w:p>
     <w:tbl>
       <w:tblPr>
@@ -12657,6 +12789,14 @@
         </w:rPr>
         <w:t>Diseño:</w:t>
       </w:r>
+      <w:r>
+        <w:rPr>
+          <w:rFonts w:ascii="Arial" w:hAnsi="Arial" w:eastAsia="Arial" w:cs="Arial"/>
+          <w:b/>
+          <w:bCs/>
+          <w:color w:val="00ff00"/>
+        </w:rPr>
+      </w:r>
     </w:p>
     <w:tbl>
       <w:tblPr>
@@ -13180,6 +13320,12 @@
           <w:color w:val="000000"/>
         </w:rPr>
         <w:t>Captura del processing y Resultado:</w:t>
+      </w:r>
+      <w:r>
+        <w:rPr>
+          <w:rFonts w:ascii="Arial" w:hAnsi="Arial" w:eastAsia="Arial" w:cs="Arial"/>
+          <w:color w:val="000000"/>
+        </w:rPr>
       </w:r>
     </w:p>
     <w:p>
@@ -13524,6 +13670,14 @@
         </w:rPr>
         <w:t>Análisis:</w:t>
       </w:r>
+      <w:r>
+        <w:rPr>
+          <w:rFonts w:ascii="Arial" w:hAnsi="Arial" w:eastAsia="Arial" w:cs="Arial"/>
+          <w:b/>
+          <w:bCs/>
+          <w:color w:val="00ff00"/>
+        </w:rPr>
+      </w:r>
     </w:p>
     <w:tbl>
       <w:tblPr>
@@ -13738,6 +13892,14 @@
         </w:rPr>
         <w:t>Diseño:</w:t>
       </w:r>
+      <w:r>
+        <w:rPr>
+          <w:rFonts w:ascii="Arial" w:hAnsi="Arial" w:eastAsia="Arial" w:cs="Arial"/>
+          <w:b/>
+          <w:bCs/>
+          <w:color w:val="00ff00"/>
+        </w:rPr>
+      </w:r>
     </w:p>
     <w:tbl>
       <w:tblPr>
@@ -14176,7 +14338,7 @@
                       <a:picLocks noChangeAspect="1"/>
                       <a:extLst>
                         <a:ext uri="smNativeData">
-                          <sm:smNativeData xmlns:sm="smNativeData" val="SMDATA_16_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"/>
+                          <sm:smNativeData xmlns:sm="smNativeData" val="SMDATA_16_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"/>
                         </a:ext>
                       </a:extLst>
                     </pic:cNvPicPr>
@@ -14213,6 +14375,12 @@
         </w:rPr>
         <w:t>Captura del processing y Resultado:</w:t>
       </w:r>
+      <w:r>
+        <w:rPr>
+          <w:rFonts w:ascii="Arial" w:hAnsi="Arial" w:eastAsia="Arial" w:cs="Arial"/>
+          <w:color w:val="000000"/>
+        </w:rPr>
+      </w:r>
     </w:p>
     <w:p>
       <w:pPr>
@@ -14251,7 +14419,7 @@
                       <a:picLocks noChangeAspect="1"/>
                       <a:extLst>
                         <a:ext uri="smNativeData">
-                          <sm:smNativeData xmlns:sm="smNativeData" val="SMDATA_16_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"/>
+                          <sm:smNativeData xmlns:sm="smNativeData" val="SMDATA_16_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"/>
                         </a:ext>
                       </a:extLst>
                     </pic:cNvPicPr>
@@ -14445,7 +14613,7 @@
                       <a:picLocks noChangeAspect="1"/>
                       <a:extLst>
                         <a:ext uri="smNativeData">
-                          <sm:smNativeData xmlns:sm="smNativeData" val="SMDATA_16_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"/>
+                          <sm:smNativeData xmlns:sm="smNativeData" val="SMDATA_16_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"/>
                         </a:ext>
                       </a:extLst>
                     </pic:cNvPicPr>
@@ -14504,7 +14672,7 @@
                       <a:picLocks noChangeAspect="1"/>
                       <a:extLst>
                         <a:ext uri="smNativeData">
-                          <sm:smNativeData xmlns:sm="smNativeData" val="SMDATA_16_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"/>
+                          <sm:smNativeData xmlns:sm="smNativeData" val="SMDATA_16_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"/>
                         </a:ext>
                       </a:extLst>
                     </pic:cNvPicPr>
@@ -14563,7 +14731,7 @@
                       <a:picLocks noChangeAspect="1"/>
                       <a:extLst>
                         <a:ext uri="smNativeData">
-                          <sm:smNativeData xmlns:sm="smNativeData" val="SMDATA_16_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"/>
+                          <sm:smNativeData xmlns:sm="smNativeData" val="SMDATA_16_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"/>
                         </a:ext>
                       </a:extLst>
                     </pic:cNvPicPr>
@@ -14996,6 +15164,12 @@
               </w:rPr>
               <w:t xml:space="preserve"> para dibujar los rectángulos </w:t>
             </w:r>
+            <w:r>
+              <w:rPr>
+                <w:rFonts w:ascii="Arial" w:hAnsi="Arial" w:eastAsia="Arial" w:cs="Arial"/>
+                <w:color w:val="000000"/>
+              </w:rPr>
+            </w:r>
           </w:p>
         </w:tc>
       </w:tr>
@@ -15018,6 +15192,14 @@
           <w:color w:val="00ff00"/>
         </w:rPr>
         <w:t>Diseño:</w:t>
+      </w:r>
+      <w:r>
+        <w:rPr>
+          <w:rFonts w:ascii="Arial" w:hAnsi="Arial" w:eastAsia="Arial" w:cs="Arial"/>
+          <w:b/>
+          <w:bCs/>
+          <w:color w:val="00ff00"/>
+        </w:rPr>
       </w:r>
     </w:p>
     <w:tbl>
@@ -15132,6 +15314,11 @@
               </w:rPr>
               <w:t>almacena un valor de coordenadas cartesianas</w:t>
             </w:r>
+            <w:r>
+              <w:rPr>
+                <w:rFonts w:ascii="Arial" w:hAnsi="Arial" w:eastAsia="Arial" w:cs="Arial"/>
+              </w:rPr>
+            </w:r>
           </w:p>
           <w:p>
             <w:pPr>
@@ -15153,6 +15340,11 @@
               </w:rPr>
               <w:t>almacena valores enteros de la posición</w:t>
             </w:r>
+            <w:r>
+              <w:rPr>
+                <w:rFonts w:ascii="Arial" w:hAnsi="Arial" w:eastAsia="Arial" w:cs="Arial"/>
+              </w:rPr>
+            </w:r>
           </w:p>
           <w:p>
             <w:pPr>
@@ -15173,6 +15365,11 @@
                 <w:rFonts w:ascii="Arial" w:hAnsi="Arial" w:eastAsia="Arial" w:cs="Arial"/>
               </w:rPr>
               <w:t>almacena valores enteros de la posición</w:t>
+            </w:r>
+            <w:r>
+              <w:rPr>
+                <w:rFonts w:ascii="Arial" w:hAnsi="Arial" w:eastAsia="Arial" w:cs="Arial"/>
+              </w:rPr>
             </w:r>
           </w:p>
         </w:tc>
@@ -15513,6 +15710,12 @@
         </w:rPr>
         <w:t>Captura del processing y Resultado:</w:t>
       </w:r>
+      <w:r>
+        <w:rPr>
+          <w:rFonts w:ascii="Arial" w:hAnsi="Arial" w:eastAsia="Arial" w:cs="Arial"/>
+          <w:color w:val="000000"/>
+        </w:rPr>
+      </w:r>
     </w:p>
     <w:p>
       <w:pPr>
@@ -15690,6 +15893,14 @@
         </w:rPr>
         <w:t>Análisis:</w:t>
       </w:r>
+      <w:r>
+        <w:rPr>
+          <w:rFonts w:ascii="Arial" w:hAnsi="Arial" w:eastAsia="Arial" w:cs="Arial"/>
+          <w:b/>
+          <w:bCs/>
+          <w:color w:val="00ff00"/>
+        </w:rPr>
+      </w:r>
     </w:p>
     <w:tbl>
       <w:tblPr>
@@ -15918,6 +16129,14 @@
         </w:rPr>
         <w:t>Diseño:</w:t>
       </w:r>
+      <w:r>
+        <w:rPr>
+          <w:rFonts w:ascii="Arial" w:hAnsi="Arial" w:eastAsia="Arial" w:cs="Arial"/>
+          <w:b/>
+          <w:bCs/>
+          <w:color w:val="00ff00"/>
+        </w:rPr>
+      </w:r>
     </w:p>
     <w:tbl>
       <w:tblPr>
@@ -16277,6 +16496,12 @@
         </w:rPr>
         <w:t>Captura del processing y Resultado:</w:t>
       </w:r>
+      <w:r>
+        <w:rPr>
+          <w:rFonts w:ascii="Arial" w:hAnsi="Arial" w:eastAsia="Arial" w:cs="Arial"/>
+          <w:color w:val="000000"/>
+        </w:rPr>
+      </w:r>
     </w:p>
     <w:p>
       <w:pPr>
@@ -16390,7 +16615,7 @@
                       <a:picLocks noChangeAspect="1"/>
                       <a:extLst>
                         <a:ext uri="smNativeData">
-                          <sm:smNativeData xmlns:sm="smNativeData" val="SMDATA_16_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"/>
+                          <sm:smNativeData xmlns:sm="smNativeData" val="SMDATA_16_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"/>
                         </a:ext>
                       </a:extLst>
                     </pic:cNvPicPr>
@@ -17173,6 +17398,14 @@
         </w:rPr>
         <w:t>Análisis:</w:t>
       </w:r>
+      <w:r>
+        <w:rPr>
+          <w:rFonts w:ascii="Arial" w:hAnsi="Arial" w:eastAsia="Arial" w:cs="Arial"/>
+          <w:b/>
+          <w:bCs/>
+          <w:color w:val="00ff00"/>
+        </w:rPr>
+      </w:r>
     </w:p>
     <w:tbl>
       <w:tblPr>
@@ -17223,6 +17456,12 @@
               </w:rPr>
               <w:t xml:space="preserve"> lineas y circulos </w:t>
             </w:r>
+            <w:r>
+              <w:rPr>
+                <w:rFonts w:ascii="Arial" w:hAnsi="Arial" w:eastAsia="Arial" w:cs="Arial"/>
+                <w:color w:val="000000"/>
+              </w:rPr>
+            </w:r>
           </w:p>
           <w:p>
             <w:pPr>
@@ -17246,6 +17485,12 @@
               </w:rPr>
               <w:t>circulos de colores aleatorios sobre una linea.</w:t>
             </w:r>
+            <w:r>
+              <w:rPr>
+                <w:rFonts w:ascii="Arial" w:hAnsi="Arial" w:eastAsia="Arial" w:cs="Arial"/>
+                <w:color w:val="000000"/>
+              </w:rPr>
+            </w:r>
           </w:p>
           <w:p>
             <w:pPr>
@@ -17329,6 +17574,12 @@
                 <w:color w:val="000000"/>
               </w:rPr>
               <w:t xml:space="preserve"> ¿Cual es el proceso que resuelve?</w:t>
+            </w:r>
+            <w:r>
+              <w:rPr>
+                <w:rFonts w:ascii="Arial" w:hAnsi="Arial" w:eastAsia="Arial" w:cs="Arial"/>
+                <w:color w:val="000000"/>
+              </w:rPr>
             </w:r>
           </w:p>
           <w:p>
@@ -17383,6 +17634,14 @@
           <w:color w:val="00ff00"/>
         </w:rPr>
         <w:t>Diseño:</w:t>
+      </w:r>
+      <w:r>
+        <w:rPr>
+          <w:rFonts w:ascii="Arial" w:hAnsi="Arial" w:eastAsia="Arial" w:cs="Arial"/>
+          <w:b/>
+          <w:bCs/>
+          <w:color w:val="00ff00"/>
+        </w:rPr>
       </w:r>
     </w:p>
     <w:tbl>
@@ -17914,6 +18173,12 @@
         </w:rPr>
         <w:t>Captura del processing y Resultado:</w:t>
       </w:r>
+      <w:r>
+        <w:rPr>
+          <w:rFonts w:ascii="Arial" w:hAnsi="Arial" w:eastAsia="Arial" w:cs="Arial"/>
+          <w:color w:val="000000"/>
+        </w:rPr>
+      </w:r>
     </w:p>
     <w:p>
       <w:pPr>
@@ -17967,7 +18232,7 @@
                       <a:picLocks noChangeAspect="1"/>
                       <a:extLst>
                         <a:ext uri="smNativeData">
-                          <sm:smNativeData xmlns:sm="smNativeData" val="SMDATA_16_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"/>
+                          <sm:smNativeData xmlns:sm="smNativeData" val="SMDATA_16_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"/>
                         </a:ext>
                       </a:extLst>
                     </pic:cNvPicPr>
@@ -18026,7 +18291,7 @@
                       <a:picLocks noChangeAspect="1"/>
                       <a:extLst>
                         <a:ext uri="smNativeData">
-                          <sm:smNativeData xmlns:sm="smNativeData" val="SMDATA_16_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"/>
+                          <sm:smNativeData xmlns:sm="smNativeData" val="SMDATA_16_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"/>
                         </a:ext>
                       </a:extLst>
                     </pic:cNvPicPr>
@@ -18445,7 +18710,7 @@
                       <a:picLocks noChangeAspect="1"/>
                       <a:extLst>
                         <a:ext uri="smNativeData">
-                          <sm:smNativeData xmlns:sm="smNativeData" val="SMDATA_16_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"/>
+                          <sm:smNativeData xmlns:sm="smNativeData" val="SMDATA_16_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"/>
                         </a:ext>
                       </a:extLst>
                     </pic:cNvPicPr>
@@ -18519,7 +18784,7 @@
                       <a:picLocks noChangeAspect="1"/>
                       <a:extLst>
                         <a:ext uri="smNativeData">
-                          <sm:smNativeData xmlns:sm="smNativeData" val="SMDATA_16_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"/>
+                          <sm:smNativeData xmlns:sm="smNativeData" val="SMDATA_16_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"/>
                         </a:ext>
                       </a:extLst>
                     </pic:cNvPicPr>
@@ -18623,6 +18888,11 @@
         </w:rPr>
         <w:t>Fuentes bibliográficas</w:t>
       </w:r>
+      <w:r>
+        <w:rPr>
+          <w:rFonts w:ascii="Arial" w:hAnsi="Arial" w:eastAsia="Arial" w:cs="Arial"/>
+        </w:rPr>
+      </w:r>
     </w:p>
     <w:p>
       <w:pPr>
@@ -18636,6 +18906,11 @@
           <w:rFonts w:ascii="Arial" w:hAnsi="Arial" w:eastAsia="Arial" w:cs="Arial"/>
         </w:rPr>
         <w:t>Se deben enunciar las fuentes (apuntes de la materia, páginas web, videos de youtube, libro</w:t>
+      </w:r>
+      <w:r>
+        <w:rPr>
+          <w:rFonts w:ascii="Arial" w:hAnsi="Arial" w:eastAsia="Arial" w:cs="Arial"/>
+        </w:rPr>
       </w:r>
     </w:p>
     <w:p>
@@ -18654,6 +18929,13 @@
           <w:bCs/>
         </w:rPr>
         <w:t>- Tutorial de processing: matemáticas</w:t>
+      </w:r>
+      <w:r>
+        <w:rPr>
+          <w:rFonts w:ascii="Arial" w:hAnsi="Arial" w:eastAsia="Arial" w:cs="Arial"/>
+          <w:b/>
+          <w:bCs/>
+        </w:rPr>
       </w:r>
     </w:p>
     <w:p>
@@ -18710,61 +18992,42 @@
         </w:rPr>
         <w:t>- Tutorial de proccesing : font text</w:t>
       </w:r>
-    </w:p>
-    <w:p>
-      <w:pPr>
-        <w:ind w:firstLine="708"/>
-        <w:spacing w:line="360" w:lineRule="auto"/>
-        <w:rPr>
-          <w:rFonts w:ascii="Arial" w:hAnsi="Arial" w:eastAsia="Arial" w:cs="Arial"/>
-        </w:rPr>
-      </w:pPr>
-      <w:r>
-        <w:rPr>
-          <w:rFonts w:ascii="Arial" w:hAnsi="Arial" w:eastAsia="Arial" w:cs="Arial"/>
-        </w:rPr>
-        <w:t>(https://processing.org/reference/textFont_.html)</w:t>
-      </w:r>
-    </w:p>
-    <w:p>
-      <w:pPr>
-        <w:spacing w:line="360" w:lineRule="auto"/>
+      <w:r>
         <w:rPr>
           <w:rFonts w:ascii="Arial" w:hAnsi="Arial" w:eastAsia="Arial" w:cs="Arial"/>
           <w:b/>
           <w:bCs/>
         </w:rPr>
-      </w:pPr>
-      <w:r>
+      </w:r>
+    </w:p>
+    <w:p>
+      <w:pPr>
+        <w:ind w:firstLine="708"/>
+        <w:spacing w:line="360" w:lineRule="auto"/>
+        <w:rPr>
+          <w:rFonts w:ascii="Arial" w:hAnsi="Arial" w:eastAsia="Arial" w:cs="Arial"/>
+        </w:rPr>
+      </w:pPr>
+      <w:r>
+        <w:rPr>
+          <w:rFonts w:ascii="Arial" w:hAnsi="Arial" w:eastAsia="Arial" w:cs="Arial"/>
+        </w:rPr>
+        <w:t>(https://processing.org/reference/textFont_.html)</w:t>
+      </w:r>
+      <w:r>
+        <w:rPr>
+          <w:rFonts w:ascii="Arial" w:hAnsi="Arial" w:eastAsia="Arial" w:cs="Arial"/>
+        </w:rPr>
+      </w:r>
+    </w:p>
+    <w:p>
+      <w:pPr>
+        <w:spacing w:line="360" w:lineRule="auto"/>
         <w:rPr>
           <w:rFonts w:ascii="Arial" w:hAnsi="Arial" w:eastAsia="Arial" w:cs="Arial"/>
           <w:b/>
           <w:bCs/>
         </w:rPr>
-        <w:t>-Colores RGB con codigos</w:t>
-      </w:r>
-    </w:p>
-    <w:p>
-      <w:pPr>
-        <w:ind w:firstLine="708"/>
-        <w:spacing w:line="360" w:lineRule="auto"/>
-        <w:rPr>
-          <w:rFonts w:ascii="Arial" w:hAnsi="Arial" w:eastAsia="Arial" w:cs="Arial"/>
-        </w:rPr>
-      </w:pPr>
-      <w:r>
-        <w:rPr>
-          <w:rFonts w:ascii="Arial" w:hAnsi="Arial" w:eastAsia="Arial" w:cs="Arial"/>
-        </w:rPr>
-        <w:t>https://www.rapidtables.org/web/color/RGB_Color.html</w:t>
-      </w:r>
-    </w:p>
-    <w:p>
-      <w:pPr>
-        <w:spacing w:line="360" w:lineRule="auto"/>
-        <w:rPr>
-          <w:rFonts w:ascii="Arial" w:hAnsi="Arial" w:eastAsia="Arial" w:cs="Arial"/>
-        </w:rPr>
       </w:pPr>
       <w:r>
         <w:rPr>
@@ -18772,6 +19035,49 @@
           <w:b/>
           <w:bCs/>
         </w:rPr>
+        <w:t>-Colores RGB con codigos</w:t>
+      </w:r>
+      <w:r>
+        <w:rPr>
+          <w:rFonts w:ascii="Arial" w:hAnsi="Arial" w:eastAsia="Arial" w:cs="Arial"/>
+          <w:b/>
+          <w:bCs/>
+        </w:rPr>
+      </w:r>
+    </w:p>
+    <w:p>
+      <w:pPr>
+        <w:ind w:firstLine="708"/>
+        <w:spacing w:line="360" w:lineRule="auto"/>
+        <w:rPr>
+          <w:rFonts w:ascii="Arial" w:hAnsi="Arial" w:eastAsia="Arial" w:cs="Arial"/>
+        </w:rPr>
+      </w:pPr>
+      <w:r>
+        <w:rPr>
+          <w:rFonts w:ascii="Arial" w:hAnsi="Arial" w:eastAsia="Arial" w:cs="Arial"/>
+        </w:rPr>
+        <w:t>https://www.rapidtables.org/web/color/RGB_Color.html</w:t>
+      </w:r>
+      <w:r>
+        <w:rPr>
+          <w:rFonts w:ascii="Arial" w:hAnsi="Arial" w:eastAsia="Arial" w:cs="Arial"/>
+        </w:rPr>
+      </w:r>
+    </w:p>
+    <w:p>
+      <w:pPr>
+        <w:spacing w:line="360" w:lineRule="auto"/>
+        <w:rPr>
+          <w:rFonts w:ascii="Arial" w:hAnsi="Arial" w:eastAsia="Arial" w:cs="Arial"/>
+        </w:rPr>
+      </w:pPr>
+      <w:r>
+        <w:rPr>
+          <w:rFonts w:ascii="Arial" w:hAnsi="Arial" w:eastAsia="Arial" w:cs="Arial"/>
+          <w:b/>
+          <w:bCs/>
+        </w:rPr>
         <w:t>-Calculadora</w:t>
       </w:r>
       <w:r>
@@ -18779,6 +19085,11 @@
           <w:rFonts w:ascii="Arial" w:hAnsi="Arial" w:eastAsia="Arial" w:cs="Arial"/>
         </w:rPr>
         <w:t xml:space="preserve"> </w:t>
+      </w:r>
+      <w:r>
+        <w:rPr>
+          <w:rFonts w:ascii="Arial" w:hAnsi="Arial" w:eastAsia="Arial" w:cs="Arial"/>
+        </w:rPr>
       </w:r>
     </w:p>
     <w:p>
@@ -18873,6 +19184,11 @@
         </w:rPr>
         <w:t xml:space="preserve"> </w:t>
       </w:r>
+      <w:r>
+        <w:rPr>
+          <w:rFonts w:ascii="Arial" w:hAnsi="Arial" w:eastAsia="Arial" w:cs="Arial"/>
+        </w:rPr>
+      </w:r>
     </w:p>
     <w:p>
       <w:pPr>
@@ -18925,6 +19241,13 @@
         </w:rPr>
         <w:t>-Sacar hipotenusa :</w:t>
       </w:r>
+      <w:r>
+        <w:rPr>
+          <w:rFonts w:ascii="Arial" w:hAnsi="Arial" w:eastAsia="Arial" w:cs="Arial"/>
+          <w:b/>
+          <w:bCs/>
+        </w:rPr>
+      </w:r>
     </w:p>
     <w:p>
       <w:pPr>
@@ -18985,6 +19308,13 @@
           <w:bCs/>
         </w:rPr>
         <w:t xml:space="preserve">-Aplicar Raiz cuadrada en processing: </w:t>
+      </w:r>
+      <w:r>
+        <w:rPr>
+          <w:rFonts w:ascii="Arial" w:hAnsi="Arial" w:eastAsia="Arial" w:cs="Arial"/>
+          <w:b/>
+          <w:bCs/>
+        </w:rPr>
       </w:r>
     </w:p>
     <w:p>
